--- a/AOA_Project_Report.docx
+++ b/AOA_Project_Report.docx
@@ -905,6 +905,537 @@
           <w:szCs w:val="28"/>
         </w:rPr>
       </w:pPr>
+    </w:p>
+    <w:p>
+      <w:pPr>
+        <w:rPr>
+          <w:rFonts w:ascii="Segoe UI" w:hAnsi="Segoe UI" w:cs="Segoe UI"/>
+          <w:sz w:val="28"/>
+          <w:szCs w:val="28"/>
+        </w:rPr>
+      </w:pPr>
+      <w:r>
+        <w:rPr>
+          <w:rFonts w:ascii="Segoe UI" w:hAnsi="Segoe UI" w:cs="Segoe UI"/>
+          <w:sz w:val="28"/>
+          <w:szCs w:val="28"/>
+        </w:rPr>
+        <w:br w:type="page"/>
+      </w:r>
+    </w:p>
+    <w:p>
+      <w:pPr>
+        <w:rPr>
+          <w:rFonts w:ascii="Segoe UI" w:hAnsi="Segoe UI" w:cs="Segoe UI"/>
+          <w:b/>
+          <w:bCs/>
+        </w:rPr>
+      </w:pPr>
+      <w:r>
+        <w:rPr>
+          <w:rFonts w:ascii="Segoe UI" w:hAnsi="Segoe UI" w:cs="Segoe UI"/>
+          <w:b/>
+          <w:bCs/>
+        </w:rPr>
+        <w:lastRenderedPageBreak/>
+        <w:t>Problem 1</w:t>
+      </w:r>
+    </w:p>
+    <w:p>
+      <w:pPr>
+        <w:rPr>
+          <w:rFonts w:ascii="Segoe UI" w:hAnsi="Segoe UI" w:cs="Segoe UI"/>
+        </w:rPr>
+      </w:pPr>
+    </w:p>
+    <w:p>
+      <w:pPr>
+        <w:rPr>
+          <w:rFonts w:ascii="Segoe UI" w:hAnsi="Segoe UI" w:cs="Segoe UI"/>
+          <w:b/>
+          <w:bCs/>
+        </w:rPr>
+      </w:pPr>
+      <w:r>
+        <w:rPr>
+          <w:rFonts w:ascii="Segoe UI" w:hAnsi="Segoe UI" w:cs="Segoe UI"/>
+          <w:b/>
+          <w:bCs/>
+        </w:rPr>
+        <w:t>ALG1 – Brute Force</w:t>
+      </w:r>
+    </w:p>
+    <w:p>
+      <w:pPr>
+        <w:rPr>
+          <w:rFonts w:ascii="Segoe UI" w:hAnsi="Segoe UI" w:cs="Segoe UI"/>
+        </w:rPr>
+      </w:pPr>
+    </w:p>
+    <w:p>
+      <w:pPr>
+        <w:rPr>
+          <w:rFonts w:ascii="Segoe UI" w:hAnsi="Segoe UI" w:cs="Segoe UI"/>
+        </w:rPr>
+      </w:pPr>
+      <w:r>
+        <w:rPr>
+          <w:rFonts w:ascii="Segoe UI" w:hAnsi="Segoe UI" w:cs="Segoe UI"/>
+        </w:rPr>
+        <w:t>Pseudo-code</w:t>
+      </w:r>
+    </w:p>
+    <w:p>
+      <w:pPr>
+        <w:rPr>
+          <w:rFonts w:ascii="Segoe UI" w:hAnsi="Segoe UI" w:cs="Segoe UI"/>
+        </w:rPr>
+      </w:pPr>
+    </w:p>
+    <w:p>
+      <w:pPr>
+        <w:spacing w:line="360" w:lineRule="auto"/>
+        <w:ind w:left="720"/>
+        <w:rPr>
+          <w:rFonts w:ascii="Courier" w:hAnsi="Courier" w:cs="Segoe UI"/>
+        </w:rPr>
+      </w:pPr>
+      <w:r>
+        <w:rPr>
+          <w:rFonts w:ascii="Courier" w:hAnsi="Courier" w:cs="Segoe UI"/>
+        </w:rPr>
+        <w:t xml:space="preserve">Array </w:t>
+      </w:r>
+      <w:proofErr w:type="gramStart"/>
+      <w:r>
+        <w:rPr>
+          <w:rFonts w:ascii="Courier" w:hAnsi="Courier" w:cs="Segoe UI"/>
+        </w:rPr>
+        <w:t>A</w:t>
+      </w:r>
+      <w:r>
+        <w:rPr>
+          <w:rFonts w:ascii="Courier" w:hAnsi="Courier" w:cs="Segoe UI"/>
+        </w:rPr>
+        <w:t>[</w:t>
+      </w:r>
+      <w:proofErr w:type="gramEnd"/>
+      <w:r>
+        <w:rPr>
+          <w:rFonts w:ascii="Courier" w:hAnsi="Courier" w:cs="Segoe UI"/>
+        </w:rPr>
+        <w:t>0…n]</w:t>
+      </w:r>
+    </w:p>
+    <w:p>
+      <w:pPr>
+        <w:spacing w:line="360" w:lineRule="auto"/>
+        <w:ind w:left="720"/>
+        <w:rPr>
+          <w:rFonts w:ascii="Courier" w:hAnsi="Courier" w:cs="Segoe UI"/>
+        </w:rPr>
+      </w:pPr>
+      <w:r>
+        <w:rPr>
+          <w:rFonts w:ascii="Courier" w:hAnsi="Courier" w:cs="Segoe UI"/>
+        </w:rPr>
+        <w:t>maxSumSoFar = -INF</w:t>
+      </w:r>
+    </w:p>
+    <w:p>
+      <w:pPr>
+        <w:spacing w:line="360" w:lineRule="auto"/>
+        <w:ind w:left="720"/>
+        <w:rPr>
+          <w:rFonts w:ascii="Courier" w:hAnsi="Courier" w:cs="Segoe UI"/>
+        </w:rPr>
+      </w:pPr>
+      <w:r>
+        <w:rPr>
+          <w:rFonts w:ascii="Courier" w:hAnsi="Courier" w:cs="Segoe UI"/>
+        </w:rPr>
+        <w:t>for left = 0 to n-1</w:t>
+      </w:r>
+    </w:p>
+    <w:p>
+      <w:pPr>
+        <w:spacing w:line="360" w:lineRule="auto"/>
+        <w:ind w:left="720"/>
+        <w:rPr>
+          <w:rFonts w:ascii="Courier" w:hAnsi="Courier" w:cs="Segoe UI"/>
+        </w:rPr>
+      </w:pPr>
+      <w:r>
+        <w:rPr>
+          <w:rFonts w:ascii="Courier" w:hAnsi="Courier" w:cs="Segoe UI"/>
+        </w:rPr>
+        <w:tab/>
+        <w:t>for right = left to n – 1</w:t>
+      </w:r>
+    </w:p>
+    <w:p>
+      <w:pPr>
+        <w:spacing w:line="360" w:lineRule="auto"/>
+        <w:ind w:left="720"/>
+        <w:rPr>
+          <w:rFonts w:ascii="Courier" w:hAnsi="Courier" w:cs="Segoe UI"/>
+        </w:rPr>
+      </w:pPr>
+      <w:r>
+        <w:rPr>
+          <w:rFonts w:ascii="Courier" w:hAnsi="Courier" w:cs="Segoe UI"/>
+        </w:rPr>
+        <w:tab/>
+      </w:r>
+      <w:r>
+        <w:rPr>
+          <w:rFonts w:ascii="Courier" w:hAnsi="Courier" w:cs="Segoe UI"/>
+        </w:rPr>
+        <w:tab/>
+        <w:t>currSum = 0</w:t>
+      </w:r>
+    </w:p>
+    <w:p>
+      <w:pPr>
+        <w:spacing w:line="360" w:lineRule="auto"/>
+        <w:ind w:left="720"/>
+        <w:rPr>
+          <w:rFonts w:ascii="Courier" w:hAnsi="Courier" w:cs="Segoe UI"/>
+        </w:rPr>
+      </w:pPr>
+      <w:r>
+        <w:rPr>
+          <w:rFonts w:ascii="Courier" w:hAnsi="Courier" w:cs="Segoe UI"/>
+        </w:rPr>
+        <w:tab/>
+      </w:r>
+      <w:r>
+        <w:rPr>
+          <w:rFonts w:ascii="Courier" w:hAnsi="Courier" w:cs="Segoe UI"/>
+        </w:rPr>
+        <w:tab/>
+        <w:t>for temp = left to right</w:t>
+      </w:r>
+    </w:p>
+    <w:p>
+      <w:pPr>
+        <w:spacing w:line="360" w:lineRule="auto"/>
+        <w:ind w:left="720"/>
+        <w:rPr>
+          <w:rFonts w:ascii="Courier" w:hAnsi="Courier" w:cs="Segoe UI"/>
+        </w:rPr>
+      </w:pPr>
+      <w:r>
+        <w:rPr>
+          <w:rFonts w:ascii="Courier" w:hAnsi="Courier" w:cs="Segoe UI"/>
+        </w:rPr>
+        <w:tab/>
+      </w:r>
+      <w:r>
+        <w:rPr>
+          <w:rFonts w:ascii="Courier" w:hAnsi="Courier" w:cs="Segoe UI"/>
+        </w:rPr>
+        <w:tab/>
+      </w:r>
+      <w:r>
+        <w:rPr>
+          <w:rFonts w:ascii="Courier" w:hAnsi="Courier" w:cs="Segoe UI"/>
+        </w:rPr>
+        <w:tab/>
+        <w:t xml:space="preserve">currSum = currSum + </w:t>
+      </w:r>
+      <w:r>
+        <w:rPr>
+          <w:rFonts w:ascii="Courier" w:hAnsi="Courier" w:cs="Segoe UI"/>
+        </w:rPr>
+        <w:t>A</w:t>
+      </w:r>
+      <w:r>
+        <w:rPr>
+          <w:rFonts w:ascii="Courier" w:hAnsi="Courier" w:cs="Segoe UI"/>
+        </w:rPr>
+        <w:t>[temp]</w:t>
+      </w:r>
+    </w:p>
+    <w:p>
+      <w:pPr>
+        <w:spacing w:line="360" w:lineRule="auto"/>
+        <w:ind w:left="720"/>
+        <w:rPr>
+          <w:rFonts w:ascii="Courier" w:hAnsi="Courier" w:cs="Segoe UI"/>
+        </w:rPr>
+      </w:pPr>
+      <w:r>
+        <w:rPr>
+          <w:rFonts w:ascii="Courier" w:hAnsi="Courier" w:cs="Segoe UI"/>
+        </w:rPr>
+        <w:tab/>
+      </w:r>
+      <w:r>
+        <w:rPr>
+          <w:rFonts w:ascii="Courier" w:hAnsi="Courier" w:cs="Segoe UI"/>
+        </w:rPr>
+        <w:tab/>
+        <w:t>if currSum &gt; maxSumSoFar</w:t>
+      </w:r>
+    </w:p>
+    <w:p>
+      <w:pPr>
+        <w:spacing w:line="360" w:lineRule="auto"/>
+        <w:ind w:left="720"/>
+        <w:rPr>
+          <w:rFonts w:ascii="Courier" w:hAnsi="Courier" w:cs="Segoe UI"/>
+        </w:rPr>
+      </w:pPr>
+      <w:r>
+        <w:rPr>
+          <w:rFonts w:ascii="Courier" w:hAnsi="Courier" w:cs="Segoe UI"/>
+        </w:rPr>
+        <w:tab/>
+      </w:r>
+      <w:r>
+        <w:rPr>
+          <w:rFonts w:ascii="Courier" w:hAnsi="Courier" w:cs="Segoe UI"/>
+        </w:rPr>
+        <w:tab/>
+      </w:r>
+      <w:r>
+        <w:rPr>
+          <w:rFonts w:ascii="Courier" w:hAnsi="Courier" w:cs="Segoe UI"/>
+        </w:rPr>
+        <w:tab/>
+        <w:t>maxSumSoFar = currSum</w:t>
+      </w:r>
+    </w:p>
+    <w:p>
+      <w:pPr>
+        <w:spacing w:line="360" w:lineRule="auto"/>
+        <w:ind w:left="720"/>
+        <w:rPr>
+          <w:rFonts w:ascii="Courier" w:hAnsi="Courier" w:cs="Segoe UI"/>
+        </w:rPr>
+      </w:pPr>
+      <w:r>
+        <w:rPr>
+          <w:rFonts w:ascii="Courier" w:hAnsi="Courier" w:cs="Segoe UI"/>
+        </w:rPr>
+        <w:tab/>
+      </w:r>
+      <w:r>
+        <w:rPr>
+          <w:rFonts w:ascii="Courier" w:hAnsi="Courier" w:cs="Segoe UI"/>
+        </w:rPr>
+        <w:tab/>
+      </w:r>
+      <w:r>
+        <w:rPr>
+          <w:rFonts w:ascii="Courier" w:hAnsi="Courier" w:cs="Segoe UI"/>
+        </w:rPr>
+        <w:tab/>
+        <w:t>l = left</w:t>
+      </w:r>
+    </w:p>
+    <w:p>
+      <w:pPr>
+        <w:spacing w:line="360" w:lineRule="auto"/>
+        <w:ind w:left="720"/>
+        <w:rPr>
+          <w:rFonts w:ascii="Courier" w:hAnsi="Courier" w:cs="Segoe UI"/>
+        </w:rPr>
+      </w:pPr>
+      <w:r>
+        <w:rPr>
+          <w:rFonts w:ascii="Courier" w:hAnsi="Courier" w:cs="Segoe UI"/>
+        </w:rPr>
+        <w:tab/>
+      </w:r>
+      <w:r>
+        <w:rPr>
+          <w:rFonts w:ascii="Courier" w:hAnsi="Courier" w:cs="Segoe UI"/>
+        </w:rPr>
+        <w:tab/>
+      </w:r>
+      <w:r>
+        <w:rPr>
+          <w:rFonts w:ascii="Courier" w:hAnsi="Courier" w:cs="Segoe UI"/>
+        </w:rPr>
+        <w:tab/>
+        <w:t>r = right</w:t>
+      </w:r>
+    </w:p>
+    <w:p>
+      <w:pPr>
+        <w:spacing w:line="360" w:lineRule="auto"/>
+        <w:ind w:left="720"/>
+        <w:rPr>
+          <w:rFonts w:ascii="Courier" w:hAnsi="Courier" w:cs="Segoe UI"/>
+        </w:rPr>
+      </w:pPr>
+      <w:r>
+        <w:rPr>
+          <w:rFonts w:ascii="Courier" w:hAnsi="Courier" w:cs="Segoe UI"/>
+        </w:rPr>
+        <w:t>return maxSumSoFar</w:t>
+      </w:r>
+    </w:p>
+    <w:p>
+      <w:pPr>
+        <w:rPr>
+          <w:rFonts w:ascii="Courier" w:hAnsi="Courier" w:cs="Segoe UI"/>
+        </w:rPr>
+      </w:pPr>
+    </w:p>
+    <w:p>
+      <w:pPr>
+        <w:rPr>
+          <w:rFonts w:ascii="Courier" w:hAnsi="Courier" w:cs="Segoe UI"/>
+          <w:b/>
+          <w:bCs/>
+        </w:rPr>
+      </w:pPr>
+    </w:p>
+    <w:p>
+      <w:pPr>
+        <w:rPr>
+          <w:rFonts w:ascii="Segoe UI" w:hAnsi="Segoe UI" w:cs="Segoe UI"/>
+          <w:b/>
+          <w:bCs/>
+        </w:rPr>
+      </w:pPr>
+      <w:r>
+        <w:rPr>
+          <w:rFonts w:ascii="Segoe UI" w:hAnsi="Segoe UI" w:cs="Segoe UI"/>
+          <w:b/>
+          <w:bCs/>
+        </w:rPr>
+        <w:t xml:space="preserve">ALG2 – Dynamic Programming </w:t>
+      </w:r>
+      <w:proofErr w:type="gramStart"/>
+      <w:r>
+        <w:rPr>
+          <w:rFonts w:ascii="Segoe UI" w:hAnsi="Segoe UI" w:cs="Segoe UI"/>
+          <w:b/>
+          <w:bCs/>
+        </w:rPr>
+        <w:t>( O</w:t>
+      </w:r>
+      <w:proofErr w:type="gramEnd"/>
+      <w:r>
+        <w:rPr>
+          <w:rFonts w:ascii="Segoe UI" w:hAnsi="Segoe UI" w:cs="Segoe UI"/>
+          <w:b/>
+          <w:bCs/>
+        </w:rPr>
+        <w:t>(n</w:t>
+      </w:r>
+      <w:r>
+        <w:rPr>
+          <w:rFonts w:ascii="Segoe UI" w:hAnsi="Segoe UI" w:cs="Segoe UI"/>
+          <w:b/>
+          <w:bCs/>
+          <w:vertAlign w:val="superscript"/>
+        </w:rPr>
+        <w:t>2</w:t>
+      </w:r>
+      <w:r>
+        <w:rPr>
+          <w:rFonts w:ascii="Segoe UI" w:hAnsi="Segoe UI" w:cs="Segoe UI"/>
+          <w:b/>
+          <w:bCs/>
+        </w:rPr>
+        <w:t>) )</w:t>
+      </w:r>
+    </w:p>
+    <w:p>
+      <w:pPr>
+        <w:rPr>
+          <w:rFonts w:ascii="Segoe UI" w:hAnsi="Segoe UI" w:cs="Segoe UI"/>
+        </w:rPr>
+      </w:pPr>
+    </w:p>
+    <w:p>
+      <w:pPr>
+        <w:rPr>
+          <w:rFonts w:ascii="Segoe UI" w:hAnsi="Segoe UI" w:cs="Segoe UI"/>
+        </w:rPr>
+      </w:pPr>
+      <w:r>
+        <w:rPr>
+          <w:rFonts w:ascii="Segoe UI" w:hAnsi="Segoe UI" w:cs="Segoe UI"/>
+        </w:rPr>
+        <w:t>Pseudo-code</w:t>
+      </w:r>
+    </w:p>
+    <w:p>
+      <w:pPr>
+        <w:rPr>
+          <w:rFonts w:ascii="Segoe UI" w:hAnsi="Segoe UI" w:cs="Segoe UI"/>
+        </w:rPr>
+      </w:pPr>
+    </w:p>
+    <w:p>
+      <w:pPr>
+        <w:rPr>
+          <w:rFonts w:ascii="Segoe UI" w:hAnsi="Segoe UI" w:cs="Segoe UI"/>
+          <w:b/>
+          <w:bCs/>
+        </w:rPr>
+      </w:pPr>
+    </w:p>
+    <w:p>
+      <w:pPr>
+        <w:rPr>
+          <w:rFonts w:ascii="Segoe UI" w:hAnsi="Segoe UI" w:cs="Segoe UI"/>
+          <w:b/>
+          <w:bCs/>
+        </w:rPr>
+      </w:pPr>
+      <w:r>
+        <w:rPr>
+          <w:rFonts w:ascii="Segoe UI" w:hAnsi="Segoe UI" w:cs="Segoe UI"/>
+          <w:b/>
+          <w:bCs/>
+        </w:rPr>
+        <w:t xml:space="preserve">ALG3 – Dynamic Programming </w:t>
+      </w:r>
+      <w:proofErr w:type="gramStart"/>
+      <w:r>
+        <w:rPr>
+          <w:rFonts w:ascii="Segoe UI" w:hAnsi="Segoe UI" w:cs="Segoe UI"/>
+          <w:b/>
+          <w:bCs/>
+        </w:rPr>
+        <w:t>( O</w:t>
+      </w:r>
+      <w:proofErr w:type="gramEnd"/>
+      <w:r>
+        <w:rPr>
+          <w:rFonts w:ascii="Segoe UI" w:hAnsi="Segoe UI" w:cs="Segoe UI"/>
+          <w:b/>
+          <w:bCs/>
+        </w:rPr>
+        <w:t>(n) )</w:t>
+      </w:r>
+    </w:p>
+    <w:p>
+      <w:pPr>
+        <w:rPr>
+          <w:rFonts w:ascii="Segoe UI" w:hAnsi="Segoe UI" w:cs="Segoe UI"/>
+        </w:rPr>
+      </w:pPr>
+    </w:p>
+    <w:p>
+      <w:pPr>
+        <w:rPr>
+          <w:rFonts w:ascii="Segoe UI" w:hAnsi="Segoe UI" w:cs="Segoe UI"/>
+        </w:rPr>
+      </w:pPr>
+      <w:r>
+        <w:rPr>
+          <w:rFonts w:ascii="Segoe UI" w:hAnsi="Segoe UI" w:cs="Segoe UI"/>
+        </w:rPr>
+        <w:t>Pseudo-code</w:t>
+      </w:r>
     </w:p>
     <w:p>
       <w:pPr>
@@ -2068,6 +2599,16 @@
       <w:vertAlign w:val="superscript"/>
     </w:rPr>
   </w:style>
+  <w:style w:type="character" w:customStyle="1" w:styleId="hljs-keyword">
+    <w:name w:val="hljs-keyword"/>
+    <w:basedOn w:val="DefaultParagraphFont"/>
+    <w:rsid w:val="00E0467C"/>
+  </w:style>
+  <w:style w:type="character" w:customStyle="1" w:styleId="hljs-number">
+    <w:name w:val="hljs-number"/>
+    <w:basedOn w:val="DefaultParagraphFont"/>
+    <w:rsid w:val="00E0467C"/>
+  </w:style>
 </w:styles>
 </file>
 
@@ -2371,7 +2912,7 @@
 </file>
 
 <file path=customXml/itemProps1.xml><?xml version="1.0" encoding="utf-8"?>
-<ds:datastoreItem xmlns:ds="http://schemas.openxmlformats.org/officeDocument/2006/customXml" ds:itemID="{FF153298-29B6-5944-AFD9-C87CAA7293C8}">
+<ds:datastoreItem xmlns:ds="http://schemas.openxmlformats.org/officeDocument/2006/customXml" ds:itemID="{0C563194-94E5-224D-81EC-E389413B1978}">
   <ds:schemaRefs>
     <ds:schemaRef ds:uri="http://schemas.openxmlformats.org/officeDocument/2006/bibliography"/>
   </ds:schemaRefs>

--- a/AOA_Project_Report.docx
+++ b/AOA_Project_Report.docx
@@ -454,6 +454,14 @@
     </w:tbl>
     <w:sdt>
       <w:sdtPr>
+        <w:rPr>
+          <w:rFonts w:asciiTheme="minorHAnsi" w:eastAsiaTheme="minorHAnsi" w:hAnsiTheme="minorHAnsi" w:cstheme="minorBidi"/>
+          <w:b w:val="0"/>
+          <w:bCs w:val="0"/>
+          <w:color w:val="auto"/>
+          <w:sz w:val="24"/>
+          <w:szCs w:val="24"/>
+        </w:rPr>
         <w:id w:val="-418717728"/>
         <w:docPartObj>
           <w:docPartGallery w:val="Table of Contents"/>
@@ -462,11 +470,8 @@
       </w:sdtPr>
       <w:sdtEndPr>
         <w:rPr>
-          <w:rFonts w:asciiTheme="minorHAnsi" w:eastAsiaTheme="minorHAnsi" w:hAnsiTheme="minorHAnsi" w:cstheme="minorBidi"/>
+          <w:rFonts w:ascii="Times New Roman" w:eastAsia="Times New Roman" w:hAnsi="Times New Roman" w:cs="Times New Roman"/>
           <w:noProof/>
-          <w:color w:val="auto"/>
-          <w:sz w:val="24"/>
-          <w:szCs w:val="24"/>
         </w:rPr>
       </w:sdtEndPr>
       <w:sdtContent>
@@ -597,291 +602,294 @@
           <w:szCs w:val="28"/>
         </w:rPr>
         <w:tab/>
-      </w:r>
+        <w:t xml:space="preserve">(For each </w:t>
+      </w:r>
+      <w:proofErr w:type="spellStart"/>
       <w:r>
         <w:rPr>
           <w:rFonts w:ascii="Segoe UI" w:hAnsi="Segoe UI" w:cs="Segoe UI"/>
           <w:sz w:val="28"/>
           <w:szCs w:val="28"/>
         </w:rPr>
-        <w:t xml:space="preserve">(For each </w:t>
-      </w:r>
-      <w:proofErr w:type="spellStart"/>
+        <w:t>alg</w:t>
+      </w:r>
+      <w:proofErr w:type="spellEnd"/>
       <w:r>
         <w:rPr>
           <w:rFonts w:ascii="Segoe UI" w:hAnsi="Segoe UI" w:cs="Segoe UI"/>
           <w:sz w:val="28"/>
           <w:szCs w:val="28"/>
         </w:rPr>
-        <w:t>alg</w:t>
-      </w:r>
-      <w:proofErr w:type="spellEnd"/>
-      <w:r>
+        <w:t>)</w:t>
+      </w:r>
+    </w:p>
+    <w:p>
+      <w:pPr>
+        <w:pStyle w:val="ListParagraph"/>
+        <w:numPr>
+          <w:ilvl w:val="0"/>
+          <w:numId w:val="1"/>
+        </w:numPr>
         <w:rPr>
           <w:rFonts w:ascii="Segoe UI" w:hAnsi="Segoe UI" w:cs="Segoe UI"/>
           <w:sz w:val="28"/>
           <w:szCs w:val="28"/>
         </w:rPr>
-        <w:t>)</w:t>
-      </w:r>
-    </w:p>
-    <w:p>
-      <w:pPr>
-        <w:pStyle w:val="ListParagraph"/>
-        <w:numPr>
-          <w:ilvl w:val="0"/>
-          <w:numId w:val="1"/>
-        </w:numPr>
+      </w:pPr>
+      <w:r>
         <w:rPr>
           <w:rFonts w:ascii="Segoe UI" w:hAnsi="Segoe UI" w:cs="Segoe UI"/>
           <w:sz w:val="28"/>
           <w:szCs w:val="28"/>
         </w:rPr>
-      </w:pPr>
-      <w:r>
+        <w:t>Algorithm</w:t>
+      </w:r>
+    </w:p>
+    <w:p>
+      <w:pPr>
+        <w:pStyle w:val="ListParagraph"/>
+        <w:numPr>
+          <w:ilvl w:val="0"/>
+          <w:numId w:val="1"/>
+        </w:numPr>
         <w:rPr>
           <w:rFonts w:ascii="Segoe UI" w:hAnsi="Segoe UI" w:cs="Segoe UI"/>
           <w:sz w:val="28"/>
           <w:szCs w:val="28"/>
         </w:rPr>
-        <w:t>Algorithm</w:t>
-      </w:r>
-    </w:p>
-    <w:p>
-      <w:pPr>
-        <w:pStyle w:val="ListParagraph"/>
-        <w:numPr>
-          <w:ilvl w:val="0"/>
-          <w:numId w:val="1"/>
-        </w:numPr>
+      </w:pPr>
+      <w:r>
         <w:rPr>
           <w:rFonts w:ascii="Segoe UI" w:hAnsi="Segoe UI" w:cs="Segoe UI"/>
           <w:sz w:val="28"/>
           <w:szCs w:val="28"/>
         </w:rPr>
-      </w:pPr>
-      <w:r>
+        <w:t>Correctness</w:t>
+      </w:r>
+    </w:p>
+    <w:p>
+      <w:pPr>
+        <w:pStyle w:val="ListParagraph"/>
+        <w:numPr>
+          <w:ilvl w:val="0"/>
+          <w:numId w:val="1"/>
+        </w:numPr>
         <w:rPr>
           <w:rFonts w:ascii="Segoe UI" w:hAnsi="Segoe UI" w:cs="Segoe UI"/>
           <w:sz w:val="28"/>
           <w:szCs w:val="28"/>
         </w:rPr>
-        <w:t>Correctness</w:t>
-      </w:r>
-    </w:p>
-    <w:p>
-      <w:pPr>
-        <w:pStyle w:val="ListParagraph"/>
-        <w:numPr>
-          <w:ilvl w:val="0"/>
-          <w:numId w:val="1"/>
-        </w:numPr>
+      </w:pPr>
+      <w:r>
         <w:rPr>
           <w:rFonts w:ascii="Segoe UI" w:hAnsi="Segoe UI" w:cs="Segoe UI"/>
           <w:sz w:val="28"/>
           <w:szCs w:val="28"/>
         </w:rPr>
-      </w:pPr>
-      <w:r>
+        <w:t>Mathematical Recursive Formulation expressing optimal substructure property</w:t>
+      </w:r>
+    </w:p>
+    <w:p>
+      <w:pPr>
+        <w:pStyle w:val="ListParagraph"/>
+        <w:numPr>
+          <w:ilvl w:val="0"/>
+          <w:numId w:val="1"/>
+        </w:numPr>
         <w:rPr>
           <w:rFonts w:ascii="Segoe UI" w:hAnsi="Segoe UI" w:cs="Segoe UI"/>
           <w:sz w:val="28"/>
           <w:szCs w:val="28"/>
         </w:rPr>
-        <w:t>Mathematical Recursive Formulation expressing optimal substructure property</w:t>
-      </w:r>
-    </w:p>
-    <w:p>
-      <w:pPr>
-        <w:pStyle w:val="ListParagraph"/>
-        <w:numPr>
-          <w:ilvl w:val="0"/>
-          <w:numId w:val="1"/>
-        </w:numPr>
+      </w:pPr>
+      <w:r>
         <w:rPr>
           <w:rFonts w:ascii="Segoe UI" w:hAnsi="Segoe UI" w:cs="Segoe UI"/>
           <w:sz w:val="28"/>
           <w:szCs w:val="28"/>
         </w:rPr>
-      </w:pPr>
-      <w:r>
+        <w:t>Time Complexity</w:t>
+      </w:r>
+    </w:p>
+    <w:p>
+      <w:pPr>
+        <w:pStyle w:val="ListParagraph"/>
+        <w:numPr>
+          <w:ilvl w:val="0"/>
+          <w:numId w:val="1"/>
+        </w:numPr>
         <w:rPr>
           <w:rFonts w:ascii="Segoe UI" w:hAnsi="Segoe UI" w:cs="Segoe UI"/>
           <w:sz w:val="28"/>
           <w:szCs w:val="28"/>
         </w:rPr>
-        <w:t>Time Complexity</w:t>
-      </w:r>
-    </w:p>
-    <w:p>
-      <w:pPr>
-        <w:pStyle w:val="ListParagraph"/>
-        <w:numPr>
-          <w:ilvl w:val="0"/>
-          <w:numId w:val="1"/>
-        </w:numPr>
+      </w:pPr>
+      <w:r>
         <w:rPr>
           <w:rFonts w:ascii="Segoe UI" w:hAnsi="Segoe UI" w:cs="Segoe UI"/>
           <w:sz w:val="28"/>
           <w:szCs w:val="28"/>
         </w:rPr>
-      </w:pPr>
-      <w:r>
+        <w:t>Space Complexity</w:t>
+      </w:r>
+    </w:p>
+    <w:p>
+      <w:pPr>
         <w:rPr>
           <w:rFonts w:ascii="Segoe UI" w:hAnsi="Segoe UI" w:cs="Segoe UI"/>
           <w:sz w:val="28"/>
           <w:szCs w:val="28"/>
         </w:rPr>
-        <w:t>Space Complexity</w:t>
-      </w:r>
-    </w:p>
-    <w:p>
-      <w:pPr>
+      </w:pPr>
+    </w:p>
+    <w:p>
+      <w:pPr>
+        <w:pStyle w:val="ListParagraph"/>
+        <w:numPr>
+          <w:ilvl w:val="0"/>
+          <w:numId w:val="3"/>
+        </w:numPr>
         <w:rPr>
           <w:rFonts w:ascii="Segoe UI" w:hAnsi="Segoe UI" w:cs="Segoe UI"/>
           <w:sz w:val="28"/>
           <w:szCs w:val="28"/>
         </w:rPr>
       </w:pPr>
-    </w:p>
-    <w:p>
-      <w:pPr>
-        <w:pStyle w:val="ListParagraph"/>
-        <w:numPr>
-          <w:ilvl w:val="0"/>
-          <w:numId w:val="3"/>
-        </w:numPr>
+      <w:r>
         <w:rPr>
           <w:rFonts w:ascii="Segoe UI" w:hAnsi="Segoe UI" w:cs="Segoe UI"/>
           <w:sz w:val="28"/>
           <w:szCs w:val="28"/>
         </w:rPr>
-      </w:pPr>
-      <w:r>
+        <w:t>Experimental Comparative Study</w:t>
+      </w:r>
+    </w:p>
+    <w:p>
+      <w:pPr>
+        <w:pStyle w:val="ListParagraph"/>
+        <w:numPr>
+          <w:ilvl w:val="0"/>
+          <w:numId w:val="1"/>
+        </w:numPr>
         <w:rPr>
           <w:rFonts w:ascii="Segoe UI" w:hAnsi="Segoe UI" w:cs="Segoe UI"/>
           <w:sz w:val="28"/>
           <w:szCs w:val="28"/>
         </w:rPr>
-        <w:t>Experimental Comparative Study</w:t>
-      </w:r>
-    </w:p>
-    <w:p>
-      <w:pPr>
-        <w:pStyle w:val="ListParagraph"/>
-        <w:numPr>
-          <w:ilvl w:val="0"/>
-          <w:numId w:val="1"/>
-        </w:numPr>
+      </w:pPr>
+      <w:r>
         <w:rPr>
           <w:rFonts w:ascii="Segoe UI" w:hAnsi="Segoe UI" w:cs="Segoe UI"/>
           <w:sz w:val="28"/>
           <w:szCs w:val="28"/>
         </w:rPr>
-      </w:pPr>
-      <w:r>
+        <w:t>Graphs etc.</w:t>
+      </w:r>
+    </w:p>
+    <w:p>
+      <w:pPr>
         <w:rPr>
           <w:rFonts w:ascii="Segoe UI" w:hAnsi="Segoe UI" w:cs="Segoe UI"/>
           <w:sz w:val="28"/>
           <w:szCs w:val="28"/>
         </w:rPr>
-        <w:t>Graphs etc.</w:t>
-      </w:r>
-    </w:p>
-    <w:p>
-      <w:pPr>
+      </w:pPr>
+    </w:p>
+    <w:p>
+      <w:pPr>
+        <w:pStyle w:val="ListParagraph"/>
+        <w:numPr>
+          <w:ilvl w:val="0"/>
+          <w:numId w:val="3"/>
+        </w:numPr>
         <w:rPr>
           <w:rFonts w:ascii="Segoe UI" w:hAnsi="Segoe UI" w:cs="Segoe UI"/>
           <w:sz w:val="28"/>
           <w:szCs w:val="28"/>
         </w:rPr>
       </w:pPr>
-    </w:p>
-    <w:p>
-      <w:pPr>
-        <w:pStyle w:val="ListParagraph"/>
-        <w:numPr>
-          <w:ilvl w:val="0"/>
-          <w:numId w:val="3"/>
-        </w:numPr>
+      <w:r>
         <w:rPr>
           <w:rFonts w:ascii="Segoe UI" w:hAnsi="Segoe UI" w:cs="Segoe UI"/>
           <w:sz w:val="28"/>
           <w:szCs w:val="28"/>
         </w:rPr>
-      </w:pPr>
-      <w:r>
+        <w:t>Conclusion</w:t>
+      </w:r>
+    </w:p>
+    <w:p>
+      <w:pPr>
         <w:rPr>
           <w:rFonts w:ascii="Segoe UI" w:hAnsi="Segoe UI" w:cs="Segoe UI"/>
           <w:sz w:val="28"/>
           <w:szCs w:val="28"/>
         </w:rPr>
-        <w:t>Conclusion</w:t>
-      </w:r>
-    </w:p>
-    <w:p>
-      <w:pPr>
+      </w:pPr>
+      <w:r>
         <w:rPr>
           <w:rFonts w:ascii="Segoe UI" w:hAnsi="Segoe UI" w:cs="Segoe UI"/>
           <w:sz w:val="28"/>
           <w:szCs w:val="28"/>
         </w:rPr>
-      </w:pPr>
-      <w:r>
+        <w:tab/>
+        <w:t>(For each prog task)</w:t>
+      </w:r>
+    </w:p>
+    <w:p>
+      <w:pPr>
+        <w:pStyle w:val="ListParagraph"/>
+        <w:numPr>
+          <w:ilvl w:val="0"/>
+          <w:numId w:val="1"/>
+        </w:numPr>
         <w:rPr>
           <w:rFonts w:ascii="Segoe UI" w:hAnsi="Segoe UI" w:cs="Segoe UI"/>
           <w:sz w:val="28"/>
           <w:szCs w:val="28"/>
         </w:rPr>
-        <w:tab/>
-        <w:t>(</w:t>
-      </w:r>
+      </w:pPr>
       <w:r>
         <w:rPr>
           <w:rFonts w:ascii="Segoe UI" w:hAnsi="Segoe UI" w:cs="Segoe UI"/>
           <w:sz w:val="28"/>
           <w:szCs w:val="28"/>
         </w:rPr>
-        <w:t>For each prog task</w:t>
-      </w:r>
-      <w:r>
+        <w:t>Ease of implementation</w:t>
+      </w:r>
+    </w:p>
+    <w:p>
+      <w:pPr>
+        <w:pStyle w:val="ListParagraph"/>
+        <w:numPr>
+          <w:ilvl w:val="0"/>
+          <w:numId w:val="1"/>
+        </w:numPr>
         <w:rPr>
           <w:rFonts w:ascii="Segoe UI" w:hAnsi="Segoe UI" w:cs="Segoe UI"/>
           <w:sz w:val="28"/>
           <w:szCs w:val="28"/>
         </w:rPr>
-        <w:t>)</w:t>
-      </w:r>
-    </w:p>
-    <w:p>
-      <w:pPr>
-        <w:pStyle w:val="ListParagraph"/>
-        <w:numPr>
-          <w:ilvl w:val="0"/>
-          <w:numId w:val="1"/>
-        </w:numPr>
+      </w:pPr>
+      <w:r>
         <w:rPr>
           <w:rFonts w:ascii="Segoe UI" w:hAnsi="Segoe UI" w:cs="Segoe UI"/>
           <w:sz w:val="28"/>
           <w:szCs w:val="28"/>
         </w:rPr>
-      </w:pPr>
-      <w:r>
+        <w:t>Other potential technical challenges</w:t>
+      </w:r>
+    </w:p>
+    <w:p>
+      <w:pPr>
         <w:rPr>
           <w:rFonts w:ascii="Segoe UI" w:hAnsi="Segoe UI" w:cs="Segoe UI"/>
           <w:sz w:val="28"/>
           <w:szCs w:val="28"/>
         </w:rPr>
-        <w:t>Ease of implementation</w:t>
-      </w:r>
-    </w:p>
-    <w:p>
-      <w:pPr>
-        <w:pStyle w:val="ListParagraph"/>
-        <w:numPr>
-          <w:ilvl w:val="0"/>
-          <w:numId w:val="1"/>
-        </w:numPr>
+      </w:pPr>
+    </w:p>
+    <w:p>
+      <w:pPr>
         <w:rPr>
           <w:rFonts w:ascii="Segoe UI" w:hAnsi="Segoe UI" w:cs="Segoe UI"/>
           <w:sz w:val="28"/>
@@ -894,561 +902,7750 @@
           <w:sz w:val="28"/>
           <w:szCs w:val="28"/>
         </w:rPr>
-        <w:t>Other potential technical challenges</w:t>
-      </w:r>
-    </w:p>
-    <w:p>
-      <w:pPr>
-        <w:rPr>
-          <w:rFonts w:ascii="Segoe UI" w:hAnsi="Segoe UI" w:cs="Segoe UI"/>
+        <w:br w:type="page"/>
+      </w:r>
+    </w:p>
+    <w:p>
+      <w:pPr>
+        <w:rPr>
+          <w:rFonts w:ascii="Segoe UI" w:hAnsi="Segoe UI" w:cs="Segoe UI"/>
+          <w:b/>
+          <w:bCs/>
+        </w:rPr>
+      </w:pPr>
+      <w:r>
+        <w:rPr>
+          <w:rFonts w:ascii="Segoe UI" w:hAnsi="Segoe UI" w:cs="Segoe UI"/>
+          <w:b/>
+          <w:bCs/>
+        </w:rPr>
+        <w:lastRenderedPageBreak/>
+        <w:t>Problem 1</w:t>
+      </w:r>
+    </w:p>
+    <w:p>
+      <w:pPr>
+        <w:rPr>
+          <w:rFonts w:ascii="Segoe UI" w:hAnsi="Segoe UI" w:cs="Segoe UI"/>
+        </w:rPr>
+      </w:pPr>
+    </w:p>
+    <w:p>
+      <w:pPr>
+        <w:rPr>
+          <w:rFonts w:ascii="Segoe UI" w:hAnsi="Segoe UI" w:cs="Segoe UI"/>
+          <w:b/>
+          <w:bCs/>
+        </w:rPr>
+      </w:pPr>
+      <w:r>
+        <w:rPr>
+          <w:rFonts w:ascii="Segoe UI" w:hAnsi="Segoe UI" w:cs="Segoe UI"/>
+          <w:b/>
+          <w:bCs/>
+        </w:rPr>
+        <w:t>ALG1 – Brute Force</w:t>
+      </w:r>
+    </w:p>
+    <w:p>
+      <w:pPr>
+        <w:rPr>
+          <w:rFonts w:ascii="Segoe UI" w:hAnsi="Segoe UI" w:cs="Segoe UI"/>
+        </w:rPr>
+      </w:pPr>
+    </w:p>
+    <w:p>
+      <w:pPr>
+        <w:rPr>
+          <w:rFonts w:ascii="Segoe UI" w:hAnsi="Segoe UI" w:cs="Segoe UI"/>
+        </w:rPr>
+      </w:pPr>
+      <w:r>
+        <w:rPr>
+          <w:rFonts w:ascii="Segoe UI" w:hAnsi="Segoe UI" w:cs="Segoe UI"/>
+        </w:rPr>
+        <w:t>Pseudo-code</w:t>
+      </w:r>
+    </w:p>
+    <w:p>
+      <w:pPr>
+        <w:rPr>
+          <w:rFonts w:ascii="Segoe UI" w:hAnsi="Segoe UI" w:cs="Segoe UI"/>
+        </w:rPr>
+      </w:pPr>
+    </w:p>
+    <w:p>
+      <w:pPr>
+        <w:ind w:left="720"/>
+        <w:rPr>
+          <w:rFonts w:ascii="Courier" w:hAnsi="Courier" w:cs="Segoe UI"/>
+          <w:b/>
+          <w:bCs/>
           <w:sz w:val="28"/>
           <w:szCs w:val="28"/>
         </w:rPr>
       </w:pPr>
-    </w:p>
-    <w:p>
-      <w:pPr>
-        <w:rPr>
-          <w:rFonts w:ascii="Segoe UI" w:hAnsi="Segoe UI" w:cs="Segoe UI"/>
+      <w:r>
+        <w:rPr>
+          <w:rFonts w:ascii="Courier" w:hAnsi="Courier" w:cs="Segoe UI"/>
+          <w:b/>
+          <w:bCs/>
           <w:sz w:val="28"/>
           <w:szCs w:val="28"/>
         </w:rPr>
-      </w:pPr>
-      <w:r>
-        <w:rPr>
-          <w:rFonts w:ascii="Segoe UI" w:hAnsi="Segoe UI" w:cs="Segoe UI"/>
+        <w:t>MAXIMIZE-AIR-QUALITY-INDEX(A)</w:t>
+      </w:r>
+    </w:p>
+    <w:p>
+      <w:pPr>
+        <w:spacing w:line="360" w:lineRule="auto"/>
+        <w:ind w:left="720"/>
+        <w:rPr>
+          <w:rFonts w:ascii="Courier" w:hAnsi="Courier" w:cs="Segoe UI"/>
+        </w:rPr>
+      </w:pPr>
+      <w:r>
+        <w:rPr>
+          <w:rFonts w:ascii="Courier" w:hAnsi="Courier" w:cs="Segoe UI"/>
+        </w:rPr>
+        <w:t>1</w:t>
+      </w:r>
+      <w:r>
+        <w:rPr>
+          <w:rFonts w:ascii="Courier" w:hAnsi="Courier" w:cs="Segoe UI"/>
+        </w:rPr>
+        <w:tab/>
+        <w:t xml:space="preserve">n = </w:t>
+      </w:r>
+      <w:proofErr w:type="gramStart"/>
+      <w:r>
+        <w:rPr>
+          <w:rFonts w:ascii="Courier" w:hAnsi="Courier" w:cs="Segoe UI"/>
+        </w:rPr>
+        <w:t>A.Length</w:t>
+      </w:r>
+      <w:proofErr w:type="gramEnd"/>
+    </w:p>
+    <w:p>
+      <w:pPr>
+        <w:spacing w:line="360" w:lineRule="auto"/>
+        <w:ind w:left="720"/>
+        <w:rPr>
+          <w:rFonts w:ascii="Courier" w:hAnsi="Courier" w:cs="Segoe UI"/>
+        </w:rPr>
+      </w:pPr>
+      <w:r>
+        <w:rPr>
+          <w:rFonts w:ascii="Courier" w:hAnsi="Courier" w:cs="Segoe UI"/>
+        </w:rPr>
+        <w:t>2</w:t>
+      </w:r>
+      <w:r>
+        <w:rPr>
+          <w:rFonts w:ascii="Courier" w:hAnsi="Courier" w:cs="Segoe UI"/>
+        </w:rPr>
+        <w:tab/>
+      </w:r>
+      <w:r>
+        <w:rPr>
+          <w:rFonts w:ascii="Courier" w:hAnsi="Courier" w:cs="Segoe UI"/>
+        </w:rPr>
+        <w:t>maxSum</w:t>
+      </w:r>
+      <w:r>
+        <w:rPr>
+          <w:rFonts w:ascii="Courier" w:hAnsi="Courier" w:cs="Segoe UI"/>
+        </w:rPr>
+        <w:t>SoFar</w:t>
+      </w:r>
+      <w:r>
+        <w:rPr>
+          <w:rFonts w:ascii="Courier" w:hAnsi="Courier" w:cs="Segoe UI"/>
+        </w:rPr>
+        <w:t xml:space="preserve"> = -INF</w:t>
+      </w:r>
+    </w:p>
+    <w:p>
+      <w:pPr>
+        <w:spacing w:line="360" w:lineRule="auto"/>
+        <w:ind w:left="720"/>
+        <w:rPr>
+          <w:rFonts w:ascii="Courier" w:hAnsi="Courier" w:cs="Segoe UI"/>
+        </w:rPr>
+      </w:pPr>
+      <w:r>
+        <w:rPr>
+          <w:rFonts w:ascii="Courier" w:hAnsi="Courier" w:cs="Segoe UI"/>
+        </w:rPr>
+        <w:t>3</w:t>
+      </w:r>
+      <w:r>
+        <w:rPr>
+          <w:rFonts w:ascii="Courier" w:hAnsi="Courier" w:cs="Segoe UI"/>
+        </w:rPr>
+        <w:tab/>
+      </w:r>
+      <w:r>
+        <w:rPr>
+          <w:rFonts w:ascii="Courier" w:hAnsi="Courier" w:cs="Segoe UI"/>
+        </w:rPr>
+        <w:t>for left = 0 to n-1</w:t>
+      </w:r>
+    </w:p>
+    <w:p>
+      <w:pPr>
+        <w:spacing w:line="360" w:lineRule="auto"/>
+        <w:ind w:left="720"/>
+        <w:rPr>
+          <w:rFonts w:ascii="Courier" w:hAnsi="Courier" w:cs="Segoe UI"/>
+        </w:rPr>
+      </w:pPr>
+      <w:r>
+        <w:rPr>
+          <w:rFonts w:ascii="Courier" w:hAnsi="Courier" w:cs="Segoe UI"/>
+        </w:rPr>
+        <w:t>4</w:t>
+      </w:r>
+      <w:r>
+        <w:rPr>
+          <w:rFonts w:ascii="Courier" w:hAnsi="Courier" w:cs="Segoe UI"/>
+        </w:rPr>
+        <w:tab/>
+      </w:r>
+      <w:r>
+        <w:rPr>
+          <w:rFonts w:ascii="Courier" w:hAnsi="Courier" w:cs="Segoe UI"/>
+        </w:rPr>
+        <w:tab/>
+      </w:r>
+      <w:r>
+        <w:rPr>
+          <w:rFonts w:ascii="Courier" w:hAnsi="Courier" w:cs="Segoe UI"/>
+        </w:rPr>
+        <w:t>for right = left to n – 1</w:t>
+      </w:r>
+    </w:p>
+    <w:p>
+      <w:pPr>
+        <w:spacing w:line="360" w:lineRule="auto"/>
+        <w:ind w:left="720"/>
+        <w:rPr>
+          <w:rFonts w:ascii="Courier" w:hAnsi="Courier" w:cs="Segoe UI"/>
+        </w:rPr>
+      </w:pPr>
+      <w:r>
+        <w:rPr>
+          <w:rFonts w:ascii="Courier" w:hAnsi="Courier" w:cs="Segoe UI"/>
+        </w:rPr>
+        <w:t>5</w:t>
+      </w:r>
+      <w:r>
+        <w:rPr>
+          <w:rFonts w:ascii="Courier" w:hAnsi="Courier" w:cs="Segoe UI"/>
+        </w:rPr>
+        <w:tab/>
+      </w:r>
+      <w:r>
+        <w:rPr>
+          <w:rFonts w:ascii="Courier" w:hAnsi="Courier" w:cs="Segoe UI"/>
+        </w:rPr>
+        <w:tab/>
+      </w:r>
+      <w:r>
+        <w:rPr>
+          <w:rFonts w:ascii="Courier" w:hAnsi="Courier" w:cs="Segoe UI"/>
+        </w:rPr>
+        <w:tab/>
+      </w:r>
+      <w:proofErr w:type="spellStart"/>
+      <w:r>
+        <w:rPr>
+          <w:rFonts w:ascii="Courier" w:hAnsi="Courier" w:cs="Segoe UI"/>
+        </w:rPr>
+        <w:t>currSum</w:t>
+      </w:r>
+      <w:proofErr w:type="spellEnd"/>
+      <w:r>
+        <w:rPr>
+          <w:rFonts w:ascii="Courier" w:hAnsi="Courier" w:cs="Segoe UI"/>
+        </w:rPr>
+        <w:t xml:space="preserve"> = 0</w:t>
+      </w:r>
+    </w:p>
+    <w:p>
+      <w:pPr>
+        <w:spacing w:line="360" w:lineRule="auto"/>
+        <w:ind w:left="720"/>
+        <w:rPr>
+          <w:rFonts w:ascii="Courier" w:hAnsi="Courier" w:cs="Segoe UI"/>
+        </w:rPr>
+      </w:pPr>
+      <w:r>
+        <w:rPr>
+          <w:rFonts w:ascii="Courier" w:hAnsi="Courier" w:cs="Segoe UI"/>
+        </w:rPr>
+        <w:t>6</w:t>
+      </w:r>
+      <w:r>
+        <w:rPr>
+          <w:rFonts w:ascii="Courier" w:hAnsi="Courier" w:cs="Segoe UI"/>
+        </w:rPr>
+        <w:tab/>
+      </w:r>
+      <w:r>
+        <w:rPr>
+          <w:rFonts w:ascii="Courier" w:hAnsi="Courier" w:cs="Segoe UI"/>
+        </w:rPr>
+        <w:tab/>
+      </w:r>
+      <w:r>
+        <w:rPr>
+          <w:rFonts w:ascii="Courier" w:hAnsi="Courier" w:cs="Segoe UI"/>
+        </w:rPr>
+        <w:tab/>
+      </w:r>
+      <w:r>
+        <w:rPr>
+          <w:rFonts w:ascii="Courier" w:hAnsi="Courier" w:cs="Segoe UI"/>
+        </w:rPr>
+        <w:t>for temp = left to right</w:t>
+      </w:r>
+    </w:p>
+    <w:p>
+      <w:pPr>
+        <w:spacing w:line="360" w:lineRule="auto"/>
+        <w:ind w:left="720"/>
+        <w:rPr>
+          <w:rFonts w:ascii="Courier" w:hAnsi="Courier" w:cs="Segoe UI"/>
+        </w:rPr>
+      </w:pPr>
+      <w:r>
+        <w:rPr>
+          <w:rFonts w:ascii="Courier" w:hAnsi="Courier" w:cs="Segoe UI"/>
+        </w:rPr>
+        <w:t>7</w:t>
+      </w:r>
+      <w:r>
+        <w:rPr>
+          <w:rFonts w:ascii="Courier" w:hAnsi="Courier" w:cs="Segoe UI"/>
+        </w:rPr>
+        <w:tab/>
+      </w:r>
+      <w:r>
+        <w:rPr>
+          <w:rFonts w:ascii="Courier" w:hAnsi="Courier" w:cs="Segoe UI"/>
+        </w:rPr>
+        <w:tab/>
+      </w:r>
+      <w:r>
+        <w:rPr>
+          <w:rFonts w:ascii="Courier" w:hAnsi="Courier" w:cs="Segoe UI"/>
+        </w:rPr>
+        <w:tab/>
+      </w:r>
+      <w:r>
+        <w:rPr>
+          <w:rFonts w:ascii="Courier" w:hAnsi="Courier" w:cs="Segoe UI"/>
+        </w:rPr>
+        <w:tab/>
+      </w:r>
+      <w:proofErr w:type="spellStart"/>
+      <w:r>
+        <w:rPr>
+          <w:rFonts w:ascii="Courier" w:hAnsi="Courier" w:cs="Segoe UI"/>
+        </w:rPr>
+        <w:t>currSum</w:t>
+      </w:r>
+      <w:proofErr w:type="spellEnd"/>
+      <w:r>
+        <w:rPr>
+          <w:rFonts w:ascii="Courier" w:hAnsi="Courier" w:cs="Segoe UI"/>
+        </w:rPr>
+        <w:t xml:space="preserve"> = </w:t>
+      </w:r>
+      <w:proofErr w:type="spellStart"/>
+      <w:r>
+        <w:rPr>
+          <w:rFonts w:ascii="Courier" w:hAnsi="Courier" w:cs="Segoe UI"/>
+        </w:rPr>
+        <w:t>currSum</w:t>
+      </w:r>
+      <w:proofErr w:type="spellEnd"/>
+      <w:r>
+        <w:rPr>
+          <w:rFonts w:ascii="Courier" w:hAnsi="Courier" w:cs="Segoe UI"/>
+        </w:rPr>
+        <w:t xml:space="preserve"> + </w:t>
+      </w:r>
+      <w:r>
+        <w:rPr>
+          <w:rFonts w:ascii="Courier" w:hAnsi="Courier" w:cs="Segoe UI"/>
+        </w:rPr>
+        <w:t>A</w:t>
+      </w:r>
+      <w:r>
+        <w:rPr>
+          <w:rFonts w:ascii="Courier" w:hAnsi="Courier" w:cs="Segoe UI"/>
+        </w:rPr>
+        <w:t>[temp]</w:t>
+      </w:r>
+    </w:p>
+    <w:p>
+      <w:pPr>
+        <w:spacing w:line="360" w:lineRule="auto"/>
+        <w:ind w:left="720"/>
+        <w:rPr>
+          <w:rFonts w:ascii="Courier" w:hAnsi="Courier" w:cs="Segoe UI"/>
+        </w:rPr>
+      </w:pPr>
+      <w:r>
+        <w:rPr>
+          <w:rFonts w:ascii="Courier" w:hAnsi="Courier" w:cs="Segoe UI"/>
+        </w:rPr>
+        <w:t>8</w:t>
+      </w:r>
+      <w:r>
+        <w:rPr>
+          <w:rFonts w:ascii="Courier" w:hAnsi="Courier" w:cs="Segoe UI"/>
+        </w:rPr>
+        <w:tab/>
+      </w:r>
+      <w:r>
+        <w:rPr>
+          <w:rFonts w:ascii="Courier" w:hAnsi="Courier" w:cs="Segoe UI"/>
+        </w:rPr>
+        <w:tab/>
+      </w:r>
+      <w:r>
+        <w:rPr>
+          <w:rFonts w:ascii="Courier" w:hAnsi="Courier" w:cs="Segoe UI"/>
+        </w:rPr>
+        <w:tab/>
+      </w:r>
+      <w:r>
+        <w:rPr>
+          <w:rFonts w:ascii="Courier" w:hAnsi="Courier" w:cs="Segoe UI"/>
+        </w:rPr>
+        <w:t xml:space="preserve">if </w:t>
+      </w:r>
+      <w:proofErr w:type="spellStart"/>
+      <w:r>
+        <w:rPr>
+          <w:rFonts w:ascii="Courier" w:hAnsi="Courier" w:cs="Segoe UI"/>
+        </w:rPr>
+        <w:t>currSum</w:t>
+      </w:r>
+      <w:proofErr w:type="spellEnd"/>
+      <w:r>
+        <w:rPr>
+          <w:rFonts w:ascii="Courier" w:hAnsi="Courier" w:cs="Segoe UI"/>
+        </w:rPr>
+        <w:t xml:space="preserve"> &gt; maxSum</w:t>
+      </w:r>
+      <w:r>
+        <w:rPr>
+          <w:rFonts w:ascii="Courier" w:hAnsi="Courier" w:cs="Segoe UI"/>
+        </w:rPr>
+        <w:t>SoFar</w:t>
+      </w:r>
+    </w:p>
+    <w:p>
+      <w:pPr>
+        <w:spacing w:line="360" w:lineRule="auto"/>
+        <w:ind w:left="720"/>
+        <w:rPr>
+          <w:rFonts w:ascii="Courier" w:hAnsi="Courier" w:cs="Segoe UI"/>
+        </w:rPr>
+      </w:pPr>
+      <w:r>
+        <w:rPr>
+          <w:rFonts w:ascii="Courier" w:hAnsi="Courier" w:cs="Segoe UI"/>
+        </w:rPr>
+        <w:t>9</w:t>
+      </w:r>
+      <w:r>
+        <w:rPr>
+          <w:rFonts w:ascii="Courier" w:hAnsi="Courier" w:cs="Segoe UI"/>
+        </w:rPr>
+        <w:tab/>
+      </w:r>
+      <w:r>
+        <w:rPr>
+          <w:rFonts w:ascii="Courier" w:hAnsi="Courier" w:cs="Segoe UI"/>
+        </w:rPr>
+        <w:tab/>
+      </w:r>
+      <w:r>
+        <w:rPr>
+          <w:rFonts w:ascii="Courier" w:hAnsi="Courier" w:cs="Segoe UI"/>
+        </w:rPr>
+        <w:tab/>
+      </w:r>
+      <w:r>
+        <w:rPr>
+          <w:rFonts w:ascii="Courier" w:hAnsi="Courier" w:cs="Segoe UI"/>
+        </w:rPr>
+        <w:tab/>
+      </w:r>
+      <w:r>
+        <w:rPr>
+          <w:rFonts w:ascii="Courier" w:hAnsi="Courier" w:cs="Segoe UI"/>
+        </w:rPr>
+        <w:t xml:space="preserve">maxSumSoFar = </w:t>
+      </w:r>
+      <w:proofErr w:type="spellStart"/>
+      <w:r>
+        <w:rPr>
+          <w:rFonts w:ascii="Courier" w:hAnsi="Courier" w:cs="Segoe UI"/>
+        </w:rPr>
+        <w:t>currSum</w:t>
+      </w:r>
+      <w:proofErr w:type="spellEnd"/>
+    </w:p>
+    <w:p>
+      <w:pPr>
+        <w:spacing w:line="360" w:lineRule="auto"/>
+        <w:ind w:left="720"/>
+        <w:rPr>
+          <w:rFonts w:ascii="Courier" w:hAnsi="Courier" w:cs="Segoe UI"/>
+        </w:rPr>
+      </w:pPr>
+      <w:r>
+        <w:rPr>
+          <w:rFonts w:ascii="Courier" w:hAnsi="Courier" w:cs="Segoe UI"/>
+        </w:rPr>
+        <w:t>10</w:t>
+      </w:r>
+      <w:r>
+        <w:rPr>
+          <w:rFonts w:ascii="Courier" w:hAnsi="Courier" w:cs="Segoe UI"/>
+        </w:rPr>
+        <w:tab/>
+      </w:r>
+      <w:r>
+        <w:rPr>
+          <w:rFonts w:ascii="Courier" w:hAnsi="Courier" w:cs="Segoe UI"/>
+        </w:rPr>
+        <w:tab/>
+      </w:r>
+      <w:r>
+        <w:rPr>
+          <w:rFonts w:ascii="Courier" w:hAnsi="Courier" w:cs="Segoe UI"/>
+        </w:rPr>
+        <w:tab/>
+      </w:r>
+      <w:r>
+        <w:rPr>
+          <w:rFonts w:ascii="Courier" w:hAnsi="Courier" w:cs="Segoe UI"/>
+        </w:rPr>
+        <w:tab/>
+      </w:r>
+      <w:r>
+        <w:rPr>
+          <w:rFonts w:ascii="Courier" w:hAnsi="Courier" w:cs="Segoe UI"/>
+        </w:rPr>
+        <w:t>L</w:t>
+      </w:r>
+      <w:r>
+        <w:rPr>
+          <w:rFonts w:ascii="Courier" w:hAnsi="Courier" w:cs="Segoe UI"/>
+        </w:rPr>
+        <w:t xml:space="preserve"> = left</w:t>
+      </w:r>
+    </w:p>
+    <w:p>
+      <w:pPr>
+        <w:spacing w:line="360" w:lineRule="auto"/>
+        <w:ind w:left="720"/>
+        <w:rPr>
+          <w:rFonts w:ascii="Courier" w:hAnsi="Courier" w:cs="Segoe UI"/>
+        </w:rPr>
+      </w:pPr>
+      <w:r>
+        <w:rPr>
+          <w:rFonts w:ascii="Courier" w:hAnsi="Courier" w:cs="Segoe UI"/>
+        </w:rPr>
+        <w:t>11</w:t>
+      </w:r>
+      <w:r>
+        <w:rPr>
+          <w:rFonts w:ascii="Courier" w:hAnsi="Courier" w:cs="Segoe UI"/>
+        </w:rPr>
+        <w:tab/>
+      </w:r>
+      <w:r>
+        <w:rPr>
+          <w:rFonts w:ascii="Courier" w:hAnsi="Courier" w:cs="Segoe UI"/>
+        </w:rPr>
+        <w:tab/>
+      </w:r>
+      <w:r>
+        <w:rPr>
+          <w:rFonts w:ascii="Courier" w:hAnsi="Courier" w:cs="Segoe UI"/>
+        </w:rPr>
+        <w:tab/>
+      </w:r>
+      <w:r>
+        <w:rPr>
+          <w:rFonts w:ascii="Courier" w:hAnsi="Courier" w:cs="Segoe UI"/>
+        </w:rPr>
+        <w:tab/>
+      </w:r>
+      <w:r>
+        <w:rPr>
+          <w:rFonts w:ascii="Courier" w:hAnsi="Courier" w:cs="Segoe UI"/>
+        </w:rPr>
+        <w:t>R</w:t>
+      </w:r>
+      <w:r>
+        <w:rPr>
+          <w:rFonts w:ascii="Courier" w:hAnsi="Courier" w:cs="Segoe UI"/>
+        </w:rPr>
+        <w:t xml:space="preserve"> = right</w:t>
+      </w:r>
+    </w:p>
+    <w:p>
+      <w:pPr>
+        <w:spacing w:line="360" w:lineRule="auto"/>
+        <w:ind w:left="720"/>
+        <w:rPr>
+          <w:rFonts w:ascii="Courier" w:hAnsi="Courier" w:cs="Segoe UI"/>
+        </w:rPr>
+      </w:pPr>
+      <w:r>
+        <w:rPr>
+          <w:rFonts w:ascii="Courier" w:hAnsi="Courier" w:cs="Segoe UI"/>
+        </w:rPr>
+        <w:t>12</w:t>
+      </w:r>
+      <w:r>
+        <w:rPr>
+          <w:rFonts w:ascii="Courier" w:hAnsi="Courier" w:cs="Segoe UI"/>
+        </w:rPr>
+        <w:tab/>
+      </w:r>
+      <w:r>
+        <w:rPr>
+          <w:rFonts w:ascii="Courier" w:hAnsi="Courier" w:cs="Segoe UI"/>
+        </w:rPr>
+        <w:t>return maxSumSoFar</w:t>
+      </w:r>
+      <w:r>
+        <w:rPr>
+          <w:rFonts w:ascii="Courier" w:hAnsi="Courier" w:cs="Segoe UI"/>
+        </w:rPr>
+        <w:t>, L, R</w:t>
+      </w:r>
+    </w:p>
+    <w:p>
+      <w:pPr>
+        <w:rPr>
+          <w:rFonts w:ascii="Courier" w:hAnsi="Courier" w:cs="Segoe UI"/>
+        </w:rPr>
+      </w:pPr>
+    </w:p>
+    <w:p>
+      <w:pPr>
+        <w:rPr>
+          <w:rFonts w:ascii="Courier" w:hAnsi="Courier" w:cs="Segoe UI"/>
+          <w:b/>
+          <w:bCs/>
+        </w:rPr>
+      </w:pPr>
+    </w:p>
+    <w:p>
+      <w:pPr>
+        <w:rPr>
+          <w:rFonts w:ascii="Segoe UI" w:hAnsi="Segoe UI" w:cs="Segoe UI"/>
+          <w:b/>
+          <w:bCs/>
+        </w:rPr>
+      </w:pPr>
+      <w:r>
+        <w:rPr>
+          <w:rFonts w:ascii="Segoe UI" w:hAnsi="Segoe UI" w:cs="Segoe UI"/>
+          <w:b/>
+          <w:bCs/>
+        </w:rPr>
+        <w:br w:type="page"/>
+      </w:r>
+    </w:p>
+    <w:p>
+      <w:pPr>
+        <w:rPr>
+          <w:rFonts w:ascii="Segoe UI" w:hAnsi="Segoe UI" w:cs="Segoe UI"/>
+          <w:b/>
+          <w:bCs/>
+        </w:rPr>
+      </w:pPr>
+      <w:r>
+        <w:rPr>
+          <w:rFonts w:ascii="Segoe UI" w:hAnsi="Segoe UI" w:cs="Segoe UI"/>
+          <w:b/>
+          <w:bCs/>
+        </w:rPr>
+        <w:lastRenderedPageBreak/>
+        <w:t xml:space="preserve">ALG2 – Dynamic Programming </w:t>
+      </w:r>
+      <w:proofErr w:type="gramStart"/>
+      <w:r>
+        <w:rPr>
+          <w:rFonts w:ascii="Segoe UI" w:hAnsi="Segoe UI" w:cs="Segoe UI"/>
+          <w:b/>
+          <w:bCs/>
+        </w:rPr>
+        <w:t>( O</w:t>
+      </w:r>
+      <w:proofErr w:type="gramEnd"/>
+      <w:r>
+        <w:rPr>
+          <w:rFonts w:ascii="Segoe UI" w:hAnsi="Segoe UI" w:cs="Segoe UI"/>
+          <w:b/>
+          <w:bCs/>
+        </w:rPr>
+        <w:t>(n</w:t>
+      </w:r>
+      <w:r>
+        <w:rPr>
+          <w:rFonts w:ascii="Segoe UI" w:hAnsi="Segoe UI" w:cs="Segoe UI"/>
+          <w:b/>
+          <w:bCs/>
+          <w:vertAlign w:val="superscript"/>
+        </w:rPr>
+        <w:t>2</w:t>
+      </w:r>
+      <w:r>
+        <w:rPr>
+          <w:rFonts w:ascii="Segoe UI" w:hAnsi="Segoe UI" w:cs="Segoe UI"/>
+          <w:b/>
+          <w:bCs/>
+        </w:rPr>
+        <w:t>) )</w:t>
+      </w:r>
+    </w:p>
+    <w:p>
+      <w:pPr>
+        <w:rPr>
+          <w:rFonts w:ascii="Segoe UI" w:hAnsi="Segoe UI" w:cs="Segoe UI"/>
+        </w:rPr>
+      </w:pPr>
+      <w:r>
+        <w:rPr>
+          <w:rFonts w:ascii="Segoe UI" w:hAnsi="Segoe UI" w:cs="Segoe UI"/>
+        </w:rPr>
+        <w:t>Pseudo-code</w:t>
+      </w:r>
+    </w:p>
+    <w:p>
+      <w:pPr>
+        <w:rPr>
+          <w:rFonts w:ascii="Segoe UI" w:hAnsi="Segoe UI" w:cs="Segoe UI"/>
+        </w:rPr>
+      </w:pPr>
+    </w:p>
+    <w:p>
+      <w:pPr>
+        <w:ind w:firstLine="720"/>
+        <w:rPr>
+          <w:rFonts w:ascii="Courier" w:hAnsi="Courier" w:cs="Segoe UI"/>
+          <w:b/>
+          <w:bCs/>
           <w:sz w:val="28"/>
           <w:szCs w:val="28"/>
         </w:rPr>
-        <w:br w:type="page"/>
-      </w:r>
-    </w:p>
-    <w:p>
-      <w:pPr>
-        <w:rPr>
-          <w:rFonts w:ascii="Segoe UI" w:hAnsi="Segoe UI" w:cs="Segoe UI"/>
-          <w:b/>
-          <w:bCs/>
-        </w:rPr>
-      </w:pPr>
-      <w:r>
-        <w:rPr>
-          <w:rFonts w:ascii="Segoe UI" w:hAnsi="Segoe UI" w:cs="Segoe UI"/>
-          <w:b/>
-          <w:bCs/>
-        </w:rPr>
-        <w:lastRenderedPageBreak/>
-        <w:t>Problem 1</w:t>
-      </w:r>
-    </w:p>
-    <w:p>
-      <w:pPr>
-        <w:rPr>
-          <w:rFonts w:ascii="Segoe UI" w:hAnsi="Segoe UI" w:cs="Segoe UI"/>
-        </w:rPr>
-      </w:pPr>
-    </w:p>
-    <w:p>
-      <w:pPr>
-        <w:rPr>
-          <w:rFonts w:ascii="Segoe UI" w:hAnsi="Segoe UI" w:cs="Segoe UI"/>
-          <w:b/>
-          <w:bCs/>
-        </w:rPr>
-      </w:pPr>
-      <w:r>
-        <w:rPr>
-          <w:rFonts w:ascii="Segoe UI" w:hAnsi="Segoe UI" w:cs="Segoe UI"/>
-          <w:b/>
-          <w:bCs/>
-        </w:rPr>
-        <w:t>ALG1 – Brute Force</w:t>
-      </w:r>
-    </w:p>
-    <w:p>
-      <w:pPr>
-        <w:rPr>
-          <w:rFonts w:ascii="Segoe UI" w:hAnsi="Segoe UI" w:cs="Segoe UI"/>
-        </w:rPr>
-      </w:pPr>
-    </w:p>
-    <w:p>
-      <w:pPr>
-        <w:rPr>
-          <w:rFonts w:ascii="Segoe UI" w:hAnsi="Segoe UI" w:cs="Segoe UI"/>
-        </w:rPr>
-      </w:pPr>
-      <w:r>
-        <w:rPr>
-          <w:rFonts w:ascii="Segoe UI" w:hAnsi="Segoe UI" w:cs="Segoe UI"/>
-        </w:rPr>
-        <w:t>Pseudo-code</w:t>
-      </w:r>
-    </w:p>
-    <w:p>
-      <w:pPr>
-        <w:rPr>
-          <w:rFonts w:ascii="Segoe UI" w:hAnsi="Segoe UI" w:cs="Segoe UI"/>
-        </w:rPr>
-      </w:pPr>
-    </w:p>
-    <w:p>
-      <w:pPr>
-        <w:spacing w:line="360" w:lineRule="auto"/>
-        <w:ind w:left="720"/>
-        <w:rPr>
-          <w:rFonts w:ascii="Courier" w:hAnsi="Courier" w:cs="Segoe UI"/>
-        </w:rPr>
-      </w:pPr>
-      <w:r>
-        <w:rPr>
-          <w:rFonts w:ascii="Courier" w:hAnsi="Courier" w:cs="Segoe UI"/>
-        </w:rPr>
-        <w:t xml:space="preserve">Array </w:t>
-      </w:r>
-      <w:proofErr w:type="gramStart"/>
-      <w:r>
-        <w:rPr>
-          <w:rFonts w:ascii="Courier" w:hAnsi="Courier" w:cs="Segoe UI"/>
-        </w:rPr>
-        <w:t>A</w:t>
-      </w:r>
-      <w:r>
-        <w:rPr>
-          <w:rFonts w:ascii="Courier" w:hAnsi="Courier" w:cs="Segoe UI"/>
-        </w:rPr>
-        <w:t>[</w:t>
-      </w:r>
-      <w:proofErr w:type="gramEnd"/>
-      <w:r>
-        <w:rPr>
-          <w:rFonts w:ascii="Courier" w:hAnsi="Courier" w:cs="Segoe UI"/>
-        </w:rPr>
-        <w:t>0…n]</w:t>
-      </w:r>
-    </w:p>
-    <w:p>
-      <w:pPr>
-        <w:spacing w:line="360" w:lineRule="auto"/>
-        <w:ind w:left="720"/>
-        <w:rPr>
-          <w:rFonts w:ascii="Courier" w:hAnsi="Courier" w:cs="Segoe UI"/>
-        </w:rPr>
-      </w:pPr>
-      <w:r>
-        <w:rPr>
-          <w:rFonts w:ascii="Courier" w:hAnsi="Courier" w:cs="Segoe UI"/>
-        </w:rPr>
-        <w:t>maxSumSoFar = -INF</w:t>
-      </w:r>
-    </w:p>
-    <w:p>
-      <w:pPr>
-        <w:spacing w:line="360" w:lineRule="auto"/>
-        <w:ind w:left="720"/>
-        <w:rPr>
-          <w:rFonts w:ascii="Courier" w:hAnsi="Courier" w:cs="Segoe UI"/>
-        </w:rPr>
-      </w:pPr>
-      <w:r>
-        <w:rPr>
-          <w:rFonts w:ascii="Courier" w:hAnsi="Courier" w:cs="Segoe UI"/>
-        </w:rPr>
-        <w:t>for left = 0 to n-1</w:t>
-      </w:r>
-    </w:p>
-    <w:p>
-      <w:pPr>
-        <w:spacing w:line="360" w:lineRule="auto"/>
-        <w:ind w:left="720"/>
-        <w:rPr>
-          <w:rFonts w:ascii="Courier" w:hAnsi="Courier" w:cs="Segoe UI"/>
-        </w:rPr>
-      </w:pPr>
-      <w:r>
-        <w:rPr>
-          <w:rFonts w:ascii="Courier" w:hAnsi="Courier" w:cs="Segoe UI"/>
-        </w:rPr>
-        <w:tab/>
-        <w:t>for right = left to n – 1</w:t>
-      </w:r>
-    </w:p>
-    <w:p>
-      <w:pPr>
-        <w:spacing w:line="360" w:lineRule="auto"/>
-        <w:ind w:left="720"/>
-        <w:rPr>
-          <w:rFonts w:ascii="Courier" w:hAnsi="Courier" w:cs="Segoe UI"/>
-        </w:rPr>
-      </w:pPr>
-      <w:r>
-        <w:rPr>
-          <w:rFonts w:ascii="Courier" w:hAnsi="Courier" w:cs="Segoe UI"/>
-        </w:rPr>
-        <w:tab/>
-      </w:r>
-      <w:r>
-        <w:rPr>
-          <w:rFonts w:ascii="Courier" w:hAnsi="Courier" w:cs="Segoe UI"/>
-        </w:rPr>
-        <w:tab/>
-        <w:t>currSum = 0</w:t>
-      </w:r>
-    </w:p>
-    <w:p>
-      <w:pPr>
-        <w:spacing w:line="360" w:lineRule="auto"/>
-        <w:ind w:left="720"/>
-        <w:rPr>
-          <w:rFonts w:ascii="Courier" w:hAnsi="Courier" w:cs="Segoe UI"/>
-        </w:rPr>
-      </w:pPr>
-      <w:r>
-        <w:rPr>
-          <w:rFonts w:ascii="Courier" w:hAnsi="Courier" w:cs="Segoe UI"/>
-        </w:rPr>
-        <w:tab/>
-      </w:r>
-      <w:r>
-        <w:rPr>
-          <w:rFonts w:ascii="Courier" w:hAnsi="Courier" w:cs="Segoe UI"/>
-        </w:rPr>
-        <w:tab/>
-        <w:t>for temp = left to right</w:t>
-      </w:r>
-    </w:p>
-    <w:p>
-      <w:pPr>
-        <w:spacing w:line="360" w:lineRule="auto"/>
-        <w:ind w:left="720"/>
-        <w:rPr>
-          <w:rFonts w:ascii="Courier" w:hAnsi="Courier" w:cs="Segoe UI"/>
-        </w:rPr>
-      </w:pPr>
-      <w:r>
-        <w:rPr>
-          <w:rFonts w:ascii="Courier" w:hAnsi="Courier" w:cs="Segoe UI"/>
-        </w:rPr>
-        <w:tab/>
-      </w:r>
-      <w:r>
-        <w:rPr>
-          <w:rFonts w:ascii="Courier" w:hAnsi="Courier" w:cs="Segoe UI"/>
-        </w:rPr>
-        <w:tab/>
-      </w:r>
-      <w:r>
-        <w:rPr>
-          <w:rFonts w:ascii="Courier" w:hAnsi="Courier" w:cs="Segoe UI"/>
-        </w:rPr>
-        <w:tab/>
-        <w:t xml:space="preserve">currSum = currSum + </w:t>
-      </w:r>
-      <w:r>
-        <w:rPr>
-          <w:rFonts w:ascii="Courier" w:hAnsi="Courier" w:cs="Segoe UI"/>
-        </w:rPr>
-        <w:t>A</w:t>
-      </w:r>
-      <w:r>
-        <w:rPr>
-          <w:rFonts w:ascii="Courier" w:hAnsi="Courier" w:cs="Segoe UI"/>
-        </w:rPr>
-        <w:t>[temp]</w:t>
-      </w:r>
-    </w:p>
-    <w:p>
-      <w:pPr>
-        <w:spacing w:line="360" w:lineRule="auto"/>
-        <w:ind w:left="720"/>
-        <w:rPr>
-          <w:rFonts w:ascii="Courier" w:hAnsi="Courier" w:cs="Segoe UI"/>
-        </w:rPr>
-      </w:pPr>
-      <w:r>
-        <w:rPr>
-          <w:rFonts w:ascii="Courier" w:hAnsi="Courier" w:cs="Segoe UI"/>
-        </w:rPr>
-        <w:tab/>
-      </w:r>
-      <w:r>
-        <w:rPr>
-          <w:rFonts w:ascii="Courier" w:hAnsi="Courier" w:cs="Segoe UI"/>
-        </w:rPr>
-        <w:tab/>
-        <w:t>if currSum &gt; maxSumSoFar</w:t>
-      </w:r>
-    </w:p>
-    <w:p>
-      <w:pPr>
-        <w:spacing w:line="360" w:lineRule="auto"/>
-        <w:ind w:left="720"/>
-        <w:rPr>
-          <w:rFonts w:ascii="Courier" w:hAnsi="Courier" w:cs="Segoe UI"/>
-        </w:rPr>
-      </w:pPr>
-      <w:r>
-        <w:rPr>
-          <w:rFonts w:ascii="Courier" w:hAnsi="Courier" w:cs="Segoe UI"/>
-        </w:rPr>
-        <w:tab/>
-      </w:r>
-      <w:r>
-        <w:rPr>
-          <w:rFonts w:ascii="Courier" w:hAnsi="Courier" w:cs="Segoe UI"/>
-        </w:rPr>
-        <w:tab/>
-      </w:r>
-      <w:r>
-        <w:rPr>
-          <w:rFonts w:ascii="Courier" w:hAnsi="Courier" w:cs="Segoe UI"/>
-        </w:rPr>
-        <w:tab/>
-        <w:t>maxSumSoFar = currSum</w:t>
-      </w:r>
-    </w:p>
-    <w:p>
-      <w:pPr>
-        <w:spacing w:line="360" w:lineRule="auto"/>
-        <w:ind w:left="720"/>
-        <w:rPr>
-          <w:rFonts w:ascii="Courier" w:hAnsi="Courier" w:cs="Segoe UI"/>
-        </w:rPr>
-      </w:pPr>
-      <w:r>
-        <w:rPr>
-          <w:rFonts w:ascii="Courier" w:hAnsi="Courier" w:cs="Segoe UI"/>
-        </w:rPr>
-        <w:tab/>
-      </w:r>
-      <w:r>
-        <w:rPr>
-          <w:rFonts w:ascii="Courier" w:hAnsi="Courier" w:cs="Segoe UI"/>
-        </w:rPr>
-        <w:tab/>
-      </w:r>
-      <w:r>
-        <w:rPr>
-          <w:rFonts w:ascii="Courier" w:hAnsi="Courier" w:cs="Segoe UI"/>
-        </w:rPr>
-        <w:tab/>
-        <w:t>l = left</w:t>
-      </w:r>
-    </w:p>
-    <w:p>
-      <w:pPr>
-        <w:spacing w:line="360" w:lineRule="auto"/>
-        <w:ind w:left="720"/>
-        <w:rPr>
-          <w:rFonts w:ascii="Courier" w:hAnsi="Courier" w:cs="Segoe UI"/>
-        </w:rPr>
-      </w:pPr>
-      <w:r>
-        <w:rPr>
-          <w:rFonts w:ascii="Courier" w:hAnsi="Courier" w:cs="Segoe UI"/>
-        </w:rPr>
-        <w:tab/>
-      </w:r>
-      <w:r>
-        <w:rPr>
-          <w:rFonts w:ascii="Courier" w:hAnsi="Courier" w:cs="Segoe UI"/>
-        </w:rPr>
-        <w:tab/>
-      </w:r>
-      <w:r>
-        <w:rPr>
-          <w:rFonts w:ascii="Courier" w:hAnsi="Courier" w:cs="Segoe UI"/>
-        </w:rPr>
-        <w:tab/>
-        <w:t>r = right</w:t>
-      </w:r>
-    </w:p>
-    <w:p>
-      <w:pPr>
-        <w:spacing w:line="360" w:lineRule="auto"/>
-        <w:ind w:left="720"/>
-        <w:rPr>
-          <w:rFonts w:ascii="Courier" w:hAnsi="Courier" w:cs="Segoe UI"/>
-        </w:rPr>
-      </w:pPr>
-      <w:r>
-        <w:rPr>
-          <w:rFonts w:ascii="Courier" w:hAnsi="Courier" w:cs="Segoe UI"/>
-        </w:rPr>
-        <w:t>return maxSumSoFar</w:t>
-      </w:r>
-    </w:p>
-    <w:p>
-      <w:pPr>
-        <w:rPr>
-          <w:rFonts w:ascii="Courier" w:hAnsi="Courier" w:cs="Segoe UI"/>
-        </w:rPr>
-      </w:pPr>
-    </w:p>
-    <w:p>
-      <w:pPr>
-        <w:rPr>
-          <w:rFonts w:ascii="Courier" w:hAnsi="Courier" w:cs="Segoe UI"/>
-          <w:b/>
-          <w:bCs/>
-        </w:rPr>
-      </w:pPr>
-    </w:p>
-    <w:p>
-      <w:pPr>
-        <w:rPr>
-          <w:rFonts w:ascii="Segoe UI" w:hAnsi="Segoe UI" w:cs="Segoe UI"/>
-          <w:b/>
-          <w:bCs/>
-        </w:rPr>
-      </w:pPr>
-      <w:r>
-        <w:rPr>
-          <w:rFonts w:ascii="Segoe UI" w:hAnsi="Segoe UI" w:cs="Segoe UI"/>
-          <w:b/>
-          <w:bCs/>
-        </w:rPr>
-        <w:t xml:space="preserve">ALG2 – Dynamic Programming </w:t>
-      </w:r>
-      <w:proofErr w:type="gramStart"/>
-      <w:r>
-        <w:rPr>
-          <w:rFonts w:ascii="Segoe UI" w:hAnsi="Segoe UI" w:cs="Segoe UI"/>
-          <w:b/>
-          <w:bCs/>
-        </w:rPr>
-        <w:t>( O</w:t>
-      </w:r>
-      <w:proofErr w:type="gramEnd"/>
-      <w:r>
-        <w:rPr>
-          <w:rFonts w:ascii="Segoe UI" w:hAnsi="Segoe UI" w:cs="Segoe UI"/>
-          <w:b/>
-          <w:bCs/>
-        </w:rPr>
-        <w:t>(n</w:t>
-      </w:r>
-      <w:r>
-        <w:rPr>
-          <w:rFonts w:ascii="Segoe UI" w:hAnsi="Segoe UI" w:cs="Segoe UI"/>
-          <w:b/>
-          <w:bCs/>
-          <w:vertAlign w:val="superscript"/>
-        </w:rPr>
-        <w:t>2</w:t>
-      </w:r>
-      <w:r>
-        <w:rPr>
-          <w:rFonts w:ascii="Segoe UI" w:hAnsi="Segoe UI" w:cs="Segoe UI"/>
-          <w:b/>
-          <w:bCs/>
-        </w:rPr>
-        <w:t>) )</w:t>
-      </w:r>
-    </w:p>
-    <w:p>
-      <w:pPr>
-        <w:rPr>
-          <w:rFonts w:ascii="Segoe UI" w:hAnsi="Segoe UI" w:cs="Segoe UI"/>
-        </w:rPr>
-      </w:pPr>
-    </w:p>
-    <w:p>
-      <w:pPr>
-        <w:rPr>
-          <w:rFonts w:ascii="Segoe UI" w:hAnsi="Segoe UI" w:cs="Segoe UI"/>
-        </w:rPr>
-      </w:pPr>
-      <w:r>
-        <w:rPr>
-          <w:rFonts w:ascii="Segoe UI" w:hAnsi="Segoe UI" w:cs="Segoe UI"/>
-        </w:rPr>
-        <w:t>Pseudo-code</w:t>
-      </w:r>
-    </w:p>
-    <w:p>
-      <w:pPr>
-        <w:rPr>
-          <w:rFonts w:ascii="Segoe UI" w:hAnsi="Segoe UI" w:cs="Segoe UI"/>
-        </w:rPr>
-      </w:pPr>
-    </w:p>
-    <w:p>
-      <w:pPr>
-        <w:rPr>
-          <w:rFonts w:ascii="Segoe UI" w:hAnsi="Segoe UI" w:cs="Segoe UI"/>
-          <w:b/>
-          <w:bCs/>
-        </w:rPr>
-      </w:pPr>
-    </w:p>
-    <w:p>
-      <w:pPr>
-        <w:rPr>
-          <w:rFonts w:ascii="Segoe UI" w:hAnsi="Segoe UI" w:cs="Segoe UI"/>
-          <w:b/>
-          <w:bCs/>
-        </w:rPr>
-      </w:pPr>
-      <w:r>
-        <w:rPr>
-          <w:rFonts w:ascii="Segoe UI" w:hAnsi="Segoe UI" w:cs="Segoe UI"/>
-          <w:b/>
-          <w:bCs/>
-        </w:rPr>
-        <w:t xml:space="preserve">ALG3 – Dynamic Programming </w:t>
-      </w:r>
-      <w:proofErr w:type="gramStart"/>
-      <w:r>
-        <w:rPr>
-          <w:rFonts w:ascii="Segoe UI" w:hAnsi="Segoe UI" w:cs="Segoe UI"/>
-          <w:b/>
-          <w:bCs/>
-        </w:rPr>
-        <w:t>( O</w:t>
-      </w:r>
-      <w:proofErr w:type="gramEnd"/>
-      <w:r>
-        <w:rPr>
-          <w:rFonts w:ascii="Segoe UI" w:hAnsi="Segoe UI" w:cs="Segoe UI"/>
-          <w:b/>
-          <w:bCs/>
-        </w:rPr>
-        <w:t>(n) )</w:t>
-      </w:r>
-    </w:p>
-    <w:p>
-      <w:pPr>
-        <w:rPr>
-          <w:rFonts w:ascii="Segoe UI" w:hAnsi="Segoe UI" w:cs="Segoe UI"/>
-        </w:rPr>
-      </w:pPr>
-    </w:p>
-    <w:p>
-      <w:pPr>
-        <w:rPr>
-          <w:rFonts w:ascii="Segoe UI" w:hAnsi="Segoe UI" w:cs="Segoe UI"/>
-        </w:rPr>
-      </w:pPr>
-      <w:r>
-        <w:rPr>
-          <w:rFonts w:ascii="Segoe UI" w:hAnsi="Segoe UI" w:cs="Segoe UI"/>
-        </w:rPr>
-        <w:t>Pseudo-code</w:t>
-      </w:r>
-    </w:p>
-    <w:p>
-      <w:pPr>
-        <w:rPr>
-          <w:rFonts w:ascii="Segoe UI" w:hAnsi="Segoe UI" w:cs="Segoe UI"/>
+      </w:pPr>
+      <w:r>
+        <w:rPr>
+          <w:rFonts w:ascii="Courier" w:hAnsi="Courier" w:cs="Segoe UI"/>
+          <w:b/>
+          <w:bCs/>
           <w:sz w:val="28"/>
           <w:szCs w:val="28"/>
         </w:rPr>
+        <w:t>MAXIMIZE-AIR-QUALITY-INDEX(A)</w:t>
+      </w:r>
+    </w:p>
+    <w:p>
+      <w:pPr>
+        <w:pStyle w:val="ListParagraph"/>
+        <w:numPr>
+          <w:ilvl w:val="0"/>
+          <w:numId w:val="4"/>
+        </w:numPr>
+        <w:spacing w:line="360" w:lineRule="auto"/>
+        <w:rPr>
+          <w:rFonts w:ascii="Courier" w:hAnsi="Courier" w:cs="Segoe UI"/>
+        </w:rPr>
+      </w:pPr>
+      <w:r>
+        <w:rPr>
+          <w:rFonts w:ascii="Courier" w:hAnsi="Courier" w:cs="Segoe UI"/>
+        </w:rPr>
+        <w:t>maxSumSoFar = -INF</w:t>
+      </w:r>
+    </w:p>
+    <w:p>
+      <w:pPr>
+        <w:pStyle w:val="ListParagraph"/>
+        <w:numPr>
+          <w:ilvl w:val="0"/>
+          <w:numId w:val="4"/>
+        </w:numPr>
+        <w:spacing w:line="360" w:lineRule="auto"/>
+        <w:rPr>
+          <w:rFonts w:ascii="Courier" w:hAnsi="Courier" w:cs="Segoe UI"/>
+        </w:rPr>
+      </w:pPr>
+      <w:r>
+        <w:rPr>
+          <w:rFonts w:ascii="Courier" w:hAnsi="Courier" w:cs="Segoe UI"/>
+        </w:rPr>
+        <w:t xml:space="preserve">n = </w:t>
+      </w:r>
+      <w:proofErr w:type="gramStart"/>
+      <w:r>
+        <w:rPr>
+          <w:rFonts w:ascii="Courier" w:hAnsi="Courier" w:cs="Segoe UI"/>
+        </w:rPr>
+        <w:t>A.Length</w:t>
+      </w:r>
+      <w:proofErr w:type="gramEnd"/>
+    </w:p>
+    <w:p>
+      <w:pPr>
+        <w:pStyle w:val="ListParagraph"/>
+        <w:numPr>
+          <w:ilvl w:val="0"/>
+          <w:numId w:val="4"/>
+        </w:numPr>
+        <w:spacing w:line="360" w:lineRule="auto"/>
+        <w:rPr>
+          <w:rFonts w:ascii="Courier" w:hAnsi="Courier" w:cs="Segoe UI"/>
+        </w:rPr>
+      </w:pPr>
+      <w:r>
+        <w:rPr>
+          <w:rFonts w:ascii="Courier" w:hAnsi="Courier" w:cs="Segoe UI"/>
+        </w:rPr>
+        <w:t>temp = 0</w:t>
+      </w:r>
+    </w:p>
+    <w:p>
+      <w:pPr>
+        <w:pStyle w:val="ListParagraph"/>
+        <w:numPr>
+          <w:ilvl w:val="0"/>
+          <w:numId w:val="4"/>
+        </w:numPr>
+        <w:spacing w:line="360" w:lineRule="auto"/>
+        <w:rPr>
+          <w:rFonts w:ascii="Courier" w:hAnsi="Courier" w:cs="Segoe UI"/>
+        </w:rPr>
+      </w:pPr>
+      <w:r>
+        <w:rPr>
+          <w:rFonts w:ascii="Courier" w:hAnsi="Courier" w:cs="Segoe UI"/>
+        </w:rPr>
+        <w:t xml:space="preserve">Array </w:t>
+      </w:r>
+      <w:proofErr w:type="gramStart"/>
+      <w:r>
+        <w:rPr>
+          <w:rFonts w:ascii="Courier" w:hAnsi="Courier" w:cs="Segoe UI"/>
+        </w:rPr>
+        <w:t>DP[</w:t>
+      </w:r>
+      <w:proofErr w:type="gramEnd"/>
+      <w:r>
+        <w:rPr>
+          <w:rFonts w:ascii="Courier" w:hAnsi="Courier" w:cs="Segoe UI"/>
+        </w:rPr>
+        <w:t>0…</w:t>
+      </w:r>
+      <w:r>
+        <w:rPr>
+          <w:rFonts w:ascii="Courier" w:hAnsi="Courier" w:cs="Segoe UI"/>
+        </w:rPr>
+        <w:t>n</w:t>
+      </w:r>
+      <w:r>
+        <w:rPr>
+          <w:rFonts w:ascii="Courier" w:hAnsi="Courier" w:cs="Segoe UI"/>
+        </w:rPr>
+        <w:t>+1]</w:t>
+      </w:r>
+    </w:p>
+    <w:p>
+      <w:pPr>
+        <w:pStyle w:val="ListParagraph"/>
+        <w:numPr>
+          <w:ilvl w:val="0"/>
+          <w:numId w:val="4"/>
+        </w:numPr>
+        <w:spacing w:line="360" w:lineRule="auto"/>
+        <w:rPr>
+          <w:rFonts w:ascii="Courier" w:hAnsi="Courier" w:cs="Segoe UI"/>
+        </w:rPr>
+      </w:pPr>
+      <w:proofErr w:type="gramStart"/>
+      <w:r>
+        <w:rPr>
+          <w:rFonts w:ascii="Courier" w:hAnsi="Courier" w:cs="Segoe UI"/>
+        </w:rPr>
+        <w:t>DP[</w:t>
+      </w:r>
+      <w:proofErr w:type="gramEnd"/>
+      <w:r>
+        <w:rPr>
+          <w:rFonts w:ascii="Courier" w:hAnsi="Courier" w:cs="Segoe UI"/>
+        </w:rPr>
+        <w:t>0] = 0</w:t>
+      </w:r>
+    </w:p>
+    <w:p>
+      <w:pPr>
+        <w:pStyle w:val="ListParagraph"/>
+        <w:numPr>
+          <w:ilvl w:val="0"/>
+          <w:numId w:val="4"/>
+        </w:numPr>
+        <w:spacing w:line="360" w:lineRule="auto"/>
+        <w:rPr>
+          <w:rFonts w:ascii="Courier" w:hAnsi="Courier" w:cs="Segoe UI"/>
+        </w:rPr>
+      </w:pPr>
+      <w:r>
+        <w:rPr>
+          <w:rFonts w:ascii="Courier" w:hAnsi="Courier" w:cs="Segoe UI"/>
+        </w:rPr>
+        <w:t>L = -1</w:t>
+      </w:r>
+    </w:p>
+    <w:p>
+      <w:pPr>
+        <w:pStyle w:val="ListParagraph"/>
+        <w:numPr>
+          <w:ilvl w:val="0"/>
+          <w:numId w:val="4"/>
+        </w:numPr>
+        <w:spacing w:line="360" w:lineRule="auto"/>
+        <w:rPr>
+          <w:rFonts w:ascii="Courier" w:hAnsi="Courier" w:cs="Segoe UI"/>
+        </w:rPr>
+      </w:pPr>
+      <w:r>
+        <w:rPr>
+          <w:rFonts w:ascii="Courier" w:hAnsi="Courier" w:cs="Segoe UI"/>
+        </w:rPr>
+        <w:t>R = -</w:t>
+      </w:r>
+      <w:r>
+        <w:rPr>
+          <w:rFonts w:ascii="Courier" w:hAnsi="Courier" w:cs="Segoe UI"/>
+        </w:rPr>
+        <w:t>1</w:t>
+      </w:r>
+    </w:p>
+    <w:p>
+      <w:pPr>
+        <w:pStyle w:val="ListParagraph"/>
+        <w:numPr>
+          <w:ilvl w:val="0"/>
+          <w:numId w:val="4"/>
+        </w:numPr>
+        <w:spacing w:line="360" w:lineRule="auto"/>
+        <w:rPr>
+          <w:rFonts w:ascii="Courier" w:hAnsi="Courier" w:cs="Segoe UI"/>
+        </w:rPr>
+      </w:pPr>
+      <w:r>
+        <w:rPr>
+          <w:rFonts w:ascii="Courier" w:hAnsi="Courier" w:cs="Segoe UI"/>
+        </w:rPr>
+        <w:t>for i = 1 to n</w:t>
+      </w:r>
+    </w:p>
+    <w:p>
+      <w:pPr>
+        <w:pStyle w:val="ListParagraph"/>
+        <w:numPr>
+          <w:ilvl w:val="0"/>
+          <w:numId w:val="4"/>
+        </w:numPr>
+        <w:spacing w:line="360" w:lineRule="auto"/>
+        <w:rPr>
+          <w:rFonts w:ascii="Courier" w:hAnsi="Courier" w:cs="Segoe UI"/>
+        </w:rPr>
+      </w:pPr>
+      <w:r>
+        <w:rPr>
+          <w:rFonts w:ascii="Courier" w:hAnsi="Courier" w:cs="Segoe UI"/>
+        </w:rPr>
+        <w:t xml:space="preserve">    </w:t>
+      </w:r>
+      <w:r>
+        <w:rPr>
+          <w:rFonts w:ascii="Courier" w:hAnsi="Courier" w:cs="Segoe UI"/>
+        </w:rPr>
+        <w:t xml:space="preserve"> </w:t>
+      </w:r>
+      <w:r>
+        <w:rPr>
+          <w:rFonts w:ascii="Courier" w:hAnsi="Courier" w:cs="Segoe UI"/>
+        </w:rPr>
+        <w:t>DP[</w:t>
+      </w:r>
+      <w:proofErr w:type="spellStart"/>
+      <w:r>
+        <w:rPr>
+          <w:rFonts w:ascii="Courier" w:hAnsi="Courier" w:cs="Segoe UI"/>
+        </w:rPr>
+        <w:t>i</w:t>
+      </w:r>
+      <w:proofErr w:type="spellEnd"/>
+      <w:r>
+        <w:rPr>
+          <w:rFonts w:ascii="Courier" w:hAnsi="Courier" w:cs="Segoe UI"/>
+        </w:rPr>
+        <w:t>] = DP[i-1] + A[i-1]</w:t>
+      </w:r>
+    </w:p>
+    <w:p>
+      <w:pPr>
+        <w:pStyle w:val="ListParagraph"/>
+        <w:numPr>
+          <w:ilvl w:val="0"/>
+          <w:numId w:val="4"/>
+        </w:numPr>
+        <w:spacing w:line="360" w:lineRule="auto"/>
+        <w:rPr>
+          <w:rFonts w:ascii="Courier" w:hAnsi="Courier" w:cs="Segoe UI"/>
+        </w:rPr>
+      </w:pPr>
+      <w:r>
+        <w:rPr>
+          <w:rFonts w:ascii="Courier" w:hAnsi="Courier" w:cs="Segoe UI"/>
+        </w:rPr>
+        <w:t>for left= 1 to n</w:t>
+      </w:r>
+    </w:p>
+    <w:p>
+      <w:pPr>
+        <w:pStyle w:val="ListParagraph"/>
+        <w:numPr>
+          <w:ilvl w:val="0"/>
+          <w:numId w:val="4"/>
+        </w:numPr>
+        <w:spacing w:line="360" w:lineRule="auto"/>
+        <w:rPr>
+          <w:rFonts w:ascii="Courier" w:hAnsi="Courier" w:cs="Segoe UI"/>
+        </w:rPr>
+      </w:pPr>
+      <w:r>
+        <w:rPr>
+          <w:rFonts w:ascii="Courier" w:hAnsi="Courier" w:cs="Segoe UI"/>
+        </w:rPr>
+        <w:t xml:space="preserve">    </w:t>
+      </w:r>
+      <w:r>
+        <w:rPr>
+          <w:rFonts w:ascii="Courier" w:hAnsi="Courier" w:cs="Segoe UI"/>
+        </w:rPr>
+        <w:t xml:space="preserve">for right= </w:t>
+      </w:r>
+      <w:r>
+        <w:rPr>
+          <w:rFonts w:ascii="Courier" w:hAnsi="Courier" w:cs="Segoe UI"/>
+        </w:rPr>
+        <w:t>left</w:t>
+      </w:r>
+      <w:r>
+        <w:rPr>
+          <w:rFonts w:ascii="Courier" w:hAnsi="Courier" w:cs="Segoe UI"/>
+        </w:rPr>
+        <w:t xml:space="preserve"> to n</w:t>
+      </w:r>
+    </w:p>
+    <w:p>
+      <w:pPr>
+        <w:pStyle w:val="ListParagraph"/>
+        <w:numPr>
+          <w:ilvl w:val="0"/>
+          <w:numId w:val="4"/>
+        </w:numPr>
+        <w:spacing w:line="360" w:lineRule="auto"/>
+        <w:rPr>
+          <w:rFonts w:ascii="Courier" w:hAnsi="Courier" w:cs="Segoe UI"/>
+        </w:rPr>
+      </w:pPr>
+      <w:r>
+        <w:rPr>
+          <w:rFonts w:ascii="Courier" w:hAnsi="Courier" w:cs="Segoe UI"/>
+        </w:rPr>
+        <w:t xml:space="preserve">        </w:t>
+      </w:r>
+      <w:r>
+        <w:rPr>
+          <w:rFonts w:ascii="Courier" w:hAnsi="Courier" w:cs="Segoe UI"/>
+        </w:rPr>
+        <w:t xml:space="preserve">temp = </w:t>
+      </w:r>
+      <w:proofErr w:type="gramStart"/>
+      <w:r>
+        <w:rPr>
+          <w:rFonts w:ascii="Courier" w:hAnsi="Courier" w:cs="Segoe UI"/>
+        </w:rPr>
+        <w:t>DP[</w:t>
+      </w:r>
+      <w:proofErr w:type="gramEnd"/>
+      <w:r>
+        <w:rPr>
+          <w:rFonts w:ascii="Courier" w:hAnsi="Courier" w:cs="Segoe UI"/>
+        </w:rPr>
+        <w:t>right] - DP[left-1]</w:t>
+      </w:r>
+    </w:p>
+    <w:p>
+      <w:pPr>
+        <w:pStyle w:val="ListParagraph"/>
+        <w:numPr>
+          <w:ilvl w:val="0"/>
+          <w:numId w:val="4"/>
+        </w:numPr>
+        <w:spacing w:line="360" w:lineRule="auto"/>
+        <w:rPr>
+          <w:rFonts w:ascii="Courier" w:hAnsi="Courier" w:cs="Segoe UI"/>
+        </w:rPr>
+      </w:pPr>
+      <w:r>
+        <w:rPr>
+          <w:rFonts w:ascii="Courier" w:hAnsi="Courier" w:cs="Segoe UI"/>
+        </w:rPr>
+        <w:t>if temp&gt; maxSumSoFar</w:t>
+      </w:r>
+    </w:p>
+    <w:p>
+      <w:pPr>
+        <w:pStyle w:val="ListParagraph"/>
+        <w:numPr>
+          <w:ilvl w:val="0"/>
+          <w:numId w:val="4"/>
+        </w:numPr>
+        <w:spacing w:line="360" w:lineRule="auto"/>
+        <w:rPr>
+          <w:rFonts w:ascii="Courier" w:hAnsi="Courier" w:cs="Segoe UI"/>
+        </w:rPr>
+      </w:pPr>
+      <w:r>
+        <w:rPr>
+          <w:rFonts w:ascii="Courier" w:hAnsi="Courier" w:cs="Segoe UI"/>
+        </w:rPr>
+        <w:t xml:space="preserve">      </w:t>
+      </w:r>
+      <w:r>
+        <w:rPr>
+          <w:rFonts w:ascii="Courier" w:hAnsi="Courier" w:cs="Segoe UI"/>
+        </w:rPr>
+        <w:t xml:space="preserve">maxSumSoFar = </w:t>
+      </w:r>
+      <w:proofErr w:type="spellStart"/>
+      <w:r>
+        <w:rPr>
+          <w:rFonts w:ascii="Courier" w:hAnsi="Courier" w:cs="Segoe UI"/>
+        </w:rPr>
+        <w:t>currSum</w:t>
+      </w:r>
+      <w:proofErr w:type="spellEnd"/>
+    </w:p>
+    <w:p>
+      <w:pPr>
+        <w:pStyle w:val="ListParagraph"/>
+        <w:numPr>
+          <w:ilvl w:val="0"/>
+          <w:numId w:val="4"/>
+        </w:numPr>
+        <w:spacing w:line="360" w:lineRule="auto"/>
+        <w:rPr>
+          <w:rFonts w:ascii="Courier" w:hAnsi="Courier" w:cs="Segoe UI"/>
+        </w:rPr>
+      </w:pPr>
+      <w:r>
+        <w:rPr>
+          <w:rFonts w:ascii="Courier" w:hAnsi="Courier" w:cs="Segoe UI"/>
+        </w:rPr>
+        <w:t xml:space="preserve">      </w:t>
+      </w:r>
+      <w:r>
+        <w:rPr>
+          <w:rFonts w:ascii="Courier" w:hAnsi="Courier" w:cs="Segoe UI"/>
+        </w:rPr>
+        <w:t>L = left - 1</w:t>
+      </w:r>
+    </w:p>
+    <w:p>
+      <w:pPr>
+        <w:pStyle w:val="ListParagraph"/>
+        <w:numPr>
+          <w:ilvl w:val="0"/>
+          <w:numId w:val="4"/>
+        </w:numPr>
+        <w:spacing w:line="360" w:lineRule="auto"/>
+        <w:rPr>
+          <w:rFonts w:ascii="Courier" w:hAnsi="Courier" w:cs="Segoe UI"/>
+        </w:rPr>
+      </w:pPr>
+      <w:r>
+        <w:rPr>
+          <w:rFonts w:ascii="Courier" w:hAnsi="Courier" w:cs="Segoe UI"/>
+        </w:rPr>
+        <w:t xml:space="preserve">      </w:t>
+      </w:r>
+      <w:r>
+        <w:rPr>
+          <w:rFonts w:ascii="Courier" w:hAnsi="Courier" w:cs="Segoe UI"/>
+        </w:rPr>
+        <w:t>R = right - 1</w:t>
+      </w:r>
+    </w:p>
+    <w:p>
+      <w:pPr>
+        <w:pStyle w:val="ListParagraph"/>
+        <w:numPr>
+          <w:ilvl w:val="0"/>
+          <w:numId w:val="4"/>
+        </w:numPr>
+        <w:spacing w:line="360" w:lineRule="auto"/>
+        <w:rPr>
+          <w:rFonts w:ascii="Courier" w:hAnsi="Courier" w:cs="Segoe UI"/>
+        </w:rPr>
+      </w:pPr>
+      <w:r>
+        <w:rPr>
+          <w:rFonts w:ascii="Courier" w:hAnsi="Courier" w:cs="Segoe UI"/>
+        </w:rPr>
+        <w:t>return maxSumSoFar</w:t>
+      </w:r>
+      <w:r>
+        <w:rPr>
+          <w:rFonts w:ascii="Courier" w:hAnsi="Courier" w:cs="Segoe UI"/>
+        </w:rPr>
+        <w:t>, L, R</w:t>
+      </w:r>
+    </w:p>
+    <w:p>
+      <w:pPr>
+        <w:spacing w:line="360" w:lineRule="auto"/>
+        <w:ind w:left="720"/>
+        <w:rPr>
+          <w:rFonts w:ascii="Segoe UI" w:hAnsi="Segoe UI" w:cs="Segoe UI"/>
+          <w:b/>
+          <w:bCs/>
+        </w:rPr>
+      </w:pPr>
+    </w:p>
+    <w:p>
+      <w:pPr>
+        <w:rPr>
+          <w:rFonts w:ascii="Segoe UI" w:hAnsi="Segoe UI" w:cs="Segoe UI"/>
+          <w:b/>
+          <w:bCs/>
+        </w:rPr>
+      </w:pPr>
+      <w:r>
+        <w:rPr>
+          <w:rFonts w:ascii="Segoe UI" w:hAnsi="Segoe UI" w:cs="Segoe UI"/>
+          <w:b/>
+          <w:bCs/>
+        </w:rPr>
+        <w:br w:type="page"/>
+      </w:r>
+    </w:p>
+    <w:p>
+      <w:pPr>
+        <w:rPr>
+          <w:rFonts w:ascii="Segoe UI" w:hAnsi="Segoe UI" w:cs="Segoe UI"/>
+          <w:b/>
+          <w:bCs/>
+        </w:rPr>
+      </w:pPr>
+      <w:r>
+        <w:rPr>
+          <w:rFonts w:ascii="Segoe UI" w:hAnsi="Segoe UI" w:cs="Segoe UI"/>
+          <w:b/>
+          <w:bCs/>
+        </w:rPr>
+        <w:lastRenderedPageBreak/>
+        <w:t>ALG</w:t>
+      </w:r>
+      <w:r>
+        <w:rPr>
+          <w:rFonts w:ascii="Segoe UI" w:hAnsi="Segoe UI" w:cs="Segoe UI"/>
+          <w:b/>
+          <w:bCs/>
+        </w:rPr>
+        <w:t xml:space="preserve">3 TASK </w:t>
+      </w:r>
+      <w:r>
+        <w:rPr>
+          <w:rFonts w:ascii="Segoe UI" w:hAnsi="Segoe UI" w:cs="Segoe UI"/>
+          <w:b/>
+          <w:bCs/>
+        </w:rPr>
+        <w:t>3</w:t>
+      </w:r>
+      <w:r>
+        <w:rPr>
+          <w:rFonts w:ascii="Segoe UI" w:hAnsi="Segoe UI" w:cs="Segoe UI"/>
+          <w:b/>
+          <w:bCs/>
+        </w:rPr>
+        <w:t>A</w:t>
+      </w:r>
+      <w:r>
+        <w:rPr>
+          <w:rFonts w:ascii="Segoe UI" w:hAnsi="Segoe UI" w:cs="Segoe UI"/>
+          <w:b/>
+          <w:bCs/>
+        </w:rPr>
+        <w:t xml:space="preserve"> – Dynamic Programming </w:t>
+      </w:r>
+      <w:proofErr w:type="gramStart"/>
+      <w:r>
+        <w:rPr>
+          <w:rFonts w:ascii="Segoe UI" w:hAnsi="Segoe UI" w:cs="Segoe UI"/>
+          <w:b/>
+          <w:bCs/>
+        </w:rPr>
+        <w:t>( O</w:t>
+      </w:r>
+      <w:proofErr w:type="gramEnd"/>
+      <w:r>
+        <w:rPr>
+          <w:rFonts w:ascii="Segoe UI" w:hAnsi="Segoe UI" w:cs="Segoe UI"/>
+          <w:b/>
+          <w:bCs/>
+        </w:rPr>
+        <w:t>(n) )</w:t>
+      </w:r>
+    </w:p>
+    <w:p>
+      <w:pPr>
+        <w:rPr>
+          <w:rFonts w:ascii="Courier" w:hAnsi="Courier" w:cs="Segoe UI"/>
+          <w:b/>
+          <w:bCs/>
+          <w:sz w:val="28"/>
+          <w:szCs w:val="28"/>
+        </w:rPr>
+      </w:pPr>
+      <w:r>
+        <w:rPr>
+          <w:rFonts w:ascii="Segoe UI" w:hAnsi="Segoe UI" w:cs="Segoe UI"/>
+        </w:rPr>
+        <w:t>Pseudo-code</w:t>
+      </w:r>
+      <w:r>
+        <w:rPr>
+          <w:rFonts w:ascii="Courier" w:hAnsi="Courier" w:cs="Segoe UI"/>
+          <w:b/>
+          <w:bCs/>
+          <w:sz w:val="28"/>
+          <w:szCs w:val="28"/>
+        </w:rPr>
+        <w:t xml:space="preserve"> </w:t>
+      </w:r>
+    </w:p>
+    <w:p>
+      <w:pPr>
+        <w:ind w:firstLine="720"/>
+        <w:rPr>
+          <w:rFonts w:ascii="Courier" w:hAnsi="Courier" w:cs="Segoe UI"/>
+          <w:b/>
+          <w:bCs/>
+          <w:sz w:val="28"/>
+          <w:szCs w:val="28"/>
+        </w:rPr>
+      </w:pPr>
+    </w:p>
+    <w:p>
+      <w:pPr>
+        <w:ind w:firstLine="720"/>
+        <w:rPr>
+          <w:rFonts w:ascii="Courier" w:hAnsi="Courier" w:cs="Segoe UI"/>
+          <w:b/>
+          <w:bCs/>
+          <w:sz w:val="28"/>
+          <w:szCs w:val="28"/>
+        </w:rPr>
+      </w:pPr>
+      <w:r>
+        <w:rPr>
+          <w:rFonts w:ascii="Courier" w:hAnsi="Courier" w:cs="Segoe UI"/>
+          <w:b/>
+          <w:bCs/>
+          <w:sz w:val="28"/>
+          <w:szCs w:val="28"/>
+        </w:rPr>
+        <w:t>MAXIMIZE-AIR-QUALITY-INDEX(A)</w:t>
+      </w:r>
+    </w:p>
+    <w:p>
+      <w:pPr>
+        <w:pStyle w:val="ListParagraph"/>
+        <w:numPr>
+          <w:ilvl w:val="0"/>
+          <w:numId w:val="6"/>
+        </w:numPr>
+        <w:spacing w:line="360" w:lineRule="auto"/>
+        <w:ind w:left="1440" w:hanging="720"/>
+        <w:rPr>
+          <w:rFonts w:ascii="Courier" w:hAnsi="Courier" w:cs="Segoe UI"/>
+        </w:rPr>
+      </w:pPr>
+      <w:r>
+        <w:rPr>
+          <w:rFonts w:ascii="Courier" w:hAnsi="Courier" w:cs="Segoe UI"/>
+        </w:rPr>
+        <w:t>maxSumSoFar = -INF</w:t>
+      </w:r>
+    </w:p>
+    <w:p>
+      <w:pPr>
+        <w:pStyle w:val="ListParagraph"/>
+        <w:numPr>
+          <w:ilvl w:val="0"/>
+          <w:numId w:val="6"/>
+        </w:numPr>
+        <w:spacing w:line="360" w:lineRule="auto"/>
+        <w:ind w:left="1440" w:hanging="720"/>
+        <w:rPr>
+          <w:rFonts w:ascii="Courier" w:hAnsi="Courier" w:cs="Segoe UI"/>
+        </w:rPr>
+      </w:pPr>
+      <w:r>
+        <w:rPr>
+          <w:rFonts w:ascii="Courier" w:hAnsi="Courier" w:cs="Segoe UI"/>
+        </w:rPr>
+        <w:t>temp = 0</w:t>
+      </w:r>
+    </w:p>
+    <w:p>
+      <w:pPr>
+        <w:pStyle w:val="ListParagraph"/>
+        <w:numPr>
+          <w:ilvl w:val="0"/>
+          <w:numId w:val="6"/>
+        </w:numPr>
+        <w:spacing w:line="360" w:lineRule="auto"/>
+        <w:ind w:left="1440" w:hanging="720"/>
+        <w:rPr>
+          <w:rFonts w:ascii="Courier" w:hAnsi="Courier" w:cs="Segoe UI"/>
+        </w:rPr>
+      </w:pPr>
+      <w:r>
+        <w:rPr>
+          <w:rFonts w:ascii="Courier" w:hAnsi="Courier" w:cs="Segoe UI"/>
+        </w:rPr>
+        <w:t>n = A.Length</w:t>
+      </w:r>
+    </w:p>
+    <w:p>
+      <w:pPr>
+        <w:pStyle w:val="ListParagraph"/>
+        <w:numPr>
+          <w:ilvl w:val="0"/>
+          <w:numId w:val="6"/>
+        </w:numPr>
+        <w:spacing w:line="360" w:lineRule="auto"/>
+        <w:ind w:left="1440" w:hanging="720"/>
+        <w:rPr>
+          <w:rFonts w:ascii="Courier" w:hAnsi="Courier" w:cs="Segoe UI"/>
+        </w:rPr>
+      </w:pPr>
+      <w:r>
+        <w:rPr>
+          <w:rFonts w:ascii="Courier" w:hAnsi="Courier" w:cs="Segoe UI"/>
+        </w:rPr>
+        <w:t xml:space="preserve">Array </w:t>
+      </w:r>
+      <w:proofErr w:type="gramStart"/>
+      <w:r>
+        <w:rPr>
+          <w:rFonts w:ascii="Courier" w:hAnsi="Courier" w:cs="Segoe UI"/>
+        </w:rPr>
+        <w:t>DP[</w:t>
+      </w:r>
+      <w:proofErr w:type="gramEnd"/>
+      <w:r>
+        <w:rPr>
+          <w:rFonts w:ascii="Courier" w:hAnsi="Courier" w:cs="Segoe UI"/>
+        </w:rPr>
+        <w:t>0…n+1</w:t>
+      </w:r>
+      <w:r>
+        <w:rPr>
+          <w:rFonts w:ascii="Courier" w:hAnsi="Courier" w:cs="Segoe UI"/>
+        </w:rPr>
+        <w:t>]</w:t>
+      </w:r>
+    </w:p>
+    <w:p>
+      <w:pPr>
+        <w:pStyle w:val="ListParagraph"/>
+        <w:numPr>
+          <w:ilvl w:val="0"/>
+          <w:numId w:val="6"/>
+        </w:numPr>
+        <w:spacing w:line="360" w:lineRule="auto"/>
+        <w:ind w:left="1440" w:hanging="720"/>
+        <w:rPr>
+          <w:rFonts w:ascii="Courier" w:hAnsi="Courier" w:cs="Segoe UI"/>
+        </w:rPr>
+      </w:pPr>
+      <w:proofErr w:type="gramStart"/>
+      <w:r>
+        <w:rPr>
+          <w:rFonts w:ascii="Courier" w:hAnsi="Courier" w:cs="Segoe UI"/>
+        </w:rPr>
+        <w:t>DP[</w:t>
+      </w:r>
+      <w:proofErr w:type="gramEnd"/>
+      <w:r>
+        <w:rPr>
+          <w:rFonts w:ascii="Courier" w:hAnsi="Courier" w:cs="Segoe UI"/>
+        </w:rPr>
+        <w:t>0] = 0</w:t>
+      </w:r>
+    </w:p>
+    <w:p>
+      <w:pPr>
+        <w:pStyle w:val="ListParagraph"/>
+        <w:numPr>
+          <w:ilvl w:val="0"/>
+          <w:numId w:val="6"/>
+        </w:numPr>
+        <w:spacing w:line="360" w:lineRule="auto"/>
+        <w:ind w:left="1440" w:hanging="720"/>
+        <w:rPr>
+          <w:rFonts w:ascii="Courier" w:hAnsi="Courier" w:cs="Segoe UI"/>
+        </w:rPr>
+      </w:pPr>
+      <w:r>
+        <w:rPr>
+          <w:rFonts w:ascii="Courier" w:hAnsi="Courier" w:cs="Segoe UI"/>
+        </w:rPr>
+        <w:t xml:space="preserve">For </w:t>
+      </w:r>
+      <w:proofErr w:type="spellStart"/>
+      <w:r>
+        <w:rPr>
+          <w:rFonts w:ascii="Courier" w:hAnsi="Courier" w:cs="Segoe UI"/>
+        </w:rPr>
+        <w:t>i</w:t>
+      </w:r>
+      <w:proofErr w:type="spellEnd"/>
+      <w:r>
+        <w:rPr>
+          <w:rFonts w:ascii="Courier" w:hAnsi="Courier" w:cs="Segoe UI"/>
+        </w:rPr>
+        <w:t xml:space="preserve"> = 1 to n</w:t>
+      </w:r>
+    </w:p>
+    <w:p>
+      <w:pPr>
+        <w:pStyle w:val="ListParagraph"/>
+        <w:numPr>
+          <w:ilvl w:val="0"/>
+          <w:numId w:val="6"/>
+        </w:numPr>
+        <w:spacing w:line="360" w:lineRule="auto"/>
+        <w:ind w:left="1440" w:hanging="720"/>
+        <w:rPr>
+          <w:rFonts w:ascii="Courier" w:hAnsi="Courier" w:cs="Segoe UI"/>
+        </w:rPr>
+      </w:pPr>
+      <w:r>
+        <w:rPr>
+          <w:rFonts w:ascii="Courier" w:hAnsi="Courier" w:cs="Segoe UI"/>
+        </w:rPr>
+        <w:t xml:space="preserve">   DP[</w:t>
+      </w:r>
+      <w:proofErr w:type="spellStart"/>
+      <w:r>
+        <w:rPr>
+          <w:rFonts w:ascii="Courier" w:hAnsi="Courier" w:cs="Segoe UI"/>
+        </w:rPr>
+        <w:t>i</w:t>
+      </w:r>
+      <w:proofErr w:type="spellEnd"/>
+      <w:r>
+        <w:rPr>
+          <w:rFonts w:ascii="Courier" w:hAnsi="Courier" w:cs="Segoe UI"/>
+        </w:rPr>
+        <w:t>] = DP[i-1] + A[i-1]</w:t>
+      </w:r>
+    </w:p>
+    <w:p>
+      <w:pPr>
+        <w:pStyle w:val="ListParagraph"/>
+        <w:numPr>
+          <w:ilvl w:val="0"/>
+          <w:numId w:val="6"/>
+        </w:numPr>
+        <w:spacing w:line="360" w:lineRule="auto"/>
+        <w:ind w:left="1440" w:hanging="720"/>
+        <w:rPr>
+          <w:rFonts w:ascii="Courier" w:hAnsi="Courier" w:cs="Segoe UI"/>
+        </w:rPr>
+      </w:pPr>
+      <w:r>
+        <w:rPr>
+          <w:rFonts w:ascii="Courier" w:hAnsi="Courier" w:cs="Segoe UI"/>
+        </w:rPr>
+        <w:t>For left = 1 to n</w:t>
+      </w:r>
+    </w:p>
+    <w:p>
+      <w:pPr>
+        <w:pStyle w:val="ListParagraph"/>
+        <w:numPr>
+          <w:ilvl w:val="0"/>
+          <w:numId w:val="6"/>
+        </w:numPr>
+        <w:spacing w:line="360" w:lineRule="auto"/>
+        <w:ind w:left="1440" w:hanging="720"/>
+        <w:rPr>
+          <w:rFonts w:ascii="Courier" w:hAnsi="Courier" w:cs="Segoe UI"/>
+        </w:rPr>
+      </w:pPr>
+      <w:r>
+        <w:rPr>
+          <w:rFonts w:ascii="Courier" w:hAnsi="Courier" w:cs="Segoe UI"/>
+        </w:rPr>
+        <w:t xml:space="preserve">   For right = left to n</w:t>
+      </w:r>
+    </w:p>
+    <w:p>
+      <w:pPr>
+        <w:pStyle w:val="ListParagraph"/>
+        <w:numPr>
+          <w:ilvl w:val="0"/>
+          <w:numId w:val="6"/>
+        </w:numPr>
+        <w:spacing w:line="360" w:lineRule="auto"/>
+        <w:ind w:left="1440" w:hanging="720"/>
+        <w:rPr>
+          <w:rFonts w:ascii="Courier" w:hAnsi="Courier" w:cs="Segoe UI"/>
+        </w:rPr>
+      </w:pPr>
+      <w:r>
+        <w:rPr>
+          <w:rFonts w:ascii="Courier" w:hAnsi="Courier" w:cs="Segoe UI"/>
+        </w:rPr>
+        <w:t xml:space="preserve">        temp= </w:t>
+      </w:r>
+      <w:proofErr w:type="gramStart"/>
+      <w:r>
+        <w:rPr>
+          <w:rFonts w:ascii="Courier" w:hAnsi="Courier" w:cs="Segoe UI"/>
+        </w:rPr>
+        <w:t>DP[</w:t>
+      </w:r>
+      <w:proofErr w:type="gramEnd"/>
+      <w:r>
+        <w:rPr>
+          <w:rFonts w:ascii="Courier" w:hAnsi="Courier" w:cs="Segoe UI"/>
+        </w:rPr>
+        <w:t>right]-DP[left-1]</w:t>
+      </w:r>
+    </w:p>
+    <w:p>
+      <w:pPr>
+        <w:pStyle w:val="ListParagraph"/>
+        <w:numPr>
+          <w:ilvl w:val="0"/>
+          <w:numId w:val="6"/>
+        </w:numPr>
+        <w:spacing w:line="360" w:lineRule="auto"/>
+        <w:ind w:left="1440" w:hanging="720"/>
+        <w:rPr>
+          <w:rFonts w:ascii="Courier" w:hAnsi="Courier" w:cs="Segoe UI"/>
+        </w:rPr>
+      </w:pPr>
+      <w:r>
+        <w:rPr>
+          <w:rFonts w:ascii="Courier" w:hAnsi="Courier" w:cs="Segoe UI"/>
+        </w:rPr>
+        <w:t xml:space="preserve">        </w:t>
+      </w:r>
+      <w:r>
+        <w:rPr>
+          <w:rFonts w:ascii="Courier" w:hAnsi="Courier" w:cs="Segoe UI"/>
+        </w:rPr>
+        <w:t>if temp &gt; maxSumSoFar</w:t>
+      </w:r>
+    </w:p>
+    <w:p>
+      <w:pPr>
+        <w:pStyle w:val="ListParagraph"/>
+        <w:numPr>
+          <w:ilvl w:val="0"/>
+          <w:numId w:val="6"/>
+        </w:numPr>
+        <w:spacing w:line="360" w:lineRule="auto"/>
+        <w:ind w:left="1440" w:hanging="720"/>
+        <w:rPr>
+          <w:rFonts w:ascii="Courier" w:hAnsi="Courier" w:cs="Segoe UI"/>
+        </w:rPr>
+      </w:pPr>
+      <w:r>
+        <w:rPr>
+          <w:rFonts w:ascii="Courier" w:hAnsi="Courier" w:cs="Segoe UI"/>
+        </w:rPr>
+        <w:t xml:space="preserve">             </w:t>
+      </w:r>
+      <w:r>
+        <w:rPr>
+          <w:rFonts w:ascii="Courier" w:hAnsi="Courier" w:cs="Segoe UI"/>
+        </w:rPr>
+        <w:t>maxSumSoFar = temp</w:t>
+      </w:r>
+    </w:p>
+    <w:p>
+      <w:pPr>
+        <w:pStyle w:val="ListParagraph"/>
+        <w:numPr>
+          <w:ilvl w:val="0"/>
+          <w:numId w:val="6"/>
+        </w:numPr>
+        <w:spacing w:line="360" w:lineRule="auto"/>
+        <w:ind w:left="1440" w:hanging="720"/>
+        <w:rPr>
+          <w:rFonts w:ascii="Courier" w:hAnsi="Courier" w:cs="Segoe UI"/>
+        </w:rPr>
+      </w:pPr>
+      <w:r>
+        <w:rPr>
+          <w:rFonts w:ascii="Courier" w:hAnsi="Courier" w:cs="Segoe UI"/>
+        </w:rPr>
+        <w:t xml:space="preserve">             </w:t>
+      </w:r>
+      <w:r>
+        <w:rPr>
+          <w:rFonts w:ascii="Courier" w:hAnsi="Courier" w:cs="Segoe UI"/>
+        </w:rPr>
+        <w:t>l = left - 1</w:t>
+      </w:r>
+    </w:p>
+    <w:p>
+      <w:pPr>
+        <w:pStyle w:val="ListParagraph"/>
+        <w:numPr>
+          <w:ilvl w:val="0"/>
+          <w:numId w:val="6"/>
+        </w:numPr>
+        <w:spacing w:line="360" w:lineRule="auto"/>
+        <w:ind w:left="1440" w:hanging="720"/>
+        <w:rPr>
+          <w:rFonts w:ascii="Courier" w:hAnsi="Courier" w:cs="Segoe UI"/>
+        </w:rPr>
+      </w:pPr>
+      <w:r>
+        <w:rPr>
+          <w:rFonts w:ascii="Courier" w:hAnsi="Courier" w:cs="Segoe UI"/>
+        </w:rPr>
+        <w:tab/>
+      </w:r>
+      <w:r>
+        <w:rPr>
+          <w:rFonts w:ascii="Courier" w:hAnsi="Courier" w:cs="Segoe UI"/>
+        </w:rPr>
+        <w:tab/>
+        <w:t xml:space="preserve">      r = right – 1</w:t>
+      </w:r>
+    </w:p>
+    <w:p>
+      <w:pPr>
+        <w:pStyle w:val="ListParagraph"/>
+        <w:numPr>
+          <w:ilvl w:val="0"/>
+          <w:numId w:val="6"/>
+        </w:numPr>
+        <w:spacing w:line="360" w:lineRule="auto"/>
+        <w:ind w:left="1440" w:hanging="720"/>
+        <w:rPr>
+          <w:rFonts w:ascii="Courier" w:hAnsi="Courier" w:cs="Segoe UI"/>
+        </w:rPr>
+      </w:pPr>
+      <w:r>
+        <w:rPr>
+          <w:rFonts w:ascii="Courier" w:hAnsi="Courier" w:cs="Segoe UI"/>
+        </w:rPr>
+        <w:t>return maxSumSoFar</w:t>
+      </w:r>
+      <w:r>
+        <w:rPr>
+          <w:rFonts w:ascii="Courier" w:hAnsi="Courier" w:cs="Segoe UI"/>
+        </w:rPr>
+        <w:t>, L, R</w:t>
+      </w:r>
+    </w:p>
+    <w:p>
+      <w:pPr>
+        <w:rPr>
+          <w:rFonts w:ascii="Courier" w:hAnsi="Courier" w:cs="Segoe UI"/>
+        </w:rPr>
+      </w:pPr>
+      <w:r>
+        <w:rPr>
+          <w:rFonts w:ascii="Courier" w:hAnsi="Courier" w:cs="Segoe UI"/>
+        </w:rPr>
+        <w:br w:type="page"/>
+      </w:r>
+    </w:p>
+    <w:p>
+      <w:pPr>
+        <w:rPr>
+          <w:rFonts w:ascii="Segoe UI" w:hAnsi="Segoe UI" w:cs="Segoe UI"/>
+          <w:b/>
+          <w:bCs/>
+        </w:rPr>
+      </w:pPr>
+      <w:r>
+        <w:rPr>
+          <w:rFonts w:ascii="Segoe UI" w:hAnsi="Segoe UI" w:cs="Segoe UI"/>
+          <w:b/>
+          <w:bCs/>
+        </w:rPr>
+        <w:lastRenderedPageBreak/>
+        <w:t>ALG</w:t>
+      </w:r>
+      <w:r>
+        <w:rPr>
+          <w:rFonts w:ascii="Segoe UI" w:hAnsi="Segoe UI" w:cs="Segoe UI"/>
+          <w:b/>
+          <w:bCs/>
+        </w:rPr>
+        <w:t>3 TASK</w:t>
+      </w:r>
+      <w:r>
+        <w:rPr>
+          <w:rFonts w:ascii="Segoe UI" w:hAnsi="Segoe UI" w:cs="Segoe UI"/>
+          <w:b/>
+          <w:bCs/>
+        </w:rPr>
+        <w:t>3</w:t>
+      </w:r>
+      <w:r>
+        <w:rPr>
+          <w:rFonts w:ascii="Segoe UI" w:hAnsi="Segoe UI" w:cs="Segoe UI"/>
+          <w:b/>
+          <w:bCs/>
+        </w:rPr>
+        <w:t>B</w:t>
+      </w:r>
+      <w:r>
+        <w:rPr>
+          <w:rFonts w:ascii="Segoe UI" w:hAnsi="Segoe UI" w:cs="Segoe UI"/>
+          <w:b/>
+          <w:bCs/>
+        </w:rPr>
+        <w:t xml:space="preserve"> – Dynamic Programming </w:t>
+      </w:r>
+      <w:proofErr w:type="gramStart"/>
+      <w:r>
+        <w:rPr>
+          <w:rFonts w:ascii="Segoe UI" w:hAnsi="Segoe UI" w:cs="Segoe UI"/>
+          <w:b/>
+          <w:bCs/>
+        </w:rPr>
+        <w:t>( O</w:t>
+      </w:r>
+      <w:proofErr w:type="gramEnd"/>
+      <w:r>
+        <w:rPr>
+          <w:rFonts w:ascii="Segoe UI" w:hAnsi="Segoe UI" w:cs="Segoe UI"/>
+          <w:b/>
+          <w:bCs/>
+        </w:rPr>
+        <w:t>(n) )</w:t>
+      </w:r>
+    </w:p>
+    <w:p>
+      <w:pPr>
+        <w:rPr>
+          <w:rFonts w:ascii="Courier" w:hAnsi="Courier" w:cs="Segoe UI"/>
+          <w:b/>
+          <w:bCs/>
+          <w:sz w:val="28"/>
+          <w:szCs w:val="28"/>
+        </w:rPr>
+      </w:pPr>
+      <w:r>
+        <w:rPr>
+          <w:rFonts w:ascii="Segoe UI" w:hAnsi="Segoe UI" w:cs="Segoe UI"/>
+        </w:rPr>
+        <w:t>Pseudo-code</w:t>
+      </w:r>
+      <w:r>
+        <w:rPr>
+          <w:rFonts w:ascii="Courier" w:hAnsi="Courier" w:cs="Segoe UI"/>
+          <w:b/>
+          <w:bCs/>
+          <w:sz w:val="28"/>
+          <w:szCs w:val="28"/>
+        </w:rPr>
+        <w:t xml:space="preserve"> </w:t>
+      </w:r>
+    </w:p>
+    <w:p>
+      <w:pPr>
+        <w:ind w:firstLine="720"/>
+        <w:rPr>
+          <w:rFonts w:ascii="Courier" w:hAnsi="Courier" w:cs="Segoe UI"/>
+          <w:b/>
+          <w:bCs/>
+          <w:sz w:val="28"/>
+          <w:szCs w:val="28"/>
+        </w:rPr>
+      </w:pPr>
+    </w:p>
+    <w:p>
+      <w:pPr>
+        <w:ind w:firstLine="720"/>
+        <w:rPr>
+          <w:rFonts w:ascii="Courier" w:hAnsi="Courier" w:cs="Segoe UI"/>
+          <w:b/>
+          <w:bCs/>
+          <w:sz w:val="28"/>
+          <w:szCs w:val="28"/>
+        </w:rPr>
+      </w:pPr>
+      <w:r>
+        <w:rPr>
+          <w:rFonts w:ascii="Courier" w:hAnsi="Courier" w:cs="Segoe UI"/>
+          <w:b/>
+          <w:bCs/>
+          <w:sz w:val="28"/>
+          <w:szCs w:val="28"/>
+        </w:rPr>
+        <w:t>MAXIMIZE-AIR-QUALITY-INDEX(A)</w:t>
+      </w:r>
+    </w:p>
+    <w:p>
+      <w:pPr>
+        <w:pStyle w:val="ListParagraph"/>
+        <w:numPr>
+          <w:ilvl w:val="0"/>
+          <w:numId w:val="8"/>
+        </w:numPr>
+        <w:spacing w:line="360" w:lineRule="auto"/>
+        <w:ind w:left="1440" w:hanging="720"/>
+        <w:rPr>
+          <w:rFonts w:ascii="Courier" w:hAnsi="Courier" w:cs="Segoe UI"/>
+        </w:rPr>
+      </w:pPr>
+      <w:r>
+        <w:rPr>
+          <w:rFonts w:ascii="Courier" w:hAnsi="Courier" w:cs="Segoe UI"/>
+        </w:rPr>
+        <w:t>maxSumSoFar = -INF</w:t>
+      </w:r>
+    </w:p>
+    <w:p>
+      <w:pPr>
+        <w:pStyle w:val="ListParagraph"/>
+        <w:numPr>
+          <w:ilvl w:val="0"/>
+          <w:numId w:val="8"/>
+        </w:numPr>
+        <w:spacing w:line="360" w:lineRule="auto"/>
+        <w:ind w:left="1440" w:hanging="720"/>
+        <w:rPr>
+          <w:rFonts w:ascii="Courier" w:hAnsi="Courier" w:cs="Segoe UI"/>
+        </w:rPr>
+      </w:pPr>
+      <w:r>
+        <w:rPr>
+          <w:rFonts w:ascii="Courier" w:hAnsi="Courier" w:cs="Segoe UI"/>
+        </w:rPr>
+        <w:t xml:space="preserve">n = </w:t>
+      </w:r>
+      <w:proofErr w:type="gramStart"/>
+      <w:r>
+        <w:rPr>
+          <w:rFonts w:ascii="Courier" w:hAnsi="Courier" w:cs="Segoe UI"/>
+        </w:rPr>
+        <w:t>A.Length</w:t>
+      </w:r>
+      <w:proofErr w:type="gramEnd"/>
+    </w:p>
+    <w:p>
+      <w:pPr>
+        <w:pStyle w:val="ListParagraph"/>
+        <w:numPr>
+          <w:ilvl w:val="0"/>
+          <w:numId w:val="8"/>
+        </w:numPr>
+        <w:spacing w:line="360" w:lineRule="auto"/>
+        <w:ind w:left="1440" w:hanging="720"/>
+        <w:rPr>
+          <w:rFonts w:ascii="Courier" w:hAnsi="Courier" w:cs="Segoe UI"/>
+        </w:rPr>
+      </w:pPr>
+      <w:r>
+        <w:rPr>
+          <w:rFonts w:ascii="Courier" w:hAnsi="Courier" w:cs="Segoe UI"/>
+        </w:rPr>
+        <w:t>L = -1</w:t>
+      </w:r>
+    </w:p>
+    <w:p>
+      <w:pPr>
+        <w:pStyle w:val="ListParagraph"/>
+        <w:numPr>
+          <w:ilvl w:val="0"/>
+          <w:numId w:val="8"/>
+        </w:numPr>
+        <w:spacing w:line="360" w:lineRule="auto"/>
+        <w:ind w:left="1440" w:hanging="720"/>
+        <w:rPr>
+          <w:rFonts w:ascii="Courier" w:hAnsi="Courier" w:cs="Segoe UI"/>
+        </w:rPr>
+      </w:pPr>
+      <w:r>
+        <w:rPr>
+          <w:rFonts w:ascii="Courier" w:hAnsi="Courier" w:cs="Segoe UI"/>
+        </w:rPr>
+        <w:t>R = -1</w:t>
+      </w:r>
+    </w:p>
+    <w:p>
+      <w:pPr>
+        <w:pStyle w:val="ListParagraph"/>
+        <w:numPr>
+          <w:ilvl w:val="0"/>
+          <w:numId w:val="8"/>
+        </w:numPr>
+        <w:spacing w:line="360" w:lineRule="auto"/>
+        <w:ind w:left="1440" w:hanging="720"/>
+        <w:rPr>
+          <w:rFonts w:ascii="Courier" w:hAnsi="Courier" w:cs="Segoe UI"/>
+        </w:rPr>
+      </w:pPr>
+      <w:proofErr w:type="spellStart"/>
+      <w:r>
+        <w:rPr>
+          <w:rFonts w:ascii="Courier" w:hAnsi="Courier" w:cs="Segoe UI"/>
+        </w:rPr>
+        <w:t>currSum</w:t>
+      </w:r>
+      <w:proofErr w:type="spellEnd"/>
+      <w:r>
+        <w:rPr>
+          <w:rFonts w:ascii="Courier" w:hAnsi="Courier" w:cs="Segoe UI"/>
+        </w:rPr>
+        <w:t xml:space="preserve"> = 0</w:t>
+      </w:r>
+    </w:p>
+    <w:p>
+      <w:pPr>
+        <w:pStyle w:val="ListParagraph"/>
+        <w:numPr>
+          <w:ilvl w:val="0"/>
+          <w:numId w:val="8"/>
+        </w:numPr>
+        <w:spacing w:line="360" w:lineRule="auto"/>
+        <w:ind w:left="1440" w:hanging="720"/>
+        <w:rPr>
+          <w:rFonts w:ascii="Courier" w:hAnsi="Courier" w:cs="Segoe UI"/>
+        </w:rPr>
+      </w:pPr>
+      <w:proofErr w:type="spellStart"/>
+      <w:r>
+        <w:rPr>
+          <w:rFonts w:ascii="Courier" w:hAnsi="Courier" w:cs="Segoe UI"/>
+        </w:rPr>
+        <w:t>currStart</w:t>
+      </w:r>
+      <w:proofErr w:type="spellEnd"/>
+      <w:r>
+        <w:rPr>
+          <w:rFonts w:ascii="Courier" w:hAnsi="Courier" w:cs="Segoe UI"/>
+        </w:rPr>
+        <w:t xml:space="preserve"> = 0</w:t>
+      </w:r>
+    </w:p>
+    <w:p>
+      <w:pPr>
+        <w:pStyle w:val="ListParagraph"/>
+        <w:numPr>
+          <w:ilvl w:val="0"/>
+          <w:numId w:val="8"/>
+        </w:numPr>
+        <w:spacing w:line="360" w:lineRule="auto"/>
+        <w:ind w:left="1440" w:hanging="720"/>
+        <w:rPr>
+          <w:rFonts w:ascii="Courier" w:hAnsi="Courier" w:cs="Segoe UI"/>
+        </w:rPr>
+      </w:pPr>
+      <w:r>
+        <w:rPr>
+          <w:rFonts w:ascii="Courier" w:hAnsi="Courier" w:cs="Segoe UI"/>
+        </w:rPr>
+        <w:t xml:space="preserve">For </w:t>
+      </w:r>
+      <w:proofErr w:type="spellStart"/>
+      <w:r>
+        <w:rPr>
+          <w:rFonts w:ascii="Courier" w:hAnsi="Courier" w:cs="Segoe UI"/>
+        </w:rPr>
+        <w:t>i</w:t>
+      </w:r>
+      <w:proofErr w:type="spellEnd"/>
+      <w:r>
+        <w:rPr>
+          <w:rFonts w:ascii="Courier" w:hAnsi="Courier" w:cs="Segoe UI"/>
+        </w:rPr>
+        <w:t xml:space="preserve"> = </w:t>
+      </w:r>
+      <w:r>
+        <w:rPr>
+          <w:rFonts w:ascii="Courier" w:hAnsi="Courier" w:cs="Segoe UI"/>
+        </w:rPr>
+        <w:t>0</w:t>
+      </w:r>
+      <w:r>
+        <w:rPr>
+          <w:rFonts w:ascii="Courier" w:hAnsi="Courier" w:cs="Segoe UI"/>
+        </w:rPr>
+        <w:t xml:space="preserve"> to n</w:t>
+      </w:r>
+    </w:p>
+    <w:p>
+      <w:pPr>
+        <w:pStyle w:val="ListParagraph"/>
+        <w:numPr>
+          <w:ilvl w:val="0"/>
+          <w:numId w:val="8"/>
+        </w:numPr>
+        <w:spacing w:line="360" w:lineRule="auto"/>
+        <w:ind w:left="1440" w:hanging="720"/>
+        <w:rPr>
+          <w:rFonts w:ascii="Courier" w:hAnsi="Courier" w:cs="Segoe UI"/>
+        </w:rPr>
+      </w:pPr>
+      <w:r>
+        <w:rPr>
+          <w:rFonts w:ascii="Courier" w:hAnsi="Courier" w:cs="Segoe UI"/>
+        </w:rPr>
+        <w:t xml:space="preserve">   </w:t>
+      </w:r>
+      <w:r>
+        <w:rPr>
+          <w:rFonts w:ascii="Courier" w:hAnsi="Courier" w:cs="Segoe UI"/>
+        </w:rPr>
+        <w:t xml:space="preserve"> </w:t>
+      </w:r>
+      <w:proofErr w:type="spellStart"/>
+      <w:r>
+        <w:rPr>
+          <w:rFonts w:ascii="Courier" w:hAnsi="Courier" w:cs="Segoe UI"/>
+        </w:rPr>
+        <w:t>currSum</w:t>
+      </w:r>
+      <w:proofErr w:type="spellEnd"/>
+      <w:r>
+        <w:rPr>
+          <w:rFonts w:ascii="Courier" w:hAnsi="Courier" w:cs="Segoe UI"/>
+        </w:rPr>
+        <w:t xml:space="preserve"> = </w:t>
+      </w:r>
+      <w:proofErr w:type="spellStart"/>
+      <w:r>
+        <w:rPr>
+          <w:rFonts w:ascii="Courier" w:hAnsi="Courier" w:cs="Segoe UI"/>
+        </w:rPr>
+        <w:t>currSum</w:t>
+      </w:r>
+      <w:proofErr w:type="spellEnd"/>
+      <w:r>
+        <w:rPr>
+          <w:rFonts w:ascii="Courier" w:hAnsi="Courier" w:cs="Segoe UI"/>
+        </w:rPr>
+        <w:t xml:space="preserve"> + A[</w:t>
+      </w:r>
+      <w:proofErr w:type="spellStart"/>
+      <w:r>
+        <w:rPr>
+          <w:rFonts w:ascii="Courier" w:hAnsi="Courier" w:cs="Segoe UI"/>
+        </w:rPr>
+        <w:t>i</w:t>
+      </w:r>
+      <w:proofErr w:type="spellEnd"/>
+      <w:r>
+        <w:rPr>
+          <w:rFonts w:ascii="Courier" w:hAnsi="Courier" w:cs="Segoe UI"/>
+        </w:rPr>
+        <w:t>]</w:t>
+      </w:r>
+    </w:p>
+    <w:p>
+      <w:pPr>
+        <w:pStyle w:val="ListParagraph"/>
+        <w:numPr>
+          <w:ilvl w:val="0"/>
+          <w:numId w:val="8"/>
+        </w:numPr>
+        <w:spacing w:line="360" w:lineRule="auto"/>
+        <w:ind w:left="1440" w:hanging="720"/>
+        <w:rPr>
+          <w:rFonts w:ascii="Courier" w:hAnsi="Courier" w:cs="Segoe UI"/>
+        </w:rPr>
+      </w:pPr>
+      <w:r>
+        <w:rPr>
+          <w:rFonts w:ascii="Courier" w:hAnsi="Courier" w:cs="Segoe UI"/>
+        </w:rPr>
+        <w:t xml:space="preserve">    </w:t>
+      </w:r>
+      <w:r>
+        <w:rPr>
+          <w:rFonts w:ascii="Courier" w:hAnsi="Courier" w:cs="Segoe UI"/>
+        </w:rPr>
+        <w:t xml:space="preserve">if maxSumSoFar &lt; </w:t>
+      </w:r>
+      <w:proofErr w:type="spellStart"/>
+      <w:r>
+        <w:rPr>
+          <w:rFonts w:ascii="Courier" w:hAnsi="Courier" w:cs="Segoe UI"/>
+        </w:rPr>
+        <w:t>currSum</w:t>
+      </w:r>
+      <w:proofErr w:type="spellEnd"/>
+      <w:r>
+        <w:rPr>
+          <w:rFonts w:ascii="Courier" w:hAnsi="Courier" w:cs="Segoe UI"/>
+        </w:rPr>
+        <w:t xml:space="preserve"> </w:t>
+      </w:r>
+    </w:p>
+    <w:p>
+      <w:pPr>
+        <w:pStyle w:val="ListParagraph"/>
+        <w:numPr>
+          <w:ilvl w:val="0"/>
+          <w:numId w:val="8"/>
+        </w:numPr>
+        <w:spacing w:line="360" w:lineRule="auto"/>
+        <w:ind w:left="1440" w:hanging="720"/>
+        <w:rPr>
+          <w:rFonts w:ascii="Courier" w:hAnsi="Courier" w:cs="Segoe UI"/>
+        </w:rPr>
+      </w:pPr>
+      <w:r>
+        <w:rPr>
+          <w:rFonts w:ascii="Courier" w:hAnsi="Courier" w:cs="Segoe UI"/>
+        </w:rPr>
+        <w:t xml:space="preserve">        </w:t>
+      </w:r>
+      <w:r>
+        <w:rPr>
+          <w:rFonts w:ascii="Courier" w:hAnsi="Courier" w:cs="Segoe UI"/>
+        </w:rPr>
+        <w:t xml:space="preserve">maxSumSoFar = </w:t>
+      </w:r>
+      <w:proofErr w:type="spellStart"/>
+      <w:r>
+        <w:rPr>
+          <w:rFonts w:ascii="Courier" w:hAnsi="Courier" w:cs="Segoe UI"/>
+        </w:rPr>
+        <w:t>currSum</w:t>
+      </w:r>
+      <w:proofErr w:type="spellEnd"/>
+    </w:p>
+    <w:p>
+      <w:pPr>
+        <w:pStyle w:val="ListParagraph"/>
+        <w:numPr>
+          <w:ilvl w:val="0"/>
+          <w:numId w:val="8"/>
+        </w:numPr>
+        <w:spacing w:line="360" w:lineRule="auto"/>
+        <w:ind w:left="1440" w:hanging="720"/>
+        <w:rPr>
+          <w:rFonts w:ascii="Courier" w:hAnsi="Courier" w:cs="Segoe UI"/>
+        </w:rPr>
+      </w:pPr>
+      <w:r>
+        <w:rPr>
+          <w:rFonts w:ascii="Courier" w:hAnsi="Courier" w:cs="Segoe UI"/>
+        </w:rPr>
+        <w:t xml:space="preserve">        </w:t>
+      </w:r>
+      <w:r>
+        <w:rPr>
+          <w:rFonts w:ascii="Courier" w:hAnsi="Courier" w:cs="Segoe UI"/>
+        </w:rPr>
+        <w:t xml:space="preserve">l = </w:t>
+      </w:r>
+      <w:proofErr w:type="spellStart"/>
+      <w:r>
+        <w:rPr>
+          <w:rFonts w:ascii="Courier" w:hAnsi="Courier" w:cs="Segoe UI"/>
+        </w:rPr>
+        <w:t>currStart</w:t>
+      </w:r>
+      <w:proofErr w:type="spellEnd"/>
+    </w:p>
+    <w:p>
+      <w:pPr>
+        <w:pStyle w:val="ListParagraph"/>
+        <w:numPr>
+          <w:ilvl w:val="0"/>
+          <w:numId w:val="8"/>
+        </w:numPr>
+        <w:spacing w:line="360" w:lineRule="auto"/>
+        <w:ind w:left="1440" w:hanging="720"/>
+        <w:rPr>
+          <w:rFonts w:ascii="Courier" w:hAnsi="Courier" w:cs="Segoe UI"/>
+        </w:rPr>
+      </w:pPr>
+      <w:r>
+        <w:rPr>
+          <w:rFonts w:ascii="Courier" w:hAnsi="Courier" w:cs="Segoe UI"/>
+        </w:rPr>
+        <w:t xml:space="preserve">        </w:t>
+      </w:r>
+      <w:r>
+        <w:rPr>
+          <w:rFonts w:ascii="Courier" w:hAnsi="Courier" w:cs="Segoe UI"/>
+        </w:rPr>
+        <w:t xml:space="preserve">r = </w:t>
+      </w:r>
+      <w:proofErr w:type="spellStart"/>
+      <w:r>
+        <w:rPr>
+          <w:rFonts w:ascii="Courier" w:hAnsi="Courier" w:cs="Segoe UI"/>
+        </w:rPr>
+        <w:t>i</w:t>
+      </w:r>
+      <w:proofErr w:type="spellEnd"/>
+    </w:p>
+    <w:p>
+      <w:pPr>
+        <w:pStyle w:val="ListParagraph"/>
+        <w:numPr>
+          <w:ilvl w:val="0"/>
+          <w:numId w:val="8"/>
+        </w:numPr>
+        <w:spacing w:line="360" w:lineRule="auto"/>
+        <w:ind w:left="1440" w:hanging="720"/>
+        <w:rPr>
+          <w:rFonts w:ascii="Courier" w:hAnsi="Courier" w:cs="Segoe UI"/>
+        </w:rPr>
+      </w:pPr>
+      <w:r>
+        <w:rPr>
+          <w:rFonts w:ascii="Courier" w:hAnsi="Courier" w:cs="Segoe UI"/>
+        </w:rPr>
+        <w:t xml:space="preserve">    if </w:t>
+      </w:r>
+      <w:proofErr w:type="spellStart"/>
+      <w:r>
+        <w:rPr>
+          <w:rFonts w:ascii="Courier" w:hAnsi="Courier" w:cs="Segoe UI"/>
+        </w:rPr>
+        <w:t>currSum</w:t>
+      </w:r>
+      <w:proofErr w:type="spellEnd"/>
+      <w:r>
+        <w:rPr>
+          <w:rFonts w:ascii="Courier" w:hAnsi="Courier" w:cs="Segoe UI"/>
+        </w:rPr>
+        <w:t xml:space="preserve"> &lt; 0</w:t>
+      </w:r>
+    </w:p>
+    <w:p>
+      <w:pPr>
+        <w:pStyle w:val="ListParagraph"/>
+        <w:numPr>
+          <w:ilvl w:val="0"/>
+          <w:numId w:val="8"/>
+        </w:numPr>
+        <w:spacing w:line="360" w:lineRule="auto"/>
+        <w:ind w:left="1440" w:hanging="720"/>
+        <w:rPr>
+          <w:rFonts w:ascii="Courier" w:hAnsi="Courier" w:cs="Segoe UI"/>
+        </w:rPr>
+      </w:pPr>
+      <w:r>
+        <w:rPr>
+          <w:rFonts w:ascii="Courier" w:hAnsi="Courier" w:cs="Segoe UI"/>
+        </w:rPr>
+        <w:t xml:space="preserve">        </w:t>
+      </w:r>
+      <w:proofErr w:type="spellStart"/>
+      <w:r>
+        <w:rPr>
+          <w:rFonts w:ascii="Courier" w:hAnsi="Courier" w:cs="Segoe UI"/>
+        </w:rPr>
+        <w:t>currSum</w:t>
+      </w:r>
+      <w:proofErr w:type="spellEnd"/>
+      <w:r>
+        <w:rPr>
+          <w:rFonts w:ascii="Courier" w:hAnsi="Courier" w:cs="Segoe UI"/>
+        </w:rPr>
+        <w:t xml:space="preserve"> = 0</w:t>
+      </w:r>
+    </w:p>
+    <w:p>
+      <w:pPr>
+        <w:pStyle w:val="ListParagraph"/>
+        <w:numPr>
+          <w:ilvl w:val="0"/>
+          <w:numId w:val="8"/>
+        </w:numPr>
+        <w:spacing w:line="360" w:lineRule="auto"/>
+        <w:ind w:left="1440" w:hanging="720"/>
+        <w:rPr>
+          <w:rFonts w:ascii="Courier" w:hAnsi="Courier" w:cs="Segoe UI"/>
+        </w:rPr>
+      </w:pPr>
+      <w:r>
+        <w:rPr>
+          <w:rFonts w:ascii="Courier" w:hAnsi="Courier" w:cs="Segoe UI"/>
+        </w:rPr>
+        <w:t xml:space="preserve">        </w:t>
+      </w:r>
+      <w:proofErr w:type="spellStart"/>
+      <w:r>
+        <w:rPr>
+          <w:rFonts w:ascii="Courier" w:hAnsi="Courier" w:cs="Segoe UI"/>
+        </w:rPr>
+        <w:t>currStart</w:t>
+      </w:r>
+      <w:proofErr w:type="spellEnd"/>
+      <w:r>
+        <w:rPr>
+          <w:rFonts w:ascii="Courier" w:hAnsi="Courier" w:cs="Segoe UI"/>
+        </w:rPr>
+        <w:t xml:space="preserve"> = i+1</w:t>
+      </w:r>
+    </w:p>
+    <w:p>
+      <w:pPr>
+        <w:pStyle w:val="ListParagraph"/>
+        <w:numPr>
+          <w:ilvl w:val="0"/>
+          <w:numId w:val="8"/>
+        </w:numPr>
+        <w:spacing w:line="360" w:lineRule="auto"/>
+        <w:ind w:left="1440" w:hanging="720"/>
+        <w:rPr>
+          <w:rFonts w:ascii="Courier" w:hAnsi="Courier" w:cs="Segoe UI"/>
+        </w:rPr>
+      </w:pPr>
+      <w:r>
+        <w:rPr>
+          <w:rFonts w:ascii="Courier" w:hAnsi="Courier" w:cs="Segoe UI"/>
+        </w:rPr>
+        <w:t>return maxSumSoFar</w:t>
+      </w:r>
+      <w:r>
+        <w:rPr>
+          <w:rFonts w:ascii="Courier" w:hAnsi="Courier" w:cs="Segoe UI"/>
+        </w:rPr>
+        <w:t xml:space="preserve">, </w:t>
+      </w:r>
+      <w:proofErr w:type="gramStart"/>
+      <w:r>
+        <w:rPr>
+          <w:rFonts w:ascii="Courier" w:hAnsi="Courier" w:cs="Segoe UI"/>
+        </w:rPr>
+        <w:t>L ,R</w:t>
+      </w:r>
+      <w:proofErr w:type="gramEnd"/>
+    </w:p>
+    <w:p>
+      <w:pPr>
+        <w:rPr>
+          <w:rFonts w:ascii="Courier" w:hAnsi="Courier" w:cs="Segoe UI"/>
+        </w:rPr>
+      </w:pPr>
+      <w:r>
+        <w:rPr>
+          <w:rFonts w:ascii="Courier" w:hAnsi="Courier" w:cs="Segoe UI"/>
+        </w:rPr>
+        <w:br w:type="page"/>
+      </w:r>
+    </w:p>
+    <w:p>
+      <w:pPr>
+        <w:rPr>
+          <w:rFonts w:ascii="Segoe UI" w:hAnsi="Segoe UI" w:cs="Segoe UI"/>
+          <w:b/>
+          <w:bCs/>
+        </w:rPr>
+      </w:pPr>
+      <w:r>
+        <w:rPr>
+          <w:rFonts w:ascii="Segoe UI" w:hAnsi="Segoe UI" w:cs="Segoe UI"/>
+          <w:b/>
+          <w:bCs/>
+        </w:rPr>
+        <w:lastRenderedPageBreak/>
+        <w:t>ALG</w:t>
+      </w:r>
+      <w:r>
+        <w:rPr>
+          <w:rFonts w:ascii="Segoe UI" w:hAnsi="Segoe UI" w:cs="Segoe UI"/>
+          <w:b/>
+          <w:bCs/>
+        </w:rPr>
+        <w:t>4</w:t>
+      </w:r>
+      <w:r>
+        <w:rPr>
+          <w:rFonts w:ascii="Segoe UI" w:hAnsi="Segoe UI" w:cs="Segoe UI"/>
+          <w:b/>
+          <w:bCs/>
+        </w:rPr>
+        <w:t xml:space="preserve"> – </w:t>
+      </w:r>
+      <w:r>
+        <w:rPr>
+          <w:rFonts w:ascii="Segoe UI" w:hAnsi="Segoe UI" w:cs="Segoe UI"/>
+          <w:b/>
+          <w:bCs/>
+        </w:rPr>
+        <w:t>Brute Force</w:t>
+      </w:r>
+      <w:r>
+        <w:rPr>
+          <w:rFonts w:ascii="Segoe UI" w:hAnsi="Segoe UI" w:cs="Segoe UI"/>
+          <w:b/>
+          <w:bCs/>
+        </w:rPr>
+        <w:t xml:space="preserve"> </w:t>
+      </w:r>
+      <w:proofErr w:type="gramStart"/>
+      <w:r>
+        <w:rPr>
+          <w:rFonts w:ascii="Segoe UI" w:hAnsi="Segoe UI" w:cs="Segoe UI"/>
+          <w:b/>
+          <w:bCs/>
+        </w:rPr>
+        <w:t>( O</w:t>
+      </w:r>
+      <w:proofErr w:type="gramEnd"/>
+      <w:r>
+        <w:rPr>
+          <w:rFonts w:ascii="Segoe UI" w:hAnsi="Segoe UI" w:cs="Segoe UI"/>
+          <w:b/>
+          <w:bCs/>
+        </w:rPr>
+        <w:t>(n</w:t>
+      </w:r>
+      <w:r>
+        <w:rPr>
+          <w:rFonts w:ascii="Segoe UI" w:hAnsi="Segoe UI" w:cs="Segoe UI"/>
+          <w:b/>
+          <w:bCs/>
+          <w:vertAlign w:val="superscript"/>
+        </w:rPr>
+        <w:t>6</w:t>
+      </w:r>
+      <w:r>
+        <w:rPr>
+          <w:rFonts w:ascii="Segoe UI" w:hAnsi="Segoe UI" w:cs="Segoe UI"/>
+          <w:b/>
+          <w:bCs/>
+        </w:rPr>
+        <w:t>) )</w:t>
+      </w:r>
+    </w:p>
+    <w:p>
+      <w:pPr>
+        <w:rPr>
+          <w:rFonts w:ascii="Courier" w:hAnsi="Courier" w:cs="Segoe UI"/>
+          <w:b/>
+          <w:bCs/>
+          <w:sz w:val="28"/>
+          <w:szCs w:val="28"/>
+        </w:rPr>
+      </w:pPr>
+      <w:r>
+        <w:rPr>
+          <w:rFonts w:ascii="Segoe UI" w:hAnsi="Segoe UI" w:cs="Segoe UI"/>
+        </w:rPr>
+        <w:t>Pseudo-code</w:t>
+      </w:r>
+      <w:r>
+        <w:rPr>
+          <w:rFonts w:ascii="Courier" w:hAnsi="Courier" w:cs="Segoe UI"/>
+          <w:b/>
+          <w:bCs/>
+          <w:sz w:val="28"/>
+          <w:szCs w:val="28"/>
+        </w:rPr>
+        <w:t xml:space="preserve"> </w:t>
+      </w:r>
+    </w:p>
+    <w:p>
+      <w:pPr>
+        <w:ind w:firstLine="720"/>
+        <w:rPr>
+          <w:rFonts w:ascii="Courier" w:hAnsi="Courier" w:cs="Segoe UI"/>
+          <w:b/>
+          <w:bCs/>
+          <w:sz w:val="28"/>
+          <w:szCs w:val="28"/>
+        </w:rPr>
+      </w:pPr>
+    </w:p>
+    <w:p>
+      <w:pPr>
+        <w:ind w:firstLine="720"/>
+        <w:rPr>
+          <w:rFonts w:ascii="Courier" w:hAnsi="Courier" w:cs="Segoe UI"/>
+          <w:b/>
+          <w:bCs/>
+        </w:rPr>
+      </w:pPr>
+      <w:r>
+        <w:rPr>
+          <w:rFonts w:ascii="Courier" w:hAnsi="Courier" w:cs="Segoe UI"/>
+          <w:b/>
+          <w:bCs/>
+        </w:rPr>
+        <w:t>MAXIMIZE-AIR-QUALITY-INDEX(</w:t>
+      </w:r>
+      <w:r>
+        <w:rPr>
+          <w:rFonts w:ascii="Courier" w:hAnsi="Courier" w:cs="Segoe UI"/>
+          <w:b/>
+          <w:bCs/>
+        </w:rPr>
+        <w:t>MAT</w:t>
+      </w:r>
+      <w:r>
+        <w:rPr>
+          <w:rFonts w:ascii="Courier" w:hAnsi="Courier" w:cs="Segoe UI"/>
+          <w:b/>
+          <w:bCs/>
+        </w:rPr>
+        <w:t>)</w:t>
+      </w:r>
+    </w:p>
+    <w:p>
+      <w:pPr>
+        <w:pStyle w:val="ListParagraph"/>
+        <w:numPr>
+          <w:ilvl w:val="0"/>
+          <w:numId w:val="9"/>
+        </w:numPr>
+        <w:spacing w:line="360" w:lineRule="auto"/>
+        <w:ind w:firstLine="0"/>
+        <w:rPr>
+          <w:rFonts w:ascii="Courier" w:hAnsi="Courier" w:cs="Segoe UI"/>
+          <w:sz w:val="22"/>
+          <w:szCs w:val="22"/>
+        </w:rPr>
+      </w:pPr>
+      <w:r>
+        <w:rPr>
+          <w:rFonts w:ascii="Courier" w:hAnsi="Courier" w:cs="Segoe UI"/>
+          <w:sz w:val="22"/>
+          <w:szCs w:val="22"/>
+        </w:rPr>
+        <w:t>maxSumSoFar = -INF</w:t>
+      </w:r>
+    </w:p>
+    <w:p>
+      <w:pPr>
+        <w:pStyle w:val="ListParagraph"/>
+        <w:numPr>
+          <w:ilvl w:val="0"/>
+          <w:numId w:val="9"/>
+        </w:numPr>
+        <w:spacing w:line="360" w:lineRule="auto"/>
+        <w:ind w:firstLine="0"/>
+        <w:rPr>
+          <w:rFonts w:ascii="Courier" w:hAnsi="Courier" w:cs="Segoe UI"/>
+          <w:sz w:val="22"/>
+          <w:szCs w:val="22"/>
+        </w:rPr>
+      </w:pPr>
+      <w:r>
+        <w:rPr>
+          <w:rFonts w:ascii="Courier" w:hAnsi="Courier" w:cs="Segoe UI"/>
+          <w:sz w:val="22"/>
+          <w:szCs w:val="22"/>
+        </w:rPr>
+        <w:t>rows</w:t>
+      </w:r>
+      <w:r>
+        <w:rPr>
+          <w:rFonts w:ascii="Courier" w:hAnsi="Courier" w:cs="Segoe UI"/>
+          <w:sz w:val="22"/>
+          <w:szCs w:val="22"/>
+        </w:rPr>
+        <w:t xml:space="preserve"> = </w:t>
+      </w:r>
+      <w:proofErr w:type="spellStart"/>
+      <w:r>
+        <w:rPr>
+          <w:rFonts w:ascii="Courier" w:hAnsi="Courier" w:cs="Segoe UI"/>
+          <w:sz w:val="22"/>
+          <w:szCs w:val="22"/>
+        </w:rPr>
+        <w:t>MAT.Length</w:t>
+      </w:r>
+      <w:proofErr w:type="spellEnd"/>
+    </w:p>
+    <w:p>
+      <w:pPr>
+        <w:pStyle w:val="ListParagraph"/>
+        <w:numPr>
+          <w:ilvl w:val="0"/>
+          <w:numId w:val="9"/>
+        </w:numPr>
+        <w:spacing w:line="360" w:lineRule="auto"/>
+        <w:ind w:left="1440" w:hanging="720"/>
+        <w:rPr>
+          <w:rFonts w:ascii="Courier" w:hAnsi="Courier" w:cs="Segoe UI"/>
+          <w:sz w:val="22"/>
+          <w:szCs w:val="22"/>
+        </w:rPr>
+      </w:pPr>
+      <w:r>
+        <w:rPr>
+          <w:rFonts w:ascii="Courier" w:hAnsi="Courier" w:cs="Segoe UI"/>
+          <w:sz w:val="22"/>
+          <w:szCs w:val="22"/>
+        </w:rPr>
+        <w:t>cols</w:t>
+      </w:r>
+      <w:r>
+        <w:rPr>
+          <w:rFonts w:ascii="Courier" w:hAnsi="Courier" w:cs="Segoe UI"/>
+          <w:sz w:val="22"/>
+          <w:szCs w:val="22"/>
+        </w:rPr>
+        <w:t xml:space="preserve"> = </w:t>
+      </w:r>
+      <w:proofErr w:type="gramStart"/>
+      <w:r>
+        <w:rPr>
+          <w:rFonts w:ascii="Courier" w:hAnsi="Courier" w:cs="Segoe UI"/>
+          <w:sz w:val="22"/>
+          <w:szCs w:val="22"/>
+        </w:rPr>
+        <w:t>MAT[</w:t>
+      </w:r>
+      <w:proofErr w:type="gramEnd"/>
+      <w:r>
+        <w:rPr>
+          <w:rFonts w:ascii="Courier" w:hAnsi="Courier" w:cs="Segoe UI"/>
+          <w:sz w:val="22"/>
+          <w:szCs w:val="22"/>
+        </w:rPr>
+        <w:t>0].Length</w:t>
+      </w:r>
+    </w:p>
+    <w:p>
+      <w:pPr>
+        <w:pStyle w:val="ListParagraph"/>
+        <w:numPr>
+          <w:ilvl w:val="0"/>
+          <w:numId w:val="9"/>
+        </w:numPr>
+        <w:spacing w:line="360" w:lineRule="auto"/>
+        <w:ind w:left="1440" w:hanging="720"/>
+        <w:rPr>
+          <w:rFonts w:ascii="Courier" w:hAnsi="Courier" w:cs="Segoe UI"/>
+          <w:sz w:val="22"/>
+          <w:szCs w:val="22"/>
+        </w:rPr>
+      </w:pPr>
+      <w:proofErr w:type="spellStart"/>
+      <w:r>
+        <w:rPr>
+          <w:rFonts w:ascii="Courier" w:hAnsi="Courier" w:cs="Segoe UI"/>
+          <w:sz w:val="22"/>
+          <w:szCs w:val="22"/>
+        </w:rPr>
+        <w:t>xLeft</w:t>
+      </w:r>
+      <w:proofErr w:type="spellEnd"/>
+      <w:r>
+        <w:rPr>
+          <w:rFonts w:ascii="Courier" w:hAnsi="Courier" w:cs="Segoe UI"/>
+          <w:sz w:val="22"/>
+          <w:szCs w:val="22"/>
+        </w:rPr>
+        <w:t xml:space="preserve"> = -1</w:t>
+      </w:r>
+    </w:p>
+    <w:p>
+      <w:pPr>
+        <w:pStyle w:val="ListParagraph"/>
+        <w:numPr>
+          <w:ilvl w:val="0"/>
+          <w:numId w:val="9"/>
+        </w:numPr>
+        <w:spacing w:line="360" w:lineRule="auto"/>
+        <w:ind w:left="1440" w:hanging="720"/>
+        <w:rPr>
+          <w:rFonts w:ascii="Courier" w:hAnsi="Courier" w:cs="Segoe UI"/>
+          <w:sz w:val="22"/>
+          <w:szCs w:val="22"/>
+        </w:rPr>
+      </w:pPr>
+      <w:proofErr w:type="spellStart"/>
+      <w:r>
+        <w:rPr>
+          <w:rFonts w:ascii="Courier" w:hAnsi="Courier" w:cs="Segoe UI"/>
+          <w:sz w:val="22"/>
+          <w:szCs w:val="22"/>
+        </w:rPr>
+        <w:t>yLeft</w:t>
+      </w:r>
+      <w:proofErr w:type="spellEnd"/>
+      <w:r>
+        <w:rPr>
+          <w:rFonts w:ascii="Courier" w:hAnsi="Courier" w:cs="Segoe UI"/>
+          <w:sz w:val="22"/>
+          <w:szCs w:val="22"/>
+        </w:rPr>
+        <w:t xml:space="preserve"> = -1</w:t>
+      </w:r>
+    </w:p>
+    <w:p>
+      <w:pPr>
+        <w:pStyle w:val="ListParagraph"/>
+        <w:numPr>
+          <w:ilvl w:val="0"/>
+          <w:numId w:val="9"/>
+        </w:numPr>
+        <w:spacing w:line="360" w:lineRule="auto"/>
+        <w:ind w:left="1440" w:hanging="720"/>
+        <w:rPr>
+          <w:rFonts w:ascii="Courier" w:hAnsi="Courier" w:cs="Segoe UI"/>
+          <w:sz w:val="22"/>
+          <w:szCs w:val="22"/>
+        </w:rPr>
+      </w:pPr>
+      <w:proofErr w:type="spellStart"/>
+      <w:r>
+        <w:rPr>
+          <w:rFonts w:ascii="Courier" w:hAnsi="Courier" w:cs="Segoe UI"/>
+          <w:sz w:val="22"/>
+          <w:szCs w:val="22"/>
+        </w:rPr>
+        <w:t>xRight</w:t>
+      </w:r>
+      <w:proofErr w:type="spellEnd"/>
+      <w:r>
+        <w:rPr>
+          <w:rFonts w:ascii="Courier" w:hAnsi="Courier" w:cs="Segoe UI"/>
+          <w:sz w:val="22"/>
+          <w:szCs w:val="22"/>
+        </w:rPr>
+        <w:t xml:space="preserve"> = -1</w:t>
+      </w:r>
+    </w:p>
+    <w:p>
+      <w:pPr>
+        <w:pStyle w:val="ListParagraph"/>
+        <w:numPr>
+          <w:ilvl w:val="0"/>
+          <w:numId w:val="9"/>
+        </w:numPr>
+        <w:spacing w:line="360" w:lineRule="auto"/>
+        <w:ind w:left="1440" w:hanging="720"/>
+        <w:rPr>
+          <w:rFonts w:ascii="Courier" w:hAnsi="Courier" w:cs="Segoe UI"/>
+          <w:sz w:val="22"/>
+          <w:szCs w:val="22"/>
+        </w:rPr>
+      </w:pPr>
+      <w:proofErr w:type="spellStart"/>
+      <w:r>
+        <w:rPr>
+          <w:rFonts w:ascii="Courier" w:hAnsi="Courier" w:cs="Segoe UI"/>
+          <w:sz w:val="22"/>
+          <w:szCs w:val="22"/>
+        </w:rPr>
+        <w:t>yRight</w:t>
+      </w:r>
+      <w:proofErr w:type="spellEnd"/>
+      <w:r>
+        <w:rPr>
+          <w:rFonts w:ascii="Courier" w:hAnsi="Courier" w:cs="Segoe UI"/>
+          <w:sz w:val="22"/>
+          <w:szCs w:val="22"/>
+        </w:rPr>
+        <w:t xml:space="preserve"> = -1 </w:t>
+      </w:r>
+    </w:p>
+    <w:p>
+      <w:pPr>
+        <w:pStyle w:val="ListParagraph"/>
+        <w:numPr>
+          <w:ilvl w:val="0"/>
+          <w:numId w:val="9"/>
+        </w:numPr>
+        <w:spacing w:line="360" w:lineRule="auto"/>
+        <w:ind w:left="1440" w:hanging="720"/>
+        <w:rPr>
+          <w:rFonts w:ascii="Courier" w:hAnsi="Courier" w:cs="Segoe UI"/>
+          <w:sz w:val="22"/>
+          <w:szCs w:val="22"/>
+        </w:rPr>
+      </w:pPr>
+    </w:p>
+    <w:p>
+      <w:pPr>
+        <w:pStyle w:val="ListParagraph"/>
+        <w:numPr>
+          <w:ilvl w:val="0"/>
+          <w:numId w:val="9"/>
+        </w:numPr>
+        <w:spacing w:line="360" w:lineRule="auto"/>
+        <w:ind w:left="1440" w:hanging="720"/>
+        <w:rPr>
+          <w:rFonts w:ascii="Courier" w:hAnsi="Courier" w:cs="Segoe UI"/>
+          <w:sz w:val="22"/>
+          <w:szCs w:val="22"/>
+        </w:rPr>
+      </w:pPr>
+      <w:r>
+        <w:rPr>
+          <w:rFonts w:ascii="Courier" w:hAnsi="Courier" w:cs="Segoe UI"/>
+          <w:sz w:val="22"/>
+          <w:szCs w:val="22"/>
+        </w:rPr>
+        <w:t xml:space="preserve">For </w:t>
+      </w:r>
+      <w:r>
+        <w:rPr>
+          <w:rFonts w:ascii="Courier" w:hAnsi="Courier" w:cs="Segoe UI"/>
+          <w:sz w:val="22"/>
+          <w:szCs w:val="22"/>
+        </w:rPr>
+        <w:t>r1</w:t>
+      </w:r>
+      <w:r>
+        <w:rPr>
+          <w:rFonts w:ascii="Courier" w:hAnsi="Courier" w:cs="Segoe UI"/>
+          <w:sz w:val="22"/>
+          <w:szCs w:val="22"/>
+        </w:rPr>
+        <w:t xml:space="preserve"> = 0</w:t>
+      </w:r>
+      <w:r>
+        <w:rPr>
+          <w:rFonts w:ascii="Courier" w:hAnsi="Courier" w:cs="Segoe UI"/>
+          <w:sz w:val="22"/>
+          <w:szCs w:val="22"/>
+        </w:rPr>
+        <w:t xml:space="preserve"> to rows</w:t>
+      </w:r>
+    </w:p>
+    <w:p>
+      <w:pPr>
+        <w:pStyle w:val="ListParagraph"/>
+        <w:numPr>
+          <w:ilvl w:val="0"/>
+          <w:numId w:val="9"/>
+        </w:numPr>
+        <w:spacing w:line="360" w:lineRule="auto"/>
+        <w:ind w:left="1440" w:hanging="720"/>
+        <w:rPr>
+          <w:rFonts w:ascii="Courier" w:hAnsi="Courier" w:cs="Segoe UI"/>
+          <w:sz w:val="22"/>
+          <w:szCs w:val="22"/>
+        </w:rPr>
+      </w:pPr>
+      <w:r>
+        <w:rPr>
+          <w:rFonts w:ascii="Courier" w:hAnsi="Courier" w:cs="Segoe UI"/>
+          <w:sz w:val="22"/>
+          <w:szCs w:val="22"/>
+        </w:rPr>
+        <w:t xml:space="preserve">     For c1 = 0 to cols</w:t>
+      </w:r>
+    </w:p>
+    <w:p>
+      <w:pPr>
+        <w:pStyle w:val="ListParagraph"/>
+        <w:numPr>
+          <w:ilvl w:val="0"/>
+          <w:numId w:val="9"/>
+        </w:numPr>
+        <w:spacing w:line="360" w:lineRule="auto"/>
+        <w:ind w:left="1440" w:hanging="720"/>
+        <w:rPr>
+          <w:rFonts w:ascii="Courier" w:hAnsi="Courier" w:cs="Segoe UI"/>
+          <w:sz w:val="22"/>
+          <w:szCs w:val="22"/>
+        </w:rPr>
+      </w:pPr>
+      <w:r>
+        <w:rPr>
+          <w:rFonts w:ascii="Courier" w:hAnsi="Courier" w:cs="Segoe UI"/>
+          <w:sz w:val="22"/>
+          <w:szCs w:val="22"/>
+        </w:rPr>
+        <w:t xml:space="preserve">          For r2 = r1 to rows</w:t>
+      </w:r>
+    </w:p>
+    <w:p>
+      <w:pPr>
+        <w:pStyle w:val="ListParagraph"/>
+        <w:numPr>
+          <w:ilvl w:val="0"/>
+          <w:numId w:val="9"/>
+        </w:numPr>
+        <w:spacing w:line="360" w:lineRule="auto"/>
+        <w:ind w:left="1440" w:hanging="720"/>
+        <w:rPr>
+          <w:rFonts w:ascii="Courier" w:hAnsi="Courier" w:cs="Segoe UI"/>
+          <w:sz w:val="22"/>
+          <w:szCs w:val="22"/>
+        </w:rPr>
+      </w:pPr>
+      <w:r>
+        <w:rPr>
+          <w:rFonts w:ascii="Courier" w:hAnsi="Courier" w:cs="Segoe UI"/>
+          <w:sz w:val="22"/>
+          <w:szCs w:val="22"/>
+        </w:rPr>
+        <w:t xml:space="preserve">              For c2 = c1 to cols</w:t>
+      </w:r>
+    </w:p>
+    <w:p>
+      <w:pPr>
+        <w:pStyle w:val="ListParagraph"/>
+        <w:numPr>
+          <w:ilvl w:val="0"/>
+          <w:numId w:val="9"/>
+        </w:numPr>
+        <w:spacing w:line="360" w:lineRule="auto"/>
+        <w:ind w:left="1440" w:hanging="720"/>
+        <w:rPr>
+          <w:rFonts w:ascii="Courier" w:hAnsi="Courier" w:cs="Segoe UI"/>
+          <w:sz w:val="22"/>
+          <w:szCs w:val="22"/>
+        </w:rPr>
+      </w:pPr>
+      <w:r>
+        <w:rPr>
+          <w:rFonts w:ascii="Courier" w:hAnsi="Courier" w:cs="Segoe UI"/>
+          <w:sz w:val="22"/>
+          <w:szCs w:val="22"/>
+        </w:rPr>
+        <w:t xml:space="preserve">                  </w:t>
+      </w:r>
+      <w:proofErr w:type="spellStart"/>
+      <w:r>
+        <w:rPr>
+          <w:rFonts w:ascii="Courier" w:hAnsi="Courier" w:cs="Segoe UI"/>
+          <w:sz w:val="22"/>
+          <w:szCs w:val="22"/>
+        </w:rPr>
+        <w:t>currSum</w:t>
+      </w:r>
+      <w:proofErr w:type="spellEnd"/>
+      <w:r>
+        <w:rPr>
+          <w:rFonts w:ascii="Courier" w:hAnsi="Courier" w:cs="Segoe UI"/>
+          <w:sz w:val="22"/>
+          <w:szCs w:val="22"/>
+        </w:rPr>
+        <w:t xml:space="preserve"> = 0</w:t>
+      </w:r>
+    </w:p>
+    <w:p>
+      <w:pPr>
+        <w:pStyle w:val="ListParagraph"/>
+        <w:numPr>
+          <w:ilvl w:val="0"/>
+          <w:numId w:val="9"/>
+        </w:numPr>
+        <w:spacing w:line="360" w:lineRule="auto"/>
+        <w:ind w:left="1440" w:hanging="720"/>
+        <w:rPr>
+          <w:rFonts w:ascii="Courier" w:hAnsi="Courier" w:cs="Segoe UI"/>
+          <w:sz w:val="22"/>
+          <w:szCs w:val="22"/>
+        </w:rPr>
+      </w:pPr>
+      <w:r>
+        <w:rPr>
+          <w:rFonts w:ascii="Courier" w:hAnsi="Courier" w:cs="Segoe UI"/>
+          <w:sz w:val="22"/>
+          <w:szCs w:val="22"/>
+        </w:rPr>
+        <w:t xml:space="preserve">                  </w:t>
+      </w:r>
+      <w:r>
+        <w:rPr>
+          <w:rFonts w:ascii="Courier" w:hAnsi="Courier" w:cs="Segoe UI"/>
+          <w:sz w:val="22"/>
+          <w:szCs w:val="22"/>
+        </w:rPr>
+        <w:t xml:space="preserve">For </w:t>
+      </w:r>
+      <w:proofErr w:type="spellStart"/>
+      <w:r>
+        <w:rPr>
+          <w:rFonts w:ascii="Courier" w:hAnsi="Courier" w:cs="Segoe UI"/>
+          <w:sz w:val="22"/>
+          <w:szCs w:val="22"/>
+        </w:rPr>
+        <w:t>m</w:t>
+      </w:r>
+      <w:proofErr w:type="spellEnd"/>
+      <w:r>
+        <w:rPr>
+          <w:rFonts w:ascii="Courier" w:hAnsi="Courier" w:cs="Segoe UI"/>
+          <w:sz w:val="22"/>
+          <w:szCs w:val="22"/>
+        </w:rPr>
+        <w:t xml:space="preserve"> = </w:t>
+      </w:r>
+      <w:r>
+        <w:rPr>
+          <w:rFonts w:ascii="Courier" w:hAnsi="Courier" w:cs="Segoe UI"/>
+          <w:sz w:val="22"/>
+          <w:szCs w:val="22"/>
+        </w:rPr>
+        <w:t>r1</w:t>
+      </w:r>
+      <w:r>
+        <w:rPr>
+          <w:rFonts w:ascii="Courier" w:hAnsi="Courier" w:cs="Segoe UI"/>
+          <w:sz w:val="22"/>
+          <w:szCs w:val="22"/>
+        </w:rPr>
+        <w:t xml:space="preserve"> to </w:t>
+      </w:r>
+      <w:r>
+        <w:rPr>
+          <w:rFonts w:ascii="Courier" w:hAnsi="Courier" w:cs="Segoe UI"/>
+          <w:sz w:val="22"/>
+          <w:szCs w:val="22"/>
+        </w:rPr>
+        <w:t>r2</w:t>
+      </w:r>
+    </w:p>
+    <w:p>
+      <w:pPr>
+        <w:pStyle w:val="ListParagraph"/>
+        <w:numPr>
+          <w:ilvl w:val="0"/>
+          <w:numId w:val="9"/>
+        </w:numPr>
+        <w:spacing w:line="360" w:lineRule="auto"/>
+        <w:ind w:left="1440" w:hanging="720"/>
+        <w:rPr>
+          <w:rFonts w:ascii="Courier" w:hAnsi="Courier" w:cs="Segoe UI"/>
+          <w:sz w:val="22"/>
+          <w:szCs w:val="22"/>
+        </w:rPr>
+      </w:pPr>
+      <w:r>
+        <w:rPr>
+          <w:rFonts w:ascii="Courier" w:hAnsi="Courier" w:cs="Segoe UI"/>
+          <w:sz w:val="22"/>
+          <w:szCs w:val="22"/>
+        </w:rPr>
+        <w:t xml:space="preserve">    </w:t>
+      </w:r>
+      <w:r>
+        <w:rPr>
+          <w:rFonts w:ascii="Courier" w:hAnsi="Courier" w:cs="Segoe UI"/>
+          <w:sz w:val="22"/>
+          <w:szCs w:val="22"/>
+        </w:rPr>
+        <w:t xml:space="preserve">                  For n = c1 to c2</w:t>
+      </w:r>
+    </w:p>
+    <w:p>
+      <w:pPr>
+        <w:pStyle w:val="ListParagraph"/>
+        <w:numPr>
+          <w:ilvl w:val="0"/>
+          <w:numId w:val="9"/>
+        </w:numPr>
+        <w:spacing w:line="360" w:lineRule="auto"/>
+        <w:ind w:left="1440" w:hanging="720"/>
+        <w:rPr>
+          <w:rFonts w:ascii="Courier" w:hAnsi="Courier" w:cs="Segoe UI"/>
+          <w:sz w:val="22"/>
+          <w:szCs w:val="22"/>
+        </w:rPr>
+      </w:pPr>
+      <w:r>
+        <w:rPr>
+          <w:rFonts w:ascii="Courier" w:hAnsi="Courier" w:cs="Segoe UI"/>
+          <w:sz w:val="22"/>
+          <w:szCs w:val="22"/>
+        </w:rPr>
+        <w:t xml:space="preserve">                          </w:t>
+      </w:r>
+      <w:proofErr w:type="spellStart"/>
+      <w:r>
+        <w:rPr>
+          <w:rFonts w:ascii="Courier" w:hAnsi="Courier" w:cs="Segoe UI"/>
+          <w:sz w:val="22"/>
+          <w:szCs w:val="22"/>
+        </w:rPr>
+        <w:t>currSum</w:t>
+      </w:r>
+      <w:proofErr w:type="spellEnd"/>
+      <w:r>
+        <w:rPr>
+          <w:rFonts w:ascii="Courier" w:hAnsi="Courier" w:cs="Segoe UI"/>
+          <w:sz w:val="22"/>
+          <w:szCs w:val="22"/>
+        </w:rPr>
+        <w:t xml:space="preserve"> += MAT[m][n]</w:t>
+      </w:r>
+    </w:p>
+    <w:p>
+      <w:pPr>
+        <w:pStyle w:val="ListParagraph"/>
+        <w:numPr>
+          <w:ilvl w:val="0"/>
+          <w:numId w:val="9"/>
+        </w:numPr>
+        <w:spacing w:line="360" w:lineRule="auto"/>
+        <w:ind w:left="1440" w:hanging="720"/>
+        <w:rPr>
+          <w:rFonts w:ascii="Courier" w:hAnsi="Courier" w:cs="Segoe UI"/>
+          <w:sz w:val="22"/>
+          <w:szCs w:val="22"/>
+        </w:rPr>
+      </w:pPr>
+      <w:r>
+        <w:rPr>
+          <w:rFonts w:ascii="Courier" w:hAnsi="Courier" w:cs="Segoe UI"/>
+          <w:sz w:val="22"/>
+          <w:szCs w:val="22"/>
+        </w:rPr>
+        <w:t xml:space="preserve">    </w:t>
+      </w:r>
+      <w:r>
+        <w:rPr>
+          <w:rFonts w:ascii="Courier" w:hAnsi="Courier" w:cs="Segoe UI"/>
+          <w:sz w:val="22"/>
+          <w:szCs w:val="22"/>
+        </w:rPr>
+        <w:t xml:space="preserve">              </w:t>
+      </w:r>
+      <w:r>
+        <w:rPr>
+          <w:rFonts w:ascii="Courier" w:hAnsi="Courier" w:cs="Segoe UI"/>
+          <w:sz w:val="22"/>
+          <w:szCs w:val="22"/>
+        </w:rPr>
+        <w:t xml:space="preserve">if maxSumSoFar &lt; </w:t>
+      </w:r>
+      <w:proofErr w:type="spellStart"/>
+      <w:r>
+        <w:rPr>
+          <w:rFonts w:ascii="Courier" w:hAnsi="Courier" w:cs="Segoe UI"/>
+          <w:sz w:val="22"/>
+          <w:szCs w:val="22"/>
+        </w:rPr>
+        <w:t>currSum</w:t>
+      </w:r>
+      <w:proofErr w:type="spellEnd"/>
+      <w:r>
+        <w:rPr>
+          <w:rFonts w:ascii="Courier" w:hAnsi="Courier" w:cs="Segoe UI"/>
+          <w:sz w:val="22"/>
+          <w:szCs w:val="22"/>
+        </w:rPr>
+        <w:t xml:space="preserve"> </w:t>
+      </w:r>
+    </w:p>
+    <w:p>
+      <w:pPr>
+        <w:pStyle w:val="ListParagraph"/>
+        <w:numPr>
+          <w:ilvl w:val="0"/>
+          <w:numId w:val="9"/>
+        </w:numPr>
+        <w:spacing w:line="360" w:lineRule="auto"/>
+        <w:ind w:left="1440" w:hanging="720"/>
+        <w:rPr>
+          <w:rFonts w:ascii="Courier" w:hAnsi="Courier" w:cs="Segoe UI"/>
+          <w:sz w:val="22"/>
+          <w:szCs w:val="22"/>
+        </w:rPr>
+      </w:pPr>
+      <w:r>
+        <w:rPr>
+          <w:rFonts w:ascii="Courier" w:hAnsi="Courier" w:cs="Segoe UI"/>
+          <w:sz w:val="22"/>
+          <w:szCs w:val="22"/>
+        </w:rPr>
+        <w:t xml:space="preserve">        </w:t>
+      </w:r>
+      <w:r>
+        <w:rPr>
+          <w:rFonts w:ascii="Courier" w:hAnsi="Courier" w:cs="Segoe UI"/>
+          <w:sz w:val="22"/>
+          <w:szCs w:val="22"/>
+        </w:rPr>
+        <w:t xml:space="preserve">              </w:t>
+      </w:r>
+      <w:r>
+        <w:rPr>
+          <w:rFonts w:ascii="Courier" w:hAnsi="Courier" w:cs="Segoe UI"/>
+          <w:sz w:val="22"/>
+          <w:szCs w:val="22"/>
+        </w:rPr>
+        <w:t xml:space="preserve">maxSumSoFar = </w:t>
+      </w:r>
+      <w:proofErr w:type="spellStart"/>
+      <w:r>
+        <w:rPr>
+          <w:rFonts w:ascii="Courier" w:hAnsi="Courier" w:cs="Segoe UI"/>
+          <w:sz w:val="22"/>
+          <w:szCs w:val="22"/>
+        </w:rPr>
+        <w:t>currSum</w:t>
+      </w:r>
+      <w:proofErr w:type="spellEnd"/>
+    </w:p>
+    <w:p>
+      <w:pPr>
+        <w:pStyle w:val="ListParagraph"/>
+        <w:numPr>
+          <w:ilvl w:val="0"/>
+          <w:numId w:val="9"/>
+        </w:numPr>
+        <w:spacing w:line="360" w:lineRule="auto"/>
+        <w:ind w:left="1440" w:hanging="720"/>
+        <w:rPr>
+          <w:rFonts w:ascii="Courier" w:hAnsi="Courier" w:cs="Segoe UI"/>
+          <w:sz w:val="22"/>
+          <w:szCs w:val="22"/>
+        </w:rPr>
+      </w:pPr>
+      <w:r>
+        <w:rPr>
+          <w:rFonts w:ascii="Courier" w:hAnsi="Courier" w:cs="Segoe UI"/>
+          <w:sz w:val="22"/>
+          <w:szCs w:val="22"/>
+        </w:rPr>
+        <w:t xml:space="preserve">        </w:t>
+      </w:r>
+      <w:r>
+        <w:rPr>
+          <w:rFonts w:ascii="Courier" w:hAnsi="Courier" w:cs="Segoe UI"/>
+          <w:sz w:val="22"/>
+          <w:szCs w:val="22"/>
+        </w:rPr>
+        <w:t xml:space="preserve">              </w:t>
+      </w:r>
+      <w:proofErr w:type="spellStart"/>
+      <w:r>
+        <w:rPr>
+          <w:rFonts w:ascii="Courier" w:hAnsi="Courier" w:cs="Segoe UI"/>
+          <w:sz w:val="22"/>
+          <w:szCs w:val="22"/>
+        </w:rPr>
+        <w:t>xLeft</w:t>
+      </w:r>
+      <w:proofErr w:type="spellEnd"/>
+      <w:r>
+        <w:rPr>
+          <w:rFonts w:ascii="Courier" w:hAnsi="Courier" w:cs="Segoe UI"/>
+          <w:sz w:val="22"/>
+          <w:szCs w:val="22"/>
+        </w:rPr>
+        <w:t xml:space="preserve"> = </w:t>
+      </w:r>
+      <w:r>
+        <w:rPr>
+          <w:rFonts w:ascii="Courier" w:hAnsi="Courier" w:cs="Segoe UI"/>
+          <w:sz w:val="22"/>
+          <w:szCs w:val="22"/>
+        </w:rPr>
+        <w:t>r1</w:t>
+      </w:r>
+    </w:p>
+    <w:p>
+      <w:pPr>
+        <w:pStyle w:val="ListParagraph"/>
+        <w:numPr>
+          <w:ilvl w:val="0"/>
+          <w:numId w:val="9"/>
+        </w:numPr>
+        <w:spacing w:line="360" w:lineRule="auto"/>
+        <w:ind w:left="1440" w:hanging="720"/>
+        <w:rPr>
+          <w:rFonts w:ascii="Courier" w:hAnsi="Courier" w:cs="Segoe UI"/>
+          <w:sz w:val="22"/>
+          <w:szCs w:val="22"/>
+        </w:rPr>
+      </w:pPr>
+      <w:r>
+        <w:rPr>
+          <w:rFonts w:ascii="Courier" w:hAnsi="Courier" w:cs="Segoe UI"/>
+          <w:sz w:val="22"/>
+          <w:szCs w:val="22"/>
+        </w:rPr>
+        <w:t xml:space="preserve">        </w:t>
+      </w:r>
+      <w:r>
+        <w:rPr>
+          <w:rFonts w:ascii="Courier" w:hAnsi="Courier" w:cs="Segoe UI"/>
+          <w:sz w:val="22"/>
+          <w:szCs w:val="22"/>
+        </w:rPr>
+        <w:tab/>
+      </w:r>
+      <w:r>
+        <w:rPr>
+          <w:rFonts w:ascii="Courier" w:hAnsi="Courier" w:cs="Segoe UI"/>
+          <w:sz w:val="22"/>
+          <w:szCs w:val="22"/>
+        </w:rPr>
+        <w:tab/>
+      </w:r>
+      <w:r>
+        <w:rPr>
+          <w:rFonts w:ascii="Courier" w:hAnsi="Courier" w:cs="Segoe UI"/>
+          <w:sz w:val="22"/>
+          <w:szCs w:val="22"/>
+        </w:rPr>
+        <w:tab/>
+        <w:t xml:space="preserve">  </w:t>
+      </w:r>
+      <w:proofErr w:type="spellStart"/>
+      <w:r>
+        <w:rPr>
+          <w:rFonts w:ascii="Courier" w:hAnsi="Courier" w:cs="Segoe UI"/>
+          <w:sz w:val="22"/>
+          <w:szCs w:val="22"/>
+        </w:rPr>
+        <w:t>yLeft</w:t>
+      </w:r>
+      <w:proofErr w:type="spellEnd"/>
+      <w:r>
+        <w:rPr>
+          <w:rFonts w:ascii="Courier" w:hAnsi="Courier" w:cs="Segoe UI"/>
+          <w:sz w:val="22"/>
+          <w:szCs w:val="22"/>
+        </w:rPr>
+        <w:t xml:space="preserve"> = c1</w:t>
+      </w:r>
+    </w:p>
+    <w:p>
+      <w:pPr>
+        <w:pStyle w:val="ListParagraph"/>
+        <w:numPr>
+          <w:ilvl w:val="0"/>
+          <w:numId w:val="9"/>
+        </w:numPr>
+        <w:spacing w:line="360" w:lineRule="auto"/>
+        <w:ind w:left="1440" w:hanging="720"/>
+        <w:rPr>
+          <w:rFonts w:ascii="Courier" w:hAnsi="Courier" w:cs="Segoe UI"/>
+          <w:sz w:val="22"/>
+          <w:szCs w:val="22"/>
+        </w:rPr>
+      </w:pPr>
+      <w:r>
+        <w:rPr>
+          <w:rFonts w:ascii="Courier" w:hAnsi="Courier" w:cs="Segoe UI"/>
+          <w:sz w:val="22"/>
+          <w:szCs w:val="22"/>
+        </w:rPr>
+        <w:t xml:space="preserve">    </w:t>
+      </w:r>
+      <w:r>
+        <w:rPr>
+          <w:rFonts w:ascii="Courier" w:hAnsi="Courier" w:cs="Segoe UI"/>
+          <w:sz w:val="22"/>
+          <w:szCs w:val="22"/>
+        </w:rPr>
+        <w:tab/>
+      </w:r>
+      <w:r>
+        <w:rPr>
+          <w:rFonts w:ascii="Courier" w:hAnsi="Courier" w:cs="Segoe UI"/>
+          <w:sz w:val="22"/>
+          <w:szCs w:val="22"/>
+        </w:rPr>
+        <w:tab/>
+      </w:r>
+      <w:r>
+        <w:rPr>
+          <w:rFonts w:ascii="Courier" w:hAnsi="Courier" w:cs="Segoe UI"/>
+          <w:sz w:val="22"/>
+          <w:szCs w:val="22"/>
+        </w:rPr>
+        <w:tab/>
+      </w:r>
+      <w:r>
+        <w:rPr>
+          <w:rFonts w:ascii="Courier" w:hAnsi="Courier" w:cs="Segoe UI"/>
+          <w:sz w:val="22"/>
+          <w:szCs w:val="22"/>
+        </w:rPr>
+        <w:tab/>
+        <w:t xml:space="preserve">  </w:t>
+      </w:r>
+      <w:proofErr w:type="spellStart"/>
+      <w:r>
+        <w:rPr>
+          <w:rFonts w:ascii="Courier" w:hAnsi="Courier" w:cs="Segoe UI"/>
+          <w:sz w:val="22"/>
+          <w:szCs w:val="22"/>
+        </w:rPr>
+        <w:t>xRight</w:t>
+      </w:r>
+      <w:proofErr w:type="spellEnd"/>
+      <w:r>
+        <w:rPr>
+          <w:rFonts w:ascii="Courier" w:hAnsi="Courier" w:cs="Segoe UI"/>
+          <w:sz w:val="22"/>
+          <w:szCs w:val="22"/>
+        </w:rPr>
+        <w:t xml:space="preserve"> = r2</w:t>
+      </w:r>
+    </w:p>
+    <w:p>
+      <w:pPr>
+        <w:pStyle w:val="ListParagraph"/>
+        <w:numPr>
+          <w:ilvl w:val="0"/>
+          <w:numId w:val="9"/>
+        </w:numPr>
+        <w:spacing w:line="360" w:lineRule="auto"/>
+        <w:ind w:left="1440" w:hanging="720"/>
+        <w:rPr>
+          <w:rFonts w:ascii="Courier" w:hAnsi="Courier" w:cs="Segoe UI"/>
+          <w:sz w:val="22"/>
+          <w:szCs w:val="22"/>
+        </w:rPr>
+      </w:pPr>
+      <w:r>
+        <w:rPr>
+          <w:rFonts w:ascii="Courier" w:hAnsi="Courier" w:cs="Segoe UI"/>
+          <w:sz w:val="22"/>
+          <w:szCs w:val="22"/>
+        </w:rPr>
+        <w:t xml:space="preserve">                      </w:t>
+      </w:r>
+      <w:proofErr w:type="spellStart"/>
+      <w:r>
+        <w:rPr>
+          <w:rFonts w:ascii="Courier" w:hAnsi="Courier" w:cs="Segoe UI"/>
+          <w:sz w:val="22"/>
+          <w:szCs w:val="22"/>
+        </w:rPr>
+        <w:t>yRight</w:t>
+      </w:r>
+      <w:proofErr w:type="spellEnd"/>
+      <w:r>
+        <w:rPr>
+          <w:rFonts w:ascii="Courier" w:hAnsi="Courier" w:cs="Segoe UI"/>
+          <w:sz w:val="22"/>
+          <w:szCs w:val="22"/>
+        </w:rPr>
+        <w:t xml:space="preserve"> = c2</w:t>
+      </w:r>
+    </w:p>
+    <w:p>
+      <w:pPr>
+        <w:pStyle w:val="ListParagraph"/>
+        <w:numPr>
+          <w:ilvl w:val="0"/>
+          <w:numId w:val="9"/>
+        </w:numPr>
+        <w:spacing w:line="360" w:lineRule="auto"/>
+        <w:ind w:left="1440" w:hanging="720"/>
+        <w:rPr>
+          <w:rFonts w:ascii="Courier" w:hAnsi="Courier" w:cs="Segoe UI"/>
+          <w:sz w:val="22"/>
+          <w:szCs w:val="22"/>
+        </w:rPr>
+      </w:pPr>
+      <w:r>
+        <w:rPr>
+          <w:rFonts w:ascii="Courier" w:hAnsi="Courier" w:cs="Segoe UI"/>
+          <w:sz w:val="22"/>
+          <w:szCs w:val="22"/>
+        </w:rPr>
+        <w:t>return maxSumSoFar</w:t>
+      </w:r>
+      <w:r>
+        <w:rPr>
+          <w:rFonts w:ascii="Courier" w:hAnsi="Courier" w:cs="Segoe UI"/>
+          <w:sz w:val="22"/>
+          <w:szCs w:val="22"/>
+        </w:rPr>
+        <w:t xml:space="preserve">, </w:t>
+      </w:r>
+      <w:proofErr w:type="spellStart"/>
+      <w:r>
+        <w:rPr>
+          <w:rFonts w:ascii="Courier" w:hAnsi="Courier" w:cs="Segoe UI"/>
+          <w:sz w:val="22"/>
+          <w:szCs w:val="22"/>
+        </w:rPr>
+        <w:t>xLeft</w:t>
+      </w:r>
+      <w:proofErr w:type="spellEnd"/>
+      <w:r>
+        <w:rPr>
+          <w:rFonts w:ascii="Courier" w:hAnsi="Courier" w:cs="Segoe UI"/>
+          <w:sz w:val="22"/>
+          <w:szCs w:val="22"/>
+        </w:rPr>
+        <w:t xml:space="preserve">, </w:t>
+      </w:r>
+      <w:proofErr w:type="spellStart"/>
+      <w:r>
+        <w:rPr>
+          <w:rFonts w:ascii="Courier" w:hAnsi="Courier" w:cs="Segoe UI"/>
+          <w:sz w:val="22"/>
+          <w:szCs w:val="22"/>
+        </w:rPr>
+        <w:t>yLeft</w:t>
+      </w:r>
+      <w:proofErr w:type="spellEnd"/>
+      <w:r>
+        <w:rPr>
+          <w:rFonts w:ascii="Courier" w:hAnsi="Courier" w:cs="Segoe UI"/>
+          <w:sz w:val="22"/>
+          <w:szCs w:val="22"/>
+        </w:rPr>
+        <w:t xml:space="preserve">, </w:t>
+      </w:r>
+      <w:proofErr w:type="spellStart"/>
+      <w:r>
+        <w:rPr>
+          <w:rFonts w:ascii="Courier" w:hAnsi="Courier" w:cs="Segoe UI"/>
+          <w:sz w:val="22"/>
+          <w:szCs w:val="22"/>
+        </w:rPr>
+        <w:t>xRight</w:t>
+      </w:r>
+      <w:proofErr w:type="spellEnd"/>
+      <w:r>
+        <w:rPr>
+          <w:rFonts w:ascii="Courier" w:hAnsi="Courier" w:cs="Segoe UI"/>
+          <w:sz w:val="22"/>
+          <w:szCs w:val="22"/>
+        </w:rPr>
+        <w:t xml:space="preserve">, </w:t>
+      </w:r>
+      <w:proofErr w:type="spellStart"/>
+      <w:r>
+        <w:rPr>
+          <w:rFonts w:ascii="Courier" w:hAnsi="Courier" w:cs="Segoe UI"/>
+          <w:sz w:val="22"/>
+          <w:szCs w:val="22"/>
+        </w:rPr>
+        <w:t>yRight</w:t>
+      </w:r>
+      <w:proofErr w:type="spellEnd"/>
+    </w:p>
+    <w:p>
+      <w:pPr>
+        <w:rPr>
+          <w:rFonts w:ascii="Courier" w:hAnsi="Courier" w:cs="Segoe UI"/>
+        </w:rPr>
+      </w:pPr>
+      <w:r>
+        <w:rPr>
+          <w:rFonts w:ascii="Courier" w:hAnsi="Courier" w:cs="Segoe UI"/>
+        </w:rPr>
+        <w:br w:type="page"/>
+      </w:r>
+    </w:p>
+    <w:p>
+      <w:pPr>
+        <w:rPr>
+          <w:rFonts w:ascii="Segoe UI" w:hAnsi="Segoe UI" w:cs="Segoe UI"/>
+          <w:b/>
+          <w:bCs/>
+        </w:rPr>
+      </w:pPr>
+      <w:r>
+        <w:rPr>
+          <w:rFonts w:ascii="Segoe UI" w:hAnsi="Segoe UI" w:cs="Segoe UI"/>
+          <w:b/>
+          <w:bCs/>
+        </w:rPr>
+        <w:lastRenderedPageBreak/>
+        <w:t>ALG</w:t>
+      </w:r>
+      <w:r>
+        <w:rPr>
+          <w:rFonts w:ascii="Segoe UI" w:hAnsi="Segoe UI" w:cs="Segoe UI"/>
+          <w:b/>
+          <w:bCs/>
+        </w:rPr>
+        <w:t>5</w:t>
+      </w:r>
+      <w:r>
+        <w:rPr>
+          <w:rFonts w:ascii="Segoe UI" w:hAnsi="Segoe UI" w:cs="Segoe UI"/>
+          <w:b/>
+          <w:bCs/>
+        </w:rPr>
+        <w:t xml:space="preserve"> – </w:t>
+      </w:r>
+      <w:r>
+        <w:rPr>
+          <w:rFonts w:ascii="Segoe UI" w:hAnsi="Segoe UI" w:cs="Segoe UI"/>
+          <w:b/>
+          <w:bCs/>
+        </w:rPr>
+        <w:t>DYNAMIC PROGRAMMING</w:t>
+      </w:r>
+      <w:r>
+        <w:rPr>
+          <w:rFonts w:ascii="Segoe UI" w:hAnsi="Segoe UI" w:cs="Segoe UI"/>
+          <w:b/>
+          <w:bCs/>
+        </w:rPr>
+        <w:t xml:space="preserve"> </w:t>
+      </w:r>
+      <w:proofErr w:type="gramStart"/>
+      <w:r>
+        <w:rPr>
+          <w:rFonts w:ascii="Segoe UI" w:hAnsi="Segoe UI" w:cs="Segoe UI"/>
+          <w:b/>
+          <w:bCs/>
+        </w:rPr>
+        <w:t>( O</w:t>
+      </w:r>
+      <w:proofErr w:type="gramEnd"/>
+      <w:r>
+        <w:rPr>
+          <w:rFonts w:ascii="Segoe UI" w:hAnsi="Segoe UI" w:cs="Segoe UI"/>
+          <w:b/>
+          <w:bCs/>
+        </w:rPr>
+        <w:t>(n</w:t>
+      </w:r>
+      <w:r>
+        <w:rPr>
+          <w:rFonts w:ascii="Segoe UI" w:hAnsi="Segoe UI" w:cs="Segoe UI"/>
+          <w:b/>
+          <w:bCs/>
+          <w:vertAlign w:val="superscript"/>
+        </w:rPr>
+        <w:t>4</w:t>
+      </w:r>
+      <w:r>
+        <w:rPr>
+          <w:rFonts w:ascii="Segoe UI" w:hAnsi="Segoe UI" w:cs="Segoe UI"/>
+          <w:b/>
+          <w:bCs/>
+        </w:rPr>
+        <w:t>) )</w:t>
+      </w:r>
+    </w:p>
+    <w:p>
+      <w:pPr>
+        <w:rPr>
+          <w:rFonts w:ascii="Courier" w:hAnsi="Courier" w:cs="Segoe UI"/>
+          <w:b/>
+          <w:bCs/>
+          <w:sz w:val="28"/>
+          <w:szCs w:val="28"/>
+        </w:rPr>
+      </w:pPr>
+      <w:r>
+        <w:rPr>
+          <w:rFonts w:ascii="Segoe UI" w:hAnsi="Segoe UI" w:cs="Segoe UI"/>
+        </w:rPr>
+        <w:t>Pseudo-code</w:t>
+      </w:r>
+      <w:r>
+        <w:rPr>
+          <w:rFonts w:ascii="Courier" w:hAnsi="Courier" w:cs="Segoe UI"/>
+          <w:b/>
+          <w:bCs/>
+          <w:sz w:val="28"/>
+          <w:szCs w:val="28"/>
+        </w:rPr>
+        <w:t xml:space="preserve"> </w:t>
+      </w:r>
+    </w:p>
+    <w:p>
+      <w:pPr>
+        <w:rPr>
+          <w:rFonts w:ascii="Courier" w:hAnsi="Courier" w:cs="Segoe UI"/>
+          <w:b/>
+          <w:bCs/>
+          <w:sz w:val="28"/>
+          <w:szCs w:val="28"/>
+        </w:rPr>
+      </w:pPr>
+    </w:p>
+    <w:p>
+      <w:pPr>
+        <w:ind w:firstLine="720"/>
+        <w:rPr>
+          <w:rFonts w:ascii="Courier" w:hAnsi="Courier" w:cs="Segoe UI"/>
+          <w:b/>
+          <w:bCs/>
+        </w:rPr>
+      </w:pPr>
+      <w:r>
+        <w:rPr>
+          <w:rFonts w:ascii="Courier" w:hAnsi="Courier" w:cs="Segoe UI"/>
+          <w:b/>
+          <w:bCs/>
+        </w:rPr>
+        <w:t>MAXIMIZE-AIR-QUALITY-INDEX(MAT)</w:t>
+      </w:r>
+    </w:p>
+    <w:p>
+      <w:pPr>
+        <w:pStyle w:val="ListParagraph"/>
+        <w:numPr>
+          <w:ilvl w:val="0"/>
+          <w:numId w:val="10"/>
+        </w:numPr>
+        <w:spacing w:line="360" w:lineRule="auto"/>
+        <w:rPr>
+          <w:rFonts w:ascii="Courier" w:hAnsi="Courier" w:cs="Segoe UI"/>
+          <w:sz w:val="22"/>
+          <w:szCs w:val="22"/>
+        </w:rPr>
+      </w:pPr>
+      <w:r>
+        <w:rPr>
+          <w:rFonts w:ascii="Courier" w:hAnsi="Courier" w:cs="Segoe UI"/>
+          <w:sz w:val="22"/>
+          <w:szCs w:val="22"/>
+        </w:rPr>
+        <w:t xml:space="preserve">   </w:t>
+      </w:r>
+      <w:r>
+        <w:rPr>
+          <w:rFonts w:ascii="Courier" w:hAnsi="Courier" w:cs="Segoe UI"/>
+          <w:sz w:val="22"/>
+          <w:szCs w:val="22"/>
+        </w:rPr>
+        <w:t xml:space="preserve">rows = </w:t>
+      </w:r>
+      <w:proofErr w:type="spellStart"/>
+      <w:r>
+        <w:rPr>
+          <w:rFonts w:ascii="Courier" w:hAnsi="Courier" w:cs="Segoe UI"/>
+          <w:sz w:val="22"/>
+          <w:szCs w:val="22"/>
+        </w:rPr>
+        <w:t>MAT.Length</w:t>
+      </w:r>
+      <w:proofErr w:type="spellEnd"/>
+    </w:p>
+    <w:p>
+      <w:pPr>
+        <w:pStyle w:val="ListParagraph"/>
+        <w:numPr>
+          <w:ilvl w:val="0"/>
+          <w:numId w:val="10"/>
+        </w:numPr>
+        <w:spacing w:line="360" w:lineRule="auto"/>
+        <w:ind w:left="1440" w:hanging="720"/>
+        <w:rPr>
+          <w:rFonts w:ascii="Courier" w:hAnsi="Courier" w:cs="Segoe UI"/>
+          <w:sz w:val="22"/>
+          <w:szCs w:val="22"/>
+        </w:rPr>
+      </w:pPr>
+      <w:r>
+        <w:rPr>
+          <w:rFonts w:ascii="Courier" w:hAnsi="Courier" w:cs="Segoe UI"/>
+          <w:sz w:val="22"/>
+          <w:szCs w:val="22"/>
+        </w:rPr>
+        <w:t xml:space="preserve">cols = </w:t>
+      </w:r>
+      <w:proofErr w:type="gramStart"/>
+      <w:r>
+        <w:rPr>
+          <w:rFonts w:ascii="Courier" w:hAnsi="Courier" w:cs="Segoe UI"/>
+          <w:sz w:val="22"/>
+          <w:szCs w:val="22"/>
+        </w:rPr>
+        <w:t>MAT[</w:t>
+      </w:r>
+      <w:proofErr w:type="gramEnd"/>
+      <w:r>
+        <w:rPr>
+          <w:rFonts w:ascii="Courier" w:hAnsi="Courier" w:cs="Segoe UI"/>
+          <w:sz w:val="22"/>
+          <w:szCs w:val="22"/>
+        </w:rPr>
+        <w:t>0].Length</w:t>
+      </w:r>
+    </w:p>
+    <w:p>
+      <w:pPr>
+        <w:pStyle w:val="ListParagraph"/>
+        <w:numPr>
+          <w:ilvl w:val="0"/>
+          <w:numId w:val="10"/>
+        </w:numPr>
+        <w:spacing w:line="360" w:lineRule="auto"/>
+        <w:ind w:left="1440" w:hanging="720"/>
+        <w:rPr>
+          <w:rFonts w:ascii="Courier" w:hAnsi="Courier" w:cs="Segoe UI"/>
+          <w:sz w:val="22"/>
+          <w:szCs w:val="22"/>
+        </w:rPr>
+      </w:pPr>
+      <w:r>
+        <w:rPr>
+          <w:rFonts w:ascii="Courier" w:hAnsi="Courier" w:cs="Segoe UI"/>
+          <w:sz w:val="22"/>
+          <w:szCs w:val="22"/>
+        </w:rPr>
+        <w:t>SUB</w:t>
+      </w:r>
+      <w:r>
+        <w:rPr>
+          <w:rFonts w:ascii="Courier" w:hAnsi="Courier" w:cs="Segoe UI"/>
+          <w:sz w:val="22"/>
+          <w:szCs w:val="22"/>
+        </w:rPr>
+        <w:t xml:space="preserve"> </w:t>
+      </w:r>
+      <w:r>
+        <w:rPr>
+          <w:rFonts w:ascii="Courier" w:hAnsi="Courier" w:cs="Segoe UI"/>
+          <w:sz w:val="22"/>
+          <w:szCs w:val="22"/>
+        </w:rPr>
+        <w:t>[0…</w:t>
+      </w:r>
+      <w:proofErr w:type="gramStart"/>
+      <w:r>
+        <w:rPr>
+          <w:rFonts w:ascii="Courier" w:hAnsi="Courier" w:cs="Segoe UI"/>
+          <w:sz w:val="22"/>
+          <w:szCs w:val="22"/>
+        </w:rPr>
+        <w:t>rows][</w:t>
+      </w:r>
+      <w:proofErr w:type="gramEnd"/>
+      <w:r>
+        <w:rPr>
+          <w:rFonts w:ascii="Courier" w:hAnsi="Courier" w:cs="Segoe UI"/>
+          <w:sz w:val="22"/>
+          <w:szCs w:val="22"/>
+        </w:rPr>
+        <w:t>0..cols]</w:t>
+      </w:r>
+    </w:p>
+    <w:p>
+      <w:pPr>
+        <w:pStyle w:val="ListParagraph"/>
+        <w:numPr>
+          <w:ilvl w:val="0"/>
+          <w:numId w:val="10"/>
+        </w:numPr>
+        <w:spacing w:line="360" w:lineRule="auto"/>
+        <w:ind w:left="1440" w:hanging="720"/>
+        <w:rPr>
+          <w:rFonts w:ascii="Courier" w:hAnsi="Courier" w:cs="Segoe UI"/>
+          <w:sz w:val="22"/>
+          <w:szCs w:val="22"/>
+        </w:rPr>
+      </w:pPr>
+      <w:proofErr w:type="spellStart"/>
+      <w:r>
+        <w:rPr>
+          <w:rFonts w:ascii="Courier" w:hAnsi="Courier" w:cs="Segoe UI"/>
+          <w:sz w:val="22"/>
+          <w:szCs w:val="22"/>
+        </w:rPr>
+        <w:t>xLeft</w:t>
+      </w:r>
+      <w:proofErr w:type="spellEnd"/>
+      <w:r>
+        <w:rPr>
+          <w:rFonts w:ascii="Courier" w:hAnsi="Courier" w:cs="Segoe UI"/>
+          <w:sz w:val="22"/>
+          <w:szCs w:val="22"/>
+        </w:rPr>
+        <w:t xml:space="preserve"> = -1</w:t>
+      </w:r>
+    </w:p>
+    <w:p>
+      <w:pPr>
+        <w:pStyle w:val="ListParagraph"/>
+        <w:numPr>
+          <w:ilvl w:val="0"/>
+          <w:numId w:val="10"/>
+        </w:numPr>
+        <w:spacing w:line="360" w:lineRule="auto"/>
+        <w:ind w:left="1440" w:hanging="720"/>
+        <w:rPr>
+          <w:rFonts w:ascii="Courier" w:hAnsi="Courier" w:cs="Segoe UI"/>
+          <w:sz w:val="22"/>
+          <w:szCs w:val="22"/>
+        </w:rPr>
+      </w:pPr>
+      <w:proofErr w:type="spellStart"/>
+      <w:r>
+        <w:rPr>
+          <w:rFonts w:ascii="Courier" w:hAnsi="Courier" w:cs="Segoe UI"/>
+          <w:sz w:val="22"/>
+          <w:szCs w:val="22"/>
+        </w:rPr>
+        <w:t>yLeft</w:t>
+      </w:r>
+      <w:proofErr w:type="spellEnd"/>
+      <w:r>
+        <w:rPr>
+          <w:rFonts w:ascii="Courier" w:hAnsi="Courier" w:cs="Segoe UI"/>
+          <w:sz w:val="22"/>
+          <w:szCs w:val="22"/>
+        </w:rPr>
+        <w:t xml:space="preserve"> = -1</w:t>
+      </w:r>
+    </w:p>
+    <w:p>
+      <w:pPr>
+        <w:pStyle w:val="ListParagraph"/>
+        <w:numPr>
+          <w:ilvl w:val="0"/>
+          <w:numId w:val="10"/>
+        </w:numPr>
+        <w:spacing w:line="360" w:lineRule="auto"/>
+        <w:ind w:left="1440" w:hanging="720"/>
+        <w:rPr>
+          <w:rFonts w:ascii="Courier" w:hAnsi="Courier" w:cs="Segoe UI"/>
+          <w:sz w:val="22"/>
+          <w:szCs w:val="22"/>
+        </w:rPr>
+      </w:pPr>
+      <w:proofErr w:type="spellStart"/>
+      <w:r>
+        <w:rPr>
+          <w:rFonts w:ascii="Courier" w:hAnsi="Courier" w:cs="Segoe UI"/>
+          <w:sz w:val="22"/>
+          <w:szCs w:val="22"/>
+        </w:rPr>
+        <w:t>xRight</w:t>
+      </w:r>
+      <w:proofErr w:type="spellEnd"/>
+      <w:r>
+        <w:rPr>
+          <w:rFonts w:ascii="Courier" w:hAnsi="Courier" w:cs="Segoe UI"/>
+          <w:sz w:val="22"/>
+          <w:szCs w:val="22"/>
+        </w:rPr>
+        <w:t xml:space="preserve"> = -1</w:t>
+      </w:r>
+    </w:p>
+    <w:p>
+      <w:pPr>
+        <w:pStyle w:val="ListParagraph"/>
+        <w:numPr>
+          <w:ilvl w:val="0"/>
+          <w:numId w:val="10"/>
+        </w:numPr>
+        <w:spacing w:line="360" w:lineRule="auto"/>
+        <w:ind w:left="1440" w:hanging="720"/>
+        <w:rPr>
+          <w:rFonts w:ascii="Courier" w:hAnsi="Courier" w:cs="Segoe UI"/>
+          <w:sz w:val="22"/>
+          <w:szCs w:val="22"/>
+        </w:rPr>
+      </w:pPr>
+      <w:proofErr w:type="spellStart"/>
+      <w:r>
+        <w:rPr>
+          <w:rFonts w:ascii="Courier" w:hAnsi="Courier" w:cs="Segoe UI"/>
+          <w:sz w:val="22"/>
+          <w:szCs w:val="22"/>
+        </w:rPr>
+        <w:t>yRight</w:t>
+      </w:r>
+      <w:proofErr w:type="spellEnd"/>
+      <w:r>
+        <w:rPr>
+          <w:rFonts w:ascii="Courier" w:hAnsi="Courier" w:cs="Segoe UI"/>
+          <w:sz w:val="22"/>
+          <w:szCs w:val="22"/>
+        </w:rPr>
+        <w:t xml:space="preserve"> = -1 </w:t>
+      </w:r>
+    </w:p>
+    <w:p>
+      <w:pPr>
+        <w:pStyle w:val="ListParagraph"/>
+        <w:numPr>
+          <w:ilvl w:val="0"/>
+          <w:numId w:val="10"/>
+        </w:numPr>
+        <w:spacing w:line="360" w:lineRule="auto"/>
+        <w:ind w:left="1440" w:hanging="720"/>
+        <w:rPr>
+          <w:rFonts w:ascii="Courier" w:hAnsi="Courier" w:cs="Segoe UI"/>
+          <w:sz w:val="22"/>
+          <w:szCs w:val="22"/>
+        </w:rPr>
+      </w:pPr>
+      <w:proofErr w:type="spellStart"/>
+      <w:r>
+        <w:rPr>
+          <w:rFonts w:ascii="Courier" w:hAnsi="Courier" w:cs="Segoe UI"/>
+          <w:sz w:val="22"/>
+          <w:szCs w:val="22"/>
+        </w:rPr>
+        <w:t>maxSum</w:t>
+      </w:r>
+      <w:proofErr w:type="spellEnd"/>
+      <w:r>
+        <w:rPr>
+          <w:rFonts w:ascii="Courier" w:hAnsi="Courier" w:cs="Segoe UI"/>
+          <w:sz w:val="22"/>
+          <w:szCs w:val="22"/>
+        </w:rPr>
+        <w:t xml:space="preserve"> = -INF</w:t>
+      </w:r>
+    </w:p>
+    <w:p>
+      <w:pPr>
+        <w:pStyle w:val="ListParagraph"/>
+        <w:numPr>
+          <w:ilvl w:val="0"/>
+          <w:numId w:val="10"/>
+        </w:numPr>
+        <w:spacing w:line="360" w:lineRule="auto"/>
+        <w:ind w:left="1440" w:hanging="720"/>
+        <w:rPr>
+          <w:rFonts w:ascii="Courier" w:hAnsi="Courier" w:cs="Segoe UI"/>
+          <w:sz w:val="22"/>
+          <w:szCs w:val="22"/>
+        </w:rPr>
+      </w:pPr>
+    </w:p>
+    <w:p>
+      <w:pPr>
+        <w:pStyle w:val="ListParagraph"/>
+        <w:numPr>
+          <w:ilvl w:val="0"/>
+          <w:numId w:val="10"/>
+        </w:numPr>
+        <w:spacing w:line="360" w:lineRule="auto"/>
+        <w:ind w:left="1440" w:hanging="720"/>
+        <w:rPr>
+          <w:rFonts w:ascii="Courier" w:hAnsi="Courier" w:cs="Segoe UI"/>
+          <w:sz w:val="22"/>
+          <w:szCs w:val="22"/>
+        </w:rPr>
+      </w:pPr>
+      <w:r>
+        <w:rPr>
+          <w:rFonts w:ascii="Courier" w:hAnsi="Courier" w:cs="Segoe UI"/>
+          <w:sz w:val="22"/>
+          <w:szCs w:val="22"/>
+        </w:rPr>
+        <w:t>For r1 = 0 to rows</w:t>
+      </w:r>
+    </w:p>
+    <w:p>
+      <w:pPr>
+        <w:pStyle w:val="ListParagraph"/>
+        <w:numPr>
+          <w:ilvl w:val="0"/>
+          <w:numId w:val="10"/>
+        </w:numPr>
+        <w:spacing w:line="360" w:lineRule="auto"/>
+        <w:ind w:left="1440" w:hanging="720"/>
+        <w:rPr>
+          <w:rFonts w:ascii="Courier" w:hAnsi="Courier" w:cs="Segoe UI"/>
+          <w:sz w:val="22"/>
+          <w:szCs w:val="22"/>
+        </w:rPr>
+      </w:pPr>
+      <w:r>
+        <w:rPr>
+          <w:rFonts w:ascii="Courier" w:hAnsi="Courier" w:cs="Segoe UI"/>
+          <w:sz w:val="22"/>
+          <w:szCs w:val="22"/>
+        </w:rPr>
+        <w:t xml:space="preserve">   For </w:t>
+      </w:r>
+      <w:r>
+        <w:rPr>
+          <w:rFonts w:ascii="Courier" w:hAnsi="Courier" w:cs="Segoe UI"/>
+          <w:sz w:val="22"/>
+          <w:szCs w:val="22"/>
+        </w:rPr>
+        <w:t>r2</w:t>
+      </w:r>
+      <w:r>
+        <w:rPr>
+          <w:rFonts w:ascii="Courier" w:hAnsi="Courier" w:cs="Segoe UI"/>
+          <w:sz w:val="22"/>
+          <w:szCs w:val="22"/>
+        </w:rPr>
+        <w:t xml:space="preserve"> = 0 to cols</w:t>
+      </w:r>
+    </w:p>
+    <w:p>
+      <w:pPr>
+        <w:pStyle w:val="ListParagraph"/>
+        <w:numPr>
+          <w:ilvl w:val="0"/>
+          <w:numId w:val="10"/>
+        </w:numPr>
+        <w:spacing w:line="360" w:lineRule="auto"/>
+        <w:ind w:left="1440" w:hanging="720"/>
+        <w:rPr>
+          <w:rFonts w:ascii="Courier" w:hAnsi="Courier" w:cs="Segoe UI"/>
+          <w:sz w:val="22"/>
+          <w:szCs w:val="22"/>
+        </w:rPr>
+      </w:pPr>
+      <w:r>
+        <w:rPr>
+          <w:rFonts w:ascii="Courier" w:hAnsi="Courier" w:cs="Segoe UI"/>
+          <w:sz w:val="22"/>
+          <w:szCs w:val="22"/>
+        </w:rPr>
+        <w:t xml:space="preserve">      </w:t>
+      </w:r>
+      <w:r>
+        <w:rPr>
+          <w:rFonts w:ascii="Courier" w:hAnsi="Courier" w:cs="Segoe UI"/>
+          <w:sz w:val="22"/>
+          <w:szCs w:val="22"/>
+        </w:rPr>
+        <w:t>If r1 == 0 || r2 == 0</w:t>
+      </w:r>
+    </w:p>
+    <w:p>
+      <w:pPr>
+        <w:pStyle w:val="ListParagraph"/>
+        <w:numPr>
+          <w:ilvl w:val="0"/>
+          <w:numId w:val="10"/>
+        </w:numPr>
+        <w:spacing w:line="360" w:lineRule="auto"/>
+        <w:ind w:left="1440" w:hanging="720"/>
+        <w:rPr>
+          <w:rFonts w:ascii="Courier" w:hAnsi="Courier" w:cs="Segoe UI"/>
+          <w:sz w:val="22"/>
+          <w:szCs w:val="22"/>
+        </w:rPr>
+      </w:pPr>
+      <w:r>
+        <w:rPr>
+          <w:rFonts w:ascii="Courier" w:hAnsi="Courier" w:cs="Segoe UI"/>
+          <w:sz w:val="22"/>
+          <w:szCs w:val="22"/>
+        </w:rPr>
+        <w:t xml:space="preserve">         </w:t>
+      </w:r>
+      <w:r>
+        <w:rPr>
+          <w:rFonts w:ascii="Courier" w:hAnsi="Courier" w:cs="Segoe UI"/>
+          <w:sz w:val="22"/>
+          <w:szCs w:val="22"/>
+        </w:rPr>
+        <w:t>SUB</w:t>
+      </w:r>
+      <w:r>
+        <w:rPr>
+          <w:rFonts w:ascii="Courier" w:hAnsi="Courier" w:cs="Segoe UI"/>
+          <w:sz w:val="22"/>
+          <w:szCs w:val="22"/>
+        </w:rPr>
+        <w:t>[r</w:t>
+      </w:r>
+      <w:proofErr w:type="gramStart"/>
+      <w:r>
+        <w:rPr>
+          <w:rFonts w:ascii="Courier" w:hAnsi="Courier" w:cs="Segoe UI"/>
+          <w:sz w:val="22"/>
+          <w:szCs w:val="22"/>
+        </w:rPr>
+        <w:t>1][</w:t>
+      </w:r>
+      <w:proofErr w:type="gramEnd"/>
+      <w:r>
+        <w:rPr>
+          <w:rFonts w:ascii="Courier" w:hAnsi="Courier" w:cs="Segoe UI"/>
+          <w:sz w:val="22"/>
+          <w:szCs w:val="22"/>
+        </w:rPr>
+        <w:t>r2] = 0</w:t>
+      </w:r>
+    </w:p>
+    <w:p>
+      <w:pPr>
+        <w:pStyle w:val="ListParagraph"/>
+        <w:numPr>
+          <w:ilvl w:val="0"/>
+          <w:numId w:val="10"/>
+        </w:numPr>
+        <w:spacing w:line="360" w:lineRule="auto"/>
+        <w:ind w:left="1440" w:hanging="720"/>
+        <w:rPr>
+          <w:rFonts w:ascii="Courier" w:hAnsi="Courier" w:cs="Segoe UI"/>
+          <w:sz w:val="22"/>
+          <w:szCs w:val="22"/>
+        </w:rPr>
+      </w:pPr>
+      <w:r>
+        <w:rPr>
+          <w:rFonts w:ascii="Courier" w:hAnsi="Courier" w:cs="Segoe UI"/>
+          <w:sz w:val="22"/>
+          <w:szCs w:val="22"/>
+        </w:rPr>
+        <w:t xml:space="preserve">       </w:t>
+      </w:r>
+      <w:r>
+        <w:rPr>
+          <w:rFonts w:ascii="Courier" w:hAnsi="Courier" w:cs="Segoe UI"/>
+          <w:sz w:val="22"/>
+          <w:szCs w:val="22"/>
+        </w:rPr>
+        <w:t>E</w:t>
+      </w:r>
+      <w:r>
+        <w:rPr>
+          <w:rFonts w:ascii="Courier" w:hAnsi="Courier" w:cs="Segoe UI"/>
+          <w:sz w:val="22"/>
+          <w:szCs w:val="22"/>
+        </w:rPr>
+        <w:t>lse</w:t>
+      </w:r>
+    </w:p>
+    <w:p>
+      <w:pPr>
+        <w:pStyle w:val="ListParagraph"/>
+        <w:numPr>
+          <w:ilvl w:val="0"/>
+          <w:numId w:val="10"/>
+        </w:numPr>
+        <w:spacing w:line="360" w:lineRule="auto"/>
+        <w:ind w:left="1440" w:hanging="720"/>
+        <w:rPr>
+          <w:rFonts w:ascii="Courier" w:hAnsi="Courier" w:cs="Segoe UI"/>
+          <w:sz w:val="22"/>
+          <w:szCs w:val="22"/>
+        </w:rPr>
+      </w:pPr>
+      <w:r>
+        <w:rPr>
+          <w:rFonts w:ascii="Courier" w:hAnsi="Courier" w:cs="Segoe UI"/>
+          <w:sz w:val="22"/>
+          <w:szCs w:val="22"/>
+        </w:rPr>
+        <w:t xml:space="preserve">         </w:t>
+      </w:r>
+      <w:r>
+        <w:rPr>
+          <w:rFonts w:ascii="Courier" w:hAnsi="Courier" w:cs="Segoe UI"/>
+          <w:sz w:val="22"/>
+          <w:szCs w:val="22"/>
+        </w:rPr>
+        <w:t>SUB</w:t>
+      </w:r>
+      <w:r>
+        <w:rPr>
+          <w:rFonts w:ascii="Courier" w:hAnsi="Courier" w:cs="Segoe UI"/>
+          <w:sz w:val="22"/>
+          <w:szCs w:val="22"/>
+        </w:rPr>
+        <w:t>[r</w:t>
+      </w:r>
+      <w:proofErr w:type="gramStart"/>
+      <w:r>
+        <w:rPr>
+          <w:rFonts w:ascii="Courier" w:hAnsi="Courier" w:cs="Segoe UI"/>
+          <w:sz w:val="22"/>
+          <w:szCs w:val="22"/>
+        </w:rPr>
+        <w:t>1][</w:t>
+      </w:r>
+      <w:proofErr w:type="gramEnd"/>
+      <w:r>
+        <w:rPr>
+          <w:rFonts w:ascii="Courier" w:hAnsi="Courier" w:cs="Segoe UI"/>
+          <w:sz w:val="22"/>
+          <w:szCs w:val="22"/>
+        </w:rPr>
+        <w:t xml:space="preserve">r2] = </w:t>
+      </w:r>
+      <w:r>
+        <w:rPr>
+          <w:rFonts w:ascii="Courier" w:hAnsi="Courier" w:cs="Segoe UI"/>
+          <w:sz w:val="22"/>
+          <w:szCs w:val="22"/>
+        </w:rPr>
+        <w:t>SUB</w:t>
+      </w:r>
+      <w:r>
+        <w:rPr>
+          <w:rFonts w:ascii="Courier" w:hAnsi="Courier" w:cs="Segoe UI"/>
+          <w:sz w:val="22"/>
+          <w:szCs w:val="22"/>
+        </w:rPr>
+        <w:t xml:space="preserve">[r1-1][r2] + </w:t>
+      </w:r>
+      <w:r>
+        <w:rPr>
+          <w:rFonts w:ascii="Courier" w:hAnsi="Courier" w:cs="Segoe UI"/>
+          <w:sz w:val="22"/>
+          <w:szCs w:val="22"/>
+        </w:rPr>
+        <w:t>SUB</w:t>
+      </w:r>
+      <w:r>
+        <w:rPr>
+          <w:rFonts w:ascii="Courier" w:hAnsi="Courier" w:cs="Segoe UI"/>
+          <w:sz w:val="22"/>
+          <w:szCs w:val="22"/>
+        </w:rPr>
+        <w:t>[r1][r2-1]</w:t>
+      </w:r>
+    </w:p>
+    <w:p>
+      <w:pPr>
+        <w:pStyle w:val="ListParagraph"/>
+        <w:spacing w:line="360" w:lineRule="auto"/>
+        <w:ind w:left="1440"/>
+        <w:rPr>
+          <w:rFonts w:ascii="Courier" w:hAnsi="Courier" w:cs="Segoe UI"/>
+          <w:sz w:val="22"/>
+          <w:szCs w:val="22"/>
+        </w:rPr>
+      </w:pPr>
+      <w:r>
+        <w:rPr>
+          <w:rFonts w:ascii="Courier" w:hAnsi="Courier" w:cs="Segoe UI"/>
+          <w:sz w:val="22"/>
+          <w:szCs w:val="22"/>
+        </w:rPr>
+        <w:t xml:space="preserve">                           </w:t>
+      </w:r>
+      <w:r>
+        <w:rPr>
+          <w:rFonts w:ascii="Courier" w:hAnsi="Courier" w:cs="Segoe UI"/>
+          <w:sz w:val="22"/>
+          <w:szCs w:val="22"/>
+        </w:rPr>
+        <w:t>-</w:t>
+      </w:r>
+      <w:r>
+        <w:rPr>
+          <w:rFonts w:ascii="Courier" w:hAnsi="Courier" w:cs="Segoe UI"/>
+          <w:sz w:val="22"/>
+          <w:szCs w:val="22"/>
+        </w:rPr>
+        <w:t>SUB</w:t>
+      </w:r>
+      <w:r>
+        <w:rPr>
+          <w:rFonts w:ascii="Courier" w:hAnsi="Courier" w:cs="Segoe UI"/>
+          <w:sz w:val="22"/>
+          <w:szCs w:val="22"/>
+        </w:rPr>
+        <w:t>[r1-</w:t>
+      </w:r>
+      <w:proofErr w:type="gramStart"/>
+      <w:r>
+        <w:rPr>
+          <w:rFonts w:ascii="Courier" w:hAnsi="Courier" w:cs="Segoe UI"/>
+          <w:sz w:val="22"/>
+          <w:szCs w:val="22"/>
+        </w:rPr>
+        <w:t>1][</w:t>
+      </w:r>
+      <w:proofErr w:type="gramEnd"/>
+      <w:r>
+        <w:rPr>
+          <w:rFonts w:ascii="Courier" w:hAnsi="Courier" w:cs="Segoe UI"/>
+          <w:sz w:val="22"/>
+          <w:szCs w:val="22"/>
+        </w:rPr>
+        <w:t>r2-1]+</w:t>
+      </w:r>
+      <w:r>
+        <w:rPr>
+          <w:rFonts w:ascii="Courier" w:hAnsi="Courier" w:cs="Segoe UI"/>
+          <w:sz w:val="22"/>
+          <w:szCs w:val="22"/>
+        </w:rPr>
+        <w:t>SUB</w:t>
+      </w:r>
+      <w:r>
+        <w:rPr>
+          <w:rFonts w:ascii="Courier" w:hAnsi="Courier" w:cs="Segoe UI"/>
+          <w:sz w:val="22"/>
+          <w:szCs w:val="22"/>
+        </w:rPr>
+        <w:t>[r1-1][r2-1]</w:t>
+      </w:r>
+      <w:r>
+        <w:rPr>
+          <w:rFonts w:ascii="Courier" w:hAnsi="Courier" w:cs="Segoe UI"/>
+          <w:sz w:val="22"/>
+          <w:szCs w:val="22"/>
+        </w:rPr>
+        <w:t xml:space="preserve">  </w:t>
+      </w:r>
+    </w:p>
+    <w:p>
+      <w:pPr>
+        <w:pStyle w:val="ListParagraph"/>
+        <w:numPr>
+          <w:ilvl w:val="0"/>
+          <w:numId w:val="10"/>
+        </w:numPr>
+        <w:spacing w:line="360" w:lineRule="auto"/>
+        <w:ind w:left="1440" w:hanging="720"/>
+        <w:rPr>
+          <w:rFonts w:ascii="Courier" w:hAnsi="Courier" w:cs="Segoe UI"/>
+          <w:sz w:val="22"/>
+          <w:szCs w:val="22"/>
+        </w:rPr>
+      </w:pPr>
+      <w:r>
+        <w:rPr>
+          <w:rFonts w:ascii="Courier" w:hAnsi="Courier" w:cs="Segoe UI"/>
+          <w:sz w:val="22"/>
+          <w:szCs w:val="22"/>
+        </w:rPr>
+        <w:t xml:space="preserve">                        </w:t>
+      </w:r>
+    </w:p>
+    <w:p>
+      <w:pPr>
+        <w:pStyle w:val="ListParagraph"/>
+        <w:numPr>
+          <w:ilvl w:val="0"/>
+          <w:numId w:val="10"/>
+        </w:numPr>
+        <w:spacing w:line="360" w:lineRule="auto"/>
+        <w:ind w:left="1440" w:hanging="720"/>
+        <w:rPr>
+          <w:rFonts w:ascii="Courier" w:hAnsi="Courier" w:cs="Segoe UI"/>
+          <w:sz w:val="22"/>
+          <w:szCs w:val="22"/>
+        </w:rPr>
+      </w:pPr>
+      <w:r>
+        <w:rPr>
+          <w:rFonts w:ascii="Courier" w:hAnsi="Courier" w:cs="Segoe UI"/>
+          <w:sz w:val="22"/>
+          <w:szCs w:val="22"/>
+        </w:rPr>
+        <w:t>For r1 = 0 to rows</w:t>
+      </w:r>
+    </w:p>
+    <w:p>
+      <w:pPr>
+        <w:pStyle w:val="ListParagraph"/>
+        <w:numPr>
+          <w:ilvl w:val="0"/>
+          <w:numId w:val="10"/>
+        </w:numPr>
+        <w:spacing w:line="360" w:lineRule="auto"/>
+        <w:ind w:left="1440" w:hanging="720"/>
+        <w:rPr>
+          <w:rFonts w:ascii="Courier" w:hAnsi="Courier" w:cs="Segoe UI"/>
+          <w:sz w:val="22"/>
+          <w:szCs w:val="22"/>
+        </w:rPr>
+      </w:pPr>
+      <w:r>
+        <w:rPr>
+          <w:rFonts w:ascii="Courier" w:hAnsi="Courier" w:cs="Segoe UI"/>
+          <w:sz w:val="22"/>
+          <w:szCs w:val="22"/>
+        </w:rPr>
+        <w:t xml:space="preserve">  For r2 = r1 to rows</w:t>
+      </w:r>
+    </w:p>
+    <w:p>
+      <w:pPr>
+        <w:pStyle w:val="ListParagraph"/>
+        <w:numPr>
+          <w:ilvl w:val="0"/>
+          <w:numId w:val="10"/>
+        </w:numPr>
+        <w:spacing w:line="360" w:lineRule="auto"/>
+        <w:ind w:left="1440" w:hanging="720"/>
+        <w:rPr>
+          <w:rFonts w:ascii="Courier" w:hAnsi="Courier" w:cs="Segoe UI"/>
+          <w:sz w:val="22"/>
+          <w:szCs w:val="22"/>
+        </w:rPr>
+      </w:pPr>
+      <w:r>
+        <w:rPr>
+          <w:rFonts w:ascii="Courier" w:hAnsi="Courier" w:cs="Segoe UI"/>
+          <w:sz w:val="22"/>
+          <w:szCs w:val="22"/>
+        </w:rPr>
+        <w:t xml:space="preserve">    </w:t>
+      </w:r>
+      <w:r>
+        <w:rPr>
+          <w:rFonts w:ascii="Courier" w:hAnsi="Courier" w:cs="Segoe UI"/>
+          <w:sz w:val="22"/>
+          <w:szCs w:val="22"/>
+        </w:rPr>
+        <w:t xml:space="preserve"> </w:t>
+      </w:r>
+      <w:r>
+        <w:rPr>
+          <w:rFonts w:ascii="Courier" w:hAnsi="Courier" w:cs="Segoe UI"/>
+          <w:sz w:val="22"/>
+          <w:szCs w:val="22"/>
+        </w:rPr>
+        <w:t>For c1 = 0 to cols</w:t>
+      </w:r>
+    </w:p>
+    <w:p>
+      <w:pPr>
+        <w:pStyle w:val="ListParagraph"/>
+        <w:numPr>
+          <w:ilvl w:val="0"/>
+          <w:numId w:val="10"/>
+        </w:numPr>
+        <w:spacing w:line="360" w:lineRule="auto"/>
+        <w:ind w:left="1440" w:hanging="720"/>
+        <w:rPr>
+          <w:rFonts w:ascii="Courier" w:hAnsi="Courier" w:cs="Segoe UI"/>
+          <w:sz w:val="22"/>
+          <w:szCs w:val="22"/>
+        </w:rPr>
+      </w:pPr>
+      <w:r>
+        <w:rPr>
+          <w:rFonts w:ascii="Courier" w:hAnsi="Courier" w:cs="Segoe UI"/>
+          <w:sz w:val="22"/>
+          <w:szCs w:val="22"/>
+        </w:rPr>
+        <w:t xml:space="preserve">         For c2 = c1 to cols</w:t>
+      </w:r>
+    </w:p>
+    <w:p>
+      <w:pPr>
+        <w:pStyle w:val="ListParagraph"/>
+        <w:numPr>
+          <w:ilvl w:val="0"/>
+          <w:numId w:val="10"/>
+        </w:numPr>
+        <w:spacing w:line="360" w:lineRule="auto"/>
+        <w:ind w:left="1440" w:hanging="720"/>
+        <w:rPr>
+          <w:rFonts w:ascii="Courier" w:hAnsi="Courier" w:cs="Segoe UI"/>
+          <w:sz w:val="22"/>
+          <w:szCs w:val="22"/>
+        </w:rPr>
+      </w:pPr>
+      <w:r>
+        <w:rPr>
+          <w:rFonts w:ascii="Courier" w:hAnsi="Courier" w:cs="Segoe UI"/>
+          <w:sz w:val="22"/>
+          <w:szCs w:val="22"/>
+        </w:rPr>
+        <w:t xml:space="preserve">          </w:t>
+      </w:r>
+      <w:proofErr w:type="spellStart"/>
+      <w:r>
+        <w:rPr>
+          <w:rFonts w:ascii="Courier" w:hAnsi="Courier" w:cs="Segoe UI"/>
+          <w:sz w:val="22"/>
+          <w:szCs w:val="22"/>
+        </w:rPr>
+        <w:t>submatrix_sum</w:t>
+      </w:r>
+      <w:proofErr w:type="spellEnd"/>
+      <w:r>
+        <w:rPr>
+          <w:rFonts w:ascii="Courier" w:hAnsi="Courier" w:cs="Segoe UI"/>
+          <w:sz w:val="22"/>
+          <w:szCs w:val="22"/>
+        </w:rPr>
+        <w:t xml:space="preserve"> = SUB[r2+</w:t>
+      </w:r>
+      <w:proofErr w:type="gramStart"/>
+      <w:r>
+        <w:rPr>
+          <w:rFonts w:ascii="Courier" w:hAnsi="Courier" w:cs="Segoe UI"/>
+          <w:sz w:val="22"/>
+          <w:szCs w:val="22"/>
+        </w:rPr>
+        <w:t>1][</w:t>
+      </w:r>
+      <w:proofErr w:type="gramEnd"/>
+      <w:r>
+        <w:rPr>
+          <w:rFonts w:ascii="Courier" w:hAnsi="Courier" w:cs="Segoe UI"/>
+          <w:sz w:val="22"/>
+          <w:szCs w:val="22"/>
+        </w:rPr>
+        <w:t>c2+1]</w:t>
+      </w:r>
+      <w:r>
+        <w:rPr>
+          <w:rFonts w:ascii="Courier" w:hAnsi="Courier" w:cs="Segoe UI"/>
+          <w:sz w:val="22"/>
+          <w:szCs w:val="22"/>
+        </w:rPr>
+        <w:t xml:space="preserve"> - </w:t>
+      </w:r>
+      <w:r>
+        <w:rPr>
+          <w:rFonts w:ascii="Courier" w:hAnsi="Courier" w:cs="Segoe UI"/>
+          <w:sz w:val="22"/>
+          <w:szCs w:val="22"/>
+        </w:rPr>
+        <w:t xml:space="preserve">SUB[r2+1][c1]- </w:t>
+      </w:r>
+      <w:r>
+        <w:rPr>
+          <w:rFonts w:ascii="Courier" w:hAnsi="Courier" w:cs="Segoe UI"/>
+          <w:sz w:val="22"/>
+          <w:szCs w:val="22"/>
+        </w:rPr>
+        <w:t xml:space="preserve">  </w:t>
+      </w:r>
+      <w:r>
+        <w:rPr>
+          <w:rFonts w:ascii="Courier" w:hAnsi="Courier" w:cs="Segoe UI"/>
+          <w:sz w:val="22"/>
+          <w:szCs w:val="22"/>
+        </w:rPr>
+        <w:t>SUB[r1][c2+1]+ sub[r1][c1]</w:t>
+      </w:r>
+    </w:p>
+    <w:p>
+      <w:pPr>
+        <w:pStyle w:val="ListParagraph"/>
+        <w:numPr>
+          <w:ilvl w:val="0"/>
+          <w:numId w:val="10"/>
+        </w:numPr>
+        <w:spacing w:line="360" w:lineRule="auto"/>
+        <w:ind w:left="1440" w:hanging="720"/>
+        <w:rPr>
+          <w:rFonts w:ascii="Courier" w:hAnsi="Courier" w:cs="Segoe UI"/>
+          <w:sz w:val="22"/>
+          <w:szCs w:val="22"/>
+        </w:rPr>
+      </w:pPr>
+      <w:r>
+        <w:rPr>
+          <w:rFonts w:ascii="Courier" w:hAnsi="Courier" w:cs="Segoe UI"/>
+          <w:sz w:val="22"/>
+          <w:szCs w:val="22"/>
+        </w:rPr>
+        <w:t xml:space="preserve">            If </w:t>
+      </w:r>
+      <w:proofErr w:type="spellStart"/>
+      <w:r>
+        <w:rPr>
+          <w:rFonts w:ascii="Courier" w:hAnsi="Courier" w:cs="Segoe UI"/>
+          <w:sz w:val="22"/>
+          <w:szCs w:val="22"/>
+        </w:rPr>
+        <w:t>submatrix_sum</w:t>
+      </w:r>
+      <w:proofErr w:type="spellEnd"/>
+      <w:r>
+        <w:rPr>
+          <w:rFonts w:ascii="Courier" w:hAnsi="Courier" w:cs="Segoe UI"/>
+          <w:sz w:val="22"/>
+          <w:szCs w:val="22"/>
+        </w:rPr>
+        <w:t xml:space="preserve"> &gt; </w:t>
+      </w:r>
+      <w:proofErr w:type="spellStart"/>
+      <w:r>
+        <w:rPr>
+          <w:rFonts w:ascii="Courier" w:hAnsi="Courier" w:cs="Segoe UI"/>
+          <w:sz w:val="22"/>
+          <w:szCs w:val="22"/>
+        </w:rPr>
+        <w:t>maxSum</w:t>
+      </w:r>
+      <w:proofErr w:type="spellEnd"/>
+    </w:p>
+    <w:p>
+      <w:pPr>
+        <w:pStyle w:val="ListParagraph"/>
+        <w:numPr>
+          <w:ilvl w:val="0"/>
+          <w:numId w:val="10"/>
+        </w:numPr>
+        <w:spacing w:line="360" w:lineRule="auto"/>
+        <w:ind w:left="1440" w:hanging="720"/>
+        <w:rPr>
+          <w:rFonts w:ascii="Courier" w:hAnsi="Courier" w:cs="Segoe UI"/>
+          <w:sz w:val="22"/>
+          <w:szCs w:val="22"/>
+        </w:rPr>
+      </w:pPr>
+      <w:r>
+        <w:rPr>
+          <w:rFonts w:ascii="Courier" w:hAnsi="Courier" w:cs="Segoe UI"/>
+          <w:sz w:val="22"/>
+          <w:szCs w:val="22"/>
+        </w:rPr>
+        <w:t xml:space="preserve">              </w:t>
+      </w:r>
+      <w:r>
+        <w:rPr>
+          <w:rFonts w:ascii="Courier" w:hAnsi="Courier" w:cs="Segoe UI"/>
+          <w:sz w:val="22"/>
+          <w:szCs w:val="22"/>
+        </w:rPr>
+        <w:t xml:space="preserve"> </w:t>
+      </w:r>
+      <w:proofErr w:type="spellStart"/>
+      <w:r>
+        <w:rPr>
+          <w:rFonts w:ascii="Courier" w:hAnsi="Courier" w:cs="Segoe UI"/>
+          <w:sz w:val="22"/>
+          <w:szCs w:val="22"/>
+        </w:rPr>
+        <w:t>maxSum</w:t>
+      </w:r>
+      <w:proofErr w:type="spellEnd"/>
+      <w:r>
+        <w:rPr>
+          <w:rFonts w:ascii="Courier" w:hAnsi="Courier" w:cs="Segoe UI"/>
+          <w:sz w:val="22"/>
+          <w:szCs w:val="22"/>
+        </w:rPr>
+        <w:t xml:space="preserve"> = </w:t>
+      </w:r>
+      <w:proofErr w:type="spellStart"/>
+      <w:r>
+        <w:rPr>
+          <w:rFonts w:ascii="Courier" w:hAnsi="Courier" w:cs="Segoe UI"/>
+          <w:sz w:val="22"/>
+          <w:szCs w:val="22"/>
+        </w:rPr>
+        <w:t>submatrix_sum</w:t>
+      </w:r>
+      <w:proofErr w:type="spellEnd"/>
+    </w:p>
+    <w:p>
+      <w:pPr>
+        <w:pStyle w:val="ListParagraph"/>
+        <w:numPr>
+          <w:ilvl w:val="0"/>
+          <w:numId w:val="9"/>
+        </w:numPr>
+        <w:spacing w:line="360" w:lineRule="auto"/>
+        <w:ind w:left="1440" w:hanging="720"/>
+        <w:rPr>
+          <w:rFonts w:ascii="Courier" w:hAnsi="Courier" w:cs="Segoe UI"/>
+          <w:sz w:val="22"/>
+          <w:szCs w:val="22"/>
+        </w:rPr>
+      </w:pPr>
+      <w:r>
+        <w:rPr>
+          <w:rFonts w:ascii="Courier" w:hAnsi="Courier" w:cs="Segoe UI"/>
+          <w:sz w:val="22"/>
+          <w:szCs w:val="22"/>
+        </w:rPr>
+        <w:t xml:space="preserve">              </w:t>
+      </w:r>
+      <w:r>
+        <w:rPr>
+          <w:rFonts w:ascii="Courier" w:hAnsi="Courier" w:cs="Segoe UI"/>
+          <w:sz w:val="22"/>
+          <w:szCs w:val="22"/>
+        </w:rPr>
+        <w:t xml:space="preserve"> </w:t>
+      </w:r>
+      <w:proofErr w:type="spellStart"/>
+      <w:r>
+        <w:rPr>
+          <w:rFonts w:ascii="Courier" w:hAnsi="Courier" w:cs="Segoe UI"/>
+          <w:sz w:val="22"/>
+          <w:szCs w:val="22"/>
+        </w:rPr>
+        <w:t>xLeft</w:t>
+      </w:r>
+      <w:proofErr w:type="spellEnd"/>
+      <w:r>
+        <w:rPr>
+          <w:rFonts w:ascii="Courier" w:hAnsi="Courier" w:cs="Segoe UI"/>
+          <w:sz w:val="22"/>
+          <w:szCs w:val="22"/>
+        </w:rPr>
+        <w:t xml:space="preserve"> = r1</w:t>
+      </w:r>
+    </w:p>
+    <w:p>
+      <w:pPr>
+        <w:pStyle w:val="ListParagraph"/>
+        <w:numPr>
+          <w:ilvl w:val="0"/>
+          <w:numId w:val="9"/>
+        </w:numPr>
+        <w:spacing w:line="360" w:lineRule="auto"/>
+        <w:ind w:left="1440" w:hanging="720"/>
+        <w:rPr>
+          <w:rFonts w:ascii="Courier" w:hAnsi="Courier" w:cs="Segoe UI"/>
+          <w:sz w:val="22"/>
+          <w:szCs w:val="22"/>
+        </w:rPr>
+      </w:pPr>
+      <w:r>
+        <w:rPr>
+          <w:rFonts w:ascii="Courier" w:hAnsi="Courier" w:cs="Segoe UI"/>
+          <w:sz w:val="22"/>
+          <w:szCs w:val="22"/>
+        </w:rPr>
+        <w:t xml:space="preserve">        </w:t>
+      </w:r>
+      <w:r>
+        <w:rPr>
+          <w:rFonts w:ascii="Courier" w:hAnsi="Courier" w:cs="Segoe UI"/>
+          <w:sz w:val="22"/>
+          <w:szCs w:val="22"/>
+        </w:rPr>
+        <w:tab/>
+      </w:r>
+      <w:r>
+        <w:rPr>
+          <w:rFonts w:ascii="Courier" w:hAnsi="Courier" w:cs="Segoe UI"/>
+          <w:sz w:val="22"/>
+          <w:szCs w:val="22"/>
+        </w:rPr>
+        <w:t xml:space="preserve">    </w:t>
+      </w:r>
+      <w:proofErr w:type="spellStart"/>
+      <w:r>
+        <w:rPr>
+          <w:rFonts w:ascii="Courier" w:hAnsi="Courier" w:cs="Segoe UI"/>
+          <w:sz w:val="22"/>
+          <w:szCs w:val="22"/>
+        </w:rPr>
+        <w:t>yLeft</w:t>
+      </w:r>
+      <w:proofErr w:type="spellEnd"/>
+      <w:r>
+        <w:rPr>
+          <w:rFonts w:ascii="Courier" w:hAnsi="Courier" w:cs="Segoe UI"/>
+          <w:sz w:val="22"/>
+          <w:szCs w:val="22"/>
+        </w:rPr>
+        <w:t xml:space="preserve"> = c1</w:t>
+      </w:r>
+    </w:p>
+    <w:p>
+      <w:pPr>
+        <w:pStyle w:val="ListParagraph"/>
+        <w:numPr>
+          <w:ilvl w:val="0"/>
+          <w:numId w:val="9"/>
+        </w:numPr>
+        <w:spacing w:line="360" w:lineRule="auto"/>
+        <w:ind w:left="1440" w:hanging="720"/>
+        <w:rPr>
+          <w:rFonts w:ascii="Courier" w:hAnsi="Courier" w:cs="Segoe UI"/>
+          <w:sz w:val="22"/>
+          <w:szCs w:val="22"/>
+        </w:rPr>
+      </w:pPr>
+      <w:r>
+        <w:rPr>
+          <w:rFonts w:ascii="Courier" w:hAnsi="Courier" w:cs="Segoe UI"/>
+          <w:sz w:val="22"/>
+          <w:szCs w:val="22"/>
+        </w:rPr>
+        <w:t xml:space="preserve">    </w:t>
+      </w:r>
+      <w:r>
+        <w:rPr>
+          <w:rFonts w:ascii="Courier" w:hAnsi="Courier" w:cs="Segoe UI"/>
+          <w:sz w:val="22"/>
+          <w:szCs w:val="22"/>
+        </w:rPr>
+        <w:tab/>
+      </w:r>
+      <w:r>
+        <w:rPr>
+          <w:rFonts w:ascii="Courier" w:hAnsi="Courier" w:cs="Segoe UI"/>
+          <w:sz w:val="22"/>
+          <w:szCs w:val="22"/>
+        </w:rPr>
+        <w:tab/>
+      </w:r>
+      <w:r>
+        <w:rPr>
+          <w:rFonts w:ascii="Courier" w:hAnsi="Courier" w:cs="Segoe UI"/>
+          <w:sz w:val="22"/>
+          <w:szCs w:val="22"/>
+        </w:rPr>
+        <w:t xml:space="preserve">    </w:t>
+      </w:r>
+      <w:proofErr w:type="spellStart"/>
+      <w:r>
+        <w:rPr>
+          <w:rFonts w:ascii="Courier" w:hAnsi="Courier" w:cs="Segoe UI"/>
+          <w:sz w:val="22"/>
+          <w:szCs w:val="22"/>
+        </w:rPr>
+        <w:t>xRight</w:t>
+      </w:r>
+      <w:proofErr w:type="spellEnd"/>
+      <w:r>
+        <w:rPr>
+          <w:rFonts w:ascii="Courier" w:hAnsi="Courier" w:cs="Segoe UI"/>
+          <w:sz w:val="22"/>
+          <w:szCs w:val="22"/>
+        </w:rPr>
+        <w:t xml:space="preserve"> = r2</w:t>
+      </w:r>
+    </w:p>
+    <w:p>
+      <w:pPr>
+        <w:pStyle w:val="ListParagraph"/>
+        <w:numPr>
+          <w:ilvl w:val="0"/>
+          <w:numId w:val="9"/>
+        </w:numPr>
+        <w:spacing w:line="360" w:lineRule="auto"/>
+        <w:ind w:left="1440" w:hanging="720"/>
+        <w:rPr>
+          <w:rFonts w:ascii="Courier" w:hAnsi="Courier" w:cs="Segoe UI"/>
+          <w:sz w:val="22"/>
+          <w:szCs w:val="22"/>
+        </w:rPr>
+      </w:pPr>
+      <w:r>
+        <w:rPr>
+          <w:rFonts w:ascii="Courier" w:hAnsi="Courier" w:cs="Segoe UI"/>
+          <w:sz w:val="22"/>
+          <w:szCs w:val="22"/>
+        </w:rPr>
+        <w:t xml:space="preserve">               </w:t>
+      </w:r>
+      <w:proofErr w:type="spellStart"/>
+      <w:r>
+        <w:rPr>
+          <w:rFonts w:ascii="Courier" w:hAnsi="Courier" w:cs="Segoe UI"/>
+          <w:sz w:val="22"/>
+          <w:szCs w:val="22"/>
+        </w:rPr>
+        <w:t>yRight</w:t>
+      </w:r>
+      <w:proofErr w:type="spellEnd"/>
+      <w:r>
+        <w:rPr>
+          <w:rFonts w:ascii="Courier" w:hAnsi="Courier" w:cs="Segoe UI"/>
+          <w:sz w:val="22"/>
+          <w:szCs w:val="22"/>
+        </w:rPr>
+        <w:t xml:space="preserve"> = c2</w:t>
+      </w:r>
+    </w:p>
+    <w:p>
+      <w:pPr>
+        <w:pStyle w:val="ListParagraph"/>
+        <w:numPr>
+          <w:ilvl w:val="0"/>
+          <w:numId w:val="10"/>
+        </w:numPr>
+        <w:spacing w:line="360" w:lineRule="auto"/>
+        <w:ind w:left="1440" w:hanging="720"/>
+        <w:rPr>
+          <w:rFonts w:ascii="Courier" w:hAnsi="Courier" w:cs="Segoe UI"/>
+          <w:sz w:val="22"/>
+          <w:szCs w:val="22"/>
+        </w:rPr>
+      </w:pPr>
+      <w:r>
+        <w:rPr>
+          <w:rFonts w:ascii="Courier" w:hAnsi="Courier" w:cs="Segoe UI"/>
+          <w:sz w:val="22"/>
+          <w:szCs w:val="22"/>
+        </w:rPr>
+        <w:t xml:space="preserve">return </w:t>
+      </w:r>
+      <w:proofErr w:type="spellStart"/>
+      <w:r>
+        <w:rPr>
+          <w:rFonts w:ascii="Courier" w:hAnsi="Courier" w:cs="Segoe UI"/>
+          <w:sz w:val="22"/>
+          <w:szCs w:val="22"/>
+        </w:rPr>
+        <w:t>maxSum</w:t>
+      </w:r>
+      <w:proofErr w:type="spellEnd"/>
+      <w:r>
+        <w:rPr>
+          <w:rFonts w:ascii="Courier" w:hAnsi="Courier" w:cs="Segoe UI"/>
+          <w:sz w:val="22"/>
+          <w:szCs w:val="22"/>
+        </w:rPr>
+        <w:t xml:space="preserve">, </w:t>
+      </w:r>
+      <w:proofErr w:type="spellStart"/>
+      <w:r>
+        <w:rPr>
+          <w:rFonts w:ascii="Courier" w:hAnsi="Courier" w:cs="Segoe UI"/>
+          <w:sz w:val="22"/>
+          <w:szCs w:val="22"/>
+        </w:rPr>
+        <w:t>xLeft</w:t>
+      </w:r>
+      <w:proofErr w:type="spellEnd"/>
+      <w:r>
+        <w:rPr>
+          <w:rFonts w:ascii="Courier" w:hAnsi="Courier" w:cs="Segoe UI"/>
+          <w:sz w:val="22"/>
+          <w:szCs w:val="22"/>
+        </w:rPr>
+        <w:t xml:space="preserve">, </w:t>
+      </w:r>
+      <w:proofErr w:type="spellStart"/>
+      <w:r>
+        <w:rPr>
+          <w:rFonts w:ascii="Courier" w:hAnsi="Courier" w:cs="Segoe UI"/>
+          <w:sz w:val="22"/>
+          <w:szCs w:val="22"/>
+        </w:rPr>
+        <w:t>yLeft</w:t>
+      </w:r>
+      <w:proofErr w:type="spellEnd"/>
+      <w:r>
+        <w:rPr>
+          <w:rFonts w:ascii="Courier" w:hAnsi="Courier" w:cs="Segoe UI"/>
+          <w:sz w:val="22"/>
+          <w:szCs w:val="22"/>
+        </w:rPr>
+        <w:t xml:space="preserve">, </w:t>
+      </w:r>
+      <w:proofErr w:type="spellStart"/>
+      <w:r>
+        <w:rPr>
+          <w:rFonts w:ascii="Courier" w:hAnsi="Courier" w:cs="Segoe UI"/>
+          <w:sz w:val="22"/>
+          <w:szCs w:val="22"/>
+        </w:rPr>
+        <w:t>xRight</w:t>
+      </w:r>
+      <w:proofErr w:type="spellEnd"/>
+      <w:r>
+        <w:rPr>
+          <w:rFonts w:ascii="Courier" w:hAnsi="Courier" w:cs="Segoe UI"/>
+          <w:sz w:val="22"/>
+          <w:szCs w:val="22"/>
+        </w:rPr>
+        <w:t xml:space="preserve">, </w:t>
+      </w:r>
+      <w:proofErr w:type="spellStart"/>
+      <w:r>
+        <w:rPr>
+          <w:rFonts w:ascii="Courier" w:hAnsi="Courier" w:cs="Segoe UI"/>
+          <w:sz w:val="22"/>
+          <w:szCs w:val="22"/>
+        </w:rPr>
+        <w:t>yRight</w:t>
+      </w:r>
+      <w:proofErr w:type="spellEnd"/>
+    </w:p>
+    <w:p>
+      <w:pPr>
+        <w:spacing w:line="360" w:lineRule="auto"/>
+        <w:ind w:left="720"/>
+        <w:rPr>
+          <w:rFonts w:ascii="Courier" w:hAnsi="Courier" w:cs="Segoe UI"/>
+          <w:sz w:val="22"/>
+          <w:szCs w:val="22"/>
+        </w:rPr>
+      </w:pPr>
+    </w:p>
+    <w:p>
+      <w:pPr>
+        <w:spacing w:line="360" w:lineRule="auto"/>
+        <w:ind w:left="720"/>
+        <w:rPr>
+          <w:rFonts w:ascii="Courier" w:hAnsi="Courier" w:cs="Segoe UI"/>
+          <w:sz w:val="22"/>
+          <w:szCs w:val="22"/>
+        </w:rPr>
+      </w:pPr>
+    </w:p>
+    <w:p>
+      <w:pPr>
+        <w:rPr>
+          <w:rFonts w:ascii="Segoe UI" w:hAnsi="Segoe UI" w:cs="Segoe UI"/>
+          <w:b/>
+          <w:bCs/>
+        </w:rPr>
+      </w:pPr>
+    </w:p>
+    <w:p>
+      <w:pPr>
+        <w:rPr>
+          <w:rFonts w:ascii="Segoe UI" w:hAnsi="Segoe UI" w:cs="Segoe UI"/>
+          <w:b/>
+          <w:bCs/>
+        </w:rPr>
+      </w:pPr>
+      <w:r>
+        <w:rPr>
+          <w:rFonts w:ascii="Segoe UI" w:hAnsi="Segoe UI" w:cs="Segoe UI"/>
+          <w:b/>
+          <w:bCs/>
+        </w:rPr>
+        <w:lastRenderedPageBreak/>
+        <w:t>ALG</w:t>
+      </w:r>
+      <w:r>
+        <w:rPr>
+          <w:rFonts w:ascii="Segoe UI" w:hAnsi="Segoe UI" w:cs="Segoe UI"/>
+          <w:b/>
+          <w:bCs/>
+        </w:rPr>
+        <w:t>6</w:t>
+      </w:r>
+      <w:r>
+        <w:rPr>
+          <w:rFonts w:ascii="Segoe UI" w:hAnsi="Segoe UI" w:cs="Segoe UI"/>
+          <w:b/>
+          <w:bCs/>
+        </w:rPr>
+        <w:t xml:space="preserve"> – </w:t>
+      </w:r>
+      <w:r>
+        <w:rPr>
+          <w:rFonts w:ascii="Segoe UI" w:hAnsi="Segoe UI" w:cs="Segoe UI"/>
+          <w:b/>
+          <w:bCs/>
+        </w:rPr>
+        <w:t>DYNAMIC PROGRAMMING</w:t>
+      </w:r>
+      <w:r>
+        <w:rPr>
+          <w:rFonts w:ascii="Segoe UI" w:hAnsi="Segoe UI" w:cs="Segoe UI"/>
+          <w:b/>
+          <w:bCs/>
+        </w:rPr>
+        <w:t xml:space="preserve"> </w:t>
+      </w:r>
+      <w:proofErr w:type="gramStart"/>
+      <w:r>
+        <w:rPr>
+          <w:rFonts w:ascii="Segoe UI" w:hAnsi="Segoe UI" w:cs="Segoe UI"/>
+          <w:b/>
+          <w:bCs/>
+        </w:rPr>
+        <w:t>( O</w:t>
+      </w:r>
+      <w:proofErr w:type="gramEnd"/>
+      <w:r>
+        <w:rPr>
+          <w:rFonts w:ascii="Segoe UI" w:hAnsi="Segoe UI" w:cs="Segoe UI"/>
+          <w:b/>
+          <w:bCs/>
+        </w:rPr>
+        <w:t>(n</w:t>
+      </w:r>
+      <w:r>
+        <w:rPr>
+          <w:rFonts w:ascii="Segoe UI" w:hAnsi="Segoe UI" w:cs="Segoe UI"/>
+          <w:b/>
+          <w:bCs/>
+          <w:vertAlign w:val="superscript"/>
+        </w:rPr>
+        <w:t>3</w:t>
+      </w:r>
+      <w:r>
+        <w:rPr>
+          <w:rFonts w:ascii="Segoe UI" w:hAnsi="Segoe UI" w:cs="Segoe UI"/>
+          <w:b/>
+          <w:bCs/>
+        </w:rPr>
+        <w:t>) )</w:t>
+      </w:r>
+    </w:p>
+    <w:p>
+      <w:pPr>
+        <w:rPr>
+          <w:rFonts w:ascii="Courier" w:hAnsi="Courier" w:cs="Segoe UI"/>
+          <w:b/>
+          <w:bCs/>
+          <w:sz w:val="28"/>
+          <w:szCs w:val="28"/>
+        </w:rPr>
+      </w:pPr>
+      <w:r>
+        <w:rPr>
+          <w:rFonts w:ascii="Segoe UI" w:hAnsi="Segoe UI" w:cs="Segoe UI"/>
+        </w:rPr>
+        <w:t>Pseudo-code</w:t>
+      </w:r>
+      <w:r>
+        <w:rPr>
+          <w:rFonts w:ascii="Courier" w:hAnsi="Courier" w:cs="Segoe UI"/>
+          <w:b/>
+          <w:bCs/>
+          <w:sz w:val="28"/>
+          <w:szCs w:val="28"/>
+        </w:rPr>
+        <w:t xml:space="preserve"> </w:t>
+      </w:r>
+    </w:p>
+    <w:p>
+      <w:pPr>
+        <w:ind w:firstLine="720"/>
+        <w:rPr>
+          <w:rFonts w:ascii="Courier" w:hAnsi="Courier" w:cs="Segoe UI"/>
+          <w:b/>
+          <w:bCs/>
+        </w:rPr>
+      </w:pPr>
+      <w:r>
+        <w:rPr>
+          <w:rFonts w:ascii="Courier" w:hAnsi="Courier" w:cs="Segoe UI"/>
+          <w:b/>
+          <w:bCs/>
+        </w:rPr>
+        <w:t>HELPER-ALG3A</w:t>
+      </w:r>
+      <w:r>
+        <w:rPr>
+          <w:rFonts w:ascii="Courier" w:hAnsi="Courier" w:cs="Segoe UI"/>
+          <w:b/>
+          <w:bCs/>
+        </w:rPr>
+        <w:t>(A)</w:t>
+      </w:r>
+    </w:p>
+    <w:p>
+      <w:pPr>
+        <w:pStyle w:val="ListParagraph"/>
+        <w:numPr>
+          <w:ilvl w:val="0"/>
+          <w:numId w:val="11"/>
+        </w:numPr>
+        <w:spacing w:line="360" w:lineRule="auto"/>
+        <w:ind w:left="1440" w:hanging="720"/>
+        <w:rPr>
+          <w:rFonts w:ascii="Courier" w:hAnsi="Courier" w:cs="Segoe UI"/>
+          <w:sz w:val="22"/>
+          <w:szCs w:val="22"/>
+        </w:rPr>
+      </w:pPr>
+      <w:r>
+        <w:rPr>
+          <w:rFonts w:ascii="Courier" w:hAnsi="Courier" w:cs="Segoe UI"/>
+          <w:sz w:val="22"/>
+          <w:szCs w:val="22"/>
+        </w:rPr>
+        <w:t>maxSumSoFar = -INF</w:t>
+      </w:r>
+    </w:p>
+    <w:p>
+      <w:pPr>
+        <w:pStyle w:val="ListParagraph"/>
+        <w:numPr>
+          <w:ilvl w:val="0"/>
+          <w:numId w:val="11"/>
+        </w:numPr>
+        <w:spacing w:line="360" w:lineRule="auto"/>
+        <w:ind w:left="1440" w:hanging="720"/>
+        <w:rPr>
+          <w:rFonts w:ascii="Courier" w:hAnsi="Courier" w:cs="Segoe UI"/>
+          <w:sz w:val="22"/>
+          <w:szCs w:val="22"/>
+        </w:rPr>
+      </w:pPr>
+      <w:r>
+        <w:rPr>
+          <w:rFonts w:ascii="Courier" w:hAnsi="Courier" w:cs="Segoe UI"/>
+          <w:sz w:val="22"/>
+          <w:szCs w:val="22"/>
+        </w:rPr>
+        <w:t xml:space="preserve">n = </w:t>
+      </w:r>
+      <w:proofErr w:type="gramStart"/>
+      <w:r>
+        <w:rPr>
+          <w:rFonts w:ascii="Courier" w:hAnsi="Courier" w:cs="Segoe UI"/>
+          <w:sz w:val="22"/>
+          <w:szCs w:val="22"/>
+        </w:rPr>
+        <w:t>A.Length</w:t>
+      </w:r>
+      <w:proofErr w:type="gramEnd"/>
+    </w:p>
+    <w:p>
+      <w:pPr>
+        <w:pStyle w:val="ListParagraph"/>
+        <w:numPr>
+          <w:ilvl w:val="0"/>
+          <w:numId w:val="11"/>
+        </w:numPr>
+        <w:spacing w:line="360" w:lineRule="auto"/>
+        <w:ind w:left="1440" w:hanging="720"/>
+        <w:rPr>
+          <w:rFonts w:ascii="Courier" w:hAnsi="Courier" w:cs="Segoe UI"/>
+          <w:sz w:val="22"/>
+          <w:szCs w:val="22"/>
+        </w:rPr>
+      </w:pPr>
+      <w:proofErr w:type="spellStart"/>
+      <w:r>
+        <w:rPr>
+          <w:rFonts w:ascii="Courier" w:hAnsi="Courier" w:cs="Segoe UI"/>
+          <w:sz w:val="22"/>
+          <w:szCs w:val="22"/>
+        </w:rPr>
+        <w:t>currSum</w:t>
+      </w:r>
+      <w:proofErr w:type="spellEnd"/>
+      <w:r>
+        <w:rPr>
+          <w:rFonts w:ascii="Courier" w:hAnsi="Courier" w:cs="Segoe UI"/>
+          <w:sz w:val="22"/>
+          <w:szCs w:val="22"/>
+        </w:rPr>
+        <w:t xml:space="preserve"> = 0</w:t>
+      </w:r>
+    </w:p>
+    <w:p>
+      <w:pPr>
+        <w:pStyle w:val="ListParagraph"/>
+        <w:numPr>
+          <w:ilvl w:val="0"/>
+          <w:numId w:val="11"/>
+        </w:numPr>
+        <w:spacing w:line="360" w:lineRule="auto"/>
+        <w:ind w:left="1440" w:hanging="720"/>
+        <w:rPr>
+          <w:rFonts w:ascii="Courier" w:hAnsi="Courier" w:cs="Segoe UI"/>
+          <w:sz w:val="22"/>
+          <w:szCs w:val="22"/>
+        </w:rPr>
+      </w:pPr>
+      <w:proofErr w:type="spellStart"/>
+      <w:r>
+        <w:rPr>
+          <w:rFonts w:ascii="Courier" w:hAnsi="Courier" w:cs="Segoe UI"/>
+          <w:sz w:val="22"/>
+          <w:szCs w:val="22"/>
+        </w:rPr>
+        <w:t>currStart</w:t>
+      </w:r>
+      <w:proofErr w:type="spellEnd"/>
+      <w:r>
+        <w:rPr>
+          <w:rFonts w:ascii="Courier" w:hAnsi="Courier" w:cs="Segoe UI"/>
+          <w:sz w:val="22"/>
+          <w:szCs w:val="22"/>
+        </w:rPr>
+        <w:t xml:space="preserve"> = 0</w:t>
+      </w:r>
+    </w:p>
+    <w:p>
+      <w:pPr>
+        <w:pStyle w:val="ListParagraph"/>
+        <w:numPr>
+          <w:ilvl w:val="0"/>
+          <w:numId w:val="11"/>
+        </w:numPr>
+        <w:spacing w:line="360" w:lineRule="auto"/>
+        <w:ind w:left="1440" w:hanging="720"/>
+        <w:rPr>
+          <w:rFonts w:ascii="Courier" w:hAnsi="Courier" w:cs="Segoe UI"/>
+          <w:sz w:val="22"/>
+          <w:szCs w:val="22"/>
+        </w:rPr>
+      </w:pPr>
+      <w:r>
+        <w:rPr>
+          <w:rFonts w:ascii="Courier" w:hAnsi="Courier" w:cs="Segoe UI"/>
+          <w:sz w:val="22"/>
+          <w:szCs w:val="22"/>
+        </w:rPr>
+        <w:t xml:space="preserve">For </w:t>
+      </w:r>
+      <w:proofErr w:type="spellStart"/>
+      <w:r>
+        <w:rPr>
+          <w:rFonts w:ascii="Courier" w:hAnsi="Courier" w:cs="Segoe UI"/>
+          <w:sz w:val="22"/>
+          <w:szCs w:val="22"/>
+        </w:rPr>
+        <w:t>i</w:t>
+      </w:r>
+      <w:proofErr w:type="spellEnd"/>
+      <w:r>
+        <w:rPr>
+          <w:rFonts w:ascii="Courier" w:hAnsi="Courier" w:cs="Segoe UI"/>
+          <w:sz w:val="22"/>
+          <w:szCs w:val="22"/>
+        </w:rPr>
+        <w:t xml:space="preserve"> = 0 to n</w:t>
+      </w:r>
+    </w:p>
+    <w:p>
+      <w:pPr>
+        <w:pStyle w:val="ListParagraph"/>
+        <w:numPr>
+          <w:ilvl w:val="0"/>
+          <w:numId w:val="11"/>
+        </w:numPr>
+        <w:spacing w:line="360" w:lineRule="auto"/>
+        <w:ind w:left="1440" w:hanging="720"/>
+        <w:rPr>
+          <w:rFonts w:ascii="Courier" w:hAnsi="Courier" w:cs="Segoe UI"/>
+          <w:sz w:val="22"/>
+          <w:szCs w:val="22"/>
+        </w:rPr>
+      </w:pPr>
+      <w:r>
+        <w:rPr>
+          <w:rFonts w:ascii="Courier" w:hAnsi="Courier" w:cs="Segoe UI"/>
+          <w:sz w:val="22"/>
+          <w:szCs w:val="22"/>
+        </w:rPr>
+        <w:t xml:space="preserve">    </w:t>
+      </w:r>
+      <w:proofErr w:type="spellStart"/>
+      <w:r>
+        <w:rPr>
+          <w:rFonts w:ascii="Courier" w:hAnsi="Courier" w:cs="Segoe UI"/>
+          <w:sz w:val="22"/>
+          <w:szCs w:val="22"/>
+        </w:rPr>
+        <w:t>currSum</w:t>
+      </w:r>
+      <w:proofErr w:type="spellEnd"/>
+      <w:r>
+        <w:rPr>
+          <w:rFonts w:ascii="Courier" w:hAnsi="Courier" w:cs="Segoe UI"/>
+          <w:sz w:val="22"/>
+          <w:szCs w:val="22"/>
+        </w:rPr>
+        <w:t xml:space="preserve"> = </w:t>
+      </w:r>
+      <w:proofErr w:type="spellStart"/>
+      <w:r>
+        <w:rPr>
+          <w:rFonts w:ascii="Courier" w:hAnsi="Courier" w:cs="Segoe UI"/>
+          <w:sz w:val="22"/>
+          <w:szCs w:val="22"/>
+        </w:rPr>
+        <w:t>currSum</w:t>
+      </w:r>
+      <w:proofErr w:type="spellEnd"/>
+      <w:r>
+        <w:rPr>
+          <w:rFonts w:ascii="Courier" w:hAnsi="Courier" w:cs="Segoe UI"/>
+          <w:sz w:val="22"/>
+          <w:szCs w:val="22"/>
+        </w:rPr>
+        <w:t xml:space="preserve"> + A[</w:t>
+      </w:r>
+      <w:proofErr w:type="spellStart"/>
+      <w:r>
+        <w:rPr>
+          <w:rFonts w:ascii="Courier" w:hAnsi="Courier" w:cs="Segoe UI"/>
+          <w:sz w:val="22"/>
+          <w:szCs w:val="22"/>
+        </w:rPr>
+        <w:t>i</w:t>
+      </w:r>
+      <w:proofErr w:type="spellEnd"/>
+      <w:r>
+        <w:rPr>
+          <w:rFonts w:ascii="Courier" w:hAnsi="Courier" w:cs="Segoe UI"/>
+          <w:sz w:val="22"/>
+          <w:szCs w:val="22"/>
+        </w:rPr>
+        <w:t>]</w:t>
+      </w:r>
+    </w:p>
+    <w:p>
+      <w:pPr>
+        <w:pStyle w:val="ListParagraph"/>
+        <w:numPr>
+          <w:ilvl w:val="0"/>
+          <w:numId w:val="11"/>
+        </w:numPr>
+        <w:spacing w:line="360" w:lineRule="auto"/>
+        <w:ind w:left="1440" w:hanging="720"/>
+        <w:rPr>
+          <w:rFonts w:ascii="Courier" w:hAnsi="Courier" w:cs="Segoe UI"/>
+          <w:sz w:val="22"/>
+          <w:szCs w:val="22"/>
+        </w:rPr>
+      </w:pPr>
+      <w:r>
+        <w:rPr>
+          <w:rFonts w:ascii="Courier" w:hAnsi="Courier" w:cs="Segoe UI"/>
+          <w:sz w:val="22"/>
+          <w:szCs w:val="22"/>
+        </w:rPr>
+        <w:t xml:space="preserve">    if maxSumSoFar &lt; </w:t>
+      </w:r>
+      <w:proofErr w:type="spellStart"/>
+      <w:r>
+        <w:rPr>
+          <w:rFonts w:ascii="Courier" w:hAnsi="Courier" w:cs="Segoe UI"/>
+          <w:sz w:val="22"/>
+          <w:szCs w:val="22"/>
+        </w:rPr>
+        <w:t>currSum</w:t>
+      </w:r>
+      <w:proofErr w:type="spellEnd"/>
+      <w:r>
+        <w:rPr>
+          <w:rFonts w:ascii="Courier" w:hAnsi="Courier" w:cs="Segoe UI"/>
+          <w:sz w:val="22"/>
+          <w:szCs w:val="22"/>
+        </w:rPr>
+        <w:t xml:space="preserve"> </w:t>
+      </w:r>
+    </w:p>
+    <w:p>
+      <w:pPr>
+        <w:pStyle w:val="ListParagraph"/>
+        <w:numPr>
+          <w:ilvl w:val="0"/>
+          <w:numId w:val="11"/>
+        </w:numPr>
+        <w:spacing w:line="360" w:lineRule="auto"/>
+        <w:ind w:left="1440" w:hanging="720"/>
+        <w:rPr>
+          <w:rFonts w:ascii="Courier" w:hAnsi="Courier" w:cs="Segoe UI"/>
+          <w:sz w:val="22"/>
+          <w:szCs w:val="22"/>
+        </w:rPr>
+      </w:pPr>
+      <w:r>
+        <w:rPr>
+          <w:rFonts w:ascii="Courier" w:hAnsi="Courier" w:cs="Segoe UI"/>
+          <w:sz w:val="22"/>
+          <w:szCs w:val="22"/>
+        </w:rPr>
+        <w:t xml:space="preserve">        maxSumSoFar = </w:t>
+      </w:r>
+      <w:proofErr w:type="spellStart"/>
+      <w:r>
+        <w:rPr>
+          <w:rFonts w:ascii="Courier" w:hAnsi="Courier" w:cs="Segoe UI"/>
+          <w:sz w:val="22"/>
+          <w:szCs w:val="22"/>
+        </w:rPr>
+        <w:t>currSum</w:t>
+      </w:r>
+      <w:proofErr w:type="spellEnd"/>
+    </w:p>
+    <w:p>
+      <w:pPr>
+        <w:pStyle w:val="ListParagraph"/>
+        <w:numPr>
+          <w:ilvl w:val="0"/>
+          <w:numId w:val="11"/>
+        </w:numPr>
+        <w:spacing w:line="360" w:lineRule="auto"/>
+        <w:ind w:left="1440" w:hanging="720"/>
+        <w:rPr>
+          <w:rFonts w:ascii="Courier" w:hAnsi="Courier" w:cs="Segoe UI"/>
+          <w:sz w:val="22"/>
+          <w:szCs w:val="22"/>
+        </w:rPr>
+      </w:pPr>
+      <w:r>
+        <w:rPr>
+          <w:rFonts w:ascii="Courier" w:hAnsi="Courier" w:cs="Segoe UI"/>
+          <w:sz w:val="22"/>
+          <w:szCs w:val="22"/>
+        </w:rPr>
+        <w:t xml:space="preserve">        l = </w:t>
+      </w:r>
+      <w:proofErr w:type="spellStart"/>
+      <w:r>
+        <w:rPr>
+          <w:rFonts w:ascii="Courier" w:hAnsi="Courier" w:cs="Segoe UI"/>
+          <w:sz w:val="22"/>
+          <w:szCs w:val="22"/>
+        </w:rPr>
+        <w:t>currStart</w:t>
+      </w:r>
+      <w:proofErr w:type="spellEnd"/>
+    </w:p>
+    <w:p>
+      <w:pPr>
+        <w:pStyle w:val="ListParagraph"/>
+        <w:numPr>
+          <w:ilvl w:val="0"/>
+          <w:numId w:val="11"/>
+        </w:numPr>
+        <w:spacing w:line="360" w:lineRule="auto"/>
+        <w:ind w:left="1440" w:hanging="720"/>
+        <w:rPr>
+          <w:rFonts w:ascii="Courier" w:hAnsi="Courier" w:cs="Segoe UI"/>
+          <w:sz w:val="22"/>
+          <w:szCs w:val="22"/>
+        </w:rPr>
+      </w:pPr>
+      <w:r>
+        <w:rPr>
+          <w:rFonts w:ascii="Courier" w:hAnsi="Courier" w:cs="Segoe UI"/>
+          <w:sz w:val="22"/>
+          <w:szCs w:val="22"/>
+        </w:rPr>
+        <w:t xml:space="preserve">        r = </w:t>
+      </w:r>
+      <w:proofErr w:type="spellStart"/>
+      <w:r>
+        <w:rPr>
+          <w:rFonts w:ascii="Courier" w:hAnsi="Courier" w:cs="Segoe UI"/>
+          <w:sz w:val="22"/>
+          <w:szCs w:val="22"/>
+        </w:rPr>
+        <w:t>i</w:t>
+      </w:r>
+      <w:proofErr w:type="spellEnd"/>
+    </w:p>
+    <w:p>
+      <w:pPr>
+        <w:pStyle w:val="ListParagraph"/>
+        <w:numPr>
+          <w:ilvl w:val="0"/>
+          <w:numId w:val="11"/>
+        </w:numPr>
+        <w:spacing w:line="360" w:lineRule="auto"/>
+        <w:ind w:left="1440" w:hanging="720"/>
+        <w:rPr>
+          <w:rFonts w:ascii="Courier" w:hAnsi="Courier" w:cs="Segoe UI"/>
+          <w:sz w:val="22"/>
+          <w:szCs w:val="22"/>
+        </w:rPr>
+      </w:pPr>
+      <w:r>
+        <w:rPr>
+          <w:rFonts w:ascii="Courier" w:hAnsi="Courier" w:cs="Segoe UI"/>
+          <w:sz w:val="22"/>
+          <w:szCs w:val="22"/>
+        </w:rPr>
+        <w:t xml:space="preserve">    if </w:t>
+      </w:r>
+      <w:proofErr w:type="spellStart"/>
+      <w:r>
+        <w:rPr>
+          <w:rFonts w:ascii="Courier" w:hAnsi="Courier" w:cs="Segoe UI"/>
+          <w:sz w:val="22"/>
+          <w:szCs w:val="22"/>
+        </w:rPr>
+        <w:t>currSum</w:t>
+      </w:r>
+      <w:proofErr w:type="spellEnd"/>
+      <w:r>
+        <w:rPr>
+          <w:rFonts w:ascii="Courier" w:hAnsi="Courier" w:cs="Segoe UI"/>
+          <w:sz w:val="22"/>
+          <w:szCs w:val="22"/>
+        </w:rPr>
+        <w:t xml:space="preserve"> &lt; 0</w:t>
+      </w:r>
+    </w:p>
+    <w:p>
+      <w:pPr>
+        <w:pStyle w:val="ListParagraph"/>
+        <w:numPr>
+          <w:ilvl w:val="0"/>
+          <w:numId w:val="11"/>
+        </w:numPr>
+        <w:spacing w:line="360" w:lineRule="auto"/>
+        <w:ind w:left="1440" w:hanging="720"/>
+        <w:rPr>
+          <w:rFonts w:ascii="Courier" w:hAnsi="Courier" w:cs="Segoe UI"/>
+          <w:sz w:val="22"/>
+          <w:szCs w:val="22"/>
+        </w:rPr>
+      </w:pPr>
+      <w:r>
+        <w:rPr>
+          <w:rFonts w:ascii="Courier" w:hAnsi="Courier" w:cs="Segoe UI"/>
+          <w:sz w:val="22"/>
+          <w:szCs w:val="22"/>
+        </w:rPr>
+        <w:t xml:space="preserve">        </w:t>
+      </w:r>
+      <w:proofErr w:type="spellStart"/>
+      <w:r>
+        <w:rPr>
+          <w:rFonts w:ascii="Courier" w:hAnsi="Courier" w:cs="Segoe UI"/>
+          <w:sz w:val="22"/>
+          <w:szCs w:val="22"/>
+        </w:rPr>
+        <w:t>currSum</w:t>
+      </w:r>
+      <w:proofErr w:type="spellEnd"/>
+      <w:r>
+        <w:rPr>
+          <w:rFonts w:ascii="Courier" w:hAnsi="Courier" w:cs="Segoe UI"/>
+          <w:sz w:val="22"/>
+          <w:szCs w:val="22"/>
+        </w:rPr>
+        <w:t xml:space="preserve"> = 0</w:t>
+      </w:r>
+    </w:p>
+    <w:p>
+      <w:pPr>
+        <w:pStyle w:val="ListParagraph"/>
+        <w:numPr>
+          <w:ilvl w:val="0"/>
+          <w:numId w:val="11"/>
+        </w:numPr>
+        <w:spacing w:line="360" w:lineRule="auto"/>
+        <w:ind w:left="1440" w:hanging="720"/>
+        <w:rPr>
+          <w:rFonts w:ascii="Courier" w:hAnsi="Courier" w:cs="Segoe UI"/>
+          <w:sz w:val="22"/>
+          <w:szCs w:val="22"/>
+        </w:rPr>
+      </w:pPr>
+      <w:r>
+        <w:rPr>
+          <w:rFonts w:ascii="Courier" w:hAnsi="Courier" w:cs="Segoe UI"/>
+          <w:sz w:val="22"/>
+          <w:szCs w:val="22"/>
+        </w:rPr>
+        <w:t xml:space="preserve">        </w:t>
+      </w:r>
+      <w:proofErr w:type="spellStart"/>
+      <w:r>
+        <w:rPr>
+          <w:rFonts w:ascii="Courier" w:hAnsi="Courier" w:cs="Segoe UI"/>
+          <w:sz w:val="22"/>
+          <w:szCs w:val="22"/>
+        </w:rPr>
+        <w:t>currStart</w:t>
+      </w:r>
+      <w:proofErr w:type="spellEnd"/>
+      <w:r>
+        <w:rPr>
+          <w:rFonts w:ascii="Courier" w:hAnsi="Courier" w:cs="Segoe UI"/>
+          <w:sz w:val="22"/>
+          <w:szCs w:val="22"/>
+        </w:rPr>
+        <w:t xml:space="preserve"> = i+1</w:t>
+      </w:r>
+    </w:p>
+    <w:p>
+      <w:pPr>
+        <w:pStyle w:val="ListParagraph"/>
+        <w:numPr>
+          <w:ilvl w:val="0"/>
+          <w:numId w:val="11"/>
+        </w:numPr>
+        <w:spacing w:line="360" w:lineRule="auto"/>
+        <w:ind w:left="1440" w:hanging="720"/>
+        <w:rPr>
+          <w:rFonts w:ascii="Courier" w:hAnsi="Courier" w:cs="Segoe UI"/>
+          <w:sz w:val="22"/>
+          <w:szCs w:val="22"/>
+        </w:rPr>
+      </w:pPr>
+      <w:r>
+        <w:rPr>
+          <w:rFonts w:ascii="Courier" w:hAnsi="Courier" w:cs="Segoe UI"/>
+          <w:sz w:val="22"/>
+          <w:szCs w:val="22"/>
+        </w:rPr>
+        <w:t>return maxSumSoFar</w:t>
+      </w:r>
+    </w:p>
+    <w:p>
+      <w:pPr>
+        <w:spacing w:line="360" w:lineRule="auto"/>
+        <w:ind w:left="720"/>
+        <w:rPr>
+          <w:rFonts w:ascii="Courier" w:hAnsi="Courier" w:cs="Segoe UI"/>
+          <w:sz w:val="22"/>
+          <w:szCs w:val="22"/>
+        </w:rPr>
+      </w:pPr>
+    </w:p>
+    <w:p>
+      <w:pPr>
+        <w:ind w:firstLine="720"/>
+        <w:rPr>
+          <w:rFonts w:ascii="Courier" w:hAnsi="Courier" w:cs="Segoe UI"/>
+          <w:b/>
+          <w:bCs/>
+        </w:rPr>
+      </w:pPr>
+      <w:r>
+        <w:rPr>
+          <w:rFonts w:ascii="Courier" w:hAnsi="Courier" w:cs="Segoe UI"/>
+          <w:b/>
+          <w:bCs/>
+        </w:rPr>
+        <w:t>MAXIMIZE-AIR-QUALITY-INDEX</w:t>
+      </w:r>
+      <w:r>
+        <w:rPr>
+          <w:rFonts w:ascii="Courier" w:hAnsi="Courier" w:cs="Segoe UI"/>
+          <w:b/>
+          <w:bCs/>
+        </w:rPr>
+        <w:t>(</w:t>
+      </w:r>
+      <w:r>
+        <w:rPr>
+          <w:rFonts w:ascii="Courier" w:hAnsi="Courier" w:cs="Segoe UI"/>
+          <w:b/>
+          <w:bCs/>
+        </w:rPr>
+        <w:t>MAT</w:t>
+      </w:r>
+      <w:r>
+        <w:rPr>
+          <w:rFonts w:ascii="Courier" w:hAnsi="Courier" w:cs="Segoe UI"/>
+          <w:b/>
+          <w:bCs/>
+        </w:rPr>
+        <w:t>)</w:t>
+      </w:r>
+    </w:p>
+    <w:p>
+      <w:pPr>
+        <w:pStyle w:val="ListParagraph"/>
+        <w:numPr>
+          <w:ilvl w:val="0"/>
+          <w:numId w:val="12"/>
+        </w:numPr>
+        <w:spacing w:line="360" w:lineRule="auto"/>
+        <w:ind w:left="1440" w:hanging="720"/>
+        <w:rPr>
+          <w:rFonts w:ascii="Courier" w:hAnsi="Courier" w:cs="Segoe UI"/>
+          <w:sz w:val="22"/>
+          <w:szCs w:val="22"/>
+        </w:rPr>
+      </w:pPr>
+      <w:r>
+        <w:rPr>
+          <w:rFonts w:ascii="Courier" w:hAnsi="Courier" w:cs="Segoe UI"/>
+          <w:sz w:val="22"/>
+          <w:szCs w:val="22"/>
+        </w:rPr>
+        <w:t>maxSumSoFar = -INF</w:t>
+      </w:r>
+    </w:p>
+    <w:p>
+      <w:pPr>
+        <w:pStyle w:val="ListParagraph"/>
+        <w:numPr>
+          <w:ilvl w:val="0"/>
+          <w:numId w:val="12"/>
+        </w:numPr>
+        <w:spacing w:line="360" w:lineRule="auto"/>
+        <w:ind w:left="1440" w:hanging="720"/>
+        <w:rPr>
+          <w:rFonts w:ascii="Courier" w:hAnsi="Courier" w:cs="Segoe UI"/>
+          <w:sz w:val="22"/>
+          <w:szCs w:val="22"/>
+        </w:rPr>
+      </w:pPr>
+      <w:r>
+        <w:rPr>
+          <w:rFonts w:ascii="Courier" w:hAnsi="Courier" w:cs="Segoe UI"/>
+          <w:sz w:val="22"/>
+          <w:szCs w:val="22"/>
+        </w:rPr>
+        <w:t xml:space="preserve">rows = </w:t>
+      </w:r>
+      <w:proofErr w:type="spellStart"/>
+      <w:r>
+        <w:rPr>
+          <w:rFonts w:ascii="Courier" w:hAnsi="Courier" w:cs="Segoe UI"/>
+          <w:sz w:val="22"/>
+          <w:szCs w:val="22"/>
+        </w:rPr>
+        <w:t>MAT.Length</w:t>
+      </w:r>
+      <w:proofErr w:type="spellEnd"/>
+    </w:p>
+    <w:p>
+      <w:pPr>
+        <w:pStyle w:val="ListParagraph"/>
+        <w:numPr>
+          <w:ilvl w:val="0"/>
+          <w:numId w:val="12"/>
+        </w:numPr>
+        <w:spacing w:line="360" w:lineRule="auto"/>
+        <w:ind w:left="1440" w:hanging="720"/>
+        <w:rPr>
+          <w:rFonts w:ascii="Courier" w:hAnsi="Courier" w:cs="Segoe UI"/>
+          <w:sz w:val="22"/>
+          <w:szCs w:val="22"/>
+        </w:rPr>
+      </w:pPr>
+      <w:r>
+        <w:rPr>
+          <w:rFonts w:ascii="Courier" w:hAnsi="Courier" w:cs="Segoe UI"/>
+          <w:sz w:val="22"/>
+          <w:szCs w:val="22"/>
+        </w:rPr>
+        <w:t xml:space="preserve">cols = </w:t>
+      </w:r>
+      <w:proofErr w:type="gramStart"/>
+      <w:r>
+        <w:rPr>
+          <w:rFonts w:ascii="Courier" w:hAnsi="Courier" w:cs="Segoe UI"/>
+          <w:sz w:val="22"/>
+          <w:szCs w:val="22"/>
+        </w:rPr>
+        <w:t>MAT[</w:t>
+      </w:r>
+      <w:proofErr w:type="gramEnd"/>
+      <w:r>
+        <w:rPr>
+          <w:rFonts w:ascii="Courier" w:hAnsi="Courier" w:cs="Segoe UI"/>
+          <w:sz w:val="22"/>
+          <w:szCs w:val="22"/>
+        </w:rPr>
+        <w:t>0].Length</w:t>
+      </w:r>
+    </w:p>
+    <w:p>
+      <w:pPr>
+        <w:pStyle w:val="ListParagraph"/>
+        <w:numPr>
+          <w:ilvl w:val="0"/>
+          <w:numId w:val="12"/>
+        </w:numPr>
+        <w:spacing w:line="360" w:lineRule="auto"/>
+        <w:ind w:left="1440" w:hanging="720"/>
+        <w:rPr>
+          <w:rFonts w:ascii="Courier" w:hAnsi="Courier" w:cs="Segoe UI"/>
+          <w:sz w:val="22"/>
+          <w:szCs w:val="22"/>
+        </w:rPr>
+      </w:pPr>
+      <w:r>
+        <w:rPr>
+          <w:rFonts w:ascii="Courier" w:hAnsi="Courier" w:cs="Segoe UI"/>
+          <w:sz w:val="22"/>
+          <w:szCs w:val="22"/>
+        </w:rPr>
+        <w:t>p</w:t>
+      </w:r>
+      <w:r>
+        <w:rPr>
+          <w:rFonts w:ascii="Courier" w:hAnsi="Courier" w:cs="Segoe UI"/>
+          <w:sz w:val="22"/>
+          <w:szCs w:val="22"/>
+        </w:rPr>
+        <w:t>refix [</w:t>
+      </w:r>
+      <w:proofErr w:type="gramStart"/>
+      <w:r>
+        <w:rPr>
+          <w:rFonts w:ascii="Courier" w:hAnsi="Courier" w:cs="Segoe UI"/>
+          <w:sz w:val="22"/>
+          <w:szCs w:val="22"/>
+        </w:rPr>
+        <w:t>0..</w:t>
+      </w:r>
+      <w:proofErr w:type="gramEnd"/>
+      <w:r>
+        <w:rPr>
+          <w:rFonts w:ascii="Courier" w:hAnsi="Courier" w:cs="Segoe UI"/>
+          <w:sz w:val="22"/>
+          <w:szCs w:val="22"/>
+        </w:rPr>
+        <w:t>rows+1][0..cols+1]</w:t>
+      </w:r>
+    </w:p>
+    <w:p>
+      <w:pPr>
+        <w:pStyle w:val="ListParagraph"/>
+        <w:numPr>
+          <w:ilvl w:val="0"/>
+          <w:numId w:val="12"/>
+        </w:numPr>
+        <w:spacing w:line="360" w:lineRule="auto"/>
+        <w:ind w:left="1440" w:hanging="720"/>
+        <w:rPr>
+          <w:rFonts w:ascii="Courier" w:hAnsi="Courier" w:cs="Segoe UI"/>
+          <w:sz w:val="22"/>
+          <w:szCs w:val="22"/>
+        </w:rPr>
+      </w:pPr>
+      <w:proofErr w:type="spellStart"/>
+      <w:r>
+        <w:rPr>
+          <w:rFonts w:ascii="Courier" w:hAnsi="Courier" w:cs="Segoe UI"/>
+          <w:sz w:val="22"/>
+          <w:szCs w:val="22"/>
+        </w:rPr>
+        <w:t>xLeft</w:t>
+      </w:r>
+      <w:proofErr w:type="spellEnd"/>
+      <w:r>
+        <w:rPr>
+          <w:rFonts w:ascii="Courier" w:hAnsi="Courier" w:cs="Segoe UI"/>
+          <w:sz w:val="22"/>
+          <w:szCs w:val="22"/>
+        </w:rPr>
+        <w:t xml:space="preserve"> = -1</w:t>
+      </w:r>
+    </w:p>
+    <w:p>
+      <w:pPr>
+        <w:pStyle w:val="ListParagraph"/>
+        <w:numPr>
+          <w:ilvl w:val="0"/>
+          <w:numId w:val="12"/>
+        </w:numPr>
+        <w:spacing w:line="360" w:lineRule="auto"/>
+        <w:ind w:left="1440" w:hanging="720"/>
+        <w:rPr>
+          <w:rFonts w:ascii="Courier" w:hAnsi="Courier" w:cs="Segoe UI"/>
+          <w:sz w:val="22"/>
+          <w:szCs w:val="22"/>
+        </w:rPr>
+      </w:pPr>
+      <w:proofErr w:type="spellStart"/>
+      <w:r>
+        <w:rPr>
+          <w:rFonts w:ascii="Courier" w:hAnsi="Courier" w:cs="Segoe UI"/>
+          <w:sz w:val="22"/>
+          <w:szCs w:val="22"/>
+        </w:rPr>
+        <w:t>yLeft</w:t>
+      </w:r>
+      <w:proofErr w:type="spellEnd"/>
+      <w:r>
+        <w:rPr>
+          <w:rFonts w:ascii="Courier" w:hAnsi="Courier" w:cs="Segoe UI"/>
+          <w:sz w:val="22"/>
+          <w:szCs w:val="22"/>
+        </w:rPr>
+        <w:t xml:space="preserve"> = -1</w:t>
+      </w:r>
+    </w:p>
+    <w:p>
+      <w:pPr>
+        <w:pStyle w:val="ListParagraph"/>
+        <w:numPr>
+          <w:ilvl w:val="0"/>
+          <w:numId w:val="12"/>
+        </w:numPr>
+        <w:spacing w:line="360" w:lineRule="auto"/>
+        <w:ind w:left="1440" w:hanging="720"/>
+        <w:rPr>
+          <w:rFonts w:ascii="Courier" w:hAnsi="Courier" w:cs="Segoe UI"/>
+          <w:sz w:val="22"/>
+          <w:szCs w:val="22"/>
+        </w:rPr>
+      </w:pPr>
+      <w:proofErr w:type="spellStart"/>
+      <w:r>
+        <w:rPr>
+          <w:rFonts w:ascii="Courier" w:hAnsi="Courier" w:cs="Segoe UI"/>
+          <w:sz w:val="22"/>
+          <w:szCs w:val="22"/>
+        </w:rPr>
+        <w:t>xRight</w:t>
+      </w:r>
+      <w:proofErr w:type="spellEnd"/>
+      <w:r>
+        <w:rPr>
+          <w:rFonts w:ascii="Courier" w:hAnsi="Courier" w:cs="Segoe UI"/>
+          <w:sz w:val="22"/>
+          <w:szCs w:val="22"/>
+        </w:rPr>
+        <w:t xml:space="preserve"> = -1</w:t>
+      </w:r>
+    </w:p>
+    <w:p>
+      <w:pPr>
+        <w:pStyle w:val="ListParagraph"/>
+        <w:numPr>
+          <w:ilvl w:val="0"/>
+          <w:numId w:val="12"/>
+        </w:numPr>
+        <w:spacing w:line="360" w:lineRule="auto"/>
+        <w:ind w:left="1440" w:hanging="720"/>
+        <w:rPr>
+          <w:rFonts w:ascii="Courier" w:hAnsi="Courier" w:cs="Segoe UI"/>
+          <w:sz w:val="22"/>
+          <w:szCs w:val="22"/>
+        </w:rPr>
+      </w:pPr>
+      <w:proofErr w:type="spellStart"/>
+      <w:r>
+        <w:rPr>
+          <w:rFonts w:ascii="Courier" w:hAnsi="Courier" w:cs="Segoe UI"/>
+          <w:sz w:val="22"/>
+          <w:szCs w:val="22"/>
+        </w:rPr>
+        <w:t>yRight</w:t>
+      </w:r>
+      <w:proofErr w:type="spellEnd"/>
+      <w:r>
+        <w:rPr>
+          <w:rFonts w:ascii="Courier" w:hAnsi="Courier" w:cs="Segoe UI"/>
+          <w:sz w:val="22"/>
+          <w:szCs w:val="22"/>
+        </w:rPr>
+        <w:t xml:space="preserve"> = -1</w:t>
+      </w:r>
+    </w:p>
+    <w:p>
+      <w:pPr>
+        <w:pStyle w:val="ListParagraph"/>
+        <w:numPr>
+          <w:ilvl w:val="0"/>
+          <w:numId w:val="12"/>
+        </w:numPr>
+        <w:spacing w:line="360" w:lineRule="auto"/>
+        <w:ind w:left="1440" w:hanging="720"/>
+        <w:rPr>
+          <w:rFonts w:ascii="Courier" w:hAnsi="Courier" w:cs="Segoe UI"/>
+          <w:sz w:val="22"/>
+          <w:szCs w:val="22"/>
+        </w:rPr>
+      </w:pPr>
+    </w:p>
+    <w:p>
+      <w:pPr>
+        <w:pStyle w:val="ListParagraph"/>
+        <w:numPr>
+          <w:ilvl w:val="0"/>
+          <w:numId w:val="12"/>
+        </w:numPr>
+        <w:spacing w:line="360" w:lineRule="auto"/>
+        <w:ind w:left="1440" w:hanging="720"/>
+        <w:rPr>
+          <w:rFonts w:ascii="Courier" w:hAnsi="Courier" w:cs="Segoe UI"/>
+          <w:sz w:val="22"/>
+          <w:szCs w:val="22"/>
+        </w:rPr>
+      </w:pPr>
+      <w:r>
+        <w:rPr>
+          <w:rFonts w:ascii="Courier" w:hAnsi="Courier" w:cs="Segoe UI"/>
+          <w:sz w:val="22"/>
+          <w:szCs w:val="22"/>
+        </w:rPr>
+        <w:t xml:space="preserve">For </w:t>
+      </w:r>
+      <w:proofErr w:type="spellStart"/>
+      <w:r>
+        <w:rPr>
+          <w:rFonts w:ascii="Courier" w:hAnsi="Courier" w:cs="Segoe UI"/>
+          <w:sz w:val="22"/>
+          <w:szCs w:val="22"/>
+        </w:rPr>
+        <w:t>i</w:t>
+      </w:r>
+      <w:proofErr w:type="spellEnd"/>
+      <w:r>
+        <w:rPr>
+          <w:rFonts w:ascii="Courier" w:hAnsi="Courier" w:cs="Segoe UI"/>
+          <w:sz w:val="22"/>
+          <w:szCs w:val="22"/>
+        </w:rPr>
+        <w:t xml:space="preserve"> = 0 to rows</w:t>
+      </w:r>
+    </w:p>
+    <w:p>
+      <w:pPr>
+        <w:pStyle w:val="ListParagraph"/>
+        <w:numPr>
+          <w:ilvl w:val="0"/>
+          <w:numId w:val="12"/>
+        </w:numPr>
+        <w:spacing w:line="360" w:lineRule="auto"/>
+        <w:ind w:left="1440" w:hanging="720"/>
+        <w:rPr>
+          <w:rFonts w:ascii="Courier" w:hAnsi="Courier" w:cs="Segoe UI"/>
+          <w:sz w:val="22"/>
+          <w:szCs w:val="22"/>
+        </w:rPr>
+      </w:pPr>
+      <w:r>
+        <w:rPr>
+          <w:rFonts w:ascii="Courier" w:hAnsi="Courier" w:cs="Segoe UI"/>
+          <w:sz w:val="22"/>
+          <w:szCs w:val="22"/>
+        </w:rPr>
+        <w:t xml:space="preserve">     For j = 0 to cols</w:t>
+      </w:r>
+    </w:p>
+    <w:p>
+      <w:pPr>
+        <w:pStyle w:val="ListParagraph"/>
+        <w:numPr>
+          <w:ilvl w:val="0"/>
+          <w:numId w:val="12"/>
+        </w:numPr>
+        <w:spacing w:line="360" w:lineRule="auto"/>
+        <w:ind w:left="1440" w:hanging="720"/>
+        <w:rPr>
+          <w:rFonts w:ascii="Courier" w:hAnsi="Courier" w:cs="Segoe UI"/>
+          <w:sz w:val="22"/>
+          <w:szCs w:val="22"/>
+        </w:rPr>
+      </w:pPr>
+      <w:r>
+        <w:rPr>
+          <w:rFonts w:ascii="Courier" w:hAnsi="Courier" w:cs="Segoe UI"/>
+          <w:sz w:val="22"/>
+          <w:szCs w:val="22"/>
+        </w:rPr>
+        <w:t xml:space="preserve">        if j == 0</w:t>
+      </w:r>
+    </w:p>
+    <w:p>
+      <w:pPr>
+        <w:pStyle w:val="ListParagraph"/>
+        <w:numPr>
+          <w:ilvl w:val="0"/>
+          <w:numId w:val="12"/>
+        </w:numPr>
+        <w:spacing w:line="360" w:lineRule="auto"/>
+        <w:ind w:left="1440" w:hanging="720"/>
+        <w:rPr>
+          <w:rFonts w:ascii="Courier" w:hAnsi="Courier" w:cs="Segoe UI"/>
+          <w:sz w:val="22"/>
+          <w:szCs w:val="22"/>
+        </w:rPr>
+      </w:pPr>
+      <w:r>
+        <w:rPr>
+          <w:rFonts w:ascii="Courier" w:hAnsi="Courier" w:cs="Segoe UI"/>
+          <w:sz w:val="22"/>
+          <w:szCs w:val="22"/>
+        </w:rPr>
+        <w:t xml:space="preserve">           </w:t>
+      </w:r>
+      <w:r>
+        <w:rPr>
+          <w:rFonts w:ascii="Courier" w:hAnsi="Courier" w:cs="Segoe UI"/>
+          <w:sz w:val="22"/>
+          <w:szCs w:val="22"/>
+        </w:rPr>
+        <w:t>prefix[</w:t>
+      </w:r>
+      <w:proofErr w:type="spellStart"/>
+      <w:r>
+        <w:rPr>
+          <w:rFonts w:ascii="Courier" w:hAnsi="Courier" w:cs="Segoe UI"/>
+          <w:sz w:val="22"/>
+          <w:szCs w:val="22"/>
+        </w:rPr>
+        <w:t>i</w:t>
+      </w:r>
+      <w:proofErr w:type="spellEnd"/>
+      <w:r>
+        <w:rPr>
+          <w:rFonts w:ascii="Courier" w:hAnsi="Courier" w:cs="Segoe UI"/>
+          <w:sz w:val="22"/>
+          <w:szCs w:val="22"/>
+        </w:rPr>
+        <w:t>][j]</w:t>
+      </w:r>
+      <w:r>
+        <w:rPr>
+          <w:rFonts w:ascii="Courier" w:hAnsi="Courier" w:cs="Segoe UI"/>
+          <w:sz w:val="22"/>
+          <w:szCs w:val="22"/>
+        </w:rPr>
+        <w:t xml:space="preserve"> = MAT[</w:t>
+      </w:r>
+      <w:proofErr w:type="spellStart"/>
+      <w:r>
+        <w:rPr>
+          <w:rFonts w:ascii="Courier" w:hAnsi="Courier" w:cs="Segoe UI"/>
+          <w:sz w:val="22"/>
+          <w:szCs w:val="22"/>
+        </w:rPr>
+        <w:t>i</w:t>
+      </w:r>
+      <w:proofErr w:type="spellEnd"/>
+      <w:r>
+        <w:rPr>
+          <w:rFonts w:ascii="Courier" w:hAnsi="Courier" w:cs="Segoe UI"/>
+          <w:sz w:val="22"/>
+          <w:szCs w:val="22"/>
+        </w:rPr>
+        <w:t>][j]</w:t>
+      </w:r>
+    </w:p>
+    <w:p>
+      <w:pPr>
+        <w:pStyle w:val="ListParagraph"/>
+        <w:numPr>
+          <w:ilvl w:val="0"/>
+          <w:numId w:val="12"/>
+        </w:numPr>
+        <w:spacing w:line="360" w:lineRule="auto"/>
+        <w:ind w:left="1440" w:hanging="720"/>
+        <w:rPr>
+          <w:rFonts w:ascii="Courier" w:hAnsi="Courier" w:cs="Segoe UI"/>
+          <w:sz w:val="22"/>
+          <w:szCs w:val="22"/>
+        </w:rPr>
+      </w:pPr>
+      <w:r>
+        <w:rPr>
+          <w:rFonts w:ascii="Courier" w:hAnsi="Courier" w:cs="Segoe UI"/>
+          <w:sz w:val="22"/>
+          <w:szCs w:val="22"/>
+        </w:rPr>
+        <w:t xml:space="preserve">        else</w:t>
+      </w:r>
+      <w:r>
+        <w:rPr>
+          <w:rFonts w:ascii="Courier" w:hAnsi="Courier" w:cs="Segoe UI"/>
+          <w:sz w:val="22"/>
+          <w:szCs w:val="22"/>
+        </w:rPr>
+        <w:tab/>
+      </w:r>
+    </w:p>
+    <w:p>
+      <w:pPr>
+        <w:pStyle w:val="ListParagraph"/>
+        <w:numPr>
+          <w:ilvl w:val="0"/>
+          <w:numId w:val="12"/>
+        </w:numPr>
+        <w:spacing w:line="360" w:lineRule="auto"/>
+        <w:ind w:left="1440" w:hanging="720"/>
+        <w:rPr>
+          <w:rFonts w:ascii="Courier" w:hAnsi="Courier" w:cs="Segoe UI"/>
+          <w:sz w:val="22"/>
+          <w:szCs w:val="22"/>
+        </w:rPr>
+      </w:pPr>
+      <w:r>
+        <w:rPr>
+          <w:rFonts w:ascii="Courier" w:hAnsi="Courier" w:cs="Segoe UI"/>
+          <w:sz w:val="22"/>
+          <w:szCs w:val="22"/>
+        </w:rPr>
+        <w:t xml:space="preserve">           </w:t>
+      </w:r>
+      <w:r>
+        <w:rPr>
+          <w:rFonts w:ascii="Courier" w:hAnsi="Courier" w:cs="Segoe UI"/>
+          <w:sz w:val="22"/>
+          <w:szCs w:val="22"/>
+        </w:rPr>
+        <w:t>prefix[</w:t>
+      </w:r>
+      <w:proofErr w:type="spellStart"/>
+      <w:r>
+        <w:rPr>
+          <w:rFonts w:ascii="Courier" w:hAnsi="Courier" w:cs="Segoe UI"/>
+          <w:sz w:val="22"/>
+          <w:szCs w:val="22"/>
+        </w:rPr>
+        <w:t>i</w:t>
+      </w:r>
+      <w:proofErr w:type="spellEnd"/>
+      <w:r>
+        <w:rPr>
+          <w:rFonts w:ascii="Courier" w:hAnsi="Courier" w:cs="Segoe UI"/>
+          <w:sz w:val="22"/>
+          <w:szCs w:val="22"/>
+        </w:rPr>
+        <w:t xml:space="preserve">][j] </w:t>
+      </w:r>
+      <w:r>
+        <w:rPr>
+          <w:rFonts w:ascii="Courier" w:hAnsi="Courier" w:cs="Segoe UI"/>
+          <w:sz w:val="22"/>
+          <w:szCs w:val="22"/>
+        </w:rPr>
+        <w:t xml:space="preserve">= </w:t>
+      </w:r>
+      <w:r>
+        <w:rPr>
+          <w:rFonts w:ascii="Courier" w:hAnsi="Courier" w:cs="Segoe UI"/>
+          <w:sz w:val="22"/>
+          <w:szCs w:val="22"/>
+        </w:rPr>
+        <w:t>prefix[</w:t>
+      </w:r>
+      <w:proofErr w:type="spellStart"/>
+      <w:r>
+        <w:rPr>
+          <w:rFonts w:ascii="Courier" w:hAnsi="Courier" w:cs="Segoe UI"/>
+          <w:sz w:val="22"/>
+          <w:szCs w:val="22"/>
+        </w:rPr>
+        <w:t>i</w:t>
+      </w:r>
+      <w:proofErr w:type="spellEnd"/>
+      <w:r>
+        <w:rPr>
+          <w:rFonts w:ascii="Courier" w:hAnsi="Courier" w:cs="Segoe UI"/>
+          <w:sz w:val="22"/>
+          <w:szCs w:val="22"/>
+        </w:rPr>
+        <w:t>][</w:t>
+      </w:r>
+      <w:r>
+        <w:rPr>
+          <w:rFonts w:ascii="Courier" w:hAnsi="Courier" w:cs="Segoe UI"/>
+          <w:sz w:val="22"/>
+          <w:szCs w:val="22"/>
+        </w:rPr>
+        <w:t>j</w:t>
+      </w:r>
+      <w:r>
+        <w:rPr>
+          <w:rFonts w:ascii="Courier" w:hAnsi="Courier" w:cs="Segoe UI"/>
+          <w:sz w:val="22"/>
+          <w:szCs w:val="22"/>
+        </w:rPr>
+        <w:t>]</w:t>
+      </w:r>
+      <w:r>
+        <w:rPr>
+          <w:rFonts w:ascii="Courier" w:hAnsi="Courier" w:cs="Segoe UI"/>
+          <w:sz w:val="22"/>
+          <w:szCs w:val="22"/>
+        </w:rPr>
+        <w:t xml:space="preserve"> + prefix[</w:t>
+      </w:r>
+      <w:proofErr w:type="spellStart"/>
+      <w:r>
+        <w:rPr>
+          <w:rFonts w:ascii="Courier" w:hAnsi="Courier" w:cs="Segoe UI"/>
+          <w:sz w:val="22"/>
+          <w:szCs w:val="22"/>
+        </w:rPr>
+        <w:t>i</w:t>
+      </w:r>
+      <w:proofErr w:type="spellEnd"/>
+      <w:r>
+        <w:rPr>
+          <w:rFonts w:ascii="Courier" w:hAnsi="Courier" w:cs="Segoe UI"/>
+          <w:sz w:val="22"/>
+          <w:szCs w:val="22"/>
+        </w:rPr>
+        <w:t>][j-1]</w:t>
+      </w:r>
+    </w:p>
+    <w:p>
+      <w:pPr>
+        <w:pStyle w:val="ListParagraph"/>
+        <w:numPr>
+          <w:ilvl w:val="0"/>
+          <w:numId w:val="12"/>
+        </w:numPr>
+        <w:spacing w:line="360" w:lineRule="auto"/>
+        <w:ind w:left="1440" w:hanging="720"/>
+        <w:rPr>
+          <w:rFonts w:ascii="Courier" w:hAnsi="Courier" w:cs="Segoe UI"/>
+          <w:sz w:val="22"/>
+          <w:szCs w:val="22"/>
+        </w:rPr>
+      </w:pPr>
+      <w:r>
+        <w:rPr>
+          <w:rFonts w:ascii="Courier" w:hAnsi="Courier" w:cs="Segoe UI"/>
+          <w:sz w:val="22"/>
+          <w:szCs w:val="22"/>
+        </w:rPr>
+        <w:t xml:space="preserve">      </w:t>
+      </w:r>
+      <w:r>
+        <w:rPr>
+          <w:rFonts w:ascii="Courier" w:hAnsi="Courier" w:cs="Segoe UI"/>
+          <w:sz w:val="22"/>
+          <w:szCs w:val="22"/>
+        </w:rPr>
+        <w:t xml:space="preserve">  </w:t>
+      </w:r>
+    </w:p>
+    <w:p>
+      <w:pPr>
+        <w:pStyle w:val="ListParagraph"/>
+        <w:numPr>
+          <w:ilvl w:val="0"/>
+          <w:numId w:val="12"/>
+        </w:numPr>
+        <w:spacing w:line="360" w:lineRule="auto"/>
+        <w:ind w:left="1440" w:hanging="720"/>
+        <w:rPr>
+          <w:rFonts w:ascii="Courier" w:hAnsi="Courier" w:cs="Segoe UI"/>
+          <w:sz w:val="22"/>
+          <w:szCs w:val="22"/>
+        </w:rPr>
+      </w:pPr>
+      <w:proofErr w:type="spellStart"/>
+      <w:r>
+        <w:rPr>
+          <w:rFonts w:ascii="Courier" w:hAnsi="Courier" w:cs="Segoe UI"/>
+          <w:sz w:val="22"/>
+          <w:szCs w:val="22"/>
+        </w:rPr>
+        <w:t>maxSum</w:t>
+      </w:r>
+      <w:proofErr w:type="spellEnd"/>
+      <w:r>
+        <w:rPr>
+          <w:rFonts w:ascii="Courier" w:hAnsi="Courier" w:cs="Segoe UI"/>
+          <w:sz w:val="22"/>
+          <w:szCs w:val="22"/>
+        </w:rPr>
+        <w:t xml:space="preserve"> = -INF</w:t>
+      </w:r>
+    </w:p>
+    <w:p>
+      <w:pPr>
+        <w:pStyle w:val="ListParagraph"/>
+        <w:numPr>
+          <w:ilvl w:val="0"/>
+          <w:numId w:val="12"/>
+        </w:numPr>
+        <w:spacing w:line="360" w:lineRule="auto"/>
+        <w:ind w:left="1440" w:hanging="720"/>
+        <w:rPr>
+          <w:rFonts w:ascii="Courier" w:hAnsi="Courier" w:cs="Segoe UI"/>
+          <w:sz w:val="22"/>
+          <w:szCs w:val="22"/>
+        </w:rPr>
+      </w:pPr>
+    </w:p>
+    <w:p>
+      <w:pPr>
+        <w:pStyle w:val="ListParagraph"/>
+        <w:numPr>
+          <w:ilvl w:val="0"/>
+          <w:numId w:val="12"/>
+        </w:numPr>
+        <w:spacing w:line="360" w:lineRule="auto"/>
+        <w:ind w:left="1440" w:hanging="720"/>
+        <w:rPr>
+          <w:rFonts w:ascii="Courier" w:hAnsi="Courier" w:cs="Segoe UI"/>
+          <w:sz w:val="22"/>
+          <w:szCs w:val="22"/>
+        </w:rPr>
+      </w:pPr>
+      <w:r>
+        <w:rPr>
+          <w:rFonts w:ascii="Courier" w:hAnsi="Courier" w:cs="Segoe UI"/>
+          <w:sz w:val="22"/>
+          <w:szCs w:val="22"/>
+        </w:rPr>
+        <w:lastRenderedPageBreak/>
+        <w:t>f</w:t>
+      </w:r>
+      <w:r>
+        <w:rPr>
+          <w:rFonts w:ascii="Courier" w:hAnsi="Courier" w:cs="Segoe UI"/>
+          <w:sz w:val="22"/>
+          <w:szCs w:val="22"/>
+        </w:rPr>
+        <w:t xml:space="preserve">or </w:t>
+      </w:r>
+      <w:proofErr w:type="spellStart"/>
+      <w:r>
+        <w:rPr>
+          <w:rFonts w:ascii="Courier" w:hAnsi="Courier" w:cs="Segoe UI"/>
+          <w:sz w:val="22"/>
+          <w:szCs w:val="22"/>
+        </w:rPr>
+        <w:t>i</w:t>
+      </w:r>
+      <w:proofErr w:type="spellEnd"/>
+      <w:r>
+        <w:rPr>
+          <w:rFonts w:ascii="Courier" w:hAnsi="Courier" w:cs="Segoe UI"/>
+          <w:sz w:val="22"/>
+          <w:szCs w:val="22"/>
+        </w:rPr>
+        <w:t xml:space="preserve"> = 0 to n</w:t>
+      </w:r>
+    </w:p>
+    <w:p>
+      <w:pPr>
+        <w:pStyle w:val="ListParagraph"/>
+        <w:numPr>
+          <w:ilvl w:val="0"/>
+          <w:numId w:val="12"/>
+        </w:numPr>
+        <w:spacing w:line="360" w:lineRule="auto"/>
+        <w:ind w:left="1440" w:hanging="720"/>
+        <w:rPr>
+          <w:rFonts w:ascii="Courier" w:hAnsi="Courier" w:cs="Segoe UI"/>
+          <w:sz w:val="22"/>
+          <w:szCs w:val="22"/>
+        </w:rPr>
+      </w:pPr>
+      <w:r>
+        <w:rPr>
+          <w:rFonts w:ascii="Courier" w:hAnsi="Courier" w:cs="Segoe UI"/>
+          <w:sz w:val="22"/>
+          <w:szCs w:val="22"/>
+        </w:rPr>
+        <w:t xml:space="preserve">    </w:t>
+      </w:r>
+      <w:r>
+        <w:rPr>
+          <w:rFonts w:ascii="Courier" w:hAnsi="Courier" w:cs="Segoe UI"/>
+          <w:sz w:val="22"/>
+          <w:szCs w:val="22"/>
+        </w:rPr>
+        <w:t>f</w:t>
+      </w:r>
+      <w:r>
+        <w:rPr>
+          <w:rFonts w:ascii="Courier" w:hAnsi="Courier" w:cs="Segoe UI"/>
+          <w:sz w:val="22"/>
+          <w:szCs w:val="22"/>
+        </w:rPr>
+        <w:t xml:space="preserve">or j = </w:t>
+      </w:r>
+      <w:proofErr w:type="spellStart"/>
+      <w:r>
+        <w:rPr>
+          <w:rFonts w:ascii="Courier" w:hAnsi="Courier" w:cs="Segoe UI"/>
+          <w:sz w:val="22"/>
+          <w:szCs w:val="22"/>
+        </w:rPr>
+        <w:t>i</w:t>
+      </w:r>
+      <w:proofErr w:type="spellEnd"/>
+      <w:r>
+        <w:rPr>
+          <w:rFonts w:ascii="Courier" w:hAnsi="Courier" w:cs="Segoe UI"/>
+          <w:sz w:val="22"/>
+          <w:szCs w:val="22"/>
+        </w:rPr>
+        <w:t xml:space="preserve"> to n</w:t>
+      </w:r>
+    </w:p>
+    <w:p>
+      <w:pPr>
+        <w:pStyle w:val="ListParagraph"/>
+        <w:numPr>
+          <w:ilvl w:val="0"/>
+          <w:numId w:val="12"/>
+        </w:numPr>
+        <w:spacing w:line="360" w:lineRule="auto"/>
+        <w:ind w:left="1440" w:hanging="720"/>
+        <w:rPr>
+          <w:rFonts w:ascii="Courier" w:hAnsi="Courier" w:cs="Segoe UI"/>
+          <w:sz w:val="22"/>
+          <w:szCs w:val="22"/>
+        </w:rPr>
+      </w:pPr>
+      <w:r>
+        <w:rPr>
+          <w:rFonts w:ascii="Courier" w:hAnsi="Courier" w:cs="Segoe UI"/>
+          <w:sz w:val="22"/>
+          <w:szCs w:val="22"/>
+        </w:rPr>
+        <w:t xml:space="preserve">        </w:t>
+      </w:r>
+      <w:proofErr w:type="gramStart"/>
+      <w:r>
+        <w:rPr>
+          <w:rFonts w:ascii="Courier" w:hAnsi="Courier" w:cs="Segoe UI"/>
+          <w:sz w:val="22"/>
+          <w:szCs w:val="22"/>
+        </w:rPr>
+        <w:t>V[</w:t>
+      </w:r>
+      <w:proofErr w:type="gramEnd"/>
+      <w:r>
+        <w:rPr>
+          <w:rFonts w:ascii="Courier" w:hAnsi="Courier" w:cs="Segoe UI"/>
+          <w:sz w:val="22"/>
+          <w:szCs w:val="22"/>
+        </w:rPr>
+        <w:t>0…rows]</w:t>
+      </w:r>
+    </w:p>
+    <w:p>
+      <w:pPr>
+        <w:pStyle w:val="ListParagraph"/>
+        <w:numPr>
+          <w:ilvl w:val="0"/>
+          <w:numId w:val="12"/>
+        </w:numPr>
+        <w:spacing w:line="360" w:lineRule="auto"/>
+        <w:ind w:left="1440" w:hanging="720"/>
+        <w:rPr>
+          <w:rFonts w:ascii="Courier" w:hAnsi="Courier" w:cs="Segoe UI"/>
+          <w:sz w:val="22"/>
+          <w:szCs w:val="22"/>
+        </w:rPr>
+      </w:pPr>
+      <w:r>
+        <w:rPr>
+          <w:rFonts w:ascii="Courier" w:hAnsi="Courier" w:cs="Segoe UI"/>
+          <w:sz w:val="22"/>
+          <w:szCs w:val="22"/>
+        </w:rPr>
+        <w:t xml:space="preserve">        for k = 0 to m</w:t>
+      </w:r>
+    </w:p>
+    <w:p>
+      <w:pPr>
+        <w:pStyle w:val="ListParagraph"/>
+        <w:numPr>
+          <w:ilvl w:val="0"/>
+          <w:numId w:val="12"/>
+        </w:numPr>
+        <w:spacing w:line="360" w:lineRule="auto"/>
+        <w:ind w:left="1440" w:hanging="720"/>
+        <w:rPr>
+          <w:rFonts w:ascii="Courier" w:hAnsi="Courier" w:cs="Segoe UI"/>
+          <w:sz w:val="22"/>
+          <w:szCs w:val="22"/>
+        </w:rPr>
+      </w:pPr>
+      <w:r>
+        <w:rPr>
+          <w:rFonts w:ascii="Courier" w:hAnsi="Courier" w:cs="Segoe UI"/>
+          <w:sz w:val="22"/>
+          <w:szCs w:val="22"/>
+        </w:rPr>
+        <w:t xml:space="preserve">    </w:t>
+      </w:r>
+      <w:r>
+        <w:rPr>
+          <w:rFonts w:ascii="Courier" w:hAnsi="Courier" w:cs="Segoe UI"/>
+          <w:sz w:val="22"/>
+          <w:szCs w:val="22"/>
+        </w:rPr>
+        <w:tab/>
+      </w:r>
+      <w:r>
+        <w:rPr>
+          <w:rFonts w:ascii="Courier" w:hAnsi="Courier" w:cs="Segoe UI"/>
+          <w:sz w:val="22"/>
+          <w:szCs w:val="22"/>
+        </w:rPr>
+        <w:t xml:space="preserve">       </w:t>
+      </w:r>
+      <w:proofErr w:type="spellStart"/>
+      <w:r>
+        <w:rPr>
+          <w:rFonts w:ascii="Courier" w:hAnsi="Courier" w:cs="Segoe UI"/>
+          <w:sz w:val="22"/>
+          <w:szCs w:val="22"/>
+        </w:rPr>
+        <w:t>Ele</w:t>
+      </w:r>
+      <w:proofErr w:type="spellEnd"/>
+      <w:r>
+        <w:rPr>
+          <w:rFonts w:ascii="Courier" w:hAnsi="Courier" w:cs="Segoe UI"/>
+          <w:sz w:val="22"/>
+          <w:szCs w:val="22"/>
+        </w:rPr>
+        <w:t xml:space="preserve"> = 0</w:t>
+      </w:r>
+    </w:p>
+    <w:p>
+      <w:pPr>
+        <w:pStyle w:val="ListParagraph"/>
+        <w:numPr>
+          <w:ilvl w:val="0"/>
+          <w:numId w:val="12"/>
+        </w:numPr>
+        <w:spacing w:line="360" w:lineRule="auto"/>
+        <w:ind w:left="1440" w:hanging="720"/>
+        <w:rPr>
+          <w:rFonts w:ascii="Courier" w:hAnsi="Courier" w:cs="Segoe UI"/>
+          <w:sz w:val="22"/>
+          <w:szCs w:val="22"/>
+        </w:rPr>
+      </w:pPr>
+      <w:r>
+        <w:rPr>
+          <w:rFonts w:ascii="Courier" w:hAnsi="Courier" w:cs="Segoe UI"/>
+          <w:sz w:val="22"/>
+          <w:szCs w:val="22"/>
+        </w:rPr>
+        <w:t xml:space="preserve">        </w:t>
+      </w:r>
+      <w:r>
+        <w:rPr>
+          <w:rFonts w:ascii="Courier" w:hAnsi="Courier" w:cs="Segoe UI"/>
+          <w:sz w:val="22"/>
+          <w:szCs w:val="22"/>
+        </w:rPr>
+        <w:t xml:space="preserve">  if </w:t>
+      </w:r>
+      <w:proofErr w:type="spellStart"/>
+      <w:r>
+        <w:rPr>
+          <w:rFonts w:ascii="Courier" w:hAnsi="Courier" w:cs="Segoe UI"/>
+          <w:sz w:val="22"/>
+          <w:szCs w:val="22"/>
+        </w:rPr>
+        <w:t>i</w:t>
+      </w:r>
+      <w:proofErr w:type="spellEnd"/>
+      <w:r>
+        <w:rPr>
+          <w:rFonts w:ascii="Courier" w:hAnsi="Courier" w:cs="Segoe UI"/>
+          <w:sz w:val="22"/>
+          <w:szCs w:val="22"/>
+        </w:rPr>
+        <w:t xml:space="preserve"> == 0</w:t>
+      </w:r>
+    </w:p>
+    <w:p>
+      <w:pPr>
+        <w:pStyle w:val="ListParagraph"/>
+        <w:numPr>
+          <w:ilvl w:val="0"/>
+          <w:numId w:val="12"/>
+        </w:numPr>
+        <w:spacing w:line="360" w:lineRule="auto"/>
+        <w:ind w:left="1440" w:hanging="720"/>
+        <w:rPr>
+          <w:rFonts w:ascii="Courier" w:hAnsi="Courier" w:cs="Segoe UI"/>
+          <w:sz w:val="22"/>
+          <w:szCs w:val="22"/>
+        </w:rPr>
+      </w:pPr>
+      <w:r>
+        <w:rPr>
+          <w:rFonts w:ascii="Courier" w:hAnsi="Courier" w:cs="Segoe UI"/>
+          <w:sz w:val="22"/>
+          <w:szCs w:val="22"/>
+        </w:rPr>
+        <w:t xml:space="preserve">             </w:t>
+      </w:r>
+      <w:proofErr w:type="spellStart"/>
+      <w:r>
+        <w:rPr>
+          <w:rFonts w:ascii="Courier" w:hAnsi="Courier" w:cs="Segoe UI"/>
+          <w:sz w:val="22"/>
+          <w:szCs w:val="22"/>
+        </w:rPr>
+        <w:t>Ele</w:t>
+      </w:r>
+      <w:proofErr w:type="spellEnd"/>
+      <w:r>
+        <w:rPr>
+          <w:rFonts w:ascii="Courier" w:hAnsi="Courier" w:cs="Segoe UI"/>
+          <w:sz w:val="22"/>
+          <w:szCs w:val="22"/>
+        </w:rPr>
+        <w:t xml:space="preserve"> = prefix[k][j]</w:t>
+      </w:r>
+    </w:p>
+    <w:p>
+      <w:pPr>
+        <w:pStyle w:val="ListParagraph"/>
+        <w:numPr>
+          <w:ilvl w:val="0"/>
+          <w:numId w:val="12"/>
+        </w:numPr>
+        <w:spacing w:line="360" w:lineRule="auto"/>
+        <w:ind w:left="1440" w:hanging="720"/>
+        <w:rPr>
+          <w:rFonts w:ascii="Courier" w:hAnsi="Courier" w:cs="Segoe UI"/>
+          <w:sz w:val="22"/>
+          <w:szCs w:val="22"/>
+        </w:rPr>
+      </w:pPr>
+      <w:r>
+        <w:rPr>
+          <w:rFonts w:ascii="Courier" w:hAnsi="Courier" w:cs="Segoe UI"/>
+          <w:sz w:val="22"/>
+          <w:szCs w:val="22"/>
+        </w:rPr>
+        <w:t xml:space="preserve">          Else</w:t>
+      </w:r>
+    </w:p>
+    <w:p>
+      <w:pPr>
+        <w:pStyle w:val="ListParagraph"/>
+        <w:numPr>
+          <w:ilvl w:val="0"/>
+          <w:numId w:val="12"/>
+        </w:numPr>
+        <w:spacing w:line="360" w:lineRule="auto"/>
+        <w:ind w:left="1440" w:hanging="720"/>
+        <w:rPr>
+          <w:rFonts w:ascii="Courier" w:hAnsi="Courier" w:cs="Segoe UI"/>
+          <w:sz w:val="22"/>
+          <w:szCs w:val="22"/>
+        </w:rPr>
+      </w:pPr>
+      <w:r>
+        <w:rPr>
+          <w:rFonts w:ascii="Courier" w:hAnsi="Courier" w:cs="Segoe UI"/>
+          <w:sz w:val="22"/>
+          <w:szCs w:val="22"/>
+        </w:rPr>
+        <w:t xml:space="preserve">        </w:t>
+      </w:r>
+      <w:r>
+        <w:rPr>
+          <w:rFonts w:ascii="Courier" w:hAnsi="Courier" w:cs="Segoe UI"/>
+          <w:sz w:val="22"/>
+          <w:szCs w:val="22"/>
+        </w:rPr>
+        <w:t xml:space="preserve">     </w:t>
+      </w:r>
+      <w:proofErr w:type="spellStart"/>
+      <w:r>
+        <w:rPr>
+          <w:rFonts w:ascii="Courier" w:hAnsi="Courier" w:cs="Segoe UI"/>
+          <w:sz w:val="22"/>
+          <w:szCs w:val="22"/>
+        </w:rPr>
+        <w:t>Ele</w:t>
+      </w:r>
+      <w:proofErr w:type="spellEnd"/>
+      <w:r>
+        <w:rPr>
+          <w:rFonts w:ascii="Courier" w:hAnsi="Courier" w:cs="Segoe UI"/>
+          <w:sz w:val="22"/>
+          <w:szCs w:val="22"/>
+        </w:rPr>
+        <w:t xml:space="preserve"> = prefix[k][j] </w:t>
+      </w:r>
+      <w:r>
+        <w:rPr>
+          <w:rFonts w:ascii="Courier" w:hAnsi="Courier" w:cs="Segoe UI"/>
+          <w:sz w:val="22"/>
+          <w:szCs w:val="22"/>
+        </w:rPr>
+        <w:t>–</w:t>
+      </w:r>
+      <w:r>
+        <w:rPr>
+          <w:rFonts w:ascii="Courier" w:hAnsi="Courier" w:cs="Segoe UI"/>
+          <w:sz w:val="22"/>
+          <w:szCs w:val="22"/>
+        </w:rPr>
+        <w:t xml:space="preserve"> pref</w:t>
+      </w:r>
+      <w:r>
+        <w:rPr>
+          <w:rFonts w:ascii="Courier" w:hAnsi="Courier" w:cs="Segoe UI"/>
+          <w:sz w:val="22"/>
+          <w:szCs w:val="22"/>
+        </w:rPr>
+        <w:t>ix[k][i-1]</w:t>
+      </w:r>
+    </w:p>
+    <w:p>
+      <w:pPr>
+        <w:pStyle w:val="ListParagraph"/>
+        <w:numPr>
+          <w:ilvl w:val="0"/>
+          <w:numId w:val="12"/>
+        </w:numPr>
+        <w:spacing w:line="360" w:lineRule="auto"/>
+        <w:ind w:left="1440" w:hanging="720"/>
+        <w:rPr>
+          <w:rFonts w:ascii="Courier" w:hAnsi="Courier" w:cs="Segoe UI"/>
+          <w:sz w:val="22"/>
+          <w:szCs w:val="22"/>
+        </w:rPr>
+      </w:pPr>
+      <w:r>
+        <w:rPr>
+          <w:rFonts w:ascii="Courier" w:hAnsi="Courier" w:cs="Segoe UI"/>
+          <w:sz w:val="22"/>
+          <w:szCs w:val="22"/>
+        </w:rPr>
+        <w:t xml:space="preserve">          V[k] = </w:t>
+      </w:r>
+      <w:proofErr w:type="spellStart"/>
+      <w:r>
+        <w:rPr>
+          <w:rFonts w:ascii="Courier" w:hAnsi="Courier" w:cs="Segoe UI"/>
+          <w:sz w:val="22"/>
+          <w:szCs w:val="22"/>
+        </w:rPr>
+        <w:t>Ele</w:t>
+      </w:r>
+      <w:proofErr w:type="spellEnd"/>
+    </w:p>
+    <w:p>
+      <w:pPr>
+        <w:pStyle w:val="ListParagraph"/>
+        <w:numPr>
+          <w:ilvl w:val="0"/>
+          <w:numId w:val="12"/>
+        </w:numPr>
+        <w:spacing w:line="360" w:lineRule="auto"/>
+        <w:ind w:left="1440" w:hanging="720"/>
+        <w:rPr>
+          <w:rFonts w:ascii="Courier" w:hAnsi="Courier" w:cs="Segoe UI"/>
+          <w:sz w:val="22"/>
+          <w:szCs w:val="22"/>
+        </w:rPr>
+      </w:pPr>
+      <w:r>
+        <w:rPr>
+          <w:rFonts w:ascii="Courier" w:hAnsi="Courier" w:cs="Segoe UI"/>
+          <w:sz w:val="22"/>
+          <w:szCs w:val="22"/>
+        </w:rPr>
+        <w:t xml:space="preserve">    </w:t>
+      </w:r>
+      <w:r>
+        <w:rPr>
+          <w:rFonts w:ascii="Courier" w:hAnsi="Courier" w:cs="Segoe UI"/>
+          <w:sz w:val="22"/>
+          <w:szCs w:val="22"/>
+        </w:rPr>
+        <w:t xml:space="preserve">    </w:t>
+      </w:r>
+    </w:p>
+    <w:p>
+      <w:pPr>
+        <w:pStyle w:val="ListParagraph"/>
+        <w:numPr>
+          <w:ilvl w:val="0"/>
+          <w:numId w:val="12"/>
+        </w:numPr>
+        <w:spacing w:line="360" w:lineRule="auto"/>
+        <w:ind w:left="1440" w:hanging="720"/>
+        <w:rPr>
+          <w:rFonts w:ascii="Courier" w:hAnsi="Courier" w:cs="Segoe UI"/>
+          <w:sz w:val="22"/>
+          <w:szCs w:val="22"/>
+        </w:rPr>
+      </w:pPr>
+      <w:r>
+        <w:rPr>
+          <w:rFonts w:ascii="Courier" w:hAnsi="Courier" w:cs="Segoe UI"/>
+          <w:sz w:val="22"/>
+          <w:szCs w:val="22"/>
+        </w:rPr>
+        <w:t xml:space="preserve">        </w:t>
+      </w:r>
+      <w:proofErr w:type="spellStart"/>
+      <w:r>
+        <w:rPr>
+          <w:rFonts w:ascii="Courier" w:hAnsi="Courier" w:cs="Segoe UI"/>
+          <w:sz w:val="22"/>
+          <w:szCs w:val="22"/>
+        </w:rPr>
+        <w:t>maxTempSum</w:t>
+      </w:r>
+      <w:proofErr w:type="spellEnd"/>
+      <w:r>
+        <w:rPr>
+          <w:rFonts w:ascii="Courier" w:hAnsi="Courier" w:cs="Segoe UI"/>
+          <w:sz w:val="22"/>
+          <w:szCs w:val="22"/>
+        </w:rPr>
+        <w:t xml:space="preserve"> = </w:t>
+      </w:r>
+      <w:r>
+        <w:rPr>
+          <w:rFonts w:ascii="Courier" w:hAnsi="Courier" w:cs="Segoe UI"/>
+          <w:sz w:val="22"/>
+          <w:szCs w:val="22"/>
+        </w:rPr>
+        <w:t>HELPER-ALG3A</w:t>
+      </w:r>
+      <w:r>
+        <w:rPr>
+          <w:rFonts w:ascii="Courier" w:hAnsi="Courier" w:cs="Segoe UI"/>
+          <w:sz w:val="22"/>
+          <w:szCs w:val="22"/>
+        </w:rPr>
+        <w:t>(V)</w:t>
+      </w:r>
+    </w:p>
+    <w:p>
+      <w:pPr>
+        <w:pStyle w:val="ListParagraph"/>
+        <w:numPr>
+          <w:ilvl w:val="0"/>
+          <w:numId w:val="12"/>
+        </w:numPr>
+        <w:spacing w:line="360" w:lineRule="auto"/>
+        <w:ind w:left="1440" w:hanging="720"/>
+        <w:rPr>
+          <w:rFonts w:ascii="Courier" w:hAnsi="Courier" w:cs="Segoe UI"/>
+          <w:sz w:val="22"/>
+          <w:szCs w:val="22"/>
+        </w:rPr>
+      </w:pPr>
+      <w:r>
+        <w:rPr>
+          <w:rFonts w:ascii="Courier" w:hAnsi="Courier" w:cs="Segoe UI"/>
+          <w:sz w:val="22"/>
+          <w:szCs w:val="22"/>
+        </w:rPr>
+        <w:t xml:space="preserve">        </w:t>
+      </w:r>
+    </w:p>
+    <w:p>
+      <w:pPr>
+        <w:pStyle w:val="ListParagraph"/>
+        <w:numPr>
+          <w:ilvl w:val="0"/>
+          <w:numId w:val="12"/>
+        </w:numPr>
+        <w:spacing w:line="360" w:lineRule="auto"/>
+        <w:ind w:left="1440" w:hanging="720"/>
+        <w:rPr>
+          <w:rFonts w:ascii="Courier" w:hAnsi="Courier" w:cs="Segoe UI"/>
+          <w:sz w:val="22"/>
+          <w:szCs w:val="22"/>
+        </w:rPr>
+      </w:pPr>
+      <w:r>
+        <w:rPr>
+          <w:rFonts w:ascii="Courier" w:hAnsi="Courier" w:cs="Segoe UI"/>
+          <w:sz w:val="22"/>
+          <w:szCs w:val="22"/>
+        </w:rPr>
+        <w:t xml:space="preserve">        </w:t>
+      </w:r>
+      <w:r>
+        <w:rPr>
+          <w:rFonts w:ascii="Courier" w:hAnsi="Courier" w:cs="Segoe UI"/>
+          <w:sz w:val="22"/>
+          <w:szCs w:val="22"/>
+        </w:rPr>
+        <w:t>I</w:t>
+      </w:r>
+      <w:r>
+        <w:rPr>
+          <w:rFonts w:ascii="Courier" w:hAnsi="Courier" w:cs="Segoe UI"/>
+          <w:sz w:val="22"/>
+          <w:szCs w:val="22"/>
+        </w:rPr>
+        <w:t>f</w:t>
+      </w:r>
+      <w:r>
+        <w:rPr>
+          <w:rFonts w:ascii="Courier" w:hAnsi="Courier" w:cs="Segoe UI"/>
+          <w:sz w:val="22"/>
+          <w:szCs w:val="22"/>
+        </w:rPr>
+        <w:t xml:space="preserve"> </w:t>
+      </w:r>
+      <w:proofErr w:type="spellStart"/>
+      <w:r>
+        <w:rPr>
+          <w:rFonts w:ascii="Courier" w:hAnsi="Courier" w:cs="Segoe UI"/>
+          <w:sz w:val="22"/>
+          <w:szCs w:val="22"/>
+        </w:rPr>
+        <w:t>maxSum</w:t>
+      </w:r>
+      <w:proofErr w:type="spellEnd"/>
+      <w:r>
+        <w:rPr>
+          <w:rFonts w:ascii="Courier" w:hAnsi="Courier" w:cs="Segoe UI"/>
+          <w:sz w:val="22"/>
+          <w:szCs w:val="22"/>
+        </w:rPr>
+        <w:t xml:space="preserve"> &lt; </w:t>
+      </w:r>
+      <w:proofErr w:type="spellStart"/>
+      <w:r>
+        <w:rPr>
+          <w:rFonts w:ascii="Courier" w:hAnsi="Courier" w:cs="Segoe UI"/>
+          <w:sz w:val="22"/>
+          <w:szCs w:val="22"/>
+        </w:rPr>
+        <w:t>maxTempSum</w:t>
+      </w:r>
+      <w:proofErr w:type="spellEnd"/>
+    </w:p>
+    <w:p>
+      <w:pPr>
+        <w:pStyle w:val="ListParagraph"/>
+        <w:numPr>
+          <w:ilvl w:val="0"/>
+          <w:numId w:val="12"/>
+        </w:numPr>
+        <w:spacing w:line="360" w:lineRule="auto"/>
+        <w:ind w:left="1440" w:hanging="720"/>
+        <w:rPr>
+          <w:rFonts w:ascii="Courier" w:hAnsi="Courier" w:cs="Segoe UI"/>
+          <w:sz w:val="22"/>
+          <w:szCs w:val="22"/>
+        </w:rPr>
+      </w:pPr>
+      <w:r>
+        <w:rPr>
+          <w:rFonts w:ascii="Courier" w:hAnsi="Courier" w:cs="Segoe UI"/>
+          <w:sz w:val="22"/>
+          <w:szCs w:val="22"/>
+        </w:rPr>
+        <w:t xml:space="preserve">            </w:t>
+      </w:r>
+      <w:proofErr w:type="spellStart"/>
+      <w:r>
+        <w:rPr>
+          <w:rFonts w:ascii="Courier" w:hAnsi="Courier" w:cs="Segoe UI"/>
+          <w:sz w:val="22"/>
+          <w:szCs w:val="22"/>
+        </w:rPr>
+        <w:t>maxSum</w:t>
+      </w:r>
+      <w:proofErr w:type="spellEnd"/>
+      <w:r>
+        <w:rPr>
+          <w:rFonts w:ascii="Courier" w:hAnsi="Courier" w:cs="Segoe UI"/>
+          <w:sz w:val="22"/>
+          <w:szCs w:val="22"/>
+        </w:rPr>
+        <w:t xml:space="preserve"> = temp</w:t>
+      </w:r>
+    </w:p>
+    <w:p>
+      <w:pPr>
+        <w:pStyle w:val="ListParagraph"/>
+        <w:numPr>
+          <w:ilvl w:val="0"/>
+          <w:numId w:val="12"/>
+        </w:numPr>
+        <w:spacing w:line="360" w:lineRule="auto"/>
+        <w:ind w:left="1440" w:hanging="720"/>
+        <w:rPr>
+          <w:rFonts w:ascii="Courier" w:hAnsi="Courier" w:cs="Segoe UI"/>
+          <w:sz w:val="22"/>
+          <w:szCs w:val="22"/>
+        </w:rPr>
+      </w:pPr>
+      <w:r>
+        <w:rPr>
+          <w:rFonts w:ascii="Courier" w:hAnsi="Courier" w:cs="Segoe UI"/>
+          <w:sz w:val="22"/>
+          <w:szCs w:val="22"/>
+        </w:rPr>
+        <w:t xml:space="preserve">            </w:t>
+      </w:r>
+      <w:proofErr w:type="spellStart"/>
+      <w:r>
+        <w:rPr>
+          <w:rFonts w:ascii="Courier" w:hAnsi="Courier" w:cs="Segoe UI"/>
+          <w:sz w:val="22"/>
+          <w:szCs w:val="22"/>
+        </w:rPr>
+        <w:t>tt</w:t>
+      </w:r>
+      <w:proofErr w:type="spellEnd"/>
+      <w:r>
+        <w:rPr>
+          <w:rFonts w:ascii="Courier" w:hAnsi="Courier" w:cs="Segoe UI"/>
+          <w:sz w:val="22"/>
+          <w:szCs w:val="22"/>
+        </w:rPr>
+        <w:t xml:space="preserve"> = </w:t>
+      </w:r>
+      <w:proofErr w:type="spellStart"/>
+      <w:r>
+        <w:rPr>
+          <w:rFonts w:ascii="Courier" w:hAnsi="Courier" w:cs="Segoe UI"/>
+          <w:sz w:val="22"/>
+          <w:szCs w:val="22"/>
+        </w:rPr>
+        <w:t>i</w:t>
+      </w:r>
+      <w:proofErr w:type="spellEnd"/>
+    </w:p>
+    <w:p>
+      <w:pPr>
+        <w:pStyle w:val="ListParagraph"/>
+        <w:numPr>
+          <w:ilvl w:val="0"/>
+          <w:numId w:val="12"/>
+        </w:numPr>
+        <w:spacing w:line="360" w:lineRule="auto"/>
+        <w:ind w:left="1440" w:hanging="720"/>
+        <w:rPr>
+          <w:rFonts w:ascii="Courier" w:hAnsi="Courier" w:cs="Segoe UI"/>
+          <w:sz w:val="22"/>
+          <w:szCs w:val="22"/>
+        </w:rPr>
+      </w:pPr>
+      <w:r>
+        <w:rPr>
+          <w:rFonts w:ascii="Courier" w:hAnsi="Courier" w:cs="Segoe UI"/>
+          <w:sz w:val="22"/>
+          <w:szCs w:val="22"/>
+        </w:rPr>
+        <w:t xml:space="preserve">            bb = j</w:t>
+      </w:r>
+    </w:p>
+    <w:p>
+      <w:pPr>
+        <w:pStyle w:val="ListParagraph"/>
+        <w:numPr>
+          <w:ilvl w:val="0"/>
+          <w:numId w:val="12"/>
+        </w:numPr>
+        <w:spacing w:line="360" w:lineRule="auto"/>
+        <w:ind w:left="1440" w:hanging="720"/>
+        <w:rPr>
+          <w:rFonts w:ascii="Courier" w:hAnsi="Courier" w:cs="Segoe UI"/>
+          <w:sz w:val="22"/>
+          <w:szCs w:val="22"/>
+        </w:rPr>
+      </w:pPr>
+      <w:r>
+        <w:rPr>
+          <w:rFonts w:ascii="Courier" w:hAnsi="Courier" w:cs="Segoe UI"/>
+          <w:sz w:val="22"/>
+          <w:szCs w:val="22"/>
+        </w:rPr>
+        <w:t xml:space="preserve">            </w:t>
+      </w:r>
+      <w:proofErr w:type="spellStart"/>
+      <w:r>
+        <w:rPr>
+          <w:rFonts w:ascii="Courier" w:hAnsi="Courier" w:cs="Segoe UI"/>
+          <w:sz w:val="22"/>
+          <w:szCs w:val="22"/>
+        </w:rPr>
+        <w:t>x</w:t>
+      </w:r>
+      <w:r>
+        <w:rPr>
+          <w:rFonts w:ascii="Courier" w:hAnsi="Courier" w:cs="Segoe UI"/>
+          <w:sz w:val="22"/>
+          <w:szCs w:val="22"/>
+        </w:rPr>
+        <w:t>Left</w:t>
+      </w:r>
+      <w:proofErr w:type="spellEnd"/>
+      <w:r>
+        <w:rPr>
+          <w:rFonts w:ascii="Courier" w:hAnsi="Courier" w:cs="Segoe UI"/>
+          <w:sz w:val="22"/>
+          <w:szCs w:val="22"/>
+        </w:rPr>
+        <w:t xml:space="preserve"> = </w:t>
+      </w:r>
+      <w:proofErr w:type="spellStart"/>
+      <w:r>
+        <w:rPr>
+          <w:rFonts w:ascii="Courier" w:hAnsi="Courier" w:cs="Segoe UI"/>
+          <w:sz w:val="22"/>
+          <w:szCs w:val="22"/>
+        </w:rPr>
+        <w:t>ll</w:t>
+      </w:r>
+      <w:proofErr w:type="spellEnd"/>
+    </w:p>
+    <w:p>
+      <w:pPr>
+        <w:pStyle w:val="ListParagraph"/>
+        <w:numPr>
+          <w:ilvl w:val="0"/>
+          <w:numId w:val="12"/>
+        </w:numPr>
+        <w:spacing w:line="360" w:lineRule="auto"/>
+        <w:ind w:left="1440" w:hanging="720"/>
+        <w:rPr>
+          <w:rFonts w:ascii="Courier" w:hAnsi="Courier" w:cs="Segoe UI"/>
+          <w:sz w:val="22"/>
+          <w:szCs w:val="22"/>
+        </w:rPr>
+      </w:pPr>
+      <w:r>
+        <w:rPr>
+          <w:rFonts w:ascii="Courier" w:hAnsi="Courier" w:cs="Segoe UI"/>
+          <w:sz w:val="22"/>
+          <w:szCs w:val="22"/>
+        </w:rPr>
+        <w:t xml:space="preserve">            </w:t>
+      </w:r>
+      <w:proofErr w:type="spellStart"/>
+      <w:r>
+        <w:rPr>
+          <w:rFonts w:ascii="Courier" w:hAnsi="Courier" w:cs="Segoe UI"/>
+          <w:sz w:val="22"/>
+          <w:szCs w:val="22"/>
+        </w:rPr>
+        <w:t>x</w:t>
+      </w:r>
+      <w:r>
+        <w:rPr>
+          <w:rFonts w:ascii="Courier" w:hAnsi="Courier" w:cs="Segoe UI"/>
+          <w:sz w:val="22"/>
+          <w:szCs w:val="22"/>
+        </w:rPr>
+        <w:t>Right</w:t>
+      </w:r>
+      <w:proofErr w:type="spellEnd"/>
+      <w:r>
+        <w:rPr>
+          <w:rFonts w:ascii="Courier" w:hAnsi="Courier" w:cs="Segoe UI"/>
+          <w:sz w:val="22"/>
+          <w:szCs w:val="22"/>
+        </w:rPr>
+        <w:t xml:space="preserve"> = </w:t>
+      </w:r>
+      <w:proofErr w:type="spellStart"/>
+      <w:r>
+        <w:rPr>
+          <w:rFonts w:ascii="Courier" w:hAnsi="Courier" w:cs="Segoe UI"/>
+          <w:sz w:val="22"/>
+          <w:szCs w:val="22"/>
+        </w:rPr>
+        <w:t>rr</w:t>
+      </w:r>
+      <w:proofErr w:type="spellEnd"/>
+    </w:p>
+    <w:p>
+      <w:pPr>
+        <w:pStyle w:val="ListParagraph"/>
+        <w:numPr>
+          <w:ilvl w:val="0"/>
+          <w:numId w:val="12"/>
+        </w:numPr>
+        <w:spacing w:line="360" w:lineRule="auto"/>
+        <w:ind w:left="1440" w:hanging="720"/>
+        <w:rPr>
+          <w:rFonts w:ascii="Courier" w:hAnsi="Courier" w:cs="Segoe UI"/>
+          <w:sz w:val="22"/>
+          <w:szCs w:val="22"/>
+        </w:rPr>
+      </w:pPr>
+      <w:r>
+        <w:rPr>
+          <w:rFonts w:ascii="Courier" w:hAnsi="Courier" w:cs="Segoe UI"/>
+          <w:sz w:val="22"/>
+          <w:szCs w:val="22"/>
+        </w:rPr>
+        <w:t xml:space="preserve"> </w:t>
+      </w:r>
+    </w:p>
+    <w:p>
+      <w:pPr>
+        <w:pStyle w:val="ListParagraph"/>
+        <w:numPr>
+          <w:ilvl w:val="0"/>
+          <w:numId w:val="12"/>
+        </w:numPr>
+        <w:spacing w:line="360" w:lineRule="auto"/>
+        <w:ind w:left="1440" w:hanging="720"/>
+        <w:rPr>
+          <w:rFonts w:ascii="Courier" w:hAnsi="Courier" w:cs="Segoe UI"/>
+          <w:sz w:val="22"/>
+          <w:szCs w:val="22"/>
+        </w:rPr>
+      </w:pPr>
+      <w:proofErr w:type="spellStart"/>
+      <w:r>
+        <w:rPr>
+          <w:rFonts w:ascii="Courier" w:hAnsi="Courier" w:cs="Segoe UI"/>
+          <w:sz w:val="22"/>
+          <w:szCs w:val="22"/>
+        </w:rPr>
+        <w:t>yLeft</w:t>
+      </w:r>
+      <w:proofErr w:type="spellEnd"/>
+      <w:r>
+        <w:rPr>
+          <w:rFonts w:ascii="Courier" w:hAnsi="Courier" w:cs="Segoe UI"/>
+          <w:sz w:val="22"/>
+          <w:szCs w:val="22"/>
+        </w:rPr>
+        <w:t xml:space="preserve"> = </w:t>
+      </w:r>
+      <w:proofErr w:type="spellStart"/>
+      <w:r>
+        <w:rPr>
+          <w:rFonts w:ascii="Courier" w:hAnsi="Courier" w:cs="Segoe UI"/>
+          <w:sz w:val="22"/>
+          <w:szCs w:val="22"/>
+        </w:rPr>
+        <w:t>tt</w:t>
+      </w:r>
+      <w:proofErr w:type="spellEnd"/>
+    </w:p>
+    <w:p>
+      <w:pPr>
+        <w:pStyle w:val="ListParagraph"/>
+        <w:numPr>
+          <w:ilvl w:val="0"/>
+          <w:numId w:val="12"/>
+        </w:numPr>
+        <w:spacing w:line="360" w:lineRule="auto"/>
+        <w:ind w:left="1440" w:hanging="720"/>
+        <w:rPr>
+          <w:rFonts w:ascii="Courier" w:hAnsi="Courier" w:cs="Segoe UI"/>
+          <w:sz w:val="22"/>
+          <w:szCs w:val="22"/>
+        </w:rPr>
+      </w:pPr>
+      <w:proofErr w:type="spellStart"/>
+      <w:r>
+        <w:rPr>
+          <w:rFonts w:ascii="Courier" w:hAnsi="Courier" w:cs="Segoe UI"/>
+          <w:sz w:val="22"/>
+          <w:szCs w:val="22"/>
+        </w:rPr>
+        <w:t>yRight</w:t>
+      </w:r>
+      <w:proofErr w:type="spellEnd"/>
+      <w:r>
+        <w:rPr>
+          <w:rFonts w:ascii="Courier" w:hAnsi="Courier" w:cs="Segoe UI"/>
+          <w:sz w:val="22"/>
+          <w:szCs w:val="22"/>
+        </w:rPr>
+        <w:t xml:space="preserve"> = bb</w:t>
+      </w:r>
+    </w:p>
+    <w:p>
+      <w:pPr>
+        <w:pStyle w:val="ListParagraph"/>
+        <w:numPr>
+          <w:ilvl w:val="0"/>
+          <w:numId w:val="12"/>
+        </w:numPr>
+        <w:spacing w:line="360" w:lineRule="auto"/>
+        <w:ind w:left="1440" w:hanging="720"/>
+        <w:rPr>
+          <w:rFonts w:ascii="Courier" w:hAnsi="Courier" w:cs="Segoe UI"/>
+          <w:sz w:val="22"/>
+          <w:szCs w:val="22"/>
+        </w:rPr>
+      </w:pPr>
+      <w:r>
+        <w:rPr>
+          <w:rFonts w:ascii="Courier" w:hAnsi="Courier" w:cs="Segoe UI"/>
+          <w:sz w:val="22"/>
+          <w:szCs w:val="22"/>
+        </w:rPr>
+        <w:t xml:space="preserve">return </w:t>
+      </w:r>
+      <w:proofErr w:type="spellStart"/>
+      <w:proofErr w:type="gramStart"/>
+      <w:r>
+        <w:rPr>
+          <w:rFonts w:ascii="Courier" w:hAnsi="Courier" w:cs="Segoe UI"/>
+          <w:sz w:val="22"/>
+          <w:szCs w:val="22"/>
+        </w:rPr>
+        <w:t>maxSum,</w:t>
+      </w:r>
+      <w:r>
+        <w:rPr>
+          <w:rFonts w:ascii="Courier" w:hAnsi="Courier" w:cs="Segoe UI"/>
+          <w:sz w:val="22"/>
+          <w:szCs w:val="22"/>
+        </w:rPr>
+        <w:t>xLeft</w:t>
+      </w:r>
+      <w:proofErr w:type="gramEnd"/>
+      <w:r>
+        <w:rPr>
+          <w:rFonts w:ascii="Courier" w:hAnsi="Courier" w:cs="Segoe UI"/>
+          <w:sz w:val="22"/>
+          <w:szCs w:val="22"/>
+        </w:rPr>
+        <w:t>,yLeft,xRight,yRigh</w:t>
+      </w:r>
+      <w:r>
+        <w:rPr>
+          <w:rFonts w:ascii="Courier" w:hAnsi="Courier" w:cs="Segoe UI"/>
+          <w:sz w:val="22"/>
+          <w:szCs w:val="22"/>
+        </w:rPr>
+        <w:t>t</w:t>
+      </w:r>
+      <w:proofErr w:type="spellEnd"/>
+    </w:p>
+    <w:p>
+      <w:pPr>
+        <w:spacing w:line="360" w:lineRule="auto"/>
+        <w:ind w:left="720"/>
+        <w:rPr>
+          <w:rFonts w:ascii="Courier" w:hAnsi="Courier" w:cs="Segoe UI"/>
+          <w:sz w:val="22"/>
+          <w:szCs w:val="22"/>
+        </w:rPr>
+      </w:pPr>
+    </w:p>
+    <w:p>
+      <w:pPr>
+        <w:pStyle w:val="ListParagraph"/>
+        <w:spacing w:line="360" w:lineRule="auto"/>
+        <w:ind w:left="1440"/>
+        <w:rPr>
+          <w:rFonts w:ascii="Courier" w:hAnsi="Courier" w:cs="Segoe UI"/>
+          <w:sz w:val="22"/>
+          <w:szCs w:val="22"/>
+        </w:rPr>
+      </w:pPr>
+    </w:p>
+    <w:p>
+      <w:pPr>
+        <w:spacing w:line="360" w:lineRule="auto"/>
+        <w:ind w:left="720"/>
+        <w:rPr>
+          <w:rFonts w:ascii="Courier" w:hAnsi="Courier" w:cs="Segoe UI"/>
+          <w:sz w:val="22"/>
+          <w:szCs w:val="22"/>
+        </w:rPr>
+      </w:pPr>
+    </w:p>
+    <w:p>
+      <w:pPr>
+        <w:spacing w:line="360" w:lineRule="auto"/>
+        <w:rPr>
+          <w:rFonts w:ascii="Courier" w:hAnsi="Courier" w:cs="Segoe UI"/>
+        </w:rPr>
+      </w:pPr>
+    </w:p>
+    <w:p>
+      <w:pPr>
+        <w:spacing w:line="360" w:lineRule="auto"/>
+        <w:rPr>
+          <w:rFonts w:ascii="Courier" w:hAnsi="Courier" w:cs="Segoe UI"/>
+        </w:rPr>
       </w:pPr>
     </w:p>
     <w:sectPr>
       <w:pgSz w:w="12240" w:h="15840"/>
-      <w:pgMar w:top="1440" w:right="1440" w:bottom="1440" w:left="1440" w:header="720" w:footer="720" w:gutter="0"/>
+      <w:pgMar w:top="1134" w:right="1440" w:bottom="1440" w:left="1440" w:header="720" w:footer="720" w:gutter="0"/>
       <w:cols w:space="720"/>
       <w:docGrid w:linePitch="360"/>
     </w:sectPr>
@@ -1497,6 +8694,184 @@
 <file path=word/numbering.xml><?xml version="1.0" encoding="utf-8"?>
 <w:numbering xmlns:wpc="http://schemas.microsoft.com/office/word/2010/wordprocessingCanvas" xmlns:cx="http://schemas.microsoft.com/office/drawing/2014/chartex" xmlns:cx1="http://schemas.microsoft.com/office/drawing/2015/9/8/chartex" xmlns:cx2="http://schemas.microsoft.com/office/drawing/2015/10/21/chartex" xmlns:cx3="http://schemas.microsoft.com/office/drawing/2016/5/9/chartex" xmlns:cx4="http://schemas.microsoft.com/office/drawing/2016/5/10/chartex" xmlns:cx5="http://schemas.microsoft.com/office/drawing/2016/5/11/chartex" xmlns:cx6="http://schemas.microsoft.com/office/drawing/2016/5/12/chartex" xmlns:cx7="http://schemas.microsoft.com/office/drawing/2016/5/13/chartex" xmlns:cx8="http://schemas.microsoft.com/office/drawing/2016/5/14/chartex" xmlns:mc="http://schemas.openxmlformats.org/markup-compatibility/2006" xmlns:aink="http://schemas.microsoft.com/office/drawing/2016/ink" xmlns:am3d="http://schemas.microsoft.com/office/drawing/2017/model3d" xmlns:o="urn:schemas-microsoft-com:office:office" xmlns:r="http://schemas.openxmlformats.org/officeDocument/2006/relationships" xmlns:m="http://schemas.openxmlformats.org/officeDocument/2006/math" xmlns:v="urn:schemas-microsoft-com:vml" xmlns:wp14="http://schemas.microsoft.com/office/word/2010/wordprocessingDrawing" xmlns:wp="http://schemas.openxmlformats.org/drawingml/2006/wordprocessingDrawing" xmlns:w10="urn:schemas-microsoft-com:office:word" xmlns:w="http://schemas.openxmlformats.org/wordprocessingml/2006/main" xmlns:w14="http://schemas.microsoft.com/office/word/2010/wordml" xmlns:w15="http://schemas.microsoft.com/office/word/2012/wordml" xmlns:w16cex="http://schemas.microsoft.com/office/word/2018/wordml/cex" xmlns:w16cid="http://schemas.microsoft.com/office/word/2016/wordml/cid" xmlns:w16="http://schemas.microsoft.com/office/word/2018/wordml" xmlns:w16sdtdh="http://schemas.microsoft.com/office/word/2020/wordml/sdtdatahash" xmlns:w16se="http://schemas.microsoft.com/office/word/2015/wordml/symex" xmlns:wpg="http://schemas.microsoft.com/office/word/2010/wordprocessingGroup" xmlns:wpi="http://schemas.microsoft.com/office/word/2010/wordprocessingInk" xmlns:wne="http://schemas.microsoft.com/office/word/2006/wordml" xmlns:wps="http://schemas.microsoft.com/office/word/2010/wordprocessingShape" mc:Ignorable="w14 w15 w16se w16cid w16 w16cex w16sdtdh wp14">
   <w:abstractNum w:abstractNumId="0" w15:restartNumberingAfterBreak="0">
+    <w:nsid w:val="0A3954FF"/>
+    <w:multiLevelType w:val="hybridMultilevel"/>
+    <w:tmpl w:val="0D90CF6A"/>
+    <w:lvl w:ilvl="0" w:tplc="21BA2CFC">
+      <w:start w:val="1"/>
+      <w:numFmt w:val="decimal"/>
+      <w:lvlText w:val="%1"/>
+      <w:lvlJc w:val="left"/>
+      <w:pPr>
+        <w:ind w:left="1440" w:hanging="720"/>
+      </w:pPr>
+      <w:rPr>
+        <w:rFonts w:hint="default"/>
+      </w:rPr>
+    </w:lvl>
+    <w:lvl w:ilvl="1" w:tplc="04090019">
+      <w:start w:val="1"/>
+      <w:numFmt w:val="lowerLetter"/>
+      <w:lvlText w:val="%2."/>
+      <w:lvlJc w:val="left"/>
+      <w:pPr>
+        <w:ind w:left="1800" w:hanging="360"/>
+      </w:pPr>
+    </w:lvl>
+    <w:lvl w:ilvl="2" w:tplc="0409001B">
+      <w:start w:val="1"/>
+      <w:numFmt w:val="lowerRoman"/>
+      <w:lvlText w:val="%3."/>
+      <w:lvlJc w:val="right"/>
+      <w:pPr>
+        <w:ind w:left="2520" w:hanging="180"/>
+      </w:pPr>
+    </w:lvl>
+    <w:lvl w:ilvl="3" w:tplc="0409000F" w:tentative="1">
+      <w:start w:val="1"/>
+      <w:numFmt w:val="decimal"/>
+      <w:lvlText w:val="%4."/>
+      <w:lvlJc w:val="left"/>
+      <w:pPr>
+        <w:ind w:left="3240" w:hanging="360"/>
+      </w:pPr>
+    </w:lvl>
+    <w:lvl w:ilvl="4" w:tplc="04090019" w:tentative="1">
+      <w:start w:val="1"/>
+      <w:numFmt w:val="lowerLetter"/>
+      <w:lvlText w:val="%5."/>
+      <w:lvlJc w:val="left"/>
+      <w:pPr>
+        <w:ind w:left="3960" w:hanging="360"/>
+      </w:pPr>
+    </w:lvl>
+    <w:lvl w:ilvl="5" w:tplc="0409001B" w:tentative="1">
+      <w:start w:val="1"/>
+      <w:numFmt w:val="lowerRoman"/>
+      <w:lvlText w:val="%6."/>
+      <w:lvlJc w:val="right"/>
+      <w:pPr>
+        <w:ind w:left="4680" w:hanging="180"/>
+      </w:pPr>
+    </w:lvl>
+    <w:lvl w:ilvl="6" w:tplc="0409000F" w:tentative="1">
+      <w:start w:val="1"/>
+      <w:numFmt w:val="decimal"/>
+      <w:lvlText w:val="%7."/>
+      <w:lvlJc w:val="left"/>
+      <w:pPr>
+        <w:ind w:left="5400" w:hanging="360"/>
+      </w:pPr>
+    </w:lvl>
+    <w:lvl w:ilvl="7" w:tplc="04090019" w:tentative="1">
+      <w:start w:val="1"/>
+      <w:numFmt w:val="lowerLetter"/>
+      <w:lvlText w:val="%8."/>
+      <w:lvlJc w:val="left"/>
+      <w:pPr>
+        <w:ind w:left="6120" w:hanging="360"/>
+      </w:pPr>
+    </w:lvl>
+    <w:lvl w:ilvl="8" w:tplc="0409001B" w:tentative="1">
+      <w:start w:val="1"/>
+      <w:numFmt w:val="lowerRoman"/>
+      <w:lvlText w:val="%9."/>
+      <w:lvlJc w:val="right"/>
+      <w:pPr>
+        <w:ind w:left="6840" w:hanging="180"/>
+      </w:pPr>
+    </w:lvl>
+  </w:abstractNum>
+  <w:abstractNum w:abstractNumId="1" w15:restartNumberingAfterBreak="0">
+    <w:nsid w:val="1C2F6F27"/>
+    <w:multiLevelType w:val="hybridMultilevel"/>
+    <w:tmpl w:val="454CE8FC"/>
+    <w:lvl w:ilvl="0" w:tplc="B478CC32">
+      <w:start w:val="1"/>
+      <w:numFmt w:val="decimal"/>
+      <w:lvlText w:val="%1"/>
+      <w:lvlJc w:val="left"/>
+      <w:pPr>
+        <w:ind w:left="1080" w:hanging="360"/>
+      </w:pPr>
+      <w:rPr>
+        <w:rFonts w:hint="default"/>
+      </w:rPr>
+    </w:lvl>
+    <w:lvl w:ilvl="1" w:tplc="04090019">
+      <w:start w:val="1"/>
+      <w:numFmt w:val="lowerLetter"/>
+      <w:lvlText w:val="%2."/>
+      <w:lvlJc w:val="left"/>
+      <w:pPr>
+        <w:ind w:left="1800" w:hanging="360"/>
+      </w:pPr>
+    </w:lvl>
+    <w:lvl w:ilvl="2" w:tplc="0409001B">
+      <w:start w:val="1"/>
+      <w:numFmt w:val="lowerRoman"/>
+      <w:lvlText w:val="%3."/>
+      <w:lvlJc w:val="right"/>
+      <w:pPr>
+        <w:ind w:left="2520" w:hanging="180"/>
+      </w:pPr>
+    </w:lvl>
+    <w:lvl w:ilvl="3" w:tplc="0409000F">
+      <w:start w:val="1"/>
+      <w:numFmt w:val="decimal"/>
+      <w:lvlText w:val="%4."/>
+      <w:lvlJc w:val="left"/>
+      <w:pPr>
+        <w:ind w:left="3240" w:hanging="360"/>
+      </w:pPr>
+    </w:lvl>
+    <w:lvl w:ilvl="4" w:tplc="04090019" w:tentative="1">
+      <w:start w:val="1"/>
+      <w:numFmt w:val="lowerLetter"/>
+      <w:lvlText w:val="%5."/>
+      <w:lvlJc w:val="left"/>
+      <w:pPr>
+        <w:ind w:left="3960" w:hanging="360"/>
+      </w:pPr>
+    </w:lvl>
+    <w:lvl w:ilvl="5" w:tplc="0409001B" w:tentative="1">
+      <w:start w:val="1"/>
+      <w:numFmt w:val="lowerRoman"/>
+      <w:lvlText w:val="%6."/>
+      <w:lvlJc w:val="right"/>
+      <w:pPr>
+        <w:ind w:left="4680" w:hanging="180"/>
+      </w:pPr>
+    </w:lvl>
+    <w:lvl w:ilvl="6" w:tplc="0409000F" w:tentative="1">
+      <w:start w:val="1"/>
+      <w:numFmt w:val="decimal"/>
+      <w:lvlText w:val="%7."/>
+      <w:lvlJc w:val="left"/>
+      <w:pPr>
+        <w:ind w:left="5400" w:hanging="360"/>
+      </w:pPr>
+    </w:lvl>
+    <w:lvl w:ilvl="7" w:tplc="04090019" w:tentative="1">
+      <w:start w:val="1"/>
+      <w:numFmt w:val="lowerLetter"/>
+      <w:lvlText w:val="%8."/>
+      <w:lvlJc w:val="left"/>
+      <w:pPr>
+        <w:ind w:left="6120" w:hanging="360"/>
+      </w:pPr>
+    </w:lvl>
+    <w:lvl w:ilvl="8" w:tplc="0409001B" w:tentative="1">
+      <w:start w:val="1"/>
+      <w:numFmt w:val="lowerRoman"/>
+      <w:lvlText w:val="%9."/>
+      <w:lvlJc w:val="right"/>
+      <w:pPr>
+        <w:ind w:left="6840" w:hanging="180"/>
+      </w:pPr>
+    </w:lvl>
+  </w:abstractNum>
+  <w:abstractNum w:abstractNumId="2" w15:restartNumberingAfterBreak="0">
     <w:nsid w:val="1D7C50FF"/>
     <w:multiLevelType w:val="hybridMultilevel"/>
     <w:tmpl w:val="1A3855AC"/>
@@ -1609,7 +8984,185 @@
       </w:rPr>
     </w:lvl>
   </w:abstractNum>
-  <w:abstractNum w:abstractNumId="1" w15:restartNumberingAfterBreak="0">
+  <w:abstractNum w:abstractNumId="3" w15:restartNumberingAfterBreak="0">
+    <w:nsid w:val="1F46706C"/>
+    <w:multiLevelType w:val="hybridMultilevel"/>
+    <w:tmpl w:val="97263486"/>
+    <w:lvl w:ilvl="0" w:tplc="F536D4EA">
+      <w:start w:val="1"/>
+      <w:numFmt w:val="decimal"/>
+      <w:lvlText w:val="%1"/>
+      <w:lvlJc w:val="left"/>
+      <w:pPr>
+        <w:ind w:left="1080" w:hanging="360"/>
+      </w:pPr>
+      <w:rPr>
+        <w:rFonts w:hint="default"/>
+      </w:rPr>
+    </w:lvl>
+    <w:lvl w:ilvl="1" w:tplc="04090019">
+      <w:start w:val="1"/>
+      <w:numFmt w:val="lowerLetter"/>
+      <w:lvlText w:val="%2."/>
+      <w:lvlJc w:val="left"/>
+      <w:pPr>
+        <w:ind w:left="1800" w:hanging="360"/>
+      </w:pPr>
+    </w:lvl>
+    <w:lvl w:ilvl="2" w:tplc="0409001B">
+      <w:start w:val="1"/>
+      <w:numFmt w:val="lowerRoman"/>
+      <w:lvlText w:val="%3."/>
+      <w:lvlJc w:val="right"/>
+      <w:pPr>
+        <w:ind w:left="2520" w:hanging="180"/>
+      </w:pPr>
+    </w:lvl>
+    <w:lvl w:ilvl="3" w:tplc="0409000F" w:tentative="1">
+      <w:start w:val="1"/>
+      <w:numFmt w:val="decimal"/>
+      <w:lvlText w:val="%4."/>
+      <w:lvlJc w:val="left"/>
+      <w:pPr>
+        <w:ind w:left="3240" w:hanging="360"/>
+      </w:pPr>
+    </w:lvl>
+    <w:lvl w:ilvl="4" w:tplc="04090019" w:tentative="1">
+      <w:start w:val="1"/>
+      <w:numFmt w:val="lowerLetter"/>
+      <w:lvlText w:val="%5."/>
+      <w:lvlJc w:val="left"/>
+      <w:pPr>
+        <w:ind w:left="3960" w:hanging="360"/>
+      </w:pPr>
+    </w:lvl>
+    <w:lvl w:ilvl="5" w:tplc="0409001B" w:tentative="1">
+      <w:start w:val="1"/>
+      <w:numFmt w:val="lowerRoman"/>
+      <w:lvlText w:val="%6."/>
+      <w:lvlJc w:val="right"/>
+      <w:pPr>
+        <w:ind w:left="4680" w:hanging="180"/>
+      </w:pPr>
+    </w:lvl>
+    <w:lvl w:ilvl="6" w:tplc="0409000F" w:tentative="1">
+      <w:start w:val="1"/>
+      <w:numFmt w:val="decimal"/>
+      <w:lvlText w:val="%7."/>
+      <w:lvlJc w:val="left"/>
+      <w:pPr>
+        <w:ind w:left="5400" w:hanging="360"/>
+      </w:pPr>
+    </w:lvl>
+    <w:lvl w:ilvl="7" w:tplc="04090019" w:tentative="1">
+      <w:start w:val="1"/>
+      <w:numFmt w:val="lowerLetter"/>
+      <w:lvlText w:val="%8."/>
+      <w:lvlJc w:val="left"/>
+      <w:pPr>
+        <w:ind w:left="6120" w:hanging="360"/>
+      </w:pPr>
+    </w:lvl>
+    <w:lvl w:ilvl="8" w:tplc="0409001B" w:tentative="1">
+      <w:start w:val="1"/>
+      <w:numFmt w:val="lowerRoman"/>
+      <w:lvlText w:val="%9."/>
+      <w:lvlJc w:val="right"/>
+      <w:pPr>
+        <w:ind w:left="6840" w:hanging="180"/>
+      </w:pPr>
+    </w:lvl>
+  </w:abstractNum>
+  <w:abstractNum w:abstractNumId="4" w15:restartNumberingAfterBreak="0">
+    <w:nsid w:val="32B930C3"/>
+    <w:multiLevelType w:val="hybridMultilevel"/>
+    <w:tmpl w:val="216C76A2"/>
+    <w:lvl w:ilvl="0" w:tplc="A0822530">
+      <w:start w:val="1"/>
+      <w:numFmt w:val="decimal"/>
+      <w:lvlText w:val="%1"/>
+      <w:lvlJc w:val="left"/>
+      <w:pPr>
+        <w:ind w:left="1080" w:hanging="360"/>
+      </w:pPr>
+      <w:rPr>
+        <w:rFonts w:hint="default"/>
+      </w:rPr>
+    </w:lvl>
+    <w:lvl w:ilvl="1" w:tplc="04090019" w:tentative="1">
+      <w:start w:val="1"/>
+      <w:numFmt w:val="lowerLetter"/>
+      <w:lvlText w:val="%2."/>
+      <w:lvlJc w:val="left"/>
+      <w:pPr>
+        <w:ind w:left="1800" w:hanging="360"/>
+      </w:pPr>
+    </w:lvl>
+    <w:lvl w:ilvl="2" w:tplc="0409001B" w:tentative="1">
+      <w:start w:val="1"/>
+      <w:numFmt w:val="lowerRoman"/>
+      <w:lvlText w:val="%3."/>
+      <w:lvlJc w:val="right"/>
+      <w:pPr>
+        <w:ind w:left="2520" w:hanging="180"/>
+      </w:pPr>
+    </w:lvl>
+    <w:lvl w:ilvl="3" w:tplc="0409000F" w:tentative="1">
+      <w:start w:val="1"/>
+      <w:numFmt w:val="decimal"/>
+      <w:lvlText w:val="%4."/>
+      <w:lvlJc w:val="left"/>
+      <w:pPr>
+        <w:ind w:left="3240" w:hanging="360"/>
+      </w:pPr>
+    </w:lvl>
+    <w:lvl w:ilvl="4" w:tplc="04090019" w:tentative="1">
+      <w:start w:val="1"/>
+      <w:numFmt w:val="lowerLetter"/>
+      <w:lvlText w:val="%5."/>
+      <w:lvlJc w:val="left"/>
+      <w:pPr>
+        <w:ind w:left="3960" w:hanging="360"/>
+      </w:pPr>
+    </w:lvl>
+    <w:lvl w:ilvl="5" w:tplc="0409001B" w:tentative="1">
+      <w:start w:val="1"/>
+      <w:numFmt w:val="lowerRoman"/>
+      <w:lvlText w:val="%6."/>
+      <w:lvlJc w:val="right"/>
+      <w:pPr>
+        <w:ind w:left="4680" w:hanging="180"/>
+      </w:pPr>
+    </w:lvl>
+    <w:lvl w:ilvl="6" w:tplc="0409000F" w:tentative="1">
+      <w:start w:val="1"/>
+      <w:numFmt w:val="decimal"/>
+      <w:lvlText w:val="%7."/>
+      <w:lvlJc w:val="left"/>
+      <w:pPr>
+        <w:ind w:left="5400" w:hanging="360"/>
+      </w:pPr>
+    </w:lvl>
+    <w:lvl w:ilvl="7" w:tplc="04090019" w:tentative="1">
+      <w:start w:val="1"/>
+      <w:numFmt w:val="lowerLetter"/>
+      <w:lvlText w:val="%8."/>
+      <w:lvlJc w:val="left"/>
+      <w:pPr>
+        <w:ind w:left="6120" w:hanging="360"/>
+      </w:pPr>
+    </w:lvl>
+    <w:lvl w:ilvl="8" w:tplc="0409001B" w:tentative="1">
+      <w:start w:val="1"/>
+      <w:numFmt w:val="lowerRoman"/>
+      <w:lvlText w:val="%9."/>
+      <w:lvlJc w:val="right"/>
+      <w:pPr>
+        <w:ind w:left="6840" w:hanging="180"/>
+      </w:pPr>
+    </w:lvl>
+  </w:abstractNum>
+  <w:abstractNum w:abstractNumId="5" w15:restartNumberingAfterBreak="0">
     <w:nsid w:val="365A693B"/>
     <w:multiLevelType w:val="hybridMultilevel"/>
     <w:tmpl w:val="BC48B694"/>
@@ -1722,7 +9275,185 @@
       </w:rPr>
     </w:lvl>
   </w:abstractNum>
-  <w:abstractNum w:abstractNumId="2" w15:restartNumberingAfterBreak="0">
+  <w:abstractNum w:abstractNumId="6" w15:restartNumberingAfterBreak="0">
+    <w:nsid w:val="36F817D8"/>
+    <w:multiLevelType w:val="hybridMultilevel"/>
+    <w:tmpl w:val="39A6EA5E"/>
+    <w:lvl w:ilvl="0" w:tplc="A53C71A8">
+      <w:start w:val="1"/>
+      <w:numFmt w:val="decimal"/>
+      <w:lvlText w:val="%1"/>
+      <w:lvlJc w:val="left"/>
+      <w:pPr>
+        <w:ind w:left="720" w:hanging="360"/>
+      </w:pPr>
+      <w:rPr>
+        <w:rFonts w:hint="default"/>
+      </w:rPr>
+    </w:lvl>
+    <w:lvl w:ilvl="1" w:tplc="FFFFFFFF">
+      <w:start w:val="1"/>
+      <w:numFmt w:val="lowerLetter"/>
+      <w:lvlText w:val="%2."/>
+      <w:lvlJc w:val="left"/>
+      <w:pPr>
+        <w:ind w:left="1440" w:hanging="360"/>
+      </w:pPr>
+    </w:lvl>
+    <w:lvl w:ilvl="2" w:tplc="FFFFFFFF">
+      <w:start w:val="1"/>
+      <w:numFmt w:val="lowerRoman"/>
+      <w:lvlText w:val="%3."/>
+      <w:lvlJc w:val="right"/>
+      <w:pPr>
+        <w:ind w:left="2160" w:hanging="180"/>
+      </w:pPr>
+    </w:lvl>
+    <w:lvl w:ilvl="3" w:tplc="FFFFFFFF" w:tentative="1">
+      <w:start w:val="1"/>
+      <w:numFmt w:val="decimal"/>
+      <w:lvlText w:val="%4."/>
+      <w:lvlJc w:val="left"/>
+      <w:pPr>
+        <w:ind w:left="2880" w:hanging="360"/>
+      </w:pPr>
+    </w:lvl>
+    <w:lvl w:ilvl="4" w:tplc="FFFFFFFF" w:tentative="1">
+      <w:start w:val="1"/>
+      <w:numFmt w:val="lowerLetter"/>
+      <w:lvlText w:val="%5."/>
+      <w:lvlJc w:val="left"/>
+      <w:pPr>
+        <w:ind w:left="3600" w:hanging="360"/>
+      </w:pPr>
+    </w:lvl>
+    <w:lvl w:ilvl="5" w:tplc="FFFFFFFF" w:tentative="1">
+      <w:start w:val="1"/>
+      <w:numFmt w:val="lowerRoman"/>
+      <w:lvlText w:val="%6."/>
+      <w:lvlJc w:val="right"/>
+      <w:pPr>
+        <w:ind w:left="4320" w:hanging="180"/>
+      </w:pPr>
+    </w:lvl>
+    <w:lvl w:ilvl="6" w:tplc="FFFFFFFF" w:tentative="1">
+      <w:start w:val="1"/>
+      <w:numFmt w:val="decimal"/>
+      <w:lvlText w:val="%7."/>
+      <w:lvlJc w:val="left"/>
+      <w:pPr>
+        <w:ind w:left="5040" w:hanging="360"/>
+      </w:pPr>
+    </w:lvl>
+    <w:lvl w:ilvl="7" w:tplc="FFFFFFFF" w:tentative="1">
+      <w:start w:val="1"/>
+      <w:numFmt w:val="lowerLetter"/>
+      <w:lvlText w:val="%8."/>
+      <w:lvlJc w:val="left"/>
+      <w:pPr>
+        <w:ind w:left="5760" w:hanging="360"/>
+      </w:pPr>
+    </w:lvl>
+    <w:lvl w:ilvl="8" w:tplc="FFFFFFFF" w:tentative="1">
+      <w:start w:val="1"/>
+      <w:numFmt w:val="lowerRoman"/>
+      <w:lvlText w:val="%9."/>
+      <w:lvlJc w:val="right"/>
+      <w:pPr>
+        <w:ind w:left="6480" w:hanging="180"/>
+      </w:pPr>
+    </w:lvl>
+  </w:abstractNum>
+  <w:abstractNum w:abstractNumId="7" w15:restartNumberingAfterBreak="0">
+    <w:nsid w:val="37F8576F"/>
+    <w:multiLevelType w:val="hybridMultilevel"/>
+    <w:tmpl w:val="D5A0FF4A"/>
+    <w:lvl w:ilvl="0" w:tplc="8C2E269E">
+      <w:start w:val="1"/>
+      <w:numFmt w:val="decimal"/>
+      <w:lvlText w:val="%1"/>
+      <w:lvlJc w:val="left"/>
+      <w:pPr>
+        <w:ind w:left="720" w:hanging="360"/>
+      </w:pPr>
+      <w:rPr>
+        <w:rFonts w:hint="default"/>
+      </w:rPr>
+    </w:lvl>
+    <w:lvl w:ilvl="1" w:tplc="04090019">
+      <w:start w:val="1"/>
+      <w:numFmt w:val="lowerLetter"/>
+      <w:lvlText w:val="%2."/>
+      <w:lvlJc w:val="left"/>
+      <w:pPr>
+        <w:ind w:left="1440" w:hanging="360"/>
+      </w:pPr>
+    </w:lvl>
+    <w:lvl w:ilvl="2" w:tplc="0409001B">
+      <w:start w:val="1"/>
+      <w:numFmt w:val="lowerRoman"/>
+      <w:lvlText w:val="%3."/>
+      <w:lvlJc w:val="right"/>
+      <w:pPr>
+        <w:ind w:left="2160" w:hanging="180"/>
+      </w:pPr>
+    </w:lvl>
+    <w:lvl w:ilvl="3" w:tplc="0409000F" w:tentative="1">
+      <w:start w:val="1"/>
+      <w:numFmt w:val="decimal"/>
+      <w:lvlText w:val="%4."/>
+      <w:lvlJc w:val="left"/>
+      <w:pPr>
+        <w:ind w:left="2880" w:hanging="360"/>
+      </w:pPr>
+    </w:lvl>
+    <w:lvl w:ilvl="4" w:tplc="04090019" w:tentative="1">
+      <w:start w:val="1"/>
+      <w:numFmt w:val="lowerLetter"/>
+      <w:lvlText w:val="%5."/>
+      <w:lvlJc w:val="left"/>
+      <w:pPr>
+        <w:ind w:left="3600" w:hanging="360"/>
+      </w:pPr>
+    </w:lvl>
+    <w:lvl w:ilvl="5" w:tplc="0409001B" w:tentative="1">
+      <w:start w:val="1"/>
+      <w:numFmt w:val="lowerRoman"/>
+      <w:lvlText w:val="%6."/>
+      <w:lvlJc w:val="right"/>
+      <w:pPr>
+        <w:ind w:left="4320" w:hanging="180"/>
+      </w:pPr>
+    </w:lvl>
+    <w:lvl w:ilvl="6" w:tplc="0409000F" w:tentative="1">
+      <w:start w:val="1"/>
+      <w:numFmt w:val="decimal"/>
+      <w:lvlText w:val="%7."/>
+      <w:lvlJc w:val="left"/>
+      <w:pPr>
+        <w:ind w:left="5040" w:hanging="360"/>
+      </w:pPr>
+    </w:lvl>
+    <w:lvl w:ilvl="7" w:tplc="04090019" w:tentative="1">
+      <w:start w:val="1"/>
+      <w:numFmt w:val="lowerLetter"/>
+      <w:lvlText w:val="%8."/>
+      <w:lvlJc w:val="left"/>
+      <w:pPr>
+        <w:ind w:left="5760" w:hanging="360"/>
+      </w:pPr>
+    </w:lvl>
+    <w:lvl w:ilvl="8" w:tplc="0409001B" w:tentative="1">
+      <w:start w:val="1"/>
+      <w:numFmt w:val="lowerRoman"/>
+      <w:lvlText w:val="%9."/>
+      <w:lvlJc w:val="right"/>
+      <w:pPr>
+        <w:ind w:left="6480" w:hanging="180"/>
+      </w:pPr>
+    </w:lvl>
+  </w:abstractNum>
+  <w:abstractNum w:abstractNumId="8" w15:restartNumberingAfterBreak="0">
     <w:nsid w:val="54A927B7"/>
     <w:multiLevelType w:val="hybridMultilevel"/>
     <w:tmpl w:val="748EDF6E"/>
@@ -1835,14 +9566,308 @@
       </w:rPr>
     </w:lvl>
   </w:abstractNum>
+  <w:abstractNum w:abstractNumId="9" w15:restartNumberingAfterBreak="0">
+    <w:nsid w:val="591001FE"/>
+    <w:multiLevelType w:val="hybridMultilevel"/>
+    <w:tmpl w:val="D9CC28FC"/>
+    <w:lvl w:ilvl="0" w:tplc="CB88DCF8">
+      <w:start w:val="1"/>
+      <w:numFmt w:val="decimal"/>
+      <w:lvlText w:val="%1"/>
+      <w:lvlJc w:val="left"/>
+      <w:pPr>
+        <w:ind w:left="720" w:hanging="360"/>
+      </w:pPr>
+      <w:rPr>
+        <w:rFonts w:hint="default"/>
+      </w:rPr>
+    </w:lvl>
+    <w:lvl w:ilvl="1" w:tplc="04090019">
+      <w:start w:val="1"/>
+      <w:numFmt w:val="lowerLetter"/>
+      <w:lvlText w:val="%2."/>
+      <w:lvlJc w:val="left"/>
+      <w:pPr>
+        <w:ind w:left="1440" w:hanging="360"/>
+      </w:pPr>
+    </w:lvl>
+    <w:lvl w:ilvl="2" w:tplc="0409001B">
+      <w:start w:val="1"/>
+      <w:numFmt w:val="lowerRoman"/>
+      <w:lvlText w:val="%3."/>
+      <w:lvlJc w:val="right"/>
+      <w:pPr>
+        <w:ind w:left="2160" w:hanging="180"/>
+      </w:pPr>
+    </w:lvl>
+    <w:lvl w:ilvl="3" w:tplc="0409000F" w:tentative="1">
+      <w:start w:val="1"/>
+      <w:numFmt w:val="decimal"/>
+      <w:lvlText w:val="%4."/>
+      <w:lvlJc w:val="left"/>
+      <w:pPr>
+        <w:ind w:left="2880" w:hanging="360"/>
+      </w:pPr>
+    </w:lvl>
+    <w:lvl w:ilvl="4" w:tplc="04090019" w:tentative="1">
+      <w:start w:val="1"/>
+      <w:numFmt w:val="lowerLetter"/>
+      <w:lvlText w:val="%5."/>
+      <w:lvlJc w:val="left"/>
+      <w:pPr>
+        <w:ind w:left="3600" w:hanging="360"/>
+      </w:pPr>
+    </w:lvl>
+    <w:lvl w:ilvl="5" w:tplc="0409001B" w:tentative="1">
+      <w:start w:val="1"/>
+      <w:numFmt w:val="lowerRoman"/>
+      <w:lvlText w:val="%6."/>
+      <w:lvlJc w:val="right"/>
+      <w:pPr>
+        <w:ind w:left="4320" w:hanging="180"/>
+      </w:pPr>
+    </w:lvl>
+    <w:lvl w:ilvl="6" w:tplc="0409000F" w:tentative="1">
+      <w:start w:val="1"/>
+      <w:numFmt w:val="decimal"/>
+      <w:lvlText w:val="%7."/>
+      <w:lvlJc w:val="left"/>
+      <w:pPr>
+        <w:ind w:left="5040" w:hanging="360"/>
+      </w:pPr>
+    </w:lvl>
+    <w:lvl w:ilvl="7" w:tplc="04090019" w:tentative="1">
+      <w:start w:val="1"/>
+      <w:numFmt w:val="lowerLetter"/>
+      <w:lvlText w:val="%8."/>
+      <w:lvlJc w:val="left"/>
+      <w:pPr>
+        <w:ind w:left="5760" w:hanging="360"/>
+      </w:pPr>
+    </w:lvl>
+    <w:lvl w:ilvl="8" w:tplc="0409001B" w:tentative="1">
+      <w:start w:val="1"/>
+      <w:numFmt w:val="lowerRoman"/>
+      <w:lvlText w:val="%9."/>
+      <w:lvlJc w:val="right"/>
+      <w:pPr>
+        <w:ind w:left="6480" w:hanging="180"/>
+      </w:pPr>
+    </w:lvl>
+  </w:abstractNum>
+  <w:abstractNum w:abstractNumId="10" w15:restartNumberingAfterBreak="0">
+    <w:nsid w:val="77D20731"/>
+    <w:multiLevelType w:val="hybridMultilevel"/>
+    <w:tmpl w:val="9EE06CA0"/>
+    <w:lvl w:ilvl="0" w:tplc="AEF8F488">
+      <w:start w:val="1"/>
+      <w:numFmt w:val="decimal"/>
+      <w:lvlText w:val="%1"/>
+      <w:lvlJc w:val="left"/>
+      <w:pPr>
+        <w:ind w:left="720" w:hanging="360"/>
+      </w:pPr>
+      <w:rPr>
+        <w:rFonts w:hint="default"/>
+      </w:rPr>
+    </w:lvl>
+    <w:lvl w:ilvl="1" w:tplc="FFFFFFFF">
+      <w:start w:val="1"/>
+      <w:numFmt w:val="lowerLetter"/>
+      <w:lvlText w:val="%2."/>
+      <w:lvlJc w:val="left"/>
+      <w:pPr>
+        <w:ind w:left="1440" w:hanging="360"/>
+      </w:pPr>
+    </w:lvl>
+    <w:lvl w:ilvl="2" w:tplc="FFFFFFFF">
+      <w:start w:val="1"/>
+      <w:numFmt w:val="lowerRoman"/>
+      <w:lvlText w:val="%3."/>
+      <w:lvlJc w:val="right"/>
+      <w:pPr>
+        <w:ind w:left="2160" w:hanging="180"/>
+      </w:pPr>
+    </w:lvl>
+    <w:lvl w:ilvl="3" w:tplc="FFFFFFFF">
+      <w:start w:val="1"/>
+      <w:numFmt w:val="decimal"/>
+      <w:lvlText w:val="%4."/>
+      <w:lvlJc w:val="left"/>
+      <w:pPr>
+        <w:ind w:left="2880" w:hanging="360"/>
+      </w:pPr>
+    </w:lvl>
+    <w:lvl w:ilvl="4" w:tplc="FFFFFFFF" w:tentative="1">
+      <w:start w:val="1"/>
+      <w:numFmt w:val="lowerLetter"/>
+      <w:lvlText w:val="%5."/>
+      <w:lvlJc w:val="left"/>
+      <w:pPr>
+        <w:ind w:left="3600" w:hanging="360"/>
+      </w:pPr>
+    </w:lvl>
+    <w:lvl w:ilvl="5" w:tplc="FFFFFFFF" w:tentative="1">
+      <w:start w:val="1"/>
+      <w:numFmt w:val="lowerRoman"/>
+      <w:lvlText w:val="%6."/>
+      <w:lvlJc w:val="right"/>
+      <w:pPr>
+        <w:ind w:left="4320" w:hanging="180"/>
+      </w:pPr>
+    </w:lvl>
+    <w:lvl w:ilvl="6" w:tplc="FFFFFFFF" w:tentative="1">
+      <w:start w:val="1"/>
+      <w:numFmt w:val="decimal"/>
+      <w:lvlText w:val="%7."/>
+      <w:lvlJc w:val="left"/>
+      <w:pPr>
+        <w:ind w:left="5040" w:hanging="360"/>
+      </w:pPr>
+    </w:lvl>
+    <w:lvl w:ilvl="7" w:tplc="FFFFFFFF" w:tentative="1">
+      <w:start w:val="1"/>
+      <w:numFmt w:val="lowerLetter"/>
+      <w:lvlText w:val="%8."/>
+      <w:lvlJc w:val="left"/>
+      <w:pPr>
+        <w:ind w:left="5760" w:hanging="360"/>
+      </w:pPr>
+    </w:lvl>
+    <w:lvl w:ilvl="8" w:tplc="FFFFFFFF" w:tentative="1">
+      <w:start w:val="1"/>
+      <w:numFmt w:val="lowerRoman"/>
+      <w:lvlText w:val="%9."/>
+      <w:lvlJc w:val="right"/>
+      <w:pPr>
+        <w:ind w:left="6480" w:hanging="180"/>
+      </w:pPr>
+    </w:lvl>
+  </w:abstractNum>
+  <w:abstractNum w:abstractNumId="11" w15:restartNumberingAfterBreak="0">
+    <w:nsid w:val="7C575781"/>
+    <w:multiLevelType w:val="hybridMultilevel"/>
+    <w:tmpl w:val="BFC473B8"/>
+    <w:lvl w:ilvl="0" w:tplc="396A12CE">
+      <w:start w:val="1"/>
+      <w:numFmt w:val="decimal"/>
+      <w:lvlText w:val="%1"/>
+      <w:lvlJc w:val="left"/>
+      <w:pPr>
+        <w:ind w:left="720" w:hanging="360"/>
+      </w:pPr>
+      <w:rPr>
+        <w:rFonts w:hint="default"/>
+      </w:rPr>
+    </w:lvl>
+    <w:lvl w:ilvl="1" w:tplc="04090019" w:tentative="1">
+      <w:start w:val="1"/>
+      <w:numFmt w:val="lowerLetter"/>
+      <w:lvlText w:val="%2."/>
+      <w:lvlJc w:val="left"/>
+      <w:pPr>
+        <w:ind w:left="1440" w:hanging="360"/>
+      </w:pPr>
+    </w:lvl>
+    <w:lvl w:ilvl="2" w:tplc="0409001B" w:tentative="1">
+      <w:start w:val="1"/>
+      <w:numFmt w:val="lowerRoman"/>
+      <w:lvlText w:val="%3."/>
+      <w:lvlJc w:val="right"/>
+      <w:pPr>
+        <w:ind w:left="2160" w:hanging="180"/>
+      </w:pPr>
+    </w:lvl>
+    <w:lvl w:ilvl="3" w:tplc="0409000F" w:tentative="1">
+      <w:start w:val="1"/>
+      <w:numFmt w:val="decimal"/>
+      <w:lvlText w:val="%4."/>
+      <w:lvlJc w:val="left"/>
+      <w:pPr>
+        <w:ind w:left="2880" w:hanging="360"/>
+      </w:pPr>
+    </w:lvl>
+    <w:lvl w:ilvl="4" w:tplc="04090019" w:tentative="1">
+      <w:start w:val="1"/>
+      <w:numFmt w:val="lowerLetter"/>
+      <w:lvlText w:val="%5."/>
+      <w:lvlJc w:val="left"/>
+      <w:pPr>
+        <w:ind w:left="3600" w:hanging="360"/>
+      </w:pPr>
+    </w:lvl>
+    <w:lvl w:ilvl="5" w:tplc="0409001B" w:tentative="1">
+      <w:start w:val="1"/>
+      <w:numFmt w:val="lowerRoman"/>
+      <w:lvlText w:val="%6."/>
+      <w:lvlJc w:val="right"/>
+      <w:pPr>
+        <w:ind w:left="4320" w:hanging="180"/>
+      </w:pPr>
+    </w:lvl>
+    <w:lvl w:ilvl="6" w:tplc="0409000F" w:tentative="1">
+      <w:start w:val="1"/>
+      <w:numFmt w:val="decimal"/>
+      <w:lvlText w:val="%7."/>
+      <w:lvlJc w:val="left"/>
+      <w:pPr>
+        <w:ind w:left="5040" w:hanging="360"/>
+      </w:pPr>
+    </w:lvl>
+    <w:lvl w:ilvl="7" w:tplc="04090019" w:tentative="1">
+      <w:start w:val="1"/>
+      <w:numFmt w:val="lowerLetter"/>
+      <w:lvlText w:val="%8."/>
+      <w:lvlJc w:val="left"/>
+      <w:pPr>
+        <w:ind w:left="5760" w:hanging="360"/>
+      </w:pPr>
+    </w:lvl>
+    <w:lvl w:ilvl="8" w:tplc="0409001B" w:tentative="1">
+      <w:start w:val="1"/>
+      <w:numFmt w:val="lowerRoman"/>
+      <w:lvlText w:val="%9."/>
+      <w:lvlJc w:val="right"/>
+      <w:pPr>
+        <w:ind w:left="6480" w:hanging="180"/>
+      </w:pPr>
+    </w:lvl>
+  </w:abstractNum>
   <w:num w:numId="1" w16cid:durableId="1919974513">
+    <w:abstractNumId w:val="8"/>
+  </w:num>
+  <w:num w:numId="2" w16cid:durableId="485048758">
     <w:abstractNumId w:val="2"/>
   </w:num>
-  <w:num w:numId="2" w16cid:durableId="485048758">
+  <w:num w:numId="3" w16cid:durableId="1154024265">
+    <w:abstractNumId w:val="5"/>
+  </w:num>
+  <w:num w:numId="4" w16cid:durableId="2107194752">
     <w:abstractNumId w:val="0"/>
   </w:num>
-  <w:num w:numId="3" w16cid:durableId="1154024265">
+  <w:num w:numId="5" w16cid:durableId="1441142256">
     <w:abstractNumId w:val="1"/>
+  </w:num>
+  <w:num w:numId="6" w16cid:durableId="1817256987">
+    <w:abstractNumId w:val="4"/>
+  </w:num>
+  <w:num w:numId="7" w16cid:durableId="2021929277">
+    <w:abstractNumId w:val="11"/>
+  </w:num>
+  <w:num w:numId="8" w16cid:durableId="1333878292">
+    <w:abstractNumId w:val="9"/>
+  </w:num>
+  <w:num w:numId="9" w16cid:durableId="2129816307">
+    <w:abstractNumId w:val="7"/>
+  </w:num>
+  <w:num w:numId="10" w16cid:durableId="1477456128">
+    <w:abstractNumId w:val="3"/>
+  </w:num>
+  <w:num w:numId="11" w16cid:durableId="1732580947">
+    <w:abstractNumId w:val="6"/>
+  </w:num>
+  <w:num w:numId="12" w16cid:durableId="502551225">
+    <w:abstractNumId w:val="10"/>
   </w:num>
 </w:numbering>
 </file>
@@ -2241,6 +10266,10 @@
   <w:style w:type="paragraph" w:default="1" w:styleId="Normal">
     <w:name w:val="Normal"/>
     <w:qFormat/>
+    <w:rsid w:val="000B36FA"/>
+    <w:rPr>
+      <w:rFonts w:ascii="Times New Roman" w:eastAsia="Times New Roman" w:hAnsi="Times New Roman" w:cs="Times New Roman"/>
+    </w:rPr>
   </w:style>
   <w:style w:type="paragraph" w:styleId="Heading1">
     <w:name w:val="heading 1"/>
@@ -2609,6 +10638,14 @@
     <w:basedOn w:val="DefaultParagraphFont"/>
     <w:rsid w:val="00E0467C"/>
   </w:style>
+  <w:style w:type="character" w:styleId="LineNumber">
+    <w:name w:val="line number"/>
+    <w:basedOn w:val="DefaultParagraphFont"/>
+    <w:uiPriority w:val="99"/>
+    <w:semiHidden/>
+    <w:unhideWhenUsed/>
+    <w:rsid w:val="001F60B1"/>
+  </w:style>
 </w:styles>
 </file>
 

--- a/AOA_Project_Report.docx
+++ b/AOA_Project_Report.docx
@@ -484,31 +484,16 @@
           </w:r>
         </w:p>
         <w:p>
-          <w:r>
-            <w:fldChar w:fldCharType="begin"/>
-          </w:r>
-          <w:r>
-            <w:instrText xml:space="preserve"> TOC \o "1-3" \h \z \u </w:instrText>
-          </w:r>
-          <w:r>
-            <w:fldChar w:fldCharType="separate"/>
-          </w:r>
-          <w:r>
-            <w:rPr>
-              <w:b/>
-              <w:bCs/>
-              <w:noProof/>
-            </w:rPr>
-            <w:t>No table of contents entries found.</w:t>
-          </w:r>
-          <w:r>
-            <w:rPr>
-              <w:b/>
-              <w:bCs/>
-              <w:noProof/>
-            </w:rPr>
-            <w:fldChar w:fldCharType="end"/>
-          </w:r>
+          <w:fldSimple w:instr=" TOC \o &quot;1-3&quot; \h \z \u ">
+            <w:r>
+              <w:rPr>
+                <w:b/>
+                <w:bCs/>
+                <w:noProof/>
+              </w:rPr>
+              <w:t>No table of contents entries found.</w:t>
+            </w:r>
+          </w:fldSimple>
         </w:p>
       </w:sdtContent>
     </w:sdt>
@@ -2262,14 +2247,1065 @@
           <w:rFonts w:ascii="Courier" w:hAnsi="Courier" w:cs="Segoe UI"/>
           <w:b/>
           <w:bCs/>
+        </w:rPr>
+      </w:pPr>
+      <w:r>
+        <w:rPr>
+          <w:rFonts w:ascii="Courier" w:hAnsi="Courier" w:cs="Segoe UI"/>
+          <w:b/>
+          <w:bCs/>
+        </w:rPr>
+        <w:t>HELPER</w:t>
+      </w:r>
+      <w:r>
+        <w:rPr>
+          <w:rFonts w:ascii="Courier" w:hAnsi="Courier" w:cs="Segoe UI"/>
+          <w:b/>
+          <w:bCs/>
+        </w:rPr>
+        <w:t>(</w:t>
+      </w:r>
+      <w:proofErr w:type="spellStart"/>
+      <w:proofErr w:type="gramStart"/>
+      <w:r>
+        <w:rPr>
+          <w:rFonts w:ascii="Courier" w:hAnsi="Courier" w:cs="Segoe UI"/>
+          <w:b/>
+          <w:bCs/>
+        </w:rPr>
+        <w:t>DP</w:t>
+      </w:r>
+      <w:r>
+        <w:rPr>
+          <w:rFonts w:ascii="Courier" w:hAnsi="Courier" w:cs="Segoe UI"/>
+          <w:b/>
+          <w:bCs/>
+        </w:rPr>
+        <w:t>,index</w:t>
+      </w:r>
+      <w:proofErr w:type="spellEnd"/>
+      <w:proofErr w:type="gramEnd"/>
+      <w:r>
+        <w:rPr>
+          <w:rFonts w:ascii="Courier" w:hAnsi="Courier" w:cs="Segoe UI"/>
+          <w:b/>
+          <w:bCs/>
+        </w:rPr>
+        <w:t>)</w:t>
+      </w:r>
+    </w:p>
+    <w:p>
+      <w:pPr>
+        <w:pStyle w:val="ListParagraph"/>
+        <w:numPr>
+          <w:ilvl w:val="0"/>
+          <w:numId w:val="6"/>
+        </w:numPr>
+        <w:spacing w:line="360" w:lineRule="auto"/>
+        <w:ind w:left="1440" w:hanging="720"/>
+        <w:rPr>
+          <w:rFonts w:ascii="Courier" w:hAnsi="Courier" w:cs="Segoe UI"/>
+          <w:sz w:val="22"/>
+          <w:szCs w:val="22"/>
+        </w:rPr>
+      </w:pPr>
+      <w:r>
+        <w:rPr>
+          <w:rFonts w:ascii="Courier" w:hAnsi="Courier" w:cs="Segoe UI"/>
+          <w:sz w:val="22"/>
+          <w:szCs w:val="22"/>
+        </w:rPr>
+        <w:t xml:space="preserve">if index &gt;= </w:t>
+      </w:r>
+      <w:proofErr w:type="gramStart"/>
+      <w:r>
+        <w:rPr>
+          <w:rFonts w:ascii="Courier" w:hAnsi="Courier" w:cs="Segoe UI"/>
+          <w:sz w:val="22"/>
+          <w:szCs w:val="22"/>
+        </w:rPr>
+        <w:t>A.Length</w:t>
+      </w:r>
+      <w:proofErr w:type="gramEnd"/>
+    </w:p>
+    <w:p>
+      <w:pPr>
+        <w:pStyle w:val="ListParagraph"/>
+        <w:numPr>
+          <w:ilvl w:val="0"/>
+          <w:numId w:val="6"/>
+        </w:numPr>
+        <w:spacing w:line="360" w:lineRule="auto"/>
+        <w:ind w:left="1440" w:hanging="720"/>
+        <w:rPr>
+          <w:rFonts w:ascii="Courier" w:hAnsi="Courier" w:cs="Segoe UI"/>
+          <w:sz w:val="22"/>
+          <w:szCs w:val="22"/>
+        </w:rPr>
+      </w:pPr>
+      <w:r>
+        <w:rPr>
+          <w:rFonts w:ascii="Courier" w:hAnsi="Courier" w:cs="Segoe UI"/>
+          <w:sz w:val="22"/>
+          <w:szCs w:val="22"/>
+        </w:rPr>
+        <w:t xml:space="preserve">     return 0</w:t>
+      </w:r>
+    </w:p>
+    <w:p>
+      <w:pPr>
+        <w:pStyle w:val="ListParagraph"/>
+        <w:numPr>
+          <w:ilvl w:val="0"/>
+          <w:numId w:val="6"/>
+        </w:numPr>
+        <w:spacing w:line="360" w:lineRule="auto"/>
+        <w:ind w:left="1440" w:hanging="720"/>
+        <w:rPr>
+          <w:rFonts w:ascii="Courier" w:hAnsi="Courier" w:cs="Segoe UI"/>
+          <w:sz w:val="22"/>
+          <w:szCs w:val="22"/>
+        </w:rPr>
+      </w:pPr>
+      <w:r>
+        <w:rPr>
+          <w:rFonts w:ascii="Courier" w:hAnsi="Courier" w:cs="Segoe UI"/>
+          <w:sz w:val="22"/>
+          <w:szCs w:val="22"/>
+        </w:rPr>
+        <w:t xml:space="preserve">if </w:t>
+      </w:r>
+      <w:proofErr w:type="gramStart"/>
+      <w:r>
+        <w:rPr>
+          <w:rFonts w:ascii="Courier" w:hAnsi="Courier" w:cs="Segoe UI"/>
+          <w:sz w:val="22"/>
+          <w:szCs w:val="22"/>
+        </w:rPr>
+        <w:t>DP[</w:t>
+      </w:r>
+      <w:proofErr w:type="gramEnd"/>
+      <w:r>
+        <w:rPr>
+          <w:rFonts w:ascii="Courier" w:hAnsi="Courier" w:cs="Segoe UI"/>
+          <w:sz w:val="22"/>
+          <w:szCs w:val="22"/>
+        </w:rPr>
+        <w:t>index] &gt; 0</w:t>
+      </w:r>
+    </w:p>
+    <w:p>
+      <w:pPr>
+        <w:pStyle w:val="ListParagraph"/>
+        <w:numPr>
+          <w:ilvl w:val="0"/>
+          <w:numId w:val="6"/>
+        </w:numPr>
+        <w:spacing w:line="360" w:lineRule="auto"/>
+        <w:ind w:left="1440" w:hanging="720"/>
+        <w:rPr>
+          <w:rFonts w:ascii="Courier" w:hAnsi="Courier" w:cs="Segoe UI"/>
+          <w:sz w:val="22"/>
+          <w:szCs w:val="22"/>
+        </w:rPr>
+      </w:pPr>
+      <w:r>
+        <w:rPr>
+          <w:rFonts w:ascii="Courier" w:hAnsi="Courier" w:cs="Segoe UI"/>
+          <w:sz w:val="22"/>
+          <w:szCs w:val="22"/>
+        </w:rPr>
+        <w:t xml:space="preserve">     return A[index]</w:t>
+      </w:r>
+    </w:p>
+    <w:p>
+      <w:pPr>
+        <w:pStyle w:val="ListParagraph"/>
+        <w:numPr>
+          <w:ilvl w:val="0"/>
+          <w:numId w:val="6"/>
+        </w:numPr>
+        <w:spacing w:line="360" w:lineRule="auto"/>
+        <w:ind w:left="1440" w:hanging="720"/>
+        <w:rPr>
+          <w:rFonts w:ascii="Courier" w:hAnsi="Courier" w:cs="Segoe UI"/>
+          <w:sz w:val="22"/>
+          <w:szCs w:val="22"/>
+        </w:rPr>
+      </w:pPr>
+      <w:proofErr w:type="spellStart"/>
+      <w:r>
+        <w:rPr>
+          <w:rFonts w:ascii="Courier" w:hAnsi="Courier" w:cs="Segoe UI"/>
+          <w:sz w:val="22"/>
+          <w:szCs w:val="22"/>
+        </w:rPr>
+        <w:t>curr</w:t>
+      </w:r>
+      <w:proofErr w:type="spellEnd"/>
+      <w:r>
+        <w:rPr>
+          <w:rFonts w:ascii="Courier" w:hAnsi="Courier" w:cs="Segoe UI"/>
+          <w:sz w:val="22"/>
+          <w:szCs w:val="22"/>
+        </w:rPr>
+        <w:t xml:space="preserve"> = </w:t>
+      </w:r>
+      <w:proofErr w:type="gramStart"/>
+      <w:r>
+        <w:rPr>
+          <w:rFonts w:ascii="Courier" w:hAnsi="Courier" w:cs="Segoe UI"/>
+          <w:sz w:val="22"/>
+          <w:szCs w:val="22"/>
+        </w:rPr>
+        <w:t>DP[</w:t>
+      </w:r>
+      <w:proofErr w:type="gramEnd"/>
+      <w:r>
+        <w:rPr>
+          <w:rFonts w:ascii="Courier" w:hAnsi="Courier" w:cs="Segoe UI"/>
+          <w:sz w:val="22"/>
+          <w:szCs w:val="22"/>
+        </w:rPr>
+        <w:t>index]</w:t>
+      </w:r>
+    </w:p>
+    <w:p>
+      <w:pPr>
+        <w:pStyle w:val="ListParagraph"/>
+        <w:numPr>
+          <w:ilvl w:val="0"/>
+          <w:numId w:val="6"/>
+        </w:numPr>
+        <w:spacing w:line="360" w:lineRule="auto"/>
+        <w:ind w:left="1440" w:hanging="720"/>
+        <w:rPr>
+          <w:rFonts w:ascii="Courier" w:hAnsi="Courier" w:cs="Segoe UI"/>
+          <w:sz w:val="22"/>
+          <w:szCs w:val="22"/>
+        </w:rPr>
+      </w:pPr>
+      <w:r>
+        <w:rPr>
+          <w:rFonts w:ascii="Courier" w:hAnsi="Courier" w:cs="Segoe UI"/>
+          <w:sz w:val="22"/>
+          <w:szCs w:val="22"/>
+        </w:rPr>
+        <w:t xml:space="preserve">sum = </w:t>
+      </w:r>
+      <w:proofErr w:type="gramStart"/>
+      <w:r>
+        <w:rPr>
+          <w:rFonts w:ascii="Courier" w:hAnsi="Courier" w:cs="Segoe UI"/>
+          <w:sz w:val="22"/>
+          <w:szCs w:val="22"/>
+        </w:rPr>
+        <w:t>DP[</w:t>
+      </w:r>
+      <w:proofErr w:type="gramEnd"/>
+      <w:r>
+        <w:rPr>
+          <w:rFonts w:ascii="Courier" w:hAnsi="Courier" w:cs="Segoe UI"/>
+          <w:sz w:val="22"/>
+          <w:szCs w:val="22"/>
+        </w:rPr>
+        <w:t>index]+ helper(A, index+1)</w:t>
+      </w:r>
+    </w:p>
+    <w:p>
+      <w:pPr>
+        <w:pStyle w:val="ListParagraph"/>
+        <w:numPr>
+          <w:ilvl w:val="0"/>
+          <w:numId w:val="6"/>
+        </w:numPr>
+        <w:spacing w:line="360" w:lineRule="auto"/>
+        <w:ind w:left="1440" w:hanging="720"/>
+        <w:rPr>
+          <w:rFonts w:ascii="Courier" w:hAnsi="Courier" w:cs="Segoe UI"/>
+          <w:sz w:val="22"/>
+          <w:szCs w:val="22"/>
+        </w:rPr>
+      </w:pPr>
+      <w:proofErr w:type="gramStart"/>
+      <w:r>
+        <w:rPr>
+          <w:rFonts w:ascii="Courier" w:hAnsi="Courier" w:cs="Segoe UI"/>
+          <w:sz w:val="22"/>
+          <w:szCs w:val="22"/>
+        </w:rPr>
+        <w:t>DP[</w:t>
+      </w:r>
+      <w:proofErr w:type="gramEnd"/>
+      <w:r>
+        <w:rPr>
+          <w:rFonts w:ascii="Courier" w:hAnsi="Courier" w:cs="Segoe UI"/>
+          <w:sz w:val="22"/>
+          <w:szCs w:val="22"/>
+        </w:rPr>
+        <w:t>index] = max(</w:t>
+      </w:r>
+      <w:proofErr w:type="spellStart"/>
+      <w:r>
+        <w:rPr>
+          <w:rFonts w:ascii="Courier" w:hAnsi="Courier" w:cs="Segoe UI"/>
+          <w:sz w:val="22"/>
+          <w:szCs w:val="22"/>
+        </w:rPr>
+        <w:t>curr</w:t>
+      </w:r>
+      <w:proofErr w:type="spellEnd"/>
+      <w:r>
+        <w:rPr>
+          <w:rFonts w:ascii="Courier" w:hAnsi="Courier" w:cs="Segoe UI"/>
+          <w:sz w:val="22"/>
+          <w:szCs w:val="22"/>
+        </w:rPr>
+        <w:t>, sum)</w:t>
+      </w:r>
+    </w:p>
+    <w:p>
+      <w:pPr>
+        <w:pStyle w:val="ListParagraph"/>
+        <w:numPr>
+          <w:ilvl w:val="0"/>
+          <w:numId w:val="6"/>
+        </w:numPr>
+        <w:spacing w:line="360" w:lineRule="auto"/>
+        <w:ind w:left="1440" w:hanging="720"/>
+        <w:rPr>
+          <w:rFonts w:ascii="Courier" w:hAnsi="Courier" w:cs="Segoe UI"/>
+          <w:sz w:val="22"/>
+          <w:szCs w:val="22"/>
+        </w:rPr>
+      </w:pPr>
+      <w:r>
+        <w:rPr>
+          <w:rFonts w:ascii="Courier" w:hAnsi="Courier" w:cs="Segoe UI"/>
+          <w:sz w:val="22"/>
+          <w:szCs w:val="22"/>
+        </w:rPr>
+        <w:t xml:space="preserve">return </w:t>
+      </w:r>
+      <w:proofErr w:type="gramStart"/>
+      <w:r>
+        <w:rPr>
+          <w:rFonts w:ascii="Courier" w:hAnsi="Courier" w:cs="Segoe UI"/>
+          <w:sz w:val="22"/>
+          <w:szCs w:val="22"/>
+        </w:rPr>
+        <w:t>DP[</w:t>
+      </w:r>
+      <w:proofErr w:type="gramEnd"/>
+      <w:r>
+        <w:rPr>
+          <w:rFonts w:ascii="Courier" w:hAnsi="Courier" w:cs="Segoe UI"/>
+          <w:sz w:val="22"/>
+          <w:szCs w:val="22"/>
+        </w:rPr>
+        <w:t>index]</w:t>
+      </w:r>
+    </w:p>
+    <w:p>
+      <w:pPr>
+        <w:spacing w:line="360" w:lineRule="auto"/>
+        <w:ind w:left="720"/>
+        <w:rPr>
+          <w:rFonts w:ascii="Courier" w:hAnsi="Courier" w:cs="Segoe UI"/>
+          <w:sz w:val="22"/>
+          <w:szCs w:val="22"/>
+        </w:rPr>
+      </w:pPr>
+    </w:p>
+    <w:p>
+      <w:pPr>
+        <w:ind w:firstLine="720"/>
+        <w:rPr>
+          <w:rFonts w:ascii="Courier" w:hAnsi="Courier" w:cs="Segoe UI"/>
+          <w:b/>
+          <w:bCs/>
+        </w:rPr>
+      </w:pPr>
+      <w:r>
+        <w:rPr>
+          <w:rFonts w:ascii="Courier" w:hAnsi="Courier" w:cs="Segoe UI"/>
+          <w:b/>
+          <w:bCs/>
+        </w:rPr>
+        <w:t>MAXIMIZE-AIR-QUALITY-INDEX(A</w:t>
+      </w:r>
+      <w:r>
+        <w:rPr>
+          <w:rFonts w:ascii="Courier" w:hAnsi="Courier" w:cs="Segoe UI"/>
+          <w:b/>
+          <w:bCs/>
+        </w:rPr>
+        <w:t>)</w:t>
+      </w:r>
+    </w:p>
+    <w:p>
+      <w:pPr>
+        <w:pStyle w:val="ListParagraph"/>
+        <w:numPr>
+          <w:ilvl w:val="0"/>
+          <w:numId w:val="13"/>
+        </w:numPr>
+        <w:spacing w:line="360" w:lineRule="auto"/>
+        <w:ind w:left="1440" w:hanging="720"/>
+        <w:rPr>
+          <w:rFonts w:ascii="Courier" w:hAnsi="Courier" w:cs="Segoe UI"/>
+          <w:sz w:val="22"/>
+          <w:szCs w:val="22"/>
+        </w:rPr>
+      </w:pPr>
+      <w:r>
+        <w:rPr>
+          <w:rFonts w:ascii="Courier" w:hAnsi="Courier" w:cs="Segoe UI"/>
+          <w:sz w:val="22"/>
+          <w:szCs w:val="22"/>
+        </w:rPr>
+        <w:t xml:space="preserve">n = </w:t>
+      </w:r>
+      <w:proofErr w:type="gramStart"/>
+      <w:r>
+        <w:rPr>
+          <w:rFonts w:ascii="Courier" w:hAnsi="Courier" w:cs="Segoe UI"/>
+          <w:sz w:val="22"/>
+          <w:szCs w:val="22"/>
+        </w:rPr>
+        <w:t>A.Length</w:t>
+      </w:r>
+      <w:proofErr w:type="gramEnd"/>
+    </w:p>
+    <w:p>
+      <w:pPr>
+        <w:pStyle w:val="ListParagraph"/>
+        <w:numPr>
+          <w:ilvl w:val="0"/>
+          <w:numId w:val="13"/>
+        </w:numPr>
+        <w:spacing w:line="360" w:lineRule="auto"/>
+        <w:ind w:left="1440" w:hanging="720"/>
+        <w:rPr>
+          <w:rFonts w:ascii="Courier" w:hAnsi="Courier" w:cs="Segoe UI"/>
+          <w:sz w:val="22"/>
+          <w:szCs w:val="22"/>
+        </w:rPr>
+      </w:pPr>
+      <w:r>
+        <w:rPr>
+          <w:rFonts w:ascii="Courier" w:hAnsi="Courier" w:cs="Segoe UI"/>
+          <w:sz w:val="22"/>
+          <w:szCs w:val="22"/>
+        </w:rPr>
+        <w:t>maxSumSoFar = -INF</w:t>
+      </w:r>
+    </w:p>
+    <w:p>
+      <w:pPr>
+        <w:pStyle w:val="ListParagraph"/>
+        <w:numPr>
+          <w:ilvl w:val="0"/>
+          <w:numId w:val="13"/>
+        </w:numPr>
+        <w:spacing w:line="360" w:lineRule="auto"/>
+        <w:ind w:left="1440" w:hanging="720"/>
+        <w:rPr>
+          <w:rFonts w:ascii="Courier" w:hAnsi="Courier" w:cs="Segoe UI"/>
+          <w:sz w:val="22"/>
+          <w:szCs w:val="22"/>
+        </w:rPr>
+      </w:pPr>
+      <w:r>
+        <w:rPr>
+          <w:rFonts w:ascii="Courier" w:hAnsi="Courier" w:cs="Segoe UI"/>
+          <w:sz w:val="22"/>
+          <w:szCs w:val="22"/>
+        </w:rPr>
+        <w:t>x = -INF</w:t>
+      </w:r>
+    </w:p>
+    <w:p>
+      <w:pPr>
+        <w:pStyle w:val="ListParagraph"/>
+        <w:numPr>
+          <w:ilvl w:val="0"/>
+          <w:numId w:val="13"/>
+        </w:numPr>
+        <w:spacing w:line="360" w:lineRule="auto"/>
+        <w:ind w:left="1440" w:hanging="720"/>
+        <w:rPr>
+          <w:rFonts w:ascii="Courier" w:hAnsi="Courier" w:cs="Segoe UI"/>
+          <w:sz w:val="22"/>
+          <w:szCs w:val="22"/>
+        </w:rPr>
+      </w:pPr>
+      <w:r>
+        <w:rPr>
+          <w:rFonts w:ascii="Courier" w:hAnsi="Courier" w:cs="Segoe UI"/>
+          <w:sz w:val="22"/>
+          <w:szCs w:val="22"/>
+        </w:rPr>
+        <w:t>s=0</w:t>
+      </w:r>
+    </w:p>
+    <w:p>
+      <w:pPr>
+        <w:pStyle w:val="ListParagraph"/>
+        <w:numPr>
+          <w:ilvl w:val="0"/>
+          <w:numId w:val="13"/>
+        </w:numPr>
+        <w:spacing w:line="360" w:lineRule="auto"/>
+        <w:ind w:left="1440" w:hanging="720"/>
+        <w:rPr>
+          <w:rFonts w:ascii="Courier" w:hAnsi="Courier" w:cs="Segoe UI"/>
+          <w:sz w:val="22"/>
+          <w:szCs w:val="22"/>
+        </w:rPr>
+      </w:pPr>
+      <w:r>
+        <w:rPr>
+          <w:rFonts w:ascii="Courier" w:hAnsi="Courier" w:cs="Segoe UI"/>
+          <w:sz w:val="22"/>
+          <w:szCs w:val="22"/>
+        </w:rPr>
+        <w:t>e=</w:t>
+      </w:r>
+      <w:r>
+        <w:rPr>
+          <w:rFonts w:ascii="Courier" w:hAnsi="Courier" w:cs="Segoe UI"/>
+          <w:sz w:val="22"/>
+          <w:szCs w:val="22"/>
+        </w:rPr>
+        <w:t>0</w:t>
+      </w:r>
+    </w:p>
+    <w:p>
+      <w:pPr>
+        <w:pStyle w:val="ListParagraph"/>
+        <w:numPr>
+          <w:ilvl w:val="0"/>
+          <w:numId w:val="13"/>
+        </w:numPr>
+        <w:spacing w:line="360" w:lineRule="auto"/>
+        <w:ind w:left="1440" w:hanging="720"/>
+        <w:rPr>
+          <w:rFonts w:ascii="Courier" w:hAnsi="Courier" w:cs="Segoe UI"/>
+          <w:sz w:val="22"/>
+          <w:szCs w:val="22"/>
+        </w:rPr>
+      </w:pPr>
+      <w:r>
+        <w:rPr>
+          <w:rFonts w:ascii="Courier" w:hAnsi="Courier" w:cs="Segoe UI"/>
+          <w:sz w:val="22"/>
+          <w:szCs w:val="22"/>
+        </w:rPr>
+        <w:t>DP [0…</w:t>
+      </w:r>
+      <w:r>
+        <w:rPr>
+          <w:rFonts w:ascii="Courier" w:hAnsi="Courier" w:cs="Segoe UI"/>
+          <w:sz w:val="22"/>
+          <w:szCs w:val="22"/>
+        </w:rPr>
+        <w:t>n</w:t>
+      </w:r>
+      <w:r>
+        <w:rPr>
+          <w:rFonts w:ascii="Courier" w:hAnsi="Courier" w:cs="Segoe UI"/>
+          <w:sz w:val="22"/>
+          <w:szCs w:val="22"/>
+        </w:rPr>
+        <w:t>+1]</w:t>
+      </w:r>
+    </w:p>
+    <w:p>
+      <w:pPr>
+        <w:pStyle w:val="ListParagraph"/>
+        <w:numPr>
+          <w:ilvl w:val="0"/>
+          <w:numId w:val="13"/>
+        </w:numPr>
+        <w:spacing w:line="360" w:lineRule="auto"/>
+        <w:ind w:left="1440" w:hanging="720"/>
+        <w:rPr>
+          <w:rFonts w:ascii="Courier" w:hAnsi="Courier" w:cs="Segoe UI"/>
+          <w:sz w:val="22"/>
+          <w:szCs w:val="22"/>
+        </w:rPr>
+      </w:pPr>
+      <w:r>
+        <w:rPr>
+          <w:rFonts w:ascii="Courier" w:hAnsi="Courier" w:cs="Segoe UI"/>
+          <w:sz w:val="22"/>
+          <w:szCs w:val="22"/>
+        </w:rPr>
+        <w:t>for i = 0 to n</w:t>
+      </w:r>
+    </w:p>
+    <w:p>
+      <w:pPr>
+        <w:pStyle w:val="ListParagraph"/>
+        <w:numPr>
+          <w:ilvl w:val="0"/>
+          <w:numId w:val="13"/>
+        </w:numPr>
+        <w:spacing w:line="360" w:lineRule="auto"/>
+        <w:rPr>
+          <w:rFonts w:ascii="Courier" w:hAnsi="Courier" w:cs="Segoe UI"/>
+          <w:sz w:val="22"/>
+          <w:szCs w:val="22"/>
+        </w:rPr>
+      </w:pPr>
+      <w:r>
+        <w:rPr>
+          <w:rFonts w:ascii="Courier" w:hAnsi="Courier" w:cs="Segoe UI"/>
+          <w:sz w:val="22"/>
+          <w:szCs w:val="22"/>
+        </w:rPr>
+        <w:t xml:space="preserve">       x = HELPER(</w:t>
+      </w:r>
+      <w:proofErr w:type="spellStart"/>
+      <w:proofErr w:type="gramStart"/>
+      <w:r>
+        <w:rPr>
+          <w:rFonts w:ascii="Courier" w:hAnsi="Courier" w:cs="Segoe UI"/>
+          <w:sz w:val="22"/>
+          <w:szCs w:val="22"/>
+        </w:rPr>
+        <w:t>DP,i</w:t>
+      </w:r>
+      <w:proofErr w:type="spellEnd"/>
+      <w:proofErr w:type="gramEnd"/>
+      <w:r>
+        <w:rPr>
+          <w:rFonts w:ascii="Courier" w:hAnsi="Courier" w:cs="Segoe UI"/>
+          <w:sz w:val="22"/>
+          <w:szCs w:val="22"/>
+        </w:rPr>
+        <w:t>)</w:t>
+      </w:r>
+    </w:p>
+    <w:p>
+      <w:pPr>
+        <w:pStyle w:val="ListParagraph"/>
+        <w:numPr>
+          <w:ilvl w:val="0"/>
+          <w:numId w:val="13"/>
+        </w:numPr>
+        <w:spacing w:line="360" w:lineRule="auto"/>
+        <w:rPr>
+          <w:rFonts w:ascii="Courier" w:hAnsi="Courier" w:cs="Segoe UI"/>
+          <w:sz w:val="22"/>
+          <w:szCs w:val="22"/>
+        </w:rPr>
+      </w:pPr>
+      <w:r>
+        <w:rPr>
+          <w:rFonts w:ascii="Courier" w:hAnsi="Courier" w:cs="Segoe UI"/>
+          <w:sz w:val="22"/>
+          <w:szCs w:val="22"/>
+        </w:rPr>
+        <w:t xml:space="preserve">       if x &gt; maxSumSoFar</w:t>
+      </w:r>
+    </w:p>
+    <w:p>
+      <w:pPr>
+        <w:pStyle w:val="ListParagraph"/>
+        <w:numPr>
+          <w:ilvl w:val="0"/>
+          <w:numId w:val="13"/>
+        </w:numPr>
+        <w:spacing w:line="360" w:lineRule="auto"/>
+        <w:rPr>
+          <w:rFonts w:ascii="Courier" w:hAnsi="Courier" w:cs="Segoe UI"/>
+          <w:sz w:val="22"/>
+          <w:szCs w:val="22"/>
+        </w:rPr>
+      </w:pPr>
+      <w:r>
+        <w:rPr>
+          <w:rFonts w:ascii="Courier" w:hAnsi="Courier" w:cs="Segoe UI"/>
+          <w:sz w:val="22"/>
+          <w:szCs w:val="22"/>
+        </w:rPr>
+        <w:t xml:space="preserve">           maxSumSoFar = x</w:t>
+      </w:r>
+    </w:p>
+    <w:p>
+      <w:pPr>
+        <w:pStyle w:val="ListParagraph"/>
+        <w:numPr>
+          <w:ilvl w:val="0"/>
+          <w:numId w:val="13"/>
+        </w:numPr>
+        <w:spacing w:line="360" w:lineRule="auto"/>
+        <w:rPr>
+          <w:rFonts w:ascii="Courier" w:hAnsi="Courier" w:cs="Segoe UI"/>
+          <w:sz w:val="22"/>
+          <w:szCs w:val="22"/>
+        </w:rPr>
+      </w:pPr>
+      <w:r>
+        <w:rPr>
+          <w:rFonts w:ascii="Courier" w:hAnsi="Courier" w:cs="Segoe UI"/>
+          <w:sz w:val="22"/>
+          <w:szCs w:val="22"/>
+        </w:rPr>
+        <w:t xml:space="preserve">           s = </w:t>
+      </w:r>
+      <w:proofErr w:type="spellStart"/>
+      <w:r>
+        <w:rPr>
+          <w:rFonts w:ascii="Courier" w:hAnsi="Courier" w:cs="Segoe UI"/>
+          <w:sz w:val="22"/>
+          <w:szCs w:val="22"/>
+        </w:rPr>
+        <w:t>i</w:t>
+      </w:r>
+      <w:proofErr w:type="spellEnd"/>
+    </w:p>
+    <w:p>
+      <w:pPr>
+        <w:pStyle w:val="ListParagraph"/>
+        <w:numPr>
+          <w:ilvl w:val="0"/>
+          <w:numId w:val="13"/>
+        </w:numPr>
+        <w:spacing w:line="360" w:lineRule="auto"/>
+        <w:rPr>
+          <w:rFonts w:ascii="Courier" w:hAnsi="Courier" w:cs="Segoe UI"/>
+          <w:sz w:val="22"/>
+          <w:szCs w:val="22"/>
+        </w:rPr>
+      </w:pPr>
+      <w:r>
+        <w:rPr>
+          <w:rFonts w:ascii="Courier" w:hAnsi="Courier" w:cs="Segoe UI"/>
+          <w:sz w:val="22"/>
+          <w:szCs w:val="22"/>
+        </w:rPr>
+        <w:t xml:space="preserve">   x = maxSumSoFar</w:t>
+      </w:r>
+    </w:p>
+    <w:p>
+      <w:pPr>
+        <w:pStyle w:val="ListParagraph"/>
+        <w:numPr>
+          <w:ilvl w:val="0"/>
+          <w:numId w:val="13"/>
+        </w:numPr>
+        <w:spacing w:line="360" w:lineRule="auto"/>
+        <w:rPr>
+          <w:rFonts w:ascii="Courier" w:hAnsi="Courier" w:cs="Segoe UI"/>
+          <w:sz w:val="22"/>
+          <w:szCs w:val="22"/>
+        </w:rPr>
+      </w:pPr>
+      <w:r>
+        <w:rPr>
+          <w:rFonts w:ascii="Courier" w:hAnsi="Courier" w:cs="Segoe UI"/>
+          <w:sz w:val="22"/>
+          <w:szCs w:val="22"/>
+        </w:rPr>
+        <w:t xml:space="preserve">   e = s</w:t>
+      </w:r>
+    </w:p>
+    <w:p>
+      <w:pPr>
+        <w:pStyle w:val="ListParagraph"/>
+        <w:numPr>
+          <w:ilvl w:val="0"/>
+          <w:numId w:val="13"/>
+        </w:numPr>
+        <w:spacing w:line="360" w:lineRule="auto"/>
+        <w:rPr>
+          <w:rFonts w:ascii="Courier" w:hAnsi="Courier" w:cs="Segoe UI"/>
+          <w:sz w:val="22"/>
+          <w:szCs w:val="22"/>
+        </w:rPr>
+      </w:pPr>
+      <w:r>
+        <w:rPr>
+          <w:rFonts w:ascii="Courier" w:hAnsi="Courier" w:cs="Segoe UI"/>
+          <w:sz w:val="22"/>
+          <w:szCs w:val="22"/>
+        </w:rPr>
+        <w:t xml:space="preserve">   While x &gt; 0</w:t>
+      </w:r>
+    </w:p>
+    <w:p>
+      <w:pPr>
+        <w:pStyle w:val="ListParagraph"/>
+        <w:numPr>
+          <w:ilvl w:val="0"/>
+          <w:numId w:val="13"/>
+        </w:numPr>
+        <w:spacing w:line="360" w:lineRule="auto"/>
+        <w:rPr>
+          <w:rFonts w:ascii="Courier" w:hAnsi="Courier" w:cs="Segoe UI"/>
+          <w:sz w:val="22"/>
+          <w:szCs w:val="22"/>
+        </w:rPr>
+      </w:pPr>
+      <w:r>
+        <w:rPr>
+          <w:rFonts w:ascii="Courier" w:hAnsi="Courier" w:cs="Segoe UI"/>
+          <w:sz w:val="22"/>
+          <w:szCs w:val="22"/>
+        </w:rPr>
+        <w:t xml:space="preserve">       x = x - A[e]</w:t>
+      </w:r>
+    </w:p>
+    <w:p>
+      <w:pPr>
+        <w:pStyle w:val="ListParagraph"/>
+        <w:numPr>
+          <w:ilvl w:val="0"/>
+          <w:numId w:val="13"/>
+        </w:numPr>
+        <w:spacing w:line="360" w:lineRule="auto"/>
+        <w:rPr>
+          <w:rFonts w:ascii="Courier" w:hAnsi="Courier" w:cs="Segoe UI"/>
+          <w:sz w:val="22"/>
+          <w:szCs w:val="22"/>
+        </w:rPr>
+      </w:pPr>
+      <w:r>
+        <w:rPr>
+          <w:rFonts w:ascii="Courier" w:hAnsi="Courier" w:cs="Segoe UI"/>
+          <w:sz w:val="22"/>
+          <w:szCs w:val="22"/>
+        </w:rPr>
+        <w:t xml:space="preserve">       if x == 0</w:t>
+      </w:r>
+    </w:p>
+    <w:p>
+      <w:pPr>
+        <w:pStyle w:val="ListParagraph"/>
+        <w:numPr>
+          <w:ilvl w:val="0"/>
+          <w:numId w:val="13"/>
+        </w:numPr>
+        <w:spacing w:line="360" w:lineRule="auto"/>
+        <w:rPr>
+          <w:rFonts w:ascii="Courier" w:hAnsi="Courier" w:cs="Segoe UI"/>
+          <w:sz w:val="22"/>
+          <w:szCs w:val="22"/>
+        </w:rPr>
+      </w:pPr>
+      <w:r>
+        <w:rPr>
+          <w:rFonts w:ascii="Courier" w:hAnsi="Courier" w:cs="Segoe UI"/>
+          <w:sz w:val="22"/>
+          <w:szCs w:val="22"/>
+        </w:rPr>
+        <w:t xml:space="preserve">            Break</w:t>
+      </w:r>
+    </w:p>
+    <w:p>
+      <w:pPr>
+        <w:pStyle w:val="ListParagraph"/>
+        <w:numPr>
+          <w:ilvl w:val="0"/>
+          <w:numId w:val="13"/>
+        </w:numPr>
+        <w:spacing w:line="360" w:lineRule="auto"/>
+        <w:rPr>
+          <w:rFonts w:ascii="Courier" w:hAnsi="Courier" w:cs="Segoe UI"/>
+          <w:sz w:val="22"/>
+          <w:szCs w:val="22"/>
+        </w:rPr>
+      </w:pPr>
+      <w:r>
+        <w:rPr>
+          <w:rFonts w:ascii="Courier" w:hAnsi="Courier" w:cs="Segoe UI"/>
+          <w:sz w:val="22"/>
+          <w:szCs w:val="22"/>
+        </w:rPr>
+        <w:t xml:space="preserve">       e = e + 1</w:t>
+      </w:r>
+    </w:p>
+    <w:p>
+      <w:pPr>
+        <w:pStyle w:val="ListParagraph"/>
+        <w:numPr>
+          <w:ilvl w:val="0"/>
+          <w:numId w:val="13"/>
+        </w:numPr>
+        <w:spacing w:line="360" w:lineRule="auto"/>
+        <w:rPr>
+          <w:rFonts w:ascii="Courier" w:hAnsi="Courier" w:cs="Segoe UI"/>
+          <w:sz w:val="22"/>
+          <w:szCs w:val="22"/>
+        </w:rPr>
+      </w:pPr>
+      <w:r>
+        <w:rPr>
+          <w:rFonts w:ascii="Courier" w:hAnsi="Courier" w:cs="Segoe UI"/>
+          <w:sz w:val="22"/>
+          <w:szCs w:val="22"/>
+        </w:rPr>
+        <w:t xml:space="preserve">   </w:t>
+      </w:r>
+    </w:p>
+    <w:p>
+      <w:pPr>
+        <w:pStyle w:val="ListParagraph"/>
+        <w:numPr>
+          <w:ilvl w:val="0"/>
+          <w:numId w:val="13"/>
+        </w:numPr>
+        <w:spacing w:line="360" w:lineRule="auto"/>
+        <w:rPr>
+          <w:rFonts w:ascii="Courier" w:hAnsi="Courier" w:cs="Segoe UI"/>
+          <w:sz w:val="22"/>
+          <w:szCs w:val="22"/>
+        </w:rPr>
+      </w:pPr>
+      <w:r>
+        <w:rPr>
+          <w:rFonts w:ascii="Courier" w:hAnsi="Courier" w:cs="Segoe UI"/>
+          <w:sz w:val="22"/>
+          <w:szCs w:val="22"/>
+        </w:rPr>
+        <w:t xml:space="preserve">   return maxSumSoFar, L, R</w:t>
+      </w:r>
+    </w:p>
+    <w:p>
+      <w:pPr>
+        <w:spacing w:line="360" w:lineRule="auto"/>
+        <w:ind w:left="720"/>
+        <w:rPr>
+          <w:rFonts w:ascii="Courier" w:hAnsi="Courier" w:cs="Segoe UI"/>
+          <w:sz w:val="22"/>
+          <w:szCs w:val="22"/>
+        </w:rPr>
+      </w:pPr>
+    </w:p>
+    <w:p>
+      <w:pPr>
+        <w:spacing w:line="360" w:lineRule="auto"/>
+        <w:ind w:left="720"/>
+        <w:rPr>
+          <w:rFonts w:ascii="Courier" w:hAnsi="Courier" w:cs="Segoe UI"/>
+          <w:sz w:val="22"/>
+          <w:szCs w:val="22"/>
+        </w:rPr>
+      </w:pPr>
+    </w:p>
+    <w:p>
+      <w:pPr>
+        <w:pStyle w:val="ListParagraph"/>
+        <w:spacing w:line="360" w:lineRule="auto"/>
+        <w:ind w:left="1440"/>
+        <w:rPr>
+          <w:rFonts w:ascii="Courier" w:hAnsi="Courier" w:cs="Segoe UI"/>
+          <w:sz w:val="22"/>
+          <w:szCs w:val="22"/>
+        </w:rPr>
+      </w:pPr>
+    </w:p>
+    <w:p>
+      <w:pPr>
+        <w:rPr>
+          <w:rFonts w:ascii="Courier" w:hAnsi="Courier" w:cs="Segoe UI"/>
+        </w:rPr>
+      </w:pPr>
+      <w:r>
+        <w:rPr>
+          <w:rFonts w:ascii="Courier" w:hAnsi="Courier" w:cs="Segoe UI"/>
+        </w:rPr>
+        <w:br w:type="page"/>
+      </w:r>
+    </w:p>
+    <w:p>
+      <w:pPr>
+        <w:rPr>
+          <w:rFonts w:ascii="Segoe UI" w:hAnsi="Segoe UI" w:cs="Segoe UI"/>
+          <w:b/>
+          <w:bCs/>
+        </w:rPr>
+      </w:pPr>
+      <w:r>
+        <w:rPr>
+          <w:rFonts w:ascii="Segoe UI" w:hAnsi="Segoe UI" w:cs="Segoe UI"/>
+          <w:b/>
+          <w:bCs/>
+        </w:rPr>
+        <w:lastRenderedPageBreak/>
+        <w:t>ALG</w:t>
+      </w:r>
+      <w:r>
+        <w:rPr>
+          <w:rFonts w:ascii="Segoe UI" w:hAnsi="Segoe UI" w:cs="Segoe UI"/>
+          <w:b/>
+          <w:bCs/>
+        </w:rPr>
+        <w:t>3 TASK</w:t>
+      </w:r>
+      <w:r>
+        <w:rPr>
+          <w:rFonts w:ascii="Segoe UI" w:hAnsi="Segoe UI" w:cs="Segoe UI"/>
+          <w:b/>
+          <w:bCs/>
+        </w:rPr>
+        <w:t>3</w:t>
+      </w:r>
+      <w:r>
+        <w:rPr>
+          <w:rFonts w:ascii="Segoe UI" w:hAnsi="Segoe UI" w:cs="Segoe UI"/>
+          <w:b/>
+          <w:bCs/>
+        </w:rPr>
+        <w:t>B</w:t>
+      </w:r>
+      <w:r>
+        <w:rPr>
+          <w:rFonts w:ascii="Segoe UI" w:hAnsi="Segoe UI" w:cs="Segoe UI"/>
+          <w:b/>
+          <w:bCs/>
+        </w:rPr>
+        <w:t xml:space="preserve"> – Dynamic Programming </w:t>
+      </w:r>
+      <w:proofErr w:type="gramStart"/>
+      <w:r>
+        <w:rPr>
+          <w:rFonts w:ascii="Segoe UI" w:hAnsi="Segoe UI" w:cs="Segoe UI"/>
+          <w:b/>
+          <w:bCs/>
+        </w:rPr>
+        <w:t>( O</w:t>
+      </w:r>
+      <w:proofErr w:type="gramEnd"/>
+      <w:r>
+        <w:rPr>
+          <w:rFonts w:ascii="Segoe UI" w:hAnsi="Segoe UI" w:cs="Segoe UI"/>
+          <w:b/>
+          <w:bCs/>
+        </w:rPr>
+        <w:t>(n) )</w:t>
+      </w:r>
+    </w:p>
+    <w:p>
+      <w:pPr>
+        <w:rPr>
+          <w:rFonts w:ascii="Courier" w:hAnsi="Courier" w:cs="Segoe UI"/>
+          <w:b/>
+          <w:bCs/>
           <w:sz w:val="28"/>
           <w:szCs w:val="28"/>
         </w:rPr>
       </w:pPr>
-    </w:p>
-    <w:p>
-      <w:pPr>
-        <w:ind w:firstLine="720"/>
+      <w:r>
+        <w:rPr>
+          <w:rFonts w:ascii="Segoe UI" w:hAnsi="Segoe UI" w:cs="Segoe UI"/>
+        </w:rPr>
+        <w:t>Pseudo-code</w:t>
+      </w:r>
+      <w:r>
         <w:rPr>
           <w:rFonts w:ascii="Courier" w:hAnsi="Courier" w:cs="Segoe UI"/>
           <w:b/>
@@ -2277,8 +3313,12 @@
           <w:sz w:val="28"/>
           <w:szCs w:val="28"/>
         </w:rPr>
-      </w:pPr>
-      <w:r>
+        <w:t xml:space="preserve"> </w:t>
+      </w:r>
+    </w:p>
+    <w:p>
+      <w:pPr>
+        <w:ind w:firstLine="720"/>
         <w:rPr>
           <w:rFonts w:ascii="Courier" w:hAnsi="Courier" w:cs="Segoe UI"/>
           <w:b/>
@@ -2286,6 +3326,27 @@
           <w:sz w:val="28"/>
           <w:szCs w:val="28"/>
         </w:rPr>
+      </w:pPr>
+    </w:p>
+    <w:p>
+      <w:pPr>
+        <w:ind w:firstLine="720"/>
+        <w:rPr>
+          <w:rFonts w:ascii="Courier" w:hAnsi="Courier" w:cs="Segoe UI"/>
+          <w:b/>
+          <w:bCs/>
+          <w:sz w:val="28"/>
+          <w:szCs w:val="28"/>
+        </w:rPr>
+      </w:pPr>
+      <w:r>
+        <w:rPr>
+          <w:rFonts w:ascii="Courier" w:hAnsi="Courier" w:cs="Segoe UI"/>
+          <w:b/>
+          <w:bCs/>
+          <w:sz w:val="28"/>
+          <w:szCs w:val="28"/>
+        </w:rPr>
         <w:t>MAXIMIZE-AIR-QUALITY-INDEX(A)</w:t>
       </w:r>
     </w:p>
@@ -2294,7 +3355,7 @@
         <w:pStyle w:val="ListParagraph"/>
         <w:numPr>
           <w:ilvl w:val="0"/>
-          <w:numId w:val="6"/>
+          <w:numId w:val="8"/>
         </w:numPr>
         <w:spacing w:line="360" w:lineRule="auto"/>
         <w:ind w:left="1440" w:hanging="720"/>
@@ -2314,74 +3375,220 @@
         <w:pStyle w:val="ListParagraph"/>
         <w:numPr>
           <w:ilvl w:val="0"/>
-          <w:numId w:val="6"/>
-        </w:numPr>
-        <w:spacing w:line="360" w:lineRule="auto"/>
-        <w:ind w:left="1440" w:hanging="720"/>
-        <w:rPr>
-          <w:rFonts w:ascii="Courier" w:hAnsi="Courier" w:cs="Segoe UI"/>
-        </w:rPr>
-      </w:pPr>
-      <w:r>
-        <w:rPr>
-          <w:rFonts w:ascii="Courier" w:hAnsi="Courier" w:cs="Segoe UI"/>
-        </w:rPr>
-        <w:t>temp = 0</w:t>
-      </w:r>
-    </w:p>
-    <w:p>
-      <w:pPr>
-        <w:pStyle w:val="ListParagraph"/>
-        <w:numPr>
-          <w:ilvl w:val="0"/>
-          <w:numId w:val="6"/>
-        </w:numPr>
-        <w:spacing w:line="360" w:lineRule="auto"/>
-        <w:ind w:left="1440" w:hanging="720"/>
-        <w:rPr>
-          <w:rFonts w:ascii="Courier" w:hAnsi="Courier" w:cs="Segoe UI"/>
-        </w:rPr>
-      </w:pPr>
-      <w:r>
-        <w:rPr>
-          <w:rFonts w:ascii="Courier" w:hAnsi="Courier" w:cs="Segoe UI"/>
-        </w:rPr>
-        <w:t>n = A.Length</w:t>
-      </w:r>
-    </w:p>
-    <w:p>
-      <w:pPr>
-        <w:pStyle w:val="ListParagraph"/>
-        <w:numPr>
-          <w:ilvl w:val="0"/>
-          <w:numId w:val="6"/>
-        </w:numPr>
-        <w:spacing w:line="360" w:lineRule="auto"/>
-        <w:ind w:left="1440" w:hanging="720"/>
-        <w:rPr>
-          <w:rFonts w:ascii="Courier" w:hAnsi="Courier" w:cs="Segoe UI"/>
-        </w:rPr>
-      </w:pPr>
-      <w:r>
-        <w:rPr>
-          <w:rFonts w:ascii="Courier" w:hAnsi="Courier" w:cs="Segoe UI"/>
-        </w:rPr>
-        <w:t xml:space="preserve">Array </w:t>
+          <w:numId w:val="8"/>
+        </w:numPr>
+        <w:spacing w:line="360" w:lineRule="auto"/>
+        <w:ind w:left="1440" w:hanging="720"/>
+        <w:rPr>
+          <w:rFonts w:ascii="Courier" w:hAnsi="Courier" w:cs="Segoe UI"/>
+        </w:rPr>
+      </w:pPr>
+      <w:r>
+        <w:rPr>
+          <w:rFonts w:ascii="Courier" w:hAnsi="Courier" w:cs="Segoe UI"/>
+        </w:rPr>
+        <w:t xml:space="preserve">n = </w:t>
       </w:r>
       <w:proofErr w:type="gramStart"/>
       <w:r>
         <w:rPr>
           <w:rFonts w:ascii="Courier" w:hAnsi="Courier" w:cs="Segoe UI"/>
         </w:rPr>
-        <w:t>DP[</w:t>
+        <w:t>A.Length</w:t>
       </w:r>
       <w:proofErr w:type="gramEnd"/>
-      <w:r>
-        <w:rPr>
-          <w:rFonts w:ascii="Courier" w:hAnsi="Courier" w:cs="Segoe UI"/>
-        </w:rPr>
-        <w:t>0…n+1</w:t>
-      </w:r>
+    </w:p>
+    <w:p>
+      <w:pPr>
+        <w:pStyle w:val="ListParagraph"/>
+        <w:numPr>
+          <w:ilvl w:val="0"/>
+          <w:numId w:val="8"/>
+        </w:numPr>
+        <w:spacing w:line="360" w:lineRule="auto"/>
+        <w:ind w:left="1440" w:hanging="720"/>
+        <w:rPr>
+          <w:rFonts w:ascii="Courier" w:hAnsi="Courier" w:cs="Segoe UI"/>
+        </w:rPr>
+      </w:pPr>
+      <w:r>
+        <w:rPr>
+          <w:rFonts w:ascii="Courier" w:hAnsi="Courier" w:cs="Segoe UI"/>
+        </w:rPr>
+        <w:t>L = -1</w:t>
+      </w:r>
+    </w:p>
+    <w:p>
+      <w:pPr>
+        <w:pStyle w:val="ListParagraph"/>
+        <w:numPr>
+          <w:ilvl w:val="0"/>
+          <w:numId w:val="8"/>
+        </w:numPr>
+        <w:spacing w:line="360" w:lineRule="auto"/>
+        <w:ind w:left="1440" w:hanging="720"/>
+        <w:rPr>
+          <w:rFonts w:ascii="Courier" w:hAnsi="Courier" w:cs="Segoe UI"/>
+        </w:rPr>
+      </w:pPr>
+      <w:r>
+        <w:rPr>
+          <w:rFonts w:ascii="Courier" w:hAnsi="Courier" w:cs="Segoe UI"/>
+        </w:rPr>
+        <w:t>R = -1</w:t>
+      </w:r>
+    </w:p>
+    <w:p>
+      <w:pPr>
+        <w:pStyle w:val="ListParagraph"/>
+        <w:numPr>
+          <w:ilvl w:val="0"/>
+          <w:numId w:val="8"/>
+        </w:numPr>
+        <w:spacing w:line="360" w:lineRule="auto"/>
+        <w:ind w:left="1440" w:hanging="720"/>
+        <w:rPr>
+          <w:rFonts w:ascii="Courier" w:hAnsi="Courier" w:cs="Segoe UI"/>
+        </w:rPr>
+      </w:pPr>
+      <w:proofErr w:type="spellStart"/>
+      <w:r>
+        <w:rPr>
+          <w:rFonts w:ascii="Courier" w:hAnsi="Courier" w:cs="Segoe UI"/>
+        </w:rPr>
+        <w:t>currSum</w:t>
+      </w:r>
+      <w:proofErr w:type="spellEnd"/>
+      <w:r>
+        <w:rPr>
+          <w:rFonts w:ascii="Courier" w:hAnsi="Courier" w:cs="Segoe UI"/>
+        </w:rPr>
+        <w:t xml:space="preserve"> = 0</w:t>
+      </w:r>
+    </w:p>
+    <w:p>
+      <w:pPr>
+        <w:pStyle w:val="ListParagraph"/>
+        <w:numPr>
+          <w:ilvl w:val="0"/>
+          <w:numId w:val="8"/>
+        </w:numPr>
+        <w:spacing w:line="360" w:lineRule="auto"/>
+        <w:ind w:left="1440" w:hanging="720"/>
+        <w:rPr>
+          <w:rFonts w:ascii="Courier" w:hAnsi="Courier" w:cs="Segoe UI"/>
+        </w:rPr>
+      </w:pPr>
+      <w:proofErr w:type="spellStart"/>
+      <w:r>
+        <w:rPr>
+          <w:rFonts w:ascii="Courier" w:hAnsi="Courier" w:cs="Segoe UI"/>
+        </w:rPr>
+        <w:t>currStart</w:t>
+      </w:r>
+      <w:proofErr w:type="spellEnd"/>
+      <w:r>
+        <w:rPr>
+          <w:rFonts w:ascii="Courier" w:hAnsi="Courier" w:cs="Segoe UI"/>
+        </w:rPr>
+        <w:t xml:space="preserve"> = 0</w:t>
+      </w:r>
+    </w:p>
+    <w:p>
+      <w:pPr>
+        <w:pStyle w:val="ListParagraph"/>
+        <w:numPr>
+          <w:ilvl w:val="0"/>
+          <w:numId w:val="8"/>
+        </w:numPr>
+        <w:spacing w:line="360" w:lineRule="auto"/>
+        <w:ind w:left="1440" w:hanging="720"/>
+        <w:rPr>
+          <w:rFonts w:ascii="Courier" w:hAnsi="Courier" w:cs="Segoe UI"/>
+        </w:rPr>
+      </w:pPr>
+      <w:r>
+        <w:rPr>
+          <w:rFonts w:ascii="Courier" w:hAnsi="Courier" w:cs="Segoe UI"/>
+        </w:rPr>
+        <w:t xml:space="preserve">For </w:t>
+      </w:r>
+      <w:proofErr w:type="spellStart"/>
+      <w:r>
+        <w:rPr>
+          <w:rFonts w:ascii="Courier" w:hAnsi="Courier" w:cs="Segoe UI"/>
+        </w:rPr>
+        <w:t>i</w:t>
+      </w:r>
+      <w:proofErr w:type="spellEnd"/>
+      <w:r>
+        <w:rPr>
+          <w:rFonts w:ascii="Courier" w:hAnsi="Courier" w:cs="Segoe UI"/>
+        </w:rPr>
+        <w:t xml:space="preserve"> = 0 to n</w:t>
+      </w:r>
+    </w:p>
+    <w:p>
+      <w:pPr>
+        <w:pStyle w:val="ListParagraph"/>
+        <w:numPr>
+          <w:ilvl w:val="0"/>
+          <w:numId w:val="8"/>
+        </w:numPr>
+        <w:spacing w:line="360" w:lineRule="auto"/>
+        <w:ind w:left="1440" w:hanging="720"/>
+        <w:rPr>
+          <w:rFonts w:ascii="Courier" w:hAnsi="Courier" w:cs="Segoe UI"/>
+        </w:rPr>
+      </w:pPr>
+      <w:r>
+        <w:rPr>
+          <w:rFonts w:ascii="Courier" w:hAnsi="Courier" w:cs="Segoe UI"/>
+        </w:rPr>
+        <w:t xml:space="preserve">   </w:t>
+      </w:r>
+      <w:r>
+        <w:rPr>
+          <w:rFonts w:ascii="Courier" w:hAnsi="Courier" w:cs="Segoe UI"/>
+        </w:rPr>
+        <w:t xml:space="preserve"> </w:t>
+      </w:r>
+      <w:proofErr w:type="spellStart"/>
+      <w:r>
+        <w:rPr>
+          <w:rFonts w:ascii="Courier" w:hAnsi="Courier" w:cs="Segoe UI"/>
+        </w:rPr>
+        <w:t>currSum</w:t>
+      </w:r>
+      <w:proofErr w:type="spellEnd"/>
+      <w:r>
+        <w:rPr>
+          <w:rFonts w:ascii="Courier" w:hAnsi="Courier" w:cs="Segoe UI"/>
+        </w:rPr>
+        <w:t xml:space="preserve"> = </w:t>
+      </w:r>
+      <w:proofErr w:type="spellStart"/>
+      <w:r>
+        <w:rPr>
+          <w:rFonts w:ascii="Courier" w:hAnsi="Courier" w:cs="Segoe UI"/>
+        </w:rPr>
+        <w:t>currSum</w:t>
+      </w:r>
+      <w:proofErr w:type="spellEnd"/>
+      <w:r>
+        <w:rPr>
+          <w:rFonts w:ascii="Courier" w:hAnsi="Courier" w:cs="Segoe UI"/>
+        </w:rPr>
+        <w:t xml:space="preserve"> + A[</w:t>
+      </w:r>
+      <w:proofErr w:type="spellStart"/>
+      <w:r>
+        <w:rPr>
+          <w:rFonts w:ascii="Courier" w:hAnsi="Courier" w:cs="Segoe UI"/>
+        </w:rPr>
+        <w:t>i</w:t>
+      </w:r>
+      <w:proofErr w:type="spellEnd"/>
       <w:r>
         <w:rPr>
           <w:rFonts w:ascii="Courier" w:hAnsi="Courier" w:cs="Segoe UI"/>
@@ -2394,177 +3601,183 @@
         <w:pStyle w:val="ListParagraph"/>
         <w:numPr>
           <w:ilvl w:val="0"/>
-          <w:numId w:val="6"/>
-        </w:numPr>
-        <w:spacing w:line="360" w:lineRule="auto"/>
-        <w:ind w:left="1440" w:hanging="720"/>
-        <w:rPr>
-          <w:rFonts w:ascii="Courier" w:hAnsi="Courier" w:cs="Segoe UI"/>
-        </w:rPr>
-      </w:pPr>
-      <w:proofErr w:type="gramStart"/>
-      <w:r>
-        <w:rPr>
-          <w:rFonts w:ascii="Courier" w:hAnsi="Courier" w:cs="Segoe UI"/>
-        </w:rPr>
-        <w:t>DP[</w:t>
-      </w:r>
-      <w:proofErr w:type="gramEnd"/>
-      <w:r>
-        <w:rPr>
-          <w:rFonts w:ascii="Courier" w:hAnsi="Courier" w:cs="Segoe UI"/>
-        </w:rPr>
-        <w:t>0] = 0</w:t>
-      </w:r>
-    </w:p>
-    <w:p>
-      <w:pPr>
-        <w:pStyle w:val="ListParagraph"/>
-        <w:numPr>
-          <w:ilvl w:val="0"/>
-          <w:numId w:val="6"/>
-        </w:numPr>
-        <w:spacing w:line="360" w:lineRule="auto"/>
-        <w:ind w:left="1440" w:hanging="720"/>
-        <w:rPr>
-          <w:rFonts w:ascii="Courier" w:hAnsi="Courier" w:cs="Segoe UI"/>
-        </w:rPr>
-      </w:pPr>
-      <w:r>
-        <w:rPr>
-          <w:rFonts w:ascii="Courier" w:hAnsi="Courier" w:cs="Segoe UI"/>
-        </w:rPr>
-        <w:t xml:space="preserve">For </w:t>
+          <w:numId w:val="8"/>
+        </w:numPr>
+        <w:spacing w:line="360" w:lineRule="auto"/>
+        <w:ind w:left="1440" w:hanging="720"/>
+        <w:rPr>
+          <w:rFonts w:ascii="Courier" w:hAnsi="Courier" w:cs="Segoe UI"/>
+        </w:rPr>
+      </w:pPr>
+      <w:r>
+        <w:rPr>
+          <w:rFonts w:ascii="Courier" w:hAnsi="Courier" w:cs="Segoe UI"/>
+        </w:rPr>
+        <w:t xml:space="preserve">    </w:t>
+      </w:r>
+      <w:r>
+        <w:rPr>
+          <w:rFonts w:ascii="Courier" w:hAnsi="Courier" w:cs="Segoe UI"/>
+        </w:rPr>
+        <w:t xml:space="preserve">if maxSumSoFar &lt; </w:t>
       </w:r>
       <w:proofErr w:type="spellStart"/>
       <w:r>
         <w:rPr>
           <w:rFonts w:ascii="Courier" w:hAnsi="Courier" w:cs="Segoe UI"/>
         </w:rPr>
+        <w:t>currSum</w:t>
+      </w:r>
+      <w:proofErr w:type="spellEnd"/>
+      <w:r>
+        <w:rPr>
+          <w:rFonts w:ascii="Courier" w:hAnsi="Courier" w:cs="Segoe UI"/>
+        </w:rPr>
+        <w:t xml:space="preserve"> </w:t>
+      </w:r>
+    </w:p>
+    <w:p>
+      <w:pPr>
+        <w:pStyle w:val="ListParagraph"/>
+        <w:numPr>
+          <w:ilvl w:val="0"/>
+          <w:numId w:val="8"/>
+        </w:numPr>
+        <w:spacing w:line="360" w:lineRule="auto"/>
+        <w:ind w:left="1440" w:hanging="720"/>
+        <w:rPr>
+          <w:rFonts w:ascii="Courier" w:hAnsi="Courier" w:cs="Segoe UI"/>
+        </w:rPr>
+      </w:pPr>
+      <w:r>
+        <w:rPr>
+          <w:rFonts w:ascii="Courier" w:hAnsi="Courier" w:cs="Segoe UI"/>
+        </w:rPr>
+        <w:t xml:space="preserve">        </w:t>
+      </w:r>
+      <w:r>
+        <w:rPr>
+          <w:rFonts w:ascii="Courier" w:hAnsi="Courier" w:cs="Segoe UI"/>
+        </w:rPr>
+        <w:t xml:space="preserve">maxSumSoFar = </w:t>
+      </w:r>
+      <w:proofErr w:type="spellStart"/>
+      <w:r>
+        <w:rPr>
+          <w:rFonts w:ascii="Courier" w:hAnsi="Courier" w:cs="Segoe UI"/>
+        </w:rPr>
+        <w:t>currSum</w:t>
+      </w:r>
+      <w:proofErr w:type="spellEnd"/>
+    </w:p>
+    <w:p>
+      <w:pPr>
+        <w:pStyle w:val="ListParagraph"/>
+        <w:numPr>
+          <w:ilvl w:val="0"/>
+          <w:numId w:val="8"/>
+        </w:numPr>
+        <w:spacing w:line="360" w:lineRule="auto"/>
+        <w:ind w:left="1440" w:hanging="720"/>
+        <w:rPr>
+          <w:rFonts w:ascii="Courier" w:hAnsi="Courier" w:cs="Segoe UI"/>
+        </w:rPr>
+      </w:pPr>
+      <w:r>
+        <w:rPr>
+          <w:rFonts w:ascii="Courier" w:hAnsi="Courier" w:cs="Segoe UI"/>
+        </w:rPr>
+        <w:t xml:space="preserve">        </w:t>
+      </w:r>
+      <w:r>
+        <w:rPr>
+          <w:rFonts w:ascii="Courier" w:hAnsi="Courier" w:cs="Segoe UI"/>
+        </w:rPr>
+        <w:t xml:space="preserve">l = </w:t>
+      </w:r>
+      <w:proofErr w:type="spellStart"/>
+      <w:r>
+        <w:rPr>
+          <w:rFonts w:ascii="Courier" w:hAnsi="Courier" w:cs="Segoe UI"/>
+        </w:rPr>
+        <w:t>currStart</w:t>
+      </w:r>
+      <w:proofErr w:type="spellEnd"/>
+    </w:p>
+    <w:p>
+      <w:pPr>
+        <w:pStyle w:val="ListParagraph"/>
+        <w:numPr>
+          <w:ilvl w:val="0"/>
+          <w:numId w:val="8"/>
+        </w:numPr>
+        <w:spacing w:line="360" w:lineRule="auto"/>
+        <w:ind w:left="1440" w:hanging="720"/>
+        <w:rPr>
+          <w:rFonts w:ascii="Courier" w:hAnsi="Courier" w:cs="Segoe UI"/>
+        </w:rPr>
+      </w:pPr>
+      <w:r>
+        <w:rPr>
+          <w:rFonts w:ascii="Courier" w:hAnsi="Courier" w:cs="Segoe UI"/>
+        </w:rPr>
+        <w:t xml:space="preserve">        </w:t>
+      </w:r>
+      <w:r>
+        <w:rPr>
+          <w:rFonts w:ascii="Courier" w:hAnsi="Courier" w:cs="Segoe UI"/>
+        </w:rPr>
+        <w:t xml:space="preserve">r = </w:t>
+      </w:r>
+      <w:proofErr w:type="spellStart"/>
+      <w:r>
+        <w:rPr>
+          <w:rFonts w:ascii="Courier" w:hAnsi="Courier" w:cs="Segoe UI"/>
+        </w:rPr>
         <w:t>i</w:t>
       </w:r>
       <w:proofErr w:type="spellEnd"/>
-      <w:r>
-        <w:rPr>
-          <w:rFonts w:ascii="Courier" w:hAnsi="Courier" w:cs="Segoe UI"/>
-        </w:rPr>
-        <w:t xml:space="preserve"> = 1 to n</w:t>
-      </w:r>
-    </w:p>
-    <w:p>
-      <w:pPr>
-        <w:pStyle w:val="ListParagraph"/>
-        <w:numPr>
-          <w:ilvl w:val="0"/>
-          <w:numId w:val="6"/>
-        </w:numPr>
-        <w:spacing w:line="360" w:lineRule="auto"/>
-        <w:ind w:left="1440" w:hanging="720"/>
-        <w:rPr>
-          <w:rFonts w:ascii="Courier" w:hAnsi="Courier" w:cs="Segoe UI"/>
-        </w:rPr>
-      </w:pPr>
-      <w:r>
-        <w:rPr>
-          <w:rFonts w:ascii="Courier" w:hAnsi="Courier" w:cs="Segoe UI"/>
-        </w:rPr>
-        <w:t xml:space="preserve">   DP[</w:t>
+    </w:p>
+    <w:p>
+      <w:pPr>
+        <w:pStyle w:val="ListParagraph"/>
+        <w:numPr>
+          <w:ilvl w:val="0"/>
+          <w:numId w:val="8"/>
+        </w:numPr>
+        <w:spacing w:line="360" w:lineRule="auto"/>
+        <w:ind w:left="1440" w:hanging="720"/>
+        <w:rPr>
+          <w:rFonts w:ascii="Courier" w:hAnsi="Courier" w:cs="Segoe UI"/>
+        </w:rPr>
+      </w:pPr>
+      <w:r>
+        <w:rPr>
+          <w:rFonts w:ascii="Courier" w:hAnsi="Courier" w:cs="Segoe UI"/>
+        </w:rPr>
+        <w:t xml:space="preserve">    if </w:t>
       </w:r>
       <w:proofErr w:type="spellStart"/>
       <w:r>
         <w:rPr>
           <w:rFonts w:ascii="Courier" w:hAnsi="Courier" w:cs="Segoe UI"/>
         </w:rPr>
-        <w:t>i</w:t>
+        <w:t>currSum</w:t>
       </w:r>
       <w:proofErr w:type="spellEnd"/>
       <w:r>
         <w:rPr>
           <w:rFonts w:ascii="Courier" w:hAnsi="Courier" w:cs="Segoe UI"/>
         </w:rPr>
-        <w:t>] = DP[i-1] + A[i-1]</w:t>
-      </w:r>
-    </w:p>
-    <w:p>
-      <w:pPr>
-        <w:pStyle w:val="ListParagraph"/>
-        <w:numPr>
-          <w:ilvl w:val="0"/>
-          <w:numId w:val="6"/>
-        </w:numPr>
-        <w:spacing w:line="360" w:lineRule="auto"/>
-        <w:ind w:left="1440" w:hanging="720"/>
-        <w:rPr>
-          <w:rFonts w:ascii="Courier" w:hAnsi="Courier" w:cs="Segoe UI"/>
-        </w:rPr>
-      </w:pPr>
-      <w:r>
-        <w:rPr>
-          <w:rFonts w:ascii="Courier" w:hAnsi="Courier" w:cs="Segoe UI"/>
-        </w:rPr>
-        <w:t>For left = 1 to n</w:t>
-      </w:r>
-    </w:p>
-    <w:p>
-      <w:pPr>
-        <w:pStyle w:val="ListParagraph"/>
-        <w:numPr>
-          <w:ilvl w:val="0"/>
-          <w:numId w:val="6"/>
-        </w:numPr>
-        <w:spacing w:line="360" w:lineRule="auto"/>
-        <w:ind w:left="1440" w:hanging="720"/>
-        <w:rPr>
-          <w:rFonts w:ascii="Courier" w:hAnsi="Courier" w:cs="Segoe UI"/>
-        </w:rPr>
-      </w:pPr>
-      <w:r>
-        <w:rPr>
-          <w:rFonts w:ascii="Courier" w:hAnsi="Courier" w:cs="Segoe UI"/>
-        </w:rPr>
-        <w:t xml:space="preserve">   For right = left to n</w:t>
-      </w:r>
-    </w:p>
-    <w:p>
-      <w:pPr>
-        <w:pStyle w:val="ListParagraph"/>
-        <w:numPr>
-          <w:ilvl w:val="0"/>
-          <w:numId w:val="6"/>
-        </w:numPr>
-        <w:spacing w:line="360" w:lineRule="auto"/>
-        <w:ind w:left="1440" w:hanging="720"/>
-        <w:rPr>
-          <w:rFonts w:ascii="Courier" w:hAnsi="Courier" w:cs="Segoe UI"/>
-        </w:rPr>
-      </w:pPr>
-      <w:r>
-        <w:rPr>
-          <w:rFonts w:ascii="Courier" w:hAnsi="Courier" w:cs="Segoe UI"/>
-        </w:rPr>
-        <w:t xml:space="preserve">        temp= </w:t>
-      </w:r>
-      <w:proofErr w:type="gramStart"/>
-      <w:r>
-        <w:rPr>
-          <w:rFonts w:ascii="Courier" w:hAnsi="Courier" w:cs="Segoe UI"/>
-        </w:rPr>
-        <w:t>DP[</w:t>
-      </w:r>
-      <w:proofErr w:type="gramEnd"/>
-      <w:r>
-        <w:rPr>
-          <w:rFonts w:ascii="Courier" w:hAnsi="Courier" w:cs="Segoe UI"/>
-        </w:rPr>
-        <w:t>right]-DP[left-1]</w:t>
-      </w:r>
-    </w:p>
-    <w:p>
-      <w:pPr>
-        <w:pStyle w:val="ListParagraph"/>
-        <w:numPr>
-          <w:ilvl w:val="0"/>
-          <w:numId w:val="6"/>
+        <w:t xml:space="preserve"> &lt; 0</w:t>
+      </w:r>
+    </w:p>
+    <w:p>
+      <w:pPr>
+        <w:pStyle w:val="ListParagraph"/>
+        <w:numPr>
+          <w:ilvl w:val="0"/>
+          <w:numId w:val="8"/>
         </w:numPr>
         <w:spacing w:line="360" w:lineRule="auto"/>
         <w:ind w:left="1440" w:hanging="720"/>
@@ -2578,98 +3791,61 @@
         </w:rPr>
         <w:t xml:space="preserve">        </w:t>
       </w:r>
-      <w:r>
-        <w:rPr>
-          <w:rFonts w:ascii="Courier" w:hAnsi="Courier" w:cs="Segoe UI"/>
-        </w:rPr>
-        <w:t>if temp &gt; maxSumSoFar</w:t>
-      </w:r>
-    </w:p>
-    <w:p>
-      <w:pPr>
-        <w:pStyle w:val="ListParagraph"/>
-        <w:numPr>
-          <w:ilvl w:val="0"/>
-          <w:numId w:val="6"/>
-        </w:numPr>
-        <w:spacing w:line="360" w:lineRule="auto"/>
-        <w:ind w:left="1440" w:hanging="720"/>
-        <w:rPr>
-          <w:rFonts w:ascii="Courier" w:hAnsi="Courier" w:cs="Segoe UI"/>
-        </w:rPr>
-      </w:pPr>
-      <w:r>
-        <w:rPr>
-          <w:rFonts w:ascii="Courier" w:hAnsi="Courier" w:cs="Segoe UI"/>
-        </w:rPr>
-        <w:t xml:space="preserve">             </w:t>
-      </w:r>
-      <w:r>
-        <w:rPr>
-          <w:rFonts w:ascii="Courier" w:hAnsi="Courier" w:cs="Segoe UI"/>
-        </w:rPr>
-        <w:t>maxSumSoFar = temp</w:t>
-      </w:r>
-    </w:p>
-    <w:p>
-      <w:pPr>
-        <w:pStyle w:val="ListParagraph"/>
-        <w:numPr>
-          <w:ilvl w:val="0"/>
-          <w:numId w:val="6"/>
-        </w:numPr>
-        <w:spacing w:line="360" w:lineRule="auto"/>
-        <w:ind w:left="1440" w:hanging="720"/>
-        <w:rPr>
-          <w:rFonts w:ascii="Courier" w:hAnsi="Courier" w:cs="Segoe UI"/>
-        </w:rPr>
-      </w:pPr>
-      <w:r>
-        <w:rPr>
-          <w:rFonts w:ascii="Courier" w:hAnsi="Courier" w:cs="Segoe UI"/>
-        </w:rPr>
-        <w:t xml:space="preserve">             </w:t>
-      </w:r>
-      <w:r>
-        <w:rPr>
-          <w:rFonts w:ascii="Courier" w:hAnsi="Courier" w:cs="Segoe UI"/>
-        </w:rPr>
-        <w:t>l = left - 1</w:t>
-      </w:r>
-    </w:p>
-    <w:p>
-      <w:pPr>
-        <w:pStyle w:val="ListParagraph"/>
-        <w:numPr>
-          <w:ilvl w:val="0"/>
-          <w:numId w:val="6"/>
-        </w:numPr>
-        <w:spacing w:line="360" w:lineRule="auto"/>
-        <w:ind w:left="1440" w:hanging="720"/>
-        <w:rPr>
-          <w:rFonts w:ascii="Courier" w:hAnsi="Courier" w:cs="Segoe UI"/>
-        </w:rPr>
-      </w:pPr>
-      <w:r>
-        <w:rPr>
-          <w:rFonts w:ascii="Courier" w:hAnsi="Courier" w:cs="Segoe UI"/>
-        </w:rPr>
-        <w:tab/>
-      </w:r>
-      <w:r>
-        <w:rPr>
-          <w:rFonts w:ascii="Courier" w:hAnsi="Courier" w:cs="Segoe UI"/>
-        </w:rPr>
-        <w:tab/>
-        <w:t xml:space="preserve">      r = right – 1</w:t>
-      </w:r>
-    </w:p>
-    <w:p>
-      <w:pPr>
-        <w:pStyle w:val="ListParagraph"/>
-        <w:numPr>
-          <w:ilvl w:val="0"/>
-          <w:numId w:val="6"/>
+      <w:proofErr w:type="spellStart"/>
+      <w:r>
+        <w:rPr>
+          <w:rFonts w:ascii="Courier" w:hAnsi="Courier" w:cs="Segoe UI"/>
+        </w:rPr>
+        <w:t>currSum</w:t>
+      </w:r>
+      <w:proofErr w:type="spellEnd"/>
+      <w:r>
+        <w:rPr>
+          <w:rFonts w:ascii="Courier" w:hAnsi="Courier" w:cs="Segoe UI"/>
+        </w:rPr>
+        <w:t xml:space="preserve"> = 0</w:t>
+      </w:r>
+    </w:p>
+    <w:p>
+      <w:pPr>
+        <w:pStyle w:val="ListParagraph"/>
+        <w:numPr>
+          <w:ilvl w:val="0"/>
+          <w:numId w:val="8"/>
+        </w:numPr>
+        <w:spacing w:line="360" w:lineRule="auto"/>
+        <w:ind w:left="1440" w:hanging="720"/>
+        <w:rPr>
+          <w:rFonts w:ascii="Courier" w:hAnsi="Courier" w:cs="Segoe UI"/>
+        </w:rPr>
+      </w:pPr>
+      <w:r>
+        <w:rPr>
+          <w:rFonts w:ascii="Courier" w:hAnsi="Courier" w:cs="Segoe UI"/>
+        </w:rPr>
+        <w:t xml:space="preserve">        </w:t>
+      </w:r>
+      <w:proofErr w:type="spellStart"/>
+      <w:r>
+        <w:rPr>
+          <w:rFonts w:ascii="Courier" w:hAnsi="Courier" w:cs="Segoe UI"/>
+        </w:rPr>
+        <w:t>currStart</w:t>
+      </w:r>
+      <w:proofErr w:type="spellEnd"/>
+      <w:r>
+        <w:rPr>
+          <w:rFonts w:ascii="Courier" w:hAnsi="Courier" w:cs="Segoe UI"/>
+        </w:rPr>
+        <w:t xml:space="preserve"> = i+1</w:t>
+      </w:r>
+    </w:p>
+    <w:p>
+      <w:pPr>
+        <w:pStyle w:val="ListParagraph"/>
+        <w:numPr>
+          <w:ilvl w:val="0"/>
+          <w:numId w:val="8"/>
         </w:numPr>
         <w:spacing w:line="360" w:lineRule="auto"/>
         <w:ind w:left="1440" w:hanging="720"/>
@@ -2687,7 +3863,31 @@
         <w:rPr>
           <w:rFonts w:ascii="Courier" w:hAnsi="Courier" w:cs="Segoe UI"/>
         </w:rPr>
-        <w:t>, L, R</w:t>
+        <w:t>,</w:t>
+      </w:r>
+      <w:r>
+        <w:rPr>
+          <w:rFonts w:ascii="Courier" w:hAnsi="Courier" w:cs="Segoe UI"/>
+        </w:rPr>
+        <w:t xml:space="preserve"> </w:t>
+      </w:r>
+      <w:r>
+        <w:rPr>
+          <w:rFonts w:ascii="Courier" w:hAnsi="Courier" w:cs="Segoe UI"/>
+        </w:rPr>
+        <w:t>L,</w:t>
+      </w:r>
+      <w:r>
+        <w:rPr>
+          <w:rFonts w:ascii="Courier" w:hAnsi="Courier" w:cs="Segoe UI"/>
+        </w:rPr>
+        <w:t xml:space="preserve"> </w:t>
+      </w:r>
+      <w:r>
+        <w:rPr>
+          <w:rFonts w:ascii="Courier" w:hAnsi="Courier" w:cs="Segoe UI"/>
+        </w:rPr>
+        <w:t>R</w:t>
       </w:r>
     </w:p>
     <w:p>
@@ -2726,31 +3926,31 @@
           <w:b/>
           <w:bCs/>
         </w:rPr>
-        <w:t>3 TASK</w:t>
-      </w:r>
-      <w:r>
-        <w:rPr>
-          <w:rFonts w:ascii="Segoe UI" w:hAnsi="Segoe UI" w:cs="Segoe UI"/>
-          <w:b/>
-          <w:bCs/>
-        </w:rPr>
-        <w:t>3</w:t>
-      </w:r>
-      <w:r>
-        <w:rPr>
-          <w:rFonts w:ascii="Segoe UI" w:hAnsi="Segoe UI" w:cs="Segoe UI"/>
-          <w:b/>
-          <w:bCs/>
-        </w:rPr>
-        <w:t>B</w:t>
-      </w:r>
-      <w:r>
-        <w:rPr>
-          <w:rFonts w:ascii="Segoe UI" w:hAnsi="Segoe UI" w:cs="Segoe UI"/>
-          <w:b/>
-          <w:bCs/>
-        </w:rPr>
-        <w:t xml:space="preserve"> – Dynamic Programming </w:t>
+        <w:t>4</w:t>
+      </w:r>
+      <w:r>
+        <w:rPr>
+          <w:rFonts w:ascii="Segoe UI" w:hAnsi="Segoe UI" w:cs="Segoe UI"/>
+          <w:b/>
+          <w:bCs/>
+        </w:rPr>
+        <w:t xml:space="preserve"> – </w:t>
+      </w:r>
+      <w:r>
+        <w:rPr>
+          <w:rFonts w:ascii="Segoe UI" w:hAnsi="Segoe UI" w:cs="Segoe UI"/>
+          <w:b/>
+          <w:bCs/>
+        </w:rPr>
+        <w:t>Brute Force</w:t>
+      </w:r>
+      <w:r>
+        <w:rPr>
+          <w:rFonts w:ascii="Segoe UI" w:hAnsi="Segoe UI" w:cs="Segoe UI"/>
+          <w:b/>
+          <w:bCs/>
+        </w:rPr>
+        <w:t xml:space="preserve"> </w:t>
       </w:r>
       <w:proofErr w:type="gramStart"/>
       <w:r>
@@ -2768,7 +3968,24 @@
           <w:b/>
           <w:bCs/>
         </w:rPr>
-        <w:t>(n) )</w:t>
+        <w:t>(n</w:t>
+      </w:r>
+      <w:r>
+        <w:rPr>
+          <w:rFonts w:ascii="Segoe UI" w:hAnsi="Segoe UI" w:cs="Segoe UI"/>
+          <w:b/>
+          <w:bCs/>
+          <w:vertAlign w:val="superscript"/>
+        </w:rPr>
+        <w:t>6</w:t>
+      </w:r>
+      <w:r>
+        <w:rPr>
+          <w:rFonts w:ascii="Segoe UI" w:hAnsi="Segoe UI" w:cs="Segoe UI"/>
+          <w:b/>
+          <w:bCs/>
+        </w:rPr>
+        <w:t>) )</w:t>
       </w:r>
     </w:p>
     <w:p>
@@ -2817,233 +4034,2280 @@
           <w:rFonts w:ascii="Courier" w:hAnsi="Courier" w:cs="Segoe UI"/>
           <w:b/>
           <w:bCs/>
+        </w:rPr>
+      </w:pPr>
+      <w:r>
+        <w:rPr>
+          <w:rFonts w:ascii="Courier" w:hAnsi="Courier" w:cs="Segoe UI"/>
+          <w:b/>
+          <w:bCs/>
+        </w:rPr>
+        <w:t>MAXIMIZE-AIR-QUALITY-INDEX(</w:t>
+      </w:r>
+      <w:r>
+        <w:rPr>
+          <w:rFonts w:ascii="Courier" w:hAnsi="Courier" w:cs="Segoe UI"/>
+          <w:b/>
+          <w:bCs/>
+        </w:rPr>
+        <w:t>MAT</w:t>
+      </w:r>
+      <w:r>
+        <w:rPr>
+          <w:rFonts w:ascii="Courier" w:hAnsi="Courier" w:cs="Segoe UI"/>
+          <w:b/>
+          <w:bCs/>
+        </w:rPr>
+        <w:t>)</w:t>
+      </w:r>
+    </w:p>
+    <w:p>
+      <w:pPr>
+        <w:pStyle w:val="ListParagraph"/>
+        <w:numPr>
+          <w:ilvl w:val="0"/>
+          <w:numId w:val="9"/>
+        </w:numPr>
+        <w:spacing w:line="360" w:lineRule="auto"/>
+        <w:ind w:firstLine="0"/>
+        <w:rPr>
+          <w:rFonts w:ascii="Courier" w:hAnsi="Courier" w:cs="Segoe UI"/>
+          <w:sz w:val="22"/>
+          <w:szCs w:val="22"/>
+        </w:rPr>
+      </w:pPr>
+      <w:r>
+        <w:rPr>
+          <w:rFonts w:ascii="Courier" w:hAnsi="Courier" w:cs="Segoe UI"/>
+          <w:sz w:val="22"/>
+          <w:szCs w:val="22"/>
+        </w:rPr>
+        <w:t>maxSumSoFar = -INF</w:t>
+      </w:r>
+    </w:p>
+    <w:p>
+      <w:pPr>
+        <w:pStyle w:val="ListParagraph"/>
+        <w:numPr>
+          <w:ilvl w:val="0"/>
+          <w:numId w:val="9"/>
+        </w:numPr>
+        <w:spacing w:line="360" w:lineRule="auto"/>
+        <w:ind w:firstLine="0"/>
+        <w:rPr>
+          <w:rFonts w:ascii="Courier" w:hAnsi="Courier" w:cs="Segoe UI"/>
+          <w:sz w:val="22"/>
+          <w:szCs w:val="22"/>
+        </w:rPr>
+      </w:pPr>
+      <w:r>
+        <w:rPr>
+          <w:rFonts w:ascii="Courier" w:hAnsi="Courier" w:cs="Segoe UI"/>
+          <w:sz w:val="22"/>
+          <w:szCs w:val="22"/>
+        </w:rPr>
+        <w:t>rows</w:t>
+      </w:r>
+      <w:r>
+        <w:rPr>
+          <w:rFonts w:ascii="Courier" w:hAnsi="Courier" w:cs="Segoe UI"/>
+          <w:sz w:val="22"/>
+          <w:szCs w:val="22"/>
+        </w:rPr>
+        <w:t xml:space="preserve"> = </w:t>
+      </w:r>
+      <w:proofErr w:type="spellStart"/>
+      <w:r>
+        <w:rPr>
+          <w:rFonts w:ascii="Courier" w:hAnsi="Courier" w:cs="Segoe UI"/>
+          <w:sz w:val="22"/>
+          <w:szCs w:val="22"/>
+        </w:rPr>
+        <w:t>MAT.Length</w:t>
+      </w:r>
+      <w:proofErr w:type="spellEnd"/>
+    </w:p>
+    <w:p>
+      <w:pPr>
+        <w:pStyle w:val="ListParagraph"/>
+        <w:numPr>
+          <w:ilvl w:val="0"/>
+          <w:numId w:val="9"/>
+        </w:numPr>
+        <w:spacing w:line="360" w:lineRule="auto"/>
+        <w:ind w:left="1440" w:hanging="720"/>
+        <w:rPr>
+          <w:rFonts w:ascii="Courier" w:hAnsi="Courier" w:cs="Segoe UI"/>
+          <w:sz w:val="22"/>
+          <w:szCs w:val="22"/>
+        </w:rPr>
+      </w:pPr>
+      <w:r>
+        <w:rPr>
+          <w:rFonts w:ascii="Courier" w:hAnsi="Courier" w:cs="Segoe UI"/>
+          <w:sz w:val="22"/>
+          <w:szCs w:val="22"/>
+        </w:rPr>
+        <w:t>cols</w:t>
+      </w:r>
+      <w:r>
+        <w:rPr>
+          <w:rFonts w:ascii="Courier" w:hAnsi="Courier" w:cs="Segoe UI"/>
+          <w:sz w:val="22"/>
+          <w:szCs w:val="22"/>
+        </w:rPr>
+        <w:t xml:space="preserve"> = </w:t>
+      </w:r>
+      <w:proofErr w:type="gramStart"/>
+      <w:r>
+        <w:rPr>
+          <w:rFonts w:ascii="Courier" w:hAnsi="Courier" w:cs="Segoe UI"/>
+          <w:sz w:val="22"/>
+          <w:szCs w:val="22"/>
+        </w:rPr>
+        <w:t>MAT[</w:t>
+      </w:r>
+      <w:proofErr w:type="gramEnd"/>
+      <w:r>
+        <w:rPr>
+          <w:rFonts w:ascii="Courier" w:hAnsi="Courier" w:cs="Segoe UI"/>
+          <w:sz w:val="22"/>
+          <w:szCs w:val="22"/>
+        </w:rPr>
+        <w:t>0].Length</w:t>
+      </w:r>
+    </w:p>
+    <w:p>
+      <w:pPr>
+        <w:pStyle w:val="ListParagraph"/>
+        <w:numPr>
+          <w:ilvl w:val="0"/>
+          <w:numId w:val="9"/>
+        </w:numPr>
+        <w:spacing w:line="360" w:lineRule="auto"/>
+        <w:ind w:left="1440" w:hanging="720"/>
+        <w:rPr>
+          <w:rFonts w:ascii="Courier" w:hAnsi="Courier" w:cs="Segoe UI"/>
+          <w:sz w:val="22"/>
+          <w:szCs w:val="22"/>
+        </w:rPr>
+      </w:pPr>
+      <w:proofErr w:type="spellStart"/>
+      <w:r>
+        <w:rPr>
+          <w:rFonts w:ascii="Courier" w:hAnsi="Courier" w:cs="Segoe UI"/>
+          <w:sz w:val="22"/>
+          <w:szCs w:val="22"/>
+        </w:rPr>
+        <w:t>xLeft</w:t>
+      </w:r>
+      <w:proofErr w:type="spellEnd"/>
+      <w:r>
+        <w:rPr>
+          <w:rFonts w:ascii="Courier" w:hAnsi="Courier" w:cs="Segoe UI"/>
+          <w:sz w:val="22"/>
+          <w:szCs w:val="22"/>
+        </w:rPr>
+        <w:t xml:space="preserve"> = -1</w:t>
+      </w:r>
+    </w:p>
+    <w:p>
+      <w:pPr>
+        <w:pStyle w:val="ListParagraph"/>
+        <w:numPr>
+          <w:ilvl w:val="0"/>
+          <w:numId w:val="9"/>
+        </w:numPr>
+        <w:spacing w:line="360" w:lineRule="auto"/>
+        <w:ind w:left="1440" w:hanging="720"/>
+        <w:rPr>
+          <w:rFonts w:ascii="Courier" w:hAnsi="Courier" w:cs="Segoe UI"/>
+          <w:sz w:val="22"/>
+          <w:szCs w:val="22"/>
+        </w:rPr>
+      </w:pPr>
+      <w:proofErr w:type="spellStart"/>
+      <w:r>
+        <w:rPr>
+          <w:rFonts w:ascii="Courier" w:hAnsi="Courier" w:cs="Segoe UI"/>
+          <w:sz w:val="22"/>
+          <w:szCs w:val="22"/>
+        </w:rPr>
+        <w:t>yLeft</w:t>
+      </w:r>
+      <w:proofErr w:type="spellEnd"/>
+      <w:r>
+        <w:rPr>
+          <w:rFonts w:ascii="Courier" w:hAnsi="Courier" w:cs="Segoe UI"/>
+          <w:sz w:val="22"/>
+          <w:szCs w:val="22"/>
+        </w:rPr>
+        <w:t xml:space="preserve"> = -1</w:t>
+      </w:r>
+    </w:p>
+    <w:p>
+      <w:pPr>
+        <w:pStyle w:val="ListParagraph"/>
+        <w:numPr>
+          <w:ilvl w:val="0"/>
+          <w:numId w:val="9"/>
+        </w:numPr>
+        <w:spacing w:line="360" w:lineRule="auto"/>
+        <w:ind w:left="1440" w:hanging="720"/>
+        <w:rPr>
+          <w:rFonts w:ascii="Courier" w:hAnsi="Courier" w:cs="Segoe UI"/>
+          <w:sz w:val="22"/>
+          <w:szCs w:val="22"/>
+        </w:rPr>
+      </w:pPr>
+      <w:proofErr w:type="spellStart"/>
+      <w:r>
+        <w:rPr>
+          <w:rFonts w:ascii="Courier" w:hAnsi="Courier" w:cs="Segoe UI"/>
+          <w:sz w:val="22"/>
+          <w:szCs w:val="22"/>
+        </w:rPr>
+        <w:t>xRight</w:t>
+      </w:r>
+      <w:proofErr w:type="spellEnd"/>
+      <w:r>
+        <w:rPr>
+          <w:rFonts w:ascii="Courier" w:hAnsi="Courier" w:cs="Segoe UI"/>
+          <w:sz w:val="22"/>
+          <w:szCs w:val="22"/>
+        </w:rPr>
+        <w:t xml:space="preserve"> = -1</w:t>
+      </w:r>
+    </w:p>
+    <w:p>
+      <w:pPr>
+        <w:pStyle w:val="ListParagraph"/>
+        <w:numPr>
+          <w:ilvl w:val="0"/>
+          <w:numId w:val="9"/>
+        </w:numPr>
+        <w:spacing w:line="360" w:lineRule="auto"/>
+        <w:ind w:left="1440" w:hanging="720"/>
+        <w:rPr>
+          <w:rFonts w:ascii="Courier" w:hAnsi="Courier" w:cs="Segoe UI"/>
+          <w:sz w:val="22"/>
+          <w:szCs w:val="22"/>
+        </w:rPr>
+      </w:pPr>
+      <w:proofErr w:type="spellStart"/>
+      <w:r>
+        <w:rPr>
+          <w:rFonts w:ascii="Courier" w:hAnsi="Courier" w:cs="Segoe UI"/>
+          <w:sz w:val="22"/>
+          <w:szCs w:val="22"/>
+        </w:rPr>
+        <w:t>yRight</w:t>
+      </w:r>
+      <w:proofErr w:type="spellEnd"/>
+      <w:r>
+        <w:rPr>
+          <w:rFonts w:ascii="Courier" w:hAnsi="Courier" w:cs="Segoe UI"/>
+          <w:sz w:val="22"/>
+          <w:szCs w:val="22"/>
+        </w:rPr>
+        <w:t xml:space="preserve"> = -1 </w:t>
+      </w:r>
+    </w:p>
+    <w:p>
+      <w:pPr>
+        <w:pStyle w:val="ListParagraph"/>
+        <w:numPr>
+          <w:ilvl w:val="0"/>
+          <w:numId w:val="9"/>
+        </w:numPr>
+        <w:spacing w:line="360" w:lineRule="auto"/>
+        <w:ind w:left="1440" w:hanging="720"/>
+        <w:rPr>
+          <w:rFonts w:ascii="Courier" w:hAnsi="Courier" w:cs="Segoe UI"/>
+          <w:sz w:val="22"/>
+          <w:szCs w:val="22"/>
+        </w:rPr>
+      </w:pPr>
+    </w:p>
+    <w:p>
+      <w:pPr>
+        <w:pStyle w:val="ListParagraph"/>
+        <w:numPr>
+          <w:ilvl w:val="0"/>
+          <w:numId w:val="9"/>
+        </w:numPr>
+        <w:spacing w:line="360" w:lineRule="auto"/>
+        <w:ind w:left="1440" w:hanging="720"/>
+        <w:rPr>
+          <w:rFonts w:ascii="Courier" w:hAnsi="Courier" w:cs="Segoe UI"/>
+          <w:sz w:val="22"/>
+          <w:szCs w:val="22"/>
+        </w:rPr>
+      </w:pPr>
+      <w:r>
+        <w:rPr>
+          <w:rFonts w:ascii="Courier" w:hAnsi="Courier" w:cs="Segoe UI"/>
+          <w:sz w:val="22"/>
+          <w:szCs w:val="22"/>
+        </w:rPr>
+        <w:t xml:space="preserve">For </w:t>
+      </w:r>
+      <w:r>
+        <w:rPr>
+          <w:rFonts w:ascii="Courier" w:hAnsi="Courier" w:cs="Segoe UI"/>
+          <w:sz w:val="22"/>
+          <w:szCs w:val="22"/>
+        </w:rPr>
+        <w:t>r1</w:t>
+      </w:r>
+      <w:r>
+        <w:rPr>
+          <w:rFonts w:ascii="Courier" w:hAnsi="Courier" w:cs="Segoe UI"/>
+          <w:sz w:val="22"/>
+          <w:szCs w:val="22"/>
+        </w:rPr>
+        <w:t xml:space="preserve"> = 0</w:t>
+      </w:r>
+      <w:r>
+        <w:rPr>
+          <w:rFonts w:ascii="Courier" w:hAnsi="Courier" w:cs="Segoe UI"/>
+          <w:sz w:val="22"/>
+          <w:szCs w:val="22"/>
+        </w:rPr>
+        <w:t xml:space="preserve"> to rows</w:t>
+      </w:r>
+    </w:p>
+    <w:p>
+      <w:pPr>
+        <w:pStyle w:val="ListParagraph"/>
+        <w:numPr>
+          <w:ilvl w:val="0"/>
+          <w:numId w:val="9"/>
+        </w:numPr>
+        <w:spacing w:line="360" w:lineRule="auto"/>
+        <w:ind w:left="1440" w:hanging="720"/>
+        <w:rPr>
+          <w:rFonts w:ascii="Courier" w:hAnsi="Courier" w:cs="Segoe UI"/>
+          <w:sz w:val="22"/>
+          <w:szCs w:val="22"/>
+        </w:rPr>
+      </w:pPr>
+      <w:r>
+        <w:rPr>
+          <w:rFonts w:ascii="Courier" w:hAnsi="Courier" w:cs="Segoe UI"/>
+          <w:sz w:val="22"/>
+          <w:szCs w:val="22"/>
+        </w:rPr>
+        <w:t xml:space="preserve">     For c1 = 0 to cols</w:t>
+      </w:r>
+    </w:p>
+    <w:p>
+      <w:pPr>
+        <w:pStyle w:val="ListParagraph"/>
+        <w:numPr>
+          <w:ilvl w:val="0"/>
+          <w:numId w:val="9"/>
+        </w:numPr>
+        <w:spacing w:line="360" w:lineRule="auto"/>
+        <w:ind w:left="1440" w:hanging="720"/>
+        <w:rPr>
+          <w:rFonts w:ascii="Courier" w:hAnsi="Courier" w:cs="Segoe UI"/>
+          <w:sz w:val="22"/>
+          <w:szCs w:val="22"/>
+        </w:rPr>
+      </w:pPr>
+      <w:r>
+        <w:rPr>
+          <w:rFonts w:ascii="Courier" w:hAnsi="Courier" w:cs="Segoe UI"/>
+          <w:sz w:val="22"/>
+          <w:szCs w:val="22"/>
+        </w:rPr>
+        <w:t xml:space="preserve">          For r2 = r1 to rows</w:t>
+      </w:r>
+    </w:p>
+    <w:p>
+      <w:pPr>
+        <w:pStyle w:val="ListParagraph"/>
+        <w:numPr>
+          <w:ilvl w:val="0"/>
+          <w:numId w:val="9"/>
+        </w:numPr>
+        <w:spacing w:line="360" w:lineRule="auto"/>
+        <w:ind w:left="1440" w:hanging="720"/>
+        <w:rPr>
+          <w:rFonts w:ascii="Courier" w:hAnsi="Courier" w:cs="Segoe UI"/>
+          <w:sz w:val="22"/>
+          <w:szCs w:val="22"/>
+        </w:rPr>
+      </w:pPr>
+      <w:r>
+        <w:rPr>
+          <w:rFonts w:ascii="Courier" w:hAnsi="Courier" w:cs="Segoe UI"/>
+          <w:sz w:val="22"/>
+          <w:szCs w:val="22"/>
+        </w:rPr>
+        <w:t xml:space="preserve">              For c2 = c1 to cols</w:t>
+      </w:r>
+    </w:p>
+    <w:p>
+      <w:pPr>
+        <w:pStyle w:val="ListParagraph"/>
+        <w:numPr>
+          <w:ilvl w:val="0"/>
+          <w:numId w:val="9"/>
+        </w:numPr>
+        <w:spacing w:line="360" w:lineRule="auto"/>
+        <w:ind w:left="1440" w:hanging="720"/>
+        <w:rPr>
+          <w:rFonts w:ascii="Courier" w:hAnsi="Courier" w:cs="Segoe UI"/>
+          <w:sz w:val="22"/>
+          <w:szCs w:val="22"/>
+        </w:rPr>
+      </w:pPr>
+      <w:r>
+        <w:rPr>
+          <w:rFonts w:ascii="Courier" w:hAnsi="Courier" w:cs="Segoe UI"/>
+          <w:sz w:val="22"/>
+          <w:szCs w:val="22"/>
+        </w:rPr>
+        <w:t xml:space="preserve">                  </w:t>
+      </w:r>
+      <w:proofErr w:type="spellStart"/>
+      <w:r>
+        <w:rPr>
+          <w:rFonts w:ascii="Courier" w:hAnsi="Courier" w:cs="Segoe UI"/>
+          <w:sz w:val="22"/>
+          <w:szCs w:val="22"/>
+        </w:rPr>
+        <w:t>currSum</w:t>
+      </w:r>
+      <w:proofErr w:type="spellEnd"/>
+      <w:r>
+        <w:rPr>
+          <w:rFonts w:ascii="Courier" w:hAnsi="Courier" w:cs="Segoe UI"/>
+          <w:sz w:val="22"/>
+          <w:szCs w:val="22"/>
+        </w:rPr>
+        <w:t xml:space="preserve"> = 0</w:t>
+      </w:r>
+    </w:p>
+    <w:p>
+      <w:pPr>
+        <w:pStyle w:val="ListParagraph"/>
+        <w:numPr>
+          <w:ilvl w:val="0"/>
+          <w:numId w:val="9"/>
+        </w:numPr>
+        <w:spacing w:line="360" w:lineRule="auto"/>
+        <w:ind w:left="1440" w:hanging="720"/>
+        <w:rPr>
+          <w:rFonts w:ascii="Courier" w:hAnsi="Courier" w:cs="Segoe UI"/>
+          <w:sz w:val="22"/>
+          <w:szCs w:val="22"/>
+        </w:rPr>
+      </w:pPr>
+      <w:r>
+        <w:rPr>
+          <w:rFonts w:ascii="Courier" w:hAnsi="Courier" w:cs="Segoe UI"/>
+          <w:sz w:val="22"/>
+          <w:szCs w:val="22"/>
+        </w:rPr>
+        <w:t xml:space="preserve">                  </w:t>
+      </w:r>
+      <w:r>
+        <w:rPr>
+          <w:rFonts w:ascii="Courier" w:hAnsi="Courier" w:cs="Segoe UI"/>
+          <w:sz w:val="22"/>
+          <w:szCs w:val="22"/>
+        </w:rPr>
+        <w:t xml:space="preserve">For </w:t>
+      </w:r>
+      <w:r>
+        <w:rPr>
+          <w:rFonts w:ascii="Courier" w:hAnsi="Courier" w:cs="Segoe UI"/>
+          <w:sz w:val="22"/>
+          <w:szCs w:val="22"/>
+        </w:rPr>
+        <w:t>m</w:t>
+      </w:r>
+      <w:r>
+        <w:rPr>
+          <w:rFonts w:ascii="Courier" w:hAnsi="Courier" w:cs="Segoe UI"/>
+          <w:sz w:val="22"/>
+          <w:szCs w:val="22"/>
+        </w:rPr>
+        <w:t xml:space="preserve"> = </w:t>
+      </w:r>
+      <w:r>
+        <w:rPr>
+          <w:rFonts w:ascii="Courier" w:hAnsi="Courier" w:cs="Segoe UI"/>
+          <w:sz w:val="22"/>
+          <w:szCs w:val="22"/>
+        </w:rPr>
+        <w:t>r1</w:t>
+      </w:r>
+      <w:r>
+        <w:rPr>
+          <w:rFonts w:ascii="Courier" w:hAnsi="Courier" w:cs="Segoe UI"/>
+          <w:sz w:val="22"/>
+          <w:szCs w:val="22"/>
+        </w:rPr>
+        <w:t xml:space="preserve"> to </w:t>
+      </w:r>
+      <w:r>
+        <w:rPr>
+          <w:rFonts w:ascii="Courier" w:hAnsi="Courier" w:cs="Segoe UI"/>
+          <w:sz w:val="22"/>
+          <w:szCs w:val="22"/>
+        </w:rPr>
+        <w:t>r2</w:t>
+      </w:r>
+    </w:p>
+    <w:p>
+      <w:pPr>
+        <w:pStyle w:val="ListParagraph"/>
+        <w:numPr>
+          <w:ilvl w:val="0"/>
+          <w:numId w:val="9"/>
+        </w:numPr>
+        <w:spacing w:line="360" w:lineRule="auto"/>
+        <w:ind w:left="1440" w:hanging="720"/>
+        <w:rPr>
+          <w:rFonts w:ascii="Courier" w:hAnsi="Courier" w:cs="Segoe UI"/>
+          <w:sz w:val="22"/>
+          <w:szCs w:val="22"/>
+        </w:rPr>
+      </w:pPr>
+      <w:r>
+        <w:rPr>
+          <w:rFonts w:ascii="Courier" w:hAnsi="Courier" w:cs="Segoe UI"/>
+          <w:sz w:val="22"/>
+          <w:szCs w:val="22"/>
+        </w:rPr>
+        <w:t xml:space="preserve">    </w:t>
+      </w:r>
+      <w:r>
+        <w:rPr>
+          <w:rFonts w:ascii="Courier" w:hAnsi="Courier" w:cs="Segoe UI"/>
+          <w:sz w:val="22"/>
+          <w:szCs w:val="22"/>
+        </w:rPr>
+        <w:t xml:space="preserve">                  For n = c1 to c2</w:t>
+      </w:r>
+    </w:p>
+    <w:p>
+      <w:pPr>
+        <w:pStyle w:val="ListParagraph"/>
+        <w:numPr>
+          <w:ilvl w:val="0"/>
+          <w:numId w:val="9"/>
+        </w:numPr>
+        <w:spacing w:line="360" w:lineRule="auto"/>
+        <w:ind w:left="1440" w:hanging="720"/>
+        <w:rPr>
+          <w:rFonts w:ascii="Courier" w:hAnsi="Courier" w:cs="Segoe UI"/>
+          <w:sz w:val="22"/>
+          <w:szCs w:val="22"/>
+        </w:rPr>
+      </w:pPr>
+      <w:r>
+        <w:rPr>
+          <w:rFonts w:ascii="Courier" w:hAnsi="Courier" w:cs="Segoe UI"/>
+          <w:sz w:val="22"/>
+          <w:szCs w:val="22"/>
+        </w:rPr>
+        <w:t xml:space="preserve">                          </w:t>
+      </w:r>
+      <w:proofErr w:type="spellStart"/>
+      <w:r>
+        <w:rPr>
+          <w:rFonts w:ascii="Courier" w:hAnsi="Courier" w:cs="Segoe UI"/>
+          <w:sz w:val="22"/>
+          <w:szCs w:val="22"/>
+        </w:rPr>
+        <w:t>currSum</w:t>
+      </w:r>
+      <w:proofErr w:type="spellEnd"/>
+      <w:r>
+        <w:rPr>
+          <w:rFonts w:ascii="Courier" w:hAnsi="Courier" w:cs="Segoe UI"/>
+          <w:sz w:val="22"/>
+          <w:szCs w:val="22"/>
+        </w:rPr>
+        <w:t xml:space="preserve"> += MAT[m][n]</w:t>
+      </w:r>
+    </w:p>
+    <w:p>
+      <w:pPr>
+        <w:pStyle w:val="ListParagraph"/>
+        <w:numPr>
+          <w:ilvl w:val="0"/>
+          <w:numId w:val="9"/>
+        </w:numPr>
+        <w:spacing w:line="360" w:lineRule="auto"/>
+        <w:ind w:left="1440" w:hanging="720"/>
+        <w:rPr>
+          <w:rFonts w:ascii="Courier" w:hAnsi="Courier" w:cs="Segoe UI"/>
+          <w:sz w:val="22"/>
+          <w:szCs w:val="22"/>
+        </w:rPr>
+      </w:pPr>
+      <w:r>
+        <w:rPr>
+          <w:rFonts w:ascii="Courier" w:hAnsi="Courier" w:cs="Segoe UI"/>
+          <w:sz w:val="22"/>
+          <w:szCs w:val="22"/>
+        </w:rPr>
+        <w:t xml:space="preserve">    </w:t>
+      </w:r>
+      <w:r>
+        <w:rPr>
+          <w:rFonts w:ascii="Courier" w:hAnsi="Courier" w:cs="Segoe UI"/>
+          <w:sz w:val="22"/>
+          <w:szCs w:val="22"/>
+        </w:rPr>
+        <w:t xml:space="preserve">              </w:t>
+      </w:r>
+      <w:r>
+        <w:rPr>
+          <w:rFonts w:ascii="Courier" w:hAnsi="Courier" w:cs="Segoe UI"/>
+          <w:sz w:val="22"/>
+          <w:szCs w:val="22"/>
+        </w:rPr>
+        <w:t xml:space="preserve">if maxSumSoFar &lt; </w:t>
+      </w:r>
+      <w:proofErr w:type="spellStart"/>
+      <w:r>
+        <w:rPr>
+          <w:rFonts w:ascii="Courier" w:hAnsi="Courier" w:cs="Segoe UI"/>
+          <w:sz w:val="22"/>
+          <w:szCs w:val="22"/>
+        </w:rPr>
+        <w:t>currSum</w:t>
+      </w:r>
+      <w:proofErr w:type="spellEnd"/>
+      <w:r>
+        <w:rPr>
+          <w:rFonts w:ascii="Courier" w:hAnsi="Courier" w:cs="Segoe UI"/>
+          <w:sz w:val="22"/>
+          <w:szCs w:val="22"/>
+        </w:rPr>
+        <w:t xml:space="preserve"> </w:t>
+      </w:r>
+    </w:p>
+    <w:p>
+      <w:pPr>
+        <w:pStyle w:val="ListParagraph"/>
+        <w:numPr>
+          <w:ilvl w:val="0"/>
+          <w:numId w:val="9"/>
+        </w:numPr>
+        <w:spacing w:line="360" w:lineRule="auto"/>
+        <w:ind w:left="1440" w:hanging="720"/>
+        <w:rPr>
+          <w:rFonts w:ascii="Courier" w:hAnsi="Courier" w:cs="Segoe UI"/>
+          <w:sz w:val="22"/>
+          <w:szCs w:val="22"/>
+        </w:rPr>
+      </w:pPr>
+      <w:r>
+        <w:rPr>
+          <w:rFonts w:ascii="Courier" w:hAnsi="Courier" w:cs="Segoe UI"/>
+          <w:sz w:val="22"/>
+          <w:szCs w:val="22"/>
+        </w:rPr>
+        <w:t xml:space="preserve">        </w:t>
+      </w:r>
+      <w:r>
+        <w:rPr>
+          <w:rFonts w:ascii="Courier" w:hAnsi="Courier" w:cs="Segoe UI"/>
+          <w:sz w:val="22"/>
+          <w:szCs w:val="22"/>
+        </w:rPr>
+        <w:t xml:space="preserve">              </w:t>
+      </w:r>
+      <w:r>
+        <w:rPr>
+          <w:rFonts w:ascii="Courier" w:hAnsi="Courier" w:cs="Segoe UI"/>
+          <w:sz w:val="22"/>
+          <w:szCs w:val="22"/>
+        </w:rPr>
+        <w:t xml:space="preserve">maxSumSoFar = </w:t>
+      </w:r>
+      <w:proofErr w:type="spellStart"/>
+      <w:r>
+        <w:rPr>
+          <w:rFonts w:ascii="Courier" w:hAnsi="Courier" w:cs="Segoe UI"/>
+          <w:sz w:val="22"/>
+          <w:szCs w:val="22"/>
+        </w:rPr>
+        <w:t>currSum</w:t>
+      </w:r>
+      <w:proofErr w:type="spellEnd"/>
+    </w:p>
+    <w:p>
+      <w:pPr>
+        <w:pStyle w:val="ListParagraph"/>
+        <w:numPr>
+          <w:ilvl w:val="0"/>
+          <w:numId w:val="9"/>
+        </w:numPr>
+        <w:spacing w:line="360" w:lineRule="auto"/>
+        <w:ind w:left="1440" w:hanging="720"/>
+        <w:rPr>
+          <w:rFonts w:ascii="Courier" w:hAnsi="Courier" w:cs="Segoe UI"/>
+          <w:sz w:val="22"/>
+          <w:szCs w:val="22"/>
+        </w:rPr>
+      </w:pPr>
+      <w:r>
+        <w:rPr>
+          <w:rFonts w:ascii="Courier" w:hAnsi="Courier" w:cs="Segoe UI"/>
+          <w:sz w:val="22"/>
+          <w:szCs w:val="22"/>
+        </w:rPr>
+        <w:t xml:space="preserve">        </w:t>
+      </w:r>
+      <w:r>
+        <w:rPr>
+          <w:rFonts w:ascii="Courier" w:hAnsi="Courier" w:cs="Segoe UI"/>
+          <w:sz w:val="22"/>
+          <w:szCs w:val="22"/>
+        </w:rPr>
+        <w:t xml:space="preserve">              </w:t>
+      </w:r>
+      <w:proofErr w:type="spellStart"/>
+      <w:r>
+        <w:rPr>
+          <w:rFonts w:ascii="Courier" w:hAnsi="Courier" w:cs="Segoe UI"/>
+          <w:sz w:val="22"/>
+          <w:szCs w:val="22"/>
+        </w:rPr>
+        <w:t>xLeft</w:t>
+      </w:r>
+      <w:proofErr w:type="spellEnd"/>
+      <w:r>
+        <w:rPr>
+          <w:rFonts w:ascii="Courier" w:hAnsi="Courier" w:cs="Segoe UI"/>
+          <w:sz w:val="22"/>
+          <w:szCs w:val="22"/>
+        </w:rPr>
+        <w:t xml:space="preserve"> = </w:t>
+      </w:r>
+      <w:r>
+        <w:rPr>
+          <w:rFonts w:ascii="Courier" w:hAnsi="Courier" w:cs="Segoe UI"/>
+          <w:sz w:val="22"/>
+          <w:szCs w:val="22"/>
+        </w:rPr>
+        <w:t>r1</w:t>
+      </w:r>
+    </w:p>
+    <w:p>
+      <w:pPr>
+        <w:pStyle w:val="ListParagraph"/>
+        <w:numPr>
+          <w:ilvl w:val="0"/>
+          <w:numId w:val="9"/>
+        </w:numPr>
+        <w:spacing w:line="360" w:lineRule="auto"/>
+        <w:ind w:left="1440" w:hanging="720"/>
+        <w:rPr>
+          <w:rFonts w:ascii="Courier" w:hAnsi="Courier" w:cs="Segoe UI"/>
+          <w:sz w:val="22"/>
+          <w:szCs w:val="22"/>
+        </w:rPr>
+      </w:pPr>
+      <w:r>
+        <w:rPr>
+          <w:rFonts w:ascii="Courier" w:hAnsi="Courier" w:cs="Segoe UI"/>
+          <w:sz w:val="22"/>
+          <w:szCs w:val="22"/>
+        </w:rPr>
+        <w:t xml:space="preserve">        </w:t>
+      </w:r>
+      <w:r>
+        <w:rPr>
+          <w:rFonts w:ascii="Courier" w:hAnsi="Courier" w:cs="Segoe UI"/>
+          <w:sz w:val="22"/>
+          <w:szCs w:val="22"/>
+        </w:rPr>
+        <w:tab/>
+      </w:r>
+      <w:r>
+        <w:rPr>
+          <w:rFonts w:ascii="Courier" w:hAnsi="Courier" w:cs="Segoe UI"/>
+          <w:sz w:val="22"/>
+          <w:szCs w:val="22"/>
+        </w:rPr>
+        <w:tab/>
+      </w:r>
+      <w:r>
+        <w:rPr>
+          <w:rFonts w:ascii="Courier" w:hAnsi="Courier" w:cs="Segoe UI"/>
+          <w:sz w:val="22"/>
+          <w:szCs w:val="22"/>
+        </w:rPr>
+        <w:tab/>
+      </w:r>
+      <w:proofErr w:type="spellStart"/>
+      <w:r>
+        <w:rPr>
+          <w:rFonts w:ascii="Courier" w:hAnsi="Courier" w:cs="Segoe UI"/>
+          <w:sz w:val="22"/>
+          <w:szCs w:val="22"/>
+        </w:rPr>
+        <w:t>yLeft</w:t>
+      </w:r>
+      <w:proofErr w:type="spellEnd"/>
+      <w:r>
+        <w:rPr>
+          <w:rFonts w:ascii="Courier" w:hAnsi="Courier" w:cs="Segoe UI"/>
+          <w:sz w:val="22"/>
+          <w:szCs w:val="22"/>
+        </w:rPr>
+        <w:t xml:space="preserve"> = c1</w:t>
+      </w:r>
+    </w:p>
+    <w:p>
+      <w:pPr>
+        <w:pStyle w:val="ListParagraph"/>
+        <w:numPr>
+          <w:ilvl w:val="0"/>
+          <w:numId w:val="9"/>
+        </w:numPr>
+        <w:spacing w:line="360" w:lineRule="auto"/>
+        <w:ind w:left="1440" w:hanging="720"/>
+        <w:rPr>
+          <w:rFonts w:ascii="Courier" w:hAnsi="Courier" w:cs="Segoe UI"/>
+          <w:sz w:val="22"/>
+          <w:szCs w:val="22"/>
+        </w:rPr>
+      </w:pPr>
+      <w:r>
+        <w:rPr>
+          <w:rFonts w:ascii="Courier" w:hAnsi="Courier" w:cs="Segoe UI"/>
+          <w:sz w:val="22"/>
+          <w:szCs w:val="22"/>
+        </w:rPr>
+        <w:t xml:space="preserve">    </w:t>
+      </w:r>
+      <w:r>
+        <w:rPr>
+          <w:rFonts w:ascii="Courier" w:hAnsi="Courier" w:cs="Segoe UI"/>
+          <w:sz w:val="22"/>
+          <w:szCs w:val="22"/>
+        </w:rPr>
+        <w:tab/>
+      </w:r>
+      <w:r>
+        <w:rPr>
+          <w:rFonts w:ascii="Courier" w:hAnsi="Courier" w:cs="Segoe UI"/>
+          <w:sz w:val="22"/>
+          <w:szCs w:val="22"/>
+        </w:rPr>
+        <w:tab/>
+      </w:r>
+      <w:r>
+        <w:rPr>
+          <w:rFonts w:ascii="Courier" w:hAnsi="Courier" w:cs="Segoe UI"/>
+          <w:sz w:val="22"/>
+          <w:szCs w:val="22"/>
+        </w:rPr>
+        <w:tab/>
+      </w:r>
+      <w:r>
+        <w:rPr>
+          <w:rFonts w:ascii="Courier" w:hAnsi="Courier" w:cs="Segoe UI"/>
+          <w:sz w:val="22"/>
+          <w:szCs w:val="22"/>
+        </w:rPr>
+        <w:tab/>
+      </w:r>
+      <w:proofErr w:type="spellStart"/>
+      <w:r>
+        <w:rPr>
+          <w:rFonts w:ascii="Courier" w:hAnsi="Courier" w:cs="Segoe UI"/>
+          <w:sz w:val="22"/>
+          <w:szCs w:val="22"/>
+        </w:rPr>
+        <w:t>xRight</w:t>
+      </w:r>
+      <w:proofErr w:type="spellEnd"/>
+      <w:r>
+        <w:rPr>
+          <w:rFonts w:ascii="Courier" w:hAnsi="Courier" w:cs="Segoe UI"/>
+          <w:sz w:val="22"/>
+          <w:szCs w:val="22"/>
+        </w:rPr>
+        <w:t xml:space="preserve"> = r2</w:t>
+      </w:r>
+    </w:p>
+    <w:p>
+      <w:pPr>
+        <w:pStyle w:val="ListParagraph"/>
+        <w:numPr>
+          <w:ilvl w:val="0"/>
+          <w:numId w:val="9"/>
+        </w:numPr>
+        <w:spacing w:line="360" w:lineRule="auto"/>
+        <w:ind w:left="1440" w:hanging="720"/>
+        <w:rPr>
+          <w:rFonts w:ascii="Courier" w:hAnsi="Courier" w:cs="Segoe UI"/>
+          <w:sz w:val="22"/>
+          <w:szCs w:val="22"/>
+        </w:rPr>
+      </w:pPr>
+      <w:r>
+        <w:rPr>
+          <w:rFonts w:ascii="Courier" w:hAnsi="Courier" w:cs="Segoe UI"/>
+          <w:sz w:val="22"/>
+          <w:szCs w:val="22"/>
+        </w:rPr>
+        <w:t xml:space="preserve">                      </w:t>
+      </w:r>
+      <w:proofErr w:type="spellStart"/>
+      <w:r>
+        <w:rPr>
+          <w:rFonts w:ascii="Courier" w:hAnsi="Courier" w:cs="Segoe UI"/>
+          <w:sz w:val="22"/>
+          <w:szCs w:val="22"/>
+        </w:rPr>
+        <w:t>yRight</w:t>
+      </w:r>
+      <w:proofErr w:type="spellEnd"/>
+      <w:r>
+        <w:rPr>
+          <w:rFonts w:ascii="Courier" w:hAnsi="Courier" w:cs="Segoe UI"/>
+          <w:sz w:val="22"/>
+          <w:szCs w:val="22"/>
+        </w:rPr>
+        <w:t xml:space="preserve"> = c2</w:t>
+      </w:r>
+    </w:p>
+    <w:p>
+      <w:pPr>
+        <w:pStyle w:val="ListParagraph"/>
+        <w:numPr>
+          <w:ilvl w:val="0"/>
+          <w:numId w:val="9"/>
+        </w:numPr>
+        <w:spacing w:line="360" w:lineRule="auto"/>
+        <w:ind w:left="1440" w:hanging="720"/>
+        <w:rPr>
+          <w:rFonts w:ascii="Courier" w:hAnsi="Courier" w:cs="Segoe UI"/>
+          <w:sz w:val="22"/>
+          <w:szCs w:val="22"/>
+        </w:rPr>
+      </w:pPr>
+      <w:r>
+        <w:rPr>
+          <w:rFonts w:ascii="Courier" w:hAnsi="Courier" w:cs="Segoe UI"/>
+          <w:sz w:val="22"/>
+          <w:szCs w:val="22"/>
+        </w:rPr>
+        <w:t>return maxSumSoFar</w:t>
+      </w:r>
+      <w:r>
+        <w:rPr>
+          <w:rFonts w:ascii="Courier" w:hAnsi="Courier" w:cs="Segoe UI"/>
+          <w:sz w:val="22"/>
+          <w:szCs w:val="22"/>
+        </w:rPr>
+        <w:t xml:space="preserve">, </w:t>
+      </w:r>
+      <w:proofErr w:type="spellStart"/>
+      <w:r>
+        <w:rPr>
+          <w:rFonts w:ascii="Courier" w:hAnsi="Courier" w:cs="Segoe UI"/>
+          <w:sz w:val="22"/>
+          <w:szCs w:val="22"/>
+        </w:rPr>
+        <w:t>xLeft</w:t>
+      </w:r>
+      <w:proofErr w:type="spellEnd"/>
+      <w:r>
+        <w:rPr>
+          <w:rFonts w:ascii="Courier" w:hAnsi="Courier" w:cs="Segoe UI"/>
+          <w:sz w:val="22"/>
+          <w:szCs w:val="22"/>
+        </w:rPr>
+        <w:t xml:space="preserve">, </w:t>
+      </w:r>
+      <w:proofErr w:type="spellStart"/>
+      <w:r>
+        <w:rPr>
+          <w:rFonts w:ascii="Courier" w:hAnsi="Courier" w:cs="Segoe UI"/>
+          <w:sz w:val="22"/>
+          <w:szCs w:val="22"/>
+        </w:rPr>
+        <w:t>yLeft</w:t>
+      </w:r>
+      <w:proofErr w:type="spellEnd"/>
+      <w:r>
+        <w:rPr>
+          <w:rFonts w:ascii="Courier" w:hAnsi="Courier" w:cs="Segoe UI"/>
+          <w:sz w:val="22"/>
+          <w:szCs w:val="22"/>
+        </w:rPr>
+        <w:t xml:space="preserve">, </w:t>
+      </w:r>
+      <w:proofErr w:type="spellStart"/>
+      <w:r>
+        <w:rPr>
+          <w:rFonts w:ascii="Courier" w:hAnsi="Courier" w:cs="Segoe UI"/>
+          <w:sz w:val="22"/>
+          <w:szCs w:val="22"/>
+        </w:rPr>
+        <w:t>xRight</w:t>
+      </w:r>
+      <w:proofErr w:type="spellEnd"/>
+      <w:r>
+        <w:rPr>
+          <w:rFonts w:ascii="Courier" w:hAnsi="Courier" w:cs="Segoe UI"/>
+          <w:sz w:val="22"/>
+          <w:szCs w:val="22"/>
+        </w:rPr>
+        <w:t xml:space="preserve">, </w:t>
+      </w:r>
+      <w:proofErr w:type="spellStart"/>
+      <w:r>
+        <w:rPr>
+          <w:rFonts w:ascii="Courier" w:hAnsi="Courier" w:cs="Segoe UI"/>
+          <w:sz w:val="22"/>
+          <w:szCs w:val="22"/>
+        </w:rPr>
+        <w:t>yRight</w:t>
+      </w:r>
+      <w:proofErr w:type="spellEnd"/>
+    </w:p>
+    <w:p>
+      <w:pPr>
+        <w:rPr>
+          <w:rFonts w:ascii="Courier" w:hAnsi="Courier" w:cs="Segoe UI"/>
+        </w:rPr>
+      </w:pPr>
+      <w:r>
+        <w:rPr>
+          <w:rFonts w:ascii="Courier" w:hAnsi="Courier" w:cs="Segoe UI"/>
+        </w:rPr>
+        <w:br w:type="page"/>
+      </w:r>
+    </w:p>
+    <w:p>
+      <w:pPr>
+        <w:rPr>
+          <w:rFonts w:ascii="Segoe UI" w:hAnsi="Segoe UI" w:cs="Segoe UI"/>
+          <w:b/>
+          <w:bCs/>
+        </w:rPr>
+      </w:pPr>
+      <w:r>
+        <w:rPr>
+          <w:rFonts w:ascii="Segoe UI" w:hAnsi="Segoe UI" w:cs="Segoe UI"/>
+          <w:b/>
+          <w:bCs/>
+        </w:rPr>
+        <w:lastRenderedPageBreak/>
+        <w:t>ALG</w:t>
+      </w:r>
+      <w:r>
+        <w:rPr>
+          <w:rFonts w:ascii="Segoe UI" w:hAnsi="Segoe UI" w:cs="Segoe UI"/>
+          <w:b/>
+          <w:bCs/>
+        </w:rPr>
+        <w:t>5</w:t>
+      </w:r>
+      <w:r>
+        <w:rPr>
+          <w:rFonts w:ascii="Segoe UI" w:hAnsi="Segoe UI" w:cs="Segoe UI"/>
+          <w:b/>
+          <w:bCs/>
+        </w:rPr>
+        <w:t xml:space="preserve"> – </w:t>
+      </w:r>
+      <w:r>
+        <w:rPr>
+          <w:rFonts w:ascii="Segoe UI" w:hAnsi="Segoe UI" w:cs="Segoe UI"/>
+          <w:b/>
+          <w:bCs/>
+        </w:rPr>
+        <w:t>DYNAMIC PROGRAMMING</w:t>
+      </w:r>
+      <w:r>
+        <w:rPr>
+          <w:rFonts w:ascii="Segoe UI" w:hAnsi="Segoe UI" w:cs="Segoe UI"/>
+          <w:b/>
+          <w:bCs/>
+        </w:rPr>
+        <w:t xml:space="preserve"> </w:t>
+      </w:r>
+      <w:proofErr w:type="gramStart"/>
+      <w:r>
+        <w:rPr>
+          <w:rFonts w:ascii="Segoe UI" w:hAnsi="Segoe UI" w:cs="Segoe UI"/>
+          <w:b/>
+          <w:bCs/>
+        </w:rPr>
+        <w:t>( O</w:t>
+      </w:r>
+      <w:proofErr w:type="gramEnd"/>
+      <w:r>
+        <w:rPr>
+          <w:rFonts w:ascii="Segoe UI" w:hAnsi="Segoe UI" w:cs="Segoe UI"/>
+          <w:b/>
+          <w:bCs/>
+        </w:rPr>
+        <w:t>(n</w:t>
+      </w:r>
+      <w:r>
+        <w:rPr>
+          <w:rFonts w:ascii="Segoe UI" w:hAnsi="Segoe UI" w:cs="Segoe UI"/>
+          <w:b/>
+          <w:bCs/>
+          <w:vertAlign w:val="superscript"/>
+        </w:rPr>
+        <w:t>4</w:t>
+      </w:r>
+      <w:r>
+        <w:rPr>
+          <w:rFonts w:ascii="Segoe UI" w:hAnsi="Segoe UI" w:cs="Segoe UI"/>
+          <w:b/>
+          <w:bCs/>
+        </w:rPr>
+        <w:t>) )</w:t>
+      </w:r>
+    </w:p>
+    <w:p>
+      <w:pPr>
+        <w:rPr>
+          <w:rFonts w:ascii="Courier" w:hAnsi="Courier" w:cs="Segoe UI"/>
+          <w:b/>
+          <w:bCs/>
           <w:sz w:val="28"/>
           <w:szCs w:val="28"/>
         </w:rPr>
       </w:pPr>
       <w:r>
         <w:rPr>
+          <w:rFonts w:ascii="Segoe UI" w:hAnsi="Segoe UI" w:cs="Segoe UI"/>
+        </w:rPr>
+        <w:t>Pseudo-code</w:t>
+      </w:r>
+      <w:r>
+        <w:rPr>
           <w:rFonts w:ascii="Courier" w:hAnsi="Courier" w:cs="Segoe UI"/>
           <w:b/>
           <w:bCs/>
           <w:sz w:val="28"/>
           <w:szCs w:val="28"/>
         </w:rPr>
-        <w:t>MAXIMIZE-AIR-QUALITY-INDEX(A)</w:t>
-      </w:r>
-    </w:p>
-    <w:p>
-      <w:pPr>
-        <w:pStyle w:val="ListParagraph"/>
-        <w:numPr>
-          <w:ilvl w:val="0"/>
-          <w:numId w:val="8"/>
-        </w:numPr>
-        <w:spacing w:line="360" w:lineRule="auto"/>
-        <w:ind w:left="1440" w:hanging="720"/>
-        <w:rPr>
-          <w:rFonts w:ascii="Courier" w:hAnsi="Courier" w:cs="Segoe UI"/>
-        </w:rPr>
-      </w:pPr>
-      <w:r>
-        <w:rPr>
-          <w:rFonts w:ascii="Courier" w:hAnsi="Courier" w:cs="Segoe UI"/>
-        </w:rPr>
-        <w:t>maxSumSoFar = -INF</w:t>
-      </w:r>
-    </w:p>
-    <w:p>
-      <w:pPr>
-        <w:pStyle w:val="ListParagraph"/>
-        <w:numPr>
-          <w:ilvl w:val="0"/>
-          <w:numId w:val="8"/>
-        </w:numPr>
-        <w:spacing w:line="360" w:lineRule="auto"/>
-        <w:ind w:left="1440" w:hanging="720"/>
-        <w:rPr>
-          <w:rFonts w:ascii="Courier" w:hAnsi="Courier" w:cs="Segoe UI"/>
-        </w:rPr>
-      </w:pPr>
-      <w:r>
-        <w:rPr>
-          <w:rFonts w:ascii="Courier" w:hAnsi="Courier" w:cs="Segoe UI"/>
-        </w:rPr>
-        <w:t xml:space="preserve">n = </w:t>
+        <w:t xml:space="preserve"> </w:t>
+      </w:r>
+    </w:p>
+    <w:p>
+      <w:pPr>
+        <w:rPr>
+          <w:rFonts w:ascii="Courier" w:hAnsi="Courier" w:cs="Segoe UI"/>
+          <w:b/>
+          <w:bCs/>
+          <w:sz w:val="28"/>
+          <w:szCs w:val="28"/>
+        </w:rPr>
+      </w:pPr>
+    </w:p>
+    <w:p>
+      <w:pPr>
+        <w:ind w:firstLine="720"/>
+        <w:rPr>
+          <w:rFonts w:ascii="Courier" w:hAnsi="Courier" w:cs="Segoe UI"/>
+          <w:b/>
+          <w:bCs/>
+        </w:rPr>
+      </w:pPr>
+      <w:r>
+        <w:rPr>
+          <w:rFonts w:ascii="Courier" w:hAnsi="Courier" w:cs="Segoe UI"/>
+          <w:b/>
+          <w:bCs/>
+        </w:rPr>
+        <w:t>MAXIMIZE-AIR-QUALITY-INDEX(MAT)</w:t>
+      </w:r>
+    </w:p>
+    <w:p>
+      <w:pPr>
+        <w:pStyle w:val="ListParagraph"/>
+        <w:numPr>
+          <w:ilvl w:val="0"/>
+          <w:numId w:val="10"/>
+        </w:numPr>
+        <w:spacing w:line="360" w:lineRule="auto"/>
+        <w:rPr>
+          <w:rFonts w:ascii="Courier" w:hAnsi="Courier" w:cs="Segoe UI"/>
+          <w:sz w:val="22"/>
+          <w:szCs w:val="22"/>
+        </w:rPr>
+      </w:pPr>
+      <w:r>
+        <w:rPr>
+          <w:rFonts w:ascii="Courier" w:hAnsi="Courier" w:cs="Segoe UI"/>
+          <w:sz w:val="22"/>
+          <w:szCs w:val="22"/>
+        </w:rPr>
+        <w:t xml:space="preserve">  </w:t>
+      </w:r>
+      <w:r>
+        <w:rPr>
+          <w:rFonts w:ascii="Courier" w:hAnsi="Courier" w:cs="Segoe UI"/>
+          <w:sz w:val="22"/>
+          <w:szCs w:val="22"/>
+        </w:rPr>
+        <w:t xml:space="preserve"> </w:t>
+      </w:r>
+      <w:r>
+        <w:rPr>
+          <w:rFonts w:ascii="Courier" w:hAnsi="Courier" w:cs="Segoe UI"/>
+          <w:sz w:val="22"/>
+          <w:szCs w:val="22"/>
+        </w:rPr>
+        <w:t xml:space="preserve">rows = </w:t>
+      </w:r>
+      <w:proofErr w:type="spellStart"/>
+      <w:r>
+        <w:rPr>
+          <w:rFonts w:ascii="Courier" w:hAnsi="Courier" w:cs="Segoe UI"/>
+          <w:sz w:val="22"/>
+          <w:szCs w:val="22"/>
+        </w:rPr>
+        <w:t>MAT.Length</w:t>
+      </w:r>
+      <w:proofErr w:type="spellEnd"/>
+    </w:p>
+    <w:p>
+      <w:pPr>
+        <w:pStyle w:val="ListParagraph"/>
+        <w:numPr>
+          <w:ilvl w:val="0"/>
+          <w:numId w:val="10"/>
+        </w:numPr>
+        <w:spacing w:line="360" w:lineRule="auto"/>
+        <w:ind w:left="1440" w:hanging="720"/>
+        <w:rPr>
+          <w:rFonts w:ascii="Courier" w:hAnsi="Courier" w:cs="Segoe UI"/>
+          <w:sz w:val="22"/>
+          <w:szCs w:val="22"/>
+        </w:rPr>
+      </w:pPr>
+      <w:r>
+        <w:rPr>
+          <w:rFonts w:ascii="Courier" w:hAnsi="Courier" w:cs="Segoe UI"/>
+          <w:sz w:val="22"/>
+          <w:szCs w:val="22"/>
+        </w:rPr>
+        <w:t xml:space="preserve">cols = </w:t>
       </w:r>
       <w:proofErr w:type="gramStart"/>
       <w:r>
         <w:rPr>
           <w:rFonts w:ascii="Courier" w:hAnsi="Courier" w:cs="Segoe UI"/>
-        </w:rPr>
-        <w:t>A.Length</w:t>
+          <w:sz w:val="22"/>
+          <w:szCs w:val="22"/>
+        </w:rPr>
+        <w:t>MAT[</w:t>
       </w:r>
       <w:proofErr w:type="gramEnd"/>
-    </w:p>
-    <w:p>
-      <w:pPr>
-        <w:pStyle w:val="ListParagraph"/>
-        <w:numPr>
-          <w:ilvl w:val="0"/>
-          <w:numId w:val="8"/>
-        </w:numPr>
-        <w:spacing w:line="360" w:lineRule="auto"/>
-        <w:ind w:left="1440" w:hanging="720"/>
-        <w:rPr>
-          <w:rFonts w:ascii="Courier" w:hAnsi="Courier" w:cs="Segoe UI"/>
-        </w:rPr>
-      </w:pPr>
-      <w:r>
-        <w:rPr>
-          <w:rFonts w:ascii="Courier" w:hAnsi="Courier" w:cs="Segoe UI"/>
-        </w:rPr>
-        <w:t>L = -1</w:t>
-      </w:r>
-    </w:p>
-    <w:p>
-      <w:pPr>
-        <w:pStyle w:val="ListParagraph"/>
-        <w:numPr>
-          <w:ilvl w:val="0"/>
-          <w:numId w:val="8"/>
-        </w:numPr>
-        <w:spacing w:line="360" w:lineRule="auto"/>
-        <w:ind w:left="1440" w:hanging="720"/>
-        <w:rPr>
-          <w:rFonts w:ascii="Courier" w:hAnsi="Courier" w:cs="Segoe UI"/>
-        </w:rPr>
-      </w:pPr>
-      <w:r>
-        <w:rPr>
-          <w:rFonts w:ascii="Courier" w:hAnsi="Courier" w:cs="Segoe UI"/>
-        </w:rPr>
-        <w:t>R = -1</w:t>
-      </w:r>
-    </w:p>
-    <w:p>
-      <w:pPr>
-        <w:pStyle w:val="ListParagraph"/>
-        <w:numPr>
-          <w:ilvl w:val="0"/>
-          <w:numId w:val="8"/>
-        </w:numPr>
-        <w:spacing w:line="360" w:lineRule="auto"/>
-        <w:ind w:left="1440" w:hanging="720"/>
-        <w:rPr>
-          <w:rFonts w:ascii="Courier" w:hAnsi="Courier" w:cs="Segoe UI"/>
+      <w:r>
+        <w:rPr>
+          <w:rFonts w:ascii="Courier" w:hAnsi="Courier" w:cs="Segoe UI"/>
+          <w:sz w:val="22"/>
+          <w:szCs w:val="22"/>
+        </w:rPr>
+        <w:t>0].Length</w:t>
+      </w:r>
+    </w:p>
+    <w:p>
+      <w:pPr>
+        <w:pStyle w:val="ListParagraph"/>
+        <w:numPr>
+          <w:ilvl w:val="0"/>
+          <w:numId w:val="10"/>
+        </w:numPr>
+        <w:spacing w:line="360" w:lineRule="auto"/>
+        <w:ind w:left="1440" w:hanging="720"/>
+        <w:rPr>
+          <w:rFonts w:ascii="Courier" w:hAnsi="Courier" w:cs="Segoe UI"/>
+          <w:sz w:val="22"/>
+          <w:szCs w:val="22"/>
+        </w:rPr>
+      </w:pPr>
+      <w:r>
+        <w:rPr>
+          <w:rFonts w:ascii="Courier" w:hAnsi="Courier" w:cs="Segoe UI"/>
+          <w:sz w:val="22"/>
+          <w:szCs w:val="22"/>
+        </w:rPr>
+        <w:t>SUB</w:t>
+      </w:r>
+      <w:r>
+        <w:rPr>
+          <w:rFonts w:ascii="Courier" w:hAnsi="Courier" w:cs="Segoe UI"/>
+          <w:sz w:val="22"/>
+          <w:szCs w:val="22"/>
+        </w:rPr>
+        <w:t xml:space="preserve"> </w:t>
+      </w:r>
+      <w:r>
+        <w:rPr>
+          <w:rFonts w:ascii="Courier" w:hAnsi="Courier" w:cs="Segoe UI"/>
+          <w:sz w:val="22"/>
+          <w:szCs w:val="22"/>
+        </w:rPr>
+        <w:t>[0…</w:t>
+      </w:r>
+      <w:proofErr w:type="gramStart"/>
+      <w:r>
+        <w:rPr>
+          <w:rFonts w:ascii="Courier" w:hAnsi="Courier" w:cs="Segoe UI"/>
+          <w:sz w:val="22"/>
+          <w:szCs w:val="22"/>
+        </w:rPr>
+        <w:t>rows][</w:t>
+      </w:r>
+      <w:proofErr w:type="gramEnd"/>
+      <w:r>
+        <w:rPr>
+          <w:rFonts w:ascii="Courier" w:hAnsi="Courier" w:cs="Segoe UI"/>
+          <w:sz w:val="22"/>
+          <w:szCs w:val="22"/>
+        </w:rPr>
+        <w:t>0..cols]</w:t>
+      </w:r>
+    </w:p>
+    <w:p>
+      <w:pPr>
+        <w:pStyle w:val="ListParagraph"/>
+        <w:numPr>
+          <w:ilvl w:val="0"/>
+          <w:numId w:val="10"/>
+        </w:numPr>
+        <w:spacing w:line="360" w:lineRule="auto"/>
+        <w:ind w:left="1440" w:hanging="720"/>
+        <w:rPr>
+          <w:rFonts w:ascii="Courier" w:hAnsi="Courier" w:cs="Segoe UI"/>
+          <w:sz w:val="22"/>
+          <w:szCs w:val="22"/>
         </w:rPr>
       </w:pPr>
       <w:proofErr w:type="spellStart"/>
       <w:r>
         <w:rPr>
           <w:rFonts w:ascii="Courier" w:hAnsi="Courier" w:cs="Segoe UI"/>
-        </w:rPr>
-        <w:t>currSum</w:t>
+          <w:sz w:val="22"/>
+          <w:szCs w:val="22"/>
+        </w:rPr>
+        <w:t>xLeft</w:t>
       </w:r>
       <w:proofErr w:type="spellEnd"/>
       <w:r>
         <w:rPr>
           <w:rFonts w:ascii="Courier" w:hAnsi="Courier" w:cs="Segoe UI"/>
-        </w:rPr>
-        <w:t xml:space="preserve"> = 0</w:t>
-      </w:r>
-    </w:p>
-    <w:p>
-      <w:pPr>
-        <w:pStyle w:val="ListParagraph"/>
-        <w:numPr>
-          <w:ilvl w:val="0"/>
-          <w:numId w:val="8"/>
-        </w:numPr>
-        <w:spacing w:line="360" w:lineRule="auto"/>
-        <w:ind w:left="1440" w:hanging="720"/>
-        <w:rPr>
-          <w:rFonts w:ascii="Courier" w:hAnsi="Courier" w:cs="Segoe UI"/>
+          <w:sz w:val="22"/>
+          <w:szCs w:val="22"/>
+        </w:rPr>
+        <w:t xml:space="preserve"> = -1</w:t>
+      </w:r>
+    </w:p>
+    <w:p>
+      <w:pPr>
+        <w:pStyle w:val="ListParagraph"/>
+        <w:numPr>
+          <w:ilvl w:val="0"/>
+          <w:numId w:val="10"/>
+        </w:numPr>
+        <w:spacing w:line="360" w:lineRule="auto"/>
+        <w:ind w:left="1440" w:hanging="720"/>
+        <w:rPr>
+          <w:rFonts w:ascii="Courier" w:hAnsi="Courier" w:cs="Segoe UI"/>
+          <w:sz w:val="22"/>
+          <w:szCs w:val="22"/>
         </w:rPr>
       </w:pPr>
       <w:proofErr w:type="spellStart"/>
       <w:r>
         <w:rPr>
           <w:rFonts w:ascii="Courier" w:hAnsi="Courier" w:cs="Segoe UI"/>
-        </w:rPr>
-        <w:t>currStart</w:t>
+          <w:sz w:val="22"/>
+          <w:szCs w:val="22"/>
+        </w:rPr>
+        <w:t>yLeft</w:t>
       </w:r>
       <w:proofErr w:type="spellEnd"/>
       <w:r>
         <w:rPr>
           <w:rFonts w:ascii="Courier" w:hAnsi="Courier" w:cs="Segoe UI"/>
-        </w:rPr>
-        <w:t xml:space="preserve"> = 0</w:t>
-      </w:r>
-    </w:p>
-    <w:p>
-      <w:pPr>
-        <w:pStyle w:val="ListParagraph"/>
-        <w:numPr>
-          <w:ilvl w:val="0"/>
-          <w:numId w:val="8"/>
-        </w:numPr>
-        <w:spacing w:line="360" w:lineRule="auto"/>
-        <w:ind w:left="1440" w:hanging="720"/>
-        <w:rPr>
-          <w:rFonts w:ascii="Courier" w:hAnsi="Courier" w:cs="Segoe UI"/>
-        </w:rPr>
-      </w:pPr>
-      <w:r>
-        <w:rPr>
-          <w:rFonts w:ascii="Courier" w:hAnsi="Courier" w:cs="Segoe UI"/>
-        </w:rPr>
-        <w:t xml:space="preserve">For </w:t>
-      </w:r>
+          <w:sz w:val="22"/>
+          <w:szCs w:val="22"/>
+        </w:rPr>
+        <w:t xml:space="preserve"> = -1</w:t>
+      </w:r>
+    </w:p>
+    <w:p>
+      <w:pPr>
+        <w:pStyle w:val="ListParagraph"/>
+        <w:numPr>
+          <w:ilvl w:val="0"/>
+          <w:numId w:val="10"/>
+        </w:numPr>
+        <w:spacing w:line="360" w:lineRule="auto"/>
+        <w:ind w:left="1440" w:hanging="720"/>
+        <w:rPr>
+          <w:rFonts w:ascii="Courier" w:hAnsi="Courier" w:cs="Segoe UI"/>
+          <w:sz w:val="22"/>
+          <w:szCs w:val="22"/>
+        </w:rPr>
+      </w:pPr>
       <w:proofErr w:type="spellStart"/>
       <w:r>
         <w:rPr>
           <w:rFonts w:ascii="Courier" w:hAnsi="Courier" w:cs="Segoe UI"/>
-        </w:rPr>
-        <w:t>i</w:t>
+          <w:sz w:val="22"/>
+          <w:szCs w:val="22"/>
+        </w:rPr>
+        <w:t>xRight</w:t>
       </w:r>
       <w:proofErr w:type="spellEnd"/>
       <w:r>
         <w:rPr>
           <w:rFonts w:ascii="Courier" w:hAnsi="Courier" w:cs="Segoe UI"/>
+          <w:sz w:val="22"/>
+          <w:szCs w:val="22"/>
+        </w:rPr>
+        <w:t xml:space="preserve"> = -1</w:t>
+      </w:r>
+    </w:p>
+    <w:p>
+      <w:pPr>
+        <w:pStyle w:val="ListParagraph"/>
+        <w:numPr>
+          <w:ilvl w:val="0"/>
+          <w:numId w:val="10"/>
+        </w:numPr>
+        <w:spacing w:line="360" w:lineRule="auto"/>
+        <w:ind w:left="1440" w:hanging="720"/>
+        <w:rPr>
+          <w:rFonts w:ascii="Courier" w:hAnsi="Courier" w:cs="Segoe UI"/>
+          <w:sz w:val="22"/>
+          <w:szCs w:val="22"/>
+        </w:rPr>
+      </w:pPr>
+      <w:proofErr w:type="spellStart"/>
+      <w:r>
+        <w:rPr>
+          <w:rFonts w:ascii="Courier" w:hAnsi="Courier" w:cs="Segoe UI"/>
+          <w:sz w:val="22"/>
+          <w:szCs w:val="22"/>
+        </w:rPr>
+        <w:t>yRight</w:t>
+      </w:r>
+      <w:proofErr w:type="spellEnd"/>
+      <w:r>
+        <w:rPr>
+          <w:rFonts w:ascii="Courier" w:hAnsi="Courier" w:cs="Segoe UI"/>
+          <w:sz w:val="22"/>
+          <w:szCs w:val="22"/>
+        </w:rPr>
+        <w:t xml:space="preserve"> = -1 </w:t>
+      </w:r>
+    </w:p>
+    <w:p>
+      <w:pPr>
+        <w:pStyle w:val="ListParagraph"/>
+        <w:numPr>
+          <w:ilvl w:val="0"/>
+          <w:numId w:val="10"/>
+        </w:numPr>
+        <w:spacing w:line="360" w:lineRule="auto"/>
+        <w:ind w:left="1440" w:hanging="720"/>
+        <w:rPr>
+          <w:rFonts w:ascii="Courier" w:hAnsi="Courier" w:cs="Segoe UI"/>
+          <w:sz w:val="22"/>
+          <w:szCs w:val="22"/>
+        </w:rPr>
+      </w:pPr>
+      <w:proofErr w:type="spellStart"/>
+      <w:r>
+        <w:rPr>
+          <w:rFonts w:ascii="Courier" w:hAnsi="Courier" w:cs="Segoe UI"/>
+          <w:sz w:val="22"/>
+          <w:szCs w:val="22"/>
+        </w:rPr>
+        <w:t>maxSum</w:t>
+      </w:r>
+      <w:proofErr w:type="spellEnd"/>
+      <w:r>
+        <w:rPr>
+          <w:rFonts w:ascii="Courier" w:hAnsi="Courier" w:cs="Segoe UI"/>
+          <w:sz w:val="22"/>
+          <w:szCs w:val="22"/>
+        </w:rPr>
+        <w:t xml:space="preserve"> = -INF</w:t>
+      </w:r>
+    </w:p>
+    <w:p>
+      <w:pPr>
+        <w:pStyle w:val="ListParagraph"/>
+        <w:numPr>
+          <w:ilvl w:val="0"/>
+          <w:numId w:val="10"/>
+        </w:numPr>
+        <w:spacing w:line="360" w:lineRule="auto"/>
+        <w:ind w:left="1440" w:hanging="720"/>
+        <w:rPr>
+          <w:rFonts w:ascii="Courier" w:hAnsi="Courier" w:cs="Segoe UI"/>
+          <w:sz w:val="22"/>
+          <w:szCs w:val="22"/>
+        </w:rPr>
+      </w:pPr>
+    </w:p>
+    <w:p>
+      <w:pPr>
+        <w:pStyle w:val="ListParagraph"/>
+        <w:numPr>
+          <w:ilvl w:val="0"/>
+          <w:numId w:val="10"/>
+        </w:numPr>
+        <w:spacing w:line="360" w:lineRule="auto"/>
+        <w:ind w:left="1440" w:hanging="720"/>
+        <w:rPr>
+          <w:rFonts w:ascii="Courier" w:hAnsi="Courier" w:cs="Segoe UI"/>
+          <w:sz w:val="22"/>
+          <w:szCs w:val="22"/>
+        </w:rPr>
+      </w:pPr>
+      <w:r>
+        <w:rPr>
+          <w:rFonts w:ascii="Courier" w:hAnsi="Courier" w:cs="Segoe UI"/>
+          <w:sz w:val="22"/>
+          <w:szCs w:val="22"/>
+        </w:rPr>
+        <w:t>For r1 = 0 to rows</w:t>
+      </w:r>
+    </w:p>
+    <w:p>
+      <w:pPr>
+        <w:pStyle w:val="ListParagraph"/>
+        <w:numPr>
+          <w:ilvl w:val="0"/>
+          <w:numId w:val="10"/>
+        </w:numPr>
+        <w:spacing w:line="360" w:lineRule="auto"/>
+        <w:ind w:left="1440" w:hanging="720"/>
+        <w:rPr>
+          <w:rFonts w:ascii="Courier" w:hAnsi="Courier" w:cs="Segoe UI"/>
+          <w:sz w:val="22"/>
+          <w:szCs w:val="22"/>
+        </w:rPr>
+      </w:pPr>
+      <w:r>
+        <w:rPr>
+          <w:rFonts w:ascii="Courier" w:hAnsi="Courier" w:cs="Segoe UI"/>
+          <w:sz w:val="22"/>
+          <w:szCs w:val="22"/>
+        </w:rPr>
+        <w:t xml:space="preserve">   For </w:t>
+      </w:r>
+      <w:r>
+        <w:rPr>
+          <w:rFonts w:ascii="Courier" w:hAnsi="Courier" w:cs="Segoe UI"/>
+          <w:sz w:val="22"/>
+          <w:szCs w:val="22"/>
+        </w:rPr>
+        <w:t>r2</w:t>
+      </w:r>
+      <w:r>
+        <w:rPr>
+          <w:rFonts w:ascii="Courier" w:hAnsi="Courier" w:cs="Segoe UI"/>
+          <w:sz w:val="22"/>
+          <w:szCs w:val="22"/>
+        </w:rPr>
+        <w:t xml:space="preserve"> = 0 to cols</w:t>
+      </w:r>
+    </w:p>
+    <w:p>
+      <w:pPr>
+        <w:pStyle w:val="ListParagraph"/>
+        <w:numPr>
+          <w:ilvl w:val="0"/>
+          <w:numId w:val="10"/>
+        </w:numPr>
+        <w:spacing w:line="360" w:lineRule="auto"/>
+        <w:ind w:left="1440" w:hanging="720"/>
+        <w:rPr>
+          <w:rFonts w:ascii="Courier" w:hAnsi="Courier" w:cs="Segoe UI"/>
+          <w:sz w:val="22"/>
+          <w:szCs w:val="22"/>
+        </w:rPr>
+      </w:pPr>
+      <w:r>
+        <w:rPr>
+          <w:rFonts w:ascii="Courier" w:hAnsi="Courier" w:cs="Segoe UI"/>
+          <w:sz w:val="22"/>
+          <w:szCs w:val="22"/>
+        </w:rPr>
+        <w:t xml:space="preserve">      </w:t>
+      </w:r>
+      <w:r>
+        <w:rPr>
+          <w:rFonts w:ascii="Courier" w:hAnsi="Courier" w:cs="Segoe UI"/>
+          <w:sz w:val="22"/>
+          <w:szCs w:val="22"/>
+        </w:rPr>
+        <w:t>If r1 == 0 || r2 == 0</w:t>
+      </w:r>
+    </w:p>
+    <w:p>
+      <w:pPr>
+        <w:pStyle w:val="ListParagraph"/>
+        <w:numPr>
+          <w:ilvl w:val="0"/>
+          <w:numId w:val="10"/>
+        </w:numPr>
+        <w:spacing w:line="360" w:lineRule="auto"/>
+        <w:ind w:left="1440" w:hanging="720"/>
+        <w:rPr>
+          <w:rFonts w:ascii="Courier" w:hAnsi="Courier" w:cs="Segoe UI"/>
+          <w:sz w:val="22"/>
+          <w:szCs w:val="22"/>
+        </w:rPr>
+      </w:pPr>
+      <w:r>
+        <w:rPr>
+          <w:rFonts w:ascii="Courier" w:hAnsi="Courier" w:cs="Segoe UI"/>
+          <w:sz w:val="22"/>
+          <w:szCs w:val="22"/>
+        </w:rPr>
+        <w:t xml:space="preserve">         </w:t>
+      </w:r>
+      <w:r>
+        <w:rPr>
+          <w:rFonts w:ascii="Courier" w:hAnsi="Courier" w:cs="Segoe UI"/>
+          <w:sz w:val="22"/>
+          <w:szCs w:val="22"/>
+        </w:rPr>
+        <w:t>SUB</w:t>
+      </w:r>
+      <w:r>
+        <w:rPr>
+          <w:rFonts w:ascii="Courier" w:hAnsi="Courier" w:cs="Segoe UI"/>
+          <w:sz w:val="22"/>
+          <w:szCs w:val="22"/>
+        </w:rPr>
+        <w:t>[r</w:t>
+      </w:r>
+      <w:proofErr w:type="gramStart"/>
+      <w:r>
+        <w:rPr>
+          <w:rFonts w:ascii="Courier" w:hAnsi="Courier" w:cs="Segoe UI"/>
+          <w:sz w:val="22"/>
+          <w:szCs w:val="22"/>
+        </w:rPr>
+        <w:t>1][</w:t>
+      </w:r>
+      <w:proofErr w:type="gramEnd"/>
+      <w:r>
+        <w:rPr>
+          <w:rFonts w:ascii="Courier" w:hAnsi="Courier" w:cs="Segoe UI"/>
+          <w:sz w:val="22"/>
+          <w:szCs w:val="22"/>
+        </w:rPr>
+        <w:t>r2] = 0</w:t>
+      </w:r>
+    </w:p>
+    <w:p>
+      <w:pPr>
+        <w:pStyle w:val="ListParagraph"/>
+        <w:numPr>
+          <w:ilvl w:val="0"/>
+          <w:numId w:val="10"/>
+        </w:numPr>
+        <w:spacing w:line="360" w:lineRule="auto"/>
+        <w:ind w:left="1440" w:hanging="720"/>
+        <w:rPr>
+          <w:rFonts w:ascii="Courier" w:hAnsi="Courier" w:cs="Segoe UI"/>
+          <w:sz w:val="22"/>
+          <w:szCs w:val="22"/>
+        </w:rPr>
+      </w:pPr>
+      <w:r>
+        <w:rPr>
+          <w:rFonts w:ascii="Courier" w:hAnsi="Courier" w:cs="Segoe UI"/>
+          <w:sz w:val="22"/>
+          <w:szCs w:val="22"/>
+        </w:rPr>
+        <w:t xml:space="preserve">       </w:t>
+      </w:r>
+      <w:r>
+        <w:rPr>
+          <w:rFonts w:ascii="Courier" w:hAnsi="Courier" w:cs="Segoe UI"/>
+          <w:sz w:val="22"/>
+          <w:szCs w:val="22"/>
+        </w:rPr>
+        <w:t>E</w:t>
+      </w:r>
+      <w:r>
+        <w:rPr>
+          <w:rFonts w:ascii="Courier" w:hAnsi="Courier" w:cs="Segoe UI"/>
+          <w:sz w:val="22"/>
+          <w:szCs w:val="22"/>
+        </w:rPr>
+        <w:t>lse</w:t>
+      </w:r>
+    </w:p>
+    <w:p>
+      <w:pPr>
+        <w:pStyle w:val="ListParagraph"/>
+        <w:numPr>
+          <w:ilvl w:val="0"/>
+          <w:numId w:val="10"/>
+        </w:numPr>
+        <w:spacing w:line="360" w:lineRule="auto"/>
+        <w:ind w:left="1440" w:hanging="720"/>
+        <w:rPr>
+          <w:rFonts w:ascii="Courier" w:hAnsi="Courier" w:cs="Segoe UI"/>
+          <w:sz w:val="22"/>
+          <w:szCs w:val="22"/>
+        </w:rPr>
+      </w:pPr>
+      <w:r>
+        <w:rPr>
+          <w:rFonts w:ascii="Courier" w:hAnsi="Courier" w:cs="Segoe UI"/>
+          <w:sz w:val="22"/>
+          <w:szCs w:val="22"/>
+        </w:rPr>
+        <w:t xml:space="preserve">         </w:t>
+      </w:r>
+      <w:r>
+        <w:rPr>
+          <w:rFonts w:ascii="Courier" w:hAnsi="Courier" w:cs="Segoe UI"/>
+          <w:sz w:val="22"/>
+          <w:szCs w:val="22"/>
+        </w:rPr>
+        <w:t>SUB</w:t>
+      </w:r>
+      <w:r>
+        <w:rPr>
+          <w:rFonts w:ascii="Courier" w:hAnsi="Courier" w:cs="Segoe UI"/>
+          <w:sz w:val="22"/>
+          <w:szCs w:val="22"/>
+        </w:rPr>
+        <w:t>[r</w:t>
+      </w:r>
+      <w:proofErr w:type="gramStart"/>
+      <w:r>
+        <w:rPr>
+          <w:rFonts w:ascii="Courier" w:hAnsi="Courier" w:cs="Segoe UI"/>
+          <w:sz w:val="22"/>
+          <w:szCs w:val="22"/>
+        </w:rPr>
+        <w:t>1][</w:t>
+      </w:r>
+      <w:proofErr w:type="gramEnd"/>
+      <w:r>
+        <w:rPr>
+          <w:rFonts w:ascii="Courier" w:hAnsi="Courier" w:cs="Segoe UI"/>
+          <w:sz w:val="22"/>
+          <w:szCs w:val="22"/>
+        </w:rPr>
+        <w:t xml:space="preserve">r2] = </w:t>
+      </w:r>
+      <w:r>
+        <w:rPr>
+          <w:rFonts w:ascii="Courier" w:hAnsi="Courier" w:cs="Segoe UI"/>
+          <w:sz w:val="22"/>
+          <w:szCs w:val="22"/>
+        </w:rPr>
+        <w:t>SUB</w:t>
+      </w:r>
+      <w:r>
+        <w:rPr>
+          <w:rFonts w:ascii="Courier" w:hAnsi="Courier" w:cs="Segoe UI"/>
+          <w:sz w:val="22"/>
+          <w:szCs w:val="22"/>
+        </w:rPr>
+        <w:t xml:space="preserve">[r1-1][r2] + </w:t>
+      </w:r>
+      <w:r>
+        <w:rPr>
+          <w:rFonts w:ascii="Courier" w:hAnsi="Courier" w:cs="Segoe UI"/>
+          <w:sz w:val="22"/>
+          <w:szCs w:val="22"/>
+        </w:rPr>
+        <w:t>SUB</w:t>
+      </w:r>
+      <w:r>
+        <w:rPr>
+          <w:rFonts w:ascii="Courier" w:hAnsi="Courier" w:cs="Segoe UI"/>
+          <w:sz w:val="22"/>
+          <w:szCs w:val="22"/>
+        </w:rPr>
+        <w:t>[r1][r2-1]</w:t>
+      </w:r>
+    </w:p>
+    <w:p>
+      <w:pPr>
+        <w:pStyle w:val="ListParagraph"/>
+        <w:spacing w:line="360" w:lineRule="auto"/>
+        <w:ind w:left="1440"/>
+        <w:rPr>
+          <w:rFonts w:ascii="Courier" w:hAnsi="Courier" w:cs="Segoe UI"/>
+          <w:sz w:val="22"/>
+          <w:szCs w:val="22"/>
+        </w:rPr>
+      </w:pPr>
+      <w:r>
+        <w:rPr>
+          <w:rFonts w:ascii="Courier" w:hAnsi="Courier" w:cs="Segoe UI"/>
+          <w:sz w:val="22"/>
+          <w:szCs w:val="22"/>
+        </w:rPr>
+        <w:t xml:space="preserve">                           </w:t>
+      </w:r>
+      <w:r>
+        <w:rPr>
+          <w:rFonts w:ascii="Courier" w:hAnsi="Courier" w:cs="Segoe UI"/>
+          <w:sz w:val="22"/>
+          <w:szCs w:val="22"/>
+        </w:rPr>
+        <w:t>-</w:t>
+      </w:r>
+      <w:r>
+        <w:rPr>
+          <w:rFonts w:ascii="Courier" w:hAnsi="Courier" w:cs="Segoe UI"/>
+          <w:sz w:val="22"/>
+          <w:szCs w:val="22"/>
+        </w:rPr>
+        <w:t>SUB</w:t>
+      </w:r>
+      <w:r>
+        <w:rPr>
+          <w:rFonts w:ascii="Courier" w:hAnsi="Courier" w:cs="Segoe UI"/>
+          <w:sz w:val="22"/>
+          <w:szCs w:val="22"/>
+        </w:rPr>
+        <w:t>[r1-</w:t>
+      </w:r>
+      <w:proofErr w:type="gramStart"/>
+      <w:r>
+        <w:rPr>
+          <w:rFonts w:ascii="Courier" w:hAnsi="Courier" w:cs="Segoe UI"/>
+          <w:sz w:val="22"/>
+          <w:szCs w:val="22"/>
+        </w:rPr>
+        <w:t>1][</w:t>
+      </w:r>
+      <w:proofErr w:type="gramEnd"/>
+      <w:r>
+        <w:rPr>
+          <w:rFonts w:ascii="Courier" w:hAnsi="Courier" w:cs="Segoe UI"/>
+          <w:sz w:val="22"/>
+          <w:szCs w:val="22"/>
+        </w:rPr>
+        <w:t>r2-1]+</w:t>
+      </w:r>
+      <w:r>
+        <w:rPr>
+          <w:rFonts w:ascii="Courier" w:hAnsi="Courier" w:cs="Segoe UI"/>
+          <w:sz w:val="22"/>
+          <w:szCs w:val="22"/>
+        </w:rPr>
+        <w:t>SUB</w:t>
+      </w:r>
+      <w:r>
+        <w:rPr>
+          <w:rFonts w:ascii="Courier" w:hAnsi="Courier" w:cs="Segoe UI"/>
+          <w:sz w:val="22"/>
+          <w:szCs w:val="22"/>
+        </w:rPr>
+        <w:t>[r1-1][r2-1]</w:t>
+      </w:r>
+      <w:r>
+        <w:rPr>
+          <w:rFonts w:ascii="Courier" w:hAnsi="Courier" w:cs="Segoe UI"/>
+          <w:sz w:val="22"/>
+          <w:szCs w:val="22"/>
+        </w:rPr>
+        <w:t xml:space="preserve">  </w:t>
+      </w:r>
+    </w:p>
+    <w:p>
+      <w:pPr>
+        <w:pStyle w:val="ListParagraph"/>
+        <w:numPr>
+          <w:ilvl w:val="0"/>
+          <w:numId w:val="10"/>
+        </w:numPr>
+        <w:spacing w:line="360" w:lineRule="auto"/>
+        <w:ind w:left="1440" w:hanging="720"/>
+        <w:rPr>
+          <w:rFonts w:ascii="Courier" w:hAnsi="Courier" w:cs="Segoe UI"/>
+          <w:sz w:val="22"/>
+          <w:szCs w:val="22"/>
+        </w:rPr>
+      </w:pPr>
+      <w:r>
+        <w:rPr>
+          <w:rFonts w:ascii="Courier" w:hAnsi="Courier" w:cs="Segoe UI"/>
+          <w:sz w:val="22"/>
+          <w:szCs w:val="22"/>
+        </w:rPr>
+        <w:t xml:space="preserve">                        </w:t>
+      </w:r>
+    </w:p>
+    <w:p>
+      <w:pPr>
+        <w:pStyle w:val="ListParagraph"/>
+        <w:numPr>
+          <w:ilvl w:val="0"/>
+          <w:numId w:val="10"/>
+        </w:numPr>
+        <w:spacing w:line="360" w:lineRule="auto"/>
+        <w:ind w:left="1440" w:hanging="720"/>
+        <w:rPr>
+          <w:rFonts w:ascii="Courier" w:hAnsi="Courier" w:cs="Segoe UI"/>
+          <w:sz w:val="22"/>
+          <w:szCs w:val="22"/>
+        </w:rPr>
+      </w:pPr>
+      <w:r>
+        <w:rPr>
+          <w:rFonts w:ascii="Courier" w:hAnsi="Courier" w:cs="Segoe UI"/>
+          <w:sz w:val="22"/>
+          <w:szCs w:val="22"/>
+        </w:rPr>
+        <w:t>For r1 = 0 to rows</w:t>
+      </w:r>
+    </w:p>
+    <w:p>
+      <w:pPr>
+        <w:pStyle w:val="ListParagraph"/>
+        <w:numPr>
+          <w:ilvl w:val="0"/>
+          <w:numId w:val="10"/>
+        </w:numPr>
+        <w:spacing w:line="360" w:lineRule="auto"/>
+        <w:ind w:left="1440" w:hanging="720"/>
+        <w:rPr>
+          <w:rFonts w:ascii="Courier" w:hAnsi="Courier" w:cs="Segoe UI"/>
+          <w:sz w:val="22"/>
+          <w:szCs w:val="22"/>
+        </w:rPr>
+      </w:pPr>
+      <w:r>
+        <w:rPr>
+          <w:rFonts w:ascii="Courier" w:hAnsi="Courier" w:cs="Segoe UI"/>
+          <w:sz w:val="22"/>
+          <w:szCs w:val="22"/>
+        </w:rPr>
+        <w:t xml:space="preserve">  For r2 = r1 to rows</w:t>
+      </w:r>
+    </w:p>
+    <w:p>
+      <w:pPr>
+        <w:pStyle w:val="ListParagraph"/>
+        <w:numPr>
+          <w:ilvl w:val="0"/>
+          <w:numId w:val="10"/>
+        </w:numPr>
+        <w:spacing w:line="360" w:lineRule="auto"/>
+        <w:ind w:left="1440" w:hanging="720"/>
+        <w:rPr>
+          <w:rFonts w:ascii="Courier" w:hAnsi="Courier" w:cs="Segoe UI"/>
+          <w:sz w:val="22"/>
+          <w:szCs w:val="22"/>
+        </w:rPr>
+      </w:pPr>
+      <w:r>
+        <w:rPr>
+          <w:rFonts w:ascii="Courier" w:hAnsi="Courier" w:cs="Segoe UI"/>
+          <w:sz w:val="22"/>
+          <w:szCs w:val="22"/>
+        </w:rPr>
+        <w:t xml:space="preserve">    </w:t>
+      </w:r>
+      <w:r>
+        <w:rPr>
+          <w:rFonts w:ascii="Courier" w:hAnsi="Courier" w:cs="Segoe UI"/>
+          <w:sz w:val="22"/>
+          <w:szCs w:val="22"/>
+        </w:rPr>
+        <w:t xml:space="preserve"> </w:t>
+      </w:r>
+      <w:r>
+        <w:rPr>
+          <w:rFonts w:ascii="Courier" w:hAnsi="Courier" w:cs="Segoe UI"/>
+          <w:sz w:val="22"/>
+          <w:szCs w:val="22"/>
+        </w:rPr>
+        <w:t>For c1 = 0 to cols</w:t>
+      </w:r>
+    </w:p>
+    <w:p>
+      <w:pPr>
+        <w:pStyle w:val="ListParagraph"/>
+        <w:numPr>
+          <w:ilvl w:val="0"/>
+          <w:numId w:val="10"/>
+        </w:numPr>
+        <w:spacing w:line="360" w:lineRule="auto"/>
+        <w:ind w:left="1440" w:hanging="720"/>
+        <w:rPr>
+          <w:rFonts w:ascii="Courier" w:hAnsi="Courier" w:cs="Segoe UI"/>
+          <w:sz w:val="22"/>
+          <w:szCs w:val="22"/>
+        </w:rPr>
+      </w:pPr>
+      <w:r>
+        <w:rPr>
+          <w:rFonts w:ascii="Courier" w:hAnsi="Courier" w:cs="Segoe UI"/>
+          <w:sz w:val="22"/>
+          <w:szCs w:val="22"/>
+        </w:rPr>
+        <w:t xml:space="preserve">         For c2 = c1 to cols</w:t>
+      </w:r>
+    </w:p>
+    <w:p>
+      <w:pPr>
+        <w:pStyle w:val="ListParagraph"/>
+        <w:numPr>
+          <w:ilvl w:val="0"/>
+          <w:numId w:val="10"/>
+        </w:numPr>
+        <w:spacing w:line="360" w:lineRule="auto"/>
+        <w:ind w:left="1440" w:hanging="720"/>
+        <w:rPr>
+          <w:rFonts w:ascii="Courier" w:hAnsi="Courier" w:cs="Segoe UI"/>
+          <w:sz w:val="22"/>
+          <w:szCs w:val="22"/>
+        </w:rPr>
+      </w:pPr>
+      <w:r>
+        <w:rPr>
+          <w:rFonts w:ascii="Courier" w:hAnsi="Courier" w:cs="Segoe UI"/>
+          <w:sz w:val="22"/>
+          <w:szCs w:val="22"/>
+        </w:rPr>
+        <w:t xml:space="preserve">          </w:t>
+      </w:r>
+      <w:proofErr w:type="spellStart"/>
+      <w:r>
+        <w:rPr>
+          <w:rFonts w:ascii="Courier" w:hAnsi="Courier" w:cs="Segoe UI"/>
+          <w:sz w:val="22"/>
+          <w:szCs w:val="22"/>
+        </w:rPr>
+        <w:t>submatrix_sum</w:t>
+      </w:r>
+      <w:proofErr w:type="spellEnd"/>
+      <w:r>
+        <w:rPr>
+          <w:rFonts w:ascii="Courier" w:hAnsi="Courier" w:cs="Segoe UI"/>
+          <w:sz w:val="22"/>
+          <w:szCs w:val="22"/>
+        </w:rPr>
+        <w:t xml:space="preserve"> = SUB[r2+</w:t>
+      </w:r>
+      <w:proofErr w:type="gramStart"/>
+      <w:r>
+        <w:rPr>
+          <w:rFonts w:ascii="Courier" w:hAnsi="Courier" w:cs="Segoe UI"/>
+          <w:sz w:val="22"/>
+          <w:szCs w:val="22"/>
+        </w:rPr>
+        <w:t>1][</w:t>
+      </w:r>
+      <w:proofErr w:type="gramEnd"/>
+      <w:r>
+        <w:rPr>
+          <w:rFonts w:ascii="Courier" w:hAnsi="Courier" w:cs="Segoe UI"/>
+          <w:sz w:val="22"/>
+          <w:szCs w:val="22"/>
+        </w:rPr>
+        <w:t>c2+1]</w:t>
+      </w:r>
+      <w:r>
+        <w:rPr>
+          <w:rFonts w:ascii="Courier" w:hAnsi="Courier" w:cs="Segoe UI"/>
+          <w:sz w:val="22"/>
+          <w:szCs w:val="22"/>
+        </w:rPr>
+        <w:t xml:space="preserve"> - </w:t>
+      </w:r>
+      <w:r>
+        <w:rPr>
+          <w:rFonts w:ascii="Courier" w:hAnsi="Courier" w:cs="Segoe UI"/>
+          <w:sz w:val="22"/>
+          <w:szCs w:val="22"/>
+        </w:rPr>
+        <w:t xml:space="preserve">SUB[r2+1][c1]- </w:t>
+      </w:r>
+      <w:r>
+        <w:rPr>
+          <w:rFonts w:ascii="Courier" w:hAnsi="Courier" w:cs="Segoe UI"/>
+          <w:sz w:val="22"/>
+          <w:szCs w:val="22"/>
+        </w:rPr>
+        <w:t xml:space="preserve">  </w:t>
+      </w:r>
+      <w:r>
+        <w:rPr>
+          <w:rFonts w:ascii="Courier" w:hAnsi="Courier" w:cs="Segoe UI"/>
+          <w:sz w:val="22"/>
+          <w:szCs w:val="22"/>
+        </w:rPr>
+        <w:t>SUB[r1][c2+1]+ sub[r1][c1]</w:t>
+      </w:r>
+    </w:p>
+    <w:p>
+      <w:pPr>
+        <w:pStyle w:val="ListParagraph"/>
+        <w:numPr>
+          <w:ilvl w:val="0"/>
+          <w:numId w:val="10"/>
+        </w:numPr>
+        <w:spacing w:line="360" w:lineRule="auto"/>
+        <w:ind w:left="1440" w:hanging="720"/>
+        <w:rPr>
+          <w:rFonts w:ascii="Courier" w:hAnsi="Courier" w:cs="Segoe UI"/>
+          <w:sz w:val="22"/>
+          <w:szCs w:val="22"/>
+        </w:rPr>
+      </w:pPr>
+      <w:r>
+        <w:rPr>
+          <w:rFonts w:ascii="Courier" w:hAnsi="Courier" w:cs="Segoe UI"/>
+          <w:sz w:val="22"/>
+          <w:szCs w:val="22"/>
+        </w:rPr>
+        <w:t xml:space="preserve">            If </w:t>
+      </w:r>
+      <w:proofErr w:type="spellStart"/>
+      <w:r>
+        <w:rPr>
+          <w:rFonts w:ascii="Courier" w:hAnsi="Courier" w:cs="Segoe UI"/>
+          <w:sz w:val="22"/>
+          <w:szCs w:val="22"/>
+        </w:rPr>
+        <w:t>submatrix_sum</w:t>
+      </w:r>
+      <w:proofErr w:type="spellEnd"/>
+      <w:r>
+        <w:rPr>
+          <w:rFonts w:ascii="Courier" w:hAnsi="Courier" w:cs="Segoe UI"/>
+          <w:sz w:val="22"/>
+          <w:szCs w:val="22"/>
+        </w:rPr>
+        <w:t xml:space="preserve"> &gt; </w:t>
+      </w:r>
+      <w:proofErr w:type="spellStart"/>
+      <w:r>
+        <w:rPr>
+          <w:rFonts w:ascii="Courier" w:hAnsi="Courier" w:cs="Segoe UI"/>
+          <w:sz w:val="22"/>
+          <w:szCs w:val="22"/>
+        </w:rPr>
+        <w:t>maxSum</w:t>
+      </w:r>
+      <w:proofErr w:type="spellEnd"/>
+    </w:p>
+    <w:p>
+      <w:pPr>
+        <w:pStyle w:val="ListParagraph"/>
+        <w:numPr>
+          <w:ilvl w:val="0"/>
+          <w:numId w:val="10"/>
+        </w:numPr>
+        <w:spacing w:line="360" w:lineRule="auto"/>
+        <w:ind w:left="1440" w:hanging="720"/>
+        <w:rPr>
+          <w:rFonts w:ascii="Courier" w:hAnsi="Courier" w:cs="Segoe UI"/>
+          <w:sz w:val="22"/>
+          <w:szCs w:val="22"/>
+        </w:rPr>
+      </w:pPr>
+      <w:r>
+        <w:rPr>
+          <w:rFonts w:ascii="Courier" w:hAnsi="Courier" w:cs="Segoe UI"/>
+          <w:sz w:val="22"/>
+          <w:szCs w:val="22"/>
+        </w:rPr>
+        <w:t xml:space="preserve">              </w:t>
+      </w:r>
+      <w:r>
+        <w:rPr>
+          <w:rFonts w:ascii="Courier" w:hAnsi="Courier" w:cs="Segoe UI"/>
+          <w:sz w:val="22"/>
+          <w:szCs w:val="22"/>
+        </w:rPr>
+        <w:t xml:space="preserve"> </w:t>
+      </w:r>
+      <w:proofErr w:type="spellStart"/>
+      <w:r>
+        <w:rPr>
+          <w:rFonts w:ascii="Courier" w:hAnsi="Courier" w:cs="Segoe UI"/>
+          <w:sz w:val="22"/>
+          <w:szCs w:val="22"/>
+        </w:rPr>
+        <w:t>maxSum</w:t>
+      </w:r>
+      <w:proofErr w:type="spellEnd"/>
+      <w:r>
+        <w:rPr>
+          <w:rFonts w:ascii="Courier" w:hAnsi="Courier" w:cs="Segoe UI"/>
+          <w:sz w:val="22"/>
+          <w:szCs w:val="22"/>
         </w:rPr>
         <w:t xml:space="preserve"> = </w:t>
       </w:r>
-      <w:r>
-        <w:rPr>
-          <w:rFonts w:ascii="Courier" w:hAnsi="Courier" w:cs="Segoe UI"/>
-        </w:rPr>
-        <w:t>0</w:t>
-      </w:r>
-      <w:r>
-        <w:rPr>
-          <w:rFonts w:ascii="Courier" w:hAnsi="Courier" w:cs="Segoe UI"/>
-        </w:rPr>
-        <w:t xml:space="preserve"> to n</w:t>
-      </w:r>
-    </w:p>
-    <w:p>
-      <w:pPr>
-        <w:pStyle w:val="ListParagraph"/>
-        <w:numPr>
-          <w:ilvl w:val="0"/>
-          <w:numId w:val="8"/>
-        </w:numPr>
-        <w:spacing w:line="360" w:lineRule="auto"/>
-        <w:ind w:left="1440" w:hanging="720"/>
-        <w:rPr>
-          <w:rFonts w:ascii="Courier" w:hAnsi="Courier" w:cs="Segoe UI"/>
-        </w:rPr>
-      </w:pPr>
-      <w:r>
-        <w:rPr>
-          <w:rFonts w:ascii="Courier" w:hAnsi="Courier" w:cs="Segoe UI"/>
-        </w:rPr>
-        <w:t xml:space="preserve">   </w:t>
-      </w:r>
-      <w:r>
-        <w:rPr>
-          <w:rFonts w:ascii="Courier" w:hAnsi="Courier" w:cs="Segoe UI"/>
+      <w:proofErr w:type="spellStart"/>
+      <w:r>
+        <w:rPr>
+          <w:rFonts w:ascii="Courier" w:hAnsi="Courier" w:cs="Segoe UI"/>
+          <w:sz w:val="22"/>
+          <w:szCs w:val="22"/>
+        </w:rPr>
+        <w:t>submatrix_sum</w:t>
+      </w:r>
+      <w:proofErr w:type="spellEnd"/>
+    </w:p>
+    <w:p>
+      <w:pPr>
+        <w:pStyle w:val="ListParagraph"/>
+        <w:numPr>
+          <w:ilvl w:val="0"/>
+          <w:numId w:val="9"/>
+        </w:numPr>
+        <w:spacing w:line="360" w:lineRule="auto"/>
+        <w:ind w:left="1440" w:hanging="720"/>
+        <w:rPr>
+          <w:rFonts w:ascii="Courier" w:hAnsi="Courier" w:cs="Segoe UI"/>
+          <w:sz w:val="22"/>
+          <w:szCs w:val="22"/>
+        </w:rPr>
+      </w:pPr>
+      <w:r>
+        <w:rPr>
+          <w:rFonts w:ascii="Courier" w:hAnsi="Courier" w:cs="Segoe UI"/>
+          <w:sz w:val="22"/>
+          <w:szCs w:val="22"/>
+        </w:rPr>
+        <w:t xml:space="preserve">              </w:t>
+      </w:r>
+      <w:r>
+        <w:rPr>
+          <w:rFonts w:ascii="Courier" w:hAnsi="Courier" w:cs="Segoe UI"/>
+          <w:sz w:val="22"/>
+          <w:szCs w:val="22"/>
         </w:rPr>
         <w:t xml:space="preserve"> </w:t>
       </w:r>
@@ -3051,335 +6315,323 @@
       <w:r>
         <w:rPr>
           <w:rFonts w:ascii="Courier" w:hAnsi="Courier" w:cs="Segoe UI"/>
-        </w:rPr>
-        <w:t>currSum</w:t>
+          <w:sz w:val="22"/>
+          <w:szCs w:val="22"/>
+        </w:rPr>
+        <w:t>xLeft</w:t>
       </w:r>
       <w:proofErr w:type="spellEnd"/>
       <w:r>
         <w:rPr>
           <w:rFonts w:ascii="Courier" w:hAnsi="Courier" w:cs="Segoe UI"/>
-        </w:rPr>
-        <w:t xml:space="preserve"> = </w:t>
+          <w:sz w:val="22"/>
+          <w:szCs w:val="22"/>
+        </w:rPr>
+        <w:t xml:space="preserve"> = r1</w:t>
+      </w:r>
+    </w:p>
+    <w:p>
+      <w:pPr>
+        <w:pStyle w:val="ListParagraph"/>
+        <w:numPr>
+          <w:ilvl w:val="0"/>
+          <w:numId w:val="9"/>
+        </w:numPr>
+        <w:spacing w:line="360" w:lineRule="auto"/>
+        <w:ind w:left="1440" w:hanging="720"/>
+        <w:rPr>
+          <w:rFonts w:ascii="Courier" w:hAnsi="Courier" w:cs="Segoe UI"/>
+          <w:sz w:val="22"/>
+          <w:szCs w:val="22"/>
+        </w:rPr>
+      </w:pPr>
+      <w:r>
+        <w:rPr>
+          <w:rFonts w:ascii="Courier" w:hAnsi="Courier" w:cs="Segoe UI"/>
+          <w:sz w:val="22"/>
+          <w:szCs w:val="22"/>
+        </w:rPr>
+        <w:t xml:space="preserve">        </w:t>
+      </w:r>
+      <w:r>
+        <w:rPr>
+          <w:rFonts w:ascii="Courier" w:hAnsi="Courier" w:cs="Segoe UI"/>
+          <w:sz w:val="22"/>
+          <w:szCs w:val="22"/>
+        </w:rPr>
+        <w:tab/>
+      </w:r>
+      <w:r>
+        <w:rPr>
+          <w:rFonts w:ascii="Courier" w:hAnsi="Courier" w:cs="Segoe UI"/>
+          <w:sz w:val="22"/>
+          <w:szCs w:val="22"/>
+        </w:rPr>
+        <w:t xml:space="preserve">    </w:t>
       </w:r>
       <w:proofErr w:type="spellStart"/>
       <w:r>
         <w:rPr>
           <w:rFonts w:ascii="Courier" w:hAnsi="Courier" w:cs="Segoe UI"/>
-        </w:rPr>
-        <w:t>currSum</w:t>
+          <w:sz w:val="22"/>
+          <w:szCs w:val="22"/>
+        </w:rPr>
+        <w:t>yLeft</w:t>
       </w:r>
       <w:proofErr w:type="spellEnd"/>
       <w:r>
         <w:rPr>
           <w:rFonts w:ascii="Courier" w:hAnsi="Courier" w:cs="Segoe UI"/>
-        </w:rPr>
-        <w:t xml:space="preserve"> + A[</w:t>
+          <w:sz w:val="22"/>
+          <w:szCs w:val="22"/>
+        </w:rPr>
+        <w:t xml:space="preserve"> = c1</w:t>
+      </w:r>
+    </w:p>
+    <w:p>
+      <w:pPr>
+        <w:pStyle w:val="ListParagraph"/>
+        <w:numPr>
+          <w:ilvl w:val="0"/>
+          <w:numId w:val="9"/>
+        </w:numPr>
+        <w:spacing w:line="360" w:lineRule="auto"/>
+        <w:ind w:left="1440" w:hanging="720"/>
+        <w:rPr>
+          <w:rFonts w:ascii="Courier" w:hAnsi="Courier" w:cs="Segoe UI"/>
+          <w:sz w:val="22"/>
+          <w:szCs w:val="22"/>
+        </w:rPr>
+      </w:pPr>
+      <w:r>
+        <w:rPr>
+          <w:rFonts w:ascii="Courier" w:hAnsi="Courier" w:cs="Segoe UI"/>
+          <w:sz w:val="22"/>
+          <w:szCs w:val="22"/>
+        </w:rPr>
+        <w:t xml:space="preserve">    </w:t>
+      </w:r>
+      <w:r>
+        <w:rPr>
+          <w:rFonts w:ascii="Courier" w:hAnsi="Courier" w:cs="Segoe UI"/>
+          <w:sz w:val="22"/>
+          <w:szCs w:val="22"/>
+        </w:rPr>
+        <w:tab/>
+      </w:r>
+      <w:r>
+        <w:rPr>
+          <w:rFonts w:ascii="Courier" w:hAnsi="Courier" w:cs="Segoe UI"/>
+          <w:sz w:val="22"/>
+          <w:szCs w:val="22"/>
+        </w:rPr>
+        <w:tab/>
+      </w:r>
+      <w:r>
+        <w:rPr>
+          <w:rFonts w:ascii="Courier" w:hAnsi="Courier" w:cs="Segoe UI"/>
+          <w:sz w:val="22"/>
+          <w:szCs w:val="22"/>
+        </w:rPr>
+        <w:t xml:space="preserve">    </w:t>
       </w:r>
       <w:proofErr w:type="spellStart"/>
       <w:r>
         <w:rPr>
           <w:rFonts w:ascii="Courier" w:hAnsi="Courier" w:cs="Segoe UI"/>
-        </w:rPr>
-        <w:t>i</w:t>
+          <w:sz w:val="22"/>
+          <w:szCs w:val="22"/>
+        </w:rPr>
+        <w:t>xRight</w:t>
       </w:r>
       <w:proofErr w:type="spellEnd"/>
       <w:r>
         <w:rPr>
           <w:rFonts w:ascii="Courier" w:hAnsi="Courier" w:cs="Segoe UI"/>
-        </w:rPr>
-        <w:t>]</w:t>
-      </w:r>
-    </w:p>
-    <w:p>
-      <w:pPr>
-        <w:pStyle w:val="ListParagraph"/>
-        <w:numPr>
-          <w:ilvl w:val="0"/>
-          <w:numId w:val="8"/>
-        </w:numPr>
-        <w:spacing w:line="360" w:lineRule="auto"/>
-        <w:ind w:left="1440" w:hanging="720"/>
-        <w:rPr>
-          <w:rFonts w:ascii="Courier" w:hAnsi="Courier" w:cs="Segoe UI"/>
-        </w:rPr>
-      </w:pPr>
-      <w:r>
-        <w:rPr>
-          <w:rFonts w:ascii="Courier" w:hAnsi="Courier" w:cs="Segoe UI"/>
-        </w:rPr>
-        <w:t xml:space="preserve">    </w:t>
-      </w:r>
-      <w:r>
-        <w:rPr>
-          <w:rFonts w:ascii="Courier" w:hAnsi="Courier" w:cs="Segoe UI"/>
-        </w:rPr>
-        <w:t xml:space="preserve">if maxSumSoFar &lt; </w:t>
+          <w:sz w:val="22"/>
+          <w:szCs w:val="22"/>
+        </w:rPr>
+        <w:t xml:space="preserve"> = r2</w:t>
+      </w:r>
+    </w:p>
+    <w:p>
+      <w:pPr>
+        <w:pStyle w:val="ListParagraph"/>
+        <w:numPr>
+          <w:ilvl w:val="0"/>
+          <w:numId w:val="9"/>
+        </w:numPr>
+        <w:spacing w:line="360" w:lineRule="auto"/>
+        <w:ind w:left="1440" w:hanging="720"/>
+        <w:rPr>
+          <w:rFonts w:ascii="Courier" w:hAnsi="Courier" w:cs="Segoe UI"/>
+          <w:sz w:val="22"/>
+          <w:szCs w:val="22"/>
+        </w:rPr>
+      </w:pPr>
+      <w:r>
+        <w:rPr>
+          <w:rFonts w:ascii="Courier" w:hAnsi="Courier" w:cs="Segoe UI"/>
+          <w:sz w:val="22"/>
+          <w:szCs w:val="22"/>
+        </w:rPr>
+        <w:t xml:space="preserve">               </w:t>
       </w:r>
       <w:proofErr w:type="spellStart"/>
       <w:r>
         <w:rPr>
           <w:rFonts w:ascii="Courier" w:hAnsi="Courier" w:cs="Segoe UI"/>
-        </w:rPr>
-        <w:t>currSum</w:t>
+          <w:sz w:val="22"/>
+          <w:szCs w:val="22"/>
+        </w:rPr>
+        <w:t>yRight</w:t>
       </w:r>
       <w:proofErr w:type="spellEnd"/>
       <w:r>
         <w:rPr>
           <w:rFonts w:ascii="Courier" w:hAnsi="Courier" w:cs="Segoe UI"/>
-        </w:rPr>
-        <w:t xml:space="preserve"> </w:t>
-      </w:r>
-    </w:p>
-    <w:p>
-      <w:pPr>
-        <w:pStyle w:val="ListParagraph"/>
-        <w:numPr>
-          <w:ilvl w:val="0"/>
-          <w:numId w:val="8"/>
-        </w:numPr>
-        <w:spacing w:line="360" w:lineRule="auto"/>
-        <w:ind w:left="1440" w:hanging="720"/>
-        <w:rPr>
-          <w:rFonts w:ascii="Courier" w:hAnsi="Courier" w:cs="Segoe UI"/>
-        </w:rPr>
-      </w:pPr>
-      <w:r>
-        <w:rPr>
-          <w:rFonts w:ascii="Courier" w:hAnsi="Courier" w:cs="Segoe UI"/>
-        </w:rPr>
-        <w:t xml:space="preserve">        </w:t>
-      </w:r>
-      <w:r>
-        <w:rPr>
-          <w:rFonts w:ascii="Courier" w:hAnsi="Courier" w:cs="Segoe UI"/>
-        </w:rPr>
-        <w:t xml:space="preserve">maxSumSoFar = </w:t>
+          <w:sz w:val="22"/>
+          <w:szCs w:val="22"/>
+        </w:rPr>
+        <w:t xml:space="preserve"> = c2</w:t>
+      </w:r>
+    </w:p>
+    <w:p>
+      <w:pPr>
+        <w:pStyle w:val="ListParagraph"/>
+        <w:numPr>
+          <w:ilvl w:val="0"/>
+          <w:numId w:val="10"/>
+        </w:numPr>
+        <w:spacing w:line="360" w:lineRule="auto"/>
+        <w:ind w:left="1440" w:hanging="720"/>
+        <w:rPr>
+          <w:rFonts w:ascii="Courier" w:hAnsi="Courier" w:cs="Segoe UI"/>
+          <w:sz w:val="22"/>
+          <w:szCs w:val="22"/>
+        </w:rPr>
+      </w:pPr>
+      <w:r>
+        <w:rPr>
+          <w:rFonts w:ascii="Courier" w:hAnsi="Courier" w:cs="Segoe UI"/>
+          <w:sz w:val="22"/>
+          <w:szCs w:val="22"/>
+        </w:rPr>
+        <w:t xml:space="preserve">return </w:t>
       </w:r>
       <w:proofErr w:type="spellStart"/>
       <w:r>
         <w:rPr>
           <w:rFonts w:ascii="Courier" w:hAnsi="Courier" w:cs="Segoe UI"/>
-        </w:rPr>
-        <w:t>currSum</w:t>
+          <w:sz w:val="22"/>
+          <w:szCs w:val="22"/>
+        </w:rPr>
+        <w:t>maxSum</w:t>
       </w:r>
       <w:proofErr w:type="spellEnd"/>
-    </w:p>
-    <w:p>
-      <w:pPr>
-        <w:pStyle w:val="ListParagraph"/>
-        <w:numPr>
-          <w:ilvl w:val="0"/>
-          <w:numId w:val="8"/>
-        </w:numPr>
-        <w:spacing w:line="360" w:lineRule="auto"/>
-        <w:ind w:left="1440" w:hanging="720"/>
-        <w:rPr>
-          <w:rFonts w:ascii="Courier" w:hAnsi="Courier" w:cs="Segoe UI"/>
-        </w:rPr>
-      </w:pPr>
-      <w:r>
-        <w:rPr>
-          <w:rFonts w:ascii="Courier" w:hAnsi="Courier" w:cs="Segoe UI"/>
-        </w:rPr>
-        <w:t xml:space="preserve">        </w:t>
-      </w:r>
-      <w:r>
-        <w:rPr>
-          <w:rFonts w:ascii="Courier" w:hAnsi="Courier" w:cs="Segoe UI"/>
-        </w:rPr>
-        <w:t xml:space="preserve">l = </w:t>
+      <w:r>
+        <w:rPr>
+          <w:rFonts w:ascii="Courier" w:hAnsi="Courier" w:cs="Segoe UI"/>
+          <w:sz w:val="22"/>
+          <w:szCs w:val="22"/>
+        </w:rPr>
+        <w:t xml:space="preserve">, </w:t>
       </w:r>
       <w:proofErr w:type="spellStart"/>
       <w:r>
         <w:rPr>
           <w:rFonts w:ascii="Courier" w:hAnsi="Courier" w:cs="Segoe UI"/>
-        </w:rPr>
-        <w:t>currStart</w:t>
+          <w:sz w:val="22"/>
+          <w:szCs w:val="22"/>
+        </w:rPr>
+        <w:t>xLeft</w:t>
       </w:r>
       <w:proofErr w:type="spellEnd"/>
-    </w:p>
-    <w:p>
-      <w:pPr>
-        <w:pStyle w:val="ListParagraph"/>
-        <w:numPr>
-          <w:ilvl w:val="0"/>
-          <w:numId w:val="8"/>
-        </w:numPr>
-        <w:spacing w:line="360" w:lineRule="auto"/>
-        <w:ind w:left="1440" w:hanging="720"/>
-        <w:rPr>
-          <w:rFonts w:ascii="Courier" w:hAnsi="Courier" w:cs="Segoe UI"/>
-        </w:rPr>
-      </w:pPr>
-      <w:r>
-        <w:rPr>
-          <w:rFonts w:ascii="Courier" w:hAnsi="Courier" w:cs="Segoe UI"/>
-        </w:rPr>
-        <w:t xml:space="preserve">        </w:t>
-      </w:r>
-      <w:r>
-        <w:rPr>
-          <w:rFonts w:ascii="Courier" w:hAnsi="Courier" w:cs="Segoe UI"/>
-        </w:rPr>
-        <w:t xml:space="preserve">r = </w:t>
+      <w:r>
+        <w:rPr>
+          <w:rFonts w:ascii="Courier" w:hAnsi="Courier" w:cs="Segoe UI"/>
+          <w:sz w:val="22"/>
+          <w:szCs w:val="22"/>
+        </w:rPr>
+        <w:t xml:space="preserve">, </w:t>
       </w:r>
       <w:proofErr w:type="spellStart"/>
       <w:r>
         <w:rPr>
           <w:rFonts w:ascii="Courier" w:hAnsi="Courier" w:cs="Segoe UI"/>
-        </w:rPr>
-        <w:t>i</w:t>
+          <w:sz w:val="22"/>
+          <w:szCs w:val="22"/>
+        </w:rPr>
+        <w:t>yLeft</w:t>
       </w:r>
       <w:proofErr w:type="spellEnd"/>
-    </w:p>
-    <w:p>
-      <w:pPr>
-        <w:pStyle w:val="ListParagraph"/>
-        <w:numPr>
-          <w:ilvl w:val="0"/>
-          <w:numId w:val="8"/>
-        </w:numPr>
-        <w:spacing w:line="360" w:lineRule="auto"/>
-        <w:ind w:left="1440" w:hanging="720"/>
-        <w:rPr>
-          <w:rFonts w:ascii="Courier" w:hAnsi="Courier" w:cs="Segoe UI"/>
-        </w:rPr>
-      </w:pPr>
-      <w:r>
-        <w:rPr>
-          <w:rFonts w:ascii="Courier" w:hAnsi="Courier" w:cs="Segoe UI"/>
-        </w:rPr>
-        <w:t xml:space="preserve">    if </w:t>
+      <w:r>
+        <w:rPr>
+          <w:rFonts w:ascii="Courier" w:hAnsi="Courier" w:cs="Segoe UI"/>
+          <w:sz w:val="22"/>
+          <w:szCs w:val="22"/>
+        </w:rPr>
+        <w:t xml:space="preserve">, </w:t>
       </w:r>
       <w:proofErr w:type="spellStart"/>
       <w:r>
         <w:rPr>
           <w:rFonts w:ascii="Courier" w:hAnsi="Courier" w:cs="Segoe UI"/>
-        </w:rPr>
-        <w:t>currSum</w:t>
+          <w:sz w:val="22"/>
+          <w:szCs w:val="22"/>
+        </w:rPr>
+        <w:t>xRight</w:t>
       </w:r>
       <w:proofErr w:type="spellEnd"/>
       <w:r>
         <w:rPr>
           <w:rFonts w:ascii="Courier" w:hAnsi="Courier" w:cs="Segoe UI"/>
-        </w:rPr>
-        <w:t xml:space="preserve"> &lt; 0</w:t>
-      </w:r>
-    </w:p>
-    <w:p>
-      <w:pPr>
-        <w:pStyle w:val="ListParagraph"/>
-        <w:numPr>
-          <w:ilvl w:val="0"/>
-          <w:numId w:val="8"/>
-        </w:numPr>
-        <w:spacing w:line="360" w:lineRule="auto"/>
-        <w:ind w:left="1440" w:hanging="720"/>
-        <w:rPr>
-          <w:rFonts w:ascii="Courier" w:hAnsi="Courier" w:cs="Segoe UI"/>
-        </w:rPr>
-      </w:pPr>
-      <w:r>
-        <w:rPr>
-          <w:rFonts w:ascii="Courier" w:hAnsi="Courier" w:cs="Segoe UI"/>
-        </w:rPr>
-        <w:t xml:space="preserve">        </w:t>
+          <w:sz w:val="22"/>
+          <w:szCs w:val="22"/>
+        </w:rPr>
+        <w:t xml:space="preserve">, </w:t>
       </w:r>
       <w:proofErr w:type="spellStart"/>
       <w:r>
         <w:rPr>
           <w:rFonts w:ascii="Courier" w:hAnsi="Courier" w:cs="Segoe UI"/>
-        </w:rPr>
-        <w:t>currSum</w:t>
+          <w:sz w:val="22"/>
+          <w:szCs w:val="22"/>
+        </w:rPr>
+        <w:t>yRight</w:t>
       </w:r>
       <w:proofErr w:type="spellEnd"/>
-      <w:r>
-        <w:rPr>
-          <w:rFonts w:ascii="Courier" w:hAnsi="Courier" w:cs="Segoe UI"/>
-        </w:rPr>
-        <w:t xml:space="preserve"> = 0</w:t>
-      </w:r>
-    </w:p>
-    <w:p>
-      <w:pPr>
-        <w:pStyle w:val="ListParagraph"/>
-        <w:numPr>
-          <w:ilvl w:val="0"/>
-          <w:numId w:val="8"/>
-        </w:numPr>
-        <w:spacing w:line="360" w:lineRule="auto"/>
-        <w:ind w:left="1440" w:hanging="720"/>
-        <w:rPr>
-          <w:rFonts w:ascii="Courier" w:hAnsi="Courier" w:cs="Segoe UI"/>
-        </w:rPr>
-      </w:pPr>
-      <w:r>
-        <w:rPr>
-          <w:rFonts w:ascii="Courier" w:hAnsi="Courier" w:cs="Segoe UI"/>
-        </w:rPr>
-        <w:t xml:space="preserve">        </w:t>
-      </w:r>
-      <w:proofErr w:type="spellStart"/>
-      <w:r>
-        <w:rPr>
-          <w:rFonts w:ascii="Courier" w:hAnsi="Courier" w:cs="Segoe UI"/>
-        </w:rPr>
-        <w:t>currStart</w:t>
-      </w:r>
-      <w:proofErr w:type="spellEnd"/>
-      <w:r>
-        <w:rPr>
-          <w:rFonts w:ascii="Courier" w:hAnsi="Courier" w:cs="Segoe UI"/>
-        </w:rPr>
-        <w:t xml:space="preserve"> = i+1</w:t>
-      </w:r>
-    </w:p>
-    <w:p>
-      <w:pPr>
-        <w:pStyle w:val="ListParagraph"/>
-        <w:numPr>
-          <w:ilvl w:val="0"/>
-          <w:numId w:val="8"/>
-        </w:numPr>
-        <w:spacing w:line="360" w:lineRule="auto"/>
-        <w:ind w:left="1440" w:hanging="720"/>
-        <w:rPr>
-          <w:rFonts w:ascii="Courier" w:hAnsi="Courier" w:cs="Segoe UI"/>
-        </w:rPr>
-      </w:pPr>
-      <w:r>
-        <w:rPr>
-          <w:rFonts w:ascii="Courier" w:hAnsi="Courier" w:cs="Segoe UI"/>
-        </w:rPr>
-        <w:t>return maxSumSoFar</w:t>
-      </w:r>
-      <w:r>
-        <w:rPr>
-          <w:rFonts w:ascii="Courier" w:hAnsi="Courier" w:cs="Segoe UI"/>
-        </w:rPr>
-        <w:t xml:space="preserve">, </w:t>
-      </w:r>
-      <w:proofErr w:type="gramStart"/>
-      <w:r>
-        <w:rPr>
-          <w:rFonts w:ascii="Courier" w:hAnsi="Courier" w:cs="Segoe UI"/>
-        </w:rPr>
-        <w:t>L ,R</w:t>
-      </w:r>
-      <w:proofErr w:type="gramEnd"/>
-    </w:p>
-    <w:p>
-      <w:pPr>
-        <w:rPr>
-          <w:rFonts w:ascii="Courier" w:hAnsi="Courier" w:cs="Segoe UI"/>
-        </w:rPr>
-      </w:pPr>
-      <w:r>
-        <w:rPr>
-          <w:rFonts w:ascii="Courier" w:hAnsi="Courier" w:cs="Segoe UI"/>
-        </w:rPr>
-        <w:br w:type="page"/>
-      </w:r>
+    </w:p>
+    <w:p>
+      <w:pPr>
+        <w:spacing w:line="360" w:lineRule="auto"/>
+        <w:ind w:left="720"/>
+        <w:rPr>
+          <w:rFonts w:ascii="Courier" w:hAnsi="Courier" w:cs="Segoe UI"/>
+          <w:sz w:val="22"/>
+          <w:szCs w:val="22"/>
+        </w:rPr>
+      </w:pPr>
+    </w:p>
+    <w:p>
+      <w:pPr>
+        <w:spacing w:line="360" w:lineRule="auto"/>
+        <w:ind w:left="720"/>
+        <w:rPr>
+          <w:rFonts w:ascii="Courier" w:hAnsi="Courier" w:cs="Segoe UI"/>
+          <w:sz w:val="22"/>
+          <w:szCs w:val="22"/>
+        </w:rPr>
+      </w:pPr>
+    </w:p>
+    <w:p>
+      <w:pPr>
+        <w:rPr>
+          <w:rFonts w:ascii="Segoe UI" w:hAnsi="Segoe UI" w:cs="Segoe UI"/>
+          <w:b/>
+          <w:bCs/>
+        </w:rPr>
+      </w:pPr>
     </w:p>
     <w:p>
       <w:pPr>
@@ -3404,7 +6656,7 @@
           <w:b/>
           <w:bCs/>
         </w:rPr>
-        <w:t>4</w:t>
+        <w:t>6</w:t>
       </w:r>
       <w:r>
         <w:rPr>
@@ -3420,7 +6672,7 @@
           <w:b/>
           <w:bCs/>
         </w:rPr>
-        <w:t>Brute Force</w:t>
+        <w:t>DYNAMIC PROGRAMMING</w:t>
       </w:r>
       <w:r>
         <w:rPr>
@@ -3455,7 +6707,7 @@
           <w:bCs/>
           <w:vertAlign w:val="superscript"/>
         </w:rPr>
-        <w:t>6</w:t>
+        <w:t>3</w:t>
       </w:r>
       <w:r>
         <w:rPr>
@@ -3500,8 +6752,573 @@
           <w:rFonts w:ascii="Courier" w:hAnsi="Courier" w:cs="Segoe UI"/>
           <w:b/>
           <w:bCs/>
-          <w:sz w:val="28"/>
-          <w:szCs w:val="28"/>
+        </w:rPr>
+      </w:pPr>
+      <w:r>
+        <w:rPr>
+          <w:rFonts w:ascii="Courier" w:hAnsi="Courier" w:cs="Segoe UI"/>
+          <w:b/>
+          <w:bCs/>
+        </w:rPr>
+        <w:t>HELPER-ALG3A</w:t>
+      </w:r>
+      <w:r>
+        <w:rPr>
+          <w:rFonts w:ascii="Courier" w:hAnsi="Courier" w:cs="Segoe UI"/>
+          <w:b/>
+          <w:bCs/>
+        </w:rPr>
+        <w:t>(A)</w:t>
+      </w:r>
+    </w:p>
+    <w:p>
+      <w:pPr>
+        <w:pStyle w:val="ListParagraph"/>
+        <w:numPr>
+          <w:ilvl w:val="0"/>
+          <w:numId w:val="11"/>
+        </w:numPr>
+        <w:spacing w:line="360" w:lineRule="auto"/>
+        <w:ind w:left="1440" w:hanging="720"/>
+        <w:rPr>
+          <w:rFonts w:ascii="Courier" w:hAnsi="Courier" w:cs="Segoe UI"/>
+          <w:sz w:val="22"/>
+          <w:szCs w:val="22"/>
+        </w:rPr>
+      </w:pPr>
+      <w:r>
+        <w:rPr>
+          <w:rFonts w:ascii="Courier" w:hAnsi="Courier" w:cs="Segoe UI"/>
+          <w:sz w:val="22"/>
+          <w:szCs w:val="22"/>
+        </w:rPr>
+        <w:t>maxSumSoFar = -INF</w:t>
+      </w:r>
+    </w:p>
+    <w:p>
+      <w:pPr>
+        <w:pStyle w:val="ListParagraph"/>
+        <w:numPr>
+          <w:ilvl w:val="0"/>
+          <w:numId w:val="11"/>
+        </w:numPr>
+        <w:spacing w:line="360" w:lineRule="auto"/>
+        <w:ind w:left="1440" w:hanging="720"/>
+        <w:rPr>
+          <w:rFonts w:ascii="Courier" w:hAnsi="Courier" w:cs="Segoe UI"/>
+          <w:sz w:val="22"/>
+          <w:szCs w:val="22"/>
+        </w:rPr>
+      </w:pPr>
+      <w:r>
+        <w:rPr>
+          <w:rFonts w:ascii="Courier" w:hAnsi="Courier" w:cs="Segoe UI"/>
+          <w:sz w:val="22"/>
+          <w:szCs w:val="22"/>
+        </w:rPr>
+        <w:t xml:space="preserve">n = </w:t>
+      </w:r>
+      <w:proofErr w:type="gramStart"/>
+      <w:r>
+        <w:rPr>
+          <w:rFonts w:ascii="Courier" w:hAnsi="Courier" w:cs="Segoe UI"/>
+          <w:sz w:val="22"/>
+          <w:szCs w:val="22"/>
+        </w:rPr>
+        <w:t>A.Length</w:t>
+      </w:r>
+      <w:proofErr w:type="gramEnd"/>
+    </w:p>
+    <w:p>
+      <w:pPr>
+        <w:pStyle w:val="ListParagraph"/>
+        <w:numPr>
+          <w:ilvl w:val="0"/>
+          <w:numId w:val="11"/>
+        </w:numPr>
+        <w:spacing w:line="360" w:lineRule="auto"/>
+        <w:ind w:left="1440" w:hanging="720"/>
+        <w:rPr>
+          <w:rFonts w:ascii="Courier" w:hAnsi="Courier" w:cs="Segoe UI"/>
+          <w:sz w:val="22"/>
+          <w:szCs w:val="22"/>
+        </w:rPr>
+      </w:pPr>
+      <w:proofErr w:type="spellStart"/>
+      <w:r>
+        <w:rPr>
+          <w:rFonts w:ascii="Courier" w:hAnsi="Courier" w:cs="Segoe UI"/>
+          <w:sz w:val="22"/>
+          <w:szCs w:val="22"/>
+        </w:rPr>
+        <w:t>currSum</w:t>
+      </w:r>
+      <w:proofErr w:type="spellEnd"/>
+      <w:r>
+        <w:rPr>
+          <w:rFonts w:ascii="Courier" w:hAnsi="Courier" w:cs="Segoe UI"/>
+          <w:sz w:val="22"/>
+          <w:szCs w:val="22"/>
+        </w:rPr>
+        <w:t xml:space="preserve"> = 0</w:t>
+      </w:r>
+    </w:p>
+    <w:p>
+      <w:pPr>
+        <w:pStyle w:val="ListParagraph"/>
+        <w:numPr>
+          <w:ilvl w:val="0"/>
+          <w:numId w:val="11"/>
+        </w:numPr>
+        <w:spacing w:line="360" w:lineRule="auto"/>
+        <w:ind w:left="1440" w:hanging="720"/>
+        <w:rPr>
+          <w:rFonts w:ascii="Courier" w:hAnsi="Courier" w:cs="Segoe UI"/>
+          <w:sz w:val="22"/>
+          <w:szCs w:val="22"/>
+        </w:rPr>
+      </w:pPr>
+      <w:proofErr w:type="spellStart"/>
+      <w:r>
+        <w:rPr>
+          <w:rFonts w:ascii="Courier" w:hAnsi="Courier" w:cs="Segoe UI"/>
+          <w:sz w:val="22"/>
+          <w:szCs w:val="22"/>
+        </w:rPr>
+        <w:t>currStart</w:t>
+      </w:r>
+      <w:proofErr w:type="spellEnd"/>
+      <w:r>
+        <w:rPr>
+          <w:rFonts w:ascii="Courier" w:hAnsi="Courier" w:cs="Segoe UI"/>
+          <w:sz w:val="22"/>
+          <w:szCs w:val="22"/>
+        </w:rPr>
+        <w:t xml:space="preserve"> = 0</w:t>
+      </w:r>
+    </w:p>
+    <w:p>
+      <w:pPr>
+        <w:pStyle w:val="ListParagraph"/>
+        <w:numPr>
+          <w:ilvl w:val="0"/>
+          <w:numId w:val="11"/>
+        </w:numPr>
+        <w:spacing w:line="360" w:lineRule="auto"/>
+        <w:ind w:left="1440" w:hanging="720"/>
+        <w:rPr>
+          <w:rFonts w:ascii="Courier" w:hAnsi="Courier" w:cs="Segoe UI"/>
+          <w:sz w:val="22"/>
+          <w:szCs w:val="22"/>
+        </w:rPr>
+      </w:pPr>
+      <w:r>
+        <w:rPr>
+          <w:rFonts w:ascii="Courier" w:hAnsi="Courier" w:cs="Segoe UI"/>
+          <w:sz w:val="22"/>
+          <w:szCs w:val="22"/>
+        </w:rPr>
+        <w:t xml:space="preserve">For </w:t>
+      </w:r>
+      <w:proofErr w:type="spellStart"/>
+      <w:r>
+        <w:rPr>
+          <w:rFonts w:ascii="Courier" w:hAnsi="Courier" w:cs="Segoe UI"/>
+          <w:sz w:val="22"/>
+          <w:szCs w:val="22"/>
+        </w:rPr>
+        <w:t>i</w:t>
+      </w:r>
+      <w:proofErr w:type="spellEnd"/>
+      <w:r>
+        <w:rPr>
+          <w:rFonts w:ascii="Courier" w:hAnsi="Courier" w:cs="Segoe UI"/>
+          <w:sz w:val="22"/>
+          <w:szCs w:val="22"/>
+        </w:rPr>
+        <w:t xml:space="preserve"> = 0 to n</w:t>
+      </w:r>
+    </w:p>
+    <w:p>
+      <w:pPr>
+        <w:pStyle w:val="ListParagraph"/>
+        <w:numPr>
+          <w:ilvl w:val="0"/>
+          <w:numId w:val="11"/>
+        </w:numPr>
+        <w:spacing w:line="360" w:lineRule="auto"/>
+        <w:ind w:left="1440" w:hanging="720"/>
+        <w:rPr>
+          <w:rFonts w:ascii="Courier" w:hAnsi="Courier" w:cs="Segoe UI"/>
+          <w:sz w:val="22"/>
+          <w:szCs w:val="22"/>
+        </w:rPr>
+      </w:pPr>
+      <w:r>
+        <w:rPr>
+          <w:rFonts w:ascii="Courier" w:hAnsi="Courier" w:cs="Segoe UI"/>
+          <w:sz w:val="22"/>
+          <w:szCs w:val="22"/>
+        </w:rPr>
+        <w:t xml:space="preserve">    </w:t>
+      </w:r>
+      <w:proofErr w:type="spellStart"/>
+      <w:r>
+        <w:rPr>
+          <w:rFonts w:ascii="Courier" w:hAnsi="Courier" w:cs="Segoe UI"/>
+          <w:sz w:val="22"/>
+          <w:szCs w:val="22"/>
+        </w:rPr>
+        <w:t>currSum</w:t>
+      </w:r>
+      <w:proofErr w:type="spellEnd"/>
+      <w:r>
+        <w:rPr>
+          <w:rFonts w:ascii="Courier" w:hAnsi="Courier" w:cs="Segoe UI"/>
+          <w:sz w:val="22"/>
+          <w:szCs w:val="22"/>
+        </w:rPr>
+        <w:t xml:space="preserve"> = </w:t>
+      </w:r>
+      <w:proofErr w:type="spellStart"/>
+      <w:r>
+        <w:rPr>
+          <w:rFonts w:ascii="Courier" w:hAnsi="Courier" w:cs="Segoe UI"/>
+          <w:sz w:val="22"/>
+          <w:szCs w:val="22"/>
+        </w:rPr>
+        <w:t>currSum</w:t>
+      </w:r>
+      <w:proofErr w:type="spellEnd"/>
+      <w:r>
+        <w:rPr>
+          <w:rFonts w:ascii="Courier" w:hAnsi="Courier" w:cs="Segoe UI"/>
+          <w:sz w:val="22"/>
+          <w:szCs w:val="22"/>
+        </w:rPr>
+        <w:t xml:space="preserve"> + A[</w:t>
+      </w:r>
+      <w:proofErr w:type="spellStart"/>
+      <w:r>
+        <w:rPr>
+          <w:rFonts w:ascii="Courier" w:hAnsi="Courier" w:cs="Segoe UI"/>
+          <w:sz w:val="22"/>
+          <w:szCs w:val="22"/>
+        </w:rPr>
+        <w:t>i</w:t>
+      </w:r>
+      <w:proofErr w:type="spellEnd"/>
+      <w:r>
+        <w:rPr>
+          <w:rFonts w:ascii="Courier" w:hAnsi="Courier" w:cs="Segoe UI"/>
+          <w:sz w:val="22"/>
+          <w:szCs w:val="22"/>
+        </w:rPr>
+        <w:t>]</w:t>
+      </w:r>
+    </w:p>
+    <w:p>
+      <w:pPr>
+        <w:pStyle w:val="ListParagraph"/>
+        <w:numPr>
+          <w:ilvl w:val="0"/>
+          <w:numId w:val="11"/>
+        </w:numPr>
+        <w:spacing w:line="360" w:lineRule="auto"/>
+        <w:ind w:left="1440" w:hanging="720"/>
+        <w:rPr>
+          <w:rFonts w:ascii="Courier" w:hAnsi="Courier" w:cs="Segoe UI"/>
+          <w:sz w:val="22"/>
+          <w:szCs w:val="22"/>
+        </w:rPr>
+      </w:pPr>
+      <w:r>
+        <w:rPr>
+          <w:rFonts w:ascii="Courier" w:hAnsi="Courier" w:cs="Segoe UI"/>
+          <w:sz w:val="22"/>
+          <w:szCs w:val="22"/>
+        </w:rPr>
+        <w:t xml:space="preserve">    if maxSumSoFar &lt; </w:t>
+      </w:r>
+      <w:proofErr w:type="spellStart"/>
+      <w:r>
+        <w:rPr>
+          <w:rFonts w:ascii="Courier" w:hAnsi="Courier" w:cs="Segoe UI"/>
+          <w:sz w:val="22"/>
+          <w:szCs w:val="22"/>
+        </w:rPr>
+        <w:t>currSum</w:t>
+      </w:r>
+      <w:proofErr w:type="spellEnd"/>
+      <w:r>
+        <w:rPr>
+          <w:rFonts w:ascii="Courier" w:hAnsi="Courier" w:cs="Segoe UI"/>
+          <w:sz w:val="22"/>
+          <w:szCs w:val="22"/>
+        </w:rPr>
+        <w:t xml:space="preserve"> </w:t>
+      </w:r>
+    </w:p>
+    <w:p>
+      <w:pPr>
+        <w:pStyle w:val="ListParagraph"/>
+        <w:numPr>
+          <w:ilvl w:val="0"/>
+          <w:numId w:val="11"/>
+        </w:numPr>
+        <w:spacing w:line="360" w:lineRule="auto"/>
+        <w:ind w:left="1440" w:hanging="720"/>
+        <w:rPr>
+          <w:rFonts w:ascii="Courier" w:hAnsi="Courier" w:cs="Segoe UI"/>
+          <w:sz w:val="22"/>
+          <w:szCs w:val="22"/>
+        </w:rPr>
+      </w:pPr>
+      <w:r>
+        <w:rPr>
+          <w:rFonts w:ascii="Courier" w:hAnsi="Courier" w:cs="Segoe UI"/>
+          <w:sz w:val="22"/>
+          <w:szCs w:val="22"/>
+        </w:rPr>
+        <w:t xml:space="preserve">        maxSumSoFar = </w:t>
+      </w:r>
+      <w:proofErr w:type="spellStart"/>
+      <w:r>
+        <w:rPr>
+          <w:rFonts w:ascii="Courier" w:hAnsi="Courier" w:cs="Segoe UI"/>
+          <w:sz w:val="22"/>
+          <w:szCs w:val="22"/>
+        </w:rPr>
+        <w:t>currSum</w:t>
+      </w:r>
+      <w:proofErr w:type="spellEnd"/>
+    </w:p>
+    <w:p>
+      <w:pPr>
+        <w:pStyle w:val="ListParagraph"/>
+        <w:numPr>
+          <w:ilvl w:val="0"/>
+          <w:numId w:val="11"/>
+        </w:numPr>
+        <w:spacing w:line="360" w:lineRule="auto"/>
+        <w:ind w:left="1440" w:hanging="720"/>
+        <w:rPr>
+          <w:rFonts w:ascii="Courier" w:hAnsi="Courier" w:cs="Segoe UI"/>
+          <w:sz w:val="22"/>
+          <w:szCs w:val="22"/>
+        </w:rPr>
+      </w:pPr>
+      <w:r>
+        <w:rPr>
+          <w:rFonts w:ascii="Courier" w:hAnsi="Courier" w:cs="Segoe UI"/>
+          <w:sz w:val="22"/>
+          <w:szCs w:val="22"/>
+        </w:rPr>
+        <w:t xml:space="preserve">        l = </w:t>
+      </w:r>
+      <w:proofErr w:type="spellStart"/>
+      <w:r>
+        <w:rPr>
+          <w:rFonts w:ascii="Courier" w:hAnsi="Courier" w:cs="Segoe UI"/>
+          <w:sz w:val="22"/>
+          <w:szCs w:val="22"/>
+        </w:rPr>
+        <w:t>currStart</w:t>
+      </w:r>
+      <w:proofErr w:type="spellEnd"/>
+    </w:p>
+    <w:p>
+      <w:pPr>
+        <w:pStyle w:val="ListParagraph"/>
+        <w:numPr>
+          <w:ilvl w:val="0"/>
+          <w:numId w:val="11"/>
+        </w:numPr>
+        <w:spacing w:line="360" w:lineRule="auto"/>
+        <w:ind w:left="1440" w:hanging="720"/>
+        <w:rPr>
+          <w:rFonts w:ascii="Courier" w:hAnsi="Courier" w:cs="Segoe UI"/>
+          <w:sz w:val="22"/>
+          <w:szCs w:val="22"/>
+        </w:rPr>
+      </w:pPr>
+      <w:r>
+        <w:rPr>
+          <w:rFonts w:ascii="Courier" w:hAnsi="Courier" w:cs="Segoe UI"/>
+          <w:sz w:val="22"/>
+          <w:szCs w:val="22"/>
+        </w:rPr>
+        <w:t xml:space="preserve">        r = </w:t>
+      </w:r>
+      <w:proofErr w:type="spellStart"/>
+      <w:r>
+        <w:rPr>
+          <w:rFonts w:ascii="Courier" w:hAnsi="Courier" w:cs="Segoe UI"/>
+          <w:sz w:val="22"/>
+          <w:szCs w:val="22"/>
+        </w:rPr>
+        <w:t>i</w:t>
+      </w:r>
+      <w:proofErr w:type="spellEnd"/>
+    </w:p>
+    <w:p>
+      <w:pPr>
+        <w:pStyle w:val="ListParagraph"/>
+        <w:numPr>
+          <w:ilvl w:val="0"/>
+          <w:numId w:val="11"/>
+        </w:numPr>
+        <w:spacing w:line="360" w:lineRule="auto"/>
+        <w:ind w:left="1440" w:hanging="720"/>
+        <w:rPr>
+          <w:rFonts w:ascii="Courier" w:hAnsi="Courier" w:cs="Segoe UI"/>
+          <w:sz w:val="22"/>
+          <w:szCs w:val="22"/>
+        </w:rPr>
+      </w:pPr>
+      <w:r>
+        <w:rPr>
+          <w:rFonts w:ascii="Courier" w:hAnsi="Courier" w:cs="Segoe UI"/>
+          <w:sz w:val="22"/>
+          <w:szCs w:val="22"/>
+        </w:rPr>
+        <w:t xml:space="preserve">    if </w:t>
+      </w:r>
+      <w:proofErr w:type="spellStart"/>
+      <w:r>
+        <w:rPr>
+          <w:rFonts w:ascii="Courier" w:hAnsi="Courier" w:cs="Segoe UI"/>
+          <w:sz w:val="22"/>
+          <w:szCs w:val="22"/>
+        </w:rPr>
+        <w:t>currSum</w:t>
+      </w:r>
+      <w:proofErr w:type="spellEnd"/>
+      <w:r>
+        <w:rPr>
+          <w:rFonts w:ascii="Courier" w:hAnsi="Courier" w:cs="Segoe UI"/>
+          <w:sz w:val="22"/>
+          <w:szCs w:val="22"/>
+        </w:rPr>
+        <w:t xml:space="preserve"> &lt; 0</w:t>
+      </w:r>
+    </w:p>
+    <w:p>
+      <w:pPr>
+        <w:pStyle w:val="ListParagraph"/>
+        <w:numPr>
+          <w:ilvl w:val="0"/>
+          <w:numId w:val="11"/>
+        </w:numPr>
+        <w:spacing w:line="360" w:lineRule="auto"/>
+        <w:ind w:left="1440" w:hanging="720"/>
+        <w:rPr>
+          <w:rFonts w:ascii="Courier" w:hAnsi="Courier" w:cs="Segoe UI"/>
+          <w:sz w:val="22"/>
+          <w:szCs w:val="22"/>
+        </w:rPr>
+      </w:pPr>
+      <w:r>
+        <w:rPr>
+          <w:rFonts w:ascii="Courier" w:hAnsi="Courier" w:cs="Segoe UI"/>
+          <w:sz w:val="22"/>
+          <w:szCs w:val="22"/>
+        </w:rPr>
+        <w:t xml:space="preserve">        </w:t>
+      </w:r>
+      <w:proofErr w:type="spellStart"/>
+      <w:r>
+        <w:rPr>
+          <w:rFonts w:ascii="Courier" w:hAnsi="Courier" w:cs="Segoe UI"/>
+          <w:sz w:val="22"/>
+          <w:szCs w:val="22"/>
+        </w:rPr>
+        <w:t>currSum</w:t>
+      </w:r>
+      <w:proofErr w:type="spellEnd"/>
+      <w:r>
+        <w:rPr>
+          <w:rFonts w:ascii="Courier" w:hAnsi="Courier" w:cs="Segoe UI"/>
+          <w:sz w:val="22"/>
+          <w:szCs w:val="22"/>
+        </w:rPr>
+        <w:t xml:space="preserve"> = 0</w:t>
+      </w:r>
+    </w:p>
+    <w:p>
+      <w:pPr>
+        <w:pStyle w:val="ListParagraph"/>
+        <w:numPr>
+          <w:ilvl w:val="0"/>
+          <w:numId w:val="11"/>
+        </w:numPr>
+        <w:spacing w:line="360" w:lineRule="auto"/>
+        <w:ind w:left="1440" w:hanging="720"/>
+        <w:rPr>
+          <w:rFonts w:ascii="Courier" w:hAnsi="Courier" w:cs="Segoe UI"/>
+          <w:sz w:val="22"/>
+          <w:szCs w:val="22"/>
+        </w:rPr>
+      </w:pPr>
+      <w:r>
+        <w:rPr>
+          <w:rFonts w:ascii="Courier" w:hAnsi="Courier" w:cs="Segoe UI"/>
+          <w:sz w:val="22"/>
+          <w:szCs w:val="22"/>
+        </w:rPr>
+        <w:t xml:space="preserve">        </w:t>
+      </w:r>
+      <w:proofErr w:type="spellStart"/>
+      <w:r>
+        <w:rPr>
+          <w:rFonts w:ascii="Courier" w:hAnsi="Courier" w:cs="Segoe UI"/>
+          <w:sz w:val="22"/>
+          <w:szCs w:val="22"/>
+        </w:rPr>
+        <w:t>currStart</w:t>
+      </w:r>
+      <w:proofErr w:type="spellEnd"/>
+      <w:r>
+        <w:rPr>
+          <w:rFonts w:ascii="Courier" w:hAnsi="Courier" w:cs="Segoe UI"/>
+          <w:sz w:val="22"/>
+          <w:szCs w:val="22"/>
+        </w:rPr>
+        <w:t xml:space="preserve"> = i+1</w:t>
+      </w:r>
+    </w:p>
+    <w:p>
+      <w:pPr>
+        <w:pStyle w:val="ListParagraph"/>
+        <w:numPr>
+          <w:ilvl w:val="0"/>
+          <w:numId w:val="11"/>
+        </w:numPr>
+        <w:spacing w:line="360" w:lineRule="auto"/>
+        <w:ind w:left="1440" w:hanging="720"/>
+        <w:rPr>
+          <w:rFonts w:ascii="Courier" w:hAnsi="Courier" w:cs="Segoe UI"/>
+          <w:sz w:val="22"/>
+          <w:szCs w:val="22"/>
+        </w:rPr>
+      </w:pPr>
+      <w:r>
+        <w:rPr>
+          <w:rFonts w:ascii="Courier" w:hAnsi="Courier" w:cs="Segoe UI"/>
+          <w:sz w:val="22"/>
+          <w:szCs w:val="22"/>
+        </w:rPr>
+        <w:t>return maxSumSoFar</w:t>
+      </w:r>
+    </w:p>
+    <w:p>
+      <w:pPr>
+        <w:spacing w:line="360" w:lineRule="auto"/>
+        <w:ind w:left="720"/>
+        <w:rPr>
+          <w:rFonts w:ascii="Courier" w:hAnsi="Courier" w:cs="Segoe UI"/>
+          <w:sz w:val="22"/>
+          <w:szCs w:val="22"/>
         </w:rPr>
       </w:pPr>
     </w:p>
@@ -3520,7 +7337,15 @@
           <w:b/>
           <w:bCs/>
         </w:rPr>
-        <w:t>MAXIMIZE-AIR-QUALITY-INDEX(</w:t>
+        <w:t>MAXIMIZE-AIR-QUALITY-INDEX</w:t>
+      </w:r>
+      <w:r>
+        <w:rPr>
+          <w:rFonts w:ascii="Courier" w:hAnsi="Courier" w:cs="Segoe UI"/>
+          <w:b/>
+          <w:bCs/>
+        </w:rPr>
+        <w:t>(</w:t>
       </w:r>
       <w:r>
         <w:rPr>
@@ -3544,10 +7369,10 @@
         <w:pStyle w:val="ListParagraph"/>
         <w:numPr>
           <w:ilvl w:val="0"/>
-          <w:numId w:val="9"/>
-        </w:numPr>
-        <w:spacing w:line="360" w:lineRule="auto"/>
-        <w:ind w:firstLine="0"/>
+          <w:numId w:val="12"/>
+        </w:numPr>
+        <w:spacing w:line="360" w:lineRule="auto"/>
+        <w:ind w:left="1440" w:hanging="720"/>
         <w:rPr>
           <w:rFonts w:ascii="Courier" w:hAnsi="Courier" w:cs="Segoe UI"/>
           <w:sz w:val="22"/>
@@ -3568,31 +7393,23 @@
         <w:pStyle w:val="ListParagraph"/>
         <w:numPr>
           <w:ilvl w:val="0"/>
-          <w:numId w:val="9"/>
-        </w:numPr>
-        <w:spacing w:line="360" w:lineRule="auto"/>
-        <w:ind w:firstLine="0"/>
-        <w:rPr>
-          <w:rFonts w:ascii="Courier" w:hAnsi="Courier" w:cs="Segoe UI"/>
-          <w:sz w:val="22"/>
-          <w:szCs w:val="22"/>
-        </w:rPr>
-      </w:pPr>
-      <w:r>
-        <w:rPr>
-          <w:rFonts w:ascii="Courier" w:hAnsi="Courier" w:cs="Segoe UI"/>
-          <w:sz w:val="22"/>
-          <w:szCs w:val="22"/>
-        </w:rPr>
-        <w:t>rows</w:t>
-      </w:r>
-      <w:r>
-        <w:rPr>
-          <w:rFonts w:ascii="Courier" w:hAnsi="Courier" w:cs="Segoe UI"/>
-          <w:sz w:val="22"/>
-          <w:szCs w:val="22"/>
-        </w:rPr>
-        <w:t xml:space="preserve"> = </w:t>
+          <w:numId w:val="12"/>
+        </w:numPr>
+        <w:spacing w:line="360" w:lineRule="auto"/>
+        <w:ind w:left="1440" w:hanging="720"/>
+        <w:rPr>
+          <w:rFonts w:ascii="Courier" w:hAnsi="Courier" w:cs="Segoe UI"/>
+          <w:sz w:val="22"/>
+          <w:szCs w:val="22"/>
+        </w:rPr>
+      </w:pPr>
+      <w:r>
+        <w:rPr>
+          <w:rFonts w:ascii="Courier" w:hAnsi="Courier" w:cs="Segoe UI"/>
+          <w:sz w:val="22"/>
+          <w:szCs w:val="22"/>
+        </w:rPr>
+        <w:t xml:space="preserve">rows = </w:t>
       </w:r>
       <w:proofErr w:type="spellStart"/>
       <w:r>
@@ -3610,31 +7427,23 @@
         <w:pStyle w:val="ListParagraph"/>
         <w:numPr>
           <w:ilvl w:val="0"/>
-          <w:numId w:val="9"/>
-        </w:numPr>
-        <w:spacing w:line="360" w:lineRule="auto"/>
-        <w:ind w:left="1440" w:hanging="720"/>
-        <w:rPr>
-          <w:rFonts w:ascii="Courier" w:hAnsi="Courier" w:cs="Segoe UI"/>
-          <w:sz w:val="22"/>
-          <w:szCs w:val="22"/>
-        </w:rPr>
-      </w:pPr>
-      <w:r>
-        <w:rPr>
-          <w:rFonts w:ascii="Courier" w:hAnsi="Courier" w:cs="Segoe UI"/>
-          <w:sz w:val="22"/>
-          <w:szCs w:val="22"/>
-        </w:rPr>
-        <w:t>cols</w:t>
-      </w:r>
-      <w:r>
-        <w:rPr>
-          <w:rFonts w:ascii="Courier" w:hAnsi="Courier" w:cs="Segoe UI"/>
-          <w:sz w:val="22"/>
-          <w:szCs w:val="22"/>
-        </w:rPr>
-        <w:t xml:space="preserve"> = </w:t>
+          <w:numId w:val="12"/>
+        </w:numPr>
+        <w:spacing w:line="360" w:lineRule="auto"/>
+        <w:ind w:left="1440" w:hanging="720"/>
+        <w:rPr>
+          <w:rFonts w:ascii="Courier" w:hAnsi="Courier" w:cs="Segoe UI"/>
+          <w:sz w:val="22"/>
+          <w:szCs w:val="22"/>
+        </w:rPr>
+      </w:pPr>
+      <w:r>
+        <w:rPr>
+          <w:rFonts w:ascii="Courier" w:hAnsi="Courier" w:cs="Segoe UI"/>
+          <w:sz w:val="22"/>
+          <w:szCs w:val="22"/>
+        </w:rPr>
+        <w:t xml:space="preserve">cols = </w:t>
       </w:r>
       <w:proofErr w:type="gramStart"/>
       <w:r>
@@ -3660,3189 +7469,6 @@
         <w:pStyle w:val="ListParagraph"/>
         <w:numPr>
           <w:ilvl w:val="0"/>
-          <w:numId w:val="9"/>
-        </w:numPr>
-        <w:spacing w:line="360" w:lineRule="auto"/>
-        <w:ind w:left="1440" w:hanging="720"/>
-        <w:rPr>
-          <w:rFonts w:ascii="Courier" w:hAnsi="Courier" w:cs="Segoe UI"/>
-          <w:sz w:val="22"/>
-          <w:szCs w:val="22"/>
-        </w:rPr>
-      </w:pPr>
-      <w:proofErr w:type="spellStart"/>
-      <w:r>
-        <w:rPr>
-          <w:rFonts w:ascii="Courier" w:hAnsi="Courier" w:cs="Segoe UI"/>
-          <w:sz w:val="22"/>
-          <w:szCs w:val="22"/>
-        </w:rPr>
-        <w:t>xLeft</w:t>
-      </w:r>
-      <w:proofErr w:type="spellEnd"/>
-      <w:r>
-        <w:rPr>
-          <w:rFonts w:ascii="Courier" w:hAnsi="Courier" w:cs="Segoe UI"/>
-          <w:sz w:val="22"/>
-          <w:szCs w:val="22"/>
-        </w:rPr>
-        <w:t xml:space="preserve"> = -1</w:t>
-      </w:r>
-    </w:p>
-    <w:p>
-      <w:pPr>
-        <w:pStyle w:val="ListParagraph"/>
-        <w:numPr>
-          <w:ilvl w:val="0"/>
-          <w:numId w:val="9"/>
-        </w:numPr>
-        <w:spacing w:line="360" w:lineRule="auto"/>
-        <w:ind w:left="1440" w:hanging="720"/>
-        <w:rPr>
-          <w:rFonts w:ascii="Courier" w:hAnsi="Courier" w:cs="Segoe UI"/>
-          <w:sz w:val="22"/>
-          <w:szCs w:val="22"/>
-        </w:rPr>
-      </w:pPr>
-      <w:proofErr w:type="spellStart"/>
-      <w:r>
-        <w:rPr>
-          <w:rFonts w:ascii="Courier" w:hAnsi="Courier" w:cs="Segoe UI"/>
-          <w:sz w:val="22"/>
-          <w:szCs w:val="22"/>
-        </w:rPr>
-        <w:t>yLeft</w:t>
-      </w:r>
-      <w:proofErr w:type="spellEnd"/>
-      <w:r>
-        <w:rPr>
-          <w:rFonts w:ascii="Courier" w:hAnsi="Courier" w:cs="Segoe UI"/>
-          <w:sz w:val="22"/>
-          <w:szCs w:val="22"/>
-        </w:rPr>
-        <w:t xml:space="preserve"> = -1</w:t>
-      </w:r>
-    </w:p>
-    <w:p>
-      <w:pPr>
-        <w:pStyle w:val="ListParagraph"/>
-        <w:numPr>
-          <w:ilvl w:val="0"/>
-          <w:numId w:val="9"/>
-        </w:numPr>
-        <w:spacing w:line="360" w:lineRule="auto"/>
-        <w:ind w:left="1440" w:hanging="720"/>
-        <w:rPr>
-          <w:rFonts w:ascii="Courier" w:hAnsi="Courier" w:cs="Segoe UI"/>
-          <w:sz w:val="22"/>
-          <w:szCs w:val="22"/>
-        </w:rPr>
-      </w:pPr>
-      <w:proofErr w:type="spellStart"/>
-      <w:r>
-        <w:rPr>
-          <w:rFonts w:ascii="Courier" w:hAnsi="Courier" w:cs="Segoe UI"/>
-          <w:sz w:val="22"/>
-          <w:szCs w:val="22"/>
-        </w:rPr>
-        <w:t>xRight</w:t>
-      </w:r>
-      <w:proofErr w:type="spellEnd"/>
-      <w:r>
-        <w:rPr>
-          <w:rFonts w:ascii="Courier" w:hAnsi="Courier" w:cs="Segoe UI"/>
-          <w:sz w:val="22"/>
-          <w:szCs w:val="22"/>
-        </w:rPr>
-        <w:t xml:space="preserve"> = -1</w:t>
-      </w:r>
-    </w:p>
-    <w:p>
-      <w:pPr>
-        <w:pStyle w:val="ListParagraph"/>
-        <w:numPr>
-          <w:ilvl w:val="0"/>
-          <w:numId w:val="9"/>
-        </w:numPr>
-        <w:spacing w:line="360" w:lineRule="auto"/>
-        <w:ind w:left="1440" w:hanging="720"/>
-        <w:rPr>
-          <w:rFonts w:ascii="Courier" w:hAnsi="Courier" w:cs="Segoe UI"/>
-          <w:sz w:val="22"/>
-          <w:szCs w:val="22"/>
-        </w:rPr>
-      </w:pPr>
-      <w:proofErr w:type="spellStart"/>
-      <w:r>
-        <w:rPr>
-          <w:rFonts w:ascii="Courier" w:hAnsi="Courier" w:cs="Segoe UI"/>
-          <w:sz w:val="22"/>
-          <w:szCs w:val="22"/>
-        </w:rPr>
-        <w:t>yRight</w:t>
-      </w:r>
-      <w:proofErr w:type="spellEnd"/>
-      <w:r>
-        <w:rPr>
-          <w:rFonts w:ascii="Courier" w:hAnsi="Courier" w:cs="Segoe UI"/>
-          <w:sz w:val="22"/>
-          <w:szCs w:val="22"/>
-        </w:rPr>
-        <w:t xml:space="preserve"> = -1 </w:t>
-      </w:r>
-    </w:p>
-    <w:p>
-      <w:pPr>
-        <w:pStyle w:val="ListParagraph"/>
-        <w:numPr>
-          <w:ilvl w:val="0"/>
-          <w:numId w:val="9"/>
-        </w:numPr>
-        <w:spacing w:line="360" w:lineRule="auto"/>
-        <w:ind w:left="1440" w:hanging="720"/>
-        <w:rPr>
-          <w:rFonts w:ascii="Courier" w:hAnsi="Courier" w:cs="Segoe UI"/>
-          <w:sz w:val="22"/>
-          <w:szCs w:val="22"/>
-        </w:rPr>
-      </w:pPr>
-    </w:p>
-    <w:p>
-      <w:pPr>
-        <w:pStyle w:val="ListParagraph"/>
-        <w:numPr>
-          <w:ilvl w:val="0"/>
-          <w:numId w:val="9"/>
-        </w:numPr>
-        <w:spacing w:line="360" w:lineRule="auto"/>
-        <w:ind w:left="1440" w:hanging="720"/>
-        <w:rPr>
-          <w:rFonts w:ascii="Courier" w:hAnsi="Courier" w:cs="Segoe UI"/>
-          <w:sz w:val="22"/>
-          <w:szCs w:val="22"/>
-        </w:rPr>
-      </w:pPr>
-      <w:r>
-        <w:rPr>
-          <w:rFonts w:ascii="Courier" w:hAnsi="Courier" w:cs="Segoe UI"/>
-          <w:sz w:val="22"/>
-          <w:szCs w:val="22"/>
-        </w:rPr>
-        <w:t xml:space="preserve">For </w:t>
-      </w:r>
-      <w:r>
-        <w:rPr>
-          <w:rFonts w:ascii="Courier" w:hAnsi="Courier" w:cs="Segoe UI"/>
-          <w:sz w:val="22"/>
-          <w:szCs w:val="22"/>
-        </w:rPr>
-        <w:t>r1</w:t>
-      </w:r>
-      <w:r>
-        <w:rPr>
-          <w:rFonts w:ascii="Courier" w:hAnsi="Courier" w:cs="Segoe UI"/>
-          <w:sz w:val="22"/>
-          <w:szCs w:val="22"/>
-        </w:rPr>
-        <w:t xml:space="preserve"> = 0</w:t>
-      </w:r>
-      <w:r>
-        <w:rPr>
-          <w:rFonts w:ascii="Courier" w:hAnsi="Courier" w:cs="Segoe UI"/>
-          <w:sz w:val="22"/>
-          <w:szCs w:val="22"/>
-        </w:rPr>
-        <w:t xml:space="preserve"> to rows</w:t>
-      </w:r>
-    </w:p>
-    <w:p>
-      <w:pPr>
-        <w:pStyle w:val="ListParagraph"/>
-        <w:numPr>
-          <w:ilvl w:val="0"/>
-          <w:numId w:val="9"/>
-        </w:numPr>
-        <w:spacing w:line="360" w:lineRule="auto"/>
-        <w:ind w:left="1440" w:hanging="720"/>
-        <w:rPr>
-          <w:rFonts w:ascii="Courier" w:hAnsi="Courier" w:cs="Segoe UI"/>
-          <w:sz w:val="22"/>
-          <w:szCs w:val="22"/>
-        </w:rPr>
-      </w:pPr>
-      <w:r>
-        <w:rPr>
-          <w:rFonts w:ascii="Courier" w:hAnsi="Courier" w:cs="Segoe UI"/>
-          <w:sz w:val="22"/>
-          <w:szCs w:val="22"/>
-        </w:rPr>
-        <w:t xml:space="preserve">     For c1 = 0 to cols</w:t>
-      </w:r>
-    </w:p>
-    <w:p>
-      <w:pPr>
-        <w:pStyle w:val="ListParagraph"/>
-        <w:numPr>
-          <w:ilvl w:val="0"/>
-          <w:numId w:val="9"/>
-        </w:numPr>
-        <w:spacing w:line="360" w:lineRule="auto"/>
-        <w:ind w:left="1440" w:hanging="720"/>
-        <w:rPr>
-          <w:rFonts w:ascii="Courier" w:hAnsi="Courier" w:cs="Segoe UI"/>
-          <w:sz w:val="22"/>
-          <w:szCs w:val="22"/>
-        </w:rPr>
-      </w:pPr>
-      <w:r>
-        <w:rPr>
-          <w:rFonts w:ascii="Courier" w:hAnsi="Courier" w:cs="Segoe UI"/>
-          <w:sz w:val="22"/>
-          <w:szCs w:val="22"/>
-        </w:rPr>
-        <w:t xml:space="preserve">          For r2 = r1 to rows</w:t>
-      </w:r>
-    </w:p>
-    <w:p>
-      <w:pPr>
-        <w:pStyle w:val="ListParagraph"/>
-        <w:numPr>
-          <w:ilvl w:val="0"/>
-          <w:numId w:val="9"/>
-        </w:numPr>
-        <w:spacing w:line="360" w:lineRule="auto"/>
-        <w:ind w:left="1440" w:hanging="720"/>
-        <w:rPr>
-          <w:rFonts w:ascii="Courier" w:hAnsi="Courier" w:cs="Segoe UI"/>
-          <w:sz w:val="22"/>
-          <w:szCs w:val="22"/>
-        </w:rPr>
-      </w:pPr>
-      <w:r>
-        <w:rPr>
-          <w:rFonts w:ascii="Courier" w:hAnsi="Courier" w:cs="Segoe UI"/>
-          <w:sz w:val="22"/>
-          <w:szCs w:val="22"/>
-        </w:rPr>
-        <w:t xml:space="preserve">              For c2 = c1 to cols</w:t>
-      </w:r>
-    </w:p>
-    <w:p>
-      <w:pPr>
-        <w:pStyle w:val="ListParagraph"/>
-        <w:numPr>
-          <w:ilvl w:val="0"/>
-          <w:numId w:val="9"/>
-        </w:numPr>
-        <w:spacing w:line="360" w:lineRule="auto"/>
-        <w:ind w:left="1440" w:hanging="720"/>
-        <w:rPr>
-          <w:rFonts w:ascii="Courier" w:hAnsi="Courier" w:cs="Segoe UI"/>
-          <w:sz w:val="22"/>
-          <w:szCs w:val="22"/>
-        </w:rPr>
-      </w:pPr>
-      <w:r>
-        <w:rPr>
-          <w:rFonts w:ascii="Courier" w:hAnsi="Courier" w:cs="Segoe UI"/>
-          <w:sz w:val="22"/>
-          <w:szCs w:val="22"/>
-        </w:rPr>
-        <w:t xml:space="preserve">                  </w:t>
-      </w:r>
-      <w:proofErr w:type="spellStart"/>
-      <w:r>
-        <w:rPr>
-          <w:rFonts w:ascii="Courier" w:hAnsi="Courier" w:cs="Segoe UI"/>
-          <w:sz w:val="22"/>
-          <w:szCs w:val="22"/>
-        </w:rPr>
-        <w:t>currSum</w:t>
-      </w:r>
-      <w:proofErr w:type="spellEnd"/>
-      <w:r>
-        <w:rPr>
-          <w:rFonts w:ascii="Courier" w:hAnsi="Courier" w:cs="Segoe UI"/>
-          <w:sz w:val="22"/>
-          <w:szCs w:val="22"/>
-        </w:rPr>
-        <w:t xml:space="preserve"> = 0</w:t>
-      </w:r>
-    </w:p>
-    <w:p>
-      <w:pPr>
-        <w:pStyle w:val="ListParagraph"/>
-        <w:numPr>
-          <w:ilvl w:val="0"/>
-          <w:numId w:val="9"/>
-        </w:numPr>
-        <w:spacing w:line="360" w:lineRule="auto"/>
-        <w:ind w:left="1440" w:hanging="720"/>
-        <w:rPr>
-          <w:rFonts w:ascii="Courier" w:hAnsi="Courier" w:cs="Segoe UI"/>
-          <w:sz w:val="22"/>
-          <w:szCs w:val="22"/>
-        </w:rPr>
-      </w:pPr>
-      <w:r>
-        <w:rPr>
-          <w:rFonts w:ascii="Courier" w:hAnsi="Courier" w:cs="Segoe UI"/>
-          <w:sz w:val="22"/>
-          <w:szCs w:val="22"/>
-        </w:rPr>
-        <w:t xml:space="preserve">                  </w:t>
-      </w:r>
-      <w:r>
-        <w:rPr>
-          <w:rFonts w:ascii="Courier" w:hAnsi="Courier" w:cs="Segoe UI"/>
-          <w:sz w:val="22"/>
-          <w:szCs w:val="22"/>
-        </w:rPr>
-        <w:t xml:space="preserve">For </w:t>
-      </w:r>
-      <w:proofErr w:type="spellStart"/>
-      <w:r>
-        <w:rPr>
-          <w:rFonts w:ascii="Courier" w:hAnsi="Courier" w:cs="Segoe UI"/>
-          <w:sz w:val="22"/>
-          <w:szCs w:val="22"/>
-        </w:rPr>
-        <w:t>m</w:t>
-      </w:r>
-      <w:proofErr w:type="spellEnd"/>
-      <w:r>
-        <w:rPr>
-          <w:rFonts w:ascii="Courier" w:hAnsi="Courier" w:cs="Segoe UI"/>
-          <w:sz w:val="22"/>
-          <w:szCs w:val="22"/>
-        </w:rPr>
-        <w:t xml:space="preserve"> = </w:t>
-      </w:r>
-      <w:r>
-        <w:rPr>
-          <w:rFonts w:ascii="Courier" w:hAnsi="Courier" w:cs="Segoe UI"/>
-          <w:sz w:val="22"/>
-          <w:szCs w:val="22"/>
-        </w:rPr>
-        <w:t>r1</w:t>
-      </w:r>
-      <w:r>
-        <w:rPr>
-          <w:rFonts w:ascii="Courier" w:hAnsi="Courier" w:cs="Segoe UI"/>
-          <w:sz w:val="22"/>
-          <w:szCs w:val="22"/>
-        </w:rPr>
-        <w:t xml:space="preserve"> to </w:t>
-      </w:r>
-      <w:r>
-        <w:rPr>
-          <w:rFonts w:ascii="Courier" w:hAnsi="Courier" w:cs="Segoe UI"/>
-          <w:sz w:val="22"/>
-          <w:szCs w:val="22"/>
-        </w:rPr>
-        <w:t>r2</w:t>
-      </w:r>
-    </w:p>
-    <w:p>
-      <w:pPr>
-        <w:pStyle w:val="ListParagraph"/>
-        <w:numPr>
-          <w:ilvl w:val="0"/>
-          <w:numId w:val="9"/>
-        </w:numPr>
-        <w:spacing w:line="360" w:lineRule="auto"/>
-        <w:ind w:left="1440" w:hanging="720"/>
-        <w:rPr>
-          <w:rFonts w:ascii="Courier" w:hAnsi="Courier" w:cs="Segoe UI"/>
-          <w:sz w:val="22"/>
-          <w:szCs w:val="22"/>
-        </w:rPr>
-      </w:pPr>
-      <w:r>
-        <w:rPr>
-          <w:rFonts w:ascii="Courier" w:hAnsi="Courier" w:cs="Segoe UI"/>
-          <w:sz w:val="22"/>
-          <w:szCs w:val="22"/>
-        </w:rPr>
-        <w:t xml:space="preserve">    </w:t>
-      </w:r>
-      <w:r>
-        <w:rPr>
-          <w:rFonts w:ascii="Courier" w:hAnsi="Courier" w:cs="Segoe UI"/>
-          <w:sz w:val="22"/>
-          <w:szCs w:val="22"/>
-        </w:rPr>
-        <w:t xml:space="preserve">                  For n = c1 to c2</w:t>
-      </w:r>
-    </w:p>
-    <w:p>
-      <w:pPr>
-        <w:pStyle w:val="ListParagraph"/>
-        <w:numPr>
-          <w:ilvl w:val="0"/>
-          <w:numId w:val="9"/>
-        </w:numPr>
-        <w:spacing w:line="360" w:lineRule="auto"/>
-        <w:ind w:left="1440" w:hanging="720"/>
-        <w:rPr>
-          <w:rFonts w:ascii="Courier" w:hAnsi="Courier" w:cs="Segoe UI"/>
-          <w:sz w:val="22"/>
-          <w:szCs w:val="22"/>
-        </w:rPr>
-      </w:pPr>
-      <w:r>
-        <w:rPr>
-          <w:rFonts w:ascii="Courier" w:hAnsi="Courier" w:cs="Segoe UI"/>
-          <w:sz w:val="22"/>
-          <w:szCs w:val="22"/>
-        </w:rPr>
-        <w:t xml:space="preserve">                          </w:t>
-      </w:r>
-      <w:proofErr w:type="spellStart"/>
-      <w:r>
-        <w:rPr>
-          <w:rFonts w:ascii="Courier" w:hAnsi="Courier" w:cs="Segoe UI"/>
-          <w:sz w:val="22"/>
-          <w:szCs w:val="22"/>
-        </w:rPr>
-        <w:t>currSum</w:t>
-      </w:r>
-      <w:proofErr w:type="spellEnd"/>
-      <w:r>
-        <w:rPr>
-          <w:rFonts w:ascii="Courier" w:hAnsi="Courier" w:cs="Segoe UI"/>
-          <w:sz w:val="22"/>
-          <w:szCs w:val="22"/>
-        </w:rPr>
-        <w:t xml:space="preserve"> += MAT[m][n]</w:t>
-      </w:r>
-    </w:p>
-    <w:p>
-      <w:pPr>
-        <w:pStyle w:val="ListParagraph"/>
-        <w:numPr>
-          <w:ilvl w:val="0"/>
-          <w:numId w:val="9"/>
-        </w:numPr>
-        <w:spacing w:line="360" w:lineRule="auto"/>
-        <w:ind w:left="1440" w:hanging="720"/>
-        <w:rPr>
-          <w:rFonts w:ascii="Courier" w:hAnsi="Courier" w:cs="Segoe UI"/>
-          <w:sz w:val="22"/>
-          <w:szCs w:val="22"/>
-        </w:rPr>
-      </w:pPr>
-      <w:r>
-        <w:rPr>
-          <w:rFonts w:ascii="Courier" w:hAnsi="Courier" w:cs="Segoe UI"/>
-          <w:sz w:val="22"/>
-          <w:szCs w:val="22"/>
-        </w:rPr>
-        <w:t xml:space="preserve">    </w:t>
-      </w:r>
-      <w:r>
-        <w:rPr>
-          <w:rFonts w:ascii="Courier" w:hAnsi="Courier" w:cs="Segoe UI"/>
-          <w:sz w:val="22"/>
-          <w:szCs w:val="22"/>
-        </w:rPr>
-        <w:t xml:space="preserve">              </w:t>
-      </w:r>
-      <w:r>
-        <w:rPr>
-          <w:rFonts w:ascii="Courier" w:hAnsi="Courier" w:cs="Segoe UI"/>
-          <w:sz w:val="22"/>
-          <w:szCs w:val="22"/>
-        </w:rPr>
-        <w:t xml:space="preserve">if maxSumSoFar &lt; </w:t>
-      </w:r>
-      <w:proofErr w:type="spellStart"/>
-      <w:r>
-        <w:rPr>
-          <w:rFonts w:ascii="Courier" w:hAnsi="Courier" w:cs="Segoe UI"/>
-          <w:sz w:val="22"/>
-          <w:szCs w:val="22"/>
-        </w:rPr>
-        <w:t>currSum</w:t>
-      </w:r>
-      <w:proofErr w:type="spellEnd"/>
-      <w:r>
-        <w:rPr>
-          <w:rFonts w:ascii="Courier" w:hAnsi="Courier" w:cs="Segoe UI"/>
-          <w:sz w:val="22"/>
-          <w:szCs w:val="22"/>
-        </w:rPr>
-        <w:t xml:space="preserve"> </w:t>
-      </w:r>
-    </w:p>
-    <w:p>
-      <w:pPr>
-        <w:pStyle w:val="ListParagraph"/>
-        <w:numPr>
-          <w:ilvl w:val="0"/>
-          <w:numId w:val="9"/>
-        </w:numPr>
-        <w:spacing w:line="360" w:lineRule="auto"/>
-        <w:ind w:left="1440" w:hanging="720"/>
-        <w:rPr>
-          <w:rFonts w:ascii="Courier" w:hAnsi="Courier" w:cs="Segoe UI"/>
-          <w:sz w:val="22"/>
-          <w:szCs w:val="22"/>
-        </w:rPr>
-      </w:pPr>
-      <w:r>
-        <w:rPr>
-          <w:rFonts w:ascii="Courier" w:hAnsi="Courier" w:cs="Segoe UI"/>
-          <w:sz w:val="22"/>
-          <w:szCs w:val="22"/>
-        </w:rPr>
-        <w:t xml:space="preserve">        </w:t>
-      </w:r>
-      <w:r>
-        <w:rPr>
-          <w:rFonts w:ascii="Courier" w:hAnsi="Courier" w:cs="Segoe UI"/>
-          <w:sz w:val="22"/>
-          <w:szCs w:val="22"/>
-        </w:rPr>
-        <w:t xml:space="preserve">              </w:t>
-      </w:r>
-      <w:r>
-        <w:rPr>
-          <w:rFonts w:ascii="Courier" w:hAnsi="Courier" w:cs="Segoe UI"/>
-          <w:sz w:val="22"/>
-          <w:szCs w:val="22"/>
-        </w:rPr>
-        <w:t xml:space="preserve">maxSumSoFar = </w:t>
-      </w:r>
-      <w:proofErr w:type="spellStart"/>
-      <w:r>
-        <w:rPr>
-          <w:rFonts w:ascii="Courier" w:hAnsi="Courier" w:cs="Segoe UI"/>
-          <w:sz w:val="22"/>
-          <w:szCs w:val="22"/>
-        </w:rPr>
-        <w:t>currSum</w:t>
-      </w:r>
-      <w:proofErr w:type="spellEnd"/>
-    </w:p>
-    <w:p>
-      <w:pPr>
-        <w:pStyle w:val="ListParagraph"/>
-        <w:numPr>
-          <w:ilvl w:val="0"/>
-          <w:numId w:val="9"/>
-        </w:numPr>
-        <w:spacing w:line="360" w:lineRule="auto"/>
-        <w:ind w:left="1440" w:hanging="720"/>
-        <w:rPr>
-          <w:rFonts w:ascii="Courier" w:hAnsi="Courier" w:cs="Segoe UI"/>
-          <w:sz w:val="22"/>
-          <w:szCs w:val="22"/>
-        </w:rPr>
-      </w:pPr>
-      <w:r>
-        <w:rPr>
-          <w:rFonts w:ascii="Courier" w:hAnsi="Courier" w:cs="Segoe UI"/>
-          <w:sz w:val="22"/>
-          <w:szCs w:val="22"/>
-        </w:rPr>
-        <w:t xml:space="preserve">        </w:t>
-      </w:r>
-      <w:r>
-        <w:rPr>
-          <w:rFonts w:ascii="Courier" w:hAnsi="Courier" w:cs="Segoe UI"/>
-          <w:sz w:val="22"/>
-          <w:szCs w:val="22"/>
-        </w:rPr>
-        <w:t xml:space="preserve">              </w:t>
-      </w:r>
-      <w:proofErr w:type="spellStart"/>
-      <w:r>
-        <w:rPr>
-          <w:rFonts w:ascii="Courier" w:hAnsi="Courier" w:cs="Segoe UI"/>
-          <w:sz w:val="22"/>
-          <w:szCs w:val="22"/>
-        </w:rPr>
-        <w:t>xLeft</w:t>
-      </w:r>
-      <w:proofErr w:type="spellEnd"/>
-      <w:r>
-        <w:rPr>
-          <w:rFonts w:ascii="Courier" w:hAnsi="Courier" w:cs="Segoe UI"/>
-          <w:sz w:val="22"/>
-          <w:szCs w:val="22"/>
-        </w:rPr>
-        <w:t xml:space="preserve"> = </w:t>
-      </w:r>
-      <w:r>
-        <w:rPr>
-          <w:rFonts w:ascii="Courier" w:hAnsi="Courier" w:cs="Segoe UI"/>
-          <w:sz w:val="22"/>
-          <w:szCs w:val="22"/>
-        </w:rPr>
-        <w:t>r1</w:t>
-      </w:r>
-    </w:p>
-    <w:p>
-      <w:pPr>
-        <w:pStyle w:val="ListParagraph"/>
-        <w:numPr>
-          <w:ilvl w:val="0"/>
-          <w:numId w:val="9"/>
-        </w:numPr>
-        <w:spacing w:line="360" w:lineRule="auto"/>
-        <w:ind w:left="1440" w:hanging="720"/>
-        <w:rPr>
-          <w:rFonts w:ascii="Courier" w:hAnsi="Courier" w:cs="Segoe UI"/>
-          <w:sz w:val="22"/>
-          <w:szCs w:val="22"/>
-        </w:rPr>
-      </w:pPr>
-      <w:r>
-        <w:rPr>
-          <w:rFonts w:ascii="Courier" w:hAnsi="Courier" w:cs="Segoe UI"/>
-          <w:sz w:val="22"/>
-          <w:szCs w:val="22"/>
-        </w:rPr>
-        <w:t xml:space="preserve">        </w:t>
-      </w:r>
-      <w:r>
-        <w:rPr>
-          <w:rFonts w:ascii="Courier" w:hAnsi="Courier" w:cs="Segoe UI"/>
-          <w:sz w:val="22"/>
-          <w:szCs w:val="22"/>
-        </w:rPr>
-        <w:tab/>
-      </w:r>
-      <w:r>
-        <w:rPr>
-          <w:rFonts w:ascii="Courier" w:hAnsi="Courier" w:cs="Segoe UI"/>
-          <w:sz w:val="22"/>
-          <w:szCs w:val="22"/>
-        </w:rPr>
-        <w:tab/>
-      </w:r>
-      <w:r>
-        <w:rPr>
-          <w:rFonts w:ascii="Courier" w:hAnsi="Courier" w:cs="Segoe UI"/>
-          <w:sz w:val="22"/>
-          <w:szCs w:val="22"/>
-        </w:rPr>
-        <w:tab/>
-        <w:t xml:space="preserve">  </w:t>
-      </w:r>
-      <w:proofErr w:type="spellStart"/>
-      <w:r>
-        <w:rPr>
-          <w:rFonts w:ascii="Courier" w:hAnsi="Courier" w:cs="Segoe UI"/>
-          <w:sz w:val="22"/>
-          <w:szCs w:val="22"/>
-        </w:rPr>
-        <w:t>yLeft</w:t>
-      </w:r>
-      <w:proofErr w:type="spellEnd"/>
-      <w:r>
-        <w:rPr>
-          <w:rFonts w:ascii="Courier" w:hAnsi="Courier" w:cs="Segoe UI"/>
-          <w:sz w:val="22"/>
-          <w:szCs w:val="22"/>
-        </w:rPr>
-        <w:t xml:space="preserve"> = c1</w:t>
-      </w:r>
-    </w:p>
-    <w:p>
-      <w:pPr>
-        <w:pStyle w:val="ListParagraph"/>
-        <w:numPr>
-          <w:ilvl w:val="0"/>
-          <w:numId w:val="9"/>
-        </w:numPr>
-        <w:spacing w:line="360" w:lineRule="auto"/>
-        <w:ind w:left="1440" w:hanging="720"/>
-        <w:rPr>
-          <w:rFonts w:ascii="Courier" w:hAnsi="Courier" w:cs="Segoe UI"/>
-          <w:sz w:val="22"/>
-          <w:szCs w:val="22"/>
-        </w:rPr>
-      </w:pPr>
-      <w:r>
-        <w:rPr>
-          <w:rFonts w:ascii="Courier" w:hAnsi="Courier" w:cs="Segoe UI"/>
-          <w:sz w:val="22"/>
-          <w:szCs w:val="22"/>
-        </w:rPr>
-        <w:t xml:space="preserve">    </w:t>
-      </w:r>
-      <w:r>
-        <w:rPr>
-          <w:rFonts w:ascii="Courier" w:hAnsi="Courier" w:cs="Segoe UI"/>
-          <w:sz w:val="22"/>
-          <w:szCs w:val="22"/>
-        </w:rPr>
-        <w:tab/>
-      </w:r>
-      <w:r>
-        <w:rPr>
-          <w:rFonts w:ascii="Courier" w:hAnsi="Courier" w:cs="Segoe UI"/>
-          <w:sz w:val="22"/>
-          <w:szCs w:val="22"/>
-        </w:rPr>
-        <w:tab/>
-      </w:r>
-      <w:r>
-        <w:rPr>
-          <w:rFonts w:ascii="Courier" w:hAnsi="Courier" w:cs="Segoe UI"/>
-          <w:sz w:val="22"/>
-          <w:szCs w:val="22"/>
-        </w:rPr>
-        <w:tab/>
-      </w:r>
-      <w:r>
-        <w:rPr>
-          <w:rFonts w:ascii="Courier" w:hAnsi="Courier" w:cs="Segoe UI"/>
-          <w:sz w:val="22"/>
-          <w:szCs w:val="22"/>
-        </w:rPr>
-        <w:tab/>
-        <w:t xml:space="preserve">  </w:t>
-      </w:r>
-      <w:proofErr w:type="spellStart"/>
-      <w:r>
-        <w:rPr>
-          <w:rFonts w:ascii="Courier" w:hAnsi="Courier" w:cs="Segoe UI"/>
-          <w:sz w:val="22"/>
-          <w:szCs w:val="22"/>
-        </w:rPr>
-        <w:t>xRight</w:t>
-      </w:r>
-      <w:proofErr w:type="spellEnd"/>
-      <w:r>
-        <w:rPr>
-          <w:rFonts w:ascii="Courier" w:hAnsi="Courier" w:cs="Segoe UI"/>
-          <w:sz w:val="22"/>
-          <w:szCs w:val="22"/>
-        </w:rPr>
-        <w:t xml:space="preserve"> = r2</w:t>
-      </w:r>
-    </w:p>
-    <w:p>
-      <w:pPr>
-        <w:pStyle w:val="ListParagraph"/>
-        <w:numPr>
-          <w:ilvl w:val="0"/>
-          <w:numId w:val="9"/>
-        </w:numPr>
-        <w:spacing w:line="360" w:lineRule="auto"/>
-        <w:ind w:left="1440" w:hanging="720"/>
-        <w:rPr>
-          <w:rFonts w:ascii="Courier" w:hAnsi="Courier" w:cs="Segoe UI"/>
-          <w:sz w:val="22"/>
-          <w:szCs w:val="22"/>
-        </w:rPr>
-      </w:pPr>
-      <w:r>
-        <w:rPr>
-          <w:rFonts w:ascii="Courier" w:hAnsi="Courier" w:cs="Segoe UI"/>
-          <w:sz w:val="22"/>
-          <w:szCs w:val="22"/>
-        </w:rPr>
-        <w:t xml:space="preserve">                      </w:t>
-      </w:r>
-      <w:proofErr w:type="spellStart"/>
-      <w:r>
-        <w:rPr>
-          <w:rFonts w:ascii="Courier" w:hAnsi="Courier" w:cs="Segoe UI"/>
-          <w:sz w:val="22"/>
-          <w:szCs w:val="22"/>
-        </w:rPr>
-        <w:t>yRight</w:t>
-      </w:r>
-      <w:proofErr w:type="spellEnd"/>
-      <w:r>
-        <w:rPr>
-          <w:rFonts w:ascii="Courier" w:hAnsi="Courier" w:cs="Segoe UI"/>
-          <w:sz w:val="22"/>
-          <w:szCs w:val="22"/>
-        </w:rPr>
-        <w:t xml:space="preserve"> = c2</w:t>
-      </w:r>
-    </w:p>
-    <w:p>
-      <w:pPr>
-        <w:pStyle w:val="ListParagraph"/>
-        <w:numPr>
-          <w:ilvl w:val="0"/>
-          <w:numId w:val="9"/>
-        </w:numPr>
-        <w:spacing w:line="360" w:lineRule="auto"/>
-        <w:ind w:left="1440" w:hanging="720"/>
-        <w:rPr>
-          <w:rFonts w:ascii="Courier" w:hAnsi="Courier" w:cs="Segoe UI"/>
-          <w:sz w:val="22"/>
-          <w:szCs w:val="22"/>
-        </w:rPr>
-      </w:pPr>
-      <w:r>
-        <w:rPr>
-          <w:rFonts w:ascii="Courier" w:hAnsi="Courier" w:cs="Segoe UI"/>
-          <w:sz w:val="22"/>
-          <w:szCs w:val="22"/>
-        </w:rPr>
-        <w:t>return maxSumSoFar</w:t>
-      </w:r>
-      <w:r>
-        <w:rPr>
-          <w:rFonts w:ascii="Courier" w:hAnsi="Courier" w:cs="Segoe UI"/>
-          <w:sz w:val="22"/>
-          <w:szCs w:val="22"/>
-        </w:rPr>
-        <w:t xml:space="preserve">, </w:t>
-      </w:r>
-      <w:proofErr w:type="spellStart"/>
-      <w:r>
-        <w:rPr>
-          <w:rFonts w:ascii="Courier" w:hAnsi="Courier" w:cs="Segoe UI"/>
-          <w:sz w:val="22"/>
-          <w:szCs w:val="22"/>
-        </w:rPr>
-        <w:t>xLeft</w:t>
-      </w:r>
-      <w:proofErr w:type="spellEnd"/>
-      <w:r>
-        <w:rPr>
-          <w:rFonts w:ascii="Courier" w:hAnsi="Courier" w:cs="Segoe UI"/>
-          <w:sz w:val="22"/>
-          <w:szCs w:val="22"/>
-        </w:rPr>
-        <w:t xml:space="preserve">, </w:t>
-      </w:r>
-      <w:proofErr w:type="spellStart"/>
-      <w:r>
-        <w:rPr>
-          <w:rFonts w:ascii="Courier" w:hAnsi="Courier" w:cs="Segoe UI"/>
-          <w:sz w:val="22"/>
-          <w:szCs w:val="22"/>
-        </w:rPr>
-        <w:t>yLeft</w:t>
-      </w:r>
-      <w:proofErr w:type="spellEnd"/>
-      <w:r>
-        <w:rPr>
-          <w:rFonts w:ascii="Courier" w:hAnsi="Courier" w:cs="Segoe UI"/>
-          <w:sz w:val="22"/>
-          <w:szCs w:val="22"/>
-        </w:rPr>
-        <w:t xml:space="preserve">, </w:t>
-      </w:r>
-      <w:proofErr w:type="spellStart"/>
-      <w:r>
-        <w:rPr>
-          <w:rFonts w:ascii="Courier" w:hAnsi="Courier" w:cs="Segoe UI"/>
-          <w:sz w:val="22"/>
-          <w:szCs w:val="22"/>
-        </w:rPr>
-        <w:t>xRight</w:t>
-      </w:r>
-      <w:proofErr w:type="spellEnd"/>
-      <w:r>
-        <w:rPr>
-          <w:rFonts w:ascii="Courier" w:hAnsi="Courier" w:cs="Segoe UI"/>
-          <w:sz w:val="22"/>
-          <w:szCs w:val="22"/>
-        </w:rPr>
-        <w:t xml:space="preserve">, </w:t>
-      </w:r>
-      <w:proofErr w:type="spellStart"/>
-      <w:r>
-        <w:rPr>
-          <w:rFonts w:ascii="Courier" w:hAnsi="Courier" w:cs="Segoe UI"/>
-          <w:sz w:val="22"/>
-          <w:szCs w:val="22"/>
-        </w:rPr>
-        <w:t>yRight</w:t>
-      </w:r>
-      <w:proofErr w:type="spellEnd"/>
-    </w:p>
-    <w:p>
-      <w:pPr>
-        <w:rPr>
-          <w:rFonts w:ascii="Courier" w:hAnsi="Courier" w:cs="Segoe UI"/>
-        </w:rPr>
-      </w:pPr>
-      <w:r>
-        <w:rPr>
-          <w:rFonts w:ascii="Courier" w:hAnsi="Courier" w:cs="Segoe UI"/>
-        </w:rPr>
-        <w:br w:type="page"/>
-      </w:r>
-    </w:p>
-    <w:p>
-      <w:pPr>
-        <w:rPr>
-          <w:rFonts w:ascii="Segoe UI" w:hAnsi="Segoe UI" w:cs="Segoe UI"/>
-          <w:b/>
-          <w:bCs/>
-        </w:rPr>
-      </w:pPr>
-      <w:r>
-        <w:rPr>
-          <w:rFonts w:ascii="Segoe UI" w:hAnsi="Segoe UI" w:cs="Segoe UI"/>
-          <w:b/>
-          <w:bCs/>
-        </w:rPr>
-        <w:lastRenderedPageBreak/>
-        <w:t>ALG</w:t>
-      </w:r>
-      <w:r>
-        <w:rPr>
-          <w:rFonts w:ascii="Segoe UI" w:hAnsi="Segoe UI" w:cs="Segoe UI"/>
-          <w:b/>
-          <w:bCs/>
-        </w:rPr>
-        <w:t>5</w:t>
-      </w:r>
-      <w:r>
-        <w:rPr>
-          <w:rFonts w:ascii="Segoe UI" w:hAnsi="Segoe UI" w:cs="Segoe UI"/>
-          <w:b/>
-          <w:bCs/>
-        </w:rPr>
-        <w:t xml:space="preserve"> – </w:t>
-      </w:r>
-      <w:r>
-        <w:rPr>
-          <w:rFonts w:ascii="Segoe UI" w:hAnsi="Segoe UI" w:cs="Segoe UI"/>
-          <w:b/>
-          <w:bCs/>
-        </w:rPr>
-        <w:t>DYNAMIC PROGRAMMING</w:t>
-      </w:r>
-      <w:r>
-        <w:rPr>
-          <w:rFonts w:ascii="Segoe UI" w:hAnsi="Segoe UI" w:cs="Segoe UI"/>
-          <w:b/>
-          <w:bCs/>
-        </w:rPr>
-        <w:t xml:space="preserve"> </w:t>
-      </w:r>
-      <w:proofErr w:type="gramStart"/>
-      <w:r>
-        <w:rPr>
-          <w:rFonts w:ascii="Segoe UI" w:hAnsi="Segoe UI" w:cs="Segoe UI"/>
-          <w:b/>
-          <w:bCs/>
-        </w:rPr>
-        <w:t>( O</w:t>
-      </w:r>
-      <w:proofErr w:type="gramEnd"/>
-      <w:r>
-        <w:rPr>
-          <w:rFonts w:ascii="Segoe UI" w:hAnsi="Segoe UI" w:cs="Segoe UI"/>
-          <w:b/>
-          <w:bCs/>
-        </w:rPr>
-        <w:t>(n</w:t>
-      </w:r>
-      <w:r>
-        <w:rPr>
-          <w:rFonts w:ascii="Segoe UI" w:hAnsi="Segoe UI" w:cs="Segoe UI"/>
-          <w:b/>
-          <w:bCs/>
-          <w:vertAlign w:val="superscript"/>
-        </w:rPr>
-        <w:t>4</w:t>
-      </w:r>
-      <w:r>
-        <w:rPr>
-          <w:rFonts w:ascii="Segoe UI" w:hAnsi="Segoe UI" w:cs="Segoe UI"/>
-          <w:b/>
-          <w:bCs/>
-        </w:rPr>
-        <w:t>) )</w:t>
-      </w:r>
-    </w:p>
-    <w:p>
-      <w:pPr>
-        <w:rPr>
-          <w:rFonts w:ascii="Courier" w:hAnsi="Courier" w:cs="Segoe UI"/>
-          <w:b/>
-          <w:bCs/>
-          <w:sz w:val="28"/>
-          <w:szCs w:val="28"/>
-        </w:rPr>
-      </w:pPr>
-      <w:r>
-        <w:rPr>
-          <w:rFonts w:ascii="Segoe UI" w:hAnsi="Segoe UI" w:cs="Segoe UI"/>
-        </w:rPr>
-        <w:t>Pseudo-code</w:t>
-      </w:r>
-      <w:r>
-        <w:rPr>
-          <w:rFonts w:ascii="Courier" w:hAnsi="Courier" w:cs="Segoe UI"/>
-          <w:b/>
-          <w:bCs/>
-          <w:sz w:val="28"/>
-          <w:szCs w:val="28"/>
-        </w:rPr>
-        <w:t xml:space="preserve"> </w:t>
-      </w:r>
-    </w:p>
-    <w:p>
-      <w:pPr>
-        <w:rPr>
-          <w:rFonts w:ascii="Courier" w:hAnsi="Courier" w:cs="Segoe UI"/>
-          <w:b/>
-          <w:bCs/>
-          <w:sz w:val="28"/>
-          <w:szCs w:val="28"/>
-        </w:rPr>
-      </w:pPr>
-    </w:p>
-    <w:p>
-      <w:pPr>
-        <w:ind w:firstLine="720"/>
-        <w:rPr>
-          <w:rFonts w:ascii="Courier" w:hAnsi="Courier" w:cs="Segoe UI"/>
-          <w:b/>
-          <w:bCs/>
-        </w:rPr>
-      </w:pPr>
-      <w:r>
-        <w:rPr>
-          <w:rFonts w:ascii="Courier" w:hAnsi="Courier" w:cs="Segoe UI"/>
-          <w:b/>
-          <w:bCs/>
-        </w:rPr>
-        <w:t>MAXIMIZE-AIR-QUALITY-INDEX(MAT)</w:t>
-      </w:r>
-    </w:p>
-    <w:p>
-      <w:pPr>
-        <w:pStyle w:val="ListParagraph"/>
-        <w:numPr>
-          <w:ilvl w:val="0"/>
-          <w:numId w:val="10"/>
-        </w:numPr>
-        <w:spacing w:line="360" w:lineRule="auto"/>
-        <w:rPr>
-          <w:rFonts w:ascii="Courier" w:hAnsi="Courier" w:cs="Segoe UI"/>
-          <w:sz w:val="22"/>
-          <w:szCs w:val="22"/>
-        </w:rPr>
-      </w:pPr>
-      <w:r>
-        <w:rPr>
-          <w:rFonts w:ascii="Courier" w:hAnsi="Courier" w:cs="Segoe UI"/>
-          <w:sz w:val="22"/>
-          <w:szCs w:val="22"/>
-        </w:rPr>
-        <w:t xml:space="preserve">   </w:t>
-      </w:r>
-      <w:r>
-        <w:rPr>
-          <w:rFonts w:ascii="Courier" w:hAnsi="Courier" w:cs="Segoe UI"/>
-          <w:sz w:val="22"/>
-          <w:szCs w:val="22"/>
-        </w:rPr>
-        <w:t xml:space="preserve">rows = </w:t>
-      </w:r>
-      <w:proofErr w:type="spellStart"/>
-      <w:r>
-        <w:rPr>
-          <w:rFonts w:ascii="Courier" w:hAnsi="Courier" w:cs="Segoe UI"/>
-          <w:sz w:val="22"/>
-          <w:szCs w:val="22"/>
-        </w:rPr>
-        <w:t>MAT.Length</w:t>
-      </w:r>
-      <w:proofErr w:type="spellEnd"/>
-    </w:p>
-    <w:p>
-      <w:pPr>
-        <w:pStyle w:val="ListParagraph"/>
-        <w:numPr>
-          <w:ilvl w:val="0"/>
-          <w:numId w:val="10"/>
-        </w:numPr>
-        <w:spacing w:line="360" w:lineRule="auto"/>
-        <w:ind w:left="1440" w:hanging="720"/>
-        <w:rPr>
-          <w:rFonts w:ascii="Courier" w:hAnsi="Courier" w:cs="Segoe UI"/>
-          <w:sz w:val="22"/>
-          <w:szCs w:val="22"/>
-        </w:rPr>
-      </w:pPr>
-      <w:r>
-        <w:rPr>
-          <w:rFonts w:ascii="Courier" w:hAnsi="Courier" w:cs="Segoe UI"/>
-          <w:sz w:val="22"/>
-          <w:szCs w:val="22"/>
-        </w:rPr>
-        <w:t xml:space="preserve">cols = </w:t>
-      </w:r>
-      <w:proofErr w:type="gramStart"/>
-      <w:r>
-        <w:rPr>
-          <w:rFonts w:ascii="Courier" w:hAnsi="Courier" w:cs="Segoe UI"/>
-          <w:sz w:val="22"/>
-          <w:szCs w:val="22"/>
-        </w:rPr>
-        <w:t>MAT[</w:t>
-      </w:r>
-      <w:proofErr w:type="gramEnd"/>
-      <w:r>
-        <w:rPr>
-          <w:rFonts w:ascii="Courier" w:hAnsi="Courier" w:cs="Segoe UI"/>
-          <w:sz w:val="22"/>
-          <w:szCs w:val="22"/>
-        </w:rPr>
-        <w:t>0].Length</w:t>
-      </w:r>
-    </w:p>
-    <w:p>
-      <w:pPr>
-        <w:pStyle w:val="ListParagraph"/>
-        <w:numPr>
-          <w:ilvl w:val="0"/>
-          <w:numId w:val="10"/>
-        </w:numPr>
-        <w:spacing w:line="360" w:lineRule="auto"/>
-        <w:ind w:left="1440" w:hanging="720"/>
-        <w:rPr>
-          <w:rFonts w:ascii="Courier" w:hAnsi="Courier" w:cs="Segoe UI"/>
-          <w:sz w:val="22"/>
-          <w:szCs w:val="22"/>
-        </w:rPr>
-      </w:pPr>
-      <w:r>
-        <w:rPr>
-          <w:rFonts w:ascii="Courier" w:hAnsi="Courier" w:cs="Segoe UI"/>
-          <w:sz w:val="22"/>
-          <w:szCs w:val="22"/>
-        </w:rPr>
-        <w:t>SUB</w:t>
-      </w:r>
-      <w:r>
-        <w:rPr>
-          <w:rFonts w:ascii="Courier" w:hAnsi="Courier" w:cs="Segoe UI"/>
-          <w:sz w:val="22"/>
-          <w:szCs w:val="22"/>
-        </w:rPr>
-        <w:t xml:space="preserve"> </w:t>
-      </w:r>
-      <w:r>
-        <w:rPr>
-          <w:rFonts w:ascii="Courier" w:hAnsi="Courier" w:cs="Segoe UI"/>
-          <w:sz w:val="22"/>
-          <w:szCs w:val="22"/>
-        </w:rPr>
-        <w:t>[0…</w:t>
-      </w:r>
-      <w:proofErr w:type="gramStart"/>
-      <w:r>
-        <w:rPr>
-          <w:rFonts w:ascii="Courier" w:hAnsi="Courier" w:cs="Segoe UI"/>
-          <w:sz w:val="22"/>
-          <w:szCs w:val="22"/>
-        </w:rPr>
-        <w:t>rows][</w:t>
-      </w:r>
-      <w:proofErr w:type="gramEnd"/>
-      <w:r>
-        <w:rPr>
-          <w:rFonts w:ascii="Courier" w:hAnsi="Courier" w:cs="Segoe UI"/>
-          <w:sz w:val="22"/>
-          <w:szCs w:val="22"/>
-        </w:rPr>
-        <w:t>0..cols]</w:t>
-      </w:r>
-    </w:p>
-    <w:p>
-      <w:pPr>
-        <w:pStyle w:val="ListParagraph"/>
-        <w:numPr>
-          <w:ilvl w:val="0"/>
-          <w:numId w:val="10"/>
-        </w:numPr>
-        <w:spacing w:line="360" w:lineRule="auto"/>
-        <w:ind w:left="1440" w:hanging="720"/>
-        <w:rPr>
-          <w:rFonts w:ascii="Courier" w:hAnsi="Courier" w:cs="Segoe UI"/>
-          <w:sz w:val="22"/>
-          <w:szCs w:val="22"/>
-        </w:rPr>
-      </w:pPr>
-      <w:proofErr w:type="spellStart"/>
-      <w:r>
-        <w:rPr>
-          <w:rFonts w:ascii="Courier" w:hAnsi="Courier" w:cs="Segoe UI"/>
-          <w:sz w:val="22"/>
-          <w:szCs w:val="22"/>
-        </w:rPr>
-        <w:t>xLeft</w:t>
-      </w:r>
-      <w:proofErr w:type="spellEnd"/>
-      <w:r>
-        <w:rPr>
-          <w:rFonts w:ascii="Courier" w:hAnsi="Courier" w:cs="Segoe UI"/>
-          <w:sz w:val="22"/>
-          <w:szCs w:val="22"/>
-        </w:rPr>
-        <w:t xml:space="preserve"> = -1</w:t>
-      </w:r>
-    </w:p>
-    <w:p>
-      <w:pPr>
-        <w:pStyle w:val="ListParagraph"/>
-        <w:numPr>
-          <w:ilvl w:val="0"/>
-          <w:numId w:val="10"/>
-        </w:numPr>
-        <w:spacing w:line="360" w:lineRule="auto"/>
-        <w:ind w:left="1440" w:hanging="720"/>
-        <w:rPr>
-          <w:rFonts w:ascii="Courier" w:hAnsi="Courier" w:cs="Segoe UI"/>
-          <w:sz w:val="22"/>
-          <w:szCs w:val="22"/>
-        </w:rPr>
-      </w:pPr>
-      <w:proofErr w:type="spellStart"/>
-      <w:r>
-        <w:rPr>
-          <w:rFonts w:ascii="Courier" w:hAnsi="Courier" w:cs="Segoe UI"/>
-          <w:sz w:val="22"/>
-          <w:szCs w:val="22"/>
-        </w:rPr>
-        <w:t>yLeft</w:t>
-      </w:r>
-      <w:proofErr w:type="spellEnd"/>
-      <w:r>
-        <w:rPr>
-          <w:rFonts w:ascii="Courier" w:hAnsi="Courier" w:cs="Segoe UI"/>
-          <w:sz w:val="22"/>
-          <w:szCs w:val="22"/>
-        </w:rPr>
-        <w:t xml:space="preserve"> = -1</w:t>
-      </w:r>
-    </w:p>
-    <w:p>
-      <w:pPr>
-        <w:pStyle w:val="ListParagraph"/>
-        <w:numPr>
-          <w:ilvl w:val="0"/>
-          <w:numId w:val="10"/>
-        </w:numPr>
-        <w:spacing w:line="360" w:lineRule="auto"/>
-        <w:ind w:left="1440" w:hanging="720"/>
-        <w:rPr>
-          <w:rFonts w:ascii="Courier" w:hAnsi="Courier" w:cs="Segoe UI"/>
-          <w:sz w:val="22"/>
-          <w:szCs w:val="22"/>
-        </w:rPr>
-      </w:pPr>
-      <w:proofErr w:type="spellStart"/>
-      <w:r>
-        <w:rPr>
-          <w:rFonts w:ascii="Courier" w:hAnsi="Courier" w:cs="Segoe UI"/>
-          <w:sz w:val="22"/>
-          <w:szCs w:val="22"/>
-        </w:rPr>
-        <w:t>xRight</w:t>
-      </w:r>
-      <w:proofErr w:type="spellEnd"/>
-      <w:r>
-        <w:rPr>
-          <w:rFonts w:ascii="Courier" w:hAnsi="Courier" w:cs="Segoe UI"/>
-          <w:sz w:val="22"/>
-          <w:szCs w:val="22"/>
-        </w:rPr>
-        <w:t xml:space="preserve"> = -1</w:t>
-      </w:r>
-    </w:p>
-    <w:p>
-      <w:pPr>
-        <w:pStyle w:val="ListParagraph"/>
-        <w:numPr>
-          <w:ilvl w:val="0"/>
-          <w:numId w:val="10"/>
-        </w:numPr>
-        <w:spacing w:line="360" w:lineRule="auto"/>
-        <w:ind w:left="1440" w:hanging="720"/>
-        <w:rPr>
-          <w:rFonts w:ascii="Courier" w:hAnsi="Courier" w:cs="Segoe UI"/>
-          <w:sz w:val="22"/>
-          <w:szCs w:val="22"/>
-        </w:rPr>
-      </w:pPr>
-      <w:proofErr w:type="spellStart"/>
-      <w:r>
-        <w:rPr>
-          <w:rFonts w:ascii="Courier" w:hAnsi="Courier" w:cs="Segoe UI"/>
-          <w:sz w:val="22"/>
-          <w:szCs w:val="22"/>
-        </w:rPr>
-        <w:t>yRight</w:t>
-      </w:r>
-      <w:proofErr w:type="spellEnd"/>
-      <w:r>
-        <w:rPr>
-          <w:rFonts w:ascii="Courier" w:hAnsi="Courier" w:cs="Segoe UI"/>
-          <w:sz w:val="22"/>
-          <w:szCs w:val="22"/>
-        </w:rPr>
-        <w:t xml:space="preserve"> = -1 </w:t>
-      </w:r>
-    </w:p>
-    <w:p>
-      <w:pPr>
-        <w:pStyle w:val="ListParagraph"/>
-        <w:numPr>
-          <w:ilvl w:val="0"/>
-          <w:numId w:val="10"/>
-        </w:numPr>
-        <w:spacing w:line="360" w:lineRule="auto"/>
-        <w:ind w:left="1440" w:hanging="720"/>
-        <w:rPr>
-          <w:rFonts w:ascii="Courier" w:hAnsi="Courier" w:cs="Segoe UI"/>
-          <w:sz w:val="22"/>
-          <w:szCs w:val="22"/>
-        </w:rPr>
-      </w:pPr>
-      <w:proofErr w:type="spellStart"/>
-      <w:r>
-        <w:rPr>
-          <w:rFonts w:ascii="Courier" w:hAnsi="Courier" w:cs="Segoe UI"/>
-          <w:sz w:val="22"/>
-          <w:szCs w:val="22"/>
-        </w:rPr>
-        <w:t>maxSum</w:t>
-      </w:r>
-      <w:proofErr w:type="spellEnd"/>
-      <w:r>
-        <w:rPr>
-          <w:rFonts w:ascii="Courier" w:hAnsi="Courier" w:cs="Segoe UI"/>
-          <w:sz w:val="22"/>
-          <w:szCs w:val="22"/>
-        </w:rPr>
-        <w:t xml:space="preserve"> = -INF</w:t>
-      </w:r>
-    </w:p>
-    <w:p>
-      <w:pPr>
-        <w:pStyle w:val="ListParagraph"/>
-        <w:numPr>
-          <w:ilvl w:val="0"/>
-          <w:numId w:val="10"/>
-        </w:numPr>
-        <w:spacing w:line="360" w:lineRule="auto"/>
-        <w:ind w:left="1440" w:hanging="720"/>
-        <w:rPr>
-          <w:rFonts w:ascii="Courier" w:hAnsi="Courier" w:cs="Segoe UI"/>
-          <w:sz w:val="22"/>
-          <w:szCs w:val="22"/>
-        </w:rPr>
-      </w:pPr>
-    </w:p>
-    <w:p>
-      <w:pPr>
-        <w:pStyle w:val="ListParagraph"/>
-        <w:numPr>
-          <w:ilvl w:val="0"/>
-          <w:numId w:val="10"/>
-        </w:numPr>
-        <w:spacing w:line="360" w:lineRule="auto"/>
-        <w:ind w:left="1440" w:hanging="720"/>
-        <w:rPr>
-          <w:rFonts w:ascii="Courier" w:hAnsi="Courier" w:cs="Segoe UI"/>
-          <w:sz w:val="22"/>
-          <w:szCs w:val="22"/>
-        </w:rPr>
-      </w:pPr>
-      <w:r>
-        <w:rPr>
-          <w:rFonts w:ascii="Courier" w:hAnsi="Courier" w:cs="Segoe UI"/>
-          <w:sz w:val="22"/>
-          <w:szCs w:val="22"/>
-        </w:rPr>
-        <w:t>For r1 = 0 to rows</w:t>
-      </w:r>
-    </w:p>
-    <w:p>
-      <w:pPr>
-        <w:pStyle w:val="ListParagraph"/>
-        <w:numPr>
-          <w:ilvl w:val="0"/>
-          <w:numId w:val="10"/>
-        </w:numPr>
-        <w:spacing w:line="360" w:lineRule="auto"/>
-        <w:ind w:left="1440" w:hanging="720"/>
-        <w:rPr>
-          <w:rFonts w:ascii="Courier" w:hAnsi="Courier" w:cs="Segoe UI"/>
-          <w:sz w:val="22"/>
-          <w:szCs w:val="22"/>
-        </w:rPr>
-      </w:pPr>
-      <w:r>
-        <w:rPr>
-          <w:rFonts w:ascii="Courier" w:hAnsi="Courier" w:cs="Segoe UI"/>
-          <w:sz w:val="22"/>
-          <w:szCs w:val="22"/>
-        </w:rPr>
-        <w:t xml:space="preserve">   For </w:t>
-      </w:r>
-      <w:r>
-        <w:rPr>
-          <w:rFonts w:ascii="Courier" w:hAnsi="Courier" w:cs="Segoe UI"/>
-          <w:sz w:val="22"/>
-          <w:szCs w:val="22"/>
-        </w:rPr>
-        <w:t>r2</w:t>
-      </w:r>
-      <w:r>
-        <w:rPr>
-          <w:rFonts w:ascii="Courier" w:hAnsi="Courier" w:cs="Segoe UI"/>
-          <w:sz w:val="22"/>
-          <w:szCs w:val="22"/>
-        </w:rPr>
-        <w:t xml:space="preserve"> = 0 to cols</w:t>
-      </w:r>
-    </w:p>
-    <w:p>
-      <w:pPr>
-        <w:pStyle w:val="ListParagraph"/>
-        <w:numPr>
-          <w:ilvl w:val="0"/>
-          <w:numId w:val="10"/>
-        </w:numPr>
-        <w:spacing w:line="360" w:lineRule="auto"/>
-        <w:ind w:left="1440" w:hanging="720"/>
-        <w:rPr>
-          <w:rFonts w:ascii="Courier" w:hAnsi="Courier" w:cs="Segoe UI"/>
-          <w:sz w:val="22"/>
-          <w:szCs w:val="22"/>
-        </w:rPr>
-      </w:pPr>
-      <w:r>
-        <w:rPr>
-          <w:rFonts w:ascii="Courier" w:hAnsi="Courier" w:cs="Segoe UI"/>
-          <w:sz w:val="22"/>
-          <w:szCs w:val="22"/>
-        </w:rPr>
-        <w:t xml:space="preserve">      </w:t>
-      </w:r>
-      <w:r>
-        <w:rPr>
-          <w:rFonts w:ascii="Courier" w:hAnsi="Courier" w:cs="Segoe UI"/>
-          <w:sz w:val="22"/>
-          <w:szCs w:val="22"/>
-        </w:rPr>
-        <w:t>If r1 == 0 || r2 == 0</w:t>
-      </w:r>
-    </w:p>
-    <w:p>
-      <w:pPr>
-        <w:pStyle w:val="ListParagraph"/>
-        <w:numPr>
-          <w:ilvl w:val="0"/>
-          <w:numId w:val="10"/>
-        </w:numPr>
-        <w:spacing w:line="360" w:lineRule="auto"/>
-        <w:ind w:left="1440" w:hanging="720"/>
-        <w:rPr>
-          <w:rFonts w:ascii="Courier" w:hAnsi="Courier" w:cs="Segoe UI"/>
-          <w:sz w:val="22"/>
-          <w:szCs w:val="22"/>
-        </w:rPr>
-      </w:pPr>
-      <w:r>
-        <w:rPr>
-          <w:rFonts w:ascii="Courier" w:hAnsi="Courier" w:cs="Segoe UI"/>
-          <w:sz w:val="22"/>
-          <w:szCs w:val="22"/>
-        </w:rPr>
-        <w:t xml:space="preserve">         </w:t>
-      </w:r>
-      <w:r>
-        <w:rPr>
-          <w:rFonts w:ascii="Courier" w:hAnsi="Courier" w:cs="Segoe UI"/>
-          <w:sz w:val="22"/>
-          <w:szCs w:val="22"/>
-        </w:rPr>
-        <w:t>SUB</w:t>
-      </w:r>
-      <w:r>
-        <w:rPr>
-          <w:rFonts w:ascii="Courier" w:hAnsi="Courier" w:cs="Segoe UI"/>
-          <w:sz w:val="22"/>
-          <w:szCs w:val="22"/>
-        </w:rPr>
-        <w:t>[r</w:t>
-      </w:r>
-      <w:proofErr w:type="gramStart"/>
-      <w:r>
-        <w:rPr>
-          <w:rFonts w:ascii="Courier" w:hAnsi="Courier" w:cs="Segoe UI"/>
-          <w:sz w:val="22"/>
-          <w:szCs w:val="22"/>
-        </w:rPr>
-        <w:t>1][</w:t>
-      </w:r>
-      <w:proofErr w:type="gramEnd"/>
-      <w:r>
-        <w:rPr>
-          <w:rFonts w:ascii="Courier" w:hAnsi="Courier" w:cs="Segoe UI"/>
-          <w:sz w:val="22"/>
-          <w:szCs w:val="22"/>
-        </w:rPr>
-        <w:t>r2] = 0</w:t>
-      </w:r>
-    </w:p>
-    <w:p>
-      <w:pPr>
-        <w:pStyle w:val="ListParagraph"/>
-        <w:numPr>
-          <w:ilvl w:val="0"/>
-          <w:numId w:val="10"/>
-        </w:numPr>
-        <w:spacing w:line="360" w:lineRule="auto"/>
-        <w:ind w:left="1440" w:hanging="720"/>
-        <w:rPr>
-          <w:rFonts w:ascii="Courier" w:hAnsi="Courier" w:cs="Segoe UI"/>
-          <w:sz w:val="22"/>
-          <w:szCs w:val="22"/>
-        </w:rPr>
-      </w:pPr>
-      <w:r>
-        <w:rPr>
-          <w:rFonts w:ascii="Courier" w:hAnsi="Courier" w:cs="Segoe UI"/>
-          <w:sz w:val="22"/>
-          <w:szCs w:val="22"/>
-        </w:rPr>
-        <w:t xml:space="preserve">       </w:t>
-      </w:r>
-      <w:r>
-        <w:rPr>
-          <w:rFonts w:ascii="Courier" w:hAnsi="Courier" w:cs="Segoe UI"/>
-          <w:sz w:val="22"/>
-          <w:szCs w:val="22"/>
-        </w:rPr>
-        <w:t>E</w:t>
-      </w:r>
-      <w:r>
-        <w:rPr>
-          <w:rFonts w:ascii="Courier" w:hAnsi="Courier" w:cs="Segoe UI"/>
-          <w:sz w:val="22"/>
-          <w:szCs w:val="22"/>
-        </w:rPr>
-        <w:t>lse</w:t>
-      </w:r>
-    </w:p>
-    <w:p>
-      <w:pPr>
-        <w:pStyle w:val="ListParagraph"/>
-        <w:numPr>
-          <w:ilvl w:val="0"/>
-          <w:numId w:val="10"/>
-        </w:numPr>
-        <w:spacing w:line="360" w:lineRule="auto"/>
-        <w:ind w:left="1440" w:hanging="720"/>
-        <w:rPr>
-          <w:rFonts w:ascii="Courier" w:hAnsi="Courier" w:cs="Segoe UI"/>
-          <w:sz w:val="22"/>
-          <w:szCs w:val="22"/>
-        </w:rPr>
-      </w:pPr>
-      <w:r>
-        <w:rPr>
-          <w:rFonts w:ascii="Courier" w:hAnsi="Courier" w:cs="Segoe UI"/>
-          <w:sz w:val="22"/>
-          <w:szCs w:val="22"/>
-        </w:rPr>
-        <w:t xml:space="preserve">         </w:t>
-      </w:r>
-      <w:r>
-        <w:rPr>
-          <w:rFonts w:ascii="Courier" w:hAnsi="Courier" w:cs="Segoe UI"/>
-          <w:sz w:val="22"/>
-          <w:szCs w:val="22"/>
-        </w:rPr>
-        <w:t>SUB</w:t>
-      </w:r>
-      <w:r>
-        <w:rPr>
-          <w:rFonts w:ascii="Courier" w:hAnsi="Courier" w:cs="Segoe UI"/>
-          <w:sz w:val="22"/>
-          <w:szCs w:val="22"/>
-        </w:rPr>
-        <w:t>[r</w:t>
-      </w:r>
-      <w:proofErr w:type="gramStart"/>
-      <w:r>
-        <w:rPr>
-          <w:rFonts w:ascii="Courier" w:hAnsi="Courier" w:cs="Segoe UI"/>
-          <w:sz w:val="22"/>
-          <w:szCs w:val="22"/>
-        </w:rPr>
-        <w:t>1][</w:t>
-      </w:r>
-      <w:proofErr w:type="gramEnd"/>
-      <w:r>
-        <w:rPr>
-          <w:rFonts w:ascii="Courier" w:hAnsi="Courier" w:cs="Segoe UI"/>
-          <w:sz w:val="22"/>
-          <w:szCs w:val="22"/>
-        </w:rPr>
-        <w:t xml:space="preserve">r2] = </w:t>
-      </w:r>
-      <w:r>
-        <w:rPr>
-          <w:rFonts w:ascii="Courier" w:hAnsi="Courier" w:cs="Segoe UI"/>
-          <w:sz w:val="22"/>
-          <w:szCs w:val="22"/>
-        </w:rPr>
-        <w:t>SUB</w:t>
-      </w:r>
-      <w:r>
-        <w:rPr>
-          <w:rFonts w:ascii="Courier" w:hAnsi="Courier" w:cs="Segoe UI"/>
-          <w:sz w:val="22"/>
-          <w:szCs w:val="22"/>
-        </w:rPr>
-        <w:t xml:space="preserve">[r1-1][r2] + </w:t>
-      </w:r>
-      <w:r>
-        <w:rPr>
-          <w:rFonts w:ascii="Courier" w:hAnsi="Courier" w:cs="Segoe UI"/>
-          <w:sz w:val="22"/>
-          <w:szCs w:val="22"/>
-        </w:rPr>
-        <w:t>SUB</w:t>
-      </w:r>
-      <w:r>
-        <w:rPr>
-          <w:rFonts w:ascii="Courier" w:hAnsi="Courier" w:cs="Segoe UI"/>
-          <w:sz w:val="22"/>
-          <w:szCs w:val="22"/>
-        </w:rPr>
-        <w:t>[r1][r2-1]</w:t>
-      </w:r>
-    </w:p>
-    <w:p>
-      <w:pPr>
-        <w:pStyle w:val="ListParagraph"/>
-        <w:spacing w:line="360" w:lineRule="auto"/>
-        <w:ind w:left="1440"/>
-        <w:rPr>
-          <w:rFonts w:ascii="Courier" w:hAnsi="Courier" w:cs="Segoe UI"/>
-          <w:sz w:val="22"/>
-          <w:szCs w:val="22"/>
-        </w:rPr>
-      </w:pPr>
-      <w:r>
-        <w:rPr>
-          <w:rFonts w:ascii="Courier" w:hAnsi="Courier" w:cs="Segoe UI"/>
-          <w:sz w:val="22"/>
-          <w:szCs w:val="22"/>
-        </w:rPr>
-        <w:t xml:space="preserve">                           </w:t>
-      </w:r>
-      <w:r>
-        <w:rPr>
-          <w:rFonts w:ascii="Courier" w:hAnsi="Courier" w:cs="Segoe UI"/>
-          <w:sz w:val="22"/>
-          <w:szCs w:val="22"/>
-        </w:rPr>
-        <w:t>-</w:t>
-      </w:r>
-      <w:r>
-        <w:rPr>
-          <w:rFonts w:ascii="Courier" w:hAnsi="Courier" w:cs="Segoe UI"/>
-          <w:sz w:val="22"/>
-          <w:szCs w:val="22"/>
-        </w:rPr>
-        <w:t>SUB</w:t>
-      </w:r>
-      <w:r>
-        <w:rPr>
-          <w:rFonts w:ascii="Courier" w:hAnsi="Courier" w:cs="Segoe UI"/>
-          <w:sz w:val="22"/>
-          <w:szCs w:val="22"/>
-        </w:rPr>
-        <w:t>[r1-</w:t>
-      </w:r>
-      <w:proofErr w:type="gramStart"/>
-      <w:r>
-        <w:rPr>
-          <w:rFonts w:ascii="Courier" w:hAnsi="Courier" w:cs="Segoe UI"/>
-          <w:sz w:val="22"/>
-          <w:szCs w:val="22"/>
-        </w:rPr>
-        <w:t>1][</w:t>
-      </w:r>
-      <w:proofErr w:type="gramEnd"/>
-      <w:r>
-        <w:rPr>
-          <w:rFonts w:ascii="Courier" w:hAnsi="Courier" w:cs="Segoe UI"/>
-          <w:sz w:val="22"/>
-          <w:szCs w:val="22"/>
-        </w:rPr>
-        <w:t>r2-1]+</w:t>
-      </w:r>
-      <w:r>
-        <w:rPr>
-          <w:rFonts w:ascii="Courier" w:hAnsi="Courier" w:cs="Segoe UI"/>
-          <w:sz w:val="22"/>
-          <w:szCs w:val="22"/>
-        </w:rPr>
-        <w:t>SUB</w:t>
-      </w:r>
-      <w:r>
-        <w:rPr>
-          <w:rFonts w:ascii="Courier" w:hAnsi="Courier" w:cs="Segoe UI"/>
-          <w:sz w:val="22"/>
-          <w:szCs w:val="22"/>
-        </w:rPr>
-        <w:t>[r1-1][r2-1]</w:t>
-      </w:r>
-      <w:r>
-        <w:rPr>
-          <w:rFonts w:ascii="Courier" w:hAnsi="Courier" w:cs="Segoe UI"/>
-          <w:sz w:val="22"/>
-          <w:szCs w:val="22"/>
-        </w:rPr>
-        <w:t xml:space="preserve">  </w:t>
-      </w:r>
-    </w:p>
-    <w:p>
-      <w:pPr>
-        <w:pStyle w:val="ListParagraph"/>
-        <w:numPr>
-          <w:ilvl w:val="0"/>
-          <w:numId w:val="10"/>
-        </w:numPr>
-        <w:spacing w:line="360" w:lineRule="auto"/>
-        <w:ind w:left="1440" w:hanging="720"/>
-        <w:rPr>
-          <w:rFonts w:ascii="Courier" w:hAnsi="Courier" w:cs="Segoe UI"/>
-          <w:sz w:val="22"/>
-          <w:szCs w:val="22"/>
-        </w:rPr>
-      </w:pPr>
-      <w:r>
-        <w:rPr>
-          <w:rFonts w:ascii="Courier" w:hAnsi="Courier" w:cs="Segoe UI"/>
-          <w:sz w:val="22"/>
-          <w:szCs w:val="22"/>
-        </w:rPr>
-        <w:t xml:space="preserve">                        </w:t>
-      </w:r>
-    </w:p>
-    <w:p>
-      <w:pPr>
-        <w:pStyle w:val="ListParagraph"/>
-        <w:numPr>
-          <w:ilvl w:val="0"/>
-          <w:numId w:val="10"/>
-        </w:numPr>
-        <w:spacing w:line="360" w:lineRule="auto"/>
-        <w:ind w:left="1440" w:hanging="720"/>
-        <w:rPr>
-          <w:rFonts w:ascii="Courier" w:hAnsi="Courier" w:cs="Segoe UI"/>
-          <w:sz w:val="22"/>
-          <w:szCs w:val="22"/>
-        </w:rPr>
-      </w:pPr>
-      <w:r>
-        <w:rPr>
-          <w:rFonts w:ascii="Courier" w:hAnsi="Courier" w:cs="Segoe UI"/>
-          <w:sz w:val="22"/>
-          <w:szCs w:val="22"/>
-        </w:rPr>
-        <w:t>For r1 = 0 to rows</w:t>
-      </w:r>
-    </w:p>
-    <w:p>
-      <w:pPr>
-        <w:pStyle w:val="ListParagraph"/>
-        <w:numPr>
-          <w:ilvl w:val="0"/>
-          <w:numId w:val="10"/>
-        </w:numPr>
-        <w:spacing w:line="360" w:lineRule="auto"/>
-        <w:ind w:left="1440" w:hanging="720"/>
-        <w:rPr>
-          <w:rFonts w:ascii="Courier" w:hAnsi="Courier" w:cs="Segoe UI"/>
-          <w:sz w:val="22"/>
-          <w:szCs w:val="22"/>
-        </w:rPr>
-      </w:pPr>
-      <w:r>
-        <w:rPr>
-          <w:rFonts w:ascii="Courier" w:hAnsi="Courier" w:cs="Segoe UI"/>
-          <w:sz w:val="22"/>
-          <w:szCs w:val="22"/>
-        </w:rPr>
-        <w:t xml:space="preserve">  For r2 = r1 to rows</w:t>
-      </w:r>
-    </w:p>
-    <w:p>
-      <w:pPr>
-        <w:pStyle w:val="ListParagraph"/>
-        <w:numPr>
-          <w:ilvl w:val="0"/>
-          <w:numId w:val="10"/>
-        </w:numPr>
-        <w:spacing w:line="360" w:lineRule="auto"/>
-        <w:ind w:left="1440" w:hanging="720"/>
-        <w:rPr>
-          <w:rFonts w:ascii="Courier" w:hAnsi="Courier" w:cs="Segoe UI"/>
-          <w:sz w:val="22"/>
-          <w:szCs w:val="22"/>
-        </w:rPr>
-      </w:pPr>
-      <w:r>
-        <w:rPr>
-          <w:rFonts w:ascii="Courier" w:hAnsi="Courier" w:cs="Segoe UI"/>
-          <w:sz w:val="22"/>
-          <w:szCs w:val="22"/>
-        </w:rPr>
-        <w:t xml:space="preserve">    </w:t>
-      </w:r>
-      <w:r>
-        <w:rPr>
-          <w:rFonts w:ascii="Courier" w:hAnsi="Courier" w:cs="Segoe UI"/>
-          <w:sz w:val="22"/>
-          <w:szCs w:val="22"/>
-        </w:rPr>
-        <w:t xml:space="preserve"> </w:t>
-      </w:r>
-      <w:r>
-        <w:rPr>
-          <w:rFonts w:ascii="Courier" w:hAnsi="Courier" w:cs="Segoe UI"/>
-          <w:sz w:val="22"/>
-          <w:szCs w:val="22"/>
-        </w:rPr>
-        <w:t>For c1 = 0 to cols</w:t>
-      </w:r>
-    </w:p>
-    <w:p>
-      <w:pPr>
-        <w:pStyle w:val="ListParagraph"/>
-        <w:numPr>
-          <w:ilvl w:val="0"/>
-          <w:numId w:val="10"/>
-        </w:numPr>
-        <w:spacing w:line="360" w:lineRule="auto"/>
-        <w:ind w:left="1440" w:hanging="720"/>
-        <w:rPr>
-          <w:rFonts w:ascii="Courier" w:hAnsi="Courier" w:cs="Segoe UI"/>
-          <w:sz w:val="22"/>
-          <w:szCs w:val="22"/>
-        </w:rPr>
-      </w:pPr>
-      <w:r>
-        <w:rPr>
-          <w:rFonts w:ascii="Courier" w:hAnsi="Courier" w:cs="Segoe UI"/>
-          <w:sz w:val="22"/>
-          <w:szCs w:val="22"/>
-        </w:rPr>
-        <w:t xml:space="preserve">         For c2 = c1 to cols</w:t>
-      </w:r>
-    </w:p>
-    <w:p>
-      <w:pPr>
-        <w:pStyle w:val="ListParagraph"/>
-        <w:numPr>
-          <w:ilvl w:val="0"/>
-          <w:numId w:val="10"/>
-        </w:numPr>
-        <w:spacing w:line="360" w:lineRule="auto"/>
-        <w:ind w:left="1440" w:hanging="720"/>
-        <w:rPr>
-          <w:rFonts w:ascii="Courier" w:hAnsi="Courier" w:cs="Segoe UI"/>
-          <w:sz w:val="22"/>
-          <w:szCs w:val="22"/>
-        </w:rPr>
-      </w:pPr>
-      <w:r>
-        <w:rPr>
-          <w:rFonts w:ascii="Courier" w:hAnsi="Courier" w:cs="Segoe UI"/>
-          <w:sz w:val="22"/>
-          <w:szCs w:val="22"/>
-        </w:rPr>
-        <w:t xml:space="preserve">          </w:t>
-      </w:r>
-      <w:proofErr w:type="spellStart"/>
-      <w:r>
-        <w:rPr>
-          <w:rFonts w:ascii="Courier" w:hAnsi="Courier" w:cs="Segoe UI"/>
-          <w:sz w:val="22"/>
-          <w:szCs w:val="22"/>
-        </w:rPr>
-        <w:t>submatrix_sum</w:t>
-      </w:r>
-      <w:proofErr w:type="spellEnd"/>
-      <w:r>
-        <w:rPr>
-          <w:rFonts w:ascii="Courier" w:hAnsi="Courier" w:cs="Segoe UI"/>
-          <w:sz w:val="22"/>
-          <w:szCs w:val="22"/>
-        </w:rPr>
-        <w:t xml:space="preserve"> = SUB[r2+</w:t>
-      </w:r>
-      <w:proofErr w:type="gramStart"/>
-      <w:r>
-        <w:rPr>
-          <w:rFonts w:ascii="Courier" w:hAnsi="Courier" w:cs="Segoe UI"/>
-          <w:sz w:val="22"/>
-          <w:szCs w:val="22"/>
-        </w:rPr>
-        <w:t>1][</w:t>
-      </w:r>
-      <w:proofErr w:type="gramEnd"/>
-      <w:r>
-        <w:rPr>
-          <w:rFonts w:ascii="Courier" w:hAnsi="Courier" w:cs="Segoe UI"/>
-          <w:sz w:val="22"/>
-          <w:szCs w:val="22"/>
-        </w:rPr>
-        <w:t>c2+1]</w:t>
-      </w:r>
-      <w:r>
-        <w:rPr>
-          <w:rFonts w:ascii="Courier" w:hAnsi="Courier" w:cs="Segoe UI"/>
-          <w:sz w:val="22"/>
-          <w:szCs w:val="22"/>
-        </w:rPr>
-        <w:t xml:space="preserve"> - </w:t>
-      </w:r>
-      <w:r>
-        <w:rPr>
-          <w:rFonts w:ascii="Courier" w:hAnsi="Courier" w:cs="Segoe UI"/>
-          <w:sz w:val="22"/>
-          <w:szCs w:val="22"/>
-        </w:rPr>
-        <w:t xml:space="preserve">SUB[r2+1][c1]- </w:t>
-      </w:r>
-      <w:r>
-        <w:rPr>
-          <w:rFonts w:ascii="Courier" w:hAnsi="Courier" w:cs="Segoe UI"/>
-          <w:sz w:val="22"/>
-          <w:szCs w:val="22"/>
-        </w:rPr>
-        <w:t xml:space="preserve">  </w:t>
-      </w:r>
-      <w:r>
-        <w:rPr>
-          <w:rFonts w:ascii="Courier" w:hAnsi="Courier" w:cs="Segoe UI"/>
-          <w:sz w:val="22"/>
-          <w:szCs w:val="22"/>
-        </w:rPr>
-        <w:t>SUB[r1][c2+1]+ sub[r1][c1]</w:t>
-      </w:r>
-    </w:p>
-    <w:p>
-      <w:pPr>
-        <w:pStyle w:val="ListParagraph"/>
-        <w:numPr>
-          <w:ilvl w:val="0"/>
-          <w:numId w:val="10"/>
-        </w:numPr>
-        <w:spacing w:line="360" w:lineRule="auto"/>
-        <w:ind w:left="1440" w:hanging="720"/>
-        <w:rPr>
-          <w:rFonts w:ascii="Courier" w:hAnsi="Courier" w:cs="Segoe UI"/>
-          <w:sz w:val="22"/>
-          <w:szCs w:val="22"/>
-        </w:rPr>
-      </w:pPr>
-      <w:r>
-        <w:rPr>
-          <w:rFonts w:ascii="Courier" w:hAnsi="Courier" w:cs="Segoe UI"/>
-          <w:sz w:val="22"/>
-          <w:szCs w:val="22"/>
-        </w:rPr>
-        <w:t xml:space="preserve">            If </w:t>
-      </w:r>
-      <w:proofErr w:type="spellStart"/>
-      <w:r>
-        <w:rPr>
-          <w:rFonts w:ascii="Courier" w:hAnsi="Courier" w:cs="Segoe UI"/>
-          <w:sz w:val="22"/>
-          <w:szCs w:val="22"/>
-        </w:rPr>
-        <w:t>submatrix_sum</w:t>
-      </w:r>
-      <w:proofErr w:type="spellEnd"/>
-      <w:r>
-        <w:rPr>
-          <w:rFonts w:ascii="Courier" w:hAnsi="Courier" w:cs="Segoe UI"/>
-          <w:sz w:val="22"/>
-          <w:szCs w:val="22"/>
-        </w:rPr>
-        <w:t xml:space="preserve"> &gt; </w:t>
-      </w:r>
-      <w:proofErr w:type="spellStart"/>
-      <w:r>
-        <w:rPr>
-          <w:rFonts w:ascii="Courier" w:hAnsi="Courier" w:cs="Segoe UI"/>
-          <w:sz w:val="22"/>
-          <w:szCs w:val="22"/>
-        </w:rPr>
-        <w:t>maxSum</w:t>
-      </w:r>
-      <w:proofErr w:type="spellEnd"/>
-    </w:p>
-    <w:p>
-      <w:pPr>
-        <w:pStyle w:val="ListParagraph"/>
-        <w:numPr>
-          <w:ilvl w:val="0"/>
-          <w:numId w:val="10"/>
-        </w:numPr>
-        <w:spacing w:line="360" w:lineRule="auto"/>
-        <w:ind w:left="1440" w:hanging="720"/>
-        <w:rPr>
-          <w:rFonts w:ascii="Courier" w:hAnsi="Courier" w:cs="Segoe UI"/>
-          <w:sz w:val="22"/>
-          <w:szCs w:val="22"/>
-        </w:rPr>
-      </w:pPr>
-      <w:r>
-        <w:rPr>
-          <w:rFonts w:ascii="Courier" w:hAnsi="Courier" w:cs="Segoe UI"/>
-          <w:sz w:val="22"/>
-          <w:szCs w:val="22"/>
-        </w:rPr>
-        <w:t xml:space="preserve">              </w:t>
-      </w:r>
-      <w:r>
-        <w:rPr>
-          <w:rFonts w:ascii="Courier" w:hAnsi="Courier" w:cs="Segoe UI"/>
-          <w:sz w:val="22"/>
-          <w:szCs w:val="22"/>
-        </w:rPr>
-        <w:t xml:space="preserve"> </w:t>
-      </w:r>
-      <w:proofErr w:type="spellStart"/>
-      <w:r>
-        <w:rPr>
-          <w:rFonts w:ascii="Courier" w:hAnsi="Courier" w:cs="Segoe UI"/>
-          <w:sz w:val="22"/>
-          <w:szCs w:val="22"/>
-        </w:rPr>
-        <w:t>maxSum</w:t>
-      </w:r>
-      <w:proofErr w:type="spellEnd"/>
-      <w:r>
-        <w:rPr>
-          <w:rFonts w:ascii="Courier" w:hAnsi="Courier" w:cs="Segoe UI"/>
-          <w:sz w:val="22"/>
-          <w:szCs w:val="22"/>
-        </w:rPr>
-        <w:t xml:space="preserve"> = </w:t>
-      </w:r>
-      <w:proofErr w:type="spellStart"/>
-      <w:r>
-        <w:rPr>
-          <w:rFonts w:ascii="Courier" w:hAnsi="Courier" w:cs="Segoe UI"/>
-          <w:sz w:val="22"/>
-          <w:szCs w:val="22"/>
-        </w:rPr>
-        <w:t>submatrix_sum</w:t>
-      </w:r>
-      <w:proofErr w:type="spellEnd"/>
-    </w:p>
-    <w:p>
-      <w:pPr>
-        <w:pStyle w:val="ListParagraph"/>
-        <w:numPr>
-          <w:ilvl w:val="0"/>
-          <w:numId w:val="9"/>
-        </w:numPr>
-        <w:spacing w:line="360" w:lineRule="auto"/>
-        <w:ind w:left="1440" w:hanging="720"/>
-        <w:rPr>
-          <w:rFonts w:ascii="Courier" w:hAnsi="Courier" w:cs="Segoe UI"/>
-          <w:sz w:val="22"/>
-          <w:szCs w:val="22"/>
-        </w:rPr>
-      </w:pPr>
-      <w:r>
-        <w:rPr>
-          <w:rFonts w:ascii="Courier" w:hAnsi="Courier" w:cs="Segoe UI"/>
-          <w:sz w:val="22"/>
-          <w:szCs w:val="22"/>
-        </w:rPr>
-        <w:t xml:space="preserve">              </w:t>
-      </w:r>
-      <w:r>
-        <w:rPr>
-          <w:rFonts w:ascii="Courier" w:hAnsi="Courier" w:cs="Segoe UI"/>
-          <w:sz w:val="22"/>
-          <w:szCs w:val="22"/>
-        </w:rPr>
-        <w:t xml:space="preserve"> </w:t>
-      </w:r>
-      <w:proofErr w:type="spellStart"/>
-      <w:r>
-        <w:rPr>
-          <w:rFonts w:ascii="Courier" w:hAnsi="Courier" w:cs="Segoe UI"/>
-          <w:sz w:val="22"/>
-          <w:szCs w:val="22"/>
-        </w:rPr>
-        <w:t>xLeft</w:t>
-      </w:r>
-      <w:proofErr w:type="spellEnd"/>
-      <w:r>
-        <w:rPr>
-          <w:rFonts w:ascii="Courier" w:hAnsi="Courier" w:cs="Segoe UI"/>
-          <w:sz w:val="22"/>
-          <w:szCs w:val="22"/>
-        </w:rPr>
-        <w:t xml:space="preserve"> = r1</w:t>
-      </w:r>
-    </w:p>
-    <w:p>
-      <w:pPr>
-        <w:pStyle w:val="ListParagraph"/>
-        <w:numPr>
-          <w:ilvl w:val="0"/>
-          <w:numId w:val="9"/>
-        </w:numPr>
-        <w:spacing w:line="360" w:lineRule="auto"/>
-        <w:ind w:left="1440" w:hanging="720"/>
-        <w:rPr>
-          <w:rFonts w:ascii="Courier" w:hAnsi="Courier" w:cs="Segoe UI"/>
-          <w:sz w:val="22"/>
-          <w:szCs w:val="22"/>
-        </w:rPr>
-      </w:pPr>
-      <w:r>
-        <w:rPr>
-          <w:rFonts w:ascii="Courier" w:hAnsi="Courier" w:cs="Segoe UI"/>
-          <w:sz w:val="22"/>
-          <w:szCs w:val="22"/>
-        </w:rPr>
-        <w:t xml:space="preserve">        </w:t>
-      </w:r>
-      <w:r>
-        <w:rPr>
-          <w:rFonts w:ascii="Courier" w:hAnsi="Courier" w:cs="Segoe UI"/>
-          <w:sz w:val="22"/>
-          <w:szCs w:val="22"/>
-        </w:rPr>
-        <w:tab/>
-      </w:r>
-      <w:r>
-        <w:rPr>
-          <w:rFonts w:ascii="Courier" w:hAnsi="Courier" w:cs="Segoe UI"/>
-          <w:sz w:val="22"/>
-          <w:szCs w:val="22"/>
-        </w:rPr>
-        <w:t xml:space="preserve">    </w:t>
-      </w:r>
-      <w:proofErr w:type="spellStart"/>
-      <w:r>
-        <w:rPr>
-          <w:rFonts w:ascii="Courier" w:hAnsi="Courier" w:cs="Segoe UI"/>
-          <w:sz w:val="22"/>
-          <w:szCs w:val="22"/>
-        </w:rPr>
-        <w:t>yLeft</w:t>
-      </w:r>
-      <w:proofErr w:type="spellEnd"/>
-      <w:r>
-        <w:rPr>
-          <w:rFonts w:ascii="Courier" w:hAnsi="Courier" w:cs="Segoe UI"/>
-          <w:sz w:val="22"/>
-          <w:szCs w:val="22"/>
-        </w:rPr>
-        <w:t xml:space="preserve"> = c1</w:t>
-      </w:r>
-    </w:p>
-    <w:p>
-      <w:pPr>
-        <w:pStyle w:val="ListParagraph"/>
-        <w:numPr>
-          <w:ilvl w:val="0"/>
-          <w:numId w:val="9"/>
-        </w:numPr>
-        <w:spacing w:line="360" w:lineRule="auto"/>
-        <w:ind w:left="1440" w:hanging="720"/>
-        <w:rPr>
-          <w:rFonts w:ascii="Courier" w:hAnsi="Courier" w:cs="Segoe UI"/>
-          <w:sz w:val="22"/>
-          <w:szCs w:val="22"/>
-        </w:rPr>
-      </w:pPr>
-      <w:r>
-        <w:rPr>
-          <w:rFonts w:ascii="Courier" w:hAnsi="Courier" w:cs="Segoe UI"/>
-          <w:sz w:val="22"/>
-          <w:szCs w:val="22"/>
-        </w:rPr>
-        <w:t xml:space="preserve">    </w:t>
-      </w:r>
-      <w:r>
-        <w:rPr>
-          <w:rFonts w:ascii="Courier" w:hAnsi="Courier" w:cs="Segoe UI"/>
-          <w:sz w:val="22"/>
-          <w:szCs w:val="22"/>
-        </w:rPr>
-        <w:tab/>
-      </w:r>
-      <w:r>
-        <w:rPr>
-          <w:rFonts w:ascii="Courier" w:hAnsi="Courier" w:cs="Segoe UI"/>
-          <w:sz w:val="22"/>
-          <w:szCs w:val="22"/>
-        </w:rPr>
-        <w:tab/>
-      </w:r>
-      <w:r>
-        <w:rPr>
-          <w:rFonts w:ascii="Courier" w:hAnsi="Courier" w:cs="Segoe UI"/>
-          <w:sz w:val="22"/>
-          <w:szCs w:val="22"/>
-        </w:rPr>
-        <w:t xml:space="preserve">    </w:t>
-      </w:r>
-      <w:proofErr w:type="spellStart"/>
-      <w:r>
-        <w:rPr>
-          <w:rFonts w:ascii="Courier" w:hAnsi="Courier" w:cs="Segoe UI"/>
-          <w:sz w:val="22"/>
-          <w:szCs w:val="22"/>
-        </w:rPr>
-        <w:t>xRight</w:t>
-      </w:r>
-      <w:proofErr w:type="spellEnd"/>
-      <w:r>
-        <w:rPr>
-          <w:rFonts w:ascii="Courier" w:hAnsi="Courier" w:cs="Segoe UI"/>
-          <w:sz w:val="22"/>
-          <w:szCs w:val="22"/>
-        </w:rPr>
-        <w:t xml:space="preserve"> = r2</w:t>
-      </w:r>
-    </w:p>
-    <w:p>
-      <w:pPr>
-        <w:pStyle w:val="ListParagraph"/>
-        <w:numPr>
-          <w:ilvl w:val="0"/>
-          <w:numId w:val="9"/>
-        </w:numPr>
-        <w:spacing w:line="360" w:lineRule="auto"/>
-        <w:ind w:left="1440" w:hanging="720"/>
-        <w:rPr>
-          <w:rFonts w:ascii="Courier" w:hAnsi="Courier" w:cs="Segoe UI"/>
-          <w:sz w:val="22"/>
-          <w:szCs w:val="22"/>
-        </w:rPr>
-      </w:pPr>
-      <w:r>
-        <w:rPr>
-          <w:rFonts w:ascii="Courier" w:hAnsi="Courier" w:cs="Segoe UI"/>
-          <w:sz w:val="22"/>
-          <w:szCs w:val="22"/>
-        </w:rPr>
-        <w:t xml:space="preserve">               </w:t>
-      </w:r>
-      <w:proofErr w:type="spellStart"/>
-      <w:r>
-        <w:rPr>
-          <w:rFonts w:ascii="Courier" w:hAnsi="Courier" w:cs="Segoe UI"/>
-          <w:sz w:val="22"/>
-          <w:szCs w:val="22"/>
-        </w:rPr>
-        <w:t>yRight</w:t>
-      </w:r>
-      <w:proofErr w:type="spellEnd"/>
-      <w:r>
-        <w:rPr>
-          <w:rFonts w:ascii="Courier" w:hAnsi="Courier" w:cs="Segoe UI"/>
-          <w:sz w:val="22"/>
-          <w:szCs w:val="22"/>
-        </w:rPr>
-        <w:t xml:space="preserve"> = c2</w:t>
-      </w:r>
-    </w:p>
-    <w:p>
-      <w:pPr>
-        <w:pStyle w:val="ListParagraph"/>
-        <w:numPr>
-          <w:ilvl w:val="0"/>
-          <w:numId w:val="10"/>
-        </w:numPr>
-        <w:spacing w:line="360" w:lineRule="auto"/>
-        <w:ind w:left="1440" w:hanging="720"/>
-        <w:rPr>
-          <w:rFonts w:ascii="Courier" w:hAnsi="Courier" w:cs="Segoe UI"/>
-          <w:sz w:val="22"/>
-          <w:szCs w:val="22"/>
-        </w:rPr>
-      </w:pPr>
-      <w:r>
-        <w:rPr>
-          <w:rFonts w:ascii="Courier" w:hAnsi="Courier" w:cs="Segoe UI"/>
-          <w:sz w:val="22"/>
-          <w:szCs w:val="22"/>
-        </w:rPr>
-        <w:t xml:space="preserve">return </w:t>
-      </w:r>
-      <w:proofErr w:type="spellStart"/>
-      <w:r>
-        <w:rPr>
-          <w:rFonts w:ascii="Courier" w:hAnsi="Courier" w:cs="Segoe UI"/>
-          <w:sz w:val="22"/>
-          <w:szCs w:val="22"/>
-        </w:rPr>
-        <w:t>maxSum</w:t>
-      </w:r>
-      <w:proofErr w:type="spellEnd"/>
-      <w:r>
-        <w:rPr>
-          <w:rFonts w:ascii="Courier" w:hAnsi="Courier" w:cs="Segoe UI"/>
-          <w:sz w:val="22"/>
-          <w:szCs w:val="22"/>
-        </w:rPr>
-        <w:t xml:space="preserve">, </w:t>
-      </w:r>
-      <w:proofErr w:type="spellStart"/>
-      <w:r>
-        <w:rPr>
-          <w:rFonts w:ascii="Courier" w:hAnsi="Courier" w:cs="Segoe UI"/>
-          <w:sz w:val="22"/>
-          <w:szCs w:val="22"/>
-        </w:rPr>
-        <w:t>xLeft</w:t>
-      </w:r>
-      <w:proofErr w:type="spellEnd"/>
-      <w:r>
-        <w:rPr>
-          <w:rFonts w:ascii="Courier" w:hAnsi="Courier" w:cs="Segoe UI"/>
-          <w:sz w:val="22"/>
-          <w:szCs w:val="22"/>
-        </w:rPr>
-        <w:t xml:space="preserve">, </w:t>
-      </w:r>
-      <w:proofErr w:type="spellStart"/>
-      <w:r>
-        <w:rPr>
-          <w:rFonts w:ascii="Courier" w:hAnsi="Courier" w:cs="Segoe UI"/>
-          <w:sz w:val="22"/>
-          <w:szCs w:val="22"/>
-        </w:rPr>
-        <w:t>yLeft</w:t>
-      </w:r>
-      <w:proofErr w:type="spellEnd"/>
-      <w:r>
-        <w:rPr>
-          <w:rFonts w:ascii="Courier" w:hAnsi="Courier" w:cs="Segoe UI"/>
-          <w:sz w:val="22"/>
-          <w:szCs w:val="22"/>
-        </w:rPr>
-        <w:t xml:space="preserve">, </w:t>
-      </w:r>
-      <w:proofErr w:type="spellStart"/>
-      <w:r>
-        <w:rPr>
-          <w:rFonts w:ascii="Courier" w:hAnsi="Courier" w:cs="Segoe UI"/>
-          <w:sz w:val="22"/>
-          <w:szCs w:val="22"/>
-        </w:rPr>
-        <w:t>xRight</w:t>
-      </w:r>
-      <w:proofErr w:type="spellEnd"/>
-      <w:r>
-        <w:rPr>
-          <w:rFonts w:ascii="Courier" w:hAnsi="Courier" w:cs="Segoe UI"/>
-          <w:sz w:val="22"/>
-          <w:szCs w:val="22"/>
-        </w:rPr>
-        <w:t xml:space="preserve">, </w:t>
-      </w:r>
-      <w:proofErr w:type="spellStart"/>
-      <w:r>
-        <w:rPr>
-          <w:rFonts w:ascii="Courier" w:hAnsi="Courier" w:cs="Segoe UI"/>
-          <w:sz w:val="22"/>
-          <w:szCs w:val="22"/>
-        </w:rPr>
-        <w:t>yRight</w:t>
-      </w:r>
-      <w:proofErr w:type="spellEnd"/>
-    </w:p>
-    <w:p>
-      <w:pPr>
-        <w:spacing w:line="360" w:lineRule="auto"/>
-        <w:ind w:left="720"/>
-        <w:rPr>
-          <w:rFonts w:ascii="Courier" w:hAnsi="Courier" w:cs="Segoe UI"/>
-          <w:sz w:val="22"/>
-          <w:szCs w:val="22"/>
-        </w:rPr>
-      </w:pPr>
-    </w:p>
-    <w:p>
-      <w:pPr>
-        <w:spacing w:line="360" w:lineRule="auto"/>
-        <w:ind w:left="720"/>
-        <w:rPr>
-          <w:rFonts w:ascii="Courier" w:hAnsi="Courier" w:cs="Segoe UI"/>
-          <w:sz w:val="22"/>
-          <w:szCs w:val="22"/>
-        </w:rPr>
-      </w:pPr>
-    </w:p>
-    <w:p>
-      <w:pPr>
-        <w:rPr>
-          <w:rFonts w:ascii="Segoe UI" w:hAnsi="Segoe UI" w:cs="Segoe UI"/>
-          <w:b/>
-          <w:bCs/>
-        </w:rPr>
-      </w:pPr>
-    </w:p>
-    <w:p>
-      <w:pPr>
-        <w:rPr>
-          <w:rFonts w:ascii="Segoe UI" w:hAnsi="Segoe UI" w:cs="Segoe UI"/>
-          <w:b/>
-          <w:bCs/>
-        </w:rPr>
-      </w:pPr>
-      <w:r>
-        <w:rPr>
-          <w:rFonts w:ascii="Segoe UI" w:hAnsi="Segoe UI" w:cs="Segoe UI"/>
-          <w:b/>
-          <w:bCs/>
-        </w:rPr>
-        <w:lastRenderedPageBreak/>
-        <w:t>ALG</w:t>
-      </w:r>
-      <w:r>
-        <w:rPr>
-          <w:rFonts w:ascii="Segoe UI" w:hAnsi="Segoe UI" w:cs="Segoe UI"/>
-          <w:b/>
-          <w:bCs/>
-        </w:rPr>
-        <w:t>6</w:t>
-      </w:r>
-      <w:r>
-        <w:rPr>
-          <w:rFonts w:ascii="Segoe UI" w:hAnsi="Segoe UI" w:cs="Segoe UI"/>
-          <w:b/>
-          <w:bCs/>
-        </w:rPr>
-        <w:t xml:space="preserve"> – </w:t>
-      </w:r>
-      <w:r>
-        <w:rPr>
-          <w:rFonts w:ascii="Segoe UI" w:hAnsi="Segoe UI" w:cs="Segoe UI"/>
-          <w:b/>
-          <w:bCs/>
-        </w:rPr>
-        <w:t>DYNAMIC PROGRAMMING</w:t>
-      </w:r>
-      <w:r>
-        <w:rPr>
-          <w:rFonts w:ascii="Segoe UI" w:hAnsi="Segoe UI" w:cs="Segoe UI"/>
-          <w:b/>
-          <w:bCs/>
-        </w:rPr>
-        <w:t xml:space="preserve"> </w:t>
-      </w:r>
-      <w:proofErr w:type="gramStart"/>
-      <w:r>
-        <w:rPr>
-          <w:rFonts w:ascii="Segoe UI" w:hAnsi="Segoe UI" w:cs="Segoe UI"/>
-          <w:b/>
-          <w:bCs/>
-        </w:rPr>
-        <w:t>( O</w:t>
-      </w:r>
-      <w:proofErr w:type="gramEnd"/>
-      <w:r>
-        <w:rPr>
-          <w:rFonts w:ascii="Segoe UI" w:hAnsi="Segoe UI" w:cs="Segoe UI"/>
-          <w:b/>
-          <w:bCs/>
-        </w:rPr>
-        <w:t>(n</w:t>
-      </w:r>
-      <w:r>
-        <w:rPr>
-          <w:rFonts w:ascii="Segoe UI" w:hAnsi="Segoe UI" w:cs="Segoe UI"/>
-          <w:b/>
-          <w:bCs/>
-          <w:vertAlign w:val="superscript"/>
-        </w:rPr>
-        <w:t>3</w:t>
-      </w:r>
-      <w:r>
-        <w:rPr>
-          <w:rFonts w:ascii="Segoe UI" w:hAnsi="Segoe UI" w:cs="Segoe UI"/>
-          <w:b/>
-          <w:bCs/>
-        </w:rPr>
-        <w:t>) )</w:t>
-      </w:r>
-    </w:p>
-    <w:p>
-      <w:pPr>
-        <w:rPr>
-          <w:rFonts w:ascii="Courier" w:hAnsi="Courier" w:cs="Segoe UI"/>
-          <w:b/>
-          <w:bCs/>
-          <w:sz w:val="28"/>
-          <w:szCs w:val="28"/>
-        </w:rPr>
-      </w:pPr>
-      <w:r>
-        <w:rPr>
-          <w:rFonts w:ascii="Segoe UI" w:hAnsi="Segoe UI" w:cs="Segoe UI"/>
-        </w:rPr>
-        <w:t>Pseudo-code</w:t>
-      </w:r>
-      <w:r>
-        <w:rPr>
-          <w:rFonts w:ascii="Courier" w:hAnsi="Courier" w:cs="Segoe UI"/>
-          <w:b/>
-          <w:bCs/>
-          <w:sz w:val="28"/>
-          <w:szCs w:val="28"/>
-        </w:rPr>
-        <w:t xml:space="preserve"> </w:t>
-      </w:r>
-    </w:p>
-    <w:p>
-      <w:pPr>
-        <w:ind w:firstLine="720"/>
-        <w:rPr>
-          <w:rFonts w:ascii="Courier" w:hAnsi="Courier" w:cs="Segoe UI"/>
-          <w:b/>
-          <w:bCs/>
-        </w:rPr>
-      </w:pPr>
-      <w:r>
-        <w:rPr>
-          <w:rFonts w:ascii="Courier" w:hAnsi="Courier" w:cs="Segoe UI"/>
-          <w:b/>
-          <w:bCs/>
-        </w:rPr>
-        <w:t>HELPER-ALG3A</w:t>
-      </w:r>
-      <w:r>
-        <w:rPr>
-          <w:rFonts w:ascii="Courier" w:hAnsi="Courier" w:cs="Segoe UI"/>
-          <w:b/>
-          <w:bCs/>
-        </w:rPr>
-        <w:t>(A)</w:t>
-      </w:r>
-    </w:p>
-    <w:p>
-      <w:pPr>
-        <w:pStyle w:val="ListParagraph"/>
-        <w:numPr>
-          <w:ilvl w:val="0"/>
-          <w:numId w:val="11"/>
-        </w:numPr>
-        <w:spacing w:line="360" w:lineRule="auto"/>
-        <w:ind w:left="1440" w:hanging="720"/>
-        <w:rPr>
-          <w:rFonts w:ascii="Courier" w:hAnsi="Courier" w:cs="Segoe UI"/>
-          <w:sz w:val="22"/>
-          <w:szCs w:val="22"/>
-        </w:rPr>
-      </w:pPr>
-      <w:r>
-        <w:rPr>
-          <w:rFonts w:ascii="Courier" w:hAnsi="Courier" w:cs="Segoe UI"/>
-          <w:sz w:val="22"/>
-          <w:szCs w:val="22"/>
-        </w:rPr>
-        <w:t>maxSumSoFar = -INF</w:t>
-      </w:r>
-    </w:p>
-    <w:p>
-      <w:pPr>
-        <w:pStyle w:val="ListParagraph"/>
-        <w:numPr>
-          <w:ilvl w:val="0"/>
-          <w:numId w:val="11"/>
-        </w:numPr>
-        <w:spacing w:line="360" w:lineRule="auto"/>
-        <w:ind w:left="1440" w:hanging="720"/>
-        <w:rPr>
-          <w:rFonts w:ascii="Courier" w:hAnsi="Courier" w:cs="Segoe UI"/>
-          <w:sz w:val="22"/>
-          <w:szCs w:val="22"/>
-        </w:rPr>
-      </w:pPr>
-      <w:r>
-        <w:rPr>
-          <w:rFonts w:ascii="Courier" w:hAnsi="Courier" w:cs="Segoe UI"/>
-          <w:sz w:val="22"/>
-          <w:szCs w:val="22"/>
-        </w:rPr>
-        <w:t xml:space="preserve">n = </w:t>
-      </w:r>
-      <w:proofErr w:type="gramStart"/>
-      <w:r>
-        <w:rPr>
-          <w:rFonts w:ascii="Courier" w:hAnsi="Courier" w:cs="Segoe UI"/>
-          <w:sz w:val="22"/>
-          <w:szCs w:val="22"/>
-        </w:rPr>
-        <w:t>A.Length</w:t>
-      </w:r>
-      <w:proofErr w:type="gramEnd"/>
-    </w:p>
-    <w:p>
-      <w:pPr>
-        <w:pStyle w:val="ListParagraph"/>
-        <w:numPr>
-          <w:ilvl w:val="0"/>
-          <w:numId w:val="11"/>
-        </w:numPr>
-        <w:spacing w:line="360" w:lineRule="auto"/>
-        <w:ind w:left="1440" w:hanging="720"/>
-        <w:rPr>
-          <w:rFonts w:ascii="Courier" w:hAnsi="Courier" w:cs="Segoe UI"/>
-          <w:sz w:val="22"/>
-          <w:szCs w:val="22"/>
-        </w:rPr>
-      </w:pPr>
-      <w:proofErr w:type="spellStart"/>
-      <w:r>
-        <w:rPr>
-          <w:rFonts w:ascii="Courier" w:hAnsi="Courier" w:cs="Segoe UI"/>
-          <w:sz w:val="22"/>
-          <w:szCs w:val="22"/>
-        </w:rPr>
-        <w:t>currSum</w:t>
-      </w:r>
-      <w:proofErr w:type="spellEnd"/>
-      <w:r>
-        <w:rPr>
-          <w:rFonts w:ascii="Courier" w:hAnsi="Courier" w:cs="Segoe UI"/>
-          <w:sz w:val="22"/>
-          <w:szCs w:val="22"/>
-        </w:rPr>
-        <w:t xml:space="preserve"> = 0</w:t>
-      </w:r>
-    </w:p>
-    <w:p>
-      <w:pPr>
-        <w:pStyle w:val="ListParagraph"/>
-        <w:numPr>
-          <w:ilvl w:val="0"/>
-          <w:numId w:val="11"/>
-        </w:numPr>
-        <w:spacing w:line="360" w:lineRule="auto"/>
-        <w:ind w:left="1440" w:hanging="720"/>
-        <w:rPr>
-          <w:rFonts w:ascii="Courier" w:hAnsi="Courier" w:cs="Segoe UI"/>
-          <w:sz w:val="22"/>
-          <w:szCs w:val="22"/>
-        </w:rPr>
-      </w:pPr>
-      <w:proofErr w:type="spellStart"/>
-      <w:r>
-        <w:rPr>
-          <w:rFonts w:ascii="Courier" w:hAnsi="Courier" w:cs="Segoe UI"/>
-          <w:sz w:val="22"/>
-          <w:szCs w:val="22"/>
-        </w:rPr>
-        <w:t>currStart</w:t>
-      </w:r>
-      <w:proofErr w:type="spellEnd"/>
-      <w:r>
-        <w:rPr>
-          <w:rFonts w:ascii="Courier" w:hAnsi="Courier" w:cs="Segoe UI"/>
-          <w:sz w:val="22"/>
-          <w:szCs w:val="22"/>
-        </w:rPr>
-        <w:t xml:space="preserve"> = 0</w:t>
-      </w:r>
-    </w:p>
-    <w:p>
-      <w:pPr>
-        <w:pStyle w:val="ListParagraph"/>
-        <w:numPr>
-          <w:ilvl w:val="0"/>
-          <w:numId w:val="11"/>
-        </w:numPr>
-        <w:spacing w:line="360" w:lineRule="auto"/>
-        <w:ind w:left="1440" w:hanging="720"/>
-        <w:rPr>
-          <w:rFonts w:ascii="Courier" w:hAnsi="Courier" w:cs="Segoe UI"/>
-          <w:sz w:val="22"/>
-          <w:szCs w:val="22"/>
-        </w:rPr>
-      </w:pPr>
-      <w:r>
-        <w:rPr>
-          <w:rFonts w:ascii="Courier" w:hAnsi="Courier" w:cs="Segoe UI"/>
-          <w:sz w:val="22"/>
-          <w:szCs w:val="22"/>
-        </w:rPr>
-        <w:t xml:space="preserve">For </w:t>
-      </w:r>
-      <w:proofErr w:type="spellStart"/>
-      <w:r>
-        <w:rPr>
-          <w:rFonts w:ascii="Courier" w:hAnsi="Courier" w:cs="Segoe UI"/>
-          <w:sz w:val="22"/>
-          <w:szCs w:val="22"/>
-        </w:rPr>
-        <w:t>i</w:t>
-      </w:r>
-      <w:proofErr w:type="spellEnd"/>
-      <w:r>
-        <w:rPr>
-          <w:rFonts w:ascii="Courier" w:hAnsi="Courier" w:cs="Segoe UI"/>
-          <w:sz w:val="22"/>
-          <w:szCs w:val="22"/>
-        </w:rPr>
-        <w:t xml:space="preserve"> = 0 to n</w:t>
-      </w:r>
-    </w:p>
-    <w:p>
-      <w:pPr>
-        <w:pStyle w:val="ListParagraph"/>
-        <w:numPr>
-          <w:ilvl w:val="0"/>
-          <w:numId w:val="11"/>
-        </w:numPr>
-        <w:spacing w:line="360" w:lineRule="auto"/>
-        <w:ind w:left="1440" w:hanging="720"/>
-        <w:rPr>
-          <w:rFonts w:ascii="Courier" w:hAnsi="Courier" w:cs="Segoe UI"/>
-          <w:sz w:val="22"/>
-          <w:szCs w:val="22"/>
-        </w:rPr>
-      </w:pPr>
-      <w:r>
-        <w:rPr>
-          <w:rFonts w:ascii="Courier" w:hAnsi="Courier" w:cs="Segoe UI"/>
-          <w:sz w:val="22"/>
-          <w:szCs w:val="22"/>
-        </w:rPr>
-        <w:t xml:space="preserve">    </w:t>
-      </w:r>
-      <w:proofErr w:type="spellStart"/>
-      <w:r>
-        <w:rPr>
-          <w:rFonts w:ascii="Courier" w:hAnsi="Courier" w:cs="Segoe UI"/>
-          <w:sz w:val="22"/>
-          <w:szCs w:val="22"/>
-        </w:rPr>
-        <w:t>currSum</w:t>
-      </w:r>
-      <w:proofErr w:type="spellEnd"/>
-      <w:r>
-        <w:rPr>
-          <w:rFonts w:ascii="Courier" w:hAnsi="Courier" w:cs="Segoe UI"/>
-          <w:sz w:val="22"/>
-          <w:szCs w:val="22"/>
-        </w:rPr>
-        <w:t xml:space="preserve"> = </w:t>
-      </w:r>
-      <w:proofErr w:type="spellStart"/>
-      <w:r>
-        <w:rPr>
-          <w:rFonts w:ascii="Courier" w:hAnsi="Courier" w:cs="Segoe UI"/>
-          <w:sz w:val="22"/>
-          <w:szCs w:val="22"/>
-        </w:rPr>
-        <w:t>currSum</w:t>
-      </w:r>
-      <w:proofErr w:type="spellEnd"/>
-      <w:r>
-        <w:rPr>
-          <w:rFonts w:ascii="Courier" w:hAnsi="Courier" w:cs="Segoe UI"/>
-          <w:sz w:val="22"/>
-          <w:szCs w:val="22"/>
-        </w:rPr>
-        <w:t xml:space="preserve"> + A[</w:t>
-      </w:r>
-      <w:proofErr w:type="spellStart"/>
-      <w:r>
-        <w:rPr>
-          <w:rFonts w:ascii="Courier" w:hAnsi="Courier" w:cs="Segoe UI"/>
-          <w:sz w:val="22"/>
-          <w:szCs w:val="22"/>
-        </w:rPr>
-        <w:t>i</w:t>
-      </w:r>
-      <w:proofErr w:type="spellEnd"/>
-      <w:r>
-        <w:rPr>
-          <w:rFonts w:ascii="Courier" w:hAnsi="Courier" w:cs="Segoe UI"/>
-          <w:sz w:val="22"/>
-          <w:szCs w:val="22"/>
-        </w:rPr>
-        <w:t>]</w:t>
-      </w:r>
-    </w:p>
-    <w:p>
-      <w:pPr>
-        <w:pStyle w:val="ListParagraph"/>
-        <w:numPr>
-          <w:ilvl w:val="0"/>
-          <w:numId w:val="11"/>
-        </w:numPr>
-        <w:spacing w:line="360" w:lineRule="auto"/>
-        <w:ind w:left="1440" w:hanging="720"/>
-        <w:rPr>
-          <w:rFonts w:ascii="Courier" w:hAnsi="Courier" w:cs="Segoe UI"/>
-          <w:sz w:val="22"/>
-          <w:szCs w:val="22"/>
-        </w:rPr>
-      </w:pPr>
-      <w:r>
-        <w:rPr>
-          <w:rFonts w:ascii="Courier" w:hAnsi="Courier" w:cs="Segoe UI"/>
-          <w:sz w:val="22"/>
-          <w:szCs w:val="22"/>
-        </w:rPr>
-        <w:t xml:space="preserve">    if maxSumSoFar &lt; </w:t>
-      </w:r>
-      <w:proofErr w:type="spellStart"/>
-      <w:r>
-        <w:rPr>
-          <w:rFonts w:ascii="Courier" w:hAnsi="Courier" w:cs="Segoe UI"/>
-          <w:sz w:val="22"/>
-          <w:szCs w:val="22"/>
-        </w:rPr>
-        <w:t>currSum</w:t>
-      </w:r>
-      <w:proofErr w:type="spellEnd"/>
-      <w:r>
-        <w:rPr>
-          <w:rFonts w:ascii="Courier" w:hAnsi="Courier" w:cs="Segoe UI"/>
-          <w:sz w:val="22"/>
-          <w:szCs w:val="22"/>
-        </w:rPr>
-        <w:t xml:space="preserve"> </w:t>
-      </w:r>
-    </w:p>
-    <w:p>
-      <w:pPr>
-        <w:pStyle w:val="ListParagraph"/>
-        <w:numPr>
-          <w:ilvl w:val="0"/>
-          <w:numId w:val="11"/>
-        </w:numPr>
-        <w:spacing w:line="360" w:lineRule="auto"/>
-        <w:ind w:left="1440" w:hanging="720"/>
-        <w:rPr>
-          <w:rFonts w:ascii="Courier" w:hAnsi="Courier" w:cs="Segoe UI"/>
-          <w:sz w:val="22"/>
-          <w:szCs w:val="22"/>
-        </w:rPr>
-      </w:pPr>
-      <w:r>
-        <w:rPr>
-          <w:rFonts w:ascii="Courier" w:hAnsi="Courier" w:cs="Segoe UI"/>
-          <w:sz w:val="22"/>
-          <w:szCs w:val="22"/>
-        </w:rPr>
-        <w:t xml:space="preserve">        maxSumSoFar = </w:t>
-      </w:r>
-      <w:proofErr w:type="spellStart"/>
-      <w:r>
-        <w:rPr>
-          <w:rFonts w:ascii="Courier" w:hAnsi="Courier" w:cs="Segoe UI"/>
-          <w:sz w:val="22"/>
-          <w:szCs w:val="22"/>
-        </w:rPr>
-        <w:t>currSum</w:t>
-      </w:r>
-      <w:proofErr w:type="spellEnd"/>
-    </w:p>
-    <w:p>
-      <w:pPr>
-        <w:pStyle w:val="ListParagraph"/>
-        <w:numPr>
-          <w:ilvl w:val="0"/>
-          <w:numId w:val="11"/>
-        </w:numPr>
-        <w:spacing w:line="360" w:lineRule="auto"/>
-        <w:ind w:left="1440" w:hanging="720"/>
-        <w:rPr>
-          <w:rFonts w:ascii="Courier" w:hAnsi="Courier" w:cs="Segoe UI"/>
-          <w:sz w:val="22"/>
-          <w:szCs w:val="22"/>
-        </w:rPr>
-      </w:pPr>
-      <w:r>
-        <w:rPr>
-          <w:rFonts w:ascii="Courier" w:hAnsi="Courier" w:cs="Segoe UI"/>
-          <w:sz w:val="22"/>
-          <w:szCs w:val="22"/>
-        </w:rPr>
-        <w:t xml:space="preserve">        l = </w:t>
-      </w:r>
-      <w:proofErr w:type="spellStart"/>
-      <w:r>
-        <w:rPr>
-          <w:rFonts w:ascii="Courier" w:hAnsi="Courier" w:cs="Segoe UI"/>
-          <w:sz w:val="22"/>
-          <w:szCs w:val="22"/>
-        </w:rPr>
-        <w:t>currStart</w:t>
-      </w:r>
-      <w:proofErr w:type="spellEnd"/>
-    </w:p>
-    <w:p>
-      <w:pPr>
-        <w:pStyle w:val="ListParagraph"/>
-        <w:numPr>
-          <w:ilvl w:val="0"/>
-          <w:numId w:val="11"/>
-        </w:numPr>
-        <w:spacing w:line="360" w:lineRule="auto"/>
-        <w:ind w:left="1440" w:hanging="720"/>
-        <w:rPr>
-          <w:rFonts w:ascii="Courier" w:hAnsi="Courier" w:cs="Segoe UI"/>
-          <w:sz w:val="22"/>
-          <w:szCs w:val="22"/>
-        </w:rPr>
-      </w:pPr>
-      <w:r>
-        <w:rPr>
-          <w:rFonts w:ascii="Courier" w:hAnsi="Courier" w:cs="Segoe UI"/>
-          <w:sz w:val="22"/>
-          <w:szCs w:val="22"/>
-        </w:rPr>
-        <w:t xml:space="preserve">        r = </w:t>
-      </w:r>
-      <w:proofErr w:type="spellStart"/>
-      <w:r>
-        <w:rPr>
-          <w:rFonts w:ascii="Courier" w:hAnsi="Courier" w:cs="Segoe UI"/>
-          <w:sz w:val="22"/>
-          <w:szCs w:val="22"/>
-        </w:rPr>
-        <w:t>i</w:t>
-      </w:r>
-      <w:proofErr w:type="spellEnd"/>
-    </w:p>
-    <w:p>
-      <w:pPr>
-        <w:pStyle w:val="ListParagraph"/>
-        <w:numPr>
-          <w:ilvl w:val="0"/>
-          <w:numId w:val="11"/>
-        </w:numPr>
-        <w:spacing w:line="360" w:lineRule="auto"/>
-        <w:ind w:left="1440" w:hanging="720"/>
-        <w:rPr>
-          <w:rFonts w:ascii="Courier" w:hAnsi="Courier" w:cs="Segoe UI"/>
-          <w:sz w:val="22"/>
-          <w:szCs w:val="22"/>
-        </w:rPr>
-      </w:pPr>
-      <w:r>
-        <w:rPr>
-          <w:rFonts w:ascii="Courier" w:hAnsi="Courier" w:cs="Segoe UI"/>
-          <w:sz w:val="22"/>
-          <w:szCs w:val="22"/>
-        </w:rPr>
-        <w:t xml:space="preserve">    if </w:t>
-      </w:r>
-      <w:proofErr w:type="spellStart"/>
-      <w:r>
-        <w:rPr>
-          <w:rFonts w:ascii="Courier" w:hAnsi="Courier" w:cs="Segoe UI"/>
-          <w:sz w:val="22"/>
-          <w:szCs w:val="22"/>
-        </w:rPr>
-        <w:t>currSum</w:t>
-      </w:r>
-      <w:proofErr w:type="spellEnd"/>
-      <w:r>
-        <w:rPr>
-          <w:rFonts w:ascii="Courier" w:hAnsi="Courier" w:cs="Segoe UI"/>
-          <w:sz w:val="22"/>
-          <w:szCs w:val="22"/>
-        </w:rPr>
-        <w:t xml:space="preserve"> &lt; 0</w:t>
-      </w:r>
-    </w:p>
-    <w:p>
-      <w:pPr>
-        <w:pStyle w:val="ListParagraph"/>
-        <w:numPr>
-          <w:ilvl w:val="0"/>
-          <w:numId w:val="11"/>
-        </w:numPr>
-        <w:spacing w:line="360" w:lineRule="auto"/>
-        <w:ind w:left="1440" w:hanging="720"/>
-        <w:rPr>
-          <w:rFonts w:ascii="Courier" w:hAnsi="Courier" w:cs="Segoe UI"/>
-          <w:sz w:val="22"/>
-          <w:szCs w:val="22"/>
-        </w:rPr>
-      </w:pPr>
-      <w:r>
-        <w:rPr>
-          <w:rFonts w:ascii="Courier" w:hAnsi="Courier" w:cs="Segoe UI"/>
-          <w:sz w:val="22"/>
-          <w:szCs w:val="22"/>
-        </w:rPr>
-        <w:t xml:space="preserve">        </w:t>
-      </w:r>
-      <w:proofErr w:type="spellStart"/>
-      <w:r>
-        <w:rPr>
-          <w:rFonts w:ascii="Courier" w:hAnsi="Courier" w:cs="Segoe UI"/>
-          <w:sz w:val="22"/>
-          <w:szCs w:val="22"/>
-        </w:rPr>
-        <w:t>currSum</w:t>
-      </w:r>
-      <w:proofErr w:type="spellEnd"/>
-      <w:r>
-        <w:rPr>
-          <w:rFonts w:ascii="Courier" w:hAnsi="Courier" w:cs="Segoe UI"/>
-          <w:sz w:val="22"/>
-          <w:szCs w:val="22"/>
-        </w:rPr>
-        <w:t xml:space="preserve"> = 0</w:t>
-      </w:r>
-    </w:p>
-    <w:p>
-      <w:pPr>
-        <w:pStyle w:val="ListParagraph"/>
-        <w:numPr>
-          <w:ilvl w:val="0"/>
-          <w:numId w:val="11"/>
-        </w:numPr>
-        <w:spacing w:line="360" w:lineRule="auto"/>
-        <w:ind w:left="1440" w:hanging="720"/>
-        <w:rPr>
-          <w:rFonts w:ascii="Courier" w:hAnsi="Courier" w:cs="Segoe UI"/>
-          <w:sz w:val="22"/>
-          <w:szCs w:val="22"/>
-        </w:rPr>
-      </w:pPr>
-      <w:r>
-        <w:rPr>
-          <w:rFonts w:ascii="Courier" w:hAnsi="Courier" w:cs="Segoe UI"/>
-          <w:sz w:val="22"/>
-          <w:szCs w:val="22"/>
-        </w:rPr>
-        <w:t xml:space="preserve">        </w:t>
-      </w:r>
-      <w:proofErr w:type="spellStart"/>
-      <w:r>
-        <w:rPr>
-          <w:rFonts w:ascii="Courier" w:hAnsi="Courier" w:cs="Segoe UI"/>
-          <w:sz w:val="22"/>
-          <w:szCs w:val="22"/>
-        </w:rPr>
-        <w:t>currStart</w:t>
-      </w:r>
-      <w:proofErr w:type="spellEnd"/>
-      <w:r>
-        <w:rPr>
-          <w:rFonts w:ascii="Courier" w:hAnsi="Courier" w:cs="Segoe UI"/>
-          <w:sz w:val="22"/>
-          <w:szCs w:val="22"/>
-        </w:rPr>
-        <w:t xml:space="preserve"> = i+1</w:t>
-      </w:r>
-    </w:p>
-    <w:p>
-      <w:pPr>
-        <w:pStyle w:val="ListParagraph"/>
-        <w:numPr>
-          <w:ilvl w:val="0"/>
-          <w:numId w:val="11"/>
-        </w:numPr>
-        <w:spacing w:line="360" w:lineRule="auto"/>
-        <w:ind w:left="1440" w:hanging="720"/>
-        <w:rPr>
-          <w:rFonts w:ascii="Courier" w:hAnsi="Courier" w:cs="Segoe UI"/>
-          <w:sz w:val="22"/>
-          <w:szCs w:val="22"/>
-        </w:rPr>
-      </w:pPr>
-      <w:r>
-        <w:rPr>
-          <w:rFonts w:ascii="Courier" w:hAnsi="Courier" w:cs="Segoe UI"/>
-          <w:sz w:val="22"/>
-          <w:szCs w:val="22"/>
-        </w:rPr>
-        <w:t>return maxSumSoFar</w:t>
-      </w:r>
-    </w:p>
-    <w:p>
-      <w:pPr>
-        <w:spacing w:line="360" w:lineRule="auto"/>
-        <w:ind w:left="720"/>
-        <w:rPr>
-          <w:rFonts w:ascii="Courier" w:hAnsi="Courier" w:cs="Segoe UI"/>
-          <w:sz w:val="22"/>
-          <w:szCs w:val="22"/>
-        </w:rPr>
-      </w:pPr>
-    </w:p>
-    <w:p>
-      <w:pPr>
-        <w:ind w:firstLine="720"/>
-        <w:rPr>
-          <w:rFonts w:ascii="Courier" w:hAnsi="Courier" w:cs="Segoe UI"/>
-          <w:b/>
-          <w:bCs/>
-        </w:rPr>
-      </w:pPr>
-      <w:r>
-        <w:rPr>
-          <w:rFonts w:ascii="Courier" w:hAnsi="Courier" w:cs="Segoe UI"/>
-          <w:b/>
-          <w:bCs/>
-        </w:rPr>
-        <w:t>MAXIMIZE-AIR-QUALITY-INDEX</w:t>
-      </w:r>
-      <w:r>
-        <w:rPr>
-          <w:rFonts w:ascii="Courier" w:hAnsi="Courier" w:cs="Segoe UI"/>
-          <w:b/>
-          <w:bCs/>
-        </w:rPr>
-        <w:t>(</w:t>
-      </w:r>
-      <w:r>
-        <w:rPr>
-          <w:rFonts w:ascii="Courier" w:hAnsi="Courier" w:cs="Segoe UI"/>
-          <w:b/>
-          <w:bCs/>
-        </w:rPr>
-        <w:t>MAT</w:t>
-      </w:r>
-      <w:r>
-        <w:rPr>
-          <w:rFonts w:ascii="Courier" w:hAnsi="Courier" w:cs="Segoe UI"/>
-          <w:b/>
-          <w:bCs/>
-        </w:rPr>
-        <w:t>)</w:t>
-      </w:r>
-    </w:p>
-    <w:p>
-      <w:pPr>
-        <w:pStyle w:val="ListParagraph"/>
-        <w:numPr>
-          <w:ilvl w:val="0"/>
           <w:numId w:val="12"/>
         </w:numPr>
         <w:spacing w:line="360" w:lineRule="auto"/>
@@ -6859,106 +7485,6 @@
           <w:sz w:val="22"/>
           <w:szCs w:val="22"/>
         </w:rPr>
-        <w:t>maxSumSoFar = -INF</w:t>
-      </w:r>
-    </w:p>
-    <w:p>
-      <w:pPr>
-        <w:pStyle w:val="ListParagraph"/>
-        <w:numPr>
-          <w:ilvl w:val="0"/>
-          <w:numId w:val="12"/>
-        </w:numPr>
-        <w:spacing w:line="360" w:lineRule="auto"/>
-        <w:ind w:left="1440" w:hanging="720"/>
-        <w:rPr>
-          <w:rFonts w:ascii="Courier" w:hAnsi="Courier" w:cs="Segoe UI"/>
-          <w:sz w:val="22"/>
-          <w:szCs w:val="22"/>
-        </w:rPr>
-      </w:pPr>
-      <w:r>
-        <w:rPr>
-          <w:rFonts w:ascii="Courier" w:hAnsi="Courier" w:cs="Segoe UI"/>
-          <w:sz w:val="22"/>
-          <w:szCs w:val="22"/>
-        </w:rPr>
-        <w:t xml:space="preserve">rows = </w:t>
-      </w:r>
-      <w:proofErr w:type="spellStart"/>
-      <w:r>
-        <w:rPr>
-          <w:rFonts w:ascii="Courier" w:hAnsi="Courier" w:cs="Segoe UI"/>
-          <w:sz w:val="22"/>
-          <w:szCs w:val="22"/>
-        </w:rPr>
-        <w:t>MAT.Length</w:t>
-      </w:r>
-      <w:proofErr w:type="spellEnd"/>
-    </w:p>
-    <w:p>
-      <w:pPr>
-        <w:pStyle w:val="ListParagraph"/>
-        <w:numPr>
-          <w:ilvl w:val="0"/>
-          <w:numId w:val="12"/>
-        </w:numPr>
-        <w:spacing w:line="360" w:lineRule="auto"/>
-        <w:ind w:left="1440" w:hanging="720"/>
-        <w:rPr>
-          <w:rFonts w:ascii="Courier" w:hAnsi="Courier" w:cs="Segoe UI"/>
-          <w:sz w:val="22"/>
-          <w:szCs w:val="22"/>
-        </w:rPr>
-      </w:pPr>
-      <w:r>
-        <w:rPr>
-          <w:rFonts w:ascii="Courier" w:hAnsi="Courier" w:cs="Segoe UI"/>
-          <w:sz w:val="22"/>
-          <w:szCs w:val="22"/>
-        </w:rPr>
-        <w:t xml:space="preserve">cols = </w:t>
-      </w:r>
-      <w:proofErr w:type="gramStart"/>
-      <w:r>
-        <w:rPr>
-          <w:rFonts w:ascii="Courier" w:hAnsi="Courier" w:cs="Segoe UI"/>
-          <w:sz w:val="22"/>
-          <w:szCs w:val="22"/>
-        </w:rPr>
-        <w:t>MAT[</w:t>
-      </w:r>
-      <w:proofErr w:type="gramEnd"/>
-      <w:r>
-        <w:rPr>
-          <w:rFonts w:ascii="Courier" w:hAnsi="Courier" w:cs="Segoe UI"/>
-          <w:sz w:val="22"/>
-          <w:szCs w:val="22"/>
-        </w:rPr>
-        <w:t>0].Length</w:t>
-      </w:r>
-    </w:p>
-    <w:p>
-      <w:pPr>
-        <w:pStyle w:val="ListParagraph"/>
-        <w:numPr>
-          <w:ilvl w:val="0"/>
-          <w:numId w:val="12"/>
-        </w:numPr>
-        <w:spacing w:line="360" w:lineRule="auto"/>
-        <w:ind w:left="1440" w:hanging="720"/>
-        <w:rPr>
-          <w:rFonts w:ascii="Courier" w:hAnsi="Courier" w:cs="Segoe UI"/>
-          <w:sz w:val="22"/>
-          <w:szCs w:val="22"/>
-        </w:rPr>
-      </w:pPr>
-      <w:r>
-        <w:rPr>
-          <w:rFonts w:ascii="Courier" w:hAnsi="Courier" w:cs="Segoe UI"/>
-          <w:sz w:val="22"/>
-          <w:szCs w:val="22"/>
-        </w:rPr>
         <w:t>p</w:t>
       </w:r>
       <w:r>
@@ -6967,25 +7493,39 @@
           <w:sz w:val="22"/>
           <w:szCs w:val="22"/>
         </w:rPr>
-        <w:t>refix [</w:t>
-      </w:r>
-      <w:proofErr w:type="gramStart"/>
-      <w:r>
-        <w:rPr>
-          <w:rFonts w:ascii="Courier" w:hAnsi="Courier" w:cs="Segoe UI"/>
-          <w:sz w:val="22"/>
-          <w:szCs w:val="22"/>
-        </w:rPr>
-        <w:t>0..</w:t>
-      </w:r>
-      <w:proofErr w:type="gramEnd"/>
-      <w:r>
-        <w:rPr>
-          <w:rFonts w:ascii="Courier" w:hAnsi="Courier" w:cs="Segoe UI"/>
-          <w:sz w:val="22"/>
-          <w:szCs w:val="22"/>
-        </w:rPr>
-        <w:t>rows+1][0..cols+1]</w:t>
+        <w:t>refix [0</w:t>
+      </w:r>
+      <w:r>
+        <w:rPr>
+          <w:rFonts w:ascii="Courier" w:hAnsi="Courier" w:cs="Segoe UI"/>
+          <w:sz w:val="22"/>
+          <w:szCs w:val="22"/>
+        </w:rPr>
+        <w:t>…</w:t>
+      </w:r>
+      <w:r>
+        <w:rPr>
+          <w:rFonts w:ascii="Courier" w:hAnsi="Courier" w:cs="Segoe UI"/>
+          <w:sz w:val="22"/>
+          <w:szCs w:val="22"/>
+        </w:rPr>
+        <w:t>rows+1][0</w:t>
+      </w:r>
+      <w:r>
+        <w:rPr>
+          <w:rFonts w:ascii="Courier" w:hAnsi="Courier" w:cs="Segoe UI"/>
+          <w:sz w:val="22"/>
+          <w:szCs w:val="22"/>
+        </w:rPr>
+        <w:t>…</w:t>
+      </w:r>
+      <w:r>
+        <w:rPr>
+          <w:rFonts w:ascii="Courier" w:hAnsi="Courier" w:cs="Segoe UI"/>
+          <w:sz w:val="22"/>
+          <w:szCs w:val="22"/>
+        </w:rPr>
+        <w:t>cols+1]</w:t>
       </w:r>
     </w:p>
     <w:p>
@@ -7767,7 +8307,15 @@
           <w:sz w:val="22"/>
           <w:szCs w:val="22"/>
         </w:rPr>
-        <w:t>Ele</w:t>
+        <w:t>e</w:t>
+      </w:r>
+      <w:r>
+        <w:rPr>
+          <w:rFonts w:ascii="Courier" w:hAnsi="Courier" w:cs="Segoe UI"/>
+          <w:sz w:val="22"/>
+          <w:szCs w:val="22"/>
+        </w:rPr>
+        <w:t>le</w:t>
       </w:r>
       <w:proofErr w:type="spellEnd"/>
       <w:r>
@@ -7859,7 +8407,15 @@
           <w:sz w:val="22"/>
           <w:szCs w:val="22"/>
         </w:rPr>
-        <w:t>Ele</w:t>
+        <w:t>el</w:t>
+      </w:r>
+      <w:r>
+        <w:rPr>
+          <w:rFonts w:ascii="Courier" w:hAnsi="Courier" w:cs="Segoe UI"/>
+          <w:sz w:val="22"/>
+          <w:szCs w:val="22"/>
+        </w:rPr>
+        <w:t>e</w:t>
       </w:r>
       <w:proofErr w:type="spellEnd"/>
       <w:r>
@@ -7892,7 +8448,23 @@
           <w:sz w:val="22"/>
           <w:szCs w:val="22"/>
         </w:rPr>
-        <w:t xml:space="preserve">          Else</w:t>
+        <w:t xml:space="preserve">          </w:t>
+      </w:r>
+      <w:r>
+        <w:rPr>
+          <w:rFonts w:ascii="Courier" w:hAnsi="Courier" w:cs="Segoe UI"/>
+          <w:sz w:val="22"/>
+          <w:szCs w:val="22"/>
+        </w:rPr>
+        <w:t>e</w:t>
+      </w:r>
+      <w:r>
+        <w:rPr>
+          <w:rFonts w:ascii="Courier" w:hAnsi="Courier" w:cs="Segoe UI"/>
+          <w:sz w:val="22"/>
+          <w:szCs w:val="22"/>
+        </w:rPr>
+        <w:t>lse</w:t>
       </w:r>
     </w:p>
     <w:p>
@@ -7933,7 +8505,15 @@
           <w:sz w:val="22"/>
           <w:szCs w:val="22"/>
         </w:rPr>
-        <w:t>Ele</w:t>
+        <w:t>e</w:t>
+      </w:r>
+      <w:r>
+        <w:rPr>
+          <w:rFonts w:ascii="Courier" w:hAnsi="Courier" w:cs="Segoe UI"/>
+          <w:sz w:val="22"/>
+          <w:szCs w:val="22"/>
+        </w:rPr>
+        <w:t>le</w:t>
       </w:r>
       <w:proofErr w:type="spellEnd"/>
       <w:r>
@@ -7999,7 +8579,15 @@
           <w:sz w:val="22"/>
           <w:szCs w:val="22"/>
         </w:rPr>
-        <w:t>Ele</w:t>
+        <w:t>e</w:t>
+      </w:r>
+      <w:r>
+        <w:rPr>
+          <w:rFonts w:ascii="Courier" w:hAnsi="Courier" w:cs="Segoe UI"/>
+          <w:sz w:val="22"/>
+          <w:szCs w:val="22"/>
+        </w:rPr>
+        <w:t>le</w:t>
       </w:r>
       <w:proofErr w:type="spellEnd"/>
     </w:p>
@@ -8557,15 +9145,32 @@
         <w:t xml:space="preserve">return </w:t>
       </w:r>
       <w:proofErr w:type="spellStart"/>
-      <w:proofErr w:type="gramStart"/>
-      <w:r>
-        <w:rPr>
-          <w:rFonts w:ascii="Courier" w:hAnsi="Courier" w:cs="Segoe UI"/>
-          <w:sz w:val="22"/>
-          <w:szCs w:val="22"/>
-        </w:rPr>
-        <w:t>maxSum,</w:t>
-      </w:r>
+      <w:r>
+        <w:rPr>
+          <w:rFonts w:ascii="Courier" w:hAnsi="Courier" w:cs="Segoe UI"/>
+          <w:sz w:val="22"/>
+          <w:szCs w:val="22"/>
+        </w:rPr>
+        <w:t>maxSum</w:t>
+      </w:r>
+      <w:proofErr w:type="spellEnd"/>
+      <w:r>
+        <w:rPr>
+          <w:rFonts w:ascii="Courier" w:hAnsi="Courier" w:cs="Segoe UI"/>
+          <w:sz w:val="22"/>
+          <w:szCs w:val="22"/>
+        </w:rPr>
+        <w:t>,</w:t>
+      </w:r>
+      <w:r>
+        <w:rPr>
+          <w:rFonts w:ascii="Courier" w:hAnsi="Courier" w:cs="Segoe UI"/>
+          <w:sz w:val="22"/>
+          <w:szCs w:val="22"/>
+        </w:rPr>
+        <w:t xml:space="preserve"> </w:t>
+      </w:r>
+      <w:proofErr w:type="spellStart"/>
       <w:r>
         <w:rPr>
           <w:rFonts w:ascii="Courier" w:hAnsi="Courier" w:cs="Segoe UI"/>
@@ -8574,14 +9179,83 @@
         </w:rPr>
         <w:t>xLeft</w:t>
       </w:r>
-      <w:proofErr w:type="gramEnd"/>
-      <w:r>
-        <w:rPr>
-          <w:rFonts w:ascii="Courier" w:hAnsi="Courier" w:cs="Segoe UI"/>
-          <w:sz w:val="22"/>
-          <w:szCs w:val="22"/>
-        </w:rPr>
-        <w:t>,yLeft,xRight,yRigh</w:t>
+      <w:proofErr w:type="spellEnd"/>
+      <w:r>
+        <w:rPr>
+          <w:rFonts w:ascii="Courier" w:hAnsi="Courier" w:cs="Segoe UI"/>
+          <w:sz w:val="22"/>
+          <w:szCs w:val="22"/>
+        </w:rPr>
+        <w:t>,</w:t>
+      </w:r>
+      <w:r>
+        <w:rPr>
+          <w:rFonts w:ascii="Courier" w:hAnsi="Courier" w:cs="Segoe UI"/>
+          <w:sz w:val="22"/>
+          <w:szCs w:val="22"/>
+        </w:rPr>
+        <w:t xml:space="preserve"> </w:t>
+      </w:r>
+      <w:proofErr w:type="spellStart"/>
+      <w:r>
+        <w:rPr>
+          <w:rFonts w:ascii="Courier" w:hAnsi="Courier" w:cs="Segoe UI"/>
+          <w:sz w:val="22"/>
+          <w:szCs w:val="22"/>
+        </w:rPr>
+        <w:t>yLeft</w:t>
+      </w:r>
+      <w:proofErr w:type="spellEnd"/>
+      <w:r>
+        <w:rPr>
+          <w:rFonts w:ascii="Courier" w:hAnsi="Courier" w:cs="Segoe UI"/>
+          <w:sz w:val="22"/>
+          <w:szCs w:val="22"/>
+        </w:rPr>
+        <w:t>,</w:t>
+      </w:r>
+      <w:r>
+        <w:rPr>
+          <w:rFonts w:ascii="Courier" w:hAnsi="Courier" w:cs="Segoe UI"/>
+          <w:sz w:val="22"/>
+          <w:szCs w:val="22"/>
+        </w:rPr>
+        <w:t xml:space="preserve"> </w:t>
+      </w:r>
+      <w:proofErr w:type="spellStart"/>
+      <w:r>
+        <w:rPr>
+          <w:rFonts w:ascii="Courier" w:hAnsi="Courier" w:cs="Segoe UI"/>
+          <w:sz w:val="22"/>
+          <w:szCs w:val="22"/>
+        </w:rPr>
+        <w:t>xRight</w:t>
+      </w:r>
+      <w:proofErr w:type="spellEnd"/>
+      <w:r>
+        <w:rPr>
+          <w:rFonts w:ascii="Courier" w:hAnsi="Courier" w:cs="Segoe UI"/>
+          <w:sz w:val="22"/>
+          <w:szCs w:val="22"/>
+        </w:rPr>
+        <w:t>,</w:t>
+      </w:r>
+      <w:r>
+        <w:rPr>
+          <w:rFonts w:ascii="Courier" w:hAnsi="Courier" w:cs="Segoe UI"/>
+          <w:sz w:val="22"/>
+          <w:szCs w:val="22"/>
+        </w:rPr>
+        <w:t xml:space="preserve"> </w:t>
+      </w:r>
+      <w:proofErr w:type="spellStart"/>
+      <w:r>
+        <w:rPr>
+          <w:rFonts w:ascii="Courier" w:hAnsi="Courier" w:cs="Segoe UI"/>
+          <w:sz w:val="22"/>
+          <w:szCs w:val="22"/>
+        </w:rPr>
+        <w:t>yRigh</w:t>
       </w:r>
       <w:r>
         <w:rPr>
@@ -8783,6 +9457,95 @@
     </w:lvl>
   </w:abstractNum>
   <w:abstractNum w:abstractNumId="1" w15:restartNumberingAfterBreak="0">
+    <w:nsid w:val="0B987033"/>
+    <w:multiLevelType w:val="hybridMultilevel"/>
+    <w:tmpl w:val="E5BE4E9C"/>
+    <w:lvl w:ilvl="0" w:tplc="FB243934">
+      <w:start w:val="1"/>
+      <w:numFmt w:val="decimal"/>
+      <w:lvlText w:val="%1"/>
+      <w:lvlJc w:val="left"/>
+      <w:pPr>
+        <w:ind w:left="1080" w:hanging="360"/>
+      </w:pPr>
+      <w:rPr>
+        <w:rFonts w:hint="default"/>
+      </w:rPr>
+    </w:lvl>
+    <w:lvl w:ilvl="1" w:tplc="FFFFFFFF">
+      <w:start w:val="1"/>
+      <w:numFmt w:val="lowerLetter"/>
+      <w:lvlText w:val="%2."/>
+      <w:lvlJc w:val="left"/>
+      <w:pPr>
+        <w:ind w:left="1800" w:hanging="360"/>
+      </w:pPr>
+    </w:lvl>
+    <w:lvl w:ilvl="2" w:tplc="FFFFFFFF">
+      <w:start w:val="1"/>
+      <w:numFmt w:val="lowerRoman"/>
+      <w:lvlText w:val="%3."/>
+      <w:lvlJc w:val="right"/>
+      <w:pPr>
+        <w:ind w:left="2520" w:hanging="180"/>
+      </w:pPr>
+    </w:lvl>
+    <w:lvl w:ilvl="3" w:tplc="FFFFFFFF" w:tentative="1">
+      <w:start w:val="1"/>
+      <w:numFmt w:val="decimal"/>
+      <w:lvlText w:val="%4."/>
+      <w:lvlJc w:val="left"/>
+      <w:pPr>
+        <w:ind w:left="3240" w:hanging="360"/>
+      </w:pPr>
+    </w:lvl>
+    <w:lvl w:ilvl="4" w:tplc="FFFFFFFF" w:tentative="1">
+      <w:start w:val="1"/>
+      <w:numFmt w:val="lowerLetter"/>
+      <w:lvlText w:val="%5."/>
+      <w:lvlJc w:val="left"/>
+      <w:pPr>
+        <w:ind w:left="3960" w:hanging="360"/>
+      </w:pPr>
+    </w:lvl>
+    <w:lvl w:ilvl="5" w:tplc="FFFFFFFF" w:tentative="1">
+      <w:start w:val="1"/>
+      <w:numFmt w:val="lowerRoman"/>
+      <w:lvlText w:val="%6."/>
+      <w:lvlJc w:val="right"/>
+      <w:pPr>
+        <w:ind w:left="4680" w:hanging="180"/>
+      </w:pPr>
+    </w:lvl>
+    <w:lvl w:ilvl="6" w:tplc="FFFFFFFF" w:tentative="1">
+      <w:start w:val="1"/>
+      <w:numFmt w:val="decimal"/>
+      <w:lvlText w:val="%7."/>
+      <w:lvlJc w:val="left"/>
+      <w:pPr>
+        <w:ind w:left="5400" w:hanging="360"/>
+      </w:pPr>
+    </w:lvl>
+    <w:lvl w:ilvl="7" w:tplc="FFFFFFFF" w:tentative="1">
+      <w:start w:val="1"/>
+      <w:numFmt w:val="lowerLetter"/>
+      <w:lvlText w:val="%8."/>
+      <w:lvlJc w:val="left"/>
+      <w:pPr>
+        <w:ind w:left="6120" w:hanging="360"/>
+      </w:pPr>
+    </w:lvl>
+    <w:lvl w:ilvl="8" w:tplc="FFFFFFFF" w:tentative="1">
+      <w:start w:val="1"/>
+      <w:numFmt w:val="lowerRoman"/>
+      <w:lvlText w:val="%9."/>
+      <w:lvlJc w:val="right"/>
+      <w:pPr>
+        <w:ind w:left="6840" w:hanging="180"/>
+      </w:pPr>
+    </w:lvl>
+  </w:abstractNum>
+  <w:abstractNum w:abstractNumId="2" w15:restartNumberingAfterBreak="0">
     <w:nsid w:val="1C2F6F27"/>
     <w:multiLevelType w:val="hybridMultilevel"/>
     <w:tmpl w:val="454CE8FC"/>
@@ -8871,7 +9634,7 @@
       </w:pPr>
     </w:lvl>
   </w:abstractNum>
-  <w:abstractNum w:abstractNumId="2" w15:restartNumberingAfterBreak="0">
+  <w:abstractNum w:abstractNumId="3" w15:restartNumberingAfterBreak="0">
     <w:nsid w:val="1D7C50FF"/>
     <w:multiLevelType w:val="hybridMultilevel"/>
     <w:tmpl w:val="1A3855AC"/>
@@ -8984,7 +9747,7 @@
       </w:rPr>
     </w:lvl>
   </w:abstractNum>
-  <w:abstractNum w:abstractNumId="3" w15:restartNumberingAfterBreak="0">
+  <w:abstractNum w:abstractNumId="4" w15:restartNumberingAfterBreak="0">
     <w:nsid w:val="1F46706C"/>
     <w:multiLevelType w:val="hybridMultilevel"/>
     <w:tmpl w:val="97263486"/>
@@ -9073,7 +9836,7 @@
       </w:pPr>
     </w:lvl>
   </w:abstractNum>
-  <w:abstractNum w:abstractNumId="4" w15:restartNumberingAfterBreak="0">
+  <w:abstractNum w:abstractNumId="5" w15:restartNumberingAfterBreak="0">
     <w:nsid w:val="32B930C3"/>
     <w:multiLevelType w:val="hybridMultilevel"/>
     <w:tmpl w:val="216C76A2"/>
@@ -9162,7 +9925,7 @@
       </w:pPr>
     </w:lvl>
   </w:abstractNum>
-  <w:abstractNum w:abstractNumId="5" w15:restartNumberingAfterBreak="0">
+  <w:abstractNum w:abstractNumId="6" w15:restartNumberingAfterBreak="0">
     <w:nsid w:val="365A693B"/>
     <w:multiLevelType w:val="hybridMultilevel"/>
     <w:tmpl w:val="BC48B694"/>
@@ -9275,7 +10038,7 @@
       </w:rPr>
     </w:lvl>
   </w:abstractNum>
-  <w:abstractNum w:abstractNumId="6" w15:restartNumberingAfterBreak="0">
+  <w:abstractNum w:abstractNumId="7" w15:restartNumberingAfterBreak="0">
     <w:nsid w:val="36F817D8"/>
     <w:multiLevelType w:val="hybridMultilevel"/>
     <w:tmpl w:val="39A6EA5E"/>
@@ -9364,7 +10127,7 @@
       </w:pPr>
     </w:lvl>
   </w:abstractNum>
-  <w:abstractNum w:abstractNumId="7" w15:restartNumberingAfterBreak="0">
+  <w:abstractNum w:abstractNumId="8" w15:restartNumberingAfterBreak="0">
     <w:nsid w:val="37F8576F"/>
     <w:multiLevelType w:val="hybridMultilevel"/>
     <w:tmpl w:val="D5A0FF4A"/>
@@ -9453,7 +10216,7 @@
       </w:pPr>
     </w:lvl>
   </w:abstractNum>
-  <w:abstractNum w:abstractNumId="8" w15:restartNumberingAfterBreak="0">
+  <w:abstractNum w:abstractNumId="9" w15:restartNumberingAfterBreak="0">
     <w:nsid w:val="54A927B7"/>
     <w:multiLevelType w:val="hybridMultilevel"/>
     <w:tmpl w:val="748EDF6E"/>
@@ -9566,7 +10329,7 @@
       </w:rPr>
     </w:lvl>
   </w:abstractNum>
-  <w:abstractNum w:abstractNumId="9" w15:restartNumberingAfterBreak="0">
+  <w:abstractNum w:abstractNumId="10" w15:restartNumberingAfterBreak="0">
     <w:nsid w:val="591001FE"/>
     <w:multiLevelType w:val="hybridMultilevel"/>
     <w:tmpl w:val="D9CC28FC"/>
@@ -9655,7 +10418,7 @@
       </w:pPr>
     </w:lvl>
   </w:abstractNum>
-  <w:abstractNum w:abstractNumId="10" w15:restartNumberingAfterBreak="0">
+  <w:abstractNum w:abstractNumId="11" w15:restartNumberingAfterBreak="0">
     <w:nsid w:val="77D20731"/>
     <w:multiLevelType w:val="hybridMultilevel"/>
     <w:tmpl w:val="9EE06CA0"/>
@@ -9744,7 +10507,7 @@
       </w:pPr>
     </w:lvl>
   </w:abstractNum>
-  <w:abstractNum w:abstractNumId="11" w15:restartNumberingAfterBreak="0">
+  <w:abstractNum w:abstractNumId="12" w15:restartNumberingAfterBreak="0">
     <w:nsid w:val="7C575781"/>
     <w:multiLevelType w:val="hybridMultilevel"/>
     <w:tmpl w:val="BFC473B8"/>
@@ -9834,40 +10597,43 @@
     </w:lvl>
   </w:abstractNum>
   <w:num w:numId="1" w16cid:durableId="1919974513">
-    <w:abstractNumId w:val="8"/>
+    <w:abstractNumId w:val="9"/>
   </w:num>
   <w:num w:numId="2" w16cid:durableId="485048758">
-    <w:abstractNumId w:val="2"/>
+    <w:abstractNumId w:val="3"/>
   </w:num>
   <w:num w:numId="3" w16cid:durableId="1154024265">
-    <w:abstractNumId w:val="5"/>
+    <w:abstractNumId w:val="6"/>
   </w:num>
   <w:num w:numId="4" w16cid:durableId="2107194752">
     <w:abstractNumId w:val="0"/>
   </w:num>
   <w:num w:numId="5" w16cid:durableId="1441142256">
-    <w:abstractNumId w:val="1"/>
+    <w:abstractNumId w:val="2"/>
   </w:num>
   <w:num w:numId="6" w16cid:durableId="1817256987">
+    <w:abstractNumId w:val="5"/>
+  </w:num>
+  <w:num w:numId="7" w16cid:durableId="2021929277">
+    <w:abstractNumId w:val="12"/>
+  </w:num>
+  <w:num w:numId="8" w16cid:durableId="1333878292">
+    <w:abstractNumId w:val="10"/>
+  </w:num>
+  <w:num w:numId="9" w16cid:durableId="2129816307">
+    <w:abstractNumId w:val="8"/>
+  </w:num>
+  <w:num w:numId="10" w16cid:durableId="1477456128">
     <w:abstractNumId w:val="4"/>
   </w:num>
-  <w:num w:numId="7" w16cid:durableId="2021929277">
+  <w:num w:numId="11" w16cid:durableId="1732580947">
+    <w:abstractNumId w:val="7"/>
+  </w:num>
+  <w:num w:numId="12" w16cid:durableId="502551225">
     <w:abstractNumId w:val="11"/>
   </w:num>
-  <w:num w:numId="8" w16cid:durableId="1333878292">
-    <w:abstractNumId w:val="9"/>
-  </w:num>
-  <w:num w:numId="9" w16cid:durableId="2129816307">
-    <w:abstractNumId w:val="7"/>
-  </w:num>
-  <w:num w:numId="10" w16cid:durableId="1477456128">
-    <w:abstractNumId w:val="3"/>
-  </w:num>
-  <w:num w:numId="11" w16cid:durableId="1732580947">
-    <w:abstractNumId w:val="6"/>
-  </w:num>
-  <w:num w:numId="12" w16cid:durableId="502551225">
-    <w:abstractNumId w:val="10"/>
+  <w:num w:numId="13" w16cid:durableId="905260444">
+    <w:abstractNumId w:val="1"/>
   </w:num>
 </w:numbering>
 </file>

--- a/AOA_Project_Report.docx
+++ b/AOA_Project_Report.docx
@@ -372,8 +372,18 @@
                 <w:sz w:val="28"/>
                 <w:szCs w:val="28"/>
               </w:rPr>
-              <w:t>Mandar Palkar</w:t>
+              <w:t xml:space="preserve">Mandar </w:t>
             </w:r>
+            <w:proofErr w:type="spellStart"/>
+            <w:r>
+              <w:rPr>
+                <w:rFonts w:ascii="Segoe UI" w:hAnsi="Segoe UI" w:cs="Segoe UI"/>
+                <w:sz w:val="28"/>
+                <w:szCs w:val="28"/>
+              </w:rPr>
+              <w:t>Palkar</w:t>
+            </w:r>
+            <w:proofErr w:type="spellEnd"/>
           </w:p>
         </w:tc>
         <w:tc>
@@ -423,8 +433,18 @@
                 <w:sz w:val="28"/>
                 <w:szCs w:val="28"/>
               </w:rPr>
-              <w:t>Siddhi Wadgaonkar</w:t>
+              <w:t xml:space="preserve">Siddhi </w:t>
             </w:r>
+            <w:proofErr w:type="spellStart"/>
+            <w:r>
+              <w:rPr>
+                <w:rFonts w:ascii="Segoe UI" w:hAnsi="Segoe UI" w:cs="Segoe UI"/>
+                <w:sz w:val="28"/>
+                <w:szCs w:val="28"/>
+              </w:rPr>
+              <w:t>Wadgaonkar</w:t>
+            </w:r>
+            <w:proofErr w:type="spellEnd"/>
           </w:p>
         </w:tc>
         <w:tc>
@@ -484,31 +504,16 @@
           </w:r>
         </w:p>
         <w:p>
-          <w:r>
-            <w:fldChar w:fldCharType="begin"/>
-          </w:r>
-          <w:r>
-            <w:instrText xml:space="preserve"> TOC \o "1-3" \h \z \u </w:instrText>
-          </w:r>
-          <w:r>
-            <w:fldChar w:fldCharType="separate"/>
-          </w:r>
-          <w:r>
-            <w:rPr>
-              <w:b/>
-              <w:bCs/>
-              <w:noProof/>
-            </w:rPr>
-            <w:t>No table of contents entries found.</w:t>
-          </w:r>
-          <w:r>
-            <w:rPr>
-              <w:b/>
-              <w:bCs/>
-              <w:noProof/>
-            </w:rPr>
-            <w:fldChar w:fldCharType="end"/>
-          </w:r>
+          <w:fldSimple w:instr=" TOC \o &quot;1-3&quot; \h \z \u ">
+            <w:r>
+              <w:rPr>
+                <w:b/>
+                <w:bCs/>
+                <w:noProof/>
+              </w:rPr>
+              <w:t>No table of contents entries found.</w:t>
+            </w:r>
+          </w:fldSimple>
         </w:p>
       </w:sdtContent>
     </w:sdt>
@@ -602,29 +607,25 @@
           <w:szCs w:val="28"/>
         </w:rPr>
         <w:tab/>
-        <w:t>(For each alg)</w:t>
-      </w:r>
-    </w:p>
-    <w:p>
-      <w:pPr>
-        <w:pStyle w:val="ListParagraph"/>
-        <w:numPr>
-          <w:ilvl w:val="0"/>
-          <w:numId w:val="1"/>
-        </w:numPr>
+        <w:t xml:space="preserve">(For each </w:t>
+      </w:r>
+      <w:proofErr w:type="spellStart"/>
+      <w:r>
         <w:rPr>
           <w:rFonts w:ascii="Segoe UI" w:hAnsi="Segoe UI" w:cs="Segoe UI"/>
           <w:sz w:val="28"/>
           <w:szCs w:val="28"/>
         </w:rPr>
-      </w:pPr>
+        <w:t>alg</w:t>
+      </w:r>
+      <w:proofErr w:type="spellEnd"/>
       <w:r>
         <w:rPr>
           <w:rFonts w:ascii="Segoe UI" w:hAnsi="Segoe UI" w:cs="Segoe UI"/>
           <w:sz w:val="28"/>
           <w:szCs w:val="28"/>
         </w:rPr>
-        <w:t>Algorithm</w:t>
+        <w:t>)</w:t>
       </w:r>
     </w:p>
     <w:p>
@@ -646,7 +647,7 @@
           <w:sz w:val="28"/>
           <w:szCs w:val="28"/>
         </w:rPr>
-        <w:t>Correctness</w:t>
+        <w:t>Algorithm</w:t>
       </w:r>
     </w:p>
     <w:p>
@@ -668,7 +669,7 @@
           <w:sz w:val="28"/>
           <w:szCs w:val="28"/>
         </w:rPr>
-        <w:t>Mathematical Recursive Formulation expressing optimal substructure property</w:t>
+        <w:t>Correctness</w:t>
       </w:r>
     </w:p>
     <w:p>
@@ -690,7 +691,7 @@
           <w:sz w:val="28"/>
           <w:szCs w:val="28"/>
         </w:rPr>
-        <w:t>Time Complexity</w:t>
+        <w:t>Mathematical Recursive Formulation expressing optimal substructure property</w:t>
       </w:r>
     </w:p>
     <w:p>
@@ -712,46 +713,46 @@
           <w:sz w:val="28"/>
           <w:szCs w:val="28"/>
         </w:rPr>
-        <w:t>Space Complexity</w:t>
-      </w:r>
-    </w:p>
-    <w:p>
-      <w:pPr>
+        <w:t>Time Complexity</w:t>
+      </w:r>
+    </w:p>
+    <w:p>
+      <w:pPr>
+        <w:pStyle w:val="ListParagraph"/>
+        <w:numPr>
+          <w:ilvl w:val="0"/>
+          <w:numId w:val="1"/>
+        </w:numPr>
         <w:rPr>
           <w:rFonts w:ascii="Segoe UI" w:hAnsi="Segoe UI" w:cs="Segoe UI"/>
           <w:sz w:val="28"/>
           <w:szCs w:val="28"/>
         </w:rPr>
       </w:pPr>
-    </w:p>
-    <w:p>
-      <w:pPr>
-        <w:pStyle w:val="ListParagraph"/>
-        <w:numPr>
-          <w:ilvl w:val="0"/>
-          <w:numId w:val="3"/>
-        </w:numPr>
+      <w:r>
         <w:rPr>
           <w:rFonts w:ascii="Segoe UI" w:hAnsi="Segoe UI" w:cs="Segoe UI"/>
           <w:sz w:val="28"/>
           <w:szCs w:val="28"/>
         </w:rPr>
-      </w:pPr>
-      <w:r>
+        <w:t>Space Complexity</w:t>
+      </w:r>
+    </w:p>
+    <w:p>
+      <w:pPr>
         <w:rPr>
           <w:rFonts w:ascii="Segoe UI" w:hAnsi="Segoe UI" w:cs="Segoe UI"/>
           <w:sz w:val="28"/>
           <w:szCs w:val="28"/>
         </w:rPr>
-        <w:t>Experimental Comparative Study</w:t>
-      </w:r>
-    </w:p>
-    <w:p>
-      <w:pPr>
-        <w:pStyle w:val="ListParagraph"/>
-        <w:numPr>
-          <w:ilvl w:val="0"/>
-          <w:numId w:val="1"/>
+      </w:pPr>
+    </w:p>
+    <w:p>
+      <w:pPr>
+        <w:pStyle w:val="ListParagraph"/>
+        <w:numPr>
+          <w:ilvl w:val="0"/>
+          <w:numId w:val="3"/>
         </w:numPr>
         <w:rPr>
           <w:rFonts w:ascii="Segoe UI" w:hAnsi="Segoe UI" w:cs="Segoe UI"/>
@@ -765,42 +766,47 @@
           <w:sz w:val="28"/>
           <w:szCs w:val="28"/>
         </w:rPr>
-        <w:t>Graphs etc.</w:t>
-      </w:r>
-    </w:p>
-    <w:p>
-      <w:pPr>
+        <w:t>Experimental Comparative Study</w:t>
+      </w:r>
+    </w:p>
+    <w:p>
+      <w:pPr>
+        <w:pStyle w:val="ListParagraph"/>
+        <w:numPr>
+          <w:ilvl w:val="0"/>
+          <w:numId w:val="1"/>
+        </w:numPr>
         <w:rPr>
           <w:rFonts w:ascii="Segoe UI" w:hAnsi="Segoe UI" w:cs="Segoe UI"/>
           <w:sz w:val="28"/>
           <w:szCs w:val="28"/>
         </w:rPr>
       </w:pPr>
-    </w:p>
-    <w:p>
-      <w:pPr>
-        <w:pStyle w:val="ListParagraph"/>
-        <w:numPr>
-          <w:ilvl w:val="0"/>
-          <w:numId w:val="3"/>
-        </w:numPr>
+      <w:r>
         <w:rPr>
           <w:rFonts w:ascii="Segoe UI" w:hAnsi="Segoe UI" w:cs="Segoe UI"/>
           <w:sz w:val="28"/>
           <w:szCs w:val="28"/>
         </w:rPr>
-      </w:pPr>
-      <w:r>
+        <w:t>Graphs etc.</w:t>
+      </w:r>
+    </w:p>
+    <w:p>
+      <w:pPr>
         <w:rPr>
           <w:rFonts w:ascii="Segoe UI" w:hAnsi="Segoe UI" w:cs="Segoe UI"/>
           <w:sz w:val="28"/>
           <w:szCs w:val="28"/>
         </w:rPr>
-        <w:t>Conclusion</w:t>
-      </w:r>
-    </w:p>
-    <w:p>
-      <w:pPr>
+      </w:pPr>
+    </w:p>
+    <w:p>
+      <w:pPr>
+        <w:pStyle w:val="ListParagraph"/>
+        <w:numPr>
+          <w:ilvl w:val="0"/>
+          <w:numId w:val="3"/>
+        </w:numPr>
         <w:rPr>
           <w:rFonts w:ascii="Segoe UI" w:hAnsi="Segoe UI" w:cs="Segoe UI"/>
           <w:sz w:val="28"/>
@@ -813,6 +819,23 @@
           <w:sz w:val="28"/>
           <w:szCs w:val="28"/>
         </w:rPr>
+        <w:t>Conclusion</w:t>
+      </w:r>
+    </w:p>
+    <w:p>
+      <w:pPr>
+        <w:rPr>
+          <w:rFonts w:ascii="Segoe UI" w:hAnsi="Segoe UI" w:cs="Segoe UI"/>
+          <w:sz w:val="28"/>
+          <w:szCs w:val="28"/>
+        </w:rPr>
+      </w:pPr>
+      <w:r>
+        <w:rPr>
+          <w:rFonts w:ascii="Segoe UI" w:hAnsi="Segoe UI" w:cs="Segoe UI"/>
+          <w:sz w:val="28"/>
+          <w:szCs w:val="28"/>
+        </w:rPr>
         <w:tab/>
         <w:t>(For each prog task)</w:t>
       </w:r>
@@ -997,8 +1020,16 @@
           <w:rFonts w:ascii="Courier" w:hAnsi="Courier" w:cs="Segoe UI"/>
         </w:rPr>
         <w:tab/>
-        <w:t>n = A.Length</w:t>
-      </w:r>
+        <w:t xml:space="preserve">n = </w:t>
+      </w:r>
+      <w:proofErr w:type="gramStart"/>
+      <w:r>
+        <w:rPr>
+          <w:rFonts w:ascii="Courier" w:hAnsi="Courier" w:cs="Segoe UI"/>
+        </w:rPr>
+        <w:t>A.Length</w:t>
+      </w:r>
+      <w:proofErr w:type="gramEnd"/>
     </w:p>
     <w:p>
       <w:pPr>
@@ -1131,11 +1162,19 @@
         </w:rPr>
         <w:tab/>
       </w:r>
-      <w:r>
-        <w:rPr>
-          <w:rFonts w:ascii="Courier" w:hAnsi="Courier" w:cs="Segoe UI"/>
-        </w:rPr>
-        <w:t>currSum = 0</w:t>
+      <w:proofErr w:type="spellStart"/>
+      <w:r>
+        <w:rPr>
+          <w:rFonts w:ascii="Courier" w:hAnsi="Courier" w:cs="Segoe UI"/>
+        </w:rPr>
+        <w:t>currSum</w:t>
+      </w:r>
+      <w:proofErr w:type="spellEnd"/>
+      <w:r>
+        <w:rPr>
+          <w:rFonts w:ascii="Courier" w:hAnsi="Courier" w:cs="Segoe UI"/>
+        </w:rPr>
+        <w:t xml:space="preserve"> = 0</w:t>
       </w:r>
     </w:p>
     <w:p>
@@ -1215,11 +1254,33 @@
         </w:rPr>
         <w:tab/>
       </w:r>
-      <w:r>
-        <w:rPr>
-          <w:rFonts w:ascii="Courier" w:hAnsi="Courier" w:cs="Segoe UI"/>
-        </w:rPr>
-        <w:t xml:space="preserve">currSum = currSum + </w:t>
+      <w:proofErr w:type="spellStart"/>
+      <w:r>
+        <w:rPr>
+          <w:rFonts w:ascii="Courier" w:hAnsi="Courier" w:cs="Segoe UI"/>
+        </w:rPr>
+        <w:t>currSum</w:t>
+      </w:r>
+      <w:proofErr w:type="spellEnd"/>
+      <w:r>
+        <w:rPr>
+          <w:rFonts w:ascii="Courier" w:hAnsi="Courier" w:cs="Segoe UI"/>
+        </w:rPr>
+        <w:t xml:space="preserve"> = </w:t>
+      </w:r>
+      <w:proofErr w:type="spellStart"/>
+      <w:r>
+        <w:rPr>
+          <w:rFonts w:ascii="Courier" w:hAnsi="Courier" w:cs="Segoe UI"/>
+        </w:rPr>
+        <w:t>currSum</w:t>
+      </w:r>
+      <w:proofErr w:type="spellEnd"/>
+      <w:r>
+        <w:rPr>
+          <w:rFonts w:ascii="Courier" w:hAnsi="Courier" w:cs="Segoe UI"/>
+        </w:rPr>
+        <w:t xml:space="preserve"> + </w:t>
       </w:r>
       <w:r>
         <w:rPr>
@@ -1270,7 +1331,21 @@
         <w:rPr>
           <w:rFonts w:ascii="Courier" w:hAnsi="Courier" w:cs="Segoe UI"/>
         </w:rPr>
-        <w:t>if currSum &gt; maxSum</w:t>
+        <w:t xml:space="preserve">if </w:t>
+      </w:r>
+      <w:proofErr w:type="spellStart"/>
+      <w:r>
+        <w:rPr>
+          <w:rFonts w:ascii="Courier" w:hAnsi="Courier" w:cs="Segoe UI"/>
+        </w:rPr>
+        <w:t>currSum</w:t>
+      </w:r>
+      <w:proofErr w:type="spellEnd"/>
+      <w:r>
+        <w:rPr>
+          <w:rFonts w:ascii="Courier" w:hAnsi="Courier" w:cs="Segoe UI"/>
+        </w:rPr>
+        <w:t xml:space="preserve"> &gt; maxSum</w:t>
       </w:r>
       <w:r>
         <w:rPr>
@@ -1321,8 +1396,16 @@
         <w:rPr>
           <w:rFonts w:ascii="Courier" w:hAnsi="Courier" w:cs="Segoe UI"/>
         </w:rPr>
-        <w:t>maxSumSoFar = currSum</w:t>
-      </w:r>
+        <w:t xml:space="preserve">maxSumSoFar = </w:t>
+      </w:r>
+      <w:proofErr w:type="spellStart"/>
+      <w:r>
+        <w:rPr>
+          <w:rFonts w:ascii="Courier" w:hAnsi="Courier" w:cs="Segoe UI"/>
+        </w:rPr>
+        <w:t>currSum</w:t>
+      </w:r>
+      <w:proofErr w:type="spellEnd"/>
     </w:p>
     <w:p>
       <w:pPr>
@@ -1507,7 +1590,25 @@
           <w:bCs/>
         </w:rPr>
         <w:lastRenderedPageBreak/>
-        <w:t>ALG2 – Dynamic Programming ( O(n</w:t>
+        <w:t xml:space="preserve">ALG2 – Dynamic Programming </w:t>
+      </w:r>
+      <w:proofErr w:type="gramStart"/>
+      <w:r>
+        <w:rPr>
+          <w:rFonts w:ascii="Segoe UI" w:hAnsi="Segoe UI" w:cs="Segoe UI"/>
+          <w:b/>
+          <w:bCs/>
+        </w:rPr>
+        <w:t>( O</w:t>
+      </w:r>
+      <w:proofErr w:type="gramEnd"/>
+      <w:r>
+        <w:rPr>
+          <w:rFonts w:ascii="Segoe UI" w:hAnsi="Segoe UI" w:cs="Segoe UI"/>
+          <w:b/>
+          <w:bCs/>
+        </w:rPr>
+        <w:t>(n</w:t>
       </w:r>
       <w:r>
         <w:rPr>
@@ -1604,8 +1705,16 @@
         <w:rPr>
           <w:rFonts w:ascii="Courier" w:hAnsi="Courier" w:cs="Segoe UI"/>
         </w:rPr>
-        <w:t>n = A.Length</w:t>
-      </w:r>
+        <w:t xml:space="preserve">n = </w:t>
+      </w:r>
+      <w:proofErr w:type="gramStart"/>
+      <w:r>
+        <w:rPr>
+          <w:rFonts w:ascii="Courier" w:hAnsi="Courier" w:cs="Segoe UI"/>
+        </w:rPr>
+        <w:t>A.Length</w:t>
+      </w:r>
+      <w:proofErr w:type="gramEnd"/>
     </w:p>
     <w:p>
       <w:pPr>
@@ -1642,7 +1751,21 @@
         <w:rPr>
           <w:rFonts w:ascii="Courier" w:hAnsi="Courier" w:cs="Segoe UI"/>
         </w:rPr>
-        <w:t>Array DP[0…</w:t>
+        <w:t xml:space="preserve">Array </w:t>
+      </w:r>
+      <w:proofErr w:type="gramStart"/>
+      <w:r>
+        <w:rPr>
+          <w:rFonts w:ascii="Courier" w:hAnsi="Courier" w:cs="Segoe UI"/>
+        </w:rPr>
+        <w:t>DP[</w:t>
+      </w:r>
+      <w:proofErr w:type="gramEnd"/>
+      <w:r>
+        <w:rPr>
+          <w:rFonts w:ascii="Courier" w:hAnsi="Courier" w:cs="Segoe UI"/>
+        </w:rPr>
+        <w:t>0…</w:t>
       </w:r>
       <w:r>
         <w:rPr>
@@ -1669,11 +1792,19 @@
           <w:rFonts w:ascii="Courier" w:hAnsi="Courier" w:cs="Segoe UI"/>
         </w:rPr>
       </w:pPr>
-      <w:r>
-        <w:rPr>
-          <w:rFonts w:ascii="Courier" w:hAnsi="Courier" w:cs="Segoe UI"/>
-        </w:rPr>
-        <w:t>DP[0] = 0</w:t>
+      <w:proofErr w:type="gramStart"/>
+      <w:r>
+        <w:rPr>
+          <w:rFonts w:ascii="Courier" w:hAnsi="Courier" w:cs="Segoe UI"/>
+        </w:rPr>
+        <w:t>DP[</w:t>
+      </w:r>
+      <w:proofErr w:type="gramEnd"/>
+      <w:r>
+        <w:rPr>
+          <w:rFonts w:ascii="Courier" w:hAnsi="Courier" w:cs="Segoe UI"/>
+        </w:rPr>
+        <w:t>0] = 0</w:t>
       </w:r>
     </w:p>
     <w:p>
@@ -1848,7 +1979,21 @@
         <w:rPr>
           <w:rFonts w:ascii="Courier" w:hAnsi="Courier" w:cs="Segoe UI"/>
         </w:rPr>
-        <w:t>temp = DP[right] - DP[left-1]</w:t>
+        <w:t xml:space="preserve">temp = </w:t>
+      </w:r>
+      <w:proofErr w:type="gramStart"/>
+      <w:r>
+        <w:rPr>
+          <w:rFonts w:ascii="Courier" w:hAnsi="Courier" w:cs="Segoe UI"/>
+        </w:rPr>
+        <w:t>DP[</w:t>
+      </w:r>
+      <w:proofErr w:type="gramEnd"/>
+      <w:r>
+        <w:rPr>
+          <w:rFonts w:ascii="Courier" w:hAnsi="Courier" w:cs="Segoe UI"/>
+        </w:rPr>
+        <w:t>right] - DP[left-1]</w:t>
       </w:r>
     </w:p>
     <w:p>
@@ -1892,8 +2037,16 @@
         <w:rPr>
           <w:rFonts w:ascii="Courier" w:hAnsi="Courier" w:cs="Segoe UI"/>
         </w:rPr>
-        <w:t>maxSumSoFar = currSum</w:t>
-      </w:r>
+        <w:t xml:space="preserve">maxSumSoFar = </w:t>
+      </w:r>
+      <w:proofErr w:type="spellStart"/>
+      <w:r>
+        <w:rPr>
+          <w:rFonts w:ascii="Courier" w:hAnsi="Courier" w:cs="Segoe UI"/>
+        </w:rPr>
+        <w:t>currSum</w:t>
+      </w:r>
+      <w:proofErr w:type="spellEnd"/>
     </w:p>
     <w:p>
       <w:pPr>
@@ -2045,7 +2198,25 @@
           <w:b/>
           <w:bCs/>
         </w:rPr>
-        <w:t xml:space="preserve"> – Dynamic Programming ( O(n) )</w:t>
+        <w:t xml:space="preserve"> – Dynamic Programming </w:t>
+      </w:r>
+      <w:proofErr w:type="gramStart"/>
+      <w:r>
+        <w:rPr>
+          <w:rFonts w:ascii="Segoe UI" w:hAnsi="Segoe UI" w:cs="Segoe UI"/>
+          <w:b/>
+          <w:bCs/>
+        </w:rPr>
+        <w:t>( O</w:t>
+      </w:r>
+      <w:proofErr w:type="gramEnd"/>
+      <w:r>
+        <w:rPr>
+          <w:rFonts w:ascii="Segoe UI" w:hAnsi="Segoe UI" w:cs="Segoe UI"/>
+          <w:b/>
+          <w:bCs/>
+        </w:rPr>
+        <w:t>(n) )</w:t>
       </w:r>
     </w:p>
     <w:p>
@@ -2100,6 +2271,8 @@
         </w:rPr>
         <w:t>(</w:t>
       </w:r>
+      <w:proofErr w:type="spellStart"/>
+      <w:proofErr w:type="gramStart"/>
       <w:r>
         <w:rPr>
           <w:rFonts w:ascii="Courier" w:hAnsi="Courier" w:cs="Segoe UI"/>
@@ -2116,6 +2289,8 @@
         </w:rPr>
         <w:t>,index</w:t>
       </w:r>
+      <w:proofErr w:type="spellEnd"/>
+      <w:proofErr w:type="gramEnd"/>
       <w:r>
         <w:rPr>
           <w:rFonts w:ascii="Courier" w:hAnsi="Courier" w:cs="Segoe UI"/>
@@ -2146,8 +2321,18 @@
           <w:sz w:val="22"/>
           <w:szCs w:val="22"/>
         </w:rPr>
-        <w:t>if index &gt;= A.Length</w:t>
-      </w:r>
+        <w:t xml:space="preserve">if index &gt;= </w:t>
+      </w:r>
+      <w:proofErr w:type="gramStart"/>
+      <w:r>
+        <w:rPr>
+          <w:rFonts w:ascii="Courier" w:hAnsi="Courier" w:cs="Segoe UI"/>
+          <w:sz w:val="22"/>
+          <w:szCs w:val="22"/>
+        </w:rPr>
+        <w:t>A.Length</w:t>
+      </w:r>
+      <w:proofErr w:type="gramEnd"/>
     </w:p>
     <w:p>
       <w:pPr>
@@ -2194,7 +2379,25 @@
           <w:sz w:val="22"/>
           <w:szCs w:val="22"/>
         </w:rPr>
-        <w:t>if DP[index] &gt; 0</w:t>
+        <w:t xml:space="preserve">if </w:t>
+      </w:r>
+      <w:proofErr w:type="gramStart"/>
+      <w:r>
+        <w:rPr>
+          <w:rFonts w:ascii="Courier" w:hAnsi="Courier" w:cs="Segoe UI"/>
+          <w:sz w:val="22"/>
+          <w:szCs w:val="22"/>
+        </w:rPr>
+        <w:t>DP[</w:t>
+      </w:r>
+      <w:proofErr w:type="gramEnd"/>
+      <w:r>
+        <w:rPr>
+          <w:rFonts w:ascii="Courier" w:hAnsi="Courier" w:cs="Segoe UI"/>
+          <w:sz w:val="22"/>
+          <w:szCs w:val="22"/>
+        </w:rPr>
+        <w:t>index] &gt; 0</w:t>
       </w:r>
     </w:p>
     <w:p>
@@ -2236,13 +2439,41 @@
           <w:szCs w:val="22"/>
         </w:rPr>
       </w:pPr>
-      <w:r>
-        <w:rPr>
-          <w:rFonts w:ascii="Courier" w:hAnsi="Courier" w:cs="Segoe UI"/>
-          <w:sz w:val="22"/>
-          <w:szCs w:val="22"/>
-        </w:rPr>
-        <w:t>curr = DP[index]</w:t>
+      <w:proofErr w:type="spellStart"/>
+      <w:r>
+        <w:rPr>
+          <w:rFonts w:ascii="Courier" w:hAnsi="Courier" w:cs="Segoe UI"/>
+          <w:sz w:val="22"/>
+          <w:szCs w:val="22"/>
+        </w:rPr>
+        <w:t>curr</w:t>
+      </w:r>
+      <w:proofErr w:type="spellEnd"/>
+      <w:r>
+        <w:rPr>
+          <w:rFonts w:ascii="Courier" w:hAnsi="Courier" w:cs="Segoe UI"/>
+          <w:sz w:val="22"/>
+          <w:szCs w:val="22"/>
+        </w:rPr>
+        <w:t xml:space="preserve"> = </w:t>
+      </w:r>
+      <w:proofErr w:type="gramStart"/>
+      <w:r>
+        <w:rPr>
+          <w:rFonts w:ascii="Courier" w:hAnsi="Courier" w:cs="Segoe UI"/>
+          <w:sz w:val="22"/>
+          <w:szCs w:val="22"/>
+        </w:rPr>
+        <w:t>DP[</w:t>
+      </w:r>
+      <w:proofErr w:type="gramEnd"/>
+      <w:r>
+        <w:rPr>
+          <w:rFonts w:ascii="Courier" w:hAnsi="Courier" w:cs="Segoe UI"/>
+          <w:sz w:val="22"/>
+          <w:szCs w:val="22"/>
+        </w:rPr>
+        <w:t>index]</w:t>
       </w:r>
     </w:p>
     <w:p>
@@ -2266,7 +2497,25 @@
           <w:sz w:val="22"/>
           <w:szCs w:val="22"/>
         </w:rPr>
-        <w:t>sum = DP[index]+ helper(A, index+1)</w:t>
+        <w:t xml:space="preserve">sum = </w:t>
+      </w:r>
+      <w:proofErr w:type="gramStart"/>
+      <w:r>
+        <w:rPr>
+          <w:rFonts w:ascii="Courier" w:hAnsi="Courier" w:cs="Segoe UI"/>
+          <w:sz w:val="22"/>
+          <w:szCs w:val="22"/>
+        </w:rPr>
+        <w:t>DP[</w:t>
+      </w:r>
+      <w:proofErr w:type="gramEnd"/>
+      <w:r>
+        <w:rPr>
+          <w:rFonts w:ascii="Courier" w:hAnsi="Courier" w:cs="Segoe UI"/>
+          <w:sz w:val="22"/>
+          <w:szCs w:val="22"/>
+        </w:rPr>
+        <w:t>index]+ helper(A, index+1)</w:t>
       </w:r>
     </w:p>
     <w:p>
@@ -2284,13 +2533,41 @@
           <w:szCs w:val="22"/>
         </w:rPr>
       </w:pPr>
-      <w:r>
-        <w:rPr>
-          <w:rFonts w:ascii="Courier" w:hAnsi="Courier" w:cs="Segoe UI"/>
-          <w:sz w:val="22"/>
-          <w:szCs w:val="22"/>
-        </w:rPr>
-        <w:t>DP[index] = max(curr, sum)</w:t>
+      <w:proofErr w:type="gramStart"/>
+      <w:r>
+        <w:rPr>
+          <w:rFonts w:ascii="Courier" w:hAnsi="Courier" w:cs="Segoe UI"/>
+          <w:sz w:val="22"/>
+          <w:szCs w:val="22"/>
+        </w:rPr>
+        <w:t>DP[</w:t>
+      </w:r>
+      <w:proofErr w:type="gramEnd"/>
+      <w:r>
+        <w:rPr>
+          <w:rFonts w:ascii="Courier" w:hAnsi="Courier" w:cs="Segoe UI"/>
+          <w:sz w:val="22"/>
+          <w:szCs w:val="22"/>
+        </w:rPr>
+        <w:t>index] = max(</w:t>
+      </w:r>
+      <w:proofErr w:type="spellStart"/>
+      <w:r>
+        <w:rPr>
+          <w:rFonts w:ascii="Courier" w:hAnsi="Courier" w:cs="Segoe UI"/>
+          <w:sz w:val="22"/>
+          <w:szCs w:val="22"/>
+        </w:rPr>
+        <w:t>curr</w:t>
+      </w:r>
+      <w:proofErr w:type="spellEnd"/>
+      <w:r>
+        <w:rPr>
+          <w:rFonts w:ascii="Courier" w:hAnsi="Courier" w:cs="Segoe UI"/>
+          <w:sz w:val="22"/>
+          <w:szCs w:val="22"/>
+        </w:rPr>
+        <w:t>, sum)</w:t>
       </w:r>
     </w:p>
     <w:p>
@@ -2314,7 +2591,25 @@
           <w:sz w:val="22"/>
           <w:szCs w:val="22"/>
         </w:rPr>
-        <w:t>return DP[index]</w:t>
+        <w:t xml:space="preserve">return </w:t>
+      </w:r>
+      <w:proofErr w:type="gramStart"/>
+      <w:r>
+        <w:rPr>
+          <w:rFonts w:ascii="Courier" w:hAnsi="Courier" w:cs="Segoe UI"/>
+          <w:sz w:val="22"/>
+          <w:szCs w:val="22"/>
+        </w:rPr>
+        <w:t>DP[</w:t>
+      </w:r>
+      <w:proofErr w:type="gramEnd"/>
+      <w:r>
+        <w:rPr>
+          <w:rFonts w:ascii="Courier" w:hAnsi="Courier" w:cs="Segoe UI"/>
+          <w:sz w:val="22"/>
+          <w:szCs w:val="22"/>
+        </w:rPr>
+        <w:t>index]</w:t>
       </w:r>
     </w:p>
     <w:p>
@@ -2375,8 +2670,18 @@
           <w:sz w:val="22"/>
           <w:szCs w:val="22"/>
         </w:rPr>
-        <w:t>n = A.Length</w:t>
-      </w:r>
+        <w:t xml:space="preserve">n = </w:t>
+      </w:r>
+      <w:proofErr w:type="gramStart"/>
+      <w:r>
+        <w:rPr>
+          <w:rFonts w:ascii="Courier" w:hAnsi="Courier" w:cs="Segoe UI"/>
+          <w:sz w:val="22"/>
+          <w:szCs w:val="22"/>
+        </w:rPr>
+        <w:t>A.Length</w:t>
+      </w:r>
+      <w:proofErr w:type="gramEnd"/>
     </w:p>
     <w:p>
       <w:pPr>
@@ -2550,7 +2855,27 @@
           <w:sz w:val="22"/>
           <w:szCs w:val="22"/>
         </w:rPr>
-        <w:t xml:space="preserve">       x = HELPER(DP,i)</w:t>
+        <w:t xml:space="preserve">       x = HELPER(</w:t>
+      </w:r>
+      <w:proofErr w:type="spellStart"/>
+      <w:proofErr w:type="gramStart"/>
+      <w:r>
+        <w:rPr>
+          <w:rFonts w:ascii="Courier" w:hAnsi="Courier" w:cs="Segoe UI"/>
+          <w:sz w:val="22"/>
+          <w:szCs w:val="22"/>
+        </w:rPr>
+        <w:t>DP,i</w:t>
+      </w:r>
+      <w:proofErr w:type="spellEnd"/>
+      <w:proofErr w:type="gramEnd"/>
+      <w:r>
+        <w:rPr>
+          <w:rFonts w:ascii="Courier" w:hAnsi="Courier" w:cs="Segoe UI"/>
+          <w:sz w:val="22"/>
+          <w:szCs w:val="22"/>
+        </w:rPr>
+        <w:t>)</w:t>
       </w:r>
     </w:p>
     <w:p>
@@ -2923,7 +3248,25 @@
           <w:b/>
           <w:bCs/>
         </w:rPr>
-        <w:t xml:space="preserve"> – Dynamic Programming ( O(n) )</w:t>
+        <w:t xml:space="preserve"> – Dynamic Programming </w:t>
+      </w:r>
+      <w:proofErr w:type="gramStart"/>
+      <w:r>
+        <w:rPr>
+          <w:rFonts w:ascii="Segoe UI" w:hAnsi="Segoe UI" w:cs="Segoe UI"/>
+          <w:b/>
+          <w:bCs/>
+        </w:rPr>
+        <w:t>( O</w:t>
+      </w:r>
+      <w:proofErr w:type="gramEnd"/>
+      <w:r>
+        <w:rPr>
+          <w:rFonts w:ascii="Segoe UI" w:hAnsi="Segoe UI" w:cs="Segoe UI"/>
+          <w:b/>
+          <w:bCs/>
+        </w:rPr>
+        <w:t>(n) )</w:t>
       </w:r>
     </w:p>
     <w:p>
@@ -3024,8 +3367,16 @@
         <w:rPr>
           <w:rFonts w:ascii="Courier" w:hAnsi="Courier" w:cs="Segoe UI"/>
         </w:rPr>
-        <w:t>n = A.Length</w:t>
-      </w:r>
+        <w:t xml:space="preserve">n = </w:t>
+      </w:r>
+      <w:proofErr w:type="gramStart"/>
+      <w:r>
+        <w:rPr>
+          <w:rFonts w:ascii="Courier" w:hAnsi="Courier" w:cs="Segoe UI"/>
+        </w:rPr>
+        <w:t>A.Length</w:t>
+      </w:r>
+      <w:proofErr w:type="gramEnd"/>
     </w:p>
     <w:p>
       <w:pPr>
@@ -3080,11 +3431,19 @@
           <w:rFonts w:ascii="Courier" w:hAnsi="Courier" w:cs="Segoe UI"/>
         </w:rPr>
       </w:pPr>
-      <w:r>
-        <w:rPr>
-          <w:rFonts w:ascii="Courier" w:hAnsi="Courier" w:cs="Segoe UI"/>
-        </w:rPr>
-        <w:t>currSum = 0</w:t>
+      <w:proofErr w:type="spellStart"/>
+      <w:r>
+        <w:rPr>
+          <w:rFonts w:ascii="Courier" w:hAnsi="Courier" w:cs="Segoe UI"/>
+        </w:rPr>
+        <w:t>currSum</w:t>
+      </w:r>
+      <w:proofErr w:type="spellEnd"/>
+      <w:r>
+        <w:rPr>
+          <w:rFonts w:ascii="Courier" w:hAnsi="Courier" w:cs="Segoe UI"/>
+        </w:rPr>
+        <w:t xml:space="preserve"> = 0</w:t>
       </w:r>
     </w:p>
     <w:p>
@@ -3100,11 +3459,19 @@
           <w:rFonts w:ascii="Courier" w:hAnsi="Courier" w:cs="Segoe UI"/>
         </w:rPr>
       </w:pPr>
-      <w:r>
-        <w:rPr>
-          <w:rFonts w:ascii="Courier" w:hAnsi="Courier" w:cs="Segoe UI"/>
-        </w:rPr>
-        <w:t>currStart = 0</w:t>
+      <w:proofErr w:type="spellStart"/>
+      <w:r>
+        <w:rPr>
+          <w:rFonts w:ascii="Courier" w:hAnsi="Courier" w:cs="Segoe UI"/>
+        </w:rPr>
+        <w:t>currStart</w:t>
+      </w:r>
+      <w:proofErr w:type="spellEnd"/>
+      <w:r>
+        <w:rPr>
+          <w:rFonts w:ascii="Courier" w:hAnsi="Courier" w:cs="Segoe UI"/>
+        </w:rPr>
+        <w:t xml:space="preserve"> = 0</w:t>
       </w:r>
     </w:p>
     <w:p>
@@ -3150,7 +3517,35 @@
         <w:rPr>
           <w:rFonts w:ascii="Courier" w:hAnsi="Courier" w:cs="Segoe UI"/>
         </w:rPr>
-        <w:t xml:space="preserve"> currSum = currSum + A[i]</w:t>
+        <w:t xml:space="preserve"> </w:t>
+      </w:r>
+      <w:proofErr w:type="spellStart"/>
+      <w:r>
+        <w:rPr>
+          <w:rFonts w:ascii="Courier" w:hAnsi="Courier" w:cs="Segoe UI"/>
+        </w:rPr>
+        <w:t>currSum</w:t>
+      </w:r>
+      <w:proofErr w:type="spellEnd"/>
+      <w:r>
+        <w:rPr>
+          <w:rFonts w:ascii="Courier" w:hAnsi="Courier" w:cs="Segoe UI"/>
+        </w:rPr>
+        <w:t xml:space="preserve"> = </w:t>
+      </w:r>
+      <w:proofErr w:type="spellStart"/>
+      <w:r>
+        <w:rPr>
+          <w:rFonts w:ascii="Courier" w:hAnsi="Courier" w:cs="Segoe UI"/>
+        </w:rPr>
+        <w:t>currSum</w:t>
+      </w:r>
+      <w:proofErr w:type="spellEnd"/>
+      <w:r>
+        <w:rPr>
+          <w:rFonts w:ascii="Courier" w:hAnsi="Courier" w:cs="Segoe UI"/>
+        </w:rPr>
+        <w:t xml:space="preserve"> + A[i]</w:t>
       </w:r>
     </w:p>
     <w:p>
@@ -3176,7 +3571,21 @@
         <w:rPr>
           <w:rFonts w:ascii="Courier" w:hAnsi="Courier" w:cs="Segoe UI"/>
         </w:rPr>
-        <w:t xml:space="preserve">if maxSumSoFar &lt; currSum </w:t>
+        <w:t xml:space="preserve">if maxSumSoFar &lt; </w:t>
+      </w:r>
+      <w:proofErr w:type="spellStart"/>
+      <w:r>
+        <w:rPr>
+          <w:rFonts w:ascii="Courier" w:hAnsi="Courier" w:cs="Segoe UI"/>
+        </w:rPr>
+        <w:t>currSum</w:t>
+      </w:r>
+      <w:proofErr w:type="spellEnd"/>
+      <w:r>
+        <w:rPr>
+          <w:rFonts w:ascii="Courier" w:hAnsi="Courier" w:cs="Segoe UI"/>
+        </w:rPr>
+        <w:t xml:space="preserve"> </w:t>
       </w:r>
     </w:p>
     <w:p>
@@ -3202,8 +3611,16 @@
         <w:rPr>
           <w:rFonts w:ascii="Courier" w:hAnsi="Courier" w:cs="Segoe UI"/>
         </w:rPr>
-        <w:t>maxSumSoFar = currSum</w:t>
-      </w:r>
+        <w:t xml:space="preserve">maxSumSoFar = </w:t>
+      </w:r>
+      <w:proofErr w:type="spellStart"/>
+      <w:r>
+        <w:rPr>
+          <w:rFonts w:ascii="Courier" w:hAnsi="Courier" w:cs="Segoe UI"/>
+        </w:rPr>
+        <w:t>currSum</w:t>
+      </w:r>
+      <w:proofErr w:type="spellEnd"/>
     </w:p>
     <w:p>
       <w:pPr>
@@ -3230,12 +3647,14 @@
         </w:rPr>
         <w:t xml:space="preserve">l = </w:t>
       </w:r>
+      <w:proofErr w:type="spellStart"/>
       <w:r>
         <w:rPr>
           <w:rFonts w:ascii="Courier" w:hAnsi="Courier" w:cs="Segoe UI"/>
         </w:rPr>
         <w:t>currStart</w:t>
       </w:r>
+      <w:proofErr w:type="spellEnd"/>
     </w:p>
     <w:p>
       <w:pPr>
@@ -3286,7 +3705,21 @@
         <w:rPr>
           <w:rFonts w:ascii="Courier" w:hAnsi="Courier" w:cs="Segoe UI"/>
         </w:rPr>
-        <w:t xml:space="preserve">    if currSum &lt; 0</w:t>
+        <w:t xml:space="preserve">    if </w:t>
+      </w:r>
+      <w:proofErr w:type="spellStart"/>
+      <w:r>
+        <w:rPr>
+          <w:rFonts w:ascii="Courier" w:hAnsi="Courier" w:cs="Segoe UI"/>
+        </w:rPr>
+        <w:t>currSum</w:t>
+      </w:r>
+      <w:proofErr w:type="spellEnd"/>
+      <w:r>
+        <w:rPr>
+          <w:rFonts w:ascii="Courier" w:hAnsi="Courier" w:cs="Segoe UI"/>
+        </w:rPr>
+        <w:t xml:space="preserve"> &lt; 0</w:t>
       </w:r>
     </w:p>
     <w:p>
@@ -3306,7 +3739,21 @@
         <w:rPr>
           <w:rFonts w:ascii="Courier" w:hAnsi="Courier" w:cs="Segoe UI"/>
         </w:rPr>
-        <w:t xml:space="preserve">        currSum = 0</w:t>
+        <w:t xml:space="preserve">        </w:t>
+      </w:r>
+      <w:proofErr w:type="spellStart"/>
+      <w:r>
+        <w:rPr>
+          <w:rFonts w:ascii="Courier" w:hAnsi="Courier" w:cs="Segoe UI"/>
+        </w:rPr>
+        <w:t>currSum</w:t>
+      </w:r>
+      <w:proofErr w:type="spellEnd"/>
+      <w:r>
+        <w:rPr>
+          <w:rFonts w:ascii="Courier" w:hAnsi="Courier" w:cs="Segoe UI"/>
+        </w:rPr>
+        <w:t xml:space="preserve"> = 0</w:t>
       </w:r>
     </w:p>
     <w:p>
@@ -3326,7 +3773,21 @@
         <w:rPr>
           <w:rFonts w:ascii="Courier" w:hAnsi="Courier" w:cs="Segoe UI"/>
         </w:rPr>
-        <w:t xml:space="preserve">        currStart = i+1</w:t>
+        <w:t xml:space="preserve">        </w:t>
+      </w:r>
+      <w:proofErr w:type="spellStart"/>
+      <w:r>
+        <w:rPr>
+          <w:rFonts w:ascii="Courier" w:hAnsi="Courier" w:cs="Segoe UI"/>
+        </w:rPr>
+        <w:t>currStart</w:t>
+      </w:r>
+      <w:proofErr w:type="spellEnd"/>
+      <w:r>
+        <w:rPr>
+          <w:rFonts w:ascii="Courier" w:hAnsi="Courier" w:cs="Segoe UI"/>
+        </w:rPr>
+        <w:t xml:space="preserve"> = i+1</w:t>
       </w:r>
     </w:p>
     <w:p>
@@ -3439,7 +3900,25 @@
           <w:b/>
           <w:bCs/>
         </w:rPr>
-        <w:t xml:space="preserve"> ( O(n</w:t>
+        <w:t xml:space="preserve"> </w:t>
+      </w:r>
+      <w:proofErr w:type="gramStart"/>
+      <w:r>
+        <w:rPr>
+          <w:rFonts w:ascii="Segoe UI" w:hAnsi="Segoe UI" w:cs="Segoe UI"/>
+          <w:b/>
+          <w:bCs/>
+        </w:rPr>
+        <w:t>( O</w:t>
+      </w:r>
+      <w:proofErr w:type="gramEnd"/>
+      <w:r>
+        <w:rPr>
+          <w:rFonts w:ascii="Segoe UI" w:hAnsi="Segoe UI" w:cs="Segoe UI"/>
+          <w:b/>
+          <w:bCs/>
+        </w:rPr>
+        <w:t>(n</w:t>
       </w:r>
       <w:r>
         <w:rPr>
@@ -3585,8 +4064,18 @@
           <w:sz w:val="22"/>
           <w:szCs w:val="22"/>
         </w:rPr>
-        <w:t xml:space="preserve"> = MAT.Length</w:t>
-      </w:r>
+        <w:t xml:space="preserve"> = </w:t>
+      </w:r>
+      <w:proofErr w:type="spellStart"/>
+      <w:r>
+        <w:rPr>
+          <w:rFonts w:ascii="Courier" w:hAnsi="Courier" w:cs="Segoe UI"/>
+          <w:sz w:val="22"/>
+          <w:szCs w:val="22"/>
+        </w:rPr>
+        <w:t>MAT.Length</w:t>
+      </w:r>
+      <w:proofErr w:type="spellEnd"/>
     </w:p>
     <w:p>
       <w:pPr>
@@ -3619,13 +4108,23 @@
         </w:rPr>
         <w:t xml:space="preserve"> = </w:t>
       </w:r>
-      <w:r>
-        <w:rPr>
-          <w:rFonts w:ascii="Courier" w:hAnsi="Courier" w:cs="Segoe UI"/>
-          <w:sz w:val="22"/>
-          <w:szCs w:val="22"/>
-        </w:rPr>
-        <w:t>MAT[0].Length</w:t>
+      <w:proofErr w:type="gramStart"/>
+      <w:r>
+        <w:rPr>
+          <w:rFonts w:ascii="Courier" w:hAnsi="Courier" w:cs="Segoe UI"/>
+          <w:sz w:val="22"/>
+          <w:szCs w:val="22"/>
+        </w:rPr>
+        <w:t>MAT[</w:t>
+      </w:r>
+      <w:proofErr w:type="gramEnd"/>
+      <w:r>
+        <w:rPr>
+          <w:rFonts w:ascii="Courier" w:hAnsi="Courier" w:cs="Segoe UI"/>
+          <w:sz w:val="22"/>
+          <w:szCs w:val="22"/>
+        </w:rPr>
+        <w:t>0].Length</w:t>
       </w:r>
     </w:p>
     <w:p>
@@ -3667,13 +4166,23 @@
           <w:szCs w:val="22"/>
         </w:rPr>
       </w:pPr>
-      <w:r>
-        <w:rPr>
-          <w:rFonts w:ascii="Courier" w:hAnsi="Courier" w:cs="Segoe UI"/>
-          <w:sz w:val="22"/>
-          <w:szCs w:val="22"/>
-        </w:rPr>
-        <w:t>yLeft = -1</w:t>
+      <w:proofErr w:type="spellStart"/>
+      <w:r>
+        <w:rPr>
+          <w:rFonts w:ascii="Courier" w:hAnsi="Courier" w:cs="Segoe UI"/>
+          <w:sz w:val="22"/>
+          <w:szCs w:val="22"/>
+        </w:rPr>
+        <w:t>yLeft</w:t>
+      </w:r>
+      <w:proofErr w:type="spellEnd"/>
+      <w:r>
+        <w:rPr>
+          <w:rFonts w:ascii="Courier" w:hAnsi="Courier" w:cs="Segoe UI"/>
+          <w:sz w:val="22"/>
+          <w:szCs w:val="22"/>
+        </w:rPr>
+        <w:t xml:space="preserve"> = -1</w:t>
       </w:r>
     </w:p>
     <w:p>
@@ -3691,13 +4200,23 @@
           <w:szCs w:val="22"/>
         </w:rPr>
       </w:pPr>
-      <w:r>
-        <w:rPr>
-          <w:rFonts w:ascii="Courier" w:hAnsi="Courier" w:cs="Segoe UI"/>
-          <w:sz w:val="22"/>
-          <w:szCs w:val="22"/>
-        </w:rPr>
-        <w:t>xRight = -1</w:t>
+      <w:proofErr w:type="spellStart"/>
+      <w:r>
+        <w:rPr>
+          <w:rFonts w:ascii="Courier" w:hAnsi="Courier" w:cs="Segoe UI"/>
+          <w:sz w:val="22"/>
+          <w:szCs w:val="22"/>
+        </w:rPr>
+        <w:t>xRight</w:t>
+      </w:r>
+      <w:proofErr w:type="spellEnd"/>
+      <w:r>
+        <w:rPr>
+          <w:rFonts w:ascii="Courier" w:hAnsi="Courier" w:cs="Segoe UI"/>
+          <w:sz w:val="22"/>
+          <w:szCs w:val="22"/>
+        </w:rPr>
+        <w:t xml:space="preserve"> = -1</w:t>
       </w:r>
     </w:p>
     <w:p>
@@ -3715,13 +4234,23 @@
           <w:szCs w:val="22"/>
         </w:rPr>
       </w:pPr>
-      <w:r>
-        <w:rPr>
-          <w:rFonts w:ascii="Courier" w:hAnsi="Courier" w:cs="Segoe UI"/>
-          <w:sz w:val="22"/>
-          <w:szCs w:val="22"/>
-        </w:rPr>
-        <w:t xml:space="preserve">yRight = -1 </w:t>
+      <w:proofErr w:type="spellStart"/>
+      <w:r>
+        <w:rPr>
+          <w:rFonts w:ascii="Courier" w:hAnsi="Courier" w:cs="Segoe UI"/>
+          <w:sz w:val="22"/>
+          <w:szCs w:val="22"/>
+        </w:rPr>
+        <w:t>yRight</w:t>
+      </w:r>
+      <w:proofErr w:type="spellEnd"/>
+      <w:r>
+        <w:rPr>
+          <w:rFonts w:ascii="Courier" w:hAnsi="Courier" w:cs="Segoe UI"/>
+          <w:sz w:val="22"/>
+          <w:szCs w:val="22"/>
+        </w:rPr>
+        <w:t xml:space="preserve"> = -1 </w:t>
       </w:r>
     </w:p>
     <w:p>
@@ -3881,7 +4410,25 @@
           <w:sz w:val="22"/>
           <w:szCs w:val="22"/>
         </w:rPr>
-        <w:t xml:space="preserve">                  currSum = 0</w:t>
+        <w:t xml:space="preserve">                  </w:t>
+      </w:r>
+      <w:proofErr w:type="spellStart"/>
+      <w:r>
+        <w:rPr>
+          <w:rFonts w:ascii="Courier" w:hAnsi="Courier" w:cs="Segoe UI"/>
+          <w:sz w:val="22"/>
+          <w:szCs w:val="22"/>
+        </w:rPr>
+        <w:t>currSum</w:t>
+      </w:r>
+      <w:proofErr w:type="spellEnd"/>
+      <w:r>
+        <w:rPr>
+          <w:rFonts w:ascii="Courier" w:hAnsi="Courier" w:cs="Segoe UI"/>
+          <w:sz w:val="22"/>
+          <w:szCs w:val="22"/>
+        </w:rPr>
+        <w:t xml:space="preserve"> = 0</w:t>
       </w:r>
     </w:p>
     <w:p>
@@ -4009,7 +4556,35 @@
           <w:sz w:val="22"/>
           <w:szCs w:val="22"/>
         </w:rPr>
-        <w:t xml:space="preserve">                          currSum += MAT[m</w:t>
+        <w:t xml:space="preserve">                          </w:t>
+      </w:r>
+      <w:proofErr w:type="spellStart"/>
+      <w:r>
+        <w:rPr>
+          <w:rFonts w:ascii="Courier" w:hAnsi="Courier" w:cs="Segoe UI"/>
+          <w:sz w:val="22"/>
+          <w:szCs w:val="22"/>
+        </w:rPr>
+        <w:t>currSum</w:t>
+      </w:r>
+      <w:proofErr w:type="spellEnd"/>
+      <w:r>
+        <w:rPr>
+          <w:rFonts w:ascii="Courier" w:hAnsi="Courier" w:cs="Segoe UI"/>
+          <w:sz w:val="22"/>
+          <w:szCs w:val="22"/>
+        </w:rPr>
+        <w:t xml:space="preserve"> += MAT[</w:t>
+      </w:r>
+      <w:proofErr w:type="spellStart"/>
+      <w:proofErr w:type="gramStart"/>
+      <w:r>
+        <w:rPr>
+          <w:rFonts w:ascii="Courier" w:hAnsi="Courier" w:cs="Segoe UI"/>
+          <w:sz w:val="22"/>
+          <w:szCs w:val="22"/>
+        </w:rPr>
+        <w:t>m</w:t>
       </w:r>
       <w:r>
         <w:rPr>
@@ -4025,7 +4600,17 @@
           <w:sz w:val="22"/>
           <w:szCs w:val="22"/>
         </w:rPr>
-        <w:t>n]</w:t>
+        <w:t>n</w:t>
+      </w:r>
+      <w:proofErr w:type="spellEnd"/>
+      <w:proofErr w:type="gramEnd"/>
+      <w:r>
+        <w:rPr>
+          <w:rFonts w:ascii="Courier" w:hAnsi="Courier" w:cs="Segoe UI"/>
+          <w:sz w:val="22"/>
+          <w:szCs w:val="22"/>
+        </w:rPr>
+        <w:t>]</w:t>
       </w:r>
     </w:p>
     <w:p>
@@ -4065,7 +4650,25 @@
           <w:sz w:val="22"/>
           <w:szCs w:val="22"/>
         </w:rPr>
-        <w:t xml:space="preserve">if maxSumSoFar &lt; currSum </w:t>
+        <w:t xml:space="preserve">if maxSumSoFar &lt; </w:t>
+      </w:r>
+      <w:proofErr w:type="spellStart"/>
+      <w:r>
+        <w:rPr>
+          <w:rFonts w:ascii="Courier" w:hAnsi="Courier" w:cs="Segoe UI"/>
+          <w:sz w:val="22"/>
+          <w:szCs w:val="22"/>
+        </w:rPr>
+        <w:t>currSum</w:t>
+      </w:r>
+      <w:proofErr w:type="spellEnd"/>
+      <w:r>
+        <w:rPr>
+          <w:rFonts w:ascii="Courier" w:hAnsi="Courier" w:cs="Segoe UI"/>
+          <w:sz w:val="22"/>
+          <w:szCs w:val="22"/>
+        </w:rPr>
+        <w:t xml:space="preserve"> </w:t>
       </w:r>
     </w:p>
     <w:p>
@@ -4105,8 +4708,18 @@
           <w:sz w:val="22"/>
           <w:szCs w:val="22"/>
         </w:rPr>
-        <w:t>maxSumSoFar = currSum</w:t>
-      </w:r>
+        <w:t xml:space="preserve">maxSumSoFar = </w:t>
+      </w:r>
+      <w:proofErr w:type="spellStart"/>
+      <w:r>
+        <w:rPr>
+          <w:rFonts w:ascii="Courier" w:hAnsi="Courier" w:cs="Segoe UI"/>
+          <w:sz w:val="22"/>
+          <w:szCs w:val="22"/>
+        </w:rPr>
+        <w:t>currSum</w:t>
+      </w:r>
+      <w:proofErr w:type="spellEnd"/>
     </w:p>
     <w:p>
       <w:pPr>
@@ -4202,7 +4815,24 @@
           <w:szCs w:val="22"/>
         </w:rPr>
         <w:tab/>
-        <w:t>yLeft = c1</w:t>
+      </w:r>
+      <w:proofErr w:type="spellStart"/>
+      <w:r>
+        <w:rPr>
+          <w:rFonts w:ascii="Courier" w:hAnsi="Courier" w:cs="Segoe UI"/>
+          <w:sz w:val="22"/>
+          <w:szCs w:val="22"/>
+        </w:rPr>
+        <w:t>yLeft</w:t>
+      </w:r>
+      <w:proofErr w:type="spellEnd"/>
+      <w:r>
+        <w:rPr>
+          <w:rFonts w:ascii="Courier" w:hAnsi="Courier" w:cs="Segoe UI"/>
+          <w:sz w:val="22"/>
+          <w:szCs w:val="22"/>
+        </w:rPr>
+        <w:t xml:space="preserve"> = c1</w:t>
       </w:r>
     </w:p>
     <w:p>
@@ -4259,7 +4889,24 @@
           <w:szCs w:val="22"/>
         </w:rPr>
         <w:tab/>
-        <w:t>xRight = r2</w:t>
+      </w:r>
+      <w:proofErr w:type="spellStart"/>
+      <w:r>
+        <w:rPr>
+          <w:rFonts w:ascii="Courier" w:hAnsi="Courier" w:cs="Segoe UI"/>
+          <w:sz w:val="22"/>
+          <w:szCs w:val="22"/>
+        </w:rPr>
+        <w:t>xRight</w:t>
+      </w:r>
+      <w:proofErr w:type="spellEnd"/>
+      <w:r>
+        <w:rPr>
+          <w:rFonts w:ascii="Courier" w:hAnsi="Courier" w:cs="Segoe UI"/>
+          <w:sz w:val="22"/>
+          <w:szCs w:val="22"/>
+        </w:rPr>
+        <w:t xml:space="preserve"> = r2</w:t>
       </w:r>
     </w:p>
     <w:p>
@@ -4283,7 +4930,25 @@
           <w:sz w:val="22"/>
           <w:szCs w:val="22"/>
         </w:rPr>
-        <w:t xml:space="preserve">                      yRight = c2</w:t>
+        <w:t xml:space="preserve">                      </w:t>
+      </w:r>
+      <w:proofErr w:type="spellStart"/>
+      <w:r>
+        <w:rPr>
+          <w:rFonts w:ascii="Courier" w:hAnsi="Courier" w:cs="Segoe UI"/>
+          <w:sz w:val="22"/>
+          <w:szCs w:val="22"/>
+        </w:rPr>
+        <w:t>yRight</w:t>
+      </w:r>
+      <w:proofErr w:type="spellEnd"/>
+      <w:r>
+        <w:rPr>
+          <w:rFonts w:ascii="Courier" w:hAnsi="Courier" w:cs="Segoe UI"/>
+          <w:sz w:val="22"/>
+          <w:szCs w:val="22"/>
+        </w:rPr>
+        <w:t xml:space="preserve"> = c2</w:t>
       </w:r>
     </w:p>
     <w:p>
@@ -4323,8 +4988,54 @@
           <w:sz w:val="22"/>
           <w:szCs w:val="22"/>
         </w:rPr>
-        <w:t>xLeft, yLeft, xRight, yRight</w:t>
-      </w:r>
+        <w:t xml:space="preserve">xLeft, </w:t>
+      </w:r>
+      <w:proofErr w:type="spellStart"/>
+      <w:r>
+        <w:rPr>
+          <w:rFonts w:ascii="Courier" w:hAnsi="Courier" w:cs="Segoe UI"/>
+          <w:sz w:val="22"/>
+          <w:szCs w:val="22"/>
+        </w:rPr>
+        <w:t>yLeft</w:t>
+      </w:r>
+      <w:proofErr w:type="spellEnd"/>
+      <w:r>
+        <w:rPr>
+          <w:rFonts w:ascii="Courier" w:hAnsi="Courier" w:cs="Segoe UI"/>
+          <w:sz w:val="22"/>
+          <w:szCs w:val="22"/>
+        </w:rPr>
+        <w:t xml:space="preserve">, </w:t>
+      </w:r>
+      <w:proofErr w:type="spellStart"/>
+      <w:r>
+        <w:rPr>
+          <w:rFonts w:ascii="Courier" w:hAnsi="Courier" w:cs="Segoe UI"/>
+          <w:sz w:val="22"/>
+          <w:szCs w:val="22"/>
+        </w:rPr>
+        <w:t>xRight</w:t>
+      </w:r>
+      <w:proofErr w:type="spellEnd"/>
+      <w:r>
+        <w:rPr>
+          <w:rFonts w:ascii="Courier" w:hAnsi="Courier" w:cs="Segoe UI"/>
+          <w:sz w:val="22"/>
+          <w:szCs w:val="22"/>
+        </w:rPr>
+        <w:t xml:space="preserve">, </w:t>
+      </w:r>
+      <w:proofErr w:type="spellStart"/>
+      <w:r>
+        <w:rPr>
+          <w:rFonts w:ascii="Courier" w:hAnsi="Courier" w:cs="Segoe UI"/>
+          <w:sz w:val="22"/>
+          <w:szCs w:val="22"/>
+        </w:rPr>
+        <w:t>yRight</w:t>
+      </w:r>
+      <w:proofErr w:type="spellEnd"/>
     </w:p>
     <w:p>
       <w:pPr>
@@ -4386,7 +5097,25 @@
           <w:b/>
           <w:bCs/>
         </w:rPr>
-        <w:t xml:space="preserve"> ( O(n</w:t>
+        <w:t xml:space="preserve"> </w:t>
+      </w:r>
+      <w:proofErr w:type="gramStart"/>
+      <w:r>
+        <w:rPr>
+          <w:rFonts w:ascii="Segoe UI" w:hAnsi="Segoe UI" w:cs="Segoe UI"/>
+          <w:b/>
+          <w:bCs/>
+        </w:rPr>
+        <w:t>( O</w:t>
+      </w:r>
+      <w:proofErr w:type="gramEnd"/>
+      <w:r>
+        <w:rPr>
+          <w:rFonts w:ascii="Segoe UI" w:hAnsi="Segoe UI" w:cs="Segoe UI"/>
+          <w:b/>
+          <w:bCs/>
+        </w:rPr>
+        <w:t>(n</w:t>
       </w:r>
       <w:r>
         <w:rPr>
@@ -4498,8 +5227,18 @@
           <w:sz w:val="22"/>
           <w:szCs w:val="22"/>
         </w:rPr>
-        <w:t>rows = MAT.Length</w:t>
-      </w:r>
+        <w:t xml:space="preserve">rows = </w:t>
+      </w:r>
+      <w:proofErr w:type="spellStart"/>
+      <w:r>
+        <w:rPr>
+          <w:rFonts w:ascii="Courier" w:hAnsi="Courier" w:cs="Segoe UI"/>
+          <w:sz w:val="22"/>
+          <w:szCs w:val="22"/>
+        </w:rPr>
+        <w:t>MAT.Length</w:t>
+      </w:r>
+      <w:proofErr w:type="spellEnd"/>
     </w:p>
     <w:p>
       <w:pPr>
@@ -4522,7 +5261,25 @@
           <w:sz w:val="22"/>
           <w:szCs w:val="22"/>
         </w:rPr>
-        <w:t>cols = MAT[0].Length</w:t>
+        <w:t xml:space="preserve">cols = </w:t>
+      </w:r>
+      <w:proofErr w:type="gramStart"/>
+      <w:r>
+        <w:rPr>
+          <w:rFonts w:ascii="Courier" w:hAnsi="Courier" w:cs="Segoe UI"/>
+          <w:sz w:val="22"/>
+          <w:szCs w:val="22"/>
+        </w:rPr>
+        <w:t>MAT[</w:t>
+      </w:r>
+      <w:proofErr w:type="gramEnd"/>
+      <w:r>
+        <w:rPr>
+          <w:rFonts w:ascii="Courier" w:hAnsi="Courier" w:cs="Segoe UI"/>
+          <w:sz w:val="22"/>
+          <w:szCs w:val="22"/>
+        </w:rPr>
+        <w:t>0].Length</w:t>
       </w:r>
     </w:p>
     <w:p>
@@ -4562,7 +5319,16 @@
           <w:sz w:val="22"/>
           <w:szCs w:val="22"/>
         </w:rPr>
-        <w:t>[0…rows</w:t>
+        <w:t>[0…</w:t>
+      </w:r>
+      <w:proofErr w:type="gramStart"/>
+      <w:r>
+        <w:rPr>
+          <w:rFonts w:ascii="Courier" w:hAnsi="Courier" w:cs="Segoe UI"/>
+          <w:sz w:val="22"/>
+          <w:szCs w:val="22"/>
+        </w:rPr>
+        <w:t>rows</w:t>
       </w:r>
       <w:r>
         <w:rPr>
@@ -4578,7 +5344,16 @@
           <w:sz w:val="22"/>
           <w:szCs w:val="22"/>
         </w:rPr>
-        <w:t>0..cols]</w:t>
+        <w:t>0..</w:t>
+      </w:r>
+      <w:proofErr w:type="gramEnd"/>
+      <w:r>
+        <w:rPr>
+          <w:rFonts w:ascii="Courier" w:hAnsi="Courier" w:cs="Segoe UI"/>
+          <w:sz w:val="22"/>
+          <w:szCs w:val="22"/>
+        </w:rPr>
+        <w:t>cols]</w:t>
       </w:r>
     </w:p>
     <w:p>
@@ -4620,13 +5395,23 @@
           <w:szCs w:val="22"/>
         </w:rPr>
       </w:pPr>
-      <w:r>
-        <w:rPr>
-          <w:rFonts w:ascii="Courier" w:hAnsi="Courier" w:cs="Segoe UI"/>
-          <w:sz w:val="22"/>
-          <w:szCs w:val="22"/>
-        </w:rPr>
-        <w:t>yLeft = -1</w:t>
+      <w:proofErr w:type="spellStart"/>
+      <w:r>
+        <w:rPr>
+          <w:rFonts w:ascii="Courier" w:hAnsi="Courier" w:cs="Segoe UI"/>
+          <w:sz w:val="22"/>
+          <w:szCs w:val="22"/>
+        </w:rPr>
+        <w:t>yLeft</w:t>
+      </w:r>
+      <w:proofErr w:type="spellEnd"/>
+      <w:r>
+        <w:rPr>
+          <w:rFonts w:ascii="Courier" w:hAnsi="Courier" w:cs="Segoe UI"/>
+          <w:sz w:val="22"/>
+          <w:szCs w:val="22"/>
+        </w:rPr>
+        <w:t xml:space="preserve"> = -1</w:t>
       </w:r>
     </w:p>
     <w:p>
@@ -4644,13 +5429,23 @@
           <w:szCs w:val="22"/>
         </w:rPr>
       </w:pPr>
-      <w:r>
-        <w:rPr>
-          <w:rFonts w:ascii="Courier" w:hAnsi="Courier" w:cs="Segoe UI"/>
-          <w:sz w:val="22"/>
-          <w:szCs w:val="22"/>
-        </w:rPr>
-        <w:t>xRight = -1</w:t>
+      <w:proofErr w:type="spellStart"/>
+      <w:r>
+        <w:rPr>
+          <w:rFonts w:ascii="Courier" w:hAnsi="Courier" w:cs="Segoe UI"/>
+          <w:sz w:val="22"/>
+          <w:szCs w:val="22"/>
+        </w:rPr>
+        <w:t>xRight</w:t>
+      </w:r>
+      <w:proofErr w:type="spellEnd"/>
+      <w:r>
+        <w:rPr>
+          <w:rFonts w:ascii="Courier" w:hAnsi="Courier" w:cs="Segoe UI"/>
+          <w:sz w:val="22"/>
+          <w:szCs w:val="22"/>
+        </w:rPr>
+        <w:t xml:space="preserve"> = -1</w:t>
       </w:r>
     </w:p>
     <w:p>
@@ -4668,13 +5463,23 @@
           <w:szCs w:val="22"/>
         </w:rPr>
       </w:pPr>
-      <w:r>
-        <w:rPr>
-          <w:rFonts w:ascii="Courier" w:hAnsi="Courier" w:cs="Segoe UI"/>
-          <w:sz w:val="22"/>
-          <w:szCs w:val="22"/>
-        </w:rPr>
-        <w:t xml:space="preserve">yRight = -1 </w:t>
+      <w:proofErr w:type="spellStart"/>
+      <w:r>
+        <w:rPr>
+          <w:rFonts w:ascii="Courier" w:hAnsi="Courier" w:cs="Segoe UI"/>
+          <w:sz w:val="22"/>
+          <w:szCs w:val="22"/>
+        </w:rPr>
+        <w:t>yRight</w:t>
+      </w:r>
+      <w:proofErr w:type="spellEnd"/>
+      <w:r>
+        <w:rPr>
+          <w:rFonts w:ascii="Courier" w:hAnsi="Courier" w:cs="Segoe UI"/>
+          <w:sz w:val="22"/>
+          <w:szCs w:val="22"/>
+        </w:rPr>
+        <w:t xml:space="preserve"> = -1 </w:t>
       </w:r>
     </w:p>
     <w:p>
@@ -4850,6 +5655,202 @@
           <w:sz w:val="22"/>
           <w:szCs w:val="22"/>
         </w:rPr>
+        <w:t>[r</w:t>
+      </w:r>
+      <w:proofErr w:type="gramStart"/>
+      <w:r>
+        <w:rPr>
+          <w:rFonts w:ascii="Courier" w:hAnsi="Courier" w:cs="Segoe UI"/>
+          <w:sz w:val="22"/>
+          <w:szCs w:val="22"/>
+        </w:rPr>
+        <w:t>1</w:t>
+      </w:r>
+      <w:r>
+        <w:rPr>
+          <w:rFonts w:ascii="Courier" w:hAnsi="Courier" w:cs="Segoe UI"/>
+          <w:sz w:val="22"/>
+          <w:szCs w:val="22"/>
+        </w:rPr>
+        <w:t>,</w:t>
+      </w:r>
+      <w:r>
+        <w:rPr>
+          <w:rFonts w:ascii="Courier" w:hAnsi="Courier" w:cs="Segoe UI"/>
+          <w:sz w:val="22"/>
+          <w:szCs w:val="22"/>
+        </w:rPr>
+        <w:t>r</w:t>
+      </w:r>
+      <w:proofErr w:type="gramEnd"/>
+      <w:r>
+        <w:rPr>
+          <w:rFonts w:ascii="Courier" w:hAnsi="Courier" w:cs="Segoe UI"/>
+          <w:sz w:val="22"/>
+          <w:szCs w:val="22"/>
+        </w:rPr>
+        <w:t>2] = 0</w:t>
+      </w:r>
+    </w:p>
+    <w:p>
+      <w:pPr>
+        <w:pStyle w:val="ListParagraph"/>
+        <w:numPr>
+          <w:ilvl w:val="0"/>
+          <w:numId w:val="10"/>
+        </w:numPr>
+        <w:spacing w:line="360" w:lineRule="auto"/>
+        <w:ind w:left="1440" w:hanging="720"/>
+        <w:rPr>
+          <w:rFonts w:ascii="Courier" w:hAnsi="Courier" w:cs="Segoe UI"/>
+          <w:sz w:val="22"/>
+          <w:szCs w:val="22"/>
+        </w:rPr>
+      </w:pPr>
+      <w:r>
+        <w:rPr>
+          <w:rFonts w:ascii="Courier" w:hAnsi="Courier" w:cs="Segoe UI"/>
+          <w:sz w:val="22"/>
+          <w:szCs w:val="22"/>
+        </w:rPr>
+        <w:t xml:space="preserve">       </w:t>
+      </w:r>
+      <w:r>
+        <w:rPr>
+          <w:rFonts w:ascii="Courier" w:hAnsi="Courier" w:cs="Segoe UI"/>
+          <w:sz w:val="22"/>
+          <w:szCs w:val="22"/>
+        </w:rPr>
+        <w:t>E</w:t>
+      </w:r>
+      <w:r>
+        <w:rPr>
+          <w:rFonts w:ascii="Courier" w:hAnsi="Courier" w:cs="Segoe UI"/>
+          <w:sz w:val="22"/>
+          <w:szCs w:val="22"/>
+        </w:rPr>
+        <w:t>lse</w:t>
+      </w:r>
+    </w:p>
+    <w:p>
+      <w:pPr>
+        <w:pStyle w:val="ListParagraph"/>
+        <w:numPr>
+          <w:ilvl w:val="0"/>
+          <w:numId w:val="10"/>
+        </w:numPr>
+        <w:spacing w:line="360" w:lineRule="auto"/>
+        <w:ind w:left="1440" w:hanging="720"/>
+        <w:rPr>
+          <w:rFonts w:ascii="Courier" w:hAnsi="Courier" w:cs="Segoe UI"/>
+          <w:sz w:val="22"/>
+          <w:szCs w:val="22"/>
+        </w:rPr>
+      </w:pPr>
+      <w:r>
+        <w:rPr>
+          <w:rFonts w:ascii="Courier" w:hAnsi="Courier" w:cs="Segoe UI"/>
+          <w:sz w:val="22"/>
+          <w:szCs w:val="22"/>
+        </w:rPr>
+        <w:t xml:space="preserve">         </w:t>
+      </w:r>
+      <w:r>
+        <w:rPr>
+          <w:rFonts w:ascii="Courier" w:hAnsi="Courier" w:cs="Segoe UI"/>
+          <w:sz w:val="22"/>
+          <w:szCs w:val="22"/>
+        </w:rPr>
+        <w:t>SUB</w:t>
+      </w:r>
+      <w:r>
+        <w:rPr>
+          <w:rFonts w:ascii="Courier" w:hAnsi="Courier" w:cs="Segoe UI"/>
+          <w:sz w:val="22"/>
+          <w:szCs w:val="22"/>
+        </w:rPr>
+        <w:t>[r</w:t>
+      </w:r>
+      <w:proofErr w:type="gramStart"/>
+      <w:r>
+        <w:rPr>
+          <w:rFonts w:ascii="Courier" w:hAnsi="Courier" w:cs="Segoe UI"/>
+          <w:sz w:val="22"/>
+          <w:szCs w:val="22"/>
+        </w:rPr>
+        <w:t>1</w:t>
+      </w:r>
+      <w:r>
+        <w:rPr>
+          <w:rFonts w:ascii="Courier" w:hAnsi="Courier" w:cs="Segoe UI"/>
+          <w:sz w:val="22"/>
+          <w:szCs w:val="22"/>
+        </w:rPr>
+        <w:t>,</w:t>
+      </w:r>
+      <w:r>
+        <w:rPr>
+          <w:rFonts w:ascii="Courier" w:hAnsi="Courier" w:cs="Segoe UI"/>
+          <w:sz w:val="22"/>
+          <w:szCs w:val="22"/>
+        </w:rPr>
+        <w:t>r</w:t>
+      </w:r>
+      <w:proofErr w:type="gramEnd"/>
+      <w:r>
+        <w:rPr>
+          <w:rFonts w:ascii="Courier" w:hAnsi="Courier" w:cs="Segoe UI"/>
+          <w:sz w:val="22"/>
+          <w:szCs w:val="22"/>
+        </w:rPr>
+        <w:t xml:space="preserve">2] = </w:t>
+      </w:r>
+      <w:r>
+        <w:rPr>
+          <w:rFonts w:ascii="Courier" w:hAnsi="Courier" w:cs="Segoe UI"/>
+          <w:sz w:val="22"/>
+          <w:szCs w:val="22"/>
+        </w:rPr>
+        <w:t>SUB</w:t>
+      </w:r>
+      <w:r>
+        <w:rPr>
+          <w:rFonts w:ascii="Courier" w:hAnsi="Courier" w:cs="Segoe UI"/>
+          <w:sz w:val="22"/>
+          <w:szCs w:val="22"/>
+        </w:rPr>
+        <w:t>[r1-1</w:t>
+      </w:r>
+      <w:r>
+        <w:rPr>
+          <w:rFonts w:ascii="Courier" w:hAnsi="Courier" w:cs="Segoe UI"/>
+          <w:sz w:val="22"/>
+          <w:szCs w:val="22"/>
+        </w:rPr>
+        <w:t>,</w:t>
+      </w:r>
+      <w:r>
+        <w:rPr>
+          <w:rFonts w:ascii="Courier" w:hAnsi="Courier" w:cs="Segoe UI"/>
+          <w:sz w:val="22"/>
+          <w:szCs w:val="22"/>
+        </w:rPr>
+        <w:t xml:space="preserve">r2] + </w:t>
+      </w:r>
+      <w:r>
+        <w:rPr>
+          <w:rFonts w:ascii="Courier" w:hAnsi="Courier" w:cs="Segoe UI"/>
+          <w:sz w:val="22"/>
+          <w:szCs w:val="22"/>
+        </w:rPr>
+        <w:t>SUB</w:t>
+      </w:r>
+      <w:r>
+        <w:rPr>
+          <w:rFonts w:ascii="Courier" w:hAnsi="Courier" w:cs="Segoe UI"/>
+          <w:sz w:val="22"/>
+          <w:szCs w:val="22"/>
+        </w:rPr>
         <w:t>[r1</w:t>
       </w:r>
       <w:r>
@@ -4866,7 +5867,125 @@
           <w:sz w:val="22"/>
           <w:szCs w:val="22"/>
         </w:rPr>
-        <w:t>r2] = 0</w:t>
+        <w:t>r2-1]</w:t>
+      </w:r>
+    </w:p>
+    <w:p>
+      <w:pPr>
+        <w:pStyle w:val="ListParagraph"/>
+        <w:spacing w:line="360" w:lineRule="auto"/>
+        <w:ind w:left="1440"/>
+        <w:rPr>
+          <w:rFonts w:ascii="Courier" w:hAnsi="Courier" w:cs="Segoe UI"/>
+          <w:sz w:val="22"/>
+          <w:szCs w:val="22"/>
+        </w:rPr>
+      </w:pPr>
+      <w:r>
+        <w:rPr>
+          <w:rFonts w:ascii="Courier" w:hAnsi="Courier" w:cs="Segoe UI"/>
+          <w:sz w:val="22"/>
+          <w:szCs w:val="22"/>
+        </w:rPr>
+        <w:t xml:space="preserve">                           </w:t>
+      </w:r>
+      <w:r>
+        <w:rPr>
+          <w:rFonts w:ascii="Courier" w:hAnsi="Courier" w:cs="Segoe UI"/>
+          <w:sz w:val="22"/>
+          <w:szCs w:val="22"/>
+        </w:rPr>
+        <w:t>-</w:t>
+      </w:r>
+      <w:r>
+        <w:rPr>
+          <w:rFonts w:ascii="Courier" w:hAnsi="Courier" w:cs="Segoe UI"/>
+          <w:sz w:val="22"/>
+          <w:szCs w:val="22"/>
+        </w:rPr>
+        <w:t>SUB</w:t>
+      </w:r>
+      <w:r>
+        <w:rPr>
+          <w:rFonts w:ascii="Courier" w:hAnsi="Courier" w:cs="Segoe UI"/>
+          <w:sz w:val="22"/>
+          <w:szCs w:val="22"/>
+        </w:rPr>
+        <w:t>[r1-</w:t>
+      </w:r>
+      <w:proofErr w:type="gramStart"/>
+      <w:r>
+        <w:rPr>
+          <w:rFonts w:ascii="Courier" w:hAnsi="Courier" w:cs="Segoe UI"/>
+          <w:sz w:val="22"/>
+          <w:szCs w:val="22"/>
+        </w:rPr>
+        <w:t>1</w:t>
+      </w:r>
+      <w:r>
+        <w:rPr>
+          <w:rFonts w:ascii="Courier" w:hAnsi="Courier" w:cs="Segoe UI"/>
+          <w:sz w:val="22"/>
+          <w:szCs w:val="22"/>
+        </w:rPr>
+        <w:t>,</w:t>
+      </w:r>
+      <w:r>
+        <w:rPr>
+          <w:rFonts w:ascii="Courier" w:hAnsi="Courier" w:cs="Segoe UI"/>
+          <w:sz w:val="22"/>
+          <w:szCs w:val="22"/>
+        </w:rPr>
+        <w:t>r</w:t>
+      </w:r>
+      <w:proofErr w:type="gramEnd"/>
+      <w:r>
+        <w:rPr>
+          <w:rFonts w:ascii="Courier" w:hAnsi="Courier" w:cs="Segoe UI"/>
+          <w:sz w:val="22"/>
+          <w:szCs w:val="22"/>
+        </w:rPr>
+        <w:t>2-1]+</w:t>
+      </w:r>
+      <w:r>
+        <w:rPr>
+          <w:rFonts w:ascii="Courier" w:hAnsi="Courier" w:cs="Segoe UI"/>
+          <w:sz w:val="22"/>
+          <w:szCs w:val="22"/>
+        </w:rPr>
+        <w:t>SUB</w:t>
+      </w:r>
+      <w:r>
+        <w:rPr>
+          <w:rFonts w:ascii="Courier" w:hAnsi="Courier" w:cs="Segoe UI"/>
+          <w:sz w:val="22"/>
+          <w:szCs w:val="22"/>
+        </w:rPr>
+        <w:t>[r1-1</w:t>
+      </w:r>
+      <w:r>
+        <w:rPr>
+          <w:rFonts w:ascii="Courier" w:hAnsi="Courier" w:cs="Segoe UI"/>
+          <w:sz w:val="22"/>
+          <w:szCs w:val="22"/>
+        </w:rPr>
+        <w:t>,</w:t>
+      </w:r>
+      <w:r>
+        <w:rPr>
+          <w:rFonts w:ascii="Courier" w:hAnsi="Courier" w:cs="Segoe UI"/>
+          <w:sz w:val="22"/>
+          <w:szCs w:val="22"/>
+        </w:rPr>
+        <w:t>r2-1]</w:t>
+      </w:r>
+      <w:r>
+        <w:rPr>
+          <w:rFonts w:ascii="Courier" w:hAnsi="Courier" w:cs="Segoe UI"/>
+          <w:sz w:val="22"/>
+          <w:szCs w:val="22"/>
+        </w:rPr>
+        <w:t xml:space="preserve">  </w:t>
       </w:r>
     </w:p>
     <w:p>
@@ -4890,23 +6009,7 @@
           <w:sz w:val="22"/>
           <w:szCs w:val="22"/>
         </w:rPr>
-        <w:t xml:space="preserve">       </w:t>
-      </w:r>
-      <w:r>
-        <w:rPr>
-          <w:rFonts w:ascii="Courier" w:hAnsi="Courier" w:cs="Segoe UI"/>
-          <w:sz w:val="22"/>
-          <w:szCs w:val="22"/>
-        </w:rPr>
-        <w:t>E</w:t>
-      </w:r>
-      <w:r>
-        <w:rPr>
-          <w:rFonts w:ascii="Courier" w:hAnsi="Courier" w:cs="Segoe UI"/>
-          <w:sz w:val="22"/>
-          <w:szCs w:val="22"/>
-        </w:rPr>
-        <w:t>lse</w:t>
+        <w:t xml:space="preserve">                        </w:t>
       </w:r>
     </w:p>
     <w:p>
@@ -4930,23 +6033,146 @@
           <w:sz w:val="22"/>
           <w:szCs w:val="22"/>
         </w:rPr>
-        <w:t xml:space="preserve">         </w:t>
-      </w:r>
-      <w:r>
-        <w:rPr>
-          <w:rFonts w:ascii="Courier" w:hAnsi="Courier" w:cs="Segoe UI"/>
-          <w:sz w:val="22"/>
-          <w:szCs w:val="22"/>
-        </w:rPr>
-        <w:t>SUB</w:t>
-      </w:r>
-      <w:r>
-        <w:rPr>
-          <w:rFonts w:ascii="Courier" w:hAnsi="Courier" w:cs="Segoe UI"/>
-          <w:sz w:val="22"/>
-          <w:szCs w:val="22"/>
-        </w:rPr>
-        <w:t>[r1</w:t>
+        <w:t>For r1 = 0 to rows</w:t>
+      </w:r>
+    </w:p>
+    <w:p>
+      <w:pPr>
+        <w:pStyle w:val="ListParagraph"/>
+        <w:numPr>
+          <w:ilvl w:val="0"/>
+          <w:numId w:val="10"/>
+        </w:numPr>
+        <w:spacing w:line="360" w:lineRule="auto"/>
+        <w:ind w:left="1440" w:hanging="720"/>
+        <w:rPr>
+          <w:rFonts w:ascii="Courier" w:hAnsi="Courier" w:cs="Segoe UI"/>
+          <w:sz w:val="22"/>
+          <w:szCs w:val="22"/>
+        </w:rPr>
+      </w:pPr>
+      <w:r>
+        <w:rPr>
+          <w:rFonts w:ascii="Courier" w:hAnsi="Courier" w:cs="Segoe UI"/>
+          <w:sz w:val="22"/>
+          <w:szCs w:val="22"/>
+        </w:rPr>
+        <w:t xml:space="preserve">  For r2 = r1 to rows</w:t>
+      </w:r>
+    </w:p>
+    <w:p>
+      <w:pPr>
+        <w:pStyle w:val="ListParagraph"/>
+        <w:numPr>
+          <w:ilvl w:val="0"/>
+          <w:numId w:val="10"/>
+        </w:numPr>
+        <w:spacing w:line="360" w:lineRule="auto"/>
+        <w:ind w:left="1440" w:hanging="720"/>
+        <w:rPr>
+          <w:rFonts w:ascii="Courier" w:hAnsi="Courier" w:cs="Segoe UI"/>
+          <w:sz w:val="22"/>
+          <w:szCs w:val="22"/>
+        </w:rPr>
+      </w:pPr>
+      <w:r>
+        <w:rPr>
+          <w:rFonts w:ascii="Courier" w:hAnsi="Courier" w:cs="Segoe UI"/>
+          <w:sz w:val="22"/>
+          <w:szCs w:val="22"/>
+        </w:rPr>
+        <w:t xml:space="preserve">    </w:t>
+      </w:r>
+      <w:r>
+        <w:rPr>
+          <w:rFonts w:ascii="Courier" w:hAnsi="Courier" w:cs="Segoe UI"/>
+          <w:sz w:val="22"/>
+          <w:szCs w:val="22"/>
+        </w:rPr>
+        <w:t xml:space="preserve"> </w:t>
+      </w:r>
+      <w:r>
+        <w:rPr>
+          <w:rFonts w:ascii="Courier" w:hAnsi="Courier" w:cs="Segoe UI"/>
+          <w:sz w:val="22"/>
+          <w:szCs w:val="22"/>
+        </w:rPr>
+        <w:t>For c1 = 0 to cols</w:t>
+      </w:r>
+    </w:p>
+    <w:p>
+      <w:pPr>
+        <w:pStyle w:val="ListParagraph"/>
+        <w:numPr>
+          <w:ilvl w:val="0"/>
+          <w:numId w:val="10"/>
+        </w:numPr>
+        <w:spacing w:line="360" w:lineRule="auto"/>
+        <w:ind w:left="1440" w:hanging="720"/>
+        <w:rPr>
+          <w:rFonts w:ascii="Courier" w:hAnsi="Courier" w:cs="Segoe UI"/>
+          <w:sz w:val="22"/>
+          <w:szCs w:val="22"/>
+        </w:rPr>
+      </w:pPr>
+      <w:r>
+        <w:rPr>
+          <w:rFonts w:ascii="Courier" w:hAnsi="Courier" w:cs="Segoe UI"/>
+          <w:sz w:val="22"/>
+          <w:szCs w:val="22"/>
+        </w:rPr>
+        <w:t xml:space="preserve">         For c2 = c1 to cols</w:t>
+      </w:r>
+    </w:p>
+    <w:p>
+      <w:pPr>
+        <w:pStyle w:val="ListParagraph"/>
+        <w:numPr>
+          <w:ilvl w:val="0"/>
+          <w:numId w:val="10"/>
+        </w:numPr>
+        <w:spacing w:line="360" w:lineRule="auto"/>
+        <w:ind w:left="1440" w:hanging="720"/>
+        <w:rPr>
+          <w:rFonts w:ascii="Courier" w:hAnsi="Courier" w:cs="Segoe UI"/>
+          <w:sz w:val="22"/>
+          <w:szCs w:val="22"/>
+        </w:rPr>
+      </w:pPr>
+      <w:r>
+        <w:rPr>
+          <w:rFonts w:ascii="Courier" w:hAnsi="Courier" w:cs="Segoe UI"/>
+          <w:sz w:val="22"/>
+          <w:szCs w:val="22"/>
+        </w:rPr>
+        <w:t xml:space="preserve">          </w:t>
+      </w:r>
+      <w:proofErr w:type="spellStart"/>
+      <w:r>
+        <w:rPr>
+          <w:rFonts w:ascii="Courier" w:hAnsi="Courier" w:cs="Segoe UI"/>
+          <w:sz w:val="22"/>
+          <w:szCs w:val="22"/>
+        </w:rPr>
+        <w:t>submatrix_sum</w:t>
+      </w:r>
+      <w:proofErr w:type="spellEnd"/>
+      <w:r>
+        <w:rPr>
+          <w:rFonts w:ascii="Courier" w:hAnsi="Courier" w:cs="Segoe UI"/>
+          <w:sz w:val="22"/>
+          <w:szCs w:val="22"/>
+        </w:rPr>
+        <w:t xml:space="preserve"> = SUB[r2+</w:t>
+      </w:r>
+      <w:proofErr w:type="gramStart"/>
+      <w:r>
+        <w:rPr>
+          <w:rFonts w:ascii="Courier" w:hAnsi="Courier" w:cs="Segoe UI"/>
+          <w:sz w:val="22"/>
+          <w:szCs w:val="22"/>
+        </w:rPr>
+        <w:t>1</w:t>
       </w:r>
       <w:r>
         <w:rPr>
@@ -4962,23 +6188,32 @@
           <w:sz w:val="22"/>
           <w:szCs w:val="22"/>
         </w:rPr>
-        <w:t xml:space="preserve">r2] = </w:t>
-      </w:r>
-      <w:r>
-        <w:rPr>
-          <w:rFonts w:ascii="Courier" w:hAnsi="Courier" w:cs="Segoe UI"/>
-          <w:sz w:val="22"/>
-          <w:szCs w:val="22"/>
-        </w:rPr>
-        <w:t>SUB</w:t>
-      </w:r>
-      <w:r>
-        <w:rPr>
-          <w:rFonts w:ascii="Courier" w:hAnsi="Courier" w:cs="Segoe UI"/>
-          <w:sz w:val="22"/>
-          <w:szCs w:val="22"/>
-        </w:rPr>
-        <w:t>[r1-1</w:t>
+        <w:t>c</w:t>
+      </w:r>
+      <w:proofErr w:type="gramEnd"/>
+      <w:r>
+        <w:rPr>
+          <w:rFonts w:ascii="Courier" w:hAnsi="Courier" w:cs="Segoe UI"/>
+          <w:sz w:val="22"/>
+          <w:szCs w:val="22"/>
+        </w:rPr>
+        <w:t>2+1]</w:t>
+      </w:r>
+      <w:r>
+        <w:rPr>
+          <w:rFonts w:ascii="Courier" w:hAnsi="Courier" w:cs="Segoe UI"/>
+          <w:sz w:val="22"/>
+          <w:szCs w:val="22"/>
+        </w:rPr>
+        <w:t xml:space="preserve"> - </w:t>
+      </w:r>
+      <w:r>
+        <w:rPr>
+          <w:rFonts w:ascii="Courier" w:hAnsi="Courier" w:cs="Segoe UI"/>
+          <w:sz w:val="22"/>
+          <w:szCs w:val="22"/>
+        </w:rPr>
+        <w:t>SUB[r2+1</w:t>
       </w:r>
       <w:r>
         <w:rPr>
@@ -4994,23 +6229,23 @@
           <w:sz w:val="22"/>
           <w:szCs w:val="22"/>
         </w:rPr>
-        <w:t xml:space="preserve">r2] + </w:t>
-      </w:r>
-      <w:r>
-        <w:rPr>
-          <w:rFonts w:ascii="Courier" w:hAnsi="Courier" w:cs="Segoe UI"/>
-          <w:sz w:val="22"/>
-          <w:szCs w:val="22"/>
-        </w:rPr>
-        <w:t>SUB</w:t>
-      </w:r>
-      <w:r>
-        <w:rPr>
-          <w:rFonts w:ascii="Courier" w:hAnsi="Courier" w:cs="Segoe UI"/>
-          <w:sz w:val="22"/>
-          <w:szCs w:val="22"/>
-        </w:rPr>
-        <w:t>[r1</w:t>
+        <w:t xml:space="preserve">c1]- </w:t>
+      </w:r>
+      <w:r>
+        <w:rPr>
+          <w:rFonts w:ascii="Courier" w:hAnsi="Courier" w:cs="Segoe UI"/>
+          <w:sz w:val="22"/>
+          <w:szCs w:val="22"/>
+        </w:rPr>
+        <w:t xml:space="preserve">  </w:t>
+      </w:r>
+      <w:r>
+        <w:rPr>
+          <w:rFonts w:ascii="Courier" w:hAnsi="Courier" w:cs="Segoe UI"/>
+          <w:sz w:val="22"/>
+          <w:szCs w:val="22"/>
+        </w:rPr>
+        <w:t>SUB[r1</w:t>
       </w:r>
       <w:r>
         <w:rPr>
@@ -5026,51 +6261,7 @@
           <w:sz w:val="22"/>
           <w:szCs w:val="22"/>
         </w:rPr>
-        <w:t>r2-1]</w:t>
-      </w:r>
-    </w:p>
-    <w:p>
-      <w:pPr>
-        <w:pStyle w:val="ListParagraph"/>
-        <w:spacing w:line="360" w:lineRule="auto"/>
-        <w:ind w:left="1440"/>
-        <w:rPr>
-          <w:rFonts w:ascii="Courier" w:hAnsi="Courier" w:cs="Segoe UI"/>
-          <w:sz w:val="22"/>
-          <w:szCs w:val="22"/>
-        </w:rPr>
-      </w:pPr>
-      <w:r>
-        <w:rPr>
-          <w:rFonts w:ascii="Courier" w:hAnsi="Courier" w:cs="Segoe UI"/>
-          <w:sz w:val="22"/>
-          <w:szCs w:val="22"/>
-        </w:rPr>
-        <w:t xml:space="preserve">                           </w:t>
-      </w:r>
-      <w:r>
-        <w:rPr>
-          <w:rFonts w:ascii="Courier" w:hAnsi="Courier" w:cs="Segoe UI"/>
-          <w:sz w:val="22"/>
-          <w:szCs w:val="22"/>
-        </w:rPr>
-        <w:t>-</w:t>
-      </w:r>
-      <w:r>
-        <w:rPr>
-          <w:rFonts w:ascii="Courier" w:hAnsi="Courier" w:cs="Segoe UI"/>
-          <w:sz w:val="22"/>
-          <w:szCs w:val="22"/>
-        </w:rPr>
-        <w:t>SUB</w:t>
-      </w:r>
-      <w:r>
-        <w:rPr>
-          <w:rFonts w:ascii="Courier" w:hAnsi="Courier" w:cs="Segoe UI"/>
-          <w:sz w:val="22"/>
-          <w:szCs w:val="22"/>
-        </w:rPr>
-        <w:t>[r1-1</w:t>
+        <w:t>c2+1]+ sub[r1</w:t>
       </w:r>
       <w:r>
         <w:rPr>
@@ -5086,47 +6277,7 @@
           <w:sz w:val="22"/>
           <w:szCs w:val="22"/>
         </w:rPr>
-        <w:t>r2-1]+</w:t>
-      </w:r>
-      <w:r>
-        <w:rPr>
-          <w:rFonts w:ascii="Courier" w:hAnsi="Courier" w:cs="Segoe UI"/>
-          <w:sz w:val="22"/>
-          <w:szCs w:val="22"/>
-        </w:rPr>
-        <w:t>SUB</w:t>
-      </w:r>
-      <w:r>
-        <w:rPr>
-          <w:rFonts w:ascii="Courier" w:hAnsi="Courier" w:cs="Segoe UI"/>
-          <w:sz w:val="22"/>
-          <w:szCs w:val="22"/>
-        </w:rPr>
-        <w:t>[r1-1</w:t>
-      </w:r>
-      <w:r>
-        <w:rPr>
-          <w:rFonts w:ascii="Courier" w:hAnsi="Courier" w:cs="Segoe UI"/>
-          <w:sz w:val="22"/>
-          <w:szCs w:val="22"/>
-        </w:rPr>
-        <w:t>,</w:t>
-      </w:r>
-      <w:r>
-        <w:rPr>
-          <w:rFonts w:ascii="Courier" w:hAnsi="Courier" w:cs="Segoe UI"/>
-          <w:sz w:val="22"/>
-          <w:szCs w:val="22"/>
-        </w:rPr>
-        <w:t>r2-1]</w:t>
-      </w:r>
-      <w:r>
-        <w:rPr>
-          <w:rFonts w:ascii="Courier" w:hAnsi="Courier" w:cs="Segoe UI"/>
-          <w:sz w:val="22"/>
-          <w:szCs w:val="22"/>
-        </w:rPr>
-        <w:t xml:space="preserve">  </w:t>
+        <w:t>c1]</w:t>
       </w:r>
     </w:p>
     <w:p>
@@ -5150,7 +6301,25 @@
           <w:sz w:val="22"/>
           <w:szCs w:val="22"/>
         </w:rPr>
-        <w:t xml:space="preserve">                        </w:t>
+        <w:t xml:space="preserve">            If </w:t>
+      </w:r>
+      <w:proofErr w:type="spellStart"/>
+      <w:r>
+        <w:rPr>
+          <w:rFonts w:ascii="Courier" w:hAnsi="Courier" w:cs="Segoe UI"/>
+          <w:sz w:val="22"/>
+          <w:szCs w:val="22"/>
+        </w:rPr>
+        <w:t>submatrix_sum</w:t>
+      </w:r>
+      <w:proofErr w:type="spellEnd"/>
+      <w:r>
+        <w:rPr>
+          <w:rFonts w:ascii="Courier" w:hAnsi="Courier" w:cs="Segoe UI"/>
+          <w:sz w:val="22"/>
+          <w:szCs w:val="22"/>
+        </w:rPr>
+        <w:t xml:space="preserve"> &gt; maxSum</w:t>
       </w:r>
     </w:p>
     <w:p>
@@ -5174,7 +6343,239 @@
           <w:sz w:val="22"/>
           <w:szCs w:val="22"/>
         </w:rPr>
-        <w:t>For r1 = 0 to rows</w:t>
+        <w:t xml:space="preserve">              </w:t>
+      </w:r>
+      <w:r>
+        <w:rPr>
+          <w:rFonts w:ascii="Courier" w:hAnsi="Courier" w:cs="Segoe UI"/>
+          <w:sz w:val="22"/>
+          <w:szCs w:val="22"/>
+        </w:rPr>
+        <w:t xml:space="preserve"> </w:t>
+      </w:r>
+      <w:r>
+        <w:rPr>
+          <w:rFonts w:ascii="Courier" w:hAnsi="Courier" w:cs="Segoe UI"/>
+          <w:sz w:val="22"/>
+          <w:szCs w:val="22"/>
+        </w:rPr>
+        <w:t xml:space="preserve">maxSum = </w:t>
+      </w:r>
+      <w:proofErr w:type="spellStart"/>
+      <w:r>
+        <w:rPr>
+          <w:rFonts w:ascii="Courier" w:hAnsi="Courier" w:cs="Segoe UI"/>
+          <w:sz w:val="22"/>
+          <w:szCs w:val="22"/>
+        </w:rPr>
+        <w:t>submatrix_sum</w:t>
+      </w:r>
+      <w:proofErr w:type="spellEnd"/>
+    </w:p>
+    <w:p>
+      <w:pPr>
+        <w:pStyle w:val="ListParagraph"/>
+        <w:numPr>
+          <w:ilvl w:val="0"/>
+          <w:numId w:val="9"/>
+        </w:numPr>
+        <w:spacing w:line="360" w:lineRule="auto"/>
+        <w:ind w:left="1440" w:hanging="720"/>
+        <w:rPr>
+          <w:rFonts w:ascii="Courier" w:hAnsi="Courier" w:cs="Segoe UI"/>
+          <w:sz w:val="22"/>
+          <w:szCs w:val="22"/>
+        </w:rPr>
+      </w:pPr>
+      <w:r>
+        <w:rPr>
+          <w:rFonts w:ascii="Courier" w:hAnsi="Courier" w:cs="Segoe UI"/>
+          <w:sz w:val="22"/>
+          <w:szCs w:val="22"/>
+        </w:rPr>
+        <w:t xml:space="preserve">              </w:t>
+      </w:r>
+      <w:r>
+        <w:rPr>
+          <w:rFonts w:ascii="Courier" w:hAnsi="Courier" w:cs="Segoe UI"/>
+          <w:sz w:val="22"/>
+          <w:szCs w:val="22"/>
+        </w:rPr>
+        <w:t xml:space="preserve"> </w:t>
+      </w:r>
+      <w:r>
+        <w:rPr>
+          <w:rFonts w:ascii="Courier" w:hAnsi="Courier" w:cs="Segoe UI"/>
+          <w:sz w:val="22"/>
+          <w:szCs w:val="22"/>
+        </w:rPr>
+        <w:t>xLeft = r1</w:t>
+      </w:r>
+    </w:p>
+    <w:p>
+      <w:pPr>
+        <w:pStyle w:val="ListParagraph"/>
+        <w:numPr>
+          <w:ilvl w:val="0"/>
+          <w:numId w:val="9"/>
+        </w:numPr>
+        <w:spacing w:line="360" w:lineRule="auto"/>
+        <w:ind w:left="1440" w:hanging="720"/>
+        <w:rPr>
+          <w:rFonts w:ascii="Courier" w:hAnsi="Courier" w:cs="Segoe UI"/>
+          <w:sz w:val="22"/>
+          <w:szCs w:val="22"/>
+        </w:rPr>
+      </w:pPr>
+      <w:r>
+        <w:rPr>
+          <w:rFonts w:ascii="Courier" w:hAnsi="Courier" w:cs="Segoe UI"/>
+          <w:sz w:val="22"/>
+          <w:szCs w:val="22"/>
+        </w:rPr>
+        <w:t xml:space="preserve">        </w:t>
+      </w:r>
+      <w:r>
+        <w:rPr>
+          <w:rFonts w:ascii="Courier" w:hAnsi="Courier" w:cs="Segoe UI"/>
+          <w:sz w:val="22"/>
+          <w:szCs w:val="22"/>
+        </w:rPr>
+        <w:tab/>
+      </w:r>
+      <w:r>
+        <w:rPr>
+          <w:rFonts w:ascii="Courier" w:hAnsi="Courier" w:cs="Segoe UI"/>
+          <w:sz w:val="22"/>
+          <w:szCs w:val="22"/>
+        </w:rPr>
+        <w:t xml:space="preserve">    </w:t>
+      </w:r>
+      <w:proofErr w:type="spellStart"/>
+      <w:r>
+        <w:rPr>
+          <w:rFonts w:ascii="Courier" w:hAnsi="Courier" w:cs="Segoe UI"/>
+          <w:sz w:val="22"/>
+          <w:szCs w:val="22"/>
+        </w:rPr>
+        <w:t>yLeft</w:t>
+      </w:r>
+      <w:proofErr w:type="spellEnd"/>
+      <w:r>
+        <w:rPr>
+          <w:rFonts w:ascii="Courier" w:hAnsi="Courier" w:cs="Segoe UI"/>
+          <w:sz w:val="22"/>
+          <w:szCs w:val="22"/>
+        </w:rPr>
+        <w:t xml:space="preserve"> = c1</w:t>
+      </w:r>
+    </w:p>
+    <w:p>
+      <w:pPr>
+        <w:pStyle w:val="ListParagraph"/>
+        <w:numPr>
+          <w:ilvl w:val="0"/>
+          <w:numId w:val="9"/>
+        </w:numPr>
+        <w:spacing w:line="360" w:lineRule="auto"/>
+        <w:ind w:left="1440" w:hanging="720"/>
+        <w:rPr>
+          <w:rFonts w:ascii="Courier" w:hAnsi="Courier" w:cs="Segoe UI"/>
+          <w:sz w:val="22"/>
+          <w:szCs w:val="22"/>
+        </w:rPr>
+      </w:pPr>
+      <w:r>
+        <w:rPr>
+          <w:rFonts w:ascii="Courier" w:hAnsi="Courier" w:cs="Segoe UI"/>
+          <w:sz w:val="22"/>
+          <w:szCs w:val="22"/>
+        </w:rPr>
+        <w:t xml:space="preserve">    </w:t>
+      </w:r>
+      <w:r>
+        <w:rPr>
+          <w:rFonts w:ascii="Courier" w:hAnsi="Courier" w:cs="Segoe UI"/>
+          <w:sz w:val="22"/>
+          <w:szCs w:val="22"/>
+        </w:rPr>
+        <w:tab/>
+      </w:r>
+      <w:r>
+        <w:rPr>
+          <w:rFonts w:ascii="Courier" w:hAnsi="Courier" w:cs="Segoe UI"/>
+          <w:sz w:val="22"/>
+          <w:szCs w:val="22"/>
+        </w:rPr>
+        <w:tab/>
+      </w:r>
+      <w:r>
+        <w:rPr>
+          <w:rFonts w:ascii="Courier" w:hAnsi="Courier" w:cs="Segoe UI"/>
+          <w:sz w:val="22"/>
+          <w:szCs w:val="22"/>
+        </w:rPr>
+        <w:t xml:space="preserve">    </w:t>
+      </w:r>
+      <w:proofErr w:type="spellStart"/>
+      <w:r>
+        <w:rPr>
+          <w:rFonts w:ascii="Courier" w:hAnsi="Courier" w:cs="Segoe UI"/>
+          <w:sz w:val="22"/>
+          <w:szCs w:val="22"/>
+        </w:rPr>
+        <w:t>xRight</w:t>
+      </w:r>
+      <w:proofErr w:type="spellEnd"/>
+      <w:r>
+        <w:rPr>
+          <w:rFonts w:ascii="Courier" w:hAnsi="Courier" w:cs="Segoe UI"/>
+          <w:sz w:val="22"/>
+          <w:szCs w:val="22"/>
+        </w:rPr>
+        <w:t xml:space="preserve"> = r2</w:t>
+      </w:r>
+    </w:p>
+    <w:p>
+      <w:pPr>
+        <w:pStyle w:val="ListParagraph"/>
+        <w:numPr>
+          <w:ilvl w:val="0"/>
+          <w:numId w:val="9"/>
+        </w:numPr>
+        <w:spacing w:line="360" w:lineRule="auto"/>
+        <w:ind w:left="1440" w:hanging="720"/>
+        <w:rPr>
+          <w:rFonts w:ascii="Courier" w:hAnsi="Courier" w:cs="Segoe UI"/>
+          <w:sz w:val="22"/>
+          <w:szCs w:val="22"/>
+        </w:rPr>
+      </w:pPr>
+      <w:r>
+        <w:rPr>
+          <w:rFonts w:ascii="Courier" w:hAnsi="Courier" w:cs="Segoe UI"/>
+          <w:sz w:val="22"/>
+          <w:szCs w:val="22"/>
+        </w:rPr>
+        <w:t xml:space="preserve">               </w:t>
+      </w:r>
+      <w:proofErr w:type="spellStart"/>
+      <w:r>
+        <w:rPr>
+          <w:rFonts w:ascii="Courier" w:hAnsi="Courier" w:cs="Segoe UI"/>
+          <w:sz w:val="22"/>
+          <w:szCs w:val="22"/>
+        </w:rPr>
+        <w:t>yRight</w:t>
+      </w:r>
+      <w:proofErr w:type="spellEnd"/>
+      <w:r>
+        <w:rPr>
+          <w:rFonts w:ascii="Courier" w:hAnsi="Courier" w:cs="Segoe UI"/>
+          <w:sz w:val="22"/>
+          <w:szCs w:val="22"/>
+        </w:rPr>
+        <w:t xml:space="preserve"> = c2</w:t>
       </w:r>
     </w:p>
     <w:p>
@@ -5198,456 +6599,54 @@
           <w:sz w:val="22"/>
           <w:szCs w:val="22"/>
         </w:rPr>
-        <w:t xml:space="preserve">  For r2 = r1 to rows</w:t>
-      </w:r>
-    </w:p>
-    <w:p>
-      <w:pPr>
-        <w:pStyle w:val="ListParagraph"/>
-        <w:numPr>
-          <w:ilvl w:val="0"/>
-          <w:numId w:val="10"/>
-        </w:numPr>
-        <w:spacing w:line="360" w:lineRule="auto"/>
-        <w:ind w:left="1440" w:hanging="720"/>
-        <w:rPr>
-          <w:rFonts w:ascii="Courier" w:hAnsi="Courier" w:cs="Segoe UI"/>
-          <w:sz w:val="22"/>
-          <w:szCs w:val="22"/>
-        </w:rPr>
-      </w:pPr>
-      <w:r>
-        <w:rPr>
-          <w:rFonts w:ascii="Courier" w:hAnsi="Courier" w:cs="Segoe UI"/>
-          <w:sz w:val="22"/>
-          <w:szCs w:val="22"/>
-        </w:rPr>
-        <w:t xml:space="preserve">    </w:t>
-      </w:r>
-      <w:r>
-        <w:rPr>
-          <w:rFonts w:ascii="Courier" w:hAnsi="Courier" w:cs="Segoe UI"/>
-          <w:sz w:val="22"/>
-          <w:szCs w:val="22"/>
-        </w:rPr>
-        <w:t xml:space="preserve"> </w:t>
-      </w:r>
-      <w:r>
-        <w:rPr>
-          <w:rFonts w:ascii="Courier" w:hAnsi="Courier" w:cs="Segoe UI"/>
-          <w:sz w:val="22"/>
-          <w:szCs w:val="22"/>
-        </w:rPr>
-        <w:t>For c1 = 0 to cols</w:t>
-      </w:r>
-    </w:p>
-    <w:p>
-      <w:pPr>
-        <w:pStyle w:val="ListParagraph"/>
-        <w:numPr>
-          <w:ilvl w:val="0"/>
-          <w:numId w:val="10"/>
-        </w:numPr>
-        <w:spacing w:line="360" w:lineRule="auto"/>
-        <w:ind w:left="1440" w:hanging="720"/>
-        <w:rPr>
-          <w:rFonts w:ascii="Courier" w:hAnsi="Courier" w:cs="Segoe UI"/>
-          <w:sz w:val="22"/>
-          <w:szCs w:val="22"/>
-        </w:rPr>
-      </w:pPr>
-      <w:r>
-        <w:rPr>
-          <w:rFonts w:ascii="Courier" w:hAnsi="Courier" w:cs="Segoe UI"/>
-          <w:sz w:val="22"/>
-          <w:szCs w:val="22"/>
-        </w:rPr>
-        <w:t xml:space="preserve">         For c2 = c1 to cols</w:t>
-      </w:r>
-    </w:p>
-    <w:p>
-      <w:pPr>
-        <w:pStyle w:val="ListParagraph"/>
-        <w:numPr>
-          <w:ilvl w:val="0"/>
-          <w:numId w:val="10"/>
-        </w:numPr>
-        <w:spacing w:line="360" w:lineRule="auto"/>
-        <w:ind w:left="1440" w:hanging="720"/>
-        <w:rPr>
-          <w:rFonts w:ascii="Courier" w:hAnsi="Courier" w:cs="Segoe UI"/>
-          <w:sz w:val="22"/>
-          <w:szCs w:val="22"/>
-        </w:rPr>
-      </w:pPr>
-      <w:r>
-        <w:rPr>
-          <w:rFonts w:ascii="Courier" w:hAnsi="Courier" w:cs="Segoe UI"/>
-          <w:sz w:val="22"/>
-          <w:szCs w:val="22"/>
-        </w:rPr>
-        <w:t xml:space="preserve">          </w:t>
-      </w:r>
-      <w:r>
-        <w:rPr>
-          <w:rFonts w:ascii="Courier" w:hAnsi="Courier" w:cs="Segoe UI"/>
-          <w:sz w:val="22"/>
-          <w:szCs w:val="22"/>
-        </w:rPr>
-        <w:t>submatrix_sum = SUB[r2+1</w:t>
-      </w:r>
-      <w:r>
-        <w:rPr>
-          <w:rFonts w:ascii="Courier" w:hAnsi="Courier" w:cs="Segoe UI"/>
-          <w:sz w:val="22"/>
-          <w:szCs w:val="22"/>
-        </w:rPr>
-        <w:t>,</w:t>
-      </w:r>
-      <w:r>
-        <w:rPr>
-          <w:rFonts w:ascii="Courier" w:hAnsi="Courier" w:cs="Segoe UI"/>
-          <w:sz w:val="22"/>
-          <w:szCs w:val="22"/>
-        </w:rPr>
-        <w:t>c2+1]</w:t>
-      </w:r>
-      <w:r>
-        <w:rPr>
-          <w:rFonts w:ascii="Courier" w:hAnsi="Courier" w:cs="Segoe UI"/>
-          <w:sz w:val="22"/>
-          <w:szCs w:val="22"/>
-        </w:rPr>
-        <w:t xml:space="preserve"> - </w:t>
-      </w:r>
-      <w:r>
-        <w:rPr>
-          <w:rFonts w:ascii="Courier" w:hAnsi="Courier" w:cs="Segoe UI"/>
-          <w:sz w:val="22"/>
-          <w:szCs w:val="22"/>
-        </w:rPr>
-        <w:t>SUB[r2+1</w:t>
-      </w:r>
-      <w:r>
-        <w:rPr>
-          <w:rFonts w:ascii="Courier" w:hAnsi="Courier" w:cs="Segoe UI"/>
-          <w:sz w:val="22"/>
-          <w:szCs w:val="22"/>
-        </w:rPr>
-        <w:t>,</w:t>
-      </w:r>
-      <w:r>
-        <w:rPr>
-          <w:rFonts w:ascii="Courier" w:hAnsi="Courier" w:cs="Segoe UI"/>
-          <w:sz w:val="22"/>
-          <w:szCs w:val="22"/>
-        </w:rPr>
-        <w:t xml:space="preserve">c1]- </w:t>
-      </w:r>
-      <w:r>
-        <w:rPr>
-          <w:rFonts w:ascii="Courier" w:hAnsi="Courier" w:cs="Segoe UI"/>
-          <w:sz w:val="22"/>
-          <w:szCs w:val="22"/>
-        </w:rPr>
-        <w:t xml:space="preserve">  </w:t>
-      </w:r>
-      <w:r>
-        <w:rPr>
-          <w:rFonts w:ascii="Courier" w:hAnsi="Courier" w:cs="Segoe UI"/>
-          <w:sz w:val="22"/>
-          <w:szCs w:val="22"/>
-        </w:rPr>
-        <w:t>SUB[r1</w:t>
-      </w:r>
-      <w:r>
-        <w:rPr>
-          <w:rFonts w:ascii="Courier" w:hAnsi="Courier" w:cs="Segoe UI"/>
-          <w:sz w:val="22"/>
-          <w:szCs w:val="22"/>
-        </w:rPr>
-        <w:t>,</w:t>
-      </w:r>
-      <w:r>
-        <w:rPr>
-          <w:rFonts w:ascii="Courier" w:hAnsi="Courier" w:cs="Segoe UI"/>
-          <w:sz w:val="22"/>
-          <w:szCs w:val="22"/>
-        </w:rPr>
-        <w:t>c2+1]+ sub[r1</w:t>
-      </w:r>
-      <w:r>
-        <w:rPr>
-          <w:rFonts w:ascii="Courier" w:hAnsi="Courier" w:cs="Segoe UI"/>
-          <w:sz w:val="22"/>
-          <w:szCs w:val="22"/>
-        </w:rPr>
-        <w:t>,</w:t>
-      </w:r>
-      <w:r>
-        <w:rPr>
-          <w:rFonts w:ascii="Courier" w:hAnsi="Courier" w:cs="Segoe UI"/>
-          <w:sz w:val="22"/>
-          <w:szCs w:val="22"/>
-        </w:rPr>
-        <w:t>c1]</w:t>
-      </w:r>
-    </w:p>
-    <w:p>
-      <w:pPr>
-        <w:pStyle w:val="ListParagraph"/>
-        <w:numPr>
-          <w:ilvl w:val="0"/>
-          <w:numId w:val="10"/>
-        </w:numPr>
-        <w:spacing w:line="360" w:lineRule="auto"/>
-        <w:ind w:left="1440" w:hanging="720"/>
-        <w:rPr>
-          <w:rFonts w:ascii="Courier" w:hAnsi="Courier" w:cs="Segoe UI"/>
-          <w:sz w:val="22"/>
-          <w:szCs w:val="22"/>
-        </w:rPr>
-      </w:pPr>
-      <w:r>
-        <w:rPr>
-          <w:rFonts w:ascii="Courier" w:hAnsi="Courier" w:cs="Segoe UI"/>
-          <w:sz w:val="22"/>
-          <w:szCs w:val="22"/>
-        </w:rPr>
-        <w:t xml:space="preserve">            If submatrix_sum &gt; maxSum</w:t>
-      </w:r>
-    </w:p>
-    <w:p>
-      <w:pPr>
-        <w:pStyle w:val="ListParagraph"/>
-        <w:numPr>
-          <w:ilvl w:val="0"/>
-          <w:numId w:val="10"/>
-        </w:numPr>
-        <w:spacing w:line="360" w:lineRule="auto"/>
-        <w:ind w:left="1440" w:hanging="720"/>
-        <w:rPr>
-          <w:rFonts w:ascii="Courier" w:hAnsi="Courier" w:cs="Segoe UI"/>
-          <w:sz w:val="22"/>
-          <w:szCs w:val="22"/>
-        </w:rPr>
-      </w:pPr>
-      <w:r>
-        <w:rPr>
-          <w:rFonts w:ascii="Courier" w:hAnsi="Courier" w:cs="Segoe UI"/>
-          <w:sz w:val="22"/>
-          <w:szCs w:val="22"/>
-        </w:rPr>
-        <w:t xml:space="preserve">              </w:t>
-      </w:r>
-      <w:r>
-        <w:rPr>
-          <w:rFonts w:ascii="Courier" w:hAnsi="Courier" w:cs="Segoe UI"/>
-          <w:sz w:val="22"/>
-          <w:szCs w:val="22"/>
-        </w:rPr>
-        <w:t xml:space="preserve"> </w:t>
-      </w:r>
-      <w:r>
-        <w:rPr>
-          <w:rFonts w:ascii="Courier" w:hAnsi="Courier" w:cs="Segoe UI"/>
-          <w:sz w:val="22"/>
-          <w:szCs w:val="22"/>
-        </w:rPr>
-        <w:t>maxSum = submatrix_sum</w:t>
-      </w:r>
-    </w:p>
-    <w:p>
-      <w:pPr>
-        <w:pStyle w:val="ListParagraph"/>
-        <w:numPr>
-          <w:ilvl w:val="0"/>
-          <w:numId w:val="9"/>
-        </w:numPr>
-        <w:spacing w:line="360" w:lineRule="auto"/>
-        <w:ind w:left="1440" w:hanging="720"/>
-        <w:rPr>
-          <w:rFonts w:ascii="Courier" w:hAnsi="Courier" w:cs="Segoe UI"/>
-          <w:sz w:val="22"/>
-          <w:szCs w:val="22"/>
-        </w:rPr>
-      </w:pPr>
-      <w:r>
-        <w:rPr>
-          <w:rFonts w:ascii="Courier" w:hAnsi="Courier" w:cs="Segoe UI"/>
-          <w:sz w:val="22"/>
-          <w:szCs w:val="22"/>
-        </w:rPr>
-        <w:t xml:space="preserve">              </w:t>
-      </w:r>
-      <w:r>
-        <w:rPr>
-          <w:rFonts w:ascii="Courier" w:hAnsi="Courier" w:cs="Segoe UI"/>
-          <w:sz w:val="22"/>
-          <w:szCs w:val="22"/>
-        </w:rPr>
-        <w:t xml:space="preserve"> </w:t>
-      </w:r>
-      <w:r>
-        <w:rPr>
-          <w:rFonts w:ascii="Courier" w:hAnsi="Courier" w:cs="Segoe UI"/>
-          <w:sz w:val="22"/>
-          <w:szCs w:val="22"/>
-        </w:rPr>
-        <w:t>xLeft = r1</w:t>
-      </w:r>
-    </w:p>
-    <w:p>
-      <w:pPr>
-        <w:pStyle w:val="ListParagraph"/>
-        <w:numPr>
-          <w:ilvl w:val="0"/>
-          <w:numId w:val="9"/>
-        </w:numPr>
-        <w:spacing w:line="360" w:lineRule="auto"/>
-        <w:ind w:left="1440" w:hanging="720"/>
-        <w:rPr>
-          <w:rFonts w:ascii="Courier" w:hAnsi="Courier" w:cs="Segoe UI"/>
-          <w:sz w:val="22"/>
-          <w:szCs w:val="22"/>
-        </w:rPr>
-      </w:pPr>
-      <w:r>
-        <w:rPr>
-          <w:rFonts w:ascii="Courier" w:hAnsi="Courier" w:cs="Segoe UI"/>
-          <w:sz w:val="22"/>
-          <w:szCs w:val="22"/>
-        </w:rPr>
-        <w:t xml:space="preserve">        </w:t>
-      </w:r>
-      <w:r>
-        <w:rPr>
-          <w:rFonts w:ascii="Courier" w:hAnsi="Courier" w:cs="Segoe UI"/>
-          <w:sz w:val="22"/>
-          <w:szCs w:val="22"/>
-        </w:rPr>
-        <w:tab/>
-      </w:r>
-      <w:r>
-        <w:rPr>
-          <w:rFonts w:ascii="Courier" w:hAnsi="Courier" w:cs="Segoe UI"/>
-          <w:sz w:val="22"/>
-          <w:szCs w:val="22"/>
-        </w:rPr>
-        <w:t xml:space="preserve">    </w:t>
-      </w:r>
-      <w:r>
-        <w:rPr>
-          <w:rFonts w:ascii="Courier" w:hAnsi="Courier" w:cs="Segoe UI"/>
-          <w:sz w:val="22"/>
-          <w:szCs w:val="22"/>
-        </w:rPr>
-        <w:t>yLeft = c1</w:t>
-      </w:r>
-    </w:p>
-    <w:p>
-      <w:pPr>
-        <w:pStyle w:val="ListParagraph"/>
-        <w:numPr>
-          <w:ilvl w:val="0"/>
-          <w:numId w:val="9"/>
-        </w:numPr>
-        <w:spacing w:line="360" w:lineRule="auto"/>
-        <w:ind w:left="1440" w:hanging="720"/>
-        <w:rPr>
-          <w:rFonts w:ascii="Courier" w:hAnsi="Courier" w:cs="Segoe UI"/>
-          <w:sz w:val="22"/>
-          <w:szCs w:val="22"/>
-        </w:rPr>
-      </w:pPr>
-      <w:r>
-        <w:rPr>
-          <w:rFonts w:ascii="Courier" w:hAnsi="Courier" w:cs="Segoe UI"/>
-          <w:sz w:val="22"/>
-          <w:szCs w:val="22"/>
-        </w:rPr>
-        <w:t xml:space="preserve">    </w:t>
-      </w:r>
-      <w:r>
-        <w:rPr>
-          <w:rFonts w:ascii="Courier" w:hAnsi="Courier" w:cs="Segoe UI"/>
-          <w:sz w:val="22"/>
-          <w:szCs w:val="22"/>
-        </w:rPr>
-        <w:tab/>
-      </w:r>
-      <w:r>
-        <w:rPr>
-          <w:rFonts w:ascii="Courier" w:hAnsi="Courier" w:cs="Segoe UI"/>
-          <w:sz w:val="22"/>
-          <w:szCs w:val="22"/>
-        </w:rPr>
-        <w:tab/>
-      </w:r>
-      <w:r>
-        <w:rPr>
-          <w:rFonts w:ascii="Courier" w:hAnsi="Courier" w:cs="Segoe UI"/>
-          <w:sz w:val="22"/>
-          <w:szCs w:val="22"/>
-        </w:rPr>
-        <w:t xml:space="preserve">    </w:t>
-      </w:r>
-      <w:r>
-        <w:rPr>
-          <w:rFonts w:ascii="Courier" w:hAnsi="Courier" w:cs="Segoe UI"/>
-          <w:sz w:val="22"/>
-          <w:szCs w:val="22"/>
-        </w:rPr>
-        <w:t>xRight = r2</w:t>
-      </w:r>
-    </w:p>
-    <w:p>
-      <w:pPr>
-        <w:pStyle w:val="ListParagraph"/>
-        <w:numPr>
-          <w:ilvl w:val="0"/>
-          <w:numId w:val="9"/>
-        </w:numPr>
-        <w:spacing w:line="360" w:lineRule="auto"/>
-        <w:ind w:left="1440" w:hanging="720"/>
-        <w:rPr>
-          <w:rFonts w:ascii="Courier" w:hAnsi="Courier" w:cs="Segoe UI"/>
-          <w:sz w:val="22"/>
-          <w:szCs w:val="22"/>
-        </w:rPr>
-      </w:pPr>
-      <w:r>
-        <w:rPr>
-          <w:rFonts w:ascii="Courier" w:hAnsi="Courier" w:cs="Segoe UI"/>
-          <w:sz w:val="22"/>
-          <w:szCs w:val="22"/>
-        </w:rPr>
-        <w:t xml:space="preserve">               yRight = c2</w:t>
-      </w:r>
-    </w:p>
-    <w:p>
-      <w:pPr>
-        <w:pStyle w:val="ListParagraph"/>
-        <w:numPr>
-          <w:ilvl w:val="0"/>
-          <w:numId w:val="10"/>
-        </w:numPr>
-        <w:spacing w:line="360" w:lineRule="auto"/>
-        <w:ind w:left="1440" w:hanging="720"/>
-        <w:rPr>
-          <w:rFonts w:ascii="Courier" w:hAnsi="Courier" w:cs="Segoe UI"/>
-          <w:sz w:val="22"/>
-          <w:szCs w:val="22"/>
-        </w:rPr>
-      </w:pPr>
-      <w:r>
-        <w:rPr>
-          <w:rFonts w:ascii="Courier" w:hAnsi="Courier" w:cs="Segoe UI"/>
-          <w:sz w:val="22"/>
-          <w:szCs w:val="22"/>
-        </w:rPr>
-        <w:t>return maxSum, xLeft, yLeft, xRight, yRight</w:t>
-      </w:r>
+        <w:t xml:space="preserve">return maxSum, xLeft, </w:t>
+      </w:r>
+      <w:proofErr w:type="spellStart"/>
+      <w:r>
+        <w:rPr>
+          <w:rFonts w:ascii="Courier" w:hAnsi="Courier" w:cs="Segoe UI"/>
+          <w:sz w:val="22"/>
+          <w:szCs w:val="22"/>
+        </w:rPr>
+        <w:t>yLeft</w:t>
+      </w:r>
+      <w:proofErr w:type="spellEnd"/>
+      <w:r>
+        <w:rPr>
+          <w:rFonts w:ascii="Courier" w:hAnsi="Courier" w:cs="Segoe UI"/>
+          <w:sz w:val="22"/>
+          <w:szCs w:val="22"/>
+        </w:rPr>
+        <w:t xml:space="preserve">, </w:t>
+      </w:r>
+      <w:proofErr w:type="spellStart"/>
+      <w:r>
+        <w:rPr>
+          <w:rFonts w:ascii="Courier" w:hAnsi="Courier" w:cs="Segoe UI"/>
+          <w:sz w:val="22"/>
+          <w:szCs w:val="22"/>
+        </w:rPr>
+        <w:t>xRight</w:t>
+      </w:r>
+      <w:proofErr w:type="spellEnd"/>
+      <w:r>
+        <w:rPr>
+          <w:rFonts w:ascii="Courier" w:hAnsi="Courier" w:cs="Segoe UI"/>
+          <w:sz w:val="22"/>
+          <w:szCs w:val="22"/>
+        </w:rPr>
+        <w:t xml:space="preserve">, </w:t>
+      </w:r>
+      <w:proofErr w:type="spellStart"/>
+      <w:r>
+        <w:rPr>
+          <w:rFonts w:ascii="Courier" w:hAnsi="Courier" w:cs="Segoe UI"/>
+          <w:sz w:val="22"/>
+          <w:szCs w:val="22"/>
+        </w:rPr>
+        <w:t>yRight</w:t>
+      </w:r>
+      <w:proofErr w:type="spellEnd"/>
     </w:p>
     <w:p>
       <w:pPr>
@@ -5727,7 +6726,25 @@
           <w:b/>
           <w:bCs/>
         </w:rPr>
-        <w:t xml:space="preserve"> ( O(n</w:t>
+        <w:t xml:space="preserve"> </w:t>
+      </w:r>
+      <w:proofErr w:type="gramStart"/>
+      <w:r>
+        <w:rPr>
+          <w:rFonts w:ascii="Segoe UI" w:hAnsi="Segoe UI" w:cs="Segoe UI"/>
+          <w:b/>
+          <w:bCs/>
+        </w:rPr>
+        <w:t>( O</w:t>
+      </w:r>
+      <w:proofErr w:type="gramEnd"/>
+      <w:r>
+        <w:rPr>
+          <w:rFonts w:ascii="Segoe UI" w:hAnsi="Segoe UI" w:cs="Segoe UI"/>
+          <w:b/>
+          <w:bCs/>
+        </w:rPr>
+        <w:t>(n</w:t>
       </w:r>
       <w:r>
         <w:rPr>
@@ -5845,8 +6862,18 @@
           <w:sz w:val="22"/>
           <w:szCs w:val="22"/>
         </w:rPr>
-        <w:t>n = A.Length</w:t>
-      </w:r>
+        <w:t xml:space="preserve">n = </w:t>
+      </w:r>
+      <w:proofErr w:type="gramStart"/>
+      <w:r>
+        <w:rPr>
+          <w:rFonts w:ascii="Courier" w:hAnsi="Courier" w:cs="Segoe UI"/>
+          <w:sz w:val="22"/>
+          <w:szCs w:val="22"/>
+        </w:rPr>
+        <w:t>A.Length</w:t>
+      </w:r>
+      <w:proofErr w:type="gramEnd"/>
     </w:p>
     <w:p>
       <w:pPr>
@@ -5863,13 +6890,23 @@
           <w:szCs w:val="22"/>
         </w:rPr>
       </w:pPr>
-      <w:r>
-        <w:rPr>
-          <w:rFonts w:ascii="Courier" w:hAnsi="Courier" w:cs="Segoe UI"/>
-          <w:sz w:val="22"/>
-          <w:szCs w:val="22"/>
-        </w:rPr>
-        <w:t>currSum = 0</w:t>
+      <w:proofErr w:type="spellStart"/>
+      <w:r>
+        <w:rPr>
+          <w:rFonts w:ascii="Courier" w:hAnsi="Courier" w:cs="Segoe UI"/>
+          <w:sz w:val="22"/>
+          <w:szCs w:val="22"/>
+        </w:rPr>
+        <w:t>currSum</w:t>
+      </w:r>
+      <w:proofErr w:type="spellEnd"/>
+      <w:r>
+        <w:rPr>
+          <w:rFonts w:ascii="Courier" w:hAnsi="Courier" w:cs="Segoe UI"/>
+          <w:sz w:val="22"/>
+          <w:szCs w:val="22"/>
+        </w:rPr>
+        <w:t xml:space="preserve"> = 0</w:t>
       </w:r>
     </w:p>
     <w:p>
@@ -5887,13 +6924,23 @@
           <w:szCs w:val="22"/>
         </w:rPr>
       </w:pPr>
-      <w:r>
-        <w:rPr>
-          <w:rFonts w:ascii="Courier" w:hAnsi="Courier" w:cs="Segoe UI"/>
-          <w:sz w:val="22"/>
-          <w:szCs w:val="22"/>
-        </w:rPr>
-        <w:t>currStart = 0</w:t>
+      <w:proofErr w:type="spellStart"/>
+      <w:r>
+        <w:rPr>
+          <w:rFonts w:ascii="Courier" w:hAnsi="Courier" w:cs="Segoe UI"/>
+          <w:sz w:val="22"/>
+          <w:szCs w:val="22"/>
+        </w:rPr>
+        <w:t>currStart</w:t>
+      </w:r>
+      <w:proofErr w:type="spellEnd"/>
+      <w:r>
+        <w:rPr>
+          <w:rFonts w:ascii="Courier" w:hAnsi="Courier" w:cs="Segoe UI"/>
+          <w:sz w:val="22"/>
+          <w:szCs w:val="22"/>
+        </w:rPr>
+        <w:t xml:space="preserve"> = 0</w:t>
       </w:r>
     </w:p>
     <w:p>
@@ -5941,7 +6988,43 @@
           <w:sz w:val="22"/>
           <w:szCs w:val="22"/>
         </w:rPr>
-        <w:t xml:space="preserve">    currSum = currSum + A[i]</w:t>
+        <w:t xml:space="preserve">    </w:t>
+      </w:r>
+      <w:proofErr w:type="spellStart"/>
+      <w:r>
+        <w:rPr>
+          <w:rFonts w:ascii="Courier" w:hAnsi="Courier" w:cs="Segoe UI"/>
+          <w:sz w:val="22"/>
+          <w:szCs w:val="22"/>
+        </w:rPr>
+        <w:t>currSum</w:t>
+      </w:r>
+      <w:proofErr w:type="spellEnd"/>
+      <w:r>
+        <w:rPr>
+          <w:rFonts w:ascii="Courier" w:hAnsi="Courier" w:cs="Segoe UI"/>
+          <w:sz w:val="22"/>
+          <w:szCs w:val="22"/>
+        </w:rPr>
+        <w:t xml:space="preserve"> = </w:t>
+      </w:r>
+      <w:proofErr w:type="spellStart"/>
+      <w:r>
+        <w:rPr>
+          <w:rFonts w:ascii="Courier" w:hAnsi="Courier" w:cs="Segoe UI"/>
+          <w:sz w:val="22"/>
+          <w:szCs w:val="22"/>
+        </w:rPr>
+        <w:t>currSum</w:t>
+      </w:r>
+      <w:proofErr w:type="spellEnd"/>
+      <w:r>
+        <w:rPr>
+          <w:rFonts w:ascii="Courier" w:hAnsi="Courier" w:cs="Segoe UI"/>
+          <w:sz w:val="22"/>
+          <w:szCs w:val="22"/>
+        </w:rPr>
+        <w:t xml:space="preserve"> + A[i]</w:t>
       </w:r>
     </w:p>
     <w:p>
@@ -5965,7 +7048,25 @@
           <w:sz w:val="22"/>
           <w:szCs w:val="22"/>
         </w:rPr>
-        <w:t xml:space="preserve">    if maxSumSoFar &lt; currSum </w:t>
+        <w:t xml:space="preserve">    if maxSumSoFar &lt; </w:t>
+      </w:r>
+      <w:proofErr w:type="spellStart"/>
+      <w:r>
+        <w:rPr>
+          <w:rFonts w:ascii="Courier" w:hAnsi="Courier" w:cs="Segoe UI"/>
+          <w:sz w:val="22"/>
+          <w:szCs w:val="22"/>
+        </w:rPr>
+        <w:t>currSum</w:t>
+      </w:r>
+      <w:proofErr w:type="spellEnd"/>
+      <w:r>
+        <w:rPr>
+          <w:rFonts w:ascii="Courier" w:hAnsi="Courier" w:cs="Segoe UI"/>
+          <w:sz w:val="22"/>
+          <w:szCs w:val="22"/>
+        </w:rPr>
+        <w:t xml:space="preserve"> </w:t>
       </w:r>
     </w:p>
     <w:p>
@@ -5989,8 +7090,18 @@
           <w:sz w:val="22"/>
           <w:szCs w:val="22"/>
         </w:rPr>
-        <w:t xml:space="preserve">        maxSumSoFar = currSum</w:t>
-      </w:r>
+        <w:t xml:space="preserve">        maxSumSoFar = </w:t>
+      </w:r>
+      <w:proofErr w:type="spellStart"/>
+      <w:r>
+        <w:rPr>
+          <w:rFonts w:ascii="Courier" w:hAnsi="Courier" w:cs="Segoe UI"/>
+          <w:sz w:val="22"/>
+          <w:szCs w:val="22"/>
+        </w:rPr>
+        <w:t>currSum</w:t>
+      </w:r>
+      <w:proofErr w:type="spellEnd"/>
     </w:p>
     <w:p>
       <w:pPr>
@@ -6013,8 +7124,18 @@
           <w:sz w:val="22"/>
           <w:szCs w:val="22"/>
         </w:rPr>
-        <w:t xml:space="preserve">        l = currStart</w:t>
-      </w:r>
+        <w:t xml:space="preserve">        l = </w:t>
+      </w:r>
+      <w:proofErr w:type="spellStart"/>
+      <w:r>
+        <w:rPr>
+          <w:rFonts w:ascii="Courier" w:hAnsi="Courier" w:cs="Segoe UI"/>
+          <w:sz w:val="22"/>
+          <w:szCs w:val="22"/>
+        </w:rPr>
+        <w:t>currStart</w:t>
+      </w:r>
+      <w:proofErr w:type="spellEnd"/>
     </w:p>
     <w:p>
       <w:pPr>
@@ -6061,7 +7182,25 @@
           <w:sz w:val="22"/>
           <w:szCs w:val="22"/>
         </w:rPr>
-        <w:t xml:space="preserve">    if currSum &lt; 0</w:t>
+        <w:t xml:space="preserve">    if </w:t>
+      </w:r>
+      <w:proofErr w:type="spellStart"/>
+      <w:r>
+        <w:rPr>
+          <w:rFonts w:ascii="Courier" w:hAnsi="Courier" w:cs="Segoe UI"/>
+          <w:sz w:val="22"/>
+          <w:szCs w:val="22"/>
+        </w:rPr>
+        <w:t>currSum</w:t>
+      </w:r>
+      <w:proofErr w:type="spellEnd"/>
+      <w:r>
+        <w:rPr>
+          <w:rFonts w:ascii="Courier" w:hAnsi="Courier" w:cs="Segoe UI"/>
+          <w:sz w:val="22"/>
+          <w:szCs w:val="22"/>
+        </w:rPr>
+        <w:t xml:space="preserve"> &lt; 0</w:t>
       </w:r>
     </w:p>
     <w:p>
@@ -6085,7 +7224,25 @@
           <w:sz w:val="22"/>
           <w:szCs w:val="22"/>
         </w:rPr>
-        <w:t xml:space="preserve">        currSum = 0</w:t>
+        <w:t xml:space="preserve">        </w:t>
+      </w:r>
+      <w:proofErr w:type="spellStart"/>
+      <w:r>
+        <w:rPr>
+          <w:rFonts w:ascii="Courier" w:hAnsi="Courier" w:cs="Segoe UI"/>
+          <w:sz w:val="22"/>
+          <w:szCs w:val="22"/>
+        </w:rPr>
+        <w:t>currSum</w:t>
+      </w:r>
+      <w:proofErr w:type="spellEnd"/>
+      <w:r>
+        <w:rPr>
+          <w:rFonts w:ascii="Courier" w:hAnsi="Courier" w:cs="Segoe UI"/>
+          <w:sz w:val="22"/>
+          <w:szCs w:val="22"/>
+        </w:rPr>
+        <w:t xml:space="preserve"> = 0</w:t>
       </w:r>
     </w:p>
     <w:p>
@@ -6109,7 +7266,25 @@
           <w:sz w:val="22"/>
           <w:szCs w:val="22"/>
         </w:rPr>
-        <w:t xml:space="preserve">        currStart = i+1</w:t>
+        <w:t xml:space="preserve">        </w:t>
+      </w:r>
+      <w:proofErr w:type="spellStart"/>
+      <w:r>
+        <w:rPr>
+          <w:rFonts w:ascii="Courier" w:hAnsi="Courier" w:cs="Segoe UI"/>
+          <w:sz w:val="22"/>
+          <w:szCs w:val="22"/>
+        </w:rPr>
+        <w:t>currStart</w:t>
+      </w:r>
+      <w:proofErr w:type="spellEnd"/>
+      <w:r>
+        <w:rPr>
+          <w:rFonts w:ascii="Courier" w:hAnsi="Courier" w:cs="Segoe UI"/>
+          <w:sz w:val="22"/>
+          <w:szCs w:val="22"/>
+        </w:rPr>
+        <w:t xml:space="preserve"> = i+1</w:t>
       </w:r>
     </w:p>
     <w:p>
@@ -6234,8 +7409,18 @@
           <w:sz w:val="22"/>
           <w:szCs w:val="22"/>
         </w:rPr>
-        <w:t>rows = MAT.Length</w:t>
-      </w:r>
+        <w:t xml:space="preserve">rows = </w:t>
+      </w:r>
+      <w:proofErr w:type="spellStart"/>
+      <w:r>
+        <w:rPr>
+          <w:rFonts w:ascii="Courier" w:hAnsi="Courier" w:cs="Segoe UI"/>
+          <w:sz w:val="22"/>
+          <w:szCs w:val="22"/>
+        </w:rPr>
+        <w:t>MAT.Length</w:t>
+      </w:r>
+      <w:proofErr w:type="spellEnd"/>
     </w:p>
     <w:p>
       <w:pPr>
@@ -6258,7 +7443,25 @@
           <w:sz w:val="22"/>
           <w:szCs w:val="22"/>
         </w:rPr>
-        <w:t>cols = MAT[0].Length</w:t>
+        <w:t xml:space="preserve">cols = </w:t>
+      </w:r>
+      <w:proofErr w:type="gramStart"/>
+      <w:r>
+        <w:rPr>
+          <w:rFonts w:ascii="Courier" w:hAnsi="Courier" w:cs="Segoe UI"/>
+          <w:sz w:val="22"/>
+          <w:szCs w:val="22"/>
+        </w:rPr>
+        <w:t>MAT[</w:t>
+      </w:r>
+      <w:proofErr w:type="gramEnd"/>
+      <w:r>
+        <w:rPr>
+          <w:rFonts w:ascii="Courier" w:hAnsi="Courier" w:cs="Segoe UI"/>
+          <w:sz w:val="22"/>
+          <w:szCs w:val="22"/>
+        </w:rPr>
+        <w:t>0].Length</w:t>
       </w:r>
     </w:p>
     <w:p>
@@ -6380,13 +7583,23 @@
           <w:szCs w:val="22"/>
         </w:rPr>
       </w:pPr>
-      <w:r>
-        <w:rPr>
-          <w:rFonts w:ascii="Courier" w:hAnsi="Courier" w:cs="Segoe UI"/>
-          <w:sz w:val="22"/>
-          <w:szCs w:val="22"/>
-        </w:rPr>
-        <w:t>yLeft = -1</w:t>
+      <w:proofErr w:type="spellStart"/>
+      <w:r>
+        <w:rPr>
+          <w:rFonts w:ascii="Courier" w:hAnsi="Courier" w:cs="Segoe UI"/>
+          <w:sz w:val="22"/>
+          <w:szCs w:val="22"/>
+        </w:rPr>
+        <w:t>yLeft</w:t>
+      </w:r>
+      <w:proofErr w:type="spellEnd"/>
+      <w:r>
+        <w:rPr>
+          <w:rFonts w:ascii="Courier" w:hAnsi="Courier" w:cs="Segoe UI"/>
+          <w:sz w:val="22"/>
+          <w:szCs w:val="22"/>
+        </w:rPr>
+        <w:t xml:space="preserve"> = -1</w:t>
       </w:r>
     </w:p>
     <w:p>
@@ -6404,13 +7617,23 @@
           <w:szCs w:val="22"/>
         </w:rPr>
       </w:pPr>
-      <w:r>
-        <w:rPr>
-          <w:rFonts w:ascii="Courier" w:hAnsi="Courier" w:cs="Segoe UI"/>
-          <w:sz w:val="22"/>
-          <w:szCs w:val="22"/>
-        </w:rPr>
-        <w:t>xRight = -1</w:t>
+      <w:proofErr w:type="spellStart"/>
+      <w:r>
+        <w:rPr>
+          <w:rFonts w:ascii="Courier" w:hAnsi="Courier" w:cs="Segoe UI"/>
+          <w:sz w:val="22"/>
+          <w:szCs w:val="22"/>
+        </w:rPr>
+        <w:t>xRight</w:t>
+      </w:r>
+      <w:proofErr w:type="spellEnd"/>
+      <w:r>
+        <w:rPr>
+          <w:rFonts w:ascii="Courier" w:hAnsi="Courier" w:cs="Segoe UI"/>
+          <w:sz w:val="22"/>
+          <w:szCs w:val="22"/>
+        </w:rPr>
+        <w:t xml:space="preserve"> = -1</w:t>
       </w:r>
     </w:p>
     <w:p>
@@ -6428,13 +7651,23 @@
           <w:szCs w:val="22"/>
         </w:rPr>
       </w:pPr>
-      <w:r>
-        <w:rPr>
-          <w:rFonts w:ascii="Courier" w:hAnsi="Courier" w:cs="Segoe UI"/>
-          <w:sz w:val="22"/>
-          <w:szCs w:val="22"/>
-        </w:rPr>
-        <w:t>yRight = -1</w:t>
+      <w:proofErr w:type="spellStart"/>
+      <w:r>
+        <w:rPr>
+          <w:rFonts w:ascii="Courier" w:hAnsi="Courier" w:cs="Segoe UI"/>
+          <w:sz w:val="22"/>
+          <w:szCs w:val="22"/>
+        </w:rPr>
+        <w:t>yRight</w:t>
+      </w:r>
+      <w:proofErr w:type="spellEnd"/>
+      <w:r>
+        <w:rPr>
+          <w:rFonts w:ascii="Courier" w:hAnsi="Courier" w:cs="Segoe UI"/>
+          <w:sz w:val="22"/>
+          <w:szCs w:val="22"/>
+        </w:rPr>
+        <w:t xml:space="preserve"> = -1</w:t>
       </w:r>
     </w:p>
     <w:p>
@@ -6452,6 +7685,14 @@
           <w:szCs w:val="22"/>
         </w:rPr>
       </w:pPr>
+      <w:r>
+        <w:rPr>
+          <w:rFonts w:ascii="Courier" w:hAnsi="Courier" w:cs="Segoe UI"/>
+          <w:sz w:val="22"/>
+          <w:szCs w:val="22"/>
+        </w:rPr>
+        <w:t>tt = -1</w:t>
+      </w:r>
     </w:p>
     <w:p>
       <w:pPr>
@@ -6474,6 +7715,94 @@
           <w:sz w:val="22"/>
           <w:szCs w:val="22"/>
         </w:rPr>
+        <w:t>rr = -1</w:t>
+      </w:r>
+    </w:p>
+    <w:p>
+      <w:pPr>
+        <w:pStyle w:val="ListParagraph"/>
+        <w:numPr>
+          <w:ilvl w:val="0"/>
+          <w:numId w:val="12"/>
+        </w:numPr>
+        <w:spacing w:line="360" w:lineRule="auto"/>
+        <w:ind w:left="1440" w:hanging="720"/>
+        <w:rPr>
+          <w:rFonts w:ascii="Courier" w:hAnsi="Courier" w:cs="Segoe UI"/>
+          <w:sz w:val="22"/>
+          <w:szCs w:val="22"/>
+        </w:rPr>
+      </w:pPr>
+      <w:r>
+        <w:rPr>
+          <w:rFonts w:ascii="Courier" w:hAnsi="Courier" w:cs="Segoe UI"/>
+          <w:sz w:val="22"/>
+          <w:szCs w:val="22"/>
+        </w:rPr>
+        <w:t>tt = -1</w:t>
+      </w:r>
+    </w:p>
+    <w:p>
+      <w:pPr>
+        <w:pStyle w:val="ListParagraph"/>
+        <w:numPr>
+          <w:ilvl w:val="0"/>
+          <w:numId w:val="12"/>
+        </w:numPr>
+        <w:spacing w:line="360" w:lineRule="auto"/>
+        <w:ind w:left="1440" w:hanging="720"/>
+        <w:rPr>
+          <w:rFonts w:ascii="Courier" w:hAnsi="Courier" w:cs="Segoe UI"/>
+          <w:sz w:val="22"/>
+          <w:szCs w:val="22"/>
+        </w:rPr>
+      </w:pPr>
+      <w:r>
+        <w:rPr>
+          <w:rFonts w:ascii="Courier" w:hAnsi="Courier" w:cs="Segoe UI"/>
+          <w:sz w:val="22"/>
+          <w:szCs w:val="22"/>
+        </w:rPr>
+        <w:t>bb = -1</w:t>
+      </w:r>
+    </w:p>
+    <w:p>
+      <w:pPr>
+        <w:pStyle w:val="ListParagraph"/>
+        <w:numPr>
+          <w:ilvl w:val="0"/>
+          <w:numId w:val="12"/>
+        </w:numPr>
+        <w:spacing w:line="360" w:lineRule="auto"/>
+        <w:ind w:left="1440" w:hanging="720"/>
+        <w:rPr>
+          <w:rFonts w:ascii="Courier" w:hAnsi="Courier" w:cs="Segoe UI"/>
+          <w:sz w:val="22"/>
+          <w:szCs w:val="22"/>
+        </w:rPr>
+      </w:pPr>
+    </w:p>
+    <w:p>
+      <w:pPr>
+        <w:pStyle w:val="ListParagraph"/>
+        <w:numPr>
+          <w:ilvl w:val="0"/>
+          <w:numId w:val="12"/>
+        </w:numPr>
+        <w:spacing w:line="360" w:lineRule="auto"/>
+        <w:ind w:left="1440" w:hanging="720"/>
+        <w:rPr>
+          <w:rFonts w:ascii="Courier" w:hAnsi="Courier" w:cs="Segoe UI"/>
+          <w:sz w:val="22"/>
+          <w:szCs w:val="22"/>
+        </w:rPr>
+      </w:pPr>
+      <w:r>
+        <w:rPr>
+          <w:rFonts w:ascii="Courier" w:hAnsi="Courier" w:cs="Segoe UI"/>
+          <w:sz w:val="22"/>
+          <w:szCs w:val="22"/>
+        </w:rPr>
         <w:t>For i = 0 to rows</w:t>
       </w:r>
     </w:p>
@@ -6556,6 +7885,8 @@
         </w:rPr>
         <w:t>prefix[</w:t>
       </w:r>
+      <w:proofErr w:type="spellStart"/>
+      <w:proofErr w:type="gramStart"/>
       <w:r>
         <w:rPr>
           <w:rFonts w:ascii="Courier" w:hAnsi="Courier" w:cs="Segoe UI"/>
@@ -6570,7 +7901,17 @@
           <w:sz w:val="22"/>
           <w:szCs w:val="22"/>
         </w:rPr>
-        <w:t>j]</w:t>
+        <w:t>j</w:t>
+      </w:r>
+      <w:proofErr w:type="spellEnd"/>
+      <w:proofErr w:type="gramEnd"/>
+      <w:r>
+        <w:rPr>
+          <w:rFonts w:ascii="Courier" w:hAnsi="Courier" w:cs="Segoe UI"/>
+          <w:sz w:val="22"/>
+          <w:szCs w:val="22"/>
+        </w:rPr>
+        <w:t>]</w:t>
       </w:r>
       <w:r>
         <w:rPr>
@@ -6580,6 +7921,7 @@
         </w:rPr>
         <w:t xml:space="preserve"> = MAT[</w:t>
       </w:r>
+      <w:proofErr w:type="spellStart"/>
       <w:r>
         <w:rPr>
           <w:rFonts w:ascii="Courier" w:hAnsi="Courier" w:cs="Segoe UI"/>
@@ -6594,7 +7936,16 @@
           <w:sz w:val="22"/>
           <w:szCs w:val="22"/>
         </w:rPr>
-        <w:t>j]</w:t>
+        <w:t>j</w:t>
+      </w:r>
+      <w:proofErr w:type="spellEnd"/>
+      <w:r>
+        <w:rPr>
+          <w:rFonts w:ascii="Courier" w:hAnsi="Courier" w:cs="Segoe UI"/>
+          <w:sz w:val="22"/>
+          <w:szCs w:val="22"/>
+        </w:rPr>
+        <w:t>]</w:t>
       </w:r>
     </w:p>
     <w:p>
@@ -6650,6 +8001,7 @@
           <w:sz w:val="22"/>
           <w:szCs w:val="22"/>
         </w:rPr>
+        <w:lastRenderedPageBreak/>
         <w:t xml:space="preserve">           </w:t>
       </w:r>
       <w:r>
@@ -6660,6 +8012,8 @@
         </w:rPr>
         <w:t>prefix[</w:t>
       </w:r>
+      <w:proofErr w:type="spellStart"/>
+      <w:proofErr w:type="gramStart"/>
       <w:r>
         <w:rPr>
           <w:rFonts w:ascii="Courier" w:hAnsi="Courier" w:cs="Segoe UI"/>
@@ -6674,7 +8028,17 @@
           <w:sz w:val="22"/>
           <w:szCs w:val="22"/>
         </w:rPr>
-        <w:t xml:space="preserve">j] </w:t>
+        <w:t>j</w:t>
+      </w:r>
+      <w:proofErr w:type="spellEnd"/>
+      <w:proofErr w:type="gramEnd"/>
+      <w:r>
+        <w:rPr>
+          <w:rFonts w:ascii="Courier" w:hAnsi="Courier" w:cs="Segoe UI"/>
+          <w:sz w:val="22"/>
+          <w:szCs w:val="22"/>
+        </w:rPr>
+        <w:t xml:space="preserve">] </w:t>
       </w:r>
       <w:r>
         <w:rPr>
@@ -6692,6 +8056,7 @@
         </w:rPr>
         <w:t>prefix[</w:t>
       </w:r>
+      <w:proofErr w:type="spellStart"/>
       <w:r>
         <w:rPr>
           <w:rFonts w:ascii="Courier" w:hAnsi="Courier" w:cs="Segoe UI"/>
@@ -6708,6 +8073,7 @@
         </w:rPr>
         <w:t>j</w:t>
       </w:r>
+      <w:proofErr w:type="spellEnd"/>
       <w:r>
         <w:rPr>
           <w:rFonts w:ascii="Courier" w:hAnsi="Courier" w:cs="Segoe UI"/>
@@ -6834,7 +8200,6 @@
           <w:sz w:val="22"/>
           <w:szCs w:val="22"/>
         </w:rPr>
-        <w:lastRenderedPageBreak/>
         <w:t>f</w:t>
       </w:r>
       <w:r>
@@ -6907,7 +8272,25 @@
           <w:sz w:val="22"/>
           <w:szCs w:val="22"/>
         </w:rPr>
-        <w:t xml:space="preserve">        V[0…rows]</w:t>
+        <w:t xml:space="preserve">        </w:t>
+      </w:r>
+      <w:proofErr w:type="gramStart"/>
+      <w:r>
+        <w:rPr>
+          <w:rFonts w:ascii="Courier" w:hAnsi="Courier" w:cs="Segoe UI"/>
+          <w:sz w:val="22"/>
+          <w:szCs w:val="22"/>
+        </w:rPr>
+        <w:t>V[</w:t>
+      </w:r>
+      <w:proofErr w:type="gramEnd"/>
+      <w:r>
+        <w:rPr>
+          <w:rFonts w:ascii="Courier" w:hAnsi="Courier" w:cs="Segoe UI"/>
+          <w:sz w:val="22"/>
+          <w:szCs w:val="22"/>
+        </w:rPr>
+        <w:t>0…rows]</w:t>
       </w:r>
     </w:p>
     <w:p>
@@ -7059,7 +8442,16 @@
           <w:sz w:val="22"/>
           <w:szCs w:val="22"/>
         </w:rPr>
-        <w:t>e = prefix[k</w:t>
+        <w:t>e = prefix[</w:t>
+      </w:r>
+      <w:proofErr w:type="gramStart"/>
+      <w:r>
+        <w:rPr>
+          <w:rFonts w:ascii="Courier" w:hAnsi="Courier" w:cs="Segoe UI"/>
+          <w:sz w:val="22"/>
+          <w:szCs w:val="22"/>
+        </w:rPr>
+        <w:t>k</w:t>
       </w:r>
       <w:r>
         <w:rPr>
@@ -7075,7 +8467,16 @@
           <w:sz w:val="22"/>
           <w:szCs w:val="22"/>
         </w:rPr>
-        <w:t>j]</w:t>
+        <w:t>j</w:t>
+      </w:r>
+      <w:proofErr w:type="gramEnd"/>
+      <w:r>
+        <w:rPr>
+          <w:rFonts w:ascii="Courier" w:hAnsi="Courier" w:cs="Segoe UI"/>
+          <w:sz w:val="22"/>
+          <w:szCs w:val="22"/>
+        </w:rPr>
+        <w:t>]</w:t>
       </w:r>
     </w:p>
     <w:p>
@@ -7163,7 +8564,16 @@
           <w:sz w:val="22"/>
           <w:szCs w:val="22"/>
         </w:rPr>
-        <w:t>le = prefix[k</w:t>
+        <w:t>le = prefix[</w:t>
+      </w:r>
+      <w:proofErr w:type="gramStart"/>
+      <w:r>
+        <w:rPr>
+          <w:rFonts w:ascii="Courier" w:hAnsi="Courier" w:cs="Segoe UI"/>
+          <w:sz w:val="22"/>
+          <w:szCs w:val="22"/>
+        </w:rPr>
+        <w:t>k</w:t>
       </w:r>
       <w:r>
         <w:rPr>
@@ -7179,7 +8589,16 @@
           <w:sz w:val="22"/>
           <w:szCs w:val="22"/>
         </w:rPr>
-        <w:t xml:space="preserve">j] </w:t>
+        <w:t>j</w:t>
+      </w:r>
+      <w:proofErr w:type="gramEnd"/>
+      <w:r>
+        <w:rPr>
+          <w:rFonts w:ascii="Courier" w:hAnsi="Courier" w:cs="Segoe UI"/>
+          <w:sz w:val="22"/>
+          <w:szCs w:val="22"/>
+        </w:rPr>
+        <w:t xml:space="preserve">] </w:t>
       </w:r>
       <w:r>
         <w:rPr>
@@ -7539,7 +8958,16 @@
           <w:sz w:val="22"/>
           <w:szCs w:val="22"/>
         </w:rPr>
-        <w:t xml:space="preserve">            x</w:t>
+        <w:t xml:space="preserve">            </w:t>
+      </w:r>
+      <w:proofErr w:type="spellStart"/>
+      <w:r>
+        <w:rPr>
+          <w:rFonts w:ascii="Courier" w:hAnsi="Courier" w:cs="Segoe UI"/>
+          <w:sz w:val="22"/>
+          <w:szCs w:val="22"/>
+        </w:rPr>
+        <w:t>x</w:t>
       </w:r>
       <w:r>
         <w:rPr>
@@ -7549,6 +8977,7 @@
         </w:rPr>
         <w:t>Right</w:t>
       </w:r>
+      <w:proofErr w:type="spellEnd"/>
       <w:r>
         <w:rPr>
           <w:rFonts w:ascii="Courier" w:hAnsi="Courier" w:cs="Segoe UI"/>
@@ -7597,13 +9026,23 @@
           <w:szCs w:val="22"/>
         </w:rPr>
       </w:pPr>
-      <w:r>
-        <w:rPr>
-          <w:rFonts w:ascii="Courier" w:hAnsi="Courier" w:cs="Segoe UI"/>
-          <w:sz w:val="22"/>
-          <w:szCs w:val="22"/>
-        </w:rPr>
-        <w:t>yLeft = tt</w:t>
+      <w:proofErr w:type="spellStart"/>
+      <w:r>
+        <w:rPr>
+          <w:rFonts w:ascii="Courier" w:hAnsi="Courier" w:cs="Segoe UI"/>
+          <w:sz w:val="22"/>
+          <w:szCs w:val="22"/>
+        </w:rPr>
+        <w:t>yLeft</w:t>
+      </w:r>
+      <w:proofErr w:type="spellEnd"/>
+      <w:r>
+        <w:rPr>
+          <w:rFonts w:ascii="Courier" w:hAnsi="Courier" w:cs="Segoe UI"/>
+          <w:sz w:val="22"/>
+          <w:szCs w:val="22"/>
+        </w:rPr>
+        <w:t xml:space="preserve"> = tt</w:t>
       </w:r>
     </w:p>
     <w:p>
@@ -7621,13 +9060,23 @@
           <w:szCs w:val="22"/>
         </w:rPr>
       </w:pPr>
-      <w:r>
-        <w:rPr>
-          <w:rFonts w:ascii="Courier" w:hAnsi="Courier" w:cs="Segoe UI"/>
-          <w:sz w:val="22"/>
-          <w:szCs w:val="22"/>
-        </w:rPr>
-        <w:t>yRight = bb</w:t>
+      <w:proofErr w:type="spellStart"/>
+      <w:r>
+        <w:rPr>
+          <w:rFonts w:ascii="Courier" w:hAnsi="Courier" w:cs="Segoe UI"/>
+          <w:sz w:val="22"/>
+          <w:szCs w:val="22"/>
+        </w:rPr>
+        <w:t>yRight</w:t>
+      </w:r>
+      <w:proofErr w:type="spellEnd"/>
+      <w:r>
+        <w:rPr>
+          <w:rFonts w:ascii="Courier" w:hAnsi="Courier" w:cs="Segoe UI"/>
+          <w:sz w:val="22"/>
+          <w:szCs w:val="22"/>
+        </w:rPr>
+        <w:t xml:space="preserve"> = bb</w:t>
       </w:r>
     </w:p>
     <w:p>
@@ -7677,13 +9126,23 @@
         </w:rPr>
         <w:t xml:space="preserve"> </w:t>
       </w:r>
-      <w:r>
-        <w:rPr>
-          <w:rFonts w:ascii="Courier" w:hAnsi="Courier" w:cs="Segoe UI"/>
-          <w:sz w:val="22"/>
-          <w:szCs w:val="22"/>
-        </w:rPr>
-        <w:t>yLeft,</w:t>
+      <w:proofErr w:type="spellStart"/>
+      <w:r>
+        <w:rPr>
+          <w:rFonts w:ascii="Courier" w:hAnsi="Courier" w:cs="Segoe UI"/>
+          <w:sz w:val="22"/>
+          <w:szCs w:val="22"/>
+        </w:rPr>
+        <w:t>yLeft</w:t>
+      </w:r>
+      <w:proofErr w:type="spellEnd"/>
+      <w:r>
+        <w:rPr>
+          <w:rFonts w:ascii="Courier" w:hAnsi="Courier" w:cs="Segoe UI"/>
+          <w:sz w:val="22"/>
+          <w:szCs w:val="22"/>
+        </w:rPr>
+        <w:t>,</w:t>
       </w:r>
       <w:r>
         <w:rPr>
@@ -7693,13 +9152,23 @@
         </w:rPr>
         <w:t xml:space="preserve"> </w:t>
       </w:r>
-      <w:r>
-        <w:rPr>
-          <w:rFonts w:ascii="Courier" w:hAnsi="Courier" w:cs="Segoe UI"/>
-          <w:sz w:val="22"/>
-          <w:szCs w:val="22"/>
-        </w:rPr>
-        <w:t>xRight,</w:t>
+      <w:proofErr w:type="spellStart"/>
+      <w:r>
+        <w:rPr>
+          <w:rFonts w:ascii="Courier" w:hAnsi="Courier" w:cs="Segoe UI"/>
+          <w:sz w:val="22"/>
+          <w:szCs w:val="22"/>
+        </w:rPr>
+        <w:t>xRight</w:t>
+      </w:r>
+      <w:proofErr w:type="spellEnd"/>
+      <w:r>
+        <w:rPr>
+          <w:rFonts w:ascii="Courier" w:hAnsi="Courier" w:cs="Segoe UI"/>
+          <w:sz w:val="22"/>
+          <w:szCs w:val="22"/>
+        </w:rPr>
+        <w:t>,</w:t>
       </w:r>
       <w:r>
         <w:rPr>
@@ -7709,6 +9178,7 @@
         </w:rPr>
         <w:t xml:space="preserve"> </w:t>
       </w:r>
+      <w:proofErr w:type="spellStart"/>
       <w:r>
         <w:rPr>
           <w:rFonts w:ascii="Courier" w:hAnsi="Courier" w:cs="Segoe UI"/>
@@ -7725,6 +9195,7 @@
         </w:rPr>
         <w:t>t</w:t>
       </w:r>
+      <w:proofErr w:type="spellEnd"/>
     </w:p>
     <w:p>
       <w:pPr>

--- a/AOA_Project_Report.docx
+++ b/AOA_Project_Report.docx
@@ -372,18 +372,8 @@
                 <w:sz w:val="28"/>
                 <w:szCs w:val="28"/>
               </w:rPr>
-              <w:t xml:space="preserve">Mandar </w:t>
+              <w:t>Mandar Palkar</w:t>
             </w:r>
-            <w:proofErr w:type="spellStart"/>
-            <w:r>
-              <w:rPr>
-                <w:rFonts w:ascii="Segoe UI" w:hAnsi="Segoe UI" w:cs="Segoe UI"/>
-                <w:sz w:val="28"/>
-                <w:szCs w:val="28"/>
-              </w:rPr>
-              <w:t>Palkar</w:t>
-            </w:r>
-            <w:proofErr w:type="spellEnd"/>
           </w:p>
         </w:tc>
         <w:tc>
@@ -433,18 +423,8 @@
                 <w:sz w:val="28"/>
                 <w:szCs w:val="28"/>
               </w:rPr>
-              <w:t xml:space="preserve">Siddhi </w:t>
+              <w:t>Siddhi Wadgaonkar</w:t>
             </w:r>
-            <w:proofErr w:type="spellStart"/>
-            <w:r>
-              <w:rPr>
-                <w:rFonts w:ascii="Segoe UI" w:hAnsi="Segoe UI" w:cs="Segoe UI"/>
-                <w:sz w:val="28"/>
-                <w:szCs w:val="28"/>
-              </w:rPr>
-              <w:t>Wadgaonkar</w:t>
-            </w:r>
-            <w:proofErr w:type="spellEnd"/>
           </w:p>
         </w:tc>
         <w:tc>
@@ -504,16 +484,31 @@
           </w:r>
         </w:p>
         <w:p>
-          <w:fldSimple w:instr=" TOC \o &quot;1-3&quot; \h \z \u ">
-            <w:r>
-              <w:rPr>
-                <w:b/>
-                <w:bCs/>
-                <w:noProof/>
-              </w:rPr>
-              <w:t>No table of contents entries found.</w:t>
-            </w:r>
-          </w:fldSimple>
+          <w:r>
+            <w:fldChar w:fldCharType="begin"/>
+          </w:r>
+          <w:r>
+            <w:instrText xml:space="preserve"> TOC \o "1-3" \h \z \u </w:instrText>
+          </w:r>
+          <w:r>
+            <w:fldChar w:fldCharType="separate"/>
+          </w:r>
+          <w:r>
+            <w:rPr>
+              <w:b/>
+              <w:bCs/>
+              <w:noProof/>
+            </w:rPr>
+            <w:t>No table of contents entries found.</w:t>
+          </w:r>
+          <w:r>
+            <w:rPr>
+              <w:b/>
+              <w:bCs/>
+              <w:noProof/>
+            </w:rPr>
+            <w:fldChar w:fldCharType="end"/>
+          </w:r>
         </w:p>
       </w:sdtContent>
     </w:sdt>
@@ -535,6 +530,7 @@
           <w:sz w:val="40"/>
           <w:szCs w:val="40"/>
         </w:rPr>
+        <w:lastRenderedPageBreak/>
         <w:br w:type="page"/>
       </w:r>
     </w:p>
@@ -1345,7 +1341,14 @@
         <w:rPr>
           <w:rFonts w:ascii="Courier" w:hAnsi="Courier" w:cs="Segoe UI"/>
         </w:rPr>
-        <w:t xml:space="preserve"> &gt; maxSum</w:t>
+        <w:t xml:space="preserve"> &gt; </w:t>
+      </w:r>
+      <w:proofErr w:type="spellStart"/>
+      <w:r>
+        <w:rPr>
+          <w:rFonts w:ascii="Courier" w:hAnsi="Courier" w:cs="Segoe UI"/>
+        </w:rPr>
+        <w:t>maxSum</w:t>
       </w:r>
       <w:r>
         <w:rPr>
@@ -1353,6 +1356,7 @@
         </w:rPr>
         <w:t>SoFar</w:t>
       </w:r>
+      <w:proofErr w:type="spellEnd"/>
     </w:p>
     <w:p>
       <w:pPr>
@@ -1392,11 +1396,19 @@
         </w:rPr>
         <w:tab/>
       </w:r>
-      <w:r>
-        <w:rPr>
-          <w:rFonts w:ascii="Courier" w:hAnsi="Courier" w:cs="Segoe UI"/>
-        </w:rPr>
-        <w:t xml:space="preserve">maxSumSoFar = </w:t>
+      <w:proofErr w:type="spellStart"/>
+      <w:r>
+        <w:rPr>
+          <w:rFonts w:ascii="Courier" w:hAnsi="Courier" w:cs="Segoe UI"/>
+        </w:rPr>
+        <w:t>maxSumSoFar</w:t>
+      </w:r>
+      <w:proofErr w:type="spellEnd"/>
+      <w:r>
+        <w:rPr>
+          <w:rFonts w:ascii="Courier" w:hAnsi="Courier" w:cs="Segoe UI"/>
+        </w:rPr>
+        <w:t xml:space="preserve"> = </w:t>
       </w:r>
       <w:proofErr w:type="spellStart"/>
       <w:r>
@@ -2033,11 +2045,19 @@
         </w:rPr>
         <w:t xml:space="preserve">      </w:t>
       </w:r>
-      <w:r>
-        <w:rPr>
-          <w:rFonts w:ascii="Courier" w:hAnsi="Courier" w:cs="Segoe UI"/>
-        </w:rPr>
-        <w:t xml:space="preserve">maxSumSoFar = </w:t>
+      <w:proofErr w:type="spellStart"/>
+      <w:r>
+        <w:rPr>
+          <w:rFonts w:ascii="Courier" w:hAnsi="Courier" w:cs="Segoe UI"/>
+        </w:rPr>
+        <w:t>maxSumSoFar</w:t>
+      </w:r>
+      <w:proofErr w:type="spellEnd"/>
+      <w:r>
+        <w:rPr>
+          <w:rFonts w:ascii="Courier" w:hAnsi="Courier" w:cs="Segoe UI"/>
+        </w:rPr>
+        <w:t xml:space="preserve"> = </w:t>
       </w:r>
       <w:proofErr w:type="spellStart"/>
       <w:r>
@@ -3571,13 +3591,27 @@
         <w:rPr>
           <w:rFonts w:ascii="Courier" w:hAnsi="Courier" w:cs="Segoe UI"/>
         </w:rPr>
-        <w:t xml:space="preserve">if maxSumSoFar &lt; </w:t>
+        <w:t xml:space="preserve">if </w:t>
       </w:r>
       <w:proofErr w:type="spellStart"/>
       <w:r>
         <w:rPr>
           <w:rFonts w:ascii="Courier" w:hAnsi="Courier" w:cs="Segoe UI"/>
         </w:rPr>
+        <w:t>maxSumSoFar</w:t>
+      </w:r>
+      <w:proofErr w:type="spellEnd"/>
+      <w:r>
+        <w:rPr>
+          <w:rFonts w:ascii="Courier" w:hAnsi="Courier" w:cs="Segoe UI"/>
+        </w:rPr>
+        <w:t xml:space="preserve"> &lt; </w:t>
+      </w:r>
+      <w:proofErr w:type="spellStart"/>
+      <w:r>
+        <w:rPr>
+          <w:rFonts w:ascii="Courier" w:hAnsi="Courier" w:cs="Segoe UI"/>
+        </w:rPr>
         <w:t>currSum</w:t>
       </w:r>
       <w:proofErr w:type="spellEnd"/>
@@ -3607,11 +3641,19 @@
         </w:rPr>
         <w:t xml:space="preserve">        </w:t>
       </w:r>
-      <w:r>
-        <w:rPr>
-          <w:rFonts w:ascii="Courier" w:hAnsi="Courier" w:cs="Segoe UI"/>
-        </w:rPr>
-        <w:t xml:space="preserve">maxSumSoFar = </w:t>
+      <w:proofErr w:type="spellStart"/>
+      <w:r>
+        <w:rPr>
+          <w:rFonts w:ascii="Courier" w:hAnsi="Courier" w:cs="Segoe UI"/>
+        </w:rPr>
+        <w:t>maxSumSoFar</w:t>
+      </w:r>
+      <w:proofErr w:type="spellEnd"/>
+      <w:r>
+        <w:rPr>
+          <w:rFonts w:ascii="Courier" w:hAnsi="Courier" w:cs="Segoe UI"/>
+        </w:rPr>
+        <w:t xml:space="preserve"> = </w:t>
       </w:r>
       <w:proofErr w:type="spellStart"/>
       <w:r>
@@ -4650,7 +4692,7 @@
           <w:sz w:val="22"/>
           <w:szCs w:val="22"/>
         </w:rPr>
-        <w:t xml:space="preserve">if maxSumSoFar &lt; </w:t>
+        <w:t xml:space="preserve">if </w:t>
       </w:r>
       <w:proofErr w:type="spellStart"/>
       <w:r>
@@ -4659,6 +4701,24 @@
           <w:sz w:val="22"/>
           <w:szCs w:val="22"/>
         </w:rPr>
+        <w:t>maxSumSoFar</w:t>
+      </w:r>
+      <w:proofErr w:type="spellEnd"/>
+      <w:r>
+        <w:rPr>
+          <w:rFonts w:ascii="Courier" w:hAnsi="Courier" w:cs="Segoe UI"/>
+          <w:sz w:val="22"/>
+          <w:szCs w:val="22"/>
+        </w:rPr>
+        <w:t xml:space="preserve"> &lt; </w:t>
+      </w:r>
+      <w:proofErr w:type="spellStart"/>
+      <w:r>
+        <w:rPr>
+          <w:rFonts w:ascii="Courier" w:hAnsi="Courier" w:cs="Segoe UI"/>
+          <w:sz w:val="22"/>
+          <w:szCs w:val="22"/>
+        </w:rPr>
         <w:t>currSum</w:t>
       </w:r>
       <w:proofErr w:type="spellEnd"/>
@@ -4702,14 +4762,6 @@
         </w:rPr>
         <w:t xml:space="preserve">              </w:t>
       </w:r>
-      <w:r>
-        <w:rPr>
-          <w:rFonts w:ascii="Courier" w:hAnsi="Courier" w:cs="Segoe UI"/>
-          <w:sz w:val="22"/>
-          <w:szCs w:val="22"/>
-        </w:rPr>
-        <w:t xml:space="preserve">maxSumSoFar = </w:t>
-      </w:r>
       <w:proofErr w:type="spellStart"/>
       <w:r>
         <w:rPr>
@@ -4717,6 +4769,24 @@
           <w:sz w:val="22"/>
           <w:szCs w:val="22"/>
         </w:rPr>
+        <w:t>maxSumSoFar</w:t>
+      </w:r>
+      <w:proofErr w:type="spellEnd"/>
+      <w:r>
+        <w:rPr>
+          <w:rFonts w:ascii="Courier" w:hAnsi="Courier" w:cs="Segoe UI"/>
+          <w:sz w:val="22"/>
+          <w:szCs w:val="22"/>
+        </w:rPr>
+        <w:t xml:space="preserve"> = </w:t>
+      </w:r>
+      <w:proofErr w:type="spellStart"/>
+      <w:r>
+        <w:rPr>
+          <w:rFonts w:ascii="Courier" w:hAnsi="Courier" w:cs="Segoe UI"/>
+          <w:sz w:val="22"/>
+          <w:szCs w:val="22"/>
+        </w:rPr>
         <w:t>currSum</w:t>
       </w:r>
       <w:proofErr w:type="spellEnd"/>
@@ -4972,8 +5042,18 @@
           <w:sz w:val="22"/>
           <w:szCs w:val="22"/>
         </w:rPr>
-        <w:t>return maxSumSoFar</w:t>
-      </w:r>
+        <w:t xml:space="preserve">return </w:t>
+      </w:r>
+      <w:proofErr w:type="spellStart"/>
+      <w:r>
+        <w:rPr>
+          <w:rFonts w:ascii="Courier" w:hAnsi="Courier" w:cs="Segoe UI"/>
+          <w:sz w:val="22"/>
+          <w:szCs w:val="22"/>
+        </w:rPr>
+        <w:t>maxSumSoFar</w:t>
+      </w:r>
+      <w:proofErr w:type="spellEnd"/>
       <w:r>
         <w:rPr>
           <w:rFonts w:ascii="Courier" w:hAnsi="Courier" w:cs="Segoe UI"/>
@@ -4982,13 +5062,23 @@
         </w:rPr>
         <w:t xml:space="preserve">, </w:t>
       </w:r>
-      <w:r>
-        <w:rPr>
-          <w:rFonts w:ascii="Courier" w:hAnsi="Courier" w:cs="Segoe UI"/>
-          <w:sz w:val="22"/>
-          <w:szCs w:val="22"/>
-        </w:rPr>
-        <w:t xml:space="preserve">xLeft, </w:t>
+      <w:proofErr w:type="spellStart"/>
+      <w:r>
+        <w:rPr>
+          <w:rFonts w:ascii="Courier" w:hAnsi="Courier" w:cs="Segoe UI"/>
+          <w:sz w:val="22"/>
+          <w:szCs w:val="22"/>
+        </w:rPr>
+        <w:t>xLeft</w:t>
+      </w:r>
+      <w:proofErr w:type="spellEnd"/>
+      <w:r>
+        <w:rPr>
+          <w:rFonts w:ascii="Courier" w:hAnsi="Courier" w:cs="Segoe UI"/>
+          <w:sz w:val="22"/>
+          <w:szCs w:val="22"/>
+        </w:rPr>
+        <w:t xml:space="preserve">, </w:t>
       </w:r>
       <w:proofErr w:type="spellStart"/>
       <w:r>
@@ -6319,8 +6409,18 @@
           <w:sz w:val="22"/>
           <w:szCs w:val="22"/>
         </w:rPr>
-        <w:t xml:space="preserve"> &gt; maxSum</w:t>
-      </w:r>
+        <w:t xml:space="preserve"> &gt; </w:t>
+      </w:r>
+      <w:proofErr w:type="spellStart"/>
+      <w:r>
+        <w:rPr>
+          <w:rFonts w:ascii="Courier" w:hAnsi="Courier" w:cs="Segoe UI"/>
+          <w:sz w:val="22"/>
+          <w:szCs w:val="22"/>
+        </w:rPr>
+        <w:t>maxSum</w:t>
+      </w:r>
+      <w:proofErr w:type="spellEnd"/>
     </w:p>
     <w:p>
       <w:pPr>
@@ -6353,14 +6453,6 @@
         </w:rPr>
         <w:t xml:space="preserve"> </w:t>
       </w:r>
-      <w:r>
-        <w:rPr>
-          <w:rFonts w:ascii="Courier" w:hAnsi="Courier" w:cs="Segoe UI"/>
-          <w:sz w:val="22"/>
-          <w:szCs w:val="22"/>
-        </w:rPr>
-        <w:t xml:space="preserve">maxSum = </w:t>
-      </w:r>
       <w:proofErr w:type="spellStart"/>
       <w:r>
         <w:rPr>
@@ -6368,6 +6460,24 @@
           <w:sz w:val="22"/>
           <w:szCs w:val="22"/>
         </w:rPr>
+        <w:t>maxSum</w:t>
+      </w:r>
+      <w:proofErr w:type="spellEnd"/>
+      <w:r>
+        <w:rPr>
+          <w:rFonts w:ascii="Courier" w:hAnsi="Courier" w:cs="Segoe UI"/>
+          <w:sz w:val="22"/>
+          <w:szCs w:val="22"/>
+        </w:rPr>
+        <w:t xml:space="preserve"> = </w:t>
+      </w:r>
+      <w:proofErr w:type="spellStart"/>
+      <w:r>
+        <w:rPr>
+          <w:rFonts w:ascii="Courier" w:hAnsi="Courier" w:cs="Segoe UI"/>
+          <w:sz w:val="22"/>
+          <w:szCs w:val="22"/>
+        </w:rPr>
         <w:t>submatrix_sum</w:t>
       </w:r>
       <w:proofErr w:type="spellEnd"/>
@@ -6599,7 +6709,7 @@
           <w:sz w:val="22"/>
           <w:szCs w:val="22"/>
         </w:rPr>
-        <w:t xml:space="preserve">return maxSum, xLeft, </w:t>
+        <w:t xml:space="preserve">return </w:t>
       </w:r>
       <w:proofErr w:type="spellStart"/>
       <w:r>
@@ -6608,6 +6718,42 @@
           <w:sz w:val="22"/>
           <w:szCs w:val="22"/>
         </w:rPr>
+        <w:t>maxSum</w:t>
+      </w:r>
+      <w:proofErr w:type="spellEnd"/>
+      <w:r>
+        <w:rPr>
+          <w:rFonts w:ascii="Courier" w:hAnsi="Courier" w:cs="Segoe UI"/>
+          <w:sz w:val="22"/>
+          <w:szCs w:val="22"/>
+        </w:rPr>
+        <w:t xml:space="preserve">, </w:t>
+      </w:r>
+      <w:proofErr w:type="spellStart"/>
+      <w:r>
+        <w:rPr>
+          <w:rFonts w:ascii="Courier" w:hAnsi="Courier" w:cs="Segoe UI"/>
+          <w:sz w:val="22"/>
+          <w:szCs w:val="22"/>
+        </w:rPr>
+        <w:t>xLeft</w:t>
+      </w:r>
+      <w:proofErr w:type="spellEnd"/>
+      <w:r>
+        <w:rPr>
+          <w:rFonts w:ascii="Courier" w:hAnsi="Courier" w:cs="Segoe UI"/>
+          <w:sz w:val="22"/>
+          <w:szCs w:val="22"/>
+        </w:rPr>
+        <w:t xml:space="preserve">, </w:t>
+      </w:r>
+      <w:proofErr w:type="spellStart"/>
+      <w:r>
+        <w:rPr>
+          <w:rFonts w:ascii="Courier" w:hAnsi="Courier" w:cs="Segoe UI"/>
+          <w:sz w:val="22"/>
+          <w:szCs w:val="22"/>
+        </w:rPr>
         <w:t>yLeft</w:t>
       </w:r>
       <w:proofErr w:type="spellEnd"/>
@@ -6693,7 +6839,6 @@
           <w:b/>
           <w:bCs/>
         </w:rPr>
-        <w:lastRenderedPageBreak/>
         <w:t>ALG</w:t>
       </w:r>
       <w:r>
@@ -6806,6 +6951,7 @@
           <w:b/>
           <w:bCs/>
         </w:rPr>
+        <w:lastRenderedPageBreak/>
         <w:t>HELPER-ALG3A</w:t>
       </w:r>
       <w:r>
@@ -7048,7 +7194,7 @@
           <w:sz w:val="22"/>
           <w:szCs w:val="22"/>
         </w:rPr>
-        <w:t xml:space="preserve">    if maxSumSoFar &lt; </w:t>
+        <w:t xml:space="preserve">    if </w:t>
       </w:r>
       <w:proofErr w:type="spellStart"/>
       <w:r>
@@ -7057,6 +7203,24 @@
           <w:sz w:val="22"/>
           <w:szCs w:val="22"/>
         </w:rPr>
+        <w:t>maxSumSoFar</w:t>
+      </w:r>
+      <w:proofErr w:type="spellEnd"/>
+      <w:r>
+        <w:rPr>
+          <w:rFonts w:ascii="Courier" w:hAnsi="Courier" w:cs="Segoe UI"/>
+          <w:sz w:val="22"/>
+          <w:szCs w:val="22"/>
+        </w:rPr>
+        <w:t xml:space="preserve"> &lt; </w:t>
+      </w:r>
+      <w:proofErr w:type="spellStart"/>
+      <w:r>
+        <w:rPr>
+          <w:rFonts w:ascii="Courier" w:hAnsi="Courier" w:cs="Segoe UI"/>
+          <w:sz w:val="22"/>
+          <w:szCs w:val="22"/>
+        </w:rPr>
         <w:t>currSum</w:t>
       </w:r>
       <w:proofErr w:type="spellEnd"/>
@@ -7090,7 +7254,25 @@
           <w:sz w:val="22"/>
           <w:szCs w:val="22"/>
         </w:rPr>
-        <w:t xml:space="preserve">        maxSumSoFar = </w:t>
+        <w:t xml:space="preserve">        </w:t>
+      </w:r>
+      <w:proofErr w:type="spellStart"/>
+      <w:r>
+        <w:rPr>
+          <w:rFonts w:ascii="Courier" w:hAnsi="Courier" w:cs="Segoe UI"/>
+          <w:sz w:val="22"/>
+          <w:szCs w:val="22"/>
+        </w:rPr>
+        <w:t>maxSumSoFar</w:t>
+      </w:r>
+      <w:proofErr w:type="spellEnd"/>
+      <w:r>
+        <w:rPr>
+          <w:rFonts w:ascii="Courier" w:hAnsi="Courier" w:cs="Segoe UI"/>
+          <w:sz w:val="22"/>
+          <w:szCs w:val="22"/>
+        </w:rPr>
+        <w:t xml:space="preserve"> = </w:t>
       </w:r>
       <w:proofErr w:type="spellStart"/>
       <w:r>
@@ -8001,7 +8183,6 @@
           <w:sz w:val="22"/>
           <w:szCs w:val="22"/>
         </w:rPr>
-        <w:lastRenderedPageBreak/>
         <w:t xml:space="preserve">           </w:t>
       </w:r>
       <w:r>
@@ -8984,8 +9165,18 @@
           <w:sz w:val="22"/>
           <w:szCs w:val="22"/>
         </w:rPr>
-        <w:t xml:space="preserve"> = rr</w:t>
-      </w:r>
+        <w:t xml:space="preserve"> = </w:t>
+      </w:r>
+      <w:proofErr w:type="spellStart"/>
+      <w:r>
+        <w:rPr>
+          <w:rFonts w:ascii="Courier" w:hAnsi="Courier" w:cs="Segoe UI"/>
+          <w:sz w:val="22"/>
+          <w:szCs w:val="22"/>
+        </w:rPr>
+        <w:t>rr</w:t>
+      </w:r>
+      <w:proofErr w:type="spellEnd"/>
     </w:p>
     <w:p>
       <w:pPr>
@@ -9042,8 +9233,18 @@
           <w:sz w:val="22"/>
           <w:szCs w:val="22"/>
         </w:rPr>
-        <w:t xml:space="preserve"> = tt</w:t>
-      </w:r>
+        <w:t xml:space="preserve"> = </w:t>
+      </w:r>
+      <w:proofErr w:type="spellStart"/>
+      <w:r>
+        <w:rPr>
+          <w:rFonts w:ascii="Courier" w:hAnsi="Courier" w:cs="Segoe UI"/>
+          <w:sz w:val="22"/>
+          <w:szCs w:val="22"/>
+        </w:rPr>
+        <w:t>tt</w:t>
+      </w:r>
+      <w:proofErr w:type="spellEnd"/>
     </w:p>
     <w:p>
       <w:pPr>
@@ -9100,7 +9301,25 @@
           <w:sz w:val="22"/>
           <w:szCs w:val="22"/>
         </w:rPr>
-        <w:t>return maxSum,</w:t>
+        <w:t xml:space="preserve">return </w:t>
+      </w:r>
+      <w:proofErr w:type="spellStart"/>
+      <w:r>
+        <w:rPr>
+          <w:rFonts w:ascii="Courier" w:hAnsi="Courier" w:cs="Segoe UI"/>
+          <w:sz w:val="22"/>
+          <w:szCs w:val="22"/>
+        </w:rPr>
+        <w:t>maxSum</w:t>
+      </w:r>
+      <w:proofErr w:type="spellEnd"/>
+      <w:r>
+        <w:rPr>
+          <w:rFonts w:ascii="Courier" w:hAnsi="Courier" w:cs="Segoe UI"/>
+          <w:sz w:val="22"/>
+          <w:szCs w:val="22"/>
+        </w:rPr>
+        <w:t>,</w:t>
       </w:r>
       <w:r>
         <w:rPr>
@@ -9110,13 +9329,23 @@
         </w:rPr>
         <w:t xml:space="preserve"> </w:t>
       </w:r>
-      <w:r>
-        <w:rPr>
-          <w:rFonts w:ascii="Courier" w:hAnsi="Courier" w:cs="Segoe UI"/>
-          <w:sz w:val="22"/>
-          <w:szCs w:val="22"/>
-        </w:rPr>
-        <w:t>xLeft,</w:t>
+      <w:proofErr w:type="spellStart"/>
+      <w:r>
+        <w:rPr>
+          <w:rFonts w:ascii="Courier" w:hAnsi="Courier" w:cs="Segoe UI"/>
+          <w:sz w:val="22"/>
+          <w:szCs w:val="22"/>
+        </w:rPr>
+        <w:t>xLeft</w:t>
+      </w:r>
+      <w:proofErr w:type="spellEnd"/>
+      <w:r>
+        <w:rPr>
+          <w:rFonts w:ascii="Courier" w:hAnsi="Courier" w:cs="Segoe UI"/>
+          <w:sz w:val="22"/>
+          <w:szCs w:val="22"/>
+        </w:rPr>
+        <w:t>,</w:t>
       </w:r>
       <w:r>
         <w:rPr>
@@ -9199,44 +9428,1010 @@
     </w:p>
     <w:p>
       <w:pPr>
-        <w:spacing w:line="360" w:lineRule="auto"/>
-        <w:ind w:left="720"/>
-        <w:rPr>
-          <w:rFonts w:ascii="Courier" w:hAnsi="Courier" w:cs="Segoe UI"/>
-          <w:sz w:val="22"/>
-          <w:szCs w:val="22"/>
-        </w:rPr>
-      </w:pPr>
-    </w:p>
-    <w:p>
-      <w:pPr>
-        <w:pStyle w:val="ListParagraph"/>
-        <w:spacing w:line="360" w:lineRule="auto"/>
-        <w:ind w:left="1440"/>
-        <w:rPr>
-          <w:rFonts w:ascii="Courier" w:hAnsi="Courier" w:cs="Segoe UI"/>
-          <w:sz w:val="22"/>
-          <w:szCs w:val="22"/>
-        </w:rPr>
-      </w:pPr>
-    </w:p>
-    <w:p>
-      <w:pPr>
-        <w:spacing w:line="360" w:lineRule="auto"/>
-        <w:ind w:left="720"/>
-        <w:rPr>
-          <w:rFonts w:ascii="Courier" w:hAnsi="Courier" w:cs="Segoe UI"/>
-          <w:sz w:val="22"/>
-          <w:szCs w:val="22"/>
-        </w:rPr>
-      </w:pPr>
-    </w:p>
-    <w:p>
-      <w:pPr>
-        <w:spacing w:line="360" w:lineRule="auto"/>
-        <w:rPr>
-          <w:rFonts w:ascii="Courier" w:hAnsi="Courier" w:cs="Segoe UI"/>
-        </w:rPr>
+        <w:rPr>
+          <w:rFonts w:ascii="Courier" w:hAnsi="Courier" w:cs="Segoe UI"/>
+          <w:sz w:val="22"/>
+          <w:szCs w:val="22"/>
+        </w:rPr>
+      </w:pPr>
+      <w:r>
+        <w:rPr>
+          <w:rFonts w:ascii="Courier" w:hAnsi="Courier" w:cs="Segoe UI"/>
+          <w:sz w:val="22"/>
+          <w:szCs w:val="22"/>
+        </w:rPr>
+        <w:br w:type="page"/>
+      </w:r>
+    </w:p>
+    <w:p>
+      <w:pPr>
+        <w:spacing w:line="360" w:lineRule="auto"/>
+        <w:rPr>
+          <w:rFonts w:ascii="Segoe UI" w:hAnsi="Segoe UI" w:cs="Segoe UI"/>
+          <w:b/>
+          <w:bCs/>
+          <w:sz w:val="22"/>
+          <w:szCs w:val="22"/>
+        </w:rPr>
+      </w:pPr>
+      <w:r>
+        <w:rPr>
+          <w:rFonts w:ascii="Segoe UI" w:hAnsi="Segoe UI" w:cs="Segoe UI"/>
+          <w:b/>
+          <w:bCs/>
+          <w:sz w:val="22"/>
+          <w:szCs w:val="22"/>
+        </w:rPr>
+        <w:lastRenderedPageBreak/>
+        <w:t>EXPERIMENTAL COMPARATIVE STUDY</w:t>
+      </w:r>
+    </w:p>
+    <w:p>
+      <w:pPr>
+        <w:spacing w:line="360" w:lineRule="auto"/>
+        <w:rPr>
+          <w:rFonts w:ascii="Segoe UI" w:hAnsi="Segoe UI" w:cs="Segoe UI"/>
+          <w:b/>
+          <w:bCs/>
+          <w:sz w:val="22"/>
+          <w:szCs w:val="22"/>
+        </w:rPr>
+      </w:pPr>
+    </w:p>
+    <w:p>
+      <w:pPr>
+        <w:spacing w:line="360" w:lineRule="auto"/>
+        <w:rPr>
+          <w:rFonts w:ascii="Segoe UI" w:hAnsi="Segoe UI" w:cs="Segoe UI"/>
+          <w:b/>
+          <w:bCs/>
+          <w:sz w:val="22"/>
+          <w:szCs w:val="22"/>
+        </w:rPr>
+      </w:pPr>
+      <w:r>
+        <w:rPr>
+          <w:rFonts w:ascii="Segoe UI" w:hAnsi="Segoe UI" w:cs="Segoe UI"/>
+          <w:b/>
+          <w:bCs/>
+          <w:sz w:val="22"/>
+          <w:szCs w:val="22"/>
+        </w:rPr>
+        <w:t>Problem 1</w:t>
+      </w:r>
+    </w:p>
+    <w:p>
+      <w:pPr>
+        <w:spacing w:line="360" w:lineRule="auto"/>
+        <w:jc w:val="both"/>
+        <w:rPr>
+          <w:rFonts w:ascii="Segoe UI" w:hAnsi="Segoe UI" w:cs="Segoe UI"/>
+        </w:rPr>
+      </w:pPr>
+      <w:r>
+        <w:rPr>
+          <w:rFonts w:ascii="Segoe UI" w:hAnsi="Segoe UI" w:cs="Segoe UI"/>
+        </w:rPr>
+        <w:t>For problem 1, we executed our implementations for the 4 tasks with the following inputs and noted the execution time values in m</w:t>
+      </w:r>
+      <w:r>
+        <w:rPr>
+          <w:rFonts w:ascii="Segoe UI" w:hAnsi="Segoe UI" w:cs="Segoe UI"/>
+        </w:rPr>
+        <w:t>illi</w:t>
+      </w:r>
+      <w:r>
+        <w:rPr>
+          <w:rFonts w:ascii="Segoe UI" w:hAnsi="Segoe UI" w:cs="Segoe UI"/>
+        </w:rPr>
+        <w:t>s</w:t>
+      </w:r>
+      <w:r>
+        <w:rPr>
+          <w:rFonts w:ascii="Segoe UI" w:hAnsi="Segoe UI" w:cs="Segoe UI"/>
+        </w:rPr>
+        <w:t>econds</w:t>
+      </w:r>
+      <w:r>
+        <w:rPr>
+          <w:rFonts w:ascii="Segoe UI" w:hAnsi="Segoe UI" w:cs="Segoe UI"/>
+        </w:rPr>
+        <w:t xml:space="preserve">. Below is the graph </w:t>
+      </w:r>
+      <w:r>
+        <w:rPr>
+          <w:rFonts w:ascii="Segoe UI" w:hAnsi="Segoe UI" w:cs="Segoe UI"/>
+        </w:rPr>
+        <w:t>visualization of the execution time values for different input sizes.</w:t>
+      </w:r>
+      <w:r>
+        <w:rPr>
+          <w:rFonts w:ascii="Segoe UI" w:hAnsi="Segoe UI" w:cs="Segoe UI"/>
+        </w:rPr>
+        <w:t xml:space="preserve"> </w:t>
+      </w:r>
+    </w:p>
+    <w:p>
+      <w:pPr>
+        <w:jc w:val="center"/>
+      </w:pPr>
+      <w:r>
+        <w:rPr>
+          <w:noProof/>
+        </w:rPr>
+        <w:drawing>
+          <wp:inline distT="0" distB="0" distL="0" distR="0" wp14:anchorId="2D43BB38" wp14:editId="77C222B4">
+            <wp:extent cx="4350494" cy="2702791"/>
+            <wp:effectExtent l="12700" t="12700" r="18415" b="15240"/>
+            <wp:docPr id="10" name="Picture 10" descr="Chart, line chart&#10;&#10;Description automatically generated"/>
+            <wp:cNvGraphicFramePr>
+              <a:graphicFrameLocks xmlns:a="http://schemas.openxmlformats.org/drawingml/2006/main" noChangeAspect="1"/>
+            </wp:cNvGraphicFramePr>
+            <a:graphic xmlns:a="http://schemas.openxmlformats.org/drawingml/2006/main">
+              <a:graphicData uri="http://schemas.openxmlformats.org/drawingml/2006/picture">
+                <pic:pic xmlns:pic="http://schemas.openxmlformats.org/drawingml/2006/picture">
+                  <pic:nvPicPr>
+                    <pic:cNvPr id="10" name="Picture 10" descr="Chart, line chart&#10;&#10;Description automatically generated"/>
+                    <pic:cNvPicPr>
+                      <a:picLocks noChangeAspect="1" noChangeArrowheads="1"/>
+                    </pic:cNvPicPr>
+                  </pic:nvPicPr>
+                  <pic:blipFill>
+                    <a:blip r:embed="rId8">
+                      <a:extLst>
+                        <a:ext uri="{28A0092B-C50C-407E-A947-70E740481C1C}">
+                          <a14:useLocalDpi xmlns:a14="http://schemas.microsoft.com/office/drawing/2010/main" val="0"/>
+                        </a:ext>
+                      </a:extLst>
+                    </a:blip>
+                    <a:srcRect/>
+                    <a:stretch>
+                      <a:fillRect/>
+                    </a:stretch>
+                  </pic:blipFill>
+                  <pic:spPr bwMode="auto">
+                    <a:xfrm>
+                      <a:off x="0" y="0"/>
+                      <a:ext cx="4363556" cy="2710906"/>
+                    </a:xfrm>
+                    <a:prstGeom prst="rect">
+                      <a:avLst/>
+                    </a:prstGeom>
+                    <a:noFill/>
+                    <a:ln w="12700">
+                      <a:solidFill>
+                        <a:schemeClr val="tx1"/>
+                      </a:solidFill>
+                    </a:ln>
+                  </pic:spPr>
+                </pic:pic>
+              </a:graphicData>
+            </a:graphic>
+          </wp:inline>
+        </w:drawing>
+      </w:r>
+    </w:p>
+    <w:p/>
+    <w:p>
+      <w:pPr>
+        <w:jc w:val="both"/>
+        <w:rPr>
+          <w:rFonts w:ascii="Segoe UI" w:hAnsi="Segoe UI" w:cs="Segoe UI"/>
+        </w:rPr>
+      </w:pPr>
+      <w:r>
+        <w:rPr>
+          <w:rFonts w:ascii="Segoe UI" w:hAnsi="Segoe UI" w:cs="Segoe UI"/>
+        </w:rPr>
+        <w:t xml:space="preserve">For Task 1, as the input size increases, we can clearly see the graph trend </w:t>
+      </w:r>
+      <w:r>
+        <w:rPr>
+          <w:rFonts w:ascii="Segoe UI" w:hAnsi="Segoe UI" w:cs="Segoe UI"/>
+        </w:rPr>
+        <w:t xml:space="preserve">like </w:t>
+      </w:r>
+      <w:r>
+        <w:rPr>
+          <w:rFonts w:ascii="Segoe UI" w:hAnsi="Segoe UI" w:cs="Segoe UI"/>
+        </w:rPr>
+        <w:t xml:space="preserve">the </w:t>
+      </w:r>
+      <w:r>
+        <w:rPr>
+          <w:rFonts w:ascii="Segoe UI" w:hAnsi="Segoe UI" w:cs="Segoe UI"/>
+        </w:rPr>
+        <w:t>O(</w:t>
+      </w:r>
+      <w:r>
+        <w:rPr>
+          <w:rFonts w:ascii="Segoe UI" w:hAnsi="Segoe UI" w:cs="Segoe UI"/>
+        </w:rPr>
+        <w:t>n</w:t>
+      </w:r>
+      <w:r>
+        <w:rPr>
+          <w:rFonts w:ascii="Segoe UI" w:hAnsi="Segoe UI" w:cs="Segoe UI"/>
+          <w:vertAlign w:val="superscript"/>
+        </w:rPr>
+        <w:t>3</w:t>
+      </w:r>
+      <w:r>
+        <w:rPr>
+          <w:rFonts w:ascii="Segoe UI" w:hAnsi="Segoe UI" w:cs="Segoe UI"/>
+        </w:rPr>
+        <w:t xml:space="preserve">) </w:t>
+      </w:r>
+      <w:r>
+        <w:rPr>
+          <w:rFonts w:ascii="Segoe UI" w:hAnsi="Segoe UI" w:cs="Segoe UI"/>
+        </w:rPr>
+        <w:t>graph.</w:t>
+      </w:r>
+      <w:r>
+        <w:rPr>
+          <w:rFonts w:ascii="Segoe UI" w:hAnsi="Segoe UI" w:cs="Segoe UI"/>
+        </w:rPr>
+        <w:t xml:space="preserve"> Below is the logarithmic representation of the graph to </w:t>
+      </w:r>
+      <w:r>
+        <w:rPr>
+          <w:rFonts w:ascii="Segoe UI" w:hAnsi="Segoe UI" w:cs="Segoe UI"/>
+        </w:rPr>
+        <w:t>get a better understanding.</w:t>
+      </w:r>
+    </w:p>
+    <w:p>
+      <w:pPr>
+        <w:rPr>
+          <w:rFonts w:ascii="Segoe UI" w:hAnsi="Segoe UI" w:cs="Segoe UI"/>
+        </w:rPr>
+      </w:pPr>
+    </w:p>
+    <w:p>
+      <w:pPr>
+        <w:jc w:val="center"/>
+      </w:pPr>
+      <w:r>
+        <w:rPr>
+          <w:rFonts w:ascii="Segoe UI" w:hAnsi="Segoe UI" w:cs="Segoe UI"/>
+          <w:noProof/>
+        </w:rPr>
+        <w:drawing>
+          <wp:inline distT="0" distB="0" distL="0" distR="0" wp14:anchorId="1AA2E0C1" wp14:editId="289FBB46">
+            <wp:extent cx="4587009" cy="2849728"/>
+            <wp:effectExtent l="12700" t="12700" r="10795" b="8255"/>
+            <wp:docPr id="11" name="Picture 11" descr="Chart, line chart&#10;&#10;Description automatically generated"/>
+            <wp:cNvGraphicFramePr>
+              <a:graphicFrameLocks xmlns:a="http://schemas.openxmlformats.org/drawingml/2006/main" noChangeAspect="1"/>
+            </wp:cNvGraphicFramePr>
+            <a:graphic xmlns:a="http://schemas.openxmlformats.org/drawingml/2006/main">
+              <a:graphicData uri="http://schemas.openxmlformats.org/drawingml/2006/picture">
+                <pic:pic xmlns:pic="http://schemas.openxmlformats.org/drawingml/2006/picture">
+                  <pic:nvPicPr>
+                    <pic:cNvPr id="11" name="Picture 11" descr="Chart, line chart&#10;&#10;Description automatically generated"/>
+                    <pic:cNvPicPr>
+                      <a:picLocks noChangeAspect="1" noChangeArrowheads="1"/>
+                    </pic:cNvPicPr>
+                  </pic:nvPicPr>
+                  <pic:blipFill>
+                    <a:blip r:embed="rId9">
+                      <a:extLst>
+                        <a:ext uri="{28A0092B-C50C-407E-A947-70E740481C1C}">
+                          <a14:useLocalDpi xmlns:a14="http://schemas.microsoft.com/office/drawing/2010/main" val="0"/>
+                        </a:ext>
+                      </a:extLst>
+                    </a:blip>
+                    <a:srcRect/>
+                    <a:stretch>
+                      <a:fillRect/>
+                    </a:stretch>
+                  </pic:blipFill>
+                  <pic:spPr bwMode="auto">
+                    <a:xfrm>
+                      <a:off x="0" y="0"/>
+                      <a:ext cx="4592238" cy="2852977"/>
+                    </a:xfrm>
+                    <a:prstGeom prst="rect">
+                      <a:avLst/>
+                    </a:prstGeom>
+                    <a:noFill/>
+                    <a:ln w="12700">
+                      <a:solidFill>
+                        <a:schemeClr val="tx1"/>
+                      </a:solidFill>
+                    </a:ln>
+                  </pic:spPr>
+                </pic:pic>
+              </a:graphicData>
+            </a:graphic>
+          </wp:inline>
+        </w:drawing>
+      </w:r>
+    </w:p>
+    <w:p>
+      <w:pPr>
+        <w:jc w:val="center"/>
+      </w:pPr>
+    </w:p>
+    <w:p>
+      <w:pPr>
+        <w:jc w:val="center"/>
+      </w:pPr>
+    </w:p>
+    <w:p>
+      <w:r>
+        <w:rPr>
+          <w:rFonts w:ascii="Segoe UI" w:hAnsi="Segoe UI" w:cs="Segoe UI"/>
+        </w:rPr>
+        <w:lastRenderedPageBreak/>
+        <w:t xml:space="preserve">Below are two more snapshots of the same graph zoomed out </w:t>
+      </w:r>
+      <w:proofErr w:type="gramStart"/>
+      <w:r>
+        <w:rPr>
+          <w:rFonts w:ascii="Segoe UI" w:hAnsi="Segoe UI" w:cs="Segoe UI"/>
+        </w:rPr>
+        <w:t>in order to</w:t>
+      </w:r>
+      <w:proofErr w:type="gramEnd"/>
+      <w:r>
+        <w:rPr>
+          <w:rFonts w:ascii="Segoe UI" w:hAnsi="Segoe UI" w:cs="Segoe UI"/>
+        </w:rPr>
+        <w:t xml:space="preserve"> understand the </w:t>
+      </w:r>
+      <w:r>
+        <w:rPr>
+          <w:rFonts w:ascii="Segoe UI" w:hAnsi="Segoe UI" w:cs="Segoe UI"/>
+        </w:rPr>
+        <w:t xml:space="preserve">relative difference of Task 1, </w:t>
+      </w:r>
+      <w:r>
+        <w:rPr>
+          <w:rFonts w:ascii="Segoe UI" w:hAnsi="Segoe UI" w:cs="Segoe UI"/>
+        </w:rPr>
+        <w:t>Task 2 and Task 3</w:t>
+      </w:r>
+      <w:r>
+        <w:rPr>
+          <w:rFonts w:ascii="Segoe UI" w:hAnsi="Segoe UI" w:cs="Segoe UI"/>
+        </w:rPr>
+        <w:t xml:space="preserve"> time</w:t>
+      </w:r>
+      <w:r>
+        <w:rPr>
+          <w:rFonts w:ascii="Segoe UI" w:hAnsi="Segoe UI" w:cs="Segoe UI"/>
+        </w:rPr>
+        <w:t>.</w:t>
+      </w:r>
+    </w:p>
+    <w:p>
+      <w:pPr>
+        <w:rPr>
+          <w:rFonts w:ascii="Segoe UI" w:hAnsi="Segoe UI" w:cs="Segoe UI"/>
+        </w:rPr>
+      </w:pPr>
+    </w:p>
+    <w:p>
+      <w:pPr>
+        <w:jc w:val="center"/>
+      </w:pPr>
+      <w:r>
+        <w:rPr>
+          <w:noProof/>
+        </w:rPr>
+        <w:drawing>
+          <wp:inline distT="0" distB="0" distL="0" distR="0" wp14:anchorId="3794C4EC" wp14:editId="6FBC0AB4">
+            <wp:extent cx="5064117" cy="3146137"/>
+            <wp:effectExtent l="12700" t="12700" r="16510" b="16510"/>
+            <wp:docPr id="12" name="Picture 12" descr="Chart, line chart&#10;&#10;Description automatically generated"/>
+            <wp:cNvGraphicFramePr>
+              <a:graphicFrameLocks xmlns:a="http://schemas.openxmlformats.org/drawingml/2006/main" noChangeAspect="1"/>
+            </wp:cNvGraphicFramePr>
+            <a:graphic xmlns:a="http://schemas.openxmlformats.org/drawingml/2006/main">
+              <a:graphicData uri="http://schemas.openxmlformats.org/drawingml/2006/picture">
+                <pic:pic xmlns:pic="http://schemas.openxmlformats.org/drawingml/2006/picture">
+                  <pic:nvPicPr>
+                    <pic:cNvPr id="12" name="Picture 12" descr="Chart, line chart&#10;&#10;Description automatically generated"/>
+                    <pic:cNvPicPr>
+                      <a:picLocks noChangeAspect="1" noChangeArrowheads="1"/>
+                    </pic:cNvPicPr>
+                  </pic:nvPicPr>
+                  <pic:blipFill>
+                    <a:blip r:embed="rId10">
+                      <a:extLst>
+                        <a:ext uri="{28A0092B-C50C-407E-A947-70E740481C1C}">
+                          <a14:useLocalDpi xmlns:a14="http://schemas.microsoft.com/office/drawing/2010/main" val="0"/>
+                        </a:ext>
+                      </a:extLst>
+                    </a:blip>
+                    <a:srcRect/>
+                    <a:stretch>
+                      <a:fillRect/>
+                    </a:stretch>
+                  </pic:blipFill>
+                  <pic:spPr bwMode="auto">
+                    <a:xfrm>
+                      <a:off x="0" y="0"/>
+                      <a:ext cx="5075925" cy="3153473"/>
+                    </a:xfrm>
+                    <a:prstGeom prst="rect">
+                      <a:avLst/>
+                    </a:prstGeom>
+                    <a:noFill/>
+                    <a:ln w="12700">
+                      <a:solidFill>
+                        <a:schemeClr val="tx1"/>
+                      </a:solidFill>
+                    </a:ln>
+                  </pic:spPr>
+                </pic:pic>
+              </a:graphicData>
+            </a:graphic>
+          </wp:inline>
+        </w:drawing>
+      </w:r>
+    </w:p>
+    <w:p>
+      <w:pPr>
+        <w:jc w:val="center"/>
+      </w:pPr>
+    </w:p>
+    <w:p/>
+    <w:p>
+      <w:pPr>
+        <w:jc w:val="center"/>
+      </w:pPr>
+      <w:r>
+        <w:rPr>
+          <w:noProof/>
+        </w:rPr>
+        <w:drawing>
+          <wp:inline distT="0" distB="0" distL="0" distR="0" wp14:anchorId="49B6BFF9" wp14:editId="2AAAA656">
+            <wp:extent cx="5041815" cy="3132282"/>
+            <wp:effectExtent l="12700" t="12700" r="13335" b="17780"/>
+            <wp:docPr id="13" name="Picture 13" descr="Chart, line chart&#10;&#10;Description automatically generated"/>
+            <wp:cNvGraphicFramePr>
+              <a:graphicFrameLocks xmlns:a="http://schemas.openxmlformats.org/drawingml/2006/main" noChangeAspect="1"/>
+            </wp:cNvGraphicFramePr>
+            <a:graphic xmlns:a="http://schemas.openxmlformats.org/drawingml/2006/main">
+              <a:graphicData uri="http://schemas.openxmlformats.org/drawingml/2006/picture">
+                <pic:pic xmlns:pic="http://schemas.openxmlformats.org/drawingml/2006/picture">
+                  <pic:nvPicPr>
+                    <pic:cNvPr id="13" name="Picture 13" descr="Chart, line chart&#10;&#10;Description automatically generated"/>
+                    <pic:cNvPicPr>
+                      <a:picLocks noChangeAspect="1" noChangeArrowheads="1"/>
+                    </pic:cNvPicPr>
+                  </pic:nvPicPr>
+                  <pic:blipFill>
+                    <a:blip r:embed="rId11">
+                      <a:extLst>
+                        <a:ext uri="{28A0092B-C50C-407E-A947-70E740481C1C}">
+                          <a14:useLocalDpi xmlns:a14="http://schemas.microsoft.com/office/drawing/2010/main" val="0"/>
+                        </a:ext>
+                      </a:extLst>
+                    </a:blip>
+                    <a:srcRect/>
+                    <a:stretch>
+                      <a:fillRect/>
+                    </a:stretch>
+                  </pic:blipFill>
+                  <pic:spPr bwMode="auto">
+                    <a:xfrm>
+                      <a:off x="0" y="0"/>
+                      <a:ext cx="5062550" cy="3145164"/>
+                    </a:xfrm>
+                    <a:prstGeom prst="rect">
+                      <a:avLst/>
+                    </a:prstGeom>
+                    <a:noFill/>
+                    <a:ln w="12700">
+                      <a:solidFill>
+                        <a:schemeClr val="tx1"/>
+                      </a:solidFill>
+                    </a:ln>
+                  </pic:spPr>
+                </pic:pic>
+              </a:graphicData>
+            </a:graphic>
+          </wp:inline>
+        </w:drawing>
+      </w:r>
+    </w:p>
+    <w:p>
+      <w:pPr>
+        <w:jc w:val="center"/>
+      </w:pPr>
+    </w:p>
+    <w:p>
+      <w:pPr>
+        <w:rPr>
+          <w:rFonts w:ascii="Segoe UI" w:hAnsi="Segoe UI" w:cs="Segoe UI"/>
+        </w:rPr>
+      </w:pPr>
+    </w:p>
+    <w:p>
+      <w:pPr>
+        <w:jc w:val="center"/>
+      </w:pPr>
+    </w:p>
+    <w:p>
+      <w:pPr>
+        <w:spacing w:line="276" w:lineRule="auto"/>
+        <w:rPr>
+          <w:rFonts w:ascii="Segoe UI" w:hAnsi="Segoe UI" w:cs="Segoe UI"/>
+        </w:rPr>
+      </w:pPr>
+      <w:r>
+        <w:rPr>
+          <w:rFonts w:ascii="Segoe UI" w:hAnsi="Segoe UI" w:cs="Segoe UI"/>
+        </w:rPr>
+        <w:t xml:space="preserve">Task 2 </w:t>
+      </w:r>
+      <w:r>
+        <w:rPr>
+          <w:rFonts w:ascii="Segoe UI" w:hAnsi="Segoe UI" w:cs="Segoe UI"/>
+        </w:rPr>
+        <w:t>running at O(n</w:t>
+      </w:r>
+      <w:r>
+        <w:rPr>
+          <w:rFonts w:ascii="Segoe UI" w:hAnsi="Segoe UI" w:cs="Segoe UI"/>
+          <w:vertAlign w:val="superscript"/>
+        </w:rPr>
+        <w:t>2</w:t>
+      </w:r>
+      <w:r>
+        <w:rPr>
+          <w:rFonts w:ascii="Segoe UI" w:hAnsi="Segoe UI" w:cs="Segoe UI"/>
+        </w:rPr>
+        <w:t xml:space="preserve">) will gradually have an increasing </w:t>
+      </w:r>
+      <w:r>
+        <w:rPr>
+          <w:rFonts w:ascii="Segoe UI" w:hAnsi="Segoe UI" w:cs="Segoe UI"/>
+        </w:rPr>
+        <w:t>curve and</w:t>
+      </w:r>
+      <w:r>
+        <w:rPr>
+          <w:rFonts w:ascii="Segoe UI" w:hAnsi="Segoe UI" w:cs="Segoe UI"/>
+        </w:rPr>
+        <w:t xml:space="preserve"> be above both the Task 3 algorithms.</w:t>
+      </w:r>
+    </w:p>
+    <w:p>
+      <w:pPr>
+        <w:spacing w:line="360" w:lineRule="auto"/>
+        <w:rPr>
+          <w:rFonts w:ascii="Segoe UI" w:hAnsi="Segoe UI" w:cs="Segoe UI"/>
+        </w:rPr>
+      </w:pPr>
+    </w:p>
+    <w:p>
+      <w:pPr>
+        <w:jc w:val="center"/>
+      </w:pPr>
+      <w:r>
+        <w:rPr>
+          <w:rFonts w:ascii="Segoe UI" w:hAnsi="Segoe UI" w:cs="Segoe UI"/>
+          <w:noProof/>
+        </w:rPr>
+        <w:lastRenderedPageBreak/>
+        <w:drawing>
+          <wp:inline distT="0" distB="0" distL="0" distR="0" wp14:anchorId="6671EC56" wp14:editId="60DAE1A3">
+            <wp:extent cx="5220607" cy="3226625"/>
+            <wp:effectExtent l="12700" t="12700" r="12065" b="12065"/>
+            <wp:docPr id="5" name="Picture 5" descr="Chart, line chart&#10;&#10;Description automatically generated"/>
+            <wp:cNvGraphicFramePr>
+              <a:graphicFrameLocks xmlns:a="http://schemas.openxmlformats.org/drawingml/2006/main" noChangeAspect="1"/>
+            </wp:cNvGraphicFramePr>
+            <a:graphic xmlns:a="http://schemas.openxmlformats.org/drawingml/2006/main">
+              <a:graphicData uri="http://schemas.openxmlformats.org/drawingml/2006/picture">
+                <pic:pic xmlns:pic="http://schemas.openxmlformats.org/drawingml/2006/picture">
+                  <pic:nvPicPr>
+                    <pic:cNvPr id="5" name="Picture 5" descr="Chart, line chart&#10;&#10;Description automatically generated"/>
+                    <pic:cNvPicPr>
+                      <a:picLocks noChangeAspect="1" noChangeArrowheads="1"/>
+                    </pic:cNvPicPr>
+                  </pic:nvPicPr>
+                  <pic:blipFill>
+                    <a:blip r:embed="rId12">
+                      <a:extLst>
+                        <a:ext uri="{28A0092B-C50C-407E-A947-70E740481C1C}">
+                          <a14:useLocalDpi xmlns:a14="http://schemas.microsoft.com/office/drawing/2010/main" val="0"/>
+                        </a:ext>
+                      </a:extLst>
+                    </a:blip>
+                    <a:srcRect/>
+                    <a:stretch>
+                      <a:fillRect/>
+                    </a:stretch>
+                  </pic:blipFill>
+                  <pic:spPr bwMode="auto">
+                    <a:xfrm>
+                      <a:off x="0" y="0"/>
+                      <a:ext cx="5238184" cy="3237489"/>
+                    </a:xfrm>
+                    <a:prstGeom prst="rect">
+                      <a:avLst/>
+                    </a:prstGeom>
+                    <a:noFill/>
+                    <a:ln w="12700">
+                      <a:solidFill>
+                        <a:schemeClr val="tx1"/>
+                      </a:solidFill>
+                    </a:ln>
+                  </pic:spPr>
+                </pic:pic>
+              </a:graphicData>
+            </a:graphic>
+          </wp:inline>
+        </w:drawing>
+      </w:r>
+    </w:p>
+    <w:p>
+      <w:pPr>
+        <w:rPr>
+          <w:rFonts w:ascii="Segoe UI" w:hAnsi="Segoe UI" w:cs="Segoe UI"/>
+        </w:rPr>
+      </w:pPr>
+    </w:p>
+    <w:p>
+      <w:pPr>
+        <w:spacing w:line="276" w:lineRule="auto"/>
+        <w:jc w:val="both"/>
+        <w:rPr>
+          <w:rFonts w:ascii="Segoe UI" w:hAnsi="Segoe UI" w:cs="Segoe UI"/>
+        </w:rPr>
+      </w:pPr>
+      <w:r>
+        <w:rPr>
+          <w:rFonts w:ascii="Segoe UI" w:hAnsi="Segoe UI" w:cs="Segoe UI"/>
+        </w:rPr>
+        <w:t xml:space="preserve">Both Task 3a and Task 3b implementation of the </w:t>
+      </w:r>
+      <w:proofErr w:type="spellStart"/>
+      <w:r>
+        <w:rPr>
+          <w:rFonts w:ascii="Segoe UI" w:hAnsi="Segoe UI" w:cs="Segoe UI"/>
+        </w:rPr>
+        <w:t>Kadane’s</w:t>
+      </w:r>
+      <w:proofErr w:type="spellEnd"/>
+      <w:r>
+        <w:rPr>
+          <w:rFonts w:ascii="Segoe UI" w:hAnsi="Segoe UI" w:cs="Segoe UI"/>
+        </w:rPr>
+        <w:t xml:space="preserve"> algorithm using Dynamic Programming have the running time of O(n). However, we can see that </w:t>
+      </w:r>
+      <w:r>
+        <w:rPr>
+          <w:rFonts w:ascii="Segoe UI" w:hAnsi="Segoe UI" w:cs="Segoe UI"/>
+        </w:rPr>
+        <w:t xml:space="preserve">the Task 3a implementation takes a longer time than 3b. This is essentially because of the </w:t>
+      </w:r>
+      <w:r>
+        <w:rPr>
+          <w:rFonts w:ascii="Segoe UI" w:hAnsi="Segoe UI" w:cs="Segoe UI"/>
+          <w:i/>
+          <w:iCs/>
+        </w:rPr>
+        <w:t>recursive</w:t>
+      </w:r>
+      <w:r>
+        <w:rPr>
+          <w:rFonts w:ascii="Segoe UI" w:hAnsi="Segoe UI" w:cs="Segoe UI"/>
+        </w:rPr>
+        <w:t xml:space="preserve"> implementation of the same algorithm, that adds an extra overhead of internal function calling and stack handling. However, it is still O(n) and hence the graphs </w:t>
+      </w:r>
+      <w:r>
+        <w:rPr>
+          <w:rFonts w:ascii="Segoe UI" w:hAnsi="Segoe UI" w:cs="Segoe UI"/>
+        </w:rPr>
+        <w:t>run</w:t>
+      </w:r>
+      <w:r>
+        <w:rPr>
+          <w:rFonts w:ascii="Segoe UI" w:hAnsi="Segoe UI" w:cs="Segoe UI"/>
+        </w:rPr>
+        <w:t xml:space="preserve"> very closely to the 3b plot</w:t>
+      </w:r>
+      <w:r>
+        <w:rPr>
+          <w:rFonts w:ascii="Segoe UI" w:hAnsi="Segoe UI" w:cs="Segoe UI"/>
+        </w:rPr>
+        <w:t>.</w:t>
+      </w:r>
+    </w:p>
+    <w:p>
+      <w:pPr>
+        <w:spacing w:line="276" w:lineRule="auto"/>
+        <w:jc w:val="both"/>
+        <w:rPr>
+          <w:rFonts w:ascii="Segoe UI" w:hAnsi="Segoe UI" w:cs="Segoe UI"/>
+        </w:rPr>
+      </w:pPr>
+    </w:p>
+    <w:p>
+      <w:pPr>
+        <w:spacing w:line="276" w:lineRule="auto"/>
+        <w:jc w:val="both"/>
+        <w:rPr>
+          <w:rFonts w:ascii="Segoe UI" w:hAnsi="Segoe UI" w:cs="Segoe UI"/>
+        </w:rPr>
+      </w:pPr>
+      <w:r>
+        <w:rPr>
+          <w:rFonts w:ascii="Segoe UI" w:hAnsi="Segoe UI" w:cs="Segoe UI"/>
+        </w:rPr>
+        <w:t>The Task 3b (</w:t>
+      </w:r>
+      <w:proofErr w:type="spellStart"/>
+      <w:r>
+        <w:rPr>
+          <w:rFonts w:ascii="Segoe UI" w:hAnsi="Segoe UI" w:cs="Segoe UI"/>
+        </w:rPr>
+        <w:t>Kadane’s</w:t>
+      </w:r>
+      <w:proofErr w:type="spellEnd"/>
+      <w:r>
+        <w:rPr>
+          <w:rFonts w:ascii="Segoe UI" w:hAnsi="Segoe UI" w:cs="Segoe UI"/>
+        </w:rPr>
+        <w:t>) algorithm proves to be the fastest in terms of execution time and has a time complexity of O(n).</w:t>
+      </w:r>
+    </w:p>
+    <w:p>
+      <w:pPr>
+        <w:rPr>
+          <w:rFonts w:ascii="Segoe UI" w:hAnsi="Segoe UI" w:cs="Segoe UI"/>
+        </w:rPr>
+      </w:pPr>
+      <w:r>
+        <w:rPr>
+          <w:rFonts w:ascii="Segoe UI" w:hAnsi="Segoe UI" w:cs="Segoe UI"/>
+        </w:rPr>
+        <w:br w:type="page"/>
+      </w:r>
+    </w:p>
+    <w:p>
+      <w:pPr>
+        <w:spacing w:line="360" w:lineRule="auto"/>
+        <w:rPr>
+          <w:rFonts w:ascii="Segoe UI" w:hAnsi="Segoe UI" w:cs="Segoe UI"/>
+          <w:b/>
+          <w:bCs/>
+          <w:sz w:val="22"/>
+          <w:szCs w:val="22"/>
+        </w:rPr>
+      </w:pPr>
+      <w:r>
+        <w:rPr>
+          <w:rFonts w:ascii="Segoe UI" w:hAnsi="Segoe UI" w:cs="Segoe UI"/>
+          <w:b/>
+          <w:bCs/>
+          <w:sz w:val="22"/>
+          <w:szCs w:val="22"/>
+        </w:rPr>
+        <w:lastRenderedPageBreak/>
+        <w:t xml:space="preserve">Problem </w:t>
+      </w:r>
+      <w:r>
+        <w:rPr>
+          <w:rFonts w:ascii="Segoe UI" w:hAnsi="Segoe UI" w:cs="Segoe UI"/>
+          <w:b/>
+          <w:bCs/>
+          <w:sz w:val="22"/>
+          <w:szCs w:val="22"/>
+        </w:rPr>
+        <w:t>2</w:t>
+      </w:r>
+    </w:p>
+    <w:p>
+      <w:pPr>
+        <w:spacing w:line="276" w:lineRule="auto"/>
+        <w:jc w:val="both"/>
+        <w:rPr>
+          <w:rFonts w:ascii="Segoe UI" w:hAnsi="Segoe UI" w:cs="Segoe UI"/>
+        </w:rPr>
+      </w:pPr>
+      <w:r>
+        <w:rPr>
+          <w:rFonts w:ascii="Segoe UI" w:hAnsi="Segoe UI" w:cs="Segoe UI"/>
+        </w:rPr>
+        <w:t>Similar plot for Problem 2 is below, with Task 4, Task 5 and Task 6 an</w:t>
+      </w:r>
+      <w:r>
+        <w:rPr>
+          <w:rFonts w:ascii="Segoe UI" w:hAnsi="Segoe UI" w:cs="Segoe UI"/>
+        </w:rPr>
+        <w:t xml:space="preserve">d </w:t>
+      </w:r>
+      <w:r>
+        <w:rPr>
+          <w:rFonts w:ascii="Segoe UI" w:hAnsi="Segoe UI" w:cs="Segoe UI"/>
+        </w:rPr>
+        <w:t>their running times.</w:t>
+      </w:r>
+    </w:p>
+    <w:p>
+      <w:pPr>
+        <w:spacing w:line="276" w:lineRule="auto"/>
+        <w:jc w:val="both"/>
+        <w:rPr>
+          <w:rFonts w:ascii="Segoe UI" w:hAnsi="Segoe UI" w:cs="Segoe UI"/>
+        </w:rPr>
+      </w:pPr>
+    </w:p>
+    <w:p>
+      <w:pPr>
+        <w:jc w:val="center"/>
+      </w:pPr>
+      <w:r>
+        <w:rPr>
+          <w:noProof/>
+        </w:rPr>
+        <w:drawing>
+          <wp:inline distT="0" distB="0" distL="0" distR="0" wp14:anchorId="64DC43D5" wp14:editId="6473E0BD">
+            <wp:extent cx="5153891" cy="3183188"/>
+            <wp:effectExtent l="12700" t="12700" r="15240" b="17780"/>
+            <wp:docPr id="9" name="Picture 9" descr="Chart, line chart&#10;&#10;Description automatically generated"/>
+            <wp:cNvGraphicFramePr>
+              <a:graphicFrameLocks xmlns:a="http://schemas.openxmlformats.org/drawingml/2006/main" noChangeAspect="1"/>
+            </wp:cNvGraphicFramePr>
+            <a:graphic xmlns:a="http://schemas.openxmlformats.org/drawingml/2006/main">
+              <a:graphicData uri="http://schemas.openxmlformats.org/drawingml/2006/picture">
+                <pic:pic xmlns:pic="http://schemas.openxmlformats.org/drawingml/2006/picture">
+                  <pic:nvPicPr>
+                    <pic:cNvPr id="9" name="Picture 9" descr="Chart, line chart&#10;&#10;Description automatically generated"/>
+                    <pic:cNvPicPr>
+                      <a:picLocks noChangeAspect="1" noChangeArrowheads="1"/>
+                    </pic:cNvPicPr>
+                  </pic:nvPicPr>
+                  <pic:blipFill>
+                    <a:blip r:embed="rId13">
+                      <a:extLst>
+                        <a:ext uri="{28A0092B-C50C-407E-A947-70E740481C1C}">
+                          <a14:useLocalDpi xmlns:a14="http://schemas.microsoft.com/office/drawing/2010/main" val="0"/>
+                        </a:ext>
+                      </a:extLst>
+                    </a:blip>
+                    <a:srcRect/>
+                    <a:stretch>
+                      <a:fillRect/>
+                    </a:stretch>
+                  </pic:blipFill>
+                  <pic:spPr bwMode="auto">
+                    <a:xfrm>
+                      <a:off x="0" y="0"/>
+                      <a:ext cx="5158448" cy="3186003"/>
+                    </a:xfrm>
+                    <a:prstGeom prst="rect">
+                      <a:avLst/>
+                    </a:prstGeom>
+                    <a:noFill/>
+                    <a:ln w="12700">
+                      <a:solidFill>
+                        <a:schemeClr val="tx1"/>
+                      </a:solidFill>
+                    </a:ln>
+                  </pic:spPr>
+                </pic:pic>
+              </a:graphicData>
+            </a:graphic>
+          </wp:inline>
+        </w:drawing>
+      </w:r>
+    </w:p>
+    <w:p/>
+    <w:p>
+      <w:pPr>
+        <w:jc w:val="center"/>
+      </w:pPr>
+      <w:r>
+        <w:rPr>
+          <w:noProof/>
+        </w:rPr>
+        <w:drawing>
+          <wp:inline distT="0" distB="0" distL="0" distR="0" wp14:anchorId="3F496F81" wp14:editId="4627C5F3">
+            <wp:extent cx="5409565" cy="3339945"/>
+            <wp:effectExtent l="12700" t="12700" r="13335" b="13335"/>
+            <wp:docPr id="14" name="Picture 14" descr="Chart, line chart&#10;&#10;Description automatically generated"/>
+            <wp:cNvGraphicFramePr>
+              <a:graphicFrameLocks xmlns:a="http://schemas.openxmlformats.org/drawingml/2006/main" noChangeAspect="1"/>
+            </wp:cNvGraphicFramePr>
+            <a:graphic xmlns:a="http://schemas.openxmlformats.org/drawingml/2006/main">
+              <a:graphicData uri="http://schemas.openxmlformats.org/drawingml/2006/picture">
+                <pic:pic xmlns:pic="http://schemas.openxmlformats.org/drawingml/2006/picture">
+                  <pic:nvPicPr>
+                    <pic:cNvPr id="14" name="Picture 14" descr="Chart, line chart&#10;&#10;Description automatically generated"/>
+                    <pic:cNvPicPr>
+                      <a:picLocks noChangeAspect="1" noChangeArrowheads="1"/>
+                    </pic:cNvPicPr>
+                  </pic:nvPicPr>
+                  <pic:blipFill>
+                    <a:blip r:embed="rId14">
+                      <a:extLst>
+                        <a:ext uri="{28A0092B-C50C-407E-A947-70E740481C1C}">
+                          <a14:useLocalDpi xmlns:a14="http://schemas.microsoft.com/office/drawing/2010/main" val="0"/>
+                        </a:ext>
+                      </a:extLst>
+                    </a:blip>
+                    <a:srcRect/>
+                    <a:stretch>
+                      <a:fillRect/>
+                    </a:stretch>
+                  </pic:blipFill>
+                  <pic:spPr bwMode="auto">
+                    <a:xfrm>
+                      <a:off x="0" y="0"/>
+                      <a:ext cx="5451084" cy="3365580"/>
+                    </a:xfrm>
+                    <a:prstGeom prst="rect">
+                      <a:avLst/>
+                    </a:prstGeom>
+                    <a:noFill/>
+                    <a:ln w="12700">
+                      <a:solidFill>
+                        <a:schemeClr val="tx1"/>
+                      </a:solidFill>
+                    </a:ln>
+                  </pic:spPr>
+                </pic:pic>
+              </a:graphicData>
+            </a:graphic>
+          </wp:inline>
+        </w:drawing>
+      </w:r>
+    </w:p>
+    <w:p>
+      <w:pPr>
+        <w:jc w:val="center"/>
+      </w:pPr>
+    </w:p>
+    <w:p>
+      <w:pPr>
+        <w:rPr>
+          <w:rFonts w:ascii="Segoe UI" w:hAnsi="Segoe UI" w:cs="Segoe UI"/>
+        </w:rPr>
+      </w:pPr>
+      <w:r>
+        <w:rPr>
+          <w:rFonts w:ascii="Segoe UI" w:hAnsi="Segoe UI" w:cs="Segoe UI"/>
+        </w:rPr>
+        <w:t xml:space="preserve">The </w:t>
+      </w:r>
+      <w:r>
+        <w:rPr>
+          <w:rFonts w:ascii="Segoe UI" w:hAnsi="Segoe UI" w:cs="Segoe UI"/>
+        </w:rPr>
+        <w:t>Dynamic Programming approach in Task 6 (using Task 3b) proves to be the fastest with O(</w:t>
+      </w:r>
+      <w:r>
+        <w:rPr>
+          <w:rFonts w:ascii="Segoe UI" w:hAnsi="Segoe UI" w:cs="Segoe UI"/>
+        </w:rPr>
+        <w:t>n</w:t>
+      </w:r>
+      <w:r>
+        <w:rPr>
+          <w:rFonts w:ascii="Segoe UI" w:hAnsi="Segoe UI" w:cs="Segoe UI"/>
+          <w:vertAlign w:val="superscript"/>
+        </w:rPr>
+        <w:t>3</w:t>
+      </w:r>
+      <w:r>
+        <w:rPr>
+          <w:rFonts w:ascii="Segoe UI" w:hAnsi="Segoe UI" w:cs="Segoe UI"/>
+        </w:rPr>
+        <w:t>). However, the trend is not visible for these readings</w:t>
+      </w:r>
+    </w:p>
+    <w:p>
+      <w:pPr>
+        <w:jc w:val="center"/>
       </w:pPr>
     </w:p>
     <w:p>
@@ -9249,7 +10444,7 @@
     </w:p>
     <w:sectPr>
       <w:pgSz w:w="12240" w:h="15840"/>
-      <w:pgMar w:top="1134" w:right="1440" w:bottom="1440" w:left="1440" w:header="720" w:footer="720" w:gutter="0"/>
+      <w:pgMar w:top="1134" w:right="1440" w:bottom="837" w:left="1440" w:header="720" w:footer="720" w:gutter="0"/>
       <w:cols w:space="720"/>
       <w:docGrid w:linePitch="360"/>
     </w:sectPr>
@@ -10962,7 +12157,7 @@
   <w:style w:type="paragraph" w:default="1" w:styleId="Normal">
     <w:name w:val="Normal"/>
     <w:qFormat/>
-    <w:rsid w:val="000B36FA"/>
+    <w:rsid w:val="002000D5"/>
     <w:rPr>
       <w:rFonts w:ascii="Times New Roman" w:eastAsia="Times New Roman" w:hAnsi="Times New Roman" w:cs="Times New Roman"/>
     </w:rPr>

--- a/AOA_Project_Report.docx
+++ b/AOA_Project_Report.docx
@@ -484,31 +484,16 @@
           </w:r>
         </w:p>
         <w:p>
-          <w:r>
-            <w:fldChar w:fldCharType="begin"/>
-          </w:r>
-          <w:r>
-            <w:instrText xml:space="preserve"> TOC \o "1-3" \h \z \u </w:instrText>
-          </w:r>
-          <w:r>
-            <w:fldChar w:fldCharType="separate"/>
-          </w:r>
-          <w:r>
-            <w:rPr>
-              <w:b/>
-              <w:bCs/>
-              <w:noProof/>
-            </w:rPr>
-            <w:t>No table of contents entries found.</w:t>
-          </w:r>
-          <w:r>
-            <w:rPr>
-              <w:b/>
-              <w:bCs/>
-              <w:noProof/>
-            </w:rPr>
-            <w:fldChar w:fldCharType="end"/>
-          </w:r>
+          <w:fldSimple w:instr=" TOC \o &quot;1-3&quot; \h \z \u ">
+            <w:r>
+              <w:rPr>
+                <w:b/>
+                <w:bCs/>
+                <w:noProof/>
+              </w:rPr>
+              <w:t>No table of contents entries found.</w:t>
+            </w:r>
+          </w:fldSimple>
         </w:p>
       </w:sdtContent>
     </w:sdt>
@@ -1341,14 +1326,7 @@
         <w:rPr>
           <w:rFonts w:ascii="Courier" w:hAnsi="Courier" w:cs="Segoe UI"/>
         </w:rPr>
-        <w:t xml:space="preserve"> &gt; </w:t>
-      </w:r>
-      <w:proofErr w:type="spellStart"/>
-      <w:r>
-        <w:rPr>
-          <w:rFonts w:ascii="Courier" w:hAnsi="Courier" w:cs="Segoe UI"/>
-        </w:rPr>
-        <w:t>maxSum</w:t>
+        <w:t xml:space="preserve"> &gt; maxSum</w:t>
       </w:r>
       <w:r>
         <w:rPr>
@@ -1356,7 +1334,6 @@
         </w:rPr>
         <w:t>SoFar</w:t>
       </w:r>
-      <w:proofErr w:type="spellEnd"/>
     </w:p>
     <w:p>
       <w:pPr>
@@ -1396,19 +1373,11 @@
         </w:rPr>
         <w:tab/>
       </w:r>
-      <w:proofErr w:type="spellStart"/>
-      <w:r>
-        <w:rPr>
-          <w:rFonts w:ascii="Courier" w:hAnsi="Courier" w:cs="Segoe UI"/>
-        </w:rPr>
-        <w:t>maxSumSoFar</w:t>
-      </w:r>
-      <w:proofErr w:type="spellEnd"/>
-      <w:r>
-        <w:rPr>
-          <w:rFonts w:ascii="Courier" w:hAnsi="Courier" w:cs="Segoe UI"/>
-        </w:rPr>
-        <w:t xml:space="preserve"> = </w:t>
+      <w:r>
+        <w:rPr>
+          <w:rFonts w:ascii="Courier" w:hAnsi="Courier" w:cs="Segoe UI"/>
+        </w:rPr>
+        <w:t xml:space="preserve">maxSumSoFar = </w:t>
       </w:r>
       <w:proofErr w:type="spellStart"/>
       <w:r>
@@ -2045,19 +2014,11 @@
         </w:rPr>
         <w:t xml:space="preserve">      </w:t>
       </w:r>
-      <w:proofErr w:type="spellStart"/>
-      <w:r>
-        <w:rPr>
-          <w:rFonts w:ascii="Courier" w:hAnsi="Courier" w:cs="Segoe UI"/>
-        </w:rPr>
-        <w:t>maxSumSoFar</w:t>
-      </w:r>
-      <w:proofErr w:type="spellEnd"/>
-      <w:r>
-        <w:rPr>
-          <w:rFonts w:ascii="Courier" w:hAnsi="Courier" w:cs="Segoe UI"/>
-        </w:rPr>
-        <w:t xml:space="preserve"> = </w:t>
+      <w:r>
+        <w:rPr>
+          <w:rFonts w:ascii="Courier" w:hAnsi="Courier" w:cs="Segoe UI"/>
+        </w:rPr>
+        <w:t xml:space="preserve">maxSumSoFar = </w:t>
       </w:r>
       <w:proofErr w:type="spellStart"/>
       <w:r>
@@ -3591,34 +3552,20 @@
         <w:rPr>
           <w:rFonts w:ascii="Courier" w:hAnsi="Courier" w:cs="Segoe UI"/>
         </w:rPr>
-        <w:t xml:space="preserve">if </w:t>
+        <w:t xml:space="preserve">if maxSumSoFar &lt; </w:t>
       </w:r>
       <w:proofErr w:type="spellStart"/>
       <w:r>
         <w:rPr>
           <w:rFonts w:ascii="Courier" w:hAnsi="Courier" w:cs="Segoe UI"/>
         </w:rPr>
-        <w:t>maxSumSoFar</w:t>
+        <w:t>currSum</w:t>
       </w:r>
       <w:proofErr w:type="spellEnd"/>
       <w:r>
         <w:rPr>
           <w:rFonts w:ascii="Courier" w:hAnsi="Courier" w:cs="Segoe UI"/>
         </w:rPr>
-        <w:t xml:space="preserve"> &lt; </w:t>
-      </w:r>
-      <w:proofErr w:type="spellStart"/>
-      <w:r>
-        <w:rPr>
-          <w:rFonts w:ascii="Courier" w:hAnsi="Courier" w:cs="Segoe UI"/>
-        </w:rPr>
-        <w:t>currSum</w:t>
-      </w:r>
-      <w:proofErr w:type="spellEnd"/>
-      <w:r>
-        <w:rPr>
-          <w:rFonts w:ascii="Courier" w:hAnsi="Courier" w:cs="Segoe UI"/>
-        </w:rPr>
         <w:t xml:space="preserve"> </w:t>
       </w:r>
     </w:p>
@@ -3641,19 +3588,11 @@
         </w:rPr>
         <w:t xml:space="preserve">        </w:t>
       </w:r>
-      <w:proofErr w:type="spellStart"/>
-      <w:r>
-        <w:rPr>
-          <w:rFonts w:ascii="Courier" w:hAnsi="Courier" w:cs="Segoe UI"/>
-        </w:rPr>
-        <w:t>maxSumSoFar</w:t>
-      </w:r>
-      <w:proofErr w:type="spellEnd"/>
-      <w:r>
-        <w:rPr>
-          <w:rFonts w:ascii="Courier" w:hAnsi="Courier" w:cs="Segoe UI"/>
-        </w:rPr>
-        <w:t xml:space="preserve"> = </w:t>
+      <w:r>
+        <w:rPr>
+          <w:rFonts w:ascii="Courier" w:hAnsi="Courier" w:cs="Segoe UI"/>
+        </w:rPr>
+        <w:t xml:space="preserve">maxSumSoFar = </w:t>
       </w:r>
       <w:proofErr w:type="spellStart"/>
       <w:r>
@@ -4692,7 +4631,7 @@
           <w:sz w:val="22"/>
           <w:szCs w:val="22"/>
         </w:rPr>
-        <w:t xml:space="preserve">if </w:t>
+        <w:t xml:space="preserve">if maxSumSoFar &lt; </w:t>
       </w:r>
       <w:proofErr w:type="spellStart"/>
       <w:r>
@@ -4701,7 +4640,7 @@
           <w:sz w:val="22"/>
           <w:szCs w:val="22"/>
         </w:rPr>
-        <w:t>maxSumSoFar</w:t>
+        <w:t>currSum</w:t>
       </w:r>
       <w:proofErr w:type="spellEnd"/>
       <w:r>
@@ -4710,7 +4649,143 @@
           <w:sz w:val="22"/>
           <w:szCs w:val="22"/>
         </w:rPr>
-        <w:t xml:space="preserve"> &lt; </w:t>
+        <w:t xml:space="preserve"> </w:t>
+      </w:r>
+    </w:p>
+    <w:p>
+      <w:pPr>
+        <w:pStyle w:val="ListParagraph"/>
+        <w:numPr>
+          <w:ilvl w:val="0"/>
+          <w:numId w:val="9"/>
+        </w:numPr>
+        <w:spacing w:line="360" w:lineRule="auto"/>
+        <w:ind w:left="1440" w:hanging="720"/>
+        <w:rPr>
+          <w:rFonts w:ascii="Courier" w:hAnsi="Courier" w:cs="Segoe UI"/>
+          <w:sz w:val="22"/>
+          <w:szCs w:val="22"/>
+        </w:rPr>
+      </w:pPr>
+      <w:r>
+        <w:rPr>
+          <w:rFonts w:ascii="Courier" w:hAnsi="Courier" w:cs="Segoe UI"/>
+          <w:sz w:val="22"/>
+          <w:szCs w:val="22"/>
+        </w:rPr>
+        <w:t xml:space="preserve">        </w:t>
+      </w:r>
+      <w:r>
+        <w:rPr>
+          <w:rFonts w:ascii="Courier" w:hAnsi="Courier" w:cs="Segoe UI"/>
+          <w:sz w:val="22"/>
+          <w:szCs w:val="22"/>
+        </w:rPr>
+        <w:t xml:space="preserve">              </w:t>
+      </w:r>
+      <w:r>
+        <w:rPr>
+          <w:rFonts w:ascii="Courier" w:hAnsi="Courier" w:cs="Segoe UI"/>
+          <w:sz w:val="22"/>
+          <w:szCs w:val="22"/>
+        </w:rPr>
+        <w:t>maxSumSoFar = currSum</w:t>
+      </w:r>
+    </w:p>
+    <w:p>
+      <w:pPr>
+        <w:pStyle w:val="ListParagraph"/>
+        <w:numPr>
+          <w:ilvl w:val="0"/>
+          <w:numId w:val="9"/>
+        </w:numPr>
+        <w:spacing w:line="360" w:lineRule="auto"/>
+        <w:ind w:left="1440" w:hanging="720"/>
+        <w:rPr>
+          <w:rFonts w:ascii="Courier" w:hAnsi="Courier" w:cs="Segoe UI"/>
+          <w:sz w:val="22"/>
+          <w:szCs w:val="22"/>
+        </w:rPr>
+      </w:pPr>
+      <w:r>
+        <w:rPr>
+          <w:rFonts w:ascii="Courier" w:hAnsi="Courier" w:cs="Segoe UI"/>
+          <w:sz w:val="22"/>
+          <w:szCs w:val="22"/>
+        </w:rPr>
+        <w:t xml:space="preserve">        </w:t>
+      </w:r>
+      <w:r>
+        <w:rPr>
+          <w:rFonts w:ascii="Courier" w:hAnsi="Courier" w:cs="Segoe UI"/>
+          <w:sz w:val="22"/>
+          <w:szCs w:val="22"/>
+        </w:rPr>
+        <w:t xml:space="preserve">              xLeft</w:t>
+      </w:r>
+      <w:r>
+        <w:rPr>
+          <w:rFonts w:ascii="Courier" w:hAnsi="Courier" w:cs="Segoe UI"/>
+          <w:sz w:val="22"/>
+          <w:szCs w:val="22"/>
+        </w:rPr>
+        <w:t xml:space="preserve"> = </w:t>
+      </w:r>
+      <w:r>
+        <w:rPr>
+          <w:rFonts w:ascii="Courier" w:hAnsi="Courier" w:cs="Segoe UI"/>
+          <w:sz w:val="22"/>
+          <w:szCs w:val="22"/>
+        </w:rPr>
+        <w:t>r1</w:t>
+      </w:r>
+    </w:p>
+    <w:p>
+      <w:pPr>
+        <w:pStyle w:val="ListParagraph"/>
+        <w:numPr>
+          <w:ilvl w:val="0"/>
+          <w:numId w:val="9"/>
+        </w:numPr>
+        <w:spacing w:line="360" w:lineRule="auto"/>
+        <w:ind w:left="1440" w:hanging="720"/>
+        <w:rPr>
+          <w:rFonts w:ascii="Courier" w:hAnsi="Courier" w:cs="Segoe UI"/>
+          <w:sz w:val="22"/>
+          <w:szCs w:val="22"/>
+        </w:rPr>
+      </w:pPr>
+      <w:r>
+        <w:rPr>
+          <w:rFonts w:ascii="Courier" w:hAnsi="Courier" w:cs="Segoe UI"/>
+          <w:sz w:val="22"/>
+          <w:szCs w:val="22"/>
+        </w:rPr>
+        <w:t xml:space="preserve">        </w:t>
+      </w:r>
+      <w:r>
+        <w:rPr>
+          <w:rFonts w:ascii="Courier" w:hAnsi="Courier" w:cs="Segoe UI"/>
+          <w:sz w:val="22"/>
+          <w:szCs w:val="22"/>
+        </w:rPr>
+        <w:tab/>
+      </w:r>
+      <w:r>
+        <w:rPr>
+          <w:rFonts w:ascii="Courier" w:hAnsi="Courier" w:cs="Segoe UI"/>
+          <w:sz w:val="22"/>
+          <w:szCs w:val="22"/>
+        </w:rPr>
+        <w:tab/>
+      </w:r>
+      <w:r>
+        <w:rPr>
+          <w:rFonts w:ascii="Courier" w:hAnsi="Courier" w:cs="Segoe UI"/>
+          <w:sz w:val="22"/>
+          <w:szCs w:val="22"/>
+        </w:rPr>
+        <w:tab/>
       </w:r>
       <w:proofErr w:type="spellStart"/>
       <w:r>
@@ -4719,7 +4794,7 @@
           <w:sz w:val="22"/>
           <w:szCs w:val="22"/>
         </w:rPr>
-        <w:t>currSum</w:t>
+        <w:t>yLeft</w:t>
       </w:r>
       <w:proofErr w:type="spellEnd"/>
       <w:r>
@@ -4728,7 +4803,7 @@
           <w:sz w:val="22"/>
           <w:szCs w:val="22"/>
         </w:rPr>
-        <w:t xml:space="preserve"> </w:t>
+        <w:t xml:space="preserve"> = c1</w:t>
       </w:r>
     </w:p>
     <w:p>
@@ -4752,15 +4827,39 @@
           <w:sz w:val="22"/>
           <w:szCs w:val="22"/>
         </w:rPr>
-        <w:t xml:space="preserve">        </w:t>
-      </w:r>
-      <w:r>
-        <w:rPr>
-          <w:rFonts w:ascii="Courier" w:hAnsi="Courier" w:cs="Segoe UI"/>
-          <w:sz w:val="22"/>
-          <w:szCs w:val="22"/>
-        </w:rPr>
-        <w:t xml:space="preserve">              </w:t>
+        <w:t xml:space="preserve">    </w:t>
+      </w:r>
+      <w:r>
+        <w:rPr>
+          <w:rFonts w:ascii="Courier" w:hAnsi="Courier" w:cs="Segoe UI"/>
+          <w:sz w:val="22"/>
+          <w:szCs w:val="22"/>
+        </w:rPr>
+        <w:tab/>
+      </w:r>
+      <w:r>
+        <w:rPr>
+          <w:rFonts w:ascii="Courier" w:hAnsi="Courier" w:cs="Segoe UI"/>
+          <w:sz w:val="22"/>
+          <w:szCs w:val="22"/>
+        </w:rPr>
+        <w:tab/>
+      </w:r>
+      <w:r>
+        <w:rPr>
+          <w:rFonts w:ascii="Courier" w:hAnsi="Courier" w:cs="Segoe UI"/>
+          <w:sz w:val="22"/>
+          <w:szCs w:val="22"/>
+        </w:rPr>
+        <w:tab/>
+      </w:r>
+      <w:r>
+        <w:rPr>
+          <w:rFonts w:ascii="Courier" w:hAnsi="Courier" w:cs="Segoe UI"/>
+          <w:sz w:val="22"/>
+          <w:szCs w:val="22"/>
+        </w:rPr>
+        <w:tab/>
       </w:r>
       <w:proofErr w:type="spellStart"/>
       <w:r>
@@ -4769,7 +4868,7 @@
           <w:sz w:val="22"/>
           <w:szCs w:val="22"/>
         </w:rPr>
-        <w:t>maxSumSoFar</w:t>
+        <w:t>xRight</w:t>
       </w:r>
       <w:proofErr w:type="spellEnd"/>
       <w:r>
@@ -4778,7 +4877,31 @@
           <w:sz w:val="22"/>
           <w:szCs w:val="22"/>
         </w:rPr>
-        <w:t xml:space="preserve"> = </w:t>
+        <w:t xml:space="preserve"> = r2</w:t>
+      </w:r>
+    </w:p>
+    <w:p>
+      <w:pPr>
+        <w:pStyle w:val="ListParagraph"/>
+        <w:numPr>
+          <w:ilvl w:val="0"/>
+          <w:numId w:val="9"/>
+        </w:numPr>
+        <w:spacing w:line="360" w:lineRule="auto"/>
+        <w:ind w:left="1440" w:hanging="720"/>
+        <w:rPr>
+          <w:rFonts w:ascii="Courier" w:hAnsi="Courier" w:cs="Segoe UI"/>
+          <w:sz w:val="22"/>
+          <w:szCs w:val="22"/>
+        </w:rPr>
+      </w:pPr>
+      <w:r>
+        <w:rPr>
+          <w:rFonts w:ascii="Courier" w:hAnsi="Courier" w:cs="Segoe UI"/>
+          <w:sz w:val="22"/>
+          <w:szCs w:val="22"/>
+        </w:rPr>
+        <w:t xml:space="preserve">                      </w:t>
       </w:r>
       <w:proofErr w:type="spellStart"/>
       <w:r>
@@ -4787,9 +4910,17 @@
           <w:sz w:val="22"/>
           <w:szCs w:val="22"/>
         </w:rPr>
-        <w:t>currSum</w:t>
+        <w:t>yRight</w:t>
       </w:r>
       <w:proofErr w:type="spellEnd"/>
+      <w:r>
+        <w:rPr>
+          <w:rFonts w:ascii="Courier" w:hAnsi="Courier" w:cs="Segoe UI"/>
+          <w:sz w:val="22"/>
+          <w:szCs w:val="22"/>
+        </w:rPr>
+        <w:t xml:space="preserve"> = c2</w:t>
+      </w:r>
     </w:p>
     <w:p>
       <w:pPr>
@@ -4812,248 +4943,8 @@
           <w:sz w:val="22"/>
           <w:szCs w:val="22"/>
         </w:rPr>
-        <w:t xml:space="preserve">        </w:t>
-      </w:r>
-      <w:r>
-        <w:rPr>
-          <w:rFonts w:ascii="Courier" w:hAnsi="Courier" w:cs="Segoe UI"/>
-          <w:sz w:val="22"/>
-          <w:szCs w:val="22"/>
-        </w:rPr>
-        <w:t xml:space="preserve">              xLeft</w:t>
-      </w:r>
-      <w:r>
-        <w:rPr>
-          <w:rFonts w:ascii="Courier" w:hAnsi="Courier" w:cs="Segoe UI"/>
-          <w:sz w:val="22"/>
-          <w:szCs w:val="22"/>
-        </w:rPr>
-        <w:t xml:space="preserve"> = </w:t>
-      </w:r>
-      <w:r>
-        <w:rPr>
-          <w:rFonts w:ascii="Courier" w:hAnsi="Courier" w:cs="Segoe UI"/>
-          <w:sz w:val="22"/>
-          <w:szCs w:val="22"/>
-        </w:rPr>
-        <w:t>r1</w:t>
-      </w:r>
-    </w:p>
-    <w:p>
-      <w:pPr>
-        <w:pStyle w:val="ListParagraph"/>
-        <w:numPr>
-          <w:ilvl w:val="0"/>
-          <w:numId w:val="9"/>
-        </w:numPr>
-        <w:spacing w:line="360" w:lineRule="auto"/>
-        <w:ind w:left="1440" w:hanging="720"/>
-        <w:rPr>
-          <w:rFonts w:ascii="Courier" w:hAnsi="Courier" w:cs="Segoe UI"/>
-          <w:sz w:val="22"/>
-          <w:szCs w:val="22"/>
-        </w:rPr>
-      </w:pPr>
-      <w:r>
-        <w:rPr>
-          <w:rFonts w:ascii="Courier" w:hAnsi="Courier" w:cs="Segoe UI"/>
-          <w:sz w:val="22"/>
-          <w:szCs w:val="22"/>
-        </w:rPr>
-        <w:t xml:space="preserve">        </w:t>
-      </w:r>
-      <w:r>
-        <w:rPr>
-          <w:rFonts w:ascii="Courier" w:hAnsi="Courier" w:cs="Segoe UI"/>
-          <w:sz w:val="22"/>
-          <w:szCs w:val="22"/>
-        </w:rPr>
-        <w:tab/>
-      </w:r>
-      <w:r>
-        <w:rPr>
-          <w:rFonts w:ascii="Courier" w:hAnsi="Courier" w:cs="Segoe UI"/>
-          <w:sz w:val="22"/>
-          <w:szCs w:val="22"/>
-        </w:rPr>
-        <w:tab/>
-      </w:r>
-      <w:r>
-        <w:rPr>
-          <w:rFonts w:ascii="Courier" w:hAnsi="Courier" w:cs="Segoe UI"/>
-          <w:sz w:val="22"/>
-          <w:szCs w:val="22"/>
-        </w:rPr>
-        <w:tab/>
-      </w:r>
-      <w:proofErr w:type="spellStart"/>
-      <w:r>
-        <w:rPr>
-          <w:rFonts w:ascii="Courier" w:hAnsi="Courier" w:cs="Segoe UI"/>
-          <w:sz w:val="22"/>
-          <w:szCs w:val="22"/>
-        </w:rPr>
-        <w:t>yLeft</w:t>
-      </w:r>
-      <w:proofErr w:type="spellEnd"/>
-      <w:r>
-        <w:rPr>
-          <w:rFonts w:ascii="Courier" w:hAnsi="Courier" w:cs="Segoe UI"/>
-          <w:sz w:val="22"/>
-          <w:szCs w:val="22"/>
-        </w:rPr>
-        <w:t xml:space="preserve"> = c1</w:t>
-      </w:r>
-    </w:p>
-    <w:p>
-      <w:pPr>
-        <w:pStyle w:val="ListParagraph"/>
-        <w:numPr>
-          <w:ilvl w:val="0"/>
-          <w:numId w:val="9"/>
-        </w:numPr>
-        <w:spacing w:line="360" w:lineRule="auto"/>
-        <w:ind w:left="1440" w:hanging="720"/>
-        <w:rPr>
-          <w:rFonts w:ascii="Courier" w:hAnsi="Courier" w:cs="Segoe UI"/>
-          <w:sz w:val="22"/>
-          <w:szCs w:val="22"/>
-        </w:rPr>
-      </w:pPr>
-      <w:r>
-        <w:rPr>
-          <w:rFonts w:ascii="Courier" w:hAnsi="Courier" w:cs="Segoe UI"/>
-          <w:sz w:val="22"/>
-          <w:szCs w:val="22"/>
-        </w:rPr>
-        <w:t xml:space="preserve">    </w:t>
-      </w:r>
-      <w:r>
-        <w:rPr>
-          <w:rFonts w:ascii="Courier" w:hAnsi="Courier" w:cs="Segoe UI"/>
-          <w:sz w:val="22"/>
-          <w:szCs w:val="22"/>
-        </w:rPr>
-        <w:tab/>
-      </w:r>
-      <w:r>
-        <w:rPr>
-          <w:rFonts w:ascii="Courier" w:hAnsi="Courier" w:cs="Segoe UI"/>
-          <w:sz w:val="22"/>
-          <w:szCs w:val="22"/>
-        </w:rPr>
-        <w:tab/>
-      </w:r>
-      <w:r>
-        <w:rPr>
-          <w:rFonts w:ascii="Courier" w:hAnsi="Courier" w:cs="Segoe UI"/>
-          <w:sz w:val="22"/>
-          <w:szCs w:val="22"/>
-        </w:rPr>
-        <w:tab/>
-      </w:r>
-      <w:r>
-        <w:rPr>
-          <w:rFonts w:ascii="Courier" w:hAnsi="Courier" w:cs="Segoe UI"/>
-          <w:sz w:val="22"/>
-          <w:szCs w:val="22"/>
-        </w:rPr>
-        <w:tab/>
-      </w:r>
-      <w:proofErr w:type="spellStart"/>
-      <w:r>
-        <w:rPr>
-          <w:rFonts w:ascii="Courier" w:hAnsi="Courier" w:cs="Segoe UI"/>
-          <w:sz w:val="22"/>
-          <w:szCs w:val="22"/>
-        </w:rPr>
-        <w:t>xRight</w:t>
-      </w:r>
-      <w:proofErr w:type="spellEnd"/>
-      <w:r>
-        <w:rPr>
-          <w:rFonts w:ascii="Courier" w:hAnsi="Courier" w:cs="Segoe UI"/>
-          <w:sz w:val="22"/>
-          <w:szCs w:val="22"/>
-        </w:rPr>
-        <w:t xml:space="preserve"> = r2</w:t>
-      </w:r>
-    </w:p>
-    <w:p>
-      <w:pPr>
-        <w:pStyle w:val="ListParagraph"/>
-        <w:numPr>
-          <w:ilvl w:val="0"/>
-          <w:numId w:val="9"/>
-        </w:numPr>
-        <w:spacing w:line="360" w:lineRule="auto"/>
-        <w:ind w:left="1440" w:hanging="720"/>
-        <w:rPr>
-          <w:rFonts w:ascii="Courier" w:hAnsi="Courier" w:cs="Segoe UI"/>
-          <w:sz w:val="22"/>
-          <w:szCs w:val="22"/>
-        </w:rPr>
-      </w:pPr>
-      <w:r>
-        <w:rPr>
-          <w:rFonts w:ascii="Courier" w:hAnsi="Courier" w:cs="Segoe UI"/>
-          <w:sz w:val="22"/>
-          <w:szCs w:val="22"/>
-        </w:rPr>
-        <w:t xml:space="preserve">                      </w:t>
-      </w:r>
-      <w:proofErr w:type="spellStart"/>
-      <w:r>
-        <w:rPr>
-          <w:rFonts w:ascii="Courier" w:hAnsi="Courier" w:cs="Segoe UI"/>
-          <w:sz w:val="22"/>
-          <w:szCs w:val="22"/>
-        </w:rPr>
-        <w:t>yRight</w:t>
-      </w:r>
-      <w:proofErr w:type="spellEnd"/>
-      <w:r>
-        <w:rPr>
-          <w:rFonts w:ascii="Courier" w:hAnsi="Courier" w:cs="Segoe UI"/>
-          <w:sz w:val="22"/>
-          <w:szCs w:val="22"/>
-        </w:rPr>
-        <w:t xml:space="preserve"> = c2</w:t>
-      </w:r>
-    </w:p>
-    <w:p>
-      <w:pPr>
-        <w:pStyle w:val="ListParagraph"/>
-        <w:numPr>
-          <w:ilvl w:val="0"/>
-          <w:numId w:val="9"/>
-        </w:numPr>
-        <w:spacing w:line="360" w:lineRule="auto"/>
-        <w:ind w:left="1440" w:hanging="720"/>
-        <w:rPr>
-          <w:rFonts w:ascii="Courier" w:hAnsi="Courier" w:cs="Segoe UI"/>
-          <w:sz w:val="22"/>
-          <w:szCs w:val="22"/>
-        </w:rPr>
-      </w:pPr>
-      <w:r>
-        <w:rPr>
-          <w:rFonts w:ascii="Courier" w:hAnsi="Courier" w:cs="Segoe UI"/>
-          <w:sz w:val="22"/>
-          <w:szCs w:val="22"/>
-        </w:rPr>
-        <w:t xml:space="preserve">return </w:t>
-      </w:r>
-      <w:proofErr w:type="spellStart"/>
-      <w:r>
-        <w:rPr>
-          <w:rFonts w:ascii="Courier" w:hAnsi="Courier" w:cs="Segoe UI"/>
-          <w:sz w:val="22"/>
-          <w:szCs w:val="22"/>
-        </w:rPr>
-        <w:t>maxSumSoFar</w:t>
-      </w:r>
-      <w:proofErr w:type="spellEnd"/>
+        <w:t>return maxSumSoFar</w:t>
+      </w:r>
       <w:r>
         <w:rPr>
           <w:rFonts w:ascii="Courier" w:hAnsi="Courier" w:cs="Segoe UI"/>
@@ -5062,23 +4953,13 @@
         </w:rPr>
         <w:t xml:space="preserve">, </w:t>
       </w:r>
-      <w:proofErr w:type="spellStart"/>
-      <w:r>
-        <w:rPr>
-          <w:rFonts w:ascii="Courier" w:hAnsi="Courier" w:cs="Segoe UI"/>
-          <w:sz w:val="22"/>
-          <w:szCs w:val="22"/>
-        </w:rPr>
-        <w:t>xLeft</w:t>
-      </w:r>
-      <w:proofErr w:type="spellEnd"/>
-      <w:r>
-        <w:rPr>
-          <w:rFonts w:ascii="Courier" w:hAnsi="Courier" w:cs="Segoe UI"/>
-          <w:sz w:val="22"/>
-          <w:szCs w:val="22"/>
-        </w:rPr>
-        <w:t xml:space="preserve">, </w:t>
+      <w:r>
+        <w:rPr>
+          <w:rFonts w:ascii="Courier" w:hAnsi="Courier" w:cs="Segoe UI"/>
+          <w:sz w:val="22"/>
+          <w:szCs w:val="22"/>
+        </w:rPr>
+        <w:t xml:space="preserve">xLeft, </w:t>
       </w:r>
       <w:proofErr w:type="spellStart"/>
       <w:r>
@@ -6409,7 +6290,47 @@
           <w:sz w:val="22"/>
           <w:szCs w:val="22"/>
         </w:rPr>
-        <w:t xml:space="preserve"> &gt; </w:t>
+        <w:t xml:space="preserve"> &gt; maxSum</w:t>
+      </w:r>
+    </w:p>
+    <w:p>
+      <w:pPr>
+        <w:pStyle w:val="ListParagraph"/>
+        <w:numPr>
+          <w:ilvl w:val="0"/>
+          <w:numId w:val="10"/>
+        </w:numPr>
+        <w:spacing w:line="360" w:lineRule="auto"/>
+        <w:ind w:left="1440" w:hanging="720"/>
+        <w:rPr>
+          <w:rFonts w:ascii="Courier" w:hAnsi="Courier" w:cs="Segoe UI"/>
+          <w:sz w:val="22"/>
+          <w:szCs w:val="22"/>
+        </w:rPr>
+      </w:pPr>
+      <w:r>
+        <w:rPr>
+          <w:rFonts w:ascii="Courier" w:hAnsi="Courier" w:cs="Segoe UI"/>
+          <w:sz w:val="22"/>
+          <w:szCs w:val="22"/>
+        </w:rPr>
+        <w:t xml:space="preserve">              </w:t>
+      </w:r>
+      <w:r>
+        <w:rPr>
+          <w:rFonts w:ascii="Courier" w:hAnsi="Courier" w:cs="Segoe UI"/>
+          <w:sz w:val="22"/>
+          <w:szCs w:val="22"/>
+        </w:rPr>
+        <w:t xml:space="preserve"> </w:t>
+      </w:r>
+      <w:r>
+        <w:rPr>
+          <w:rFonts w:ascii="Courier" w:hAnsi="Courier" w:cs="Segoe UI"/>
+          <w:sz w:val="22"/>
+          <w:szCs w:val="22"/>
+        </w:rPr>
+        <w:t xml:space="preserve">maxSum = </w:t>
       </w:r>
       <w:proofErr w:type="spellStart"/>
       <w:r>
@@ -6418,7 +6339,7 @@
           <w:sz w:val="22"/>
           <w:szCs w:val="22"/>
         </w:rPr>
-        <w:t>maxSum</w:t>
+        <w:t>submatrix_sum</w:t>
       </w:r>
       <w:proofErr w:type="spellEnd"/>
     </w:p>
@@ -6427,6 +6348,212 @@
         <w:pStyle w:val="ListParagraph"/>
         <w:numPr>
           <w:ilvl w:val="0"/>
+          <w:numId w:val="9"/>
+        </w:numPr>
+        <w:spacing w:line="360" w:lineRule="auto"/>
+        <w:ind w:left="1440" w:hanging="720"/>
+        <w:rPr>
+          <w:rFonts w:ascii="Courier" w:hAnsi="Courier" w:cs="Segoe UI"/>
+          <w:sz w:val="22"/>
+          <w:szCs w:val="22"/>
+        </w:rPr>
+      </w:pPr>
+      <w:r>
+        <w:rPr>
+          <w:rFonts w:ascii="Courier" w:hAnsi="Courier" w:cs="Segoe UI"/>
+          <w:sz w:val="22"/>
+          <w:szCs w:val="22"/>
+        </w:rPr>
+        <w:t xml:space="preserve">              </w:t>
+      </w:r>
+      <w:r>
+        <w:rPr>
+          <w:rFonts w:ascii="Courier" w:hAnsi="Courier" w:cs="Segoe UI"/>
+          <w:sz w:val="22"/>
+          <w:szCs w:val="22"/>
+        </w:rPr>
+        <w:t xml:space="preserve"> </w:t>
+      </w:r>
+      <w:r>
+        <w:rPr>
+          <w:rFonts w:ascii="Courier" w:hAnsi="Courier" w:cs="Segoe UI"/>
+          <w:sz w:val="22"/>
+          <w:szCs w:val="22"/>
+        </w:rPr>
+        <w:t>xLeft = r1</w:t>
+      </w:r>
+    </w:p>
+    <w:p>
+      <w:pPr>
+        <w:pStyle w:val="ListParagraph"/>
+        <w:numPr>
+          <w:ilvl w:val="0"/>
+          <w:numId w:val="9"/>
+        </w:numPr>
+        <w:spacing w:line="360" w:lineRule="auto"/>
+        <w:ind w:left="1440" w:hanging="720"/>
+        <w:rPr>
+          <w:rFonts w:ascii="Courier" w:hAnsi="Courier" w:cs="Segoe UI"/>
+          <w:sz w:val="22"/>
+          <w:szCs w:val="22"/>
+        </w:rPr>
+      </w:pPr>
+      <w:r>
+        <w:rPr>
+          <w:rFonts w:ascii="Courier" w:hAnsi="Courier" w:cs="Segoe UI"/>
+          <w:sz w:val="22"/>
+          <w:szCs w:val="22"/>
+        </w:rPr>
+        <w:t xml:space="preserve">        </w:t>
+      </w:r>
+      <w:r>
+        <w:rPr>
+          <w:rFonts w:ascii="Courier" w:hAnsi="Courier" w:cs="Segoe UI"/>
+          <w:sz w:val="22"/>
+          <w:szCs w:val="22"/>
+        </w:rPr>
+        <w:tab/>
+      </w:r>
+      <w:r>
+        <w:rPr>
+          <w:rFonts w:ascii="Courier" w:hAnsi="Courier" w:cs="Segoe UI"/>
+          <w:sz w:val="22"/>
+          <w:szCs w:val="22"/>
+        </w:rPr>
+        <w:t xml:space="preserve">    </w:t>
+      </w:r>
+      <w:proofErr w:type="spellStart"/>
+      <w:r>
+        <w:rPr>
+          <w:rFonts w:ascii="Courier" w:hAnsi="Courier" w:cs="Segoe UI"/>
+          <w:sz w:val="22"/>
+          <w:szCs w:val="22"/>
+        </w:rPr>
+        <w:t>yLeft</w:t>
+      </w:r>
+      <w:proofErr w:type="spellEnd"/>
+      <w:r>
+        <w:rPr>
+          <w:rFonts w:ascii="Courier" w:hAnsi="Courier" w:cs="Segoe UI"/>
+          <w:sz w:val="22"/>
+          <w:szCs w:val="22"/>
+        </w:rPr>
+        <w:t xml:space="preserve"> = c1</w:t>
+      </w:r>
+    </w:p>
+    <w:p>
+      <w:pPr>
+        <w:pStyle w:val="ListParagraph"/>
+        <w:numPr>
+          <w:ilvl w:val="0"/>
+          <w:numId w:val="9"/>
+        </w:numPr>
+        <w:spacing w:line="360" w:lineRule="auto"/>
+        <w:ind w:left="1440" w:hanging="720"/>
+        <w:rPr>
+          <w:rFonts w:ascii="Courier" w:hAnsi="Courier" w:cs="Segoe UI"/>
+          <w:sz w:val="22"/>
+          <w:szCs w:val="22"/>
+        </w:rPr>
+      </w:pPr>
+      <w:r>
+        <w:rPr>
+          <w:rFonts w:ascii="Courier" w:hAnsi="Courier" w:cs="Segoe UI"/>
+          <w:sz w:val="22"/>
+          <w:szCs w:val="22"/>
+        </w:rPr>
+        <w:t xml:space="preserve">    </w:t>
+      </w:r>
+      <w:r>
+        <w:rPr>
+          <w:rFonts w:ascii="Courier" w:hAnsi="Courier" w:cs="Segoe UI"/>
+          <w:sz w:val="22"/>
+          <w:szCs w:val="22"/>
+        </w:rPr>
+        <w:tab/>
+      </w:r>
+      <w:r>
+        <w:rPr>
+          <w:rFonts w:ascii="Courier" w:hAnsi="Courier" w:cs="Segoe UI"/>
+          <w:sz w:val="22"/>
+          <w:szCs w:val="22"/>
+        </w:rPr>
+        <w:tab/>
+      </w:r>
+      <w:r>
+        <w:rPr>
+          <w:rFonts w:ascii="Courier" w:hAnsi="Courier" w:cs="Segoe UI"/>
+          <w:sz w:val="22"/>
+          <w:szCs w:val="22"/>
+        </w:rPr>
+        <w:t xml:space="preserve">    </w:t>
+      </w:r>
+      <w:proofErr w:type="spellStart"/>
+      <w:r>
+        <w:rPr>
+          <w:rFonts w:ascii="Courier" w:hAnsi="Courier" w:cs="Segoe UI"/>
+          <w:sz w:val="22"/>
+          <w:szCs w:val="22"/>
+        </w:rPr>
+        <w:t>xRight</w:t>
+      </w:r>
+      <w:proofErr w:type="spellEnd"/>
+      <w:r>
+        <w:rPr>
+          <w:rFonts w:ascii="Courier" w:hAnsi="Courier" w:cs="Segoe UI"/>
+          <w:sz w:val="22"/>
+          <w:szCs w:val="22"/>
+        </w:rPr>
+        <w:t xml:space="preserve"> = r2</w:t>
+      </w:r>
+    </w:p>
+    <w:p>
+      <w:pPr>
+        <w:pStyle w:val="ListParagraph"/>
+        <w:numPr>
+          <w:ilvl w:val="0"/>
+          <w:numId w:val="9"/>
+        </w:numPr>
+        <w:spacing w:line="360" w:lineRule="auto"/>
+        <w:ind w:left="1440" w:hanging="720"/>
+        <w:rPr>
+          <w:rFonts w:ascii="Courier" w:hAnsi="Courier" w:cs="Segoe UI"/>
+          <w:sz w:val="22"/>
+          <w:szCs w:val="22"/>
+        </w:rPr>
+      </w:pPr>
+      <w:r>
+        <w:rPr>
+          <w:rFonts w:ascii="Courier" w:hAnsi="Courier" w:cs="Segoe UI"/>
+          <w:sz w:val="22"/>
+          <w:szCs w:val="22"/>
+        </w:rPr>
+        <w:t xml:space="preserve">               </w:t>
+      </w:r>
+      <w:proofErr w:type="spellStart"/>
+      <w:r>
+        <w:rPr>
+          <w:rFonts w:ascii="Courier" w:hAnsi="Courier" w:cs="Segoe UI"/>
+          <w:sz w:val="22"/>
+          <w:szCs w:val="22"/>
+        </w:rPr>
+        <w:t>yRight</w:t>
+      </w:r>
+      <w:proofErr w:type="spellEnd"/>
+      <w:r>
+        <w:rPr>
+          <w:rFonts w:ascii="Courier" w:hAnsi="Courier" w:cs="Segoe UI"/>
+          <w:sz w:val="22"/>
+          <w:szCs w:val="22"/>
+        </w:rPr>
+        <w:t xml:space="preserve"> = c2</w:t>
+      </w:r>
+    </w:p>
+    <w:p>
+      <w:pPr>
+        <w:pStyle w:val="ListParagraph"/>
+        <w:numPr>
+          <w:ilvl w:val="0"/>
           <w:numId w:val="10"/>
         </w:numPr>
         <w:spacing w:line="360" w:lineRule="auto"/>
@@ -6443,15 +6570,7 @@
           <w:sz w:val="22"/>
           <w:szCs w:val="22"/>
         </w:rPr>
-        <w:t xml:space="preserve">              </w:t>
-      </w:r>
-      <w:r>
-        <w:rPr>
-          <w:rFonts w:ascii="Courier" w:hAnsi="Courier" w:cs="Segoe UI"/>
-          <w:sz w:val="22"/>
-          <w:szCs w:val="22"/>
-        </w:rPr>
-        <w:t xml:space="preserve"> </w:t>
+        <w:t xml:space="preserve">return maxSum, xLeft, </w:t>
       </w:r>
       <w:proofErr w:type="spellStart"/>
       <w:r>
@@ -6460,7 +6579,7 @@
           <w:sz w:val="22"/>
           <w:szCs w:val="22"/>
         </w:rPr>
-        <w:t>maxSum</w:t>
+        <w:t>yLeft</w:t>
       </w:r>
       <w:proofErr w:type="spellEnd"/>
       <w:r>
@@ -6469,7 +6588,7 @@
           <w:sz w:val="22"/>
           <w:szCs w:val="22"/>
         </w:rPr>
-        <w:t xml:space="preserve"> = </w:t>
+        <w:t xml:space="preserve">, </w:t>
       </w:r>
       <w:proofErr w:type="spellStart"/>
       <w:r>
@@ -6478,88 +6597,16 @@
           <w:sz w:val="22"/>
           <w:szCs w:val="22"/>
         </w:rPr>
-        <w:t>submatrix_sum</w:t>
+        <w:t>xRight</w:t>
       </w:r>
       <w:proofErr w:type="spellEnd"/>
-    </w:p>
-    <w:p>
-      <w:pPr>
-        <w:pStyle w:val="ListParagraph"/>
-        <w:numPr>
-          <w:ilvl w:val="0"/>
-          <w:numId w:val="9"/>
-        </w:numPr>
-        <w:spacing w:line="360" w:lineRule="auto"/>
-        <w:ind w:left="1440" w:hanging="720"/>
-        <w:rPr>
-          <w:rFonts w:ascii="Courier" w:hAnsi="Courier" w:cs="Segoe UI"/>
-          <w:sz w:val="22"/>
-          <w:szCs w:val="22"/>
-        </w:rPr>
-      </w:pPr>
-      <w:r>
-        <w:rPr>
-          <w:rFonts w:ascii="Courier" w:hAnsi="Courier" w:cs="Segoe UI"/>
-          <w:sz w:val="22"/>
-          <w:szCs w:val="22"/>
-        </w:rPr>
-        <w:t xml:space="preserve">              </w:t>
-      </w:r>
-      <w:r>
-        <w:rPr>
-          <w:rFonts w:ascii="Courier" w:hAnsi="Courier" w:cs="Segoe UI"/>
-          <w:sz w:val="22"/>
-          <w:szCs w:val="22"/>
-        </w:rPr>
-        <w:t xml:space="preserve"> </w:t>
-      </w:r>
-      <w:r>
-        <w:rPr>
-          <w:rFonts w:ascii="Courier" w:hAnsi="Courier" w:cs="Segoe UI"/>
-          <w:sz w:val="22"/>
-          <w:szCs w:val="22"/>
-        </w:rPr>
-        <w:t>xLeft = r1</w:t>
-      </w:r>
-    </w:p>
-    <w:p>
-      <w:pPr>
-        <w:pStyle w:val="ListParagraph"/>
-        <w:numPr>
-          <w:ilvl w:val="0"/>
-          <w:numId w:val="9"/>
-        </w:numPr>
-        <w:spacing w:line="360" w:lineRule="auto"/>
-        <w:ind w:left="1440" w:hanging="720"/>
-        <w:rPr>
-          <w:rFonts w:ascii="Courier" w:hAnsi="Courier" w:cs="Segoe UI"/>
-          <w:sz w:val="22"/>
-          <w:szCs w:val="22"/>
-        </w:rPr>
-      </w:pPr>
-      <w:r>
-        <w:rPr>
-          <w:rFonts w:ascii="Courier" w:hAnsi="Courier" w:cs="Segoe UI"/>
-          <w:sz w:val="22"/>
-          <w:szCs w:val="22"/>
-        </w:rPr>
-        <w:t xml:space="preserve">        </w:t>
-      </w:r>
-      <w:r>
-        <w:rPr>
-          <w:rFonts w:ascii="Courier" w:hAnsi="Courier" w:cs="Segoe UI"/>
-          <w:sz w:val="22"/>
-          <w:szCs w:val="22"/>
-        </w:rPr>
-        <w:tab/>
-      </w:r>
-      <w:r>
-        <w:rPr>
-          <w:rFonts w:ascii="Courier" w:hAnsi="Courier" w:cs="Segoe UI"/>
-          <w:sz w:val="22"/>
-          <w:szCs w:val="22"/>
-        </w:rPr>
-        <w:t xml:space="preserve">    </w:t>
+      <w:r>
+        <w:rPr>
+          <w:rFonts w:ascii="Courier" w:hAnsi="Courier" w:cs="Segoe UI"/>
+          <w:sz w:val="22"/>
+          <w:szCs w:val="22"/>
+        </w:rPr>
+        <w:t xml:space="preserve">, </w:t>
       </w:r>
       <w:proofErr w:type="spellStart"/>
       <w:r>
@@ -6568,231 +6615,9 @@
           <w:sz w:val="22"/>
           <w:szCs w:val="22"/>
         </w:rPr>
-        <w:t>yLeft</w:t>
+        <w:t>yRight</w:t>
       </w:r>
       <w:proofErr w:type="spellEnd"/>
-      <w:r>
-        <w:rPr>
-          <w:rFonts w:ascii="Courier" w:hAnsi="Courier" w:cs="Segoe UI"/>
-          <w:sz w:val="22"/>
-          <w:szCs w:val="22"/>
-        </w:rPr>
-        <w:t xml:space="preserve"> = c1</w:t>
-      </w:r>
-    </w:p>
-    <w:p>
-      <w:pPr>
-        <w:pStyle w:val="ListParagraph"/>
-        <w:numPr>
-          <w:ilvl w:val="0"/>
-          <w:numId w:val="9"/>
-        </w:numPr>
-        <w:spacing w:line="360" w:lineRule="auto"/>
-        <w:ind w:left="1440" w:hanging="720"/>
-        <w:rPr>
-          <w:rFonts w:ascii="Courier" w:hAnsi="Courier" w:cs="Segoe UI"/>
-          <w:sz w:val="22"/>
-          <w:szCs w:val="22"/>
-        </w:rPr>
-      </w:pPr>
-      <w:r>
-        <w:rPr>
-          <w:rFonts w:ascii="Courier" w:hAnsi="Courier" w:cs="Segoe UI"/>
-          <w:sz w:val="22"/>
-          <w:szCs w:val="22"/>
-        </w:rPr>
-        <w:t xml:space="preserve">    </w:t>
-      </w:r>
-      <w:r>
-        <w:rPr>
-          <w:rFonts w:ascii="Courier" w:hAnsi="Courier" w:cs="Segoe UI"/>
-          <w:sz w:val="22"/>
-          <w:szCs w:val="22"/>
-        </w:rPr>
-        <w:tab/>
-      </w:r>
-      <w:r>
-        <w:rPr>
-          <w:rFonts w:ascii="Courier" w:hAnsi="Courier" w:cs="Segoe UI"/>
-          <w:sz w:val="22"/>
-          <w:szCs w:val="22"/>
-        </w:rPr>
-        <w:tab/>
-      </w:r>
-      <w:r>
-        <w:rPr>
-          <w:rFonts w:ascii="Courier" w:hAnsi="Courier" w:cs="Segoe UI"/>
-          <w:sz w:val="22"/>
-          <w:szCs w:val="22"/>
-        </w:rPr>
-        <w:t xml:space="preserve">    </w:t>
-      </w:r>
-      <w:proofErr w:type="spellStart"/>
-      <w:r>
-        <w:rPr>
-          <w:rFonts w:ascii="Courier" w:hAnsi="Courier" w:cs="Segoe UI"/>
-          <w:sz w:val="22"/>
-          <w:szCs w:val="22"/>
-        </w:rPr>
-        <w:t>xRight</w:t>
-      </w:r>
-      <w:proofErr w:type="spellEnd"/>
-      <w:r>
-        <w:rPr>
-          <w:rFonts w:ascii="Courier" w:hAnsi="Courier" w:cs="Segoe UI"/>
-          <w:sz w:val="22"/>
-          <w:szCs w:val="22"/>
-        </w:rPr>
-        <w:t xml:space="preserve"> = r2</w:t>
-      </w:r>
-    </w:p>
-    <w:p>
-      <w:pPr>
-        <w:pStyle w:val="ListParagraph"/>
-        <w:numPr>
-          <w:ilvl w:val="0"/>
-          <w:numId w:val="9"/>
-        </w:numPr>
-        <w:spacing w:line="360" w:lineRule="auto"/>
-        <w:ind w:left="1440" w:hanging="720"/>
-        <w:rPr>
-          <w:rFonts w:ascii="Courier" w:hAnsi="Courier" w:cs="Segoe UI"/>
-          <w:sz w:val="22"/>
-          <w:szCs w:val="22"/>
-        </w:rPr>
-      </w:pPr>
-      <w:r>
-        <w:rPr>
-          <w:rFonts w:ascii="Courier" w:hAnsi="Courier" w:cs="Segoe UI"/>
-          <w:sz w:val="22"/>
-          <w:szCs w:val="22"/>
-        </w:rPr>
-        <w:t xml:space="preserve">               </w:t>
-      </w:r>
-      <w:proofErr w:type="spellStart"/>
-      <w:r>
-        <w:rPr>
-          <w:rFonts w:ascii="Courier" w:hAnsi="Courier" w:cs="Segoe UI"/>
-          <w:sz w:val="22"/>
-          <w:szCs w:val="22"/>
-        </w:rPr>
-        <w:t>yRight</w:t>
-      </w:r>
-      <w:proofErr w:type="spellEnd"/>
-      <w:r>
-        <w:rPr>
-          <w:rFonts w:ascii="Courier" w:hAnsi="Courier" w:cs="Segoe UI"/>
-          <w:sz w:val="22"/>
-          <w:szCs w:val="22"/>
-        </w:rPr>
-        <w:t xml:space="preserve"> = c2</w:t>
-      </w:r>
-    </w:p>
-    <w:p>
-      <w:pPr>
-        <w:pStyle w:val="ListParagraph"/>
-        <w:numPr>
-          <w:ilvl w:val="0"/>
-          <w:numId w:val="10"/>
-        </w:numPr>
-        <w:spacing w:line="360" w:lineRule="auto"/>
-        <w:ind w:left="1440" w:hanging="720"/>
-        <w:rPr>
-          <w:rFonts w:ascii="Courier" w:hAnsi="Courier" w:cs="Segoe UI"/>
-          <w:sz w:val="22"/>
-          <w:szCs w:val="22"/>
-        </w:rPr>
-      </w:pPr>
-      <w:r>
-        <w:rPr>
-          <w:rFonts w:ascii="Courier" w:hAnsi="Courier" w:cs="Segoe UI"/>
-          <w:sz w:val="22"/>
-          <w:szCs w:val="22"/>
-        </w:rPr>
-        <w:t xml:space="preserve">return </w:t>
-      </w:r>
-      <w:proofErr w:type="spellStart"/>
-      <w:r>
-        <w:rPr>
-          <w:rFonts w:ascii="Courier" w:hAnsi="Courier" w:cs="Segoe UI"/>
-          <w:sz w:val="22"/>
-          <w:szCs w:val="22"/>
-        </w:rPr>
-        <w:t>maxSum</w:t>
-      </w:r>
-      <w:proofErr w:type="spellEnd"/>
-      <w:r>
-        <w:rPr>
-          <w:rFonts w:ascii="Courier" w:hAnsi="Courier" w:cs="Segoe UI"/>
-          <w:sz w:val="22"/>
-          <w:szCs w:val="22"/>
-        </w:rPr>
-        <w:t xml:space="preserve">, </w:t>
-      </w:r>
-      <w:proofErr w:type="spellStart"/>
-      <w:r>
-        <w:rPr>
-          <w:rFonts w:ascii="Courier" w:hAnsi="Courier" w:cs="Segoe UI"/>
-          <w:sz w:val="22"/>
-          <w:szCs w:val="22"/>
-        </w:rPr>
-        <w:t>xLeft</w:t>
-      </w:r>
-      <w:proofErr w:type="spellEnd"/>
-      <w:r>
-        <w:rPr>
-          <w:rFonts w:ascii="Courier" w:hAnsi="Courier" w:cs="Segoe UI"/>
-          <w:sz w:val="22"/>
-          <w:szCs w:val="22"/>
-        </w:rPr>
-        <w:t xml:space="preserve">, </w:t>
-      </w:r>
-      <w:proofErr w:type="spellStart"/>
-      <w:r>
-        <w:rPr>
-          <w:rFonts w:ascii="Courier" w:hAnsi="Courier" w:cs="Segoe UI"/>
-          <w:sz w:val="22"/>
-          <w:szCs w:val="22"/>
-        </w:rPr>
-        <w:t>yLeft</w:t>
-      </w:r>
-      <w:proofErr w:type="spellEnd"/>
-      <w:r>
-        <w:rPr>
-          <w:rFonts w:ascii="Courier" w:hAnsi="Courier" w:cs="Segoe UI"/>
-          <w:sz w:val="22"/>
-          <w:szCs w:val="22"/>
-        </w:rPr>
-        <w:t xml:space="preserve">, </w:t>
-      </w:r>
-      <w:proofErr w:type="spellStart"/>
-      <w:r>
-        <w:rPr>
-          <w:rFonts w:ascii="Courier" w:hAnsi="Courier" w:cs="Segoe UI"/>
-          <w:sz w:val="22"/>
-          <w:szCs w:val="22"/>
-        </w:rPr>
-        <w:t>xRight</w:t>
-      </w:r>
-      <w:proofErr w:type="spellEnd"/>
-      <w:r>
-        <w:rPr>
-          <w:rFonts w:ascii="Courier" w:hAnsi="Courier" w:cs="Segoe UI"/>
-          <w:sz w:val="22"/>
-          <w:szCs w:val="22"/>
-        </w:rPr>
-        <w:t xml:space="preserve">, </w:t>
-      </w:r>
-      <w:proofErr w:type="spellStart"/>
-      <w:r>
-        <w:rPr>
-          <w:rFonts w:ascii="Courier" w:hAnsi="Courier" w:cs="Segoe UI"/>
-          <w:sz w:val="22"/>
-          <w:szCs w:val="22"/>
-        </w:rPr>
-        <w:t>yRight</w:t>
-      </w:r>
-      <w:proofErr w:type="spellEnd"/>
     </w:p>
     <w:p>
       <w:pPr>
@@ -6833,12 +6658,31 @@
           <w:bCs/>
         </w:rPr>
       </w:pPr>
-      <w:r>
-        <w:rPr>
-          <w:rFonts w:ascii="Segoe UI" w:hAnsi="Segoe UI" w:cs="Segoe UI"/>
-          <w:b/>
-          <w:bCs/>
-        </w:rPr>
+    </w:p>
+    <w:p>
+      <w:pPr>
+        <w:rPr>
+          <w:rFonts w:ascii="Segoe UI" w:hAnsi="Segoe UI" w:cs="Segoe UI"/>
+          <w:b/>
+          <w:bCs/>
+        </w:rPr>
+      </w:pPr>
+    </w:p>
+    <w:p>
+      <w:pPr>
+        <w:rPr>
+          <w:rFonts w:ascii="Segoe UI" w:hAnsi="Segoe UI" w:cs="Segoe UI"/>
+          <w:b/>
+          <w:bCs/>
+        </w:rPr>
+      </w:pPr>
+      <w:r>
+        <w:rPr>
+          <w:rFonts w:ascii="Segoe UI" w:hAnsi="Segoe UI" w:cs="Segoe UI"/>
+          <w:b/>
+          <w:bCs/>
+        </w:rPr>
+        <w:lastRenderedPageBreak/>
         <w:t>ALG</w:t>
       </w:r>
       <w:r>
@@ -6951,8 +6795,15 @@
           <w:b/>
           <w:bCs/>
         </w:rPr>
-        <w:lastRenderedPageBreak/>
-        <w:t>HELPER-ALG3A</w:t>
+        <w:t>HELPER-ALG3</w:t>
+      </w:r>
+      <w:r>
+        <w:rPr>
+          <w:rFonts w:ascii="Courier" w:hAnsi="Courier" w:cs="Segoe UI"/>
+          <w:b/>
+          <w:bCs/>
+        </w:rPr>
+        <w:t>B</w:t>
       </w:r>
       <w:r>
         <w:rPr>
@@ -7194,7 +7045,7 @@
           <w:sz w:val="22"/>
           <w:szCs w:val="22"/>
         </w:rPr>
-        <w:t xml:space="preserve">    if </w:t>
+        <w:t xml:space="preserve">    if maxSumSoFar &lt; </w:t>
       </w:r>
       <w:proofErr w:type="spellStart"/>
       <w:r>
@@ -7203,7 +7054,7 @@
           <w:sz w:val="22"/>
           <w:szCs w:val="22"/>
         </w:rPr>
-        <w:t>maxSumSoFar</w:t>
+        <w:t>currSum</w:t>
       </w:r>
       <w:proofErr w:type="spellEnd"/>
       <w:r>
@@ -7212,24 +7063,6 @@
           <w:sz w:val="22"/>
           <w:szCs w:val="22"/>
         </w:rPr>
-        <w:t xml:space="preserve"> &lt; </w:t>
-      </w:r>
-      <w:proofErr w:type="spellStart"/>
-      <w:r>
-        <w:rPr>
-          <w:rFonts w:ascii="Courier" w:hAnsi="Courier" w:cs="Segoe UI"/>
-          <w:sz w:val="22"/>
-          <w:szCs w:val="22"/>
-        </w:rPr>
-        <w:t>currSum</w:t>
-      </w:r>
-      <w:proofErr w:type="spellEnd"/>
-      <w:r>
-        <w:rPr>
-          <w:rFonts w:ascii="Courier" w:hAnsi="Courier" w:cs="Segoe UI"/>
-          <w:sz w:val="22"/>
-          <w:szCs w:val="22"/>
-        </w:rPr>
         <w:t xml:space="preserve"> </w:t>
       </w:r>
     </w:p>
@@ -7254,25 +7087,7 @@
           <w:sz w:val="22"/>
           <w:szCs w:val="22"/>
         </w:rPr>
-        <w:t xml:space="preserve">        </w:t>
-      </w:r>
-      <w:proofErr w:type="spellStart"/>
-      <w:r>
-        <w:rPr>
-          <w:rFonts w:ascii="Courier" w:hAnsi="Courier" w:cs="Segoe UI"/>
-          <w:sz w:val="22"/>
-          <w:szCs w:val="22"/>
-        </w:rPr>
-        <w:t>maxSumSoFar</w:t>
-      </w:r>
-      <w:proofErr w:type="spellEnd"/>
-      <w:r>
-        <w:rPr>
-          <w:rFonts w:ascii="Courier" w:hAnsi="Courier" w:cs="Segoe UI"/>
-          <w:sz w:val="22"/>
-          <w:szCs w:val="22"/>
-        </w:rPr>
-        <w:t xml:space="preserve"> = </w:t>
+        <w:t xml:space="preserve">        maxSumSoFar = </w:t>
       </w:r>
       <w:proofErr w:type="spellStart"/>
       <w:r>
@@ -8341,6 +8156,7 @@
           <w:sz w:val="22"/>
           <w:szCs w:val="22"/>
         </w:rPr>
+        <w:lastRenderedPageBreak/>
         <w:t>maxSum = -INF</w:t>
       </w:r>
     </w:p>
@@ -8923,7 +8739,15 @@
           <w:sz w:val="22"/>
           <w:szCs w:val="22"/>
         </w:rPr>
-        <w:t>HELPER-ALG3A</w:t>
+        <w:t>HELPER-ALG3</w:t>
+      </w:r>
+      <w:r>
+        <w:rPr>
+          <w:rFonts w:ascii="Courier" w:hAnsi="Courier" w:cs="Segoe UI"/>
+          <w:sz w:val="22"/>
+          <w:szCs w:val="22"/>
+        </w:rPr>
+        <w:t>B</w:t>
       </w:r>
       <w:r>
         <w:rPr>
@@ -9165,8 +8989,48 @@
           <w:sz w:val="22"/>
           <w:szCs w:val="22"/>
         </w:rPr>
-        <w:t xml:space="preserve"> = </w:t>
-      </w:r>
+        <w:t xml:space="preserve"> = rr</w:t>
+      </w:r>
+    </w:p>
+    <w:p>
+      <w:pPr>
+        <w:pStyle w:val="ListParagraph"/>
+        <w:numPr>
+          <w:ilvl w:val="0"/>
+          <w:numId w:val="12"/>
+        </w:numPr>
+        <w:spacing w:line="360" w:lineRule="auto"/>
+        <w:ind w:left="1440" w:hanging="720"/>
+        <w:rPr>
+          <w:rFonts w:ascii="Courier" w:hAnsi="Courier" w:cs="Segoe UI"/>
+          <w:sz w:val="22"/>
+          <w:szCs w:val="22"/>
+        </w:rPr>
+      </w:pPr>
+      <w:r>
+        <w:rPr>
+          <w:rFonts w:ascii="Courier" w:hAnsi="Courier" w:cs="Segoe UI"/>
+          <w:sz w:val="22"/>
+          <w:szCs w:val="22"/>
+        </w:rPr>
+        <w:t xml:space="preserve"> </w:t>
+      </w:r>
+    </w:p>
+    <w:p>
+      <w:pPr>
+        <w:pStyle w:val="ListParagraph"/>
+        <w:numPr>
+          <w:ilvl w:val="0"/>
+          <w:numId w:val="12"/>
+        </w:numPr>
+        <w:spacing w:line="360" w:lineRule="auto"/>
+        <w:ind w:left="1440" w:hanging="720"/>
+        <w:rPr>
+          <w:rFonts w:ascii="Courier" w:hAnsi="Courier" w:cs="Segoe UI"/>
+          <w:sz w:val="22"/>
+          <w:szCs w:val="22"/>
+        </w:rPr>
+      </w:pPr>
       <w:proofErr w:type="spellStart"/>
       <w:r>
         <w:rPr>
@@ -9174,9 +9038,17 @@
           <w:sz w:val="22"/>
           <w:szCs w:val="22"/>
         </w:rPr>
-        <w:t>rr</w:t>
+        <w:t>yLeft</w:t>
       </w:r>
       <w:proofErr w:type="spellEnd"/>
+      <w:r>
+        <w:rPr>
+          <w:rFonts w:ascii="Courier" w:hAnsi="Courier" w:cs="Segoe UI"/>
+          <w:sz w:val="22"/>
+          <w:szCs w:val="22"/>
+        </w:rPr>
+        <w:t xml:space="preserve"> = tt</w:t>
+      </w:r>
     </w:p>
     <w:p>
       <w:pPr>
@@ -9193,6 +9065,48 @@
           <w:szCs w:val="22"/>
         </w:rPr>
       </w:pPr>
+      <w:proofErr w:type="spellStart"/>
+      <w:r>
+        <w:rPr>
+          <w:rFonts w:ascii="Courier" w:hAnsi="Courier" w:cs="Segoe UI"/>
+          <w:sz w:val="22"/>
+          <w:szCs w:val="22"/>
+        </w:rPr>
+        <w:t>yRight</w:t>
+      </w:r>
+      <w:proofErr w:type="spellEnd"/>
+      <w:r>
+        <w:rPr>
+          <w:rFonts w:ascii="Courier" w:hAnsi="Courier" w:cs="Segoe UI"/>
+          <w:sz w:val="22"/>
+          <w:szCs w:val="22"/>
+        </w:rPr>
+        <w:t xml:space="preserve"> = bb</w:t>
+      </w:r>
+    </w:p>
+    <w:p>
+      <w:pPr>
+        <w:pStyle w:val="ListParagraph"/>
+        <w:numPr>
+          <w:ilvl w:val="0"/>
+          <w:numId w:val="12"/>
+        </w:numPr>
+        <w:spacing w:line="360" w:lineRule="auto"/>
+        <w:ind w:left="1440" w:hanging="720"/>
+        <w:rPr>
+          <w:rFonts w:ascii="Courier" w:hAnsi="Courier" w:cs="Segoe UI"/>
+          <w:sz w:val="22"/>
+          <w:szCs w:val="22"/>
+        </w:rPr>
+      </w:pPr>
+      <w:r>
+        <w:rPr>
+          <w:rFonts w:ascii="Courier" w:hAnsi="Courier" w:cs="Segoe UI"/>
+          <w:sz w:val="22"/>
+          <w:szCs w:val="22"/>
+        </w:rPr>
+        <w:t>return maxSum,</w:t>
+      </w:r>
       <w:r>
         <w:rPr>
           <w:rFonts w:ascii="Courier" w:hAnsi="Courier" w:cs="Segoe UI"/>
@@ -9201,151 +9115,13 @@
         </w:rPr>
         <w:t xml:space="preserve"> </w:t>
       </w:r>
-    </w:p>
-    <w:p>
-      <w:pPr>
-        <w:pStyle w:val="ListParagraph"/>
-        <w:numPr>
-          <w:ilvl w:val="0"/>
-          <w:numId w:val="12"/>
-        </w:numPr>
-        <w:spacing w:line="360" w:lineRule="auto"/>
-        <w:ind w:left="1440" w:hanging="720"/>
-        <w:rPr>
-          <w:rFonts w:ascii="Courier" w:hAnsi="Courier" w:cs="Segoe UI"/>
-          <w:sz w:val="22"/>
-          <w:szCs w:val="22"/>
-        </w:rPr>
-      </w:pPr>
-      <w:proofErr w:type="spellStart"/>
-      <w:r>
-        <w:rPr>
-          <w:rFonts w:ascii="Courier" w:hAnsi="Courier" w:cs="Segoe UI"/>
-          <w:sz w:val="22"/>
-          <w:szCs w:val="22"/>
-        </w:rPr>
-        <w:t>yLeft</w:t>
-      </w:r>
-      <w:proofErr w:type="spellEnd"/>
-      <w:r>
-        <w:rPr>
-          <w:rFonts w:ascii="Courier" w:hAnsi="Courier" w:cs="Segoe UI"/>
-          <w:sz w:val="22"/>
-          <w:szCs w:val="22"/>
-        </w:rPr>
-        <w:t xml:space="preserve"> = </w:t>
-      </w:r>
-      <w:proofErr w:type="spellStart"/>
-      <w:r>
-        <w:rPr>
-          <w:rFonts w:ascii="Courier" w:hAnsi="Courier" w:cs="Segoe UI"/>
-          <w:sz w:val="22"/>
-          <w:szCs w:val="22"/>
-        </w:rPr>
-        <w:t>tt</w:t>
-      </w:r>
-      <w:proofErr w:type="spellEnd"/>
-    </w:p>
-    <w:p>
-      <w:pPr>
-        <w:pStyle w:val="ListParagraph"/>
-        <w:numPr>
-          <w:ilvl w:val="0"/>
-          <w:numId w:val="12"/>
-        </w:numPr>
-        <w:spacing w:line="360" w:lineRule="auto"/>
-        <w:ind w:left="1440" w:hanging="720"/>
-        <w:rPr>
-          <w:rFonts w:ascii="Courier" w:hAnsi="Courier" w:cs="Segoe UI"/>
-          <w:sz w:val="22"/>
-          <w:szCs w:val="22"/>
-        </w:rPr>
-      </w:pPr>
-      <w:proofErr w:type="spellStart"/>
-      <w:r>
-        <w:rPr>
-          <w:rFonts w:ascii="Courier" w:hAnsi="Courier" w:cs="Segoe UI"/>
-          <w:sz w:val="22"/>
-          <w:szCs w:val="22"/>
-        </w:rPr>
-        <w:t>yRight</w:t>
-      </w:r>
-      <w:proofErr w:type="spellEnd"/>
-      <w:r>
-        <w:rPr>
-          <w:rFonts w:ascii="Courier" w:hAnsi="Courier" w:cs="Segoe UI"/>
-          <w:sz w:val="22"/>
-          <w:szCs w:val="22"/>
-        </w:rPr>
-        <w:t xml:space="preserve"> = bb</w:t>
-      </w:r>
-    </w:p>
-    <w:p>
-      <w:pPr>
-        <w:pStyle w:val="ListParagraph"/>
-        <w:numPr>
-          <w:ilvl w:val="0"/>
-          <w:numId w:val="12"/>
-        </w:numPr>
-        <w:spacing w:line="360" w:lineRule="auto"/>
-        <w:ind w:left="1440" w:hanging="720"/>
-        <w:rPr>
-          <w:rFonts w:ascii="Courier" w:hAnsi="Courier" w:cs="Segoe UI"/>
-          <w:sz w:val="22"/>
-          <w:szCs w:val="22"/>
-        </w:rPr>
-      </w:pPr>
-      <w:r>
-        <w:rPr>
-          <w:rFonts w:ascii="Courier" w:hAnsi="Courier" w:cs="Segoe UI"/>
-          <w:sz w:val="22"/>
-          <w:szCs w:val="22"/>
-        </w:rPr>
-        <w:t xml:space="preserve">return </w:t>
-      </w:r>
-      <w:proofErr w:type="spellStart"/>
-      <w:r>
-        <w:rPr>
-          <w:rFonts w:ascii="Courier" w:hAnsi="Courier" w:cs="Segoe UI"/>
-          <w:sz w:val="22"/>
-          <w:szCs w:val="22"/>
-        </w:rPr>
-        <w:t>maxSum</w:t>
-      </w:r>
-      <w:proofErr w:type="spellEnd"/>
-      <w:r>
-        <w:rPr>
-          <w:rFonts w:ascii="Courier" w:hAnsi="Courier" w:cs="Segoe UI"/>
-          <w:sz w:val="22"/>
-          <w:szCs w:val="22"/>
-        </w:rPr>
-        <w:t>,</w:t>
-      </w:r>
-      <w:r>
-        <w:rPr>
-          <w:rFonts w:ascii="Courier" w:hAnsi="Courier" w:cs="Segoe UI"/>
-          <w:sz w:val="22"/>
-          <w:szCs w:val="22"/>
-        </w:rPr>
-        <w:t xml:space="preserve"> </w:t>
-      </w:r>
-      <w:proofErr w:type="spellStart"/>
-      <w:r>
-        <w:rPr>
-          <w:rFonts w:ascii="Courier" w:hAnsi="Courier" w:cs="Segoe UI"/>
-          <w:sz w:val="22"/>
-          <w:szCs w:val="22"/>
-        </w:rPr>
-        <w:t>xLeft</w:t>
-      </w:r>
-      <w:proofErr w:type="spellEnd"/>
-      <w:r>
-        <w:rPr>
-          <w:rFonts w:ascii="Courier" w:hAnsi="Courier" w:cs="Segoe UI"/>
-          <w:sz w:val="22"/>
-          <w:szCs w:val="22"/>
-        </w:rPr>
-        <w:t>,</w:t>
+      <w:r>
+        <w:rPr>
+          <w:rFonts w:ascii="Courier" w:hAnsi="Courier" w:cs="Segoe UI"/>
+          <w:sz w:val="22"/>
+          <w:szCs w:val="22"/>
+        </w:rPr>
+        <w:t>xLeft,</w:t>
       </w:r>
       <w:r>
         <w:rPr>
@@ -10216,17 +9992,7 @@
           <w:szCs w:val="22"/>
         </w:rPr>
         <w:lastRenderedPageBreak/>
-        <w:t xml:space="preserve">Problem </w:t>
-      </w:r>
-      <w:r>
-        <w:rPr>
-          <w:rFonts w:ascii="Segoe UI" w:hAnsi="Segoe UI" w:cs="Segoe UI"/>
-          <w:b/>
-          <w:bCs/>
-          <w:sz w:val="22"/>
-          <w:szCs w:val="22"/>
-        </w:rPr>
-        <w:t>2</w:t>
+        <w:t>Problem 2</w:t>
       </w:r>
     </w:p>
     <w:p>
